--- a/Documentation/UserManual.docx
+++ b/Documentation/UserManual.docx
@@ -4,25 +4,4068 @@
   <w:body>
     <w:p>
       <w:pPr>
-        <w:rPr>
+        <w:pStyle w:val="1"/>
+        <w:jc w:val="center"/>
+        <w:rPr>
+          <w:rFonts w:ascii="Times New Roman" w:hAnsi="Times New Roman" w:cs="Times New Roman"/>
+          <w:sz w:val="36"/>
+          <w:szCs w:val="36"/>
+        </w:rPr>
+      </w:pPr>
+      <w:r>
+        <w:rPr>
+          <w:rFonts w:ascii="Times New Roman" w:hAnsi="Times New Roman" w:cs="Times New Roman"/>
+          <w:sz w:val="36"/>
+          <w:szCs w:val="36"/>
+        </w:rPr>
+        <w:t>Руководство пользователя</w:t>
+      </w:r>
+      <w:r>
+        <w:rPr>
+          <w:rFonts w:ascii="Times New Roman" w:hAnsi="Times New Roman" w:cs="Times New Roman"/>
+          <w:sz w:val="36"/>
+          <w:szCs w:val="36"/>
+        </w:rPr>
+        <w:t xml:space="preserve"> (версия 3.1.0)</w:t>
+      </w:r>
+    </w:p>
+    <w:p>
+      <w:pPr>
+        <w:rPr>
+          <w:rFonts w:ascii="Times New Roman" w:hAnsi="Times New Roman" w:cs="Times New Roman"/>
+          <w:sz w:val="28"/>
+          <w:szCs w:val="28"/>
+        </w:rPr>
+      </w:pPr>
+    </w:p>
+    <w:p>
+      <w:pPr>
+        <w:rPr>
+          <w:rFonts w:ascii="Times New Roman" w:hAnsi="Times New Roman" w:cs="Times New Roman"/>
+          <w:sz w:val="28"/>
+          <w:szCs w:val="28"/>
+        </w:rPr>
+      </w:pPr>
+      <w:hyperlink r:id="rId8" w:history="1">
+        <w:r>
+          <w:rPr>
+            <w:rStyle w:val="a7"/>
+            <w:rFonts w:ascii="Times New Roman" w:hAnsi="Times New Roman" w:cs="Times New Roman"/>
+            <w:sz w:val="28"/>
+            <w:szCs w:val="28"/>
+          </w:rPr>
+          <w:t>Поддержать п</w:t>
+        </w:r>
+        <w:r>
+          <w:rPr>
+            <w:rStyle w:val="a7"/>
+            <w:rFonts w:ascii="Times New Roman" w:hAnsi="Times New Roman" w:cs="Times New Roman"/>
+            <w:sz w:val="28"/>
+            <w:szCs w:val="28"/>
+          </w:rPr>
+          <w:t>р</w:t>
+        </w:r>
+        <w:r>
+          <w:rPr>
+            <w:rStyle w:val="a7"/>
+            <w:rFonts w:ascii="Times New Roman" w:hAnsi="Times New Roman" w:cs="Times New Roman"/>
+            <w:sz w:val="28"/>
+            <w:szCs w:val="28"/>
+          </w:rPr>
+          <w:t>о</w:t>
+        </w:r>
+        <w:r>
+          <w:rPr>
+            <w:rStyle w:val="a7"/>
+            <w:rFonts w:ascii="Times New Roman" w:hAnsi="Times New Roman" w:cs="Times New Roman"/>
+            <w:sz w:val="28"/>
+            <w:szCs w:val="28"/>
+          </w:rPr>
+          <w:t>ект</w:t>
+        </w:r>
+      </w:hyperlink>
+      <w:r>
+        <w:rPr>
+          <w:rFonts w:ascii="Times New Roman" w:hAnsi="Times New Roman" w:cs="Times New Roman"/>
+          <w:sz w:val="28"/>
+          <w:szCs w:val="28"/>
+        </w:rPr>
+        <w:t xml:space="preserve"> </w:t>
+      </w:r>
+    </w:p>
+    <w:p>
+      <w:pPr>
+        <w:rPr>
+          <w:rFonts w:ascii="Times New Roman" w:hAnsi="Times New Roman" w:cs="Times New Roman"/>
+          <w:sz w:val="28"/>
+          <w:szCs w:val="28"/>
+        </w:rPr>
+      </w:pPr>
+    </w:p>
+    <w:p>
+      <w:pPr>
+        <w:rPr>
+          <w:rFonts w:ascii="Times New Roman" w:hAnsi="Times New Roman" w:cs="Times New Roman"/>
+          <w:sz w:val="28"/>
+          <w:szCs w:val="28"/>
+        </w:rPr>
+      </w:pPr>
+      <w:r>
+        <w:rPr>
+          <w:rFonts w:ascii="Times New Roman" w:hAnsi="Times New Roman" w:cs="Times New Roman"/>
+          <w:sz w:val="28"/>
+          <w:szCs w:val="28"/>
+        </w:rPr>
+        <w:t xml:space="preserve">Терминальная программа – это многофункциональный </w:t>
+      </w:r>
+      <w:r>
+        <w:rPr>
+          <w:rFonts w:ascii="Times New Roman" w:hAnsi="Times New Roman" w:cs="Times New Roman"/>
+          <w:sz w:val="28"/>
+          <w:szCs w:val="28"/>
+        </w:rPr>
+        <w:t xml:space="preserve">кроссплатформенный </w:t>
+      </w:r>
+      <w:r>
+        <w:rPr>
+          <w:rFonts w:ascii="Times New Roman" w:hAnsi="Times New Roman" w:cs="Times New Roman"/>
+          <w:sz w:val="28"/>
+          <w:szCs w:val="28"/>
+        </w:rPr>
+        <w:t>инструмент инженера</w:t>
+      </w:r>
+      <w:r>
+        <w:rPr>
+          <w:rFonts w:ascii="Times New Roman" w:hAnsi="Times New Roman" w:cs="Times New Roman"/>
+          <w:sz w:val="28"/>
+          <w:szCs w:val="28"/>
+        </w:rPr>
+        <w:t xml:space="preserve">, который позволяет взаимодействовать с хостом. </w:t>
+      </w:r>
+    </w:p>
+    <w:p>
+      <w:pPr>
+        <w:rPr>
+          <w:rFonts w:ascii="Times New Roman" w:hAnsi="Times New Roman" w:cs="Times New Roman"/>
+          <w:sz w:val="28"/>
+          <w:szCs w:val="28"/>
+        </w:rPr>
+      </w:pPr>
+      <w:r>
+        <w:rPr>
+          <w:rFonts w:ascii="Times New Roman" w:hAnsi="Times New Roman" w:cs="Times New Roman"/>
+          <w:sz w:val="28"/>
+          <w:szCs w:val="28"/>
+        </w:rPr>
+        <w:t>Есть несколько режимов работы.</w:t>
+      </w:r>
+    </w:p>
+    <w:p>
+      <w:pPr>
+        <w:rPr>
+          <w:rFonts w:ascii="Times New Roman" w:hAnsi="Times New Roman" w:cs="Times New Roman"/>
+          <w:sz w:val="28"/>
+          <w:szCs w:val="28"/>
+        </w:rPr>
+      </w:pPr>
+    </w:p>
+    <w:p>
+      <w:pPr>
+        <w:pStyle w:val="2"/>
+        <w:jc w:val="center"/>
+        <w:rPr>
+          <w:rFonts w:ascii="Times New Roman" w:hAnsi="Times New Roman" w:cs="Times New Roman"/>
+          <w:sz w:val="32"/>
+          <w:szCs w:val="32"/>
+        </w:rPr>
+      </w:pPr>
+      <w:r>
+        <w:rPr>
+          <w:rFonts w:ascii="Times New Roman" w:hAnsi="Times New Roman" w:cs="Times New Roman"/>
+          <w:sz w:val="32"/>
+          <w:szCs w:val="32"/>
           <w:lang w:val="en-US"/>
         </w:rPr>
-      </w:pPr>
-      <w:r>
-        <w:rPr>
+        <w:t>Modbus</w:t>
+      </w:r>
+    </w:p>
+    <w:p>
+      <w:pPr>
+        <w:rPr>
+          <w:rFonts w:ascii="Times New Roman" w:hAnsi="Times New Roman" w:cs="Times New Roman"/>
+          <w:sz w:val="28"/>
+          <w:szCs w:val="28"/>
+        </w:rPr>
+      </w:pPr>
+    </w:p>
+    <w:p>
+      <w:pPr>
+        <w:rPr>
+          <w:rFonts w:ascii="Times New Roman" w:hAnsi="Times New Roman" w:cs="Times New Roman"/>
+          <w:sz w:val="28"/>
+          <w:szCs w:val="28"/>
+        </w:rPr>
+      </w:pPr>
+      <w:r>
+        <w:rPr>
+          <w:rFonts w:ascii="Times New Roman" w:hAnsi="Times New Roman" w:cs="Times New Roman"/>
+          <w:sz w:val="28"/>
+          <w:szCs w:val="28"/>
+        </w:rPr>
+        <w:t xml:space="preserve">Пользователь может взаимодействовать с выбранными регистрами </w:t>
+      </w:r>
+      <w:proofErr w:type="spellStart"/>
+      <w:r>
+        <w:rPr>
+          <w:rFonts w:ascii="Times New Roman" w:hAnsi="Times New Roman" w:cs="Times New Roman"/>
+          <w:sz w:val="28"/>
+          <w:szCs w:val="28"/>
+        </w:rPr>
+        <w:t>Modbus</w:t>
+      </w:r>
+      <w:proofErr w:type="spellEnd"/>
+      <w:r>
+        <w:rPr>
+          <w:rFonts w:ascii="Times New Roman" w:hAnsi="Times New Roman" w:cs="Times New Roman"/>
+          <w:sz w:val="28"/>
+          <w:szCs w:val="28"/>
+        </w:rPr>
+        <w:t>, используя соответствующие элементы интерфейса. Для дополнительной расшифровки транзакции существует раздел с представлениями.</w:t>
+      </w:r>
+    </w:p>
+    <w:p>
+      <w:pPr>
+        <w:rPr>
+          <w:rFonts w:ascii="Times New Roman" w:hAnsi="Times New Roman" w:cs="Times New Roman"/>
+          <w:sz w:val="28"/>
+          <w:szCs w:val="28"/>
+        </w:rPr>
+      </w:pPr>
+      <w:r>
+        <w:rPr>
+          <w:rFonts w:ascii="Times New Roman" w:hAnsi="Times New Roman" w:cs="Times New Roman"/>
+          <w:sz w:val="28"/>
+          <w:szCs w:val="28"/>
+        </w:rPr>
+        <w:t xml:space="preserve">Поддерживаются протоколы: </w:t>
+      </w:r>
+    </w:p>
+    <w:p>
+      <w:pPr>
+        <w:pStyle w:val="aa"/>
+        <w:numPr>
+          <w:ilvl w:val="0"/>
+          <w:numId w:val="4"/>
+        </w:numPr>
+        <w:rPr>
+          <w:rFonts w:ascii="Times New Roman" w:hAnsi="Times New Roman" w:cs="Times New Roman"/>
+          <w:sz w:val="28"/>
+          <w:szCs w:val="28"/>
           <w:lang w:val="en-US"/>
         </w:rPr>
-        <w:t>sddsdssds</w:t>
-      </w:r>
+      </w:pPr>
+      <w:proofErr w:type="spellStart"/>
+      <w:r>
+        <w:rPr>
+          <w:rFonts w:ascii="Times New Roman" w:hAnsi="Times New Roman" w:cs="Times New Roman"/>
+          <w:sz w:val="28"/>
+          <w:szCs w:val="28"/>
+        </w:rPr>
+        <w:t>Modbus</w:t>
+      </w:r>
+      <w:proofErr w:type="spellEnd"/>
+      <w:r>
+        <w:rPr>
+          <w:rFonts w:ascii="Times New Roman" w:hAnsi="Times New Roman" w:cs="Times New Roman"/>
+          <w:sz w:val="28"/>
+          <w:szCs w:val="28"/>
+        </w:rPr>
+        <w:t xml:space="preserve"> TCP</w:t>
+      </w:r>
+    </w:p>
+    <w:p>
+      <w:pPr>
+        <w:pStyle w:val="aa"/>
+        <w:numPr>
+          <w:ilvl w:val="0"/>
+          <w:numId w:val="4"/>
+        </w:numPr>
+        <w:rPr>
+          <w:rFonts w:ascii="Times New Roman" w:hAnsi="Times New Roman" w:cs="Times New Roman"/>
+          <w:sz w:val="28"/>
+          <w:szCs w:val="28"/>
+          <w:lang w:val="en-US"/>
+        </w:rPr>
+      </w:pPr>
+      <w:proofErr w:type="spellStart"/>
+      <w:r>
+        <w:rPr>
+          <w:rFonts w:ascii="Times New Roman" w:hAnsi="Times New Roman" w:cs="Times New Roman"/>
+          <w:sz w:val="28"/>
+          <w:szCs w:val="28"/>
+        </w:rPr>
+        <w:t>Modbus</w:t>
+      </w:r>
+      <w:proofErr w:type="spellEnd"/>
+      <w:r>
+        <w:rPr>
+          <w:rFonts w:ascii="Times New Roman" w:hAnsi="Times New Roman" w:cs="Times New Roman"/>
+          <w:sz w:val="28"/>
+          <w:szCs w:val="28"/>
+        </w:rPr>
+        <w:t xml:space="preserve"> RTU</w:t>
+      </w:r>
+    </w:p>
+    <w:p>
+      <w:pPr>
+        <w:pStyle w:val="aa"/>
+        <w:numPr>
+          <w:ilvl w:val="0"/>
+          <w:numId w:val="4"/>
+        </w:numPr>
+        <w:rPr>
+          <w:rFonts w:ascii="Times New Roman" w:hAnsi="Times New Roman" w:cs="Times New Roman"/>
+          <w:sz w:val="28"/>
+          <w:szCs w:val="28"/>
+          <w:lang w:val="en-US"/>
+        </w:rPr>
+      </w:pPr>
+      <w:r>
+        <w:rPr>
+          <w:rFonts w:ascii="Times New Roman" w:hAnsi="Times New Roman" w:cs="Times New Roman"/>
+          <w:sz w:val="28"/>
+          <w:szCs w:val="28"/>
+          <w:lang w:val="en-US"/>
+        </w:rPr>
+        <w:t>Modbus ASCII</w:t>
+      </w:r>
+    </w:p>
+    <w:p>
+      <w:pPr>
+        <w:pStyle w:val="aa"/>
+        <w:numPr>
+          <w:ilvl w:val="0"/>
+          <w:numId w:val="4"/>
+        </w:numPr>
+        <w:rPr>
+          <w:rFonts w:ascii="Times New Roman" w:hAnsi="Times New Roman" w:cs="Times New Roman"/>
+          <w:sz w:val="28"/>
+          <w:szCs w:val="28"/>
+          <w:lang w:val="en-US"/>
+        </w:rPr>
+      </w:pPr>
+      <w:r>
+        <w:rPr>
+          <w:rFonts w:ascii="Times New Roman" w:hAnsi="Times New Roman" w:cs="Times New Roman"/>
+          <w:sz w:val="28"/>
+          <w:szCs w:val="28"/>
+          <w:lang w:val="en-US"/>
+        </w:rPr>
+        <w:t>Modbus RTU over TCP</w:t>
+      </w:r>
+    </w:p>
+    <w:p>
+      <w:pPr>
+        <w:pStyle w:val="aa"/>
+        <w:numPr>
+          <w:ilvl w:val="0"/>
+          <w:numId w:val="4"/>
+        </w:numPr>
+        <w:rPr>
+          <w:rFonts w:ascii="Times New Roman" w:hAnsi="Times New Roman" w:cs="Times New Roman"/>
+          <w:sz w:val="28"/>
+          <w:szCs w:val="28"/>
+          <w:lang w:val="en-US"/>
+        </w:rPr>
+      </w:pPr>
+      <w:proofErr w:type="spellStart"/>
+      <w:r>
+        <w:rPr>
+          <w:rFonts w:ascii="Times New Roman" w:hAnsi="Times New Roman" w:cs="Times New Roman"/>
+          <w:sz w:val="28"/>
+          <w:szCs w:val="28"/>
+        </w:rPr>
+        <w:t>Modbus</w:t>
+      </w:r>
+      <w:proofErr w:type="spellEnd"/>
+      <w:r>
+        <w:rPr>
+          <w:rFonts w:ascii="Times New Roman" w:hAnsi="Times New Roman" w:cs="Times New Roman"/>
+          <w:sz w:val="28"/>
+          <w:szCs w:val="28"/>
+        </w:rPr>
+        <w:t xml:space="preserve"> ASCII </w:t>
+      </w:r>
+      <w:proofErr w:type="spellStart"/>
+      <w:r>
+        <w:rPr>
+          <w:rFonts w:ascii="Times New Roman" w:hAnsi="Times New Roman" w:cs="Times New Roman"/>
+          <w:sz w:val="28"/>
+          <w:szCs w:val="28"/>
+        </w:rPr>
+        <w:t>over</w:t>
+      </w:r>
+      <w:proofErr w:type="spellEnd"/>
+      <w:r>
+        <w:rPr>
+          <w:rFonts w:ascii="Times New Roman" w:hAnsi="Times New Roman" w:cs="Times New Roman"/>
+          <w:sz w:val="28"/>
+          <w:szCs w:val="28"/>
+        </w:rPr>
+        <w:t xml:space="preserve"> TCP</w:t>
+      </w:r>
+    </w:p>
+    <w:p>
+      <w:pPr>
+        <w:rPr>
+          <w:rFonts w:ascii="Times New Roman" w:hAnsi="Times New Roman" w:cs="Times New Roman"/>
+          <w:sz w:val="28"/>
+          <w:szCs w:val="28"/>
+          <w:lang w:val="en-US"/>
+        </w:rPr>
+      </w:pPr>
+    </w:p>
+    <w:p>
+      <w:pPr>
+        <w:jc w:val="center"/>
+        <w:rPr>
+          <w:rFonts w:ascii="Times New Roman" w:hAnsi="Times New Roman" w:cs="Times New Roman"/>
+          <w:sz w:val="28"/>
+          <w:szCs w:val="28"/>
+        </w:rPr>
+      </w:pPr>
+      <w:r>
+        <w:rPr>
+          <w:rFonts w:ascii="Times New Roman" w:hAnsi="Times New Roman" w:cs="Times New Roman"/>
+          <w:sz w:val="28"/>
+          <w:szCs w:val="28"/>
+        </w:rPr>
+        <w:t>Картинк</w:t>
+      </w:r>
+      <w:r>
+        <w:rPr>
+          <w:rFonts w:ascii="Times New Roman" w:hAnsi="Times New Roman" w:cs="Times New Roman"/>
+          <w:sz w:val="28"/>
+          <w:szCs w:val="28"/>
+        </w:rPr>
+        <w:t>и в темной и светлой темах</w:t>
+      </w:r>
+      <w:r>
+        <w:rPr>
+          <w:rFonts w:ascii="Times New Roman" w:hAnsi="Times New Roman" w:cs="Times New Roman"/>
+          <w:sz w:val="28"/>
+          <w:szCs w:val="28"/>
+        </w:rPr>
+        <w:t>!!!!!!!!!!</w:t>
+      </w:r>
+    </w:p>
+    <w:p>
+      <w:pPr>
+        <w:rPr>
+          <w:rFonts w:ascii="Times New Roman" w:hAnsi="Times New Roman" w:cs="Times New Roman"/>
+          <w:sz w:val="28"/>
+          <w:szCs w:val="28"/>
+        </w:rPr>
+      </w:pPr>
+    </w:p>
+    <w:p>
+      <w:pPr>
+        <w:rPr>
+          <w:rFonts w:ascii="Times New Roman" w:hAnsi="Times New Roman" w:cs="Times New Roman"/>
+          <w:sz w:val="28"/>
+          <w:szCs w:val="28"/>
+        </w:rPr>
+      </w:pPr>
+    </w:p>
+    <w:p>
+      <w:pPr>
+        <w:rPr>
+          <w:rFonts w:ascii="Times New Roman" w:hAnsi="Times New Roman" w:cs="Times New Roman"/>
+          <w:sz w:val="28"/>
+          <w:szCs w:val="28"/>
+        </w:rPr>
+      </w:pPr>
+    </w:p>
+    <w:p>
+      <w:pPr>
+        <w:rPr>
+          <w:rFonts w:ascii="Times New Roman" w:hAnsi="Times New Roman" w:cs="Times New Roman"/>
+          <w:sz w:val="28"/>
+          <w:szCs w:val="28"/>
+        </w:rPr>
+      </w:pPr>
+    </w:p>
+    <w:p>
+      <w:pPr>
+        <w:rPr>
+          <w:rFonts w:ascii="Times New Roman" w:hAnsi="Times New Roman" w:cs="Times New Roman"/>
+          <w:sz w:val="28"/>
+          <w:szCs w:val="28"/>
+        </w:rPr>
+      </w:pPr>
+    </w:p>
+    <w:p>
+      <w:pPr>
+        <w:rPr>
+          <w:rFonts w:ascii="Times New Roman" w:hAnsi="Times New Roman" w:cs="Times New Roman"/>
+          <w:sz w:val="28"/>
+          <w:szCs w:val="28"/>
+        </w:rPr>
+      </w:pPr>
+    </w:p>
+    <w:p>
+      <w:pPr>
+        <w:rPr>
+          <w:rFonts w:ascii="Times New Roman" w:hAnsi="Times New Roman" w:cs="Times New Roman"/>
+          <w:sz w:val="28"/>
+          <w:szCs w:val="28"/>
+        </w:rPr>
+      </w:pPr>
+    </w:p>
+    <w:p>
+      <w:pPr>
+        <w:rPr>
+          <w:rFonts w:ascii="Times New Roman" w:hAnsi="Times New Roman" w:cs="Times New Roman"/>
+          <w:sz w:val="28"/>
+          <w:szCs w:val="28"/>
+        </w:rPr>
+      </w:pPr>
+    </w:p>
+    <w:p>
+      <w:pPr>
+        <w:rPr>
+          <w:rFonts w:ascii="Times New Roman" w:hAnsi="Times New Roman" w:cs="Times New Roman"/>
+          <w:sz w:val="28"/>
+          <w:szCs w:val="28"/>
+        </w:rPr>
+      </w:pPr>
+    </w:p>
+    <w:p>
+      <w:pPr>
+        <w:rPr>
+          <w:rFonts w:ascii="Times New Roman" w:hAnsi="Times New Roman" w:cs="Times New Roman"/>
+          <w:sz w:val="28"/>
+          <w:szCs w:val="28"/>
+        </w:rPr>
+      </w:pPr>
+    </w:p>
+    <w:p>
+      <w:pPr>
+        <w:rPr>
+          <w:rFonts w:ascii="Times New Roman" w:hAnsi="Times New Roman" w:cs="Times New Roman"/>
+          <w:sz w:val="28"/>
+          <w:szCs w:val="28"/>
+        </w:rPr>
+      </w:pPr>
+      <w:r>
+        <w:rPr>
+          <w:rFonts w:ascii="Times New Roman" w:hAnsi="Times New Roman" w:cs="Times New Roman"/>
+          <w:sz w:val="28"/>
+          <w:szCs w:val="28"/>
+        </w:rPr>
+        <w:lastRenderedPageBreak/>
+        <w:t xml:space="preserve">Есть два способа взаимодействия с хостом: </w:t>
+      </w:r>
+      <w:r>
+        <w:rPr>
+          <w:rFonts w:ascii="Times New Roman" w:hAnsi="Times New Roman" w:cs="Times New Roman"/>
+          <w:sz w:val="28"/>
+          <w:szCs w:val="28"/>
+        </w:rPr>
+        <w:t>"Обычный" и "Цикличный опрос". Между ними можно переключаться во время работы. Данные на вкладках не теряются при переключении.</w:t>
+      </w:r>
+    </w:p>
+    <w:p>
+      <w:pPr>
+        <w:rPr>
+          <w:rFonts w:ascii="Times New Roman" w:hAnsi="Times New Roman" w:cs="Times New Roman"/>
+          <w:sz w:val="28"/>
+          <w:szCs w:val="28"/>
+        </w:rPr>
+      </w:pPr>
+      <w:r>
+        <w:rPr>
+          <w:rFonts w:ascii="Times New Roman" w:hAnsi="Times New Roman" w:cs="Times New Roman"/>
+          <w:b/>
+          <w:bCs/>
+          <w:sz w:val="28"/>
+          <w:szCs w:val="28"/>
+        </w:rPr>
+        <w:t>Важно:</w:t>
+      </w:r>
+      <w:r>
+        <w:rPr>
+          <w:rFonts w:ascii="Times New Roman" w:hAnsi="Times New Roman" w:cs="Times New Roman"/>
+          <w:sz w:val="28"/>
+          <w:szCs w:val="28"/>
+        </w:rPr>
+        <w:t xml:space="preserve"> если переключиться в обычный режим пока идет цикличный опрос, то сам опрос прекратится.</w:t>
+      </w:r>
+    </w:p>
+    <w:p>
+      <w:pPr>
+        <w:jc w:val="center"/>
+        <w:rPr>
+          <w:rFonts w:ascii="Times New Roman" w:hAnsi="Times New Roman" w:cs="Times New Roman"/>
+          <w:sz w:val="28"/>
+          <w:szCs w:val="28"/>
+        </w:rPr>
+      </w:pPr>
+      <w:r>
+        <w:rPr>
+          <w:rFonts w:ascii="Times New Roman" w:hAnsi="Times New Roman" w:cs="Times New Roman"/>
+          <w:sz w:val="28"/>
+          <w:szCs w:val="28"/>
+        </w:rPr>
+        <w:drawing>
+          <wp:inline distT="0" distB="0" distL="0" distR="0" wp14:anchorId="52A6C34A" wp14:editId="629EDD00">
+            <wp:extent cx="4477375" cy="3277057"/>
+            <wp:effectExtent l="0" t="0" r="0" b="0"/>
+            <wp:docPr id="1" name="Рисунок 1"/>
+            <wp:cNvGraphicFramePr>
+              <a:graphicFrameLocks xmlns:a="http://schemas.openxmlformats.org/drawingml/2006/main" noChangeAspect="1"/>
+            </wp:cNvGraphicFramePr>
+            <a:graphic xmlns:a="http://schemas.openxmlformats.org/drawingml/2006/main">
+              <a:graphicData uri="http://schemas.openxmlformats.org/drawingml/2006/picture">
+                <pic:pic xmlns:pic="http://schemas.openxmlformats.org/drawingml/2006/picture">
+                  <pic:nvPicPr>
+                    <pic:cNvPr id="1" name=""/>
+                    <pic:cNvPicPr/>
+                  </pic:nvPicPr>
+                  <pic:blipFill>
+                    <a:blip r:embed="rId9"/>
+                    <a:stretch>
+                      <a:fillRect/>
+                    </a:stretch>
+                  </pic:blipFill>
+                  <pic:spPr>
+                    <a:xfrm>
+                      <a:off x="0" y="0"/>
+                      <a:ext cx="4477375" cy="3277057"/>
+                    </a:xfrm>
+                    <a:prstGeom prst="rect">
+                      <a:avLst/>
+                    </a:prstGeom>
+                  </pic:spPr>
+                </pic:pic>
+              </a:graphicData>
+            </a:graphic>
+          </wp:inline>
+        </w:drawing>
+      </w:r>
+    </w:p>
+    <w:p>
+      <w:pPr>
+        <w:jc w:val="center"/>
+        <w:rPr>
+          <w:rFonts w:ascii="Times New Roman" w:hAnsi="Times New Roman" w:cs="Times New Roman"/>
+          <w:sz w:val="28"/>
+          <w:szCs w:val="28"/>
+          <w:lang w:val="en-US"/>
+        </w:rPr>
+      </w:pPr>
+      <w:r>
+        <w:rPr>
+          <w:rFonts w:ascii="Times New Roman" w:hAnsi="Times New Roman" w:cs="Times New Roman"/>
+          <w:sz w:val="28"/>
+          <w:szCs w:val="28"/>
+        </w:rPr>
+        <w:t>Обычный режим работы</w:t>
+      </w:r>
+      <w:r>
+        <w:rPr>
+          <w:rFonts w:ascii="Times New Roman" w:hAnsi="Times New Roman" w:cs="Times New Roman"/>
+          <w:sz w:val="28"/>
+          <w:szCs w:val="28"/>
+          <w:lang w:val="en-US"/>
+        </w:rPr>
+        <w:t>.</w:t>
+      </w:r>
+    </w:p>
+    <w:p>
+      <w:pPr>
+        <w:rPr>
+          <w:rFonts w:ascii="Times New Roman" w:hAnsi="Times New Roman" w:cs="Times New Roman"/>
+          <w:sz w:val="28"/>
+          <w:szCs w:val="28"/>
+        </w:rPr>
+      </w:pPr>
+    </w:p>
+    <w:p>
+      <w:pPr>
+        <w:jc w:val="center"/>
+        <w:rPr>
+          <w:rFonts w:ascii="Times New Roman" w:hAnsi="Times New Roman" w:cs="Times New Roman"/>
+          <w:sz w:val="28"/>
+          <w:szCs w:val="28"/>
+        </w:rPr>
+      </w:pPr>
+      <w:r>
+        <w:rPr>
+          <w:rFonts w:ascii="Times New Roman" w:hAnsi="Times New Roman" w:cs="Times New Roman"/>
+          <w:sz w:val="28"/>
+          <w:szCs w:val="28"/>
+        </w:rPr>
+        <w:drawing>
+          <wp:inline distT="0" distB="0" distL="0" distR="0" wp14:anchorId="708C940F" wp14:editId="5C18FD6E">
+            <wp:extent cx="4486901" cy="3258005"/>
+            <wp:effectExtent l="0" t="0" r="0" b="0"/>
+            <wp:docPr id="2" name="Рисунок 2"/>
+            <wp:cNvGraphicFramePr>
+              <a:graphicFrameLocks xmlns:a="http://schemas.openxmlformats.org/drawingml/2006/main" noChangeAspect="1"/>
+            </wp:cNvGraphicFramePr>
+            <a:graphic xmlns:a="http://schemas.openxmlformats.org/drawingml/2006/main">
+              <a:graphicData uri="http://schemas.openxmlformats.org/drawingml/2006/picture">
+                <pic:pic xmlns:pic="http://schemas.openxmlformats.org/drawingml/2006/picture">
+                  <pic:nvPicPr>
+                    <pic:cNvPr id="1" name=""/>
+                    <pic:cNvPicPr/>
+                  </pic:nvPicPr>
+                  <pic:blipFill>
+                    <a:blip r:embed="rId10"/>
+                    <a:stretch>
+                      <a:fillRect/>
+                    </a:stretch>
+                  </pic:blipFill>
+                  <pic:spPr>
+                    <a:xfrm>
+                      <a:off x="0" y="0"/>
+                      <a:ext cx="4486901" cy="3258005"/>
+                    </a:xfrm>
+                    <a:prstGeom prst="rect">
+                      <a:avLst/>
+                    </a:prstGeom>
+                  </pic:spPr>
+                </pic:pic>
+              </a:graphicData>
+            </a:graphic>
+          </wp:inline>
+        </w:drawing>
+      </w:r>
+    </w:p>
+    <w:p>
+      <w:pPr>
+        <w:jc w:val="center"/>
+        <w:rPr>
+          <w:rFonts w:ascii="Times New Roman" w:hAnsi="Times New Roman" w:cs="Times New Roman"/>
+          <w:sz w:val="28"/>
+          <w:szCs w:val="28"/>
+          <w:lang w:val="en-US"/>
+        </w:rPr>
+      </w:pPr>
+      <w:r>
+        <w:rPr>
+          <w:rFonts w:ascii="Times New Roman" w:hAnsi="Times New Roman" w:cs="Times New Roman"/>
+          <w:sz w:val="28"/>
+          <w:szCs w:val="28"/>
+        </w:rPr>
+        <w:t>Режим цикличного опроса</w:t>
+      </w:r>
+      <w:r>
+        <w:rPr>
+          <w:rFonts w:ascii="Times New Roman" w:hAnsi="Times New Roman" w:cs="Times New Roman"/>
+          <w:sz w:val="28"/>
+          <w:szCs w:val="28"/>
+          <w:lang w:val="en-US"/>
+        </w:rPr>
+        <w:t>.</w:t>
+      </w:r>
+    </w:p>
+    <w:p>
+      <w:pPr>
+        <w:rPr>
+          <w:rFonts w:ascii="Times New Roman" w:hAnsi="Times New Roman" w:cs="Times New Roman"/>
+          <w:sz w:val="28"/>
+          <w:szCs w:val="28"/>
+          <w:lang w:val="en-US"/>
+        </w:rPr>
+      </w:pPr>
+    </w:p>
+    <w:p>
+      <w:pPr>
+        <w:rPr>
+          <w:rFonts w:ascii="Times New Roman" w:hAnsi="Times New Roman" w:cs="Times New Roman"/>
+          <w:sz w:val="28"/>
+          <w:szCs w:val="28"/>
+        </w:rPr>
+      </w:pPr>
+      <w:r>
+        <w:rPr>
+          <w:rFonts w:ascii="Times New Roman" w:hAnsi="Times New Roman" w:cs="Times New Roman"/>
+          <w:sz w:val="28"/>
+          <w:szCs w:val="28"/>
+        </w:rPr>
+        <w:lastRenderedPageBreak/>
+        <w:t>Рассмотрим нормальный режим работы</w:t>
+      </w:r>
+    </w:p>
+    <w:p>
+      <w:pPr>
+        <w:rPr>
+          <w:rFonts w:ascii="Times New Roman" w:hAnsi="Times New Roman" w:cs="Times New Roman"/>
+          <w:sz w:val="28"/>
+          <w:szCs w:val="28"/>
+        </w:rPr>
+      </w:pPr>
+    </w:p>
+    <w:p>
+      <w:pPr>
+        <w:pStyle w:val="3"/>
+        <w:jc w:val="center"/>
+        <w:rPr>
+          <w:rFonts w:ascii="Times New Roman" w:hAnsi="Times New Roman" w:cs="Times New Roman"/>
+          <w:sz w:val="28"/>
+          <w:szCs w:val="28"/>
+        </w:rPr>
+      </w:pPr>
+      <w:r>
+        <w:rPr>
+          <w:rFonts w:ascii="Times New Roman" w:hAnsi="Times New Roman" w:cs="Times New Roman"/>
+          <w:sz w:val="28"/>
+          <w:szCs w:val="28"/>
+        </w:rPr>
+        <w:t xml:space="preserve">Чтение регистров </w:t>
+      </w:r>
+      <w:r>
+        <w:rPr>
+          <w:rFonts w:ascii="Times New Roman" w:hAnsi="Times New Roman" w:cs="Times New Roman"/>
+          <w:sz w:val="28"/>
+          <w:szCs w:val="28"/>
+          <w:lang w:val="en-US"/>
+        </w:rPr>
+        <w:t>Modbus</w:t>
+      </w:r>
+    </w:p>
+    <w:p>
+      <w:pPr>
+        <w:rPr>
+          <w:rFonts w:ascii="Times New Roman" w:hAnsi="Times New Roman" w:cs="Times New Roman"/>
+          <w:sz w:val="28"/>
+          <w:szCs w:val="28"/>
+        </w:rPr>
+      </w:pPr>
+    </w:p>
+    <w:p>
+      <w:pPr>
+        <w:rPr>
+          <w:rFonts w:ascii="Times New Roman" w:hAnsi="Times New Roman" w:cs="Times New Roman"/>
+          <w:sz w:val="28"/>
+          <w:szCs w:val="28"/>
+        </w:rPr>
+      </w:pPr>
+      <w:r>
+        <w:rPr>
+          <w:rFonts w:ascii="Times New Roman" w:hAnsi="Times New Roman" w:cs="Times New Roman"/>
+          <w:sz w:val="28"/>
+          <w:szCs w:val="28"/>
+        </w:rPr>
+        <w:t>Выбираем функцию, начальный адрес, количество регистров и нажимаем кнопку «Прочитать»</w:t>
+      </w:r>
+      <w:r>
+        <w:rPr>
+          <w:rFonts w:ascii="Times New Roman" w:hAnsi="Times New Roman" w:cs="Times New Roman"/>
+          <w:sz w:val="28"/>
+          <w:szCs w:val="28"/>
+        </w:rPr>
+        <w:t>.</w:t>
+      </w:r>
+    </w:p>
+    <w:p>
+      <w:pPr>
+        <w:jc w:val="center"/>
+        <w:rPr>
+          <w:rFonts w:ascii="Times New Roman" w:hAnsi="Times New Roman" w:cs="Times New Roman"/>
+          <w:sz w:val="28"/>
+          <w:szCs w:val="28"/>
+        </w:rPr>
+      </w:pPr>
+      <w:r>
+        <w:rPr>
+          <w:rFonts w:ascii="Times New Roman" w:hAnsi="Times New Roman" w:cs="Times New Roman"/>
+          <w:sz w:val="28"/>
+          <w:szCs w:val="28"/>
+        </w:rPr>
+        <w:drawing>
+          <wp:inline distT="0" distB="0" distL="0" distR="0" wp14:anchorId="737B194B" wp14:editId="54865751">
+            <wp:extent cx="4134427" cy="876422"/>
+            <wp:effectExtent l="0" t="0" r="0" b="0"/>
+            <wp:docPr id="3" name="Рисунок 3"/>
+            <wp:cNvGraphicFramePr>
+              <a:graphicFrameLocks xmlns:a="http://schemas.openxmlformats.org/drawingml/2006/main" noChangeAspect="1"/>
+            </wp:cNvGraphicFramePr>
+            <a:graphic xmlns:a="http://schemas.openxmlformats.org/drawingml/2006/main">
+              <a:graphicData uri="http://schemas.openxmlformats.org/drawingml/2006/picture">
+                <pic:pic xmlns:pic="http://schemas.openxmlformats.org/drawingml/2006/picture">
+                  <pic:nvPicPr>
+                    <pic:cNvPr id="1" name=""/>
+                    <pic:cNvPicPr/>
+                  </pic:nvPicPr>
+                  <pic:blipFill>
+                    <a:blip r:embed="rId11"/>
+                    <a:stretch>
+                      <a:fillRect/>
+                    </a:stretch>
+                  </pic:blipFill>
+                  <pic:spPr>
+                    <a:xfrm>
+                      <a:off x="0" y="0"/>
+                      <a:ext cx="4134427" cy="876422"/>
+                    </a:xfrm>
+                    <a:prstGeom prst="rect">
+                      <a:avLst/>
+                    </a:prstGeom>
+                  </pic:spPr>
+                </pic:pic>
+              </a:graphicData>
+            </a:graphic>
+          </wp:inline>
+        </w:drawing>
+      </w:r>
+    </w:p>
+    <w:p>
+      <w:pPr>
+        <w:rPr>
+          <w:rFonts w:ascii="Times New Roman" w:hAnsi="Times New Roman" w:cs="Times New Roman"/>
+          <w:sz w:val="28"/>
+          <w:szCs w:val="28"/>
+        </w:rPr>
+      </w:pPr>
+    </w:p>
+    <w:p>
+      <w:pPr>
+        <w:pStyle w:val="3"/>
+        <w:jc w:val="center"/>
+        <w:rPr>
+          <w:rFonts w:ascii="Times New Roman" w:hAnsi="Times New Roman" w:cs="Times New Roman"/>
+          <w:sz w:val="28"/>
+          <w:szCs w:val="28"/>
+        </w:rPr>
+      </w:pPr>
+      <w:r>
+        <w:rPr>
+          <w:rFonts w:ascii="Times New Roman" w:hAnsi="Times New Roman" w:cs="Times New Roman"/>
+          <w:sz w:val="28"/>
+          <w:szCs w:val="28"/>
+        </w:rPr>
+        <w:t xml:space="preserve">Запись регистров </w:t>
+      </w:r>
+      <w:r>
+        <w:rPr>
+          <w:rFonts w:ascii="Times New Roman" w:hAnsi="Times New Roman" w:cs="Times New Roman"/>
+          <w:sz w:val="28"/>
+          <w:szCs w:val="28"/>
+          <w:lang w:val="en-US"/>
+        </w:rPr>
+        <w:t>Modbus</w:t>
+      </w:r>
+    </w:p>
+    <w:p>
+      <w:pPr>
+        <w:rPr>
+          <w:rFonts w:ascii="Times New Roman" w:hAnsi="Times New Roman" w:cs="Times New Roman"/>
+          <w:sz w:val="28"/>
+          <w:szCs w:val="28"/>
+        </w:rPr>
+      </w:pPr>
+    </w:p>
+    <w:p>
+      <w:pPr>
+        <w:rPr>
+          <w:rFonts w:ascii="Times New Roman" w:hAnsi="Times New Roman" w:cs="Times New Roman"/>
+          <w:sz w:val="28"/>
+          <w:szCs w:val="28"/>
+        </w:rPr>
+      </w:pPr>
+      <w:r>
+        <w:rPr>
+          <w:rFonts w:ascii="Times New Roman" w:hAnsi="Times New Roman" w:cs="Times New Roman"/>
+          <w:sz w:val="28"/>
+          <w:szCs w:val="28"/>
+        </w:rPr>
+        <w:t>Для каждой функции предусмотрен свой вариант дизайна.</w:t>
+      </w:r>
+      <w:r>
+        <w:rPr>
+          <w:rFonts w:ascii="Times New Roman" w:hAnsi="Times New Roman" w:cs="Times New Roman"/>
+          <w:sz w:val="28"/>
+          <w:szCs w:val="28"/>
+        </w:rPr>
+        <w:t xml:space="preserve"> </w:t>
+      </w:r>
+      <w:r>
+        <w:rPr>
+          <w:rFonts w:ascii="Times New Roman" w:hAnsi="Times New Roman" w:cs="Times New Roman"/>
+          <w:sz w:val="28"/>
+          <w:szCs w:val="28"/>
+        </w:rPr>
+        <w:t>Начальным адресом для всех функций является значение из поля «Адрес».</w:t>
+      </w:r>
+    </w:p>
+    <w:p>
+      <w:pPr>
+        <w:rPr>
+          <w:rFonts w:ascii="Times New Roman" w:hAnsi="Times New Roman" w:cs="Times New Roman"/>
+          <w:sz w:val="28"/>
+          <w:szCs w:val="28"/>
+        </w:rPr>
+      </w:pPr>
+    </w:p>
+    <w:p>
+      <w:pPr>
+        <w:pStyle w:val="4"/>
+        <w:rPr>
+          <w:rFonts w:ascii="Times New Roman" w:hAnsi="Times New Roman" w:cs="Times New Roman"/>
+          <w:i w:val="0"/>
+          <w:iCs w:val="0"/>
+          <w:sz w:val="28"/>
+          <w:szCs w:val="28"/>
+        </w:rPr>
+      </w:pPr>
+      <w:r>
+        <w:rPr>
+          <w:rFonts w:ascii="Times New Roman" w:hAnsi="Times New Roman" w:cs="Times New Roman"/>
+          <w:i w:val="0"/>
+          <w:iCs w:val="0"/>
+          <w:sz w:val="28"/>
+          <w:szCs w:val="28"/>
+        </w:rPr>
+        <w:t>0x05 Запись одного флага</w:t>
+      </w:r>
+    </w:p>
+    <w:p>
+      <w:pPr>
+        <w:rPr>
+          <w:rFonts w:ascii="Times New Roman" w:hAnsi="Times New Roman" w:cs="Times New Roman"/>
+          <w:sz w:val="28"/>
+          <w:szCs w:val="28"/>
+        </w:rPr>
+      </w:pPr>
+    </w:p>
+    <w:p>
+      <w:pPr>
+        <w:jc w:val="center"/>
+        <w:rPr>
+          <w:rFonts w:ascii="Times New Roman" w:hAnsi="Times New Roman" w:cs="Times New Roman"/>
+          <w:sz w:val="28"/>
+          <w:szCs w:val="28"/>
+        </w:rPr>
+      </w:pPr>
+      <w:r>
+        <w:rPr>
+          <w:rFonts w:ascii="Times New Roman" w:hAnsi="Times New Roman" w:cs="Times New Roman"/>
+          <w:sz w:val="28"/>
+          <w:szCs w:val="28"/>
+        </w:rPr>
+        <w:drawing>
+          <wp:inline distT="0" distB="0" distL="0" distR="0" wp14:anchorId="060E1B7B" wp14:editId="6640E8EA">
+            <wp:extent cx="4067743" cy="800212"/>
+            <wp:effectExtent l="0" t="0" r="0" b="0"/>
+            <wp:docPr id="4" name="Рисунок 4"/>
+            <wp:cNvGraphicFramePr>
+              <a:graphicFrameLocks xmlns:a="http://schemas.openxmlformats.org/drawingml/2006/main" noChangeAspect="1"/>
+            </wp:cNvGraphicFramePr>
+            <a:graphic xmlns:a="http://schemas.openxmlformats.org/drawingml/2006/main">
+              <a:graphicData uri="http://schemas.openxmlformats.org/drawingml/2006/picture">
+                <pic:pic xmlns:pic="http://schemas.openxmlformats.org/drawingml/2006/picture">
+                  <pic:nvPicPr>
+                    <pic:cNvPr id="1" name=""/>
+                    <pic:cNvPicPr/>
+                  </pic:nvPicPr>
+                  <pic:blipFill>
+                    <a:blip r:embed="rId12"/>
+                    <a:stretch>
+                      <a:fillRect/>
+                    </a:stretch>
+                  </pic:blipFill>
+                  <pic:spPr>
+                    <a:xfrm>
+                      <a:off x="0" y="0"/>
+                      <a:ext cx="4067743" cy="800212"/>
+                    </a:xfrm>
+                    <a:prstGeom prst="rect">
+                      <a:avLst/>
+                    </a:prstGeom>
+                  </pic:spPr>
+                </pic:pic>
+              </a:graphicData>
+            </a:graphic>
+          </wp:inline>
+        </w:drawing>
+      </w:r>
+    </w:p>
+    <w:p>
+      <w:pPr>
+        <w:rPr>
+          <w:rFonts w:ascii="Times New Roman" w:hAnsi="Times New Roman" w:cs="Times New Roman"/>
+          <w:sz w:val="28"/>
+          <w:szCs w:val="28"/>
+        </w:rPr>
+      </w:pPr>
+      <w:r>
+        <w:rPr>
+          <w:rFonts w:ascii="Times New Roman" w:hAnsi="Times New Roman" w:cs="Times New Roman"/>
+          <w:sz w:val="28"/>
+          <w:szCs w:val="28"/>
+        </w:rPr>
+        <w:t>Согласно документации на протокол, в поле данных должно находится только одно из двух значений. 0x0000 – это логический ноль, а 0xFF00 – это логическая единица. Поэтому выбираем желаемое значение и нажимаем кнопку «Записать».</w:t>
+      </w:r>
+    </w:p>
+    <w:p>
+      <w:pPr>
+        <w:rPr>
+          <w:rFonts w:ascii="Times New Roman" w:hAnsi="Times New Roman" w:cs="Times New Roman"/>
+          <w:sz w:val="28"/>
+          <w:szCs w:val="28"/>
+        </w:rPr>
+      </w:pPr>
+    </w:p>
+    <w:p>
+      <w:pPr>
+        <w:pStyle w:val="4"/>
+        <w:rPr>
+          <w:rFonts w:ascii="Times New Roman" w:hAnsi="Times New Roman" w:cs="Times New Roman"/>
+          <w:i w:val="0"/>
+          <w:iCs w:val="0"/>
+          <w:sz w:val="28"/>
+          <w:szCs w:val="28"/>
+        </w:rPr>
+      </w:pPr>
+      <w:r>
+        <w:rPr>
+          <w:rFonts w:ascii="Times New Roman" w:hAnsi="Times New Roman" w:cs="Times New Roman"/>
+          <w:i w:val="0"/>
+          <w:iCs w:val="0"/>
+          <w:sz w:val="28"/>
+          <w:szCs w:val="28"/>
+        </w:rPr>
+        <w:t>0x0F Запись нескольких флагов</w:t>
+      </w:r>
+    </w:p>
+    <w:p>
+      <w:pPr>
+        <w:rPr>
+          <w:rFonts w:ascii="Times New Roman" w:hAnsi="Times New Roman" w:cs="Times New Roman"/>
+          <w:sz w:val="28"/>
+          <w:szCs w:val="28"/>
+        </w:rPr>
+      </w:pPr>
+    </w:p>
+    <w:p>
+      <w:pPr>
+        <w:jc w:val="center"/>
+        <w:rPr>
+          <w:rFonts w:ascii="Times New Roman" w:hAnsi="Times New Roman" w:cs="Times New Roman"/>
+          <w:sz w:val="28"/>
+          <w:szCs w:val="28"/>
+        </w:rPr>
+      </w:pPr>
+      <w:r>
+        <w:rPr>
+          <w:rFonts w:ascii="Times New Roman" w:hAnsi="Times New Roman" w:cs="Times New Roman"/>
+          <w:sz w:val="28"/>
+          <w:szCs w:val="28"/>
+        </w:rPr>
+        <w:drawing>
+          <wp:inline distT="0" distB="0" distL="0" distR="0" wp14:anchorId="6C1A3F11" wp14:editId="45F26962">
+            <wp:extent cx="4077269" cy="1867161"/>
+            <wp:effectExtent l="0" t="0" r="0" b="0"/>
+            <wp:docPr id="5" name="Рисунок 5"/>
+            <wp:cNvGraphicFramePr>
+              <a:graphicFrameLocks xmlns:a="http://schemas.openxmlformats.org/drawingml/2006/main" noChangeAspect="1"/>
+            </wp:cNvGraphicFramePr>
+            <a:graphic xmlns:a="http://schemas.openxmlformats.org/drawingml/2006/main">
+              <a:graphicData uri="http://schemas.openxmlformats.org/drawingml/2006/picture">
+                <pic:pic xmlns:pic="http://schemas.openxmlformats.org/drawingml/2006/picture">
+                  <pic:nvPicPr>
+                    <pic:cNvPr id="1" name=""/>
+                    <pic:cNvPicPr/>
+                  </pic:nvPicPr>
+                  <pic:blipFill>
+                    <a:blip r:embed="rId13"/>
+                    <a:stretch>
+                      <a:fillRect/>
+                    </a:stretch>
+                  </pic:blipFill>
+                  <pic:spPr>
+                    <a:xfrm>
+                      <a:off x="0" y="0"/>
+                      <a:ext cx="4077269" cy="1867161"/>
+                    </a:xfrm>
+                    <a:prstGeom prst="rect">
+                      <a:avLst/>
+                    </a:prstGeom>
+                  </pic:spPr>
+                </pic:pic>
+              </a:graphicData>
+            </a:graphic>
+          </wp:inline>
+        </w:drawing>
+      </w:r>
+    </w:p>
+    <w:p>
+      <w:pPr>
+        <w:rPr>
+          <w:rFonts w:ascii="Times New Roman" w:hAnsi="Times New Roman" w:cs="Times New Roman"/>
+          <w:sz w:val="28"/>
+          <w:szCs w:val="28"/>
+        </w:rPr>
+      </w:pPr>
+      <w:r>
+        <w:rPr>
+          <w:rFonts w:ascii="Times New Roman" w:hAnsi="Times New Roman" w:cs="Times New Roman"/>
+          <w:sz w:val="28"/>
+          <w:szCs w:val="28"/>
+        </w:rPr>
+        <w:lastRenderedPageBreak/>
+        <w:t>С помощью кнопки «Добавить регистр» создаем нужное количество флагов, задаем значение и нажимаем кнопку «Записать».</w:t>
+      </w:r>
+    </w:p>
+    <w:p>
+      <w:pPr>
+        <w:rPr>
+          <w:rFonts w:ascii="Times New Roman" w:hAnsi="Times New Roman" w:cs="Times New Roman"/>
+          <w:sz w:val="28"/>
+          <w:szCs w:val="28"/>
+        </w:rPr>
+      </w:pPr>
+      <w:r>
+        <w:rPr>
+          <w:rFonts w:ascii="Times New Roman" w:hAnsi="Times New Roman" w:cs="Times New Roman"/>
+          <w:sz w:val="28"/>
+          <w:szCs w:val="28"/>
+        </w:rPr>
+        <w:t>Слева от значений регистров у нас находятся значения смещения относительно начального адреса.</w:t>
+      </w:r>
+    </w:p>
+    <w:p>
+      <w:pPr>
+        <w:rPr>
+          <w:rFonts w:ascii="Times New Roman" w:hAnsi="Times New Roman" w:cs="Times New Roman"/>
+          <w:sz w:val="28"/>
+          <w:szCs w:val="28"/>
+        </w:rPr>
+      </w:pPr>
+      <w:r>
+        <w:rPr>
+          <w:rFonts w:ascii="Times New Roman" w:hAnsi="Times New Roman" w:cs="Times New Roman"/>
+          <w:sz w:val="28"/>
+          <w:szCs w:val="28"/>
+        </w:rPr>
+        <w:t>Справа находятся кнопки удаления для каждого регистра.</w:t>
+      </w:r>
+    </w:p>
+    <w:p>
+      <w:pPr>
+        <w:rPr>
+          <w:rFonts w:ascii="Times New Roman" w:hAnsi="Times New Roman" w:cs="Times New Roman"/>
+          <w:sz w:val="28"/>
+          <w:szCs w:val="28"/>
+        </w:rPr>
+      </w:pPr>
+    </w:p>
+    <w:p>
+      <w:pPr>
+        <w:pStyle w:val="4"/>
+        <w:rPr>
+          <w:rFonts w:ascii="Times New Roman" w:hAnsi="Times New Roman" w:cs="Times New Roman"/>
+          <w:i w:val="0"/>
+          <w:iCs w:val="0"/>
+          <w:sz w:val="28"/>
+          <w:szCs w:val="28"/>
+        </w:rPr>
+      </w:pPr>
+      <w:r>
+        <w:rPr>
+          <w:rFonts w:ascii="Times New Roman" w:hAnsi="Times New Roman" w:cs="Times New Roman"/>
+          <w:i w:val="0"/>
+          <w:iCs w:val="0"/>
+          <w:sz w:val="28"/>
+          <w:szCs w:val="28"/>
+        </w:rPr>
+        <w:t>0x06 Запись одного регистра</w:t>
+      </w:r>
+    </w:p>
+    <w:p>
+      <w:pPr>
+        <w:rPr>
+          <w:rFonts w:ascii="Times New Roman" w:hAnsi="Times New Roman" w:cs="Times New Roman"/>
+          <w:sz w:val="28"/>
+          <w:szCs w:val="28"/>
+        </w:rPr>
+      </w:pPr>
+    </w:p>
+    <w:p>
+      <w:pPr>
+        <w:jc w:val="center"/>
+        <w:rPr>
+          <w:rFonts w:ascii="Times New Roman" w:hAnsi="Times New Roman" w:cs="Times New Roman"/>
+          <w:sz w:val="28"/>
+          <w:szCs w:val="28"/>
+        </w:rPr>
+      </w:pPr>
+      <w:r>
+        <w:rPr>
+          <w:rFonts w:ascii="Times New Roman" w:hAnsi="Times New Roman" w:cs="Times New Roman"/>
+          <w:sz w:val="28"/>
+          <w:szCs w:val="28"/>
+        </w:rPr>
+        <w:drawing>
+          <wp:inline distT="0" distB="0" distL="0" distR="0" wp14:anchorId="46DC0660" wp14:editId="01ED77FB">
+            <wp:extent cx="4077269" cy="1743318"/>
+            <wp:effectExtent l="0" t="0" r="0" b="9525"/>
+            <wp:docPr id="6" name="Рисунок 6"/>
+            <wp:cNvGraphicFramePr>
+              <a:graphicFrameLocks xmlns:a="http://schemas.openxmlformats.org/drawingml/2006/main" noChangeAspect="1"/>
+            </wp:cNvGraphicFramePr>
+            <a:graphic xmlns:a="http://schemas.openxmlformats.org/drawingml/2006/main">
+              <a:graphicData uri="http://schemas.openxmlformats.org/drawingml/2006/picture">
+                <pic:pic xmlns:pic="http://schemas.openxmlformats.org/drawingml/2006/picture">
+                  <pic:nvPicPr>
+                    <pic:cNvPr id="1" name=""/>
+                    <pic:cNvPicPr/>
+                  </pic:nvPicPr>
+                  <pic:blipFill>
+                    <a:blip r:embed="rId14"/>
+                    <a:stretch>
+                      <a:fillRect/>
+                    </a:stretch>
+                  </pic:blipFill>
+                  <pic:spPr>
+                    <a:xfrm>
+                      <a:off x="0" y="0"/>
+                      <a:ext cx="4077269" cy="1743318"/>
+                    </a:xfrm>
+                    <a:prstGeom prst="rect">
+                      <a:avLst/>
+                    </a:prstGeom>
+                  </pic:spPr>
+                </pic:pic>
+              </a:graphicData>
+            </a:graphic>
+          </wp:inline>
+        </w:drawing>
+      </w:r>
+    </w:p>
+    <w:p>
+      <w:pPr>
+        <w:rPr>
+          <w:rFonts w:ascii="Times New Roman" w:hAnsi="Times New Roman" w:cs="Times New Roman"/>
+          <w:sz w:val="28"/>
+          <w:szCs w:val="28"/>
+        </w:rPr>
+      </w:pPr>
+    </w:p>
+    <w:p>
+      <w:pPr>
+        <w:rPr>
+          <w:rFonts w:ascii="Times New Roman" w:hAnsi="Times New Roman" w:cs="Times New Roman"/>
+          <w:sz w:val="28"/>
+          <w:szCs w:val="28"/>
+        </w:rPr>
+      </w:pPr>
+      <w:r>
+        <w:rPr>
+          <w:rFonts w:ascii="Times New Roman" w:hAnsi="Times New Roman" w:cs="Times New Roman"/>
+          <w:sz w:val="28"/>
+          <w:szCs w:val="28"/>
+        </w:rPr>
+        <w:t xml:space="preserve">С помощью этой функции </w:t>
+      </w:r>
+      <w:r>
+        <w:rPr>
+          <w:rFonts w:ascii="Times New Roman" w:hAnsi="Times New Roman" w:cs="Times New Roman"/>
+          <w:sz w:val="28"/>
+          <w:szCs w:val="28"/>
+        </w:rPr>
+        <w:t xml:space="preserve">можно </w:t>
+      </w:r>
+      <w:r>
+        <w:rPr>
+          <w:rFonts w:ascii="Times New Roman" w:hAnsi="Times New Roman" w:cs="Times New Roman"/>
+          <w:sz w:val="28"/>
+          <w:szCs w:val="28"/>
+        </w:rPr>
+        <w:t>записывать в 16-ти разрядные регистры.</w:t>
+      </w:r>
+    </w:p>
+    <w:p>
+      <w:pPr>
+        <w:rPr>
+          <w:rFonts w:ascii="Times New Roman" w:hAnsi="Times New Roman" w:cs="Times New Roman"/>
+          <w:sz w:val="28"/>
+          <w:szCs w:val="28"/>
+        </w:rPr>
+      </w:pPr>
+      <w:r>
+        <w:rPr>
+          <w:rFonts w:ascii="Times New Roman" w:hAnsi="Times New Roman" w:cs="Times New Roman"/>
+          <w:sz w:val="28"/>
+          <w:szCs w:val="28"/>
+        </w:rPr>
+        <w:t>Формат записываемого числа выбирается в выпадающем списке справа от поля ввода. При смене формата число автоматически преобразуется.</w:t>
+      </w:r>
+    </w:p>
+    <w:p>
+      <w:pPr>
+        <w:rPr>
+          <w:rFonts w:ascii="Times New Roman" w:hAnsi="Times New Roman" w:cs="Times New Roman"/>
+          <w:sz w:val="28"/>
+          <w:szCs w:val="28"/>
+        </w:rPr>
+      </w:pPr>
+    </w:p>
+    <w:p>
+      <w:pPr>
+        <w:pStyle w:val="4"/>
+        <w:rPr>
+          <w:rFonts w:ascii="Times New Roman" w:hAnsi="Times New Roman" w:cs="Times New Roman"/>
+          <w:i w:val="0"/>
+          <w:iCs w:val="0"/>
+          <w:sz w:val="28"/>
+          <w:szCs w:val="28"/>
+        </w:rPr>
+      </w:pPr>
+      <w:r>
+        <w:rPr>
+          <w:rFonts w:ascii="Times New Roman" w:hAnsi="Times New Roman" w:cs="Times New Roman"/>
+          <w:i w:val="0"/>
+          <w:iCs w:val="0"/>
+          <w:sz w:val="28"/>
+          <w:szCs w:val="28"/>
+        </w:rPr>
+        <w:t>0x10 Запись нескольких регистров</w:t>
+      </w:r>
+    </w:p>
+    <w:p>
+      <w:pPr>
+        <w:rPr>
+          <w:rFonts w:ascii="Times New Roman" w:hAnsi="Times New Roman" w:cs="Times New Roman"/>
+          <w:sz w:val="28"/>
+          <w:szCs w:val="28"/>
+        </w:rPr>
+      </w:pPr>
+    </w:p>
+    <w:p>
+      <w:pPr>
+        <w:jc w:val="center"/>
+        <w:rPr>
+          <w:rFonts w:ascii="Times New Roman" w:hAnsi="Times New Roman" w:cs="Times New Roman"/>
+          <w:sz w:val="28"/>
+          <w:szCs w:val="28"/>
+          <w:lang w:val="en-US"/>
+        </w:rPr>
+      </w:pPr>
+      <w:r>
+        <w:rPr>
+          <w:rFonts w:ascii="Times New Roman" w:hAnsi="Times New Roman" w:cs="Times New Roman"/>
+          <w:sz w:val="28"/>
+          <w:szCs w:val="28"/>
+          <w:lang w:val="en-US"/>
+        </w:rPr>
+        <w:drawing>
+          <wp:inline distT="0" distB="0" distL="0" distR="0" wp14:anchorId="2A7A20A0" wp14:editId="2A426F18">
+            <wp:extent cx="4086795" cy="2267266"/>
+            <wp:effectExtent l="0" t="0" r="9525" b="0"/>
+            <wp:docPr id="7" name="Рисунок 7"/>
+            <wp:cNvGraphicFramePr>
+              <a:graphicFrameLocks xmlns:a="http://schemas.openxmlformats.org/drawingml/2006/main" noChangeAspect="1"/>
+            </wp:cNvGraphicFramePr>
+            <a:graphic xmlns:a="http://schemas.openxmlformats.org/drawingml/2006/main">
+              <a:graphicData uri="http://schemas.openxmlformats.org/drawingml/2006/picture">
+                <pic:pic xmlns:pic="http://schemas.openxmlformats.org/drawingml/2006/picture">
+                  <pic:nvPicPr>
+                    <pic:cNvPr id="1" name=""/>
+                    <pic:cNvPicPr/>
+                  </pic:nvPicPr>
+                  <pic:blipFill>
+                    <a:blip r:embed="rId15"/>
+                    <a:stretch>
+                      <a:fillRect/>
+                    </a:stretch>
+                  </pic:blipFill>
+                  <pic:spPr>
+                    <a:xfrm>
+                      <a:off x="0" y="0"/>
+                      <a:ext cx="4086795" cy="2267266"/>
+                    </a:xfrm>
+                    <a:prstGeom prst="rect">
+                      <a:avLst/>
+                    </a:prstGeom>
+                  </pic:spPr>
+                </pic:pic>
+              </a:graphicData>
+            </a:graphic>
+          </wp:inline>
+        </w:drawing>
+      </w:r>
+    </w:p>
+    <w:p>
+      <w:pPr>
+        <w:rPr>
+          <w:rFonts w:ascii="Times New Roman" w:hAnsi="Times New Roman" w:cs="Times New Roman"/>
+          <w:sz w:val="28"/>
+          <w:szCs w:val="28"/>
+          <w:lang w:val="en-US"/>
+        </w:rPr>
+      </w:pPr>
+    </w:p>
+    <w:p>
+      <w:pPr>
+        <w:rPr>
+          <w:rFonts w:ascii="Times New Roman" w:hAnsi="Times New Roman" w:cs="Times New Roman"/>
+          <w:sz w:val="28"/>
+          <w:szCs w:val="28"/>
+        </w:rPr>
+      </w:pPr>
+      <w:r>
+        <w:rPr>
+          <w:rFonts w:ascii="Times New Roman" w:hAnsi="Times New Roman" w:cs="Times New Roman"/>
+          <w:sz w:val="28"/>
+          <w:szCs w:val="28"/>
+        </w:rPr>
+        <w:t>Управление тут аналогично функции «0x0F Запись нескольких флагов».</w:t>
+      </w:r>
+    </w:p>
+    <w:p>
+      <w:pPr>
+        <w:rPr>
+          <w:rFonts w:ascii="Times New Roman" w:hAnsi="Times New Roman" w:cs="Times New Roman"/>
+          <w:sz w:val="28"/>
+          <w:szCs w:val="28"/>
+        </w:rPr>
+      </w:pPr>
+      <w:r>
+        <w:rPr>
+          <w:rFonts w:ascii="Times New Roman" w:hAnsi="Times New Roman" w:cs="Times New Roman"/>
+          <w:sz w:val="28"/>
+          <w:szCs w:val="28"/>
+        </w:rPr>
+        <w:t xml:space="preserve">В этой функции появляется </w:t>
+      </w:r>
+      <w:r>
+        <w:rPr>
+          <w:rFonts w:ascii="Times New Roman" w:hAnsi="Times New Roman" w:cs="Times New Roman"/>
+          <w:sz w:val="28"/>
+          <w:szCs w:val="28"/>
+        </w:rPr>
+        <w:t xml:space="preserve">возможность записи чисел типа </w:t>
+      </w:r>
+      <w:proofErr w:type="spellStart"/>
+      <w:r>
+        <w:rPr>
+          <w:rFonts w:ascii="Times New Roman" w:hAnsi="Times New Roman" w:cs="Times New Roman"/>
+          <w:sz w:val="28"/>
+          <w:szCs w:val="28"/>
+        </w:rPr>
+        <w:t>float</w:t>
+      </w:r>
+      <w:proofErr w:type="spellEnd"/>
+      <w:r>
+        <w:rPr>
+          <w:rFonts w:ascii="Times New Roman" w:hAnsi="Times New Roman" w:cs="Times New Roman"/>
+          <w:sz w:val="28"/>
+          <w:szCs w:val="28"/>
+        </w:rPr>
+        <w:t>.</w:t>
+      </w:r>
+    </w:p>
+    <w:p>
+      <w:pPr>
+        <w:rPr>
+          <w:rFonts w:ascii="Times New Roman" w:hAnsi="Times New Roman" w:cs="Times New Roman"/>
+          <w:sz w:val="28"/>
+          <w:szCs w:val="28"/>
+        </w:rPr>
+      </w:pPr>
+      <w:r>
+        <w:rPr>
+          <w:rFonts w:ascii="Times New Roman" w:hAnsi="Times New Roman" w:cs="Times New Roman"/>
+          <w:sz w:val="28"/>
+          <w:szCs w:val="28"/>
+        </w:rPr>
+        <w:lastRenderedPageBreak/>
+        <w:t>Т</w:t>
+      </w:r>
+      <w:r>
+        <w:rPr>
+          <w:rFonts w:ascii="Times New Roman" w:hAnsi="Times New Roman" w:cs="Times New Roman"/>
+          <w:sz w:val="28"/>
+          <w:szCs w:val="28"/>
+        </w:rPr>
+        <w:t>акие числа занимают 2 слова или же 4 байта. Поэтому у следующего регистра смещение уже не +1, а +2 адреса.</w:t>
+      </w:r>
+    </w:p>
+    <w:p>
+      <w:pPr>
+        <w:rPr>
+          <w:rFonts w:ascii="Times New Roman" w:hAnsi="Times New Roman" w:cs="Times New Roman"/>
+          <w:sz w:val="28"/>
+          <w:szCs w:val="28"/>
+        </w:rPr>
+      </w:pPr>
+      <w:r>
+        <w:rPr>
+          <w:rFonts w:ascii="Times New Roman" w:hAnsi="Times New Roman" w:cs="Times New Roman"/>
+          <w:sz w:val="28"/>
+          <w:szCs w:val="28"/>
+        </w:rPr>
+        <w:t xml:space="preserve">Иногда бывает, что устройство может использовать нетипичный формат для расшифровки чисел типа </w:t>
+      </w:r>
+      <w:proofErr w:type="spellStart"/>
+      <w:r>
+        <w:rPr>
+          <w:rFonts w:ascii="Times New Roman" w:hAnsi="Times New Roman" w:cs="Times New Roman"/>
+          <w:sz w:val="28"/>
+          <w:szCs w:val="28"/>
+        </w:rPr>
+        <w:t>float</w:t>
+      </w:r>
+      <w:proofErr w:type="spellEnd"/>
+      <w:r>
+        <w:rPr>
+          <w:rFonts w:ascii="Times New Roman" w:hAnsi="Times New Roman" w:cs="Times New Roman"/>
+          <w:sz w:val="28"/>
+          <w:szCs w:val="28"/>
+        </w:rPr>
+        <w:t>. И чтобы подстроиться под конкретное устройство в настройках можно выбрать нужный формат записи.</w:t>
+      </w:r>
+    </w:p>
+    <w:p>
+      <w:pPr>
+        <w:rPr>
+          <w:rFonts w:ascii="Times New Roman" w:hAnsi="Times New Roman" w:cs="Times New Roman"/>
+          <w:sz w:val="28"/>
+          <w:szCs w:val="28"/>
+        </w:rPr>
+      </w:pPr>
+    </w:p>
+    <w:p>
+      <w:pPr>
+        <w:keepNext/>
+        <w:jc w:val="center"/>
+      </w:pPr>
+      <w:r>
+        <w:rPr>
+          <w:rFonts w:ascii="Times New Roman" w:hAnsi="Times New Roman" w:cs="Times New Roman"/>
+          <w:sz w:val="28"/>
+          <w:szCs w:val="28"/>
+        </w:rPr>
+        <w:drawing>
+          <wp:inline distT="0" distB="0" distL="0" distR="0" wp14:anchorId="6F586D1A" wp14:editId="2E5E5E6E">
+            <wp:extent cx="5144218" cy="5048955"/>
+            <wp:effectExtent l="0" t="0" r="0" b="0"/>
+            <wp:docPr id="8" name="Рисунок 8"/>
+            <wp:cNvGraphicFramePr>
+              <a:graphicFrameLocks xmlns:a="http://schemas.openxmlformats.org/drawingml/2006/main" noChangeAspect="1"/>
+            </wp:cNvGraphicFramePr>
+            <a:graphic xmlns:a="http://schemas.openxmlformats.org/drawingml/2006/main">
+              <a:graphicData uri="http://schemas.openxmlformats.org/drawingml/2006/picture">
+                <pic:pic xmlns:pic="http://schemas.openxmlformats.org/drawingml/2006/picture">
+                  <pic:nvPicPr>
+                    <pic:cNvPr id="1" name=""/>
+                    <pic:cNvPicPr/>
+                  </pic:nvPicPr>
+                  <pic:blipFill>
+                    <a:blip r:embed="rId16"/>
+                    <a:stretch>
+                      <a:fillRect/>
+                    </a:stretch>
+                  </pic:blipFill>
+                  <pic:spPr>
+                    <a:xfrm>
+                      <a:off x="0" y="0"/>
+                      <a:ext cx="5144218" cy="5048955"/>
+                    </a:xfrm>
+                    <a:prstGeom prst="rect">
+                      <a:avLst/>
+                    </a:prstGeom>
+                  </pic:spPr>
+                </pic:pic>
+              </a:graphicData>
+            </a:graphic>
+          </wp:inline>
+        </w:drawing>
+      </w:r>
+    </w:p>
+    <w:p>
+      <w:pPr>
+        <w:jc w:val="center"/>
+        <w:rPr>
+          <w:rFonts w:ascii="Times New Roman" w:hAnsi="Times New Roman" w:cs="Times New Roman"/>
+          <w:sz w:val="28"/>
+          <w:szCs w:val="28"/>
+        </w:rPr>
+      </w:pPr>
+      <w:r>
+        <w:rPr>
+          <w:rFonts w:ascii="Times New Roman" w:hAnsi="Times New Roman" w:cs="Times New Roman"/>
+          <w:sz w:val="28"/>
+          <w:szCs w:val="28"/>
+        </w:rPr>
+        <w:t xml:space="preserve">Страница с настройками режима </w:t>
+      </w:r>
+      <w:r>
+        <w:rPr>
+          <w:rFonts w:ascii="Times New Roman" w:hAnsi="Times New Roman" w:cs="Times New Roman"/>
+          <w:sz w:val="28"/>
+          <w:szCs w:val="28"/>
+          <w:lang w:val="en-US"/>
+        </w:rPr>
+        <w:t>Modbus</w:t>
+      </w:r>
+      <w:r>
+        <w:rPr>
+          <w:rFonts w:ascii="Times New Roman" w:hAnsi="Times New Roman" w:cs="Times New Roman"/>
+          <w:sz w:val="28"/>
+          <w:szCs w:val="28"/>
+        </w:rPr>
+        <w:t>.</w:t>
+      </w:r>
+    </w:p>
+    <w:p>
+      <w:pPr>
+        <w:rPr>
+          <w:rFonts w:ascii="Times New Roman" w:hAnsi="Times New Roman" w:cs="Times New Roman"/>
+          <w:sz w:val="28"/>
+          <w:szCs w:val="28"/>
+        </w:rPr>
+      </w:pPr>
+    </w:p>
+    <w:p>
+      <w:pPr>
+        <w:rPr>
+          <w:rFonts w:ascii="Times New Roman" w:hAnsi="Times New Roman" w:cs="Times New Roman"/>
+          <w:sz w:val="28"/>
+          <w:szCs w:val="28"/>
+        </w:rPr>
+      </w:pPr>
+    </w:p>
+    <w:p>
+      <w:pPr>
+        <w:rPr>
+          <w:rFonts w:ascii="Times New Roman" w:hAnsi="Times New Roman" w:cs="Times New Roman"/>
+          <w:sz w:val="28"/>
+          <w:szCs w:val="28"/>
+        </w:rPr>
+      </w:pPr>
+    </w:p>
+    <w:p>
+      <w:pPr>
+        <w:rPr>
+          <w:rFonts w:ascii="Times New Roman" w:hAnsi="Times New Roman" w:cs="Times New Roman"/>
+          <w:sz w:val="28"/>
+          <w:szCs w:val="28"/>
+        </w:rPr>
+      </w:pPr>
+    </w:p>
+    <w:p>
+      <w:pPr>
+        <w:rPr>
+          <w:rFonts w:ascii="Times New Roman" w:hAnsi="Times New Roman" w:cs="Times New Roman"/>
+          <w:sz w:val="28"/>
+          <w:szCs w:val="28"/>
+        </w:rPr>
+      </w:pPr>
+    </w:p>
+    <w:p>
+      <w:pPr>
+        <w:rPr>
+          <w:rFonts w:ascii="Times New Roman" w:hAnsi="Times New Roman" w:cs="Times New Roman"/>
+          <w:sz w:val="28"/>
+          <w:szCs w:val="28"/>
+        </w:rPr>
+      </w:pPr>
+    </w:p>
+    <w:p>
+      <w:pPr>
+        <w:rPr>
+          <w:rFonts w:ascii="Times New Roman" w:hAnsi="Times New Roman" w:cs="Times New Roman"/>
+          <w:sz w:val="28"/>
+          <w:szCs w:val="28"/>
+        </w:rPr>
+      </w:pPr>
+    </w:p>
+    <w:p>
+      <w:pPr>
+        <w:pStyle w:val="3"/>
+        <w:jc w:val="center"/>
+        <w:rPr>
+          <w:sz w:val="28"/>
+          <w:szCs w:val="28"/>
+        </w:rPr>
+      </w:pPr>
+      <w:r>
+        <w:rPr>
+          <w:sz w:val="28"/>
+          <w:szCs w:val="28"/>
+        </w:rPr>
+        <w:lastRenderedPageBreak/>
+        <w:t>Представления</w:t>
+      </w:r>
+    </w:p>
+    <w:p>
+      <w:pPr>
+        <w:rPr>
+          <w:rFonts w:ascii="Times New Roman" w:hAnsi="Times New Roman" w:cs="Times New Roman"/>
+          <w:sz w:val="28"/>
+          <w:szCs w:val="28"/>
+        </w:rPr>
+      </w:pPr>
+    </w:p>
+    <w:p>
+      <w:pPr>
+        <w:rPr>
+          <w:rFonts w:ascii="Times New Roman" w:hAnsi="Times New Roman" w:cs="Times New Roman"/>
+          <w:sz w:val="28"/>
+          <w:szCs w:val="28"/>
+        </w:rPr>
+      </w:pPr>
+      <w:r>
+        <w:rPr>
+          <w:rFonts w:ascii="Times New Roman" w:hAnsi="Times New Roman" w:cs="Times New Roman"/>
+          <w:sz w:val="28"/>
+          <w:szCs w:val="28"/>
+        </w:rPr>
+        <w:t>Просто значения регистров можно посмотреть в табличном представлении. Но, к сожалению, в этих числах не всегда есть смысл. И иногда их требуется "расшифровать". Поэтому для интерпретации данных в терминале предусмотрена область с представлениями.</w:t>
+      </w:r>
+    </w:p>
+    <w:p>
+      <w:pPr>
+        <w:rPr>
+          <w:rFonts w:ascii="Times New Roman" w:hAnsi="Times New Roman" w:cs="Times New Roman"/>
+          <w:sz w:val="28"/>
+          <w:szCs w:val="28"/>
+        </w:rPr>
+      </w:pPr>
+      <w:r>
+        <w:rPr>
+          <w:rFonts w:ascii="Times New Roman" w:hAnsi="Times New Roman" w:cs="Times New Roman"/>
+          <w:sz w:val="28"/>
+          <w:szCs w:val="28"/>
+        </w:rPr>
+        <w:t>Всего есть 4 типа представлений:</w:t>
+      </w:r>
+    </w:p>
+    <w:p>
+      <w:pPr>
+        <w:rPr>
+          <w:rFonts w:ascii="Times New Roman" w:hAnsi="Times New Roman" w:cs="Times New Roman"/>
+          <w:sz w:val="28"/>
+          <w:szCs w:val="28"/>
+        </w:rPr>
+      </w:pPr>
+    </w:p>
+    <w:p>
+      <w:pPr>
+        <w:jc w:val="center"/>
+        <w:rPr>
+          <w:rFonts w:ascii="Times New Roman" w:hAnsi="Times New Roman" w:cs="Times New Roman"/>
+          <w:sz w:val="28"/>
+          <w:szCs w:val="28"/>
+        </w:rPr>
+      </w:pPr>
+      <w:r>
+        <w:rPr>
+          <w:rFonts w:ascii="Times New Roman" w:hAnsi="Times New Roman" w:cs="Times New Roman"/>
+          <w:sz w:val="28"/>
+          <w:szCs w:val="28"/>
+        </w:rPr>
+        <w:drawing>
+          <wp:inline distT="0" distB="0" distL="0" distR="0" wp14:anchorId="06305F13" wp14:editId="6E1EC523">
+            <wp:extent cx="6645910" cy="1357630"/>
+            <wp:effectExtent l="0" t="0" r="2540" b="0"/>
+            <wp:docPr id="9" name="Рисунок 9"/>
+            <wp:cNvGraphicFramePr>
+              <a:graphicFrameLocks xmlns:a="http://schemas.openxmlformats.org/drawingml/2006/main" noChangeAspect="1"/>
+            </wp:cNvGraphicFramePr>
+            <a:graphic xmlns:a="http://schemas.openxmlformats.org/drawingml/2006/main">
+              <a:graphicData uri="http://schemas.openxmlformats.org/drawingml/2006/picture">
+                <pic:pic xmlns:pic="http://schemas.openxmlformats.org/drawingml/2006/picture">
+                  <pic:nvPicPr>
+                    <pic:cNvPr id="1" name=""/>
+                    <pic:cNvPicPr/>
+                  </pic:nvPicPr>
+                  <pic:blipFill>
+                    <a:blip r:embed="rId17"/>
+                    <a:stretch>
+                      <a:fillRect/>
+                    </a:stretch>
+                  </pic:blipFill>
+                  <pic:spPr>
+                    <a:xfrm>
+                      <a:off x="0" y="0"/>
+                      <a:ext cx="6645910" cy="1357630"/>
+                    </a:xfrm>
+                    <a:prstGeom prst="rect">
+                      <a:avLst/>
+                    </a:prstGeom>
+                  </pic:spPr>
+                </pic:pic>
+              </a:graphicData>
+            </a:graphic>
+          </wp:inline>
+        </w:drawing>
+      </w:r>
+    </w:p>
+    <w:p>
+      <w:pPr>
+        <w:jc w:val="center"/>
+        <w:rPr>
+          <w:rFonts w:ascii="Times New Roman" w:hAnsi="Times New Roman" w:cs="Times New Roman"/>
+          <w:sz w:val="28"/>
+          <w:szCs w:val="28"/>
+        </w:rPr>
+      </w:pPr>
+      <w:r>
+        <w:rPr>
+          <w:rFonts w:ascii="Times New Roman" w:hAnsi="Times New Roman" w:cs="Times New Roman"/>
+          <w:sz w:val="28"/>
+          <w:szCs w:val="28"/>
+        </w:rPr>
+        <w:t>Последний запрос</w:t>
+      </w:r>
+    </w:p>
+    <w:p>
+      <w:pPr>
+        <w:jc w:val="center"/>
+        <w:rPr>
+          <w:rFonts w:ascii="Times New Roman" w:hAnsi="Times New Roman" w:cs="Times New Roman"/>
+          <w:sz w:val="28"/>
+          <w:szCs w:val="28"/>
+        </w:rPr>
+      </w:pPr>
+    </w:p>
+    <w:p>
+      <w:pPr>
+        <w:jc w:val="center"/>
+        <w:rPr>
+          <w:rFonts w:ascii="Times New Roman" w:hAnsi="Times New Roman" w:cs="Times New Roman"/>
+          <w:sz w:val="28"/>
+          <w:szCs w:val="28"/>
+        </w:rPr>
+      </w:pPr>
+      <w:r>
+        <w:rPr>
+          <w:rFonts w:ascii="Times New Roman" w:hAnsi="Times New Roman" w:cs="Times New Roman"/>
+          <w:sz w:val="28"/>
+          <w:szCs w:val="28"/>
+        </w:rPr>
+        <w:drawing>
+          <wp:inline distT="0" distB="0" distL="0" distR="0" wp14:anchorId="131CBF07" wp14:editId="191459FB">
+            <wp:extent cx="6645910" cy="1373505"/>
+            <wp:effectExtent l="0" t="0" r="2540" b="0"/>
+            <wp:docPr id="10" name="Рисунок 10"/>
+            <wp:cNvGraphicFramePr>
+              <a:graphicFrameLocks xmlns:a="http://schemas.openxmlformats.org/drawingml/2006/main" noChangeAspect="1"/>
+            </wp:cNvGraphicFramePr>
+            <a:graphic xmlns:a="http://schemas.openxmlformats.org/drawingml/2006/main">
+              <a:graphicData uri="http://schemas.openxmlformats.org/drawingml/2006/picture">
+                <pic:pic xmlns:pic="http://schemas.openxmlformats.org/drawingml/2006/picture">
+                  <pic:nvPicPr>
+                    <pic:cNvPr id="1" name=""/>
+                    <pic:cNvPicPr/>
+                  </pic:nvPicPr>
+                  <pic:blipFill>
+                    <a:blip r:embed="rId18"/>
+                    <a:stretch>
+                      <a:fillRect/>
+                    </a:stretch>
+                  </pic:blipFill>
+                  <pic:spPr>
+                    <a:xfrm>
+                      <a:off x="0" y="0"/>
+                      <a:ext cx="6645910" cy="1373505"/>
+                    </a:xfrm>
+                    <a:prstGeom prst="rect">
+                      <a:avLst/>
+                    </a:prstGeom>
+                  </pic:spPr>
+                </pic:pic>
+              </a:graphicData>
+            </a:graphic>
+          </wp:inline>
+        </w:drawing>
+      </w:r>
+    </w:p>
+    <w:p>
+      <w:pPr>
+        <w:jc w:val="center"/>
+        <w:rPr>
+          <w:rFonts w:ascii="Times New Roman" w:hAnsi="Times New Roman" w:cs="Times New Roman"/>
+          <w:sz w:val="28"/>
+          <w:szCs w:val="28"/>
+        </w:rPr>
+      </w:pPr>
+      <w:r>
+        <w:rPr>
+          <w:rFonts w:ascii="Times New Roman" w:hAnsi="Times New Roman" w:cs="Times New Roman"/>
+          <w:sz w:val="28"/>
+          <w:szCs w:val="28"/>
+        </w:rPr>
+        <w:t>История обмена</w:t>
+      </w:r>
+    </w:p>
+    <w:p>
+      <w:pPr>
+        <w:jc w:val="center"/>
+        <w:rPr>
+          <w:rFonts w:ascii="Times New Roman" w:hAnsi="Times New Roman" w:cs="Times New Roman"/>
+          <w:sz w:val="28"/>
+          <w:szCs w:val="28"/>
+        </w:rPr>
+      </w:pPr>
+    </w:p>
+    <w:p>
+      <w:pPr>
+        <w:jc w:val="center"/>
+        <w:rPr>
+          <w:rFonts w:ascii="Times New Roman" w:hAnsi="Times New Roman" w:cs="Times New Roman"/>
+          <w:sz w:val="28"/>
+          <w:szCs w:val="28"/>
+        </w:rPr>
+      </w:pPr>
+      <w:r>
+        <w:rPr>
+          <w:rFonts w:ascii="Times New Roman" w:hAnsi="Times New Roman" w:cs="Times New Roman"/>
+          <w:sz w:val="28"/>
+          <w:szCs w:val="28"/>
+        </w:rPr>
+        <w:drawing>
+          <wp:inline distT="0" distB="0" distL="0" distR="0" wp14:anchorId="1ECA1D04" wp14:editId="7431D1F7">
+            <wp:extent cx="6645910" cy="1341120"/>
+            <wp:effectExtent l="0" t="0" r="2540" b="0"/>
+            <wp:docPr id="11" name="Рисунок 11"/>
+            <wp:cNvGraphicFramePr>
+              <a:graphicFrameLocks xmlns:a="http://schemas.openxmlformats.org/drawingml/2006/main" noChangeAspect="1"/>
+            </wp:cNvGraphicFramePr>
+            <a:graphic xmlns:a="http://schemas.openxmlformats.org/drawingml/2006/main">
+              <a:graphicData uri="http://schemas.openxmlformats.org/drawingml/2006/picture">
+                <pic:pic xmlns:pic="http://schemas.openxmlformats.org/drawingml/2006/picture">
+                  <pic:nvPicPr>
+                    <pic:cNvPr id="1" name=""/>
+                    <pic:cNvPicPr/>
+                  </pic:nvPicPr>
+                  <pic:blipFill>
+                    <a:blip r:embed="rId19"/>
+                    <a:stretch>
+                      <a:fillRect/>
+                    </a:stretch>
+                  </pic:blipFill>
+                  <pic:spPr>
+                    <a:xfrm>
+                      <a:off x="0" y="0"/>
+                      <a:ext cx="6645910" cy="1341120"/>
+                    </a:xfrm>
+                    <a:prstGeom prst="rect">
+                      <a:avLst/>
+                    </a:prstGeom>
+                  </pic:spPr>
+                </pic:pic>
+              </a:graphicData>
+            </a:graphic>
+          </wp:inline>
+        </w:drawing>
+      </w:r>
+    </w:p>
+    <w:p>
+      <w:pPr>
+        <w:jc w:val="center"/>
+        <w:rPr>
+          <w:rFonts w:ascii="Times New Roman" w:hAnsi="Times New Roman" w:cs="Times New Roman"/>
+          <w:sz w:val="28"/>
+          <w:szCs w:val="28"/>
+        </w:rPr>
+      </w:pPr>
+      <w:r>
+        <w:rPr>
+          <w:rFonts w:ascii="Times New Roman" w:hAnsi="Times New Roman" w:cs="Times New Roman"/>
+          <w:sz w:val="28"/>
+          <w:szCs w:val="28"/>
+        </w:rPr>
+        <w:t>Бинарное представление</w:t>
+      </w:r>
+    </w:p>
+    <w:p>
+      <w:pPr>
+        <w:jc w:val="center"/>
+        <w:rPr>
+          <w:rFonts w:ascii="Times New Roman" w:hAnsi="Times New Roman" w:cs="Times New Roman"/>
+          <w:sz w:val="28"/>
+          <w:szCs w:val="28"/>
+        </w:rPr>
+      </w:pPr>
+    </w:p>
+    <w:p>
+      <w:pPr>
+        <w:jc w:val="center"/>
+        <w:rPr>
+          <w:rFonts w:ascii="Times New Roman" w:hAnsi="Times New Roman" w:cs="Times New Roman"/>
+          <w:sz w:val="28"/>
+          <w:szCs w:val="28"/>
+        </w:rPr>
+      </w:pPr>
+      <w:r>
+        <w:rPr>
+          <w:rFonts w:ascii="Times New Roman" w:hAnsi="Times New Roman" w:cs="Times New Roman"/>
+          <w:sz w:val="28"/>
+          <w:szCs w:val="28"/>
+        </w:rPr>
+        <w:lastRenderedPageBreak/>
+        <w:drawing>
+          <wp:inline distT="0" distB="0" distL="0" distR="0" wp14:anchorId="7F31B457" wp14:editId="02717725">
+            <wp:extent cx="6645910" cy="1381125"/>
+            <wp:effectExtent l="0" t="0" r="2540" b="9525"/>
+            <wp:docPr id="12" name="Рисунок 12"/>
+            <wp:cNvGraphicFramePr>
+              <a:graphicFrameLocks xmlns:a="http://schemas.openxmlformats.org/drawingml/2006/main" noChangeAspect="1"/>
+            </wp:cNvGraphicFramePr>
+            <a:graphic xmlns:a="http://schemas.openxmlformats.org/drawingml/2006/main">
+              <a:graphicData uri="http://schemas.openxmlformats.org/drawingml/2006/picture">
+                <pic:pic xmlns:pic="http://schemas.openxmlformats.org/drawingml/2006/picture">
+                  <pic:nvPicPr>
+                    <pic:cNvPr id="1" name=""/>
+                    <pic:cNvPicPr/>
+                  </pic:nvPicPr>
+                  <pic:blipFill>
+                    <a:blip r:embed="rId20"/>
+                    <a:stretch>
+                      <a:fillRect/>
+                    </a:stretch>
+                  </pic:blipFill>
+                  <pic:spPr>
+                    <a:xfrm>
+                      <a:off x="0" y="0"/>
+                      <a:ext cx="6645910" cy="1381125"/>
+                    </a:xfrm>
+                    <a:prstGeom prst="rect">
+                      <a:avLst/>
+                    </a:prstGeom>
+                  </pic:spPr>
+                </pic:pic>
+              </a:graphicData>
+            </a:graphic>
+          </wp:inline>
+        </w:drawing>
+      </w:r>
+    </w:p>
+    <w:p>
+      <w:pPr>
+        <w:jc w:val="center"/>
+        <w:rPr>
+          <w:rFonts w:ascii="Times New Roman" w:hAnsi="Times New Roman" w:cs="Times New Roman"/>
+          <w:sz w:val="28"/>
+          <w:szCs w:val="28"/>
+          <w:lang w:val="en-US"/>
+        </w:rPr>
+      </w:pPr>
+      <w:r>
+        <w:rPr>
+          <w:rFonts w:ascii="Times New Roman" w:hAnsi="Times New Roman" w:cs="Times New Roman"/>
+          <w:sz w:val="28"/>
+          <w:szCs w:val="28"/>
+        </w:rPr>
+        <w:t xml:space="preserve">Представление числа типа </w:t>
+      </w:r>
+      <w:r>
+        <w:rPr>
+          <w:rFonts w:ascii="Times New Roman" w:hAnsi="Times New Roman" w:cs="Times New Roman"/>
+          <w:sz w:val="28"/>
+          <w:szCs w:val="28"/>
+          <w:lang w:val="en-US"/>
+        </w:rPr>
+        <w:t>float</w:t>
+      </w:r>
+    </w:p>
+    <w:p>
+      <w:pPr>
+        <w:rPr>
+          <w:rFonts w:ascii="Times New Roman" w:hAnsi="Times New Roman" w:cs="Times New Roman"/>
+          <w:sz w:val="28"/>
+          <w:szCs w:val="28"/>
+        </w:rPr>
+      </w:pPr>
+    </w:p>
+    <w:p>
+      <w:pPr>
+        <w:rPr>
+          <w:rFonts w:ascii="Times New Roman" w:hAnsi="Times New Roman" w:cs="Times New Roman"/>
+          <w:sz w:val="28"/>
+          <w:szCs w:val="28"/>
+        </w:rPr>
+      </w:pPr>
+    </w:p>
+    <w:p>
+      <w:pPr>
+        <w:rPr>
+          <w:rFonts w:ascii="Times New Roman" w:hAnsi="Times New Roman" w:cs="Times New Roman"/>
+          <w:sz w:val="28"/>
+          <w:szCs w:val="28"/>
+        </w:rPr>
+      </w:pPr>
+    </w:p>
+    <w:p>
+      <w:pPr>
+        <w:rPr>
+          <w:rFonts w:ascii="Times New Roman" w:hAnsi="Times New Roman" w:cs="Times New Roman"/>
+          <w:sz w:val="28"/>
+          <w:szCs w:val="28"/>
+        </w:rPr>
+      </w:pPr>
+    </w:p>
+    <w:p>
+      <w:pPr>
+        <w:rPr>
+          <w:rFonts w:ascii="Times New Roman" w:hAnsi="Times New Roman" w:cs="Times New Roman"/>
+          <w:sz w:val="28"/>
+          <w:szCs w:val="28"/>
+        </w:rPr>
+      </w:pPr>
+    </w:p>
+    <w:p>
+      <w:pPr>
+        <w:rPr>
+          <w:rFonts w:ascii="Times New Roman" w:hAnsi="Times New Roman" w:cs="Times New Roman"/>
+          <w:sz w:val="28"/>
+          <w:szCs w:val="28"/>
+        </w:rPr>
+      </w:pPr>
+    </w:p>
+    <w:p>
+      <w:pPr>
+        <w:rPr>
+          <w:rFonts w:ascii="Times New Roman" w:hAnsi="Times New Roman" w:cs="Times New Roman"/>
+          <w:sz w:val="28"/>
+          <w:szCs w:val="28"/>
+        </w:rPr>
+      </w:pPr>
+    </w:p>
+    <w:p>
+      <w:pPr>
+        <w:rPr>
+          <w:rFonts w:ascii="Times New Roman" w:hAnsi="Times New Roman" w:cs="Times New Roman"/>
+          <w:sz w:val="28"/>
+          <w:szCs w:val="28"/>
+        </w:rPr>
+      </w:pPr>
+    </w:p>
+    <w:p>
+      <w:pPr>
+        <w:rPr>
+          <w:rFonts w:ascii="Times New Roman" w:hAnsi="Times New Roman" w:cs="Times New Roman"/>
+          <w:sz w:val="28"/>
+          <w:szCs w:val="28"/>
+        </w:rPr>
+      </w:pPr>
+    </w:p>
+    <w:p>
+      <w:pPr>
+        <w:rPr>
+          <w:rFonts w:ascii="Times New Roman" w:hAnsi="Times New Roman" w:cs="Times New Roman"/>
+          <w:sz w:val="28"/>
+          <w:szCs w:val="28"/>
+        </w:rPr>
+      </w:pPr>
+    </w:p>
+    <w:p>
+      <w:pPr>
+        <w:rPr>
+          <w:rFonts w:ascii="Times New Roman" w:hAnsi="Times New Roman" w:cs="Times New Roman"/>
+          <w:sz w:val="28"/>
+          <w:szCs w:val="28"/>
+        </w:rPr>
+      </w:pPr>
+    </w:p>
+    <w:p>
+      <w:pPr>
+        <w:rPr>
+          <w:rFonts w:ascii="Times New Roman" w:hAnsi="Times New Roman" w:cs="Times New Roman"/>
+          <w:sz w:val="28"/>
+          <w:szCs w:val="28"/>
+        </w:rPr>
+      </w:pPr>
+    </w:p>
+    <w:p>
+      <w:pPr>
+        <w:rPr>
+          <w:rFonts w:ascii="Times New Roman" w:hAnsi="Times New Roman" w:cs="Times New Roman"/>
+          <w:sz w:val="28"/>
+          <w:szCs w:val="28"/>
+        </w:rPr>
+      </w:pPr>
+    </w:p>
+    <w:p>
+      <w:pPr>
+        <w:rPr>
+          <w:rFonts w:ascii="Times New Roman" w:hAnsi="Times New Roman" w:cs="Times New Roman"/>
+          <w:sz w:val="28"/>
+          <w:szCs w:val="28"/>
+        </w:rPr>
+      </w:pPr>
+    </w:p>
+    <w:p>
+      <w:pPr>
+        <w:rPr>
+          <w:rFonts w:ascii="Times New Roman" w:hAnsi="Times New Roman" w:cs="Times New Roman"/>
+          <w:sz w:val="28"/>
+          <w:szCs w:val="28"/>
+        </w:rPr>
+      </w:pPr>
+    </w:p>
+    <w:p>
+      <w:pPr>
+        <w:rPr>
+          <w:rFonts w:ascii="Times New Roman" w:hAnsi="Times New Roman" w:cs="Times New Roman"/>
+          <w:sz w:val="28"/>
+          <w:szCs w:val="28"/>
+        </w:rPr>
+      </w:pPr>
+    </w:p>
+    <w:p>
+      <w:pPr>
+        <w:rPr>
+          <w:rFonts w:ascii="Times New Roman" w:hAnsi="Times New Roman" w:cs="Times New Roman"/>
+          <w:sz w:val="28"/>
+          <w:szCs w:val="28"/>
+        </w:rPr>
+      </w:pPr>
+    </w:p>
+    <w:p>
+      <w:pPr>
+        <w:rPr>
+          <w:rFonts w:ascii="Times New Roman" w:hAnsi="Times New Roman" w:cs="Times New Roman"/>
+          <w:sz w:val="28"/>
+          <w:szCs w:val="28"/>
+        </w:rPr>
+      </w:pPr>
+    </w:p>
+    <w:p>
+      <w:pPr>
+        <w:rPr>
+          <w:rFonts w:ascii="Times New Roman" w:hAnsi="Times New Roman" w:cs="Times New Roman"/>
+          <w:sz w:val="28"/>
+          <w:szCs w:val="28"/>
+        </w:rPr>
+      </w:pPr>
+    </w:p>
+    <w:p>
+      <w:pPr>
+        <w:rPr>
+          <w:rFonts w:ascii="Times New Roman" w:hAnsi="Times New Roman" w:cs="Times New Roman"/>
+          <w:sz w:val="28"/>
+          <w:szCs w:val="28"/>
+        </w:rPr>
+      </w:pPr>
+    </w:p>
+    <w:p>
+      <w:pPr>
+        <w:rPr>
+          <w:rFonts w:ascii="Times New Roman" w:hAnsi="Times New Roman" w:cs="Times New Roman"/>
+          <w:sz w:val="28"/>
+          <w:szCs w:val="28"/>
+        </w:rPr>
+      </w:pPr>
+    </w:p>
+    <w:p>
+      <w:pPr>
+        <w:rPr>
+          <w:rFonts w:ascii="Times New Roman" w:hAnsi="Times New Roman" w:cs="Times New Roman"/>
+          <w:sz w:val="28"/>
+          <w:szCs w:val="28"/>
+        </w:rPr>
+      </w:pPr>
+    </w:p>
+    <w:p>
+      <w:pPr>
+        <w:pStyle w:val="1"/>
+        <w:jc w:val="center"/>
+        <w:rPr>
+          <w:rFonts w:ascii="Times New Roman" w:hAnsi="Times New Roman" w:cs="Times New Roman"/>
+          <w:sz w:val="36"/>
+          <w:szCs w:val="36"/>
+        </w:rPr>
+      </w:pPr>
+      <w:r>
+        <w:rPr>
+          <w:rFonts w:ascii="Times New Roman" w:hAnsi="Times New Roman" w:cs="Times New Roman"/>
+          <w:sz w:val="36"/>
+          <w:szCs w:val="36"/>
+        </w:rPr>
+        <w:lastRenderedPageBreak/>
+        <w:t xml:space="preserve">Статьи на </w:t>
+      </w:r>
+      <w:proofErr w:type="spellStart"/>
+      <w:r>
+        <w:rPr>
+          <w:rFonts w:ascii="Times New Roman" w:hAnsi="Times New Roman" w:cs="Times New Roman"/>
+          <w:sz w:val="36"/>
+          <w:szCs w:val="36"/>
+        </w:rPr>
+        <w:t>Хабр</w:t>
+      </w:r>
+      <w:proofErr w:type="spellEnd"/>
+    </w:p>
+    <w:p>
+      <w:pPr>
+        <w:rPr>
+          <w:rFonts w:ascii="Times New Roman" w:hAnsi="Times New Roman" w:cs="Times New Roman"/>
+          <w:sz w:val="28"/>
+          <w:szCs w:val="28"/>
+        </w:rPr>
+      </w:pPr>
+    </w:p>
+    <w:p>
+      <w:pPr>
+        <w:rPr>
+          <w:rFonts w:ascii="Times New Roman" w:hAnsi="Times New Roman" w:cs="Times New Roman"/>
+          <w:sz w:val="28"/>
+          <w:szCs w:val="28"/>
+        </w:rPr>
+      </w:pPr>
+      <w:hyperlink r:id="rId21" w:history="1">
+        <w:r>
+          <w:rPr>
+            <w:rStyle w:val="a7"/>
+            <w:rFonts w:ascii="Times New Roman" w:hAnsi="Times New Roman" w:cs="Times New Roman"/>
+            <w:sz w:val="28"/>
+            <w:szCs w:val="28"/>
+          </w:rPr>
+          <w:t xml:space="preserve">Кроссплатформенный терминал </w:t>
+        </w:r>
+        <w:proofErr w:type="spellStart"/>
+        <w:r>
+          <w:rPr>
+            <w:rStyle w:val="a7"/>
+            <w:rFonts w:ascii="Times New Roman" w:hAnsi="Times New Roman" w:cs="Times New Roman"/>
+            <w:sz w:val="28"/>
+            <w:szCs w:val="28"/>
+          </w:rPr>
+          <w:t>Modbus</w:t>
+        </w:r>
+        <w:proofErr w:type="spellEnd"/>
+        <w:r>
+          <w:rPr>
+            <w:rStyle w:val="a7"/>
+            <w:rFonts w:ascii="Times New Roman" w:hAnsi="Times New Roman" w:cs="Times New Roman"/>
+            <w:sz w:val="28"/>
+            <w:szCs w:val="28"/>
+          </w:rPr>
+          <w:t xml:space="preserve"> TCP / RTU / ASCII с открытым исходным кодом: Ча</w:t>
+        </w:r>
+        <w:r>
+          <w:rPr>
+            <w:rStyle w:val="a7"/>
+            <w:rFonts w:ascii="Times New Roman" w:hAnsi="Times New Roman" w:cs="Times New Roman"/>
+            <w:sz w:val="28"/>
+            <w:szCs w:val="28"/>
+          </w:rPr>
+          <w:t>с</w:t>
+        </w:r>
+        <w:r>
+          <w:rPr>
+            <w:rStyle w:val="a7"/>
+            <w:rFonts w:ascii="Times New Roman" w:hAnsi="Times New Roman" w:cs="Times New Roman"/>
+            <w:sz w:val="28"/>
+            <w:szCs w:val="28"/>
+          </w:rPr>
+          <w:t>ть 2</w:t>
+        </w:r>
+      </w:hyperlink>
+    </w:p>
+    <w:p>
+      <w:pPr>
+        <w:rPr>
+          <w:rFonts w:ascii="Times New Roman" w:hAnsi="Times New Roman" w:cs="Times New Roman"/>
+          <w:sz w:val="28"/>
+          <w:szCs w:val="28"/>
+        </w:rPr>
+      </w:pPr>
+    </w:p>
+    <w:p>
+      <w:pPr>
+        <w:rPr>
+          <w:rFonts w:ascii="Times New Roman" w:hAnsi="Times New Roman" w:cs="Times New Roman"/>
+          <w:sz w:val="28"/>
+          <w:szCs w:val="28"/>
+        </w:rPr>
+      </w:pPr>
+      <w:hyperlink r:id="rId22" w:history="1">
+        <w:r>
+          <w:rPr>
+            <w:rStyle w:val="a7"/>
+            <w:rFonts w:ascii="Times New Roman" w:hAnsi="Times New Roman" w:cs="Times New Roman"/>
+            <w:sz w:val="28"/>
+            <w:szCs w:val="28"/>
+          </w:rPr>
+          <w:t xml:space="preserve">Терминал </w:t>
+        </w:r>
+        <w:proofErr w:type="spellStart"/>
+        <w:r>
+          <w:rPr>
+            <w:rStyle w:val="a7"/>
+            <w:rFonts w:ascii="Times New Roman" w:hAnsi="Times New Roman" w:cs="Times New Roman"/>
+            <w:sz w:val="28"/>
+            <w:szCs w:val="28"/>
+          </w:rPr>
+          <w:t>Modbus</w:t>
+        </w:r>
+        <w:proofErr w:type="spellEnd"/>
+        <w:r>
+          <w:rPr>
+            <w:rStyle w:val="a7"/>
+            <w:rFonts w:ascii="Times New Roman" w:hAnsi="Times New Roman" w:cs="Times New Roman"/>
+            <w:sz w:val="28"/>
+            <w:szCs w:val="28"/>
+          </w:rPr>
+          <w:t xml:space="preserve"> TCP / RTU / ASCII</w:t>
+        </w:r>
+        <w:r>
+          <w:rPr>
+            <w:rStyle w:val="a7"/>
+            <w:rFonts w:ascii="Times New Roman" w:hAnsi="Times New Roman" w:cs="Times New Roman"/>
+            <w:sz w:val="28"/>
+            <w:szCs w:val="28"/>
+          </w:rPr>
+          <w:t xml:space="preserve"> </w:t>
+        </w:r>
+        <w:r>
+          <w:rPr>
+            <w:rStyle w:val="a7"/>
+            <w:rFonts w:ascii="Times New Roman" w:hAnsi="Times New Roman" w:cs="Times New Roman"/>
+            <w:sz w:val="28"/>
+            <w:szCs w:val="28"/>
+          </w:rPr>
+          <w:t>с открытым исходным кодом: Часть 1</w:t>
+        </w:r>
+      </w:hyperlink>
+    </w:p>
+    <w:p>
+      <w:pPr>
+        <w:rPr>
+          <w:rFonts w:ascii="Times New Roman" w:hAnsi="Times New Roman" w:cs="Times New Roman"/>
+          <w:sz w:val="28"/>
+          <w:szCs w:val="28"/>
+        </w:rPr>
+      </w:pPr>
+    </w:p>
+    <w:p>
+      <w:pPr>
+        <w:rPr>
+          <w:rFonts w:ascii="Times New Roman" w:hAnsi="Times New Roman" w:cs="Times New Roman"/>
+          <w:sz w:val="28"/>
+          <w:szCs w:val="28"/>
+        </w:rPr>
+      </w:pPr>
+    </w:p>
+    <w:p>
+      <w:pPr>
+        <w:rPr>
+          <w:rFonts w:ascii="Times New Roman" w:hAnsi="Times New Roman" w:cs="Times New Roman"/>
+          <w:sz w:val="28"/>
+          <w:szCs w:val="28"/>
+        </w:rPr>
+      </w:pPr>
+    </w:p>
+    <w:p>
+      <w:pPr>
+        <w:rPr>
+          <w:rFonts w:ascii="Times New Roman" w:hAnsi="Times New Roman" w:cs="Times New Roman"/>
+          <w:sz w:val="28"/>
+          <w:szCs w:val="28"/>
+        </w:rPr>
+      </w:pPr>
+    </w:p>
+    <w:p>
+      <w:pPr>
+        <w:rPr>
+          <w:rFonts w:ascii="Times New Roman" w:hAnsi="Times New Roman" w:cs="Times New Roman"/>
+          <w:sz w:val="28"/>
+          <w:szCs w:val="28"/>
+        </w:rPr>
+      </w:pPr>
+    </w:p>
+    <w:p>
+      <w:pPr>
+        <w:rPr>
+          <w:rFonts w:ascii="Times New Roman" w:hAnsi="Times New Roman" w:cs="Times New Roman"/>
+          <w:sz w:val="28"/>
+          <w:szCs w:val="28"/>
+        </w:rPr>
+      </w:pPr>
+    </w:p>
+    <w:p>
+      <w:pPr>
+        <w:rPr>
+          <w:rFonts w:ascii="Times New Roman" w:hAnsi="Times New Roman" w:cs="Times New Roman"/>
+          <w:sz w:val="28"/>
+          <w:szCs w:val="28"/>
+        </w:rPr>
+      </w:pPr>
+    </w:p>
+    <w:p>
+      <w:pPr>
+        <w:rPr>
+          <w:rFonts w:ascii="Times New Roman" w:hAnsi="Times New Roman" w:cs="Times New Roman"/>
+          <w:sz w:val="28"/>
+          <w:szCs w:val="28"/>
+        </w:rPr>
+      </w:pPr>
+    </w:p>
+    <w:p>
+      <w:pPr>
+        <w:rPr>
+          <w:rFonts w:ascii="Times New Roman" w:hAnsi="Times New Roman" w:cs="Times New Roman"/>
+          <w:sz w:val="28"/>
+          <w:szCs w:val="28"/>
+        </w:rPr>
+      </w:pPr>
+    </w:p>
+    <w:p>
+      <w:pPr>
+        <w:rPr>
+          <w:rFonts w:ascii="Times New Roman" w:hAnsi="Times New Roman" w:cs="Times New Roman"/>
+          <w:sz w:val="28"/>
+          <w:szCs w:val="28"/>
+        </w:rPr>
+      </w:pPr>
+    </w:p>
+    <w:p>
+      <w:pPr>
+        <w:rPr>
+          <w:rFonts w:ascii="Times New Roman" w:hAnsi="Times New Roman" w:cs="Times New Roman"/>
+          <w:sz w:val="28"/>
+          <w:szCs w:val="28"/>
+        </w:rPr>
+      </w:pPr>
+    </w:p>
+    <w:p>
+      <w:pPr>
+        <w:rPr>
+          <w:rFonts w:ascii="Times New Roman" w:hAnsi="Times New Roman" w:cs="Times New Roman"/>
+          <w:sz w:val="28"/>
+          <w:szCs w:val="28"/>
+        </w:rPr>
+      </w:pPr>
+    </w:p>
+    <w:p>
+      <w:pPr>
+        <w:rPr>
+          <w:rFonts w:ascii="Times New Roman" w:hAnsi="Times New Roman" w:cs="Times New Roman"/>
+          <w:sz w:val="28"/>
+          <w:szCs w:val="28"/>
+        </w:rPr>
+      </w:pPr>
+    </w:p>
+    <w:p>
+      <w:pPr>
+        <w:rPr>
+          <w:rFonts w:ascii="Times New Roman" w:hAnsi="Times New Roman" w:cs="Times New Roman"/>
+          <w:sz w:val="28"/>
+          <w:szCs w:val="28"/>
+        </w:rPr>
+      </w:pPr>
+    </w:p>
+    <w:p>
+      <w:pPr>
+        <w:rPr>
+          <w:rFonts w:ascii="Times New Roman" w:hAnsi="Times New Roman" w:cs="Times New Roman"/>
+          <w:sz w:val="28"/>
+          <w:szCs w:val="28"/>
+        </w:rPr>
+      </w:pPr>
+    </w:p>
+    <w:p>
+      <w:pPr>
+        <w:rPr>
+          <w:rFonts w:ascii="Times New Roman" w:hAnsi="Times New Roman" w:cs="Times New Roman"/>
+          <w:sz w:val="28"/>
+          <w:szCs w:val="28"/>
+        </w:rPr>
+      </w:pPr>
+    </w:p>
+    <w:p>
+      <w:pPr>
+        <w:rPr>
+          <w:rFonts w:ascii="Times New Roman" w:hAnsi="Times New Roman" w:cs="Times New Roman"/>
+          <w:sz w:val="28"/>
+          <w:szCs w:val="28"/>
+        </w:rPr>
+      </w:pPr>
+    </w:p>
+    <w:p>
+      <w:pPr>
+        <w:rPr>
+          <w:rFonts w:ascii="Times New Roman" w:hAnsi="Times New Roman" w:cs="Times New Roman"/>
+          <w:sz w:val="28"/>
+          <w:szCs w:val="28"/>
+        </w:rPr>
+      </w:pPr>
+    </w:p>
+    <w:p>
+      <w:pPr>
+        <w:rPr>
+          <w:rFonts w:ascii="Times New Roman" w:hAnsi="Times New Roman" w:cs="Times New Roman"/>
+          <w:sz w:val="28"/>
+          <w:szCs w:val="28"/>
+        </w:rPr>
+      </w:pPr>
+    </w:p>
+    <w:p>
+      <w:pPr>
+        <w:rPr>
+          <w:rFonts w:ascii="Times New Roman" w:hAnsi="Times New Roman" w:cs="Times New Roman"/>
+          <w:sz w:val="28"/>
+          <w:szCs w:val="28"/>
+        </w:rPr>
+      </w:pPr>
+    </w:p>
+    <w:p>
+      <w:pPr>
+        <w:rPr>
+          <w:rFonts w:ascii="Times New Roman" w:hAnsi="Times New Roman" w:cs="Times New Roman"/>
+          <w:sz w:val="28"/>
+          <w:szCs w:val="28"/>
+        </w:rPr>
+      </w:pPr>
+    </w:p>
+    <w:p>
+      <w:pPr>
+        <w:rPr>
+          <w:rFonts w:ascii="Times New Roman" w:hAnsi="Times New Roman" w:cs="Times New Roman"/>
+          <w:sz w:val="28"/>
+          <w:szCs w:val="28"/>
+        </w:rPr>
+      </w:pPr>
+    </w:p>
+    <w:p>
+      <w:pPr>
+        <w:rPr>
+          <w:rFonts w:ascii="Times New Roman" w:hAnsi="Times New Roman" w:cs="Times New Roman"/>
+          <w:sz w:val="28"/>
+          <w:szCs w:val="28"/>
+        </w:rPr>
+      </w:pPr>
+    </w:p>
+    <w:p>
+      <w:pPr>
+        <w:rPr>
+          <w:rFonts w:ascii="Times New Roman" w:hAnsi="Times New Roman" w:cs="Times New Roman"/>
+          <w:sz w:val="28"/>
+          <w:szCs w:val="28"/>
+        </w:rPr>
+      </w:pPr>
+    </w:p>
+    <w:p>
+      <w:pPr>
+        <w:pStyle w:val="1"/>
+        <w:jc w:val="center"/>
+        <w:rPr>
+          <w:rFonts w:ascii="Times New Roman" w:hAnsi="Times New Roman" w:cs="Times New Roman"/>
+          <w:sz w:val="36"/>
+          <w:szCs w:val="36"/>
+        </w:rPr>
+      </w:pPr>
+      <w:r>
+        <w:rPr>
+          <w:rFonts w:ascii="Times New Roman" w:hAnsi="Times New Roman" w:cs="Times New Roman"/>
+          <w:sz w:val="36"/>
+          <w:szCs w:val="36"/>
+        </w:rPr>
+        <w:lastRenderedPageBreak/>
+        <w:t>История версий</w:t>
+      </w:r>
+    </w:p>
+    <w:p>
+      <w:pPr>
+        <w:rPr>
+          <w:rFonts w:ascii="Times New Roman" w:hAnsi="Times New Roman" w:cs="Times New Roman"/>
+          <w:sz w:val="28"/>
+          <w:szCs w:val="28"/>
+        </w:rPr>
+      </w:pPr>
+    </w:p>
+    <w:p>
+      <w:pPr>
+        <w:pStyle w:val="2"/>
+        <w:rPr>
+          <w:rFonts w:ascii="Times New Roman" w:hAnsi="Times New Roman" w:cs="Times New Roman"/>
+          <w:sz w:val="32"/>
+          <w:szCs w:val="32"/>
+        </w:rPr>
+      </w:pPr>
+      <w:r>
+        <w:rPr>
+          <w:rFonts w:ascii="Times New Roman" w:hAnsi="Times New Roman" w:cs="Times New Roman"/>
+          <w:sz w:val="32"/>
+          <w:szCs w:val="32"/>
+        </w:rPr>
+        <w:t>3.1.0</w:t>
+      </w:r>
+    </w:p>
+    <w:p>
+      <w:pPr>
+        <w:rPr>
+          <w:rFonts w:ascii="Times New Roman" w:hAnsi="Times New Roman" w:cs="Times New Roman"/>
+          <w:sz w:val="28"/>
+          <w:szCs w:val="28"/>
+        </w:rPr>
+      </w:pPr>
+    </w:p>
+    <w:p>
+      <w:pPr>
+        <w:pStyle w:val="2"/>
+        <w:rPr>
+          <w:rFonts w:ascii="Times New Roman" w:hAnsi="Times New Roman" w:cs="Times New Roman"/>
+          <w:sz w:val="32"/>
+          <w:szCs w:val="32"/>
+        </w:rPr>
+      </w:pPr>
+      <w:r>
+        <w:rPr>
+          <w:rFonts w:ascii="Times New Roman" w:hAnsi="Times New Roman" w:cs="Times New Roman"/>
+          <w:sz w:val="32"/>
+          <w:szCs w:val="32"/>
+        </w:rPr>
+        <w:t>3.0.0</w:t>
+      </w:r>
+    </w:p>
+    <w:p>
+      <w:pPr>
+        <w:rPr>
+          <w:rFonts w:ascii="Times New Roman" w:hAnsi="Times New Roman" w:cs="Times New Roman"/>
+          <w:sz w:val="28"/>
+          <w:szCs w:val="28"/>
+        </w:rPr>
+      </w:pPr>
+    </w:p>
+    <w:p>
+      <w:pPr>
+        <w:rPr>
+          <w:rFonts w:ascii="Times New Roman" w:hAnsi="Times New Roman" w:cs="Times New Roman"/>
+          <w:b/>
+          <w:bCs/>
+          <w:sz w:val="28"/>
+          <w:szCs w:val="28"/>
+        </w:rPr>
+      </w:pPr>
+      <w:r>
+        <w:rPr>
+          <w:rFonts w:ascii="Times New Roman" w:hAnsi="Times New Roman" w:cs="Times New Roman"/>
+          <w:b/>
+          <w:bCs/>
+          <w:sz w:val="28"/>
+          <w:szCs w:val="28"/>
+        </w:rPr>
+        <w:t>Изменения</w:t>
+      </w:r>
+    </w:p>
+    <w:p>
+      <w:pPr>
+        <w:numPr>
+          <w:ilvl w:val="0"/>
+          <w:numId w:val="1"/>
+        </w:numPr>
+        <w:rPr>
+          <w:rFonts w:ascii="Times New Roman" w:hAnsi="Times New Roman" w:cs="Times New Roman"/>
+          <w:sz w:val="28"/>
+          <w:szCs w:val="28"/>
+        </w:rPr>
+      </w:pPr>
+      <w:r>
+        <w:rPr>
+          <w:rFonts w:ascii="Times New Roman" w:hAnsi="Times New Roman" w:cs="Times New Roman"/>
+          <w:sz w:val="28"/>
+          <w:szCs w:val="28"/>
+        </w:rPr>
+        <w:t xml:space="preserve">Проект перенесен с WPF на </w:t>
+      </w:r>
+      <w:proofErr w:type="spellStart"/>
+      <w:r>
+        <w:rPr>
+          <w:rFonts w:ascii="Times New Roman" w:hAnsi="Times New Roman" w:cs="Times New Roman"/>
+          <w:sz w:val="28"/>
+          <w:szCs w:val="28"/>
+        </w:rPr>
+        <w:t>AvaloniaUI</w:t>
+      </w:r>
+      <w:proofErr w:type="spellEnd"/>
+      <w:r>
+        <w:rPr>
+          <w:rFonts w:ascii="Times New Roman" w:hAnsi="Times New Roman" w:cs="Times New Roman"/>
+          <w:sz w:val="28"/>
+          <w:szCs w:val="28"/>
+        </w:rPr>
+        <w:t>.</w:t>
+      </w:r>
+    </w:p>
+    <w:p>
+      <w:pPr>
+        <w:numPr>
+          <w:ilvl w:val="0"/>
+          <w:numId w:val="1"/>
+        </w:numPr>
+        <w:rPr>
+          <w:rFonts w:ascii="Times New Roman" w:hAnsi="Times New Roman" w:cs="Times New Roman"/>
+          <w:sz w:val="28"/>
+          <w:szCs w:val="28"/>
+        </w:rPr>
+      </w:pPr>
+      <w:r>
+        <w:rPr>
+          <w:rFonts w:ascii="Times New Roman" w:hAnsi="Times New Roman" w:cs="Times New Roman"/>
+          <w:sz w:val="28"/>
+          <w:szCs w:val="28"/>
+        </w:rPr>
+        <w:t>Изменен дизайн.</w:t>
+      </w:r>
+    </w:p>
+    <w:p>
+      <w:pPr>
+        <w:numPr>
+          <w:ilvl w:val="0"/>
+          <w:numId w:val="1"/>
+        </w:numPr>
+        <w:rPr>
+          <w:rFonts w:ascii="Times New Roman" w:hAnsi="Times New Roman" w:cs="Times New Roman"/>
+          <w:sz w:val="28"/>
+          <w:szCs w:val="28"/>
+        </w:rPr>
+      </w:pPr>
+      <w:r>
+        <w:rPr>
+          <w:rFonts w:ascii="Times New Roman" w:hAnsi="Times New Roman" w:cs="Times New Roman"/>
+          <w:sz w:val="28"/>
+          <w:szCs w:val="28"/>
+        </w:rPr>
+        <w:t xml:space="preserve">Добавлен </w:t>
+      </w:r>
+      <w:proofErr w:type="spellStart"/>
+      <w:r>
+        <w:rPr>
+          <w:rFonts w:ascii="Times New Roman" w:hAnsi="Times New Roman" w:cs="Times New Roman"/>
+          <w:sz w:val="28"/>
+          <w:szCs w:val="28"/>
+        </w:rPr>
+        <w:t>Modbus</w:t>
+      </w:r>
+      <w:proofErr w:type="spellEnd"/>
+      <w:r>
+        <w:rPr>
+          <w:rFonts w:ascii="Times New Roman" w:hAnsi="Times New Roman" w:cs="Times New Roman"/>
+          <w:sz w:val="28"/>
+          <w:szCs w:val="28"/>
+        </w:rPr>
+        <w:t xml:space="preserve"> сканер.</w:t>
+      </w:r>
+    </w:p>
+    <w:p>
+      <w:pPr>
+        <w:numPr>
+          <w:ilvl w:val="0"/>
+          <w:numId w:val="1"/>
+        </w:numPr>
+        <w:rPr>
+          <w:rFonts w:ascii="Times New Roman" w:hAnsi="Times New Roman" w:cs="Times New Roman"/>
+          <w:sz w:val="28"/>
+          <w:szCs w:val="28"/>
+        </w:rPr>
+      </w:pPr>
+      <w:proofErr w:type="spellStart"/>
+      <w:r>
+        <w:rPr>
+          <w:rFonts w:ascii="Times New Roman" w:hAnsi="Times New Roman" w:cs="Times New Roman"/>
+          <w:sz w:val="28"/>
+          <w:szCs w:val="28"/>
+        </w:rPr>
+        <w:t>Modbus</w:t>
+      </w:r>
+      <w:proofErr w:type="spellEnd"/>
+      <w:r>
+        <w:rPr>
+          <w:rFonts w:ascii="Times New Roman" w:hAnsi="Times New Roman" w:cs="Times New Roman"/>
+          <w:sz w:val="28"/>
+          <w:szCs w:val="28"/>
+        </w:rPr>
+        <w:t>: для каждой функции записи сделан свой вариант дизайна.</w:t>
+      </w:r>
+    </w:p>
+    <w:p>
+      <w:pPr>
+        <w:numPr>
+          <w:ilvl w:val="0"/>
+          <w:numId w:val="1"/>
+        </w:numPr>
+        <w:rPr>
+          <w:rFonts w:ascii="Times New Roman" w:hAnsi="Times New Roman" w:cs="Times New Roman"/>
+          <w:sz w:val="28"/>
+          <w:szCs w:val="28"/>
+        </w:rPr>
+      </w:pPr>
+      <w:proofErr w:type="spellStart"/>
+      <w:r>
+        <w:rPr>
+          <w:rFonts w:ascii="Times New Roman" w:hAnsi="Times New Roman" w:cs="Times New Roman"/>
+          <w:sz w:val="28"/>
+          <w:szCs w:val="28"/>
+        </w:rPr>
+        <w:t>Modbus</w:t>
+      </w:r>
+      <w:proofErr w:type="spellEnd"/>
+      <w:r>
+        <w:rPr>
+          <w:rFonts w:ascii="Times New Roman" w:hAnsi="Times New Roman" w:cs="Times New Roman"/>
+          <w:sz w:val="28"/>
+          <w:szCs w:val="28"/>
+        </w:rPr>
+        <w:t>: добавлено ведение истории обмена.</w:t>
+      </w:r>
+    </w:p>
+    <w:p>
+      <w:pPr>
+        <w:numPr>
+          <w:ilvl w:val="0"/>
+          <w:numId w:val="1"/>
+        </w:numPr>
+        <w:rPr>
+          <w:rFonts w:ascii="Times New Roman" w:hAnsi="Times New Roman" w:cs="Times New Roman"/>
+          <w:sz w:val="28"/>
+          <w:szCs w:val="28"/>
+        </w:rPr>
+      </w:pPr>
+      <w:proofErr w:type="spellStart"/>
+      <w:r>
+        <w:rPr>
+          <w:rFonts w:ascii="Times New Roman" w:hAnsi="Times New Roman" w:cs="Times New Roman"/>
+          <w:sz w:val="28"/>
+          <w:szCs w:val="28"/>
+        </w:rPr>
+        <w:t>Modbus</w:t>
+      </w:r>
+      <w:proofErr w:type="spellEnd"/>
+      <w:r>
+        <w:rPr>
+          <w:rFonts w:ascii="Times New Roman" w:hAnsi="Times New Roman" w:cs="Times New Roman"/>
+          <w:sz w:val="28"/>
+          <w:szCs w:val="28"/>
+        </w:rPr>
+        <w:t>: добавлена возможность работы с бинарными данными.</w:t>
+      </w:r>
+    </w:p>
+    <w:p>
+      <w:pPr>
+        <w:numPr>
+          <w:ilvl w:val="0"/>
+          <w:numId w:val="1"/>
+        </w:numPr>
+        <w:rPr>
+          <w:rFonts w:ascii="Times New Roman" w:hAnsi="Times New Roman" w:cs="Times New Roman"/>
+          <w:sz w:val="28"/>
+          <w:szCs w:val="28"/>
+        </w:rPr>
+      </w:pPr>
+      <w:proofErr w:type="spellStart"/>
+      <w:r>
+        <w:rPr>
+          <w:rFonts w:ascii="Times New Roman" w:hAnsi="Times New Roman" w:cs="Times New Roman"/>
+          <w:sz w:val="28"/>
+          <w:szCs w:val="28"/>
+        </w:rPr>
+        <w:t>Modbus</w:t>
+      </w:r>
+      <w:proofErr w:type="spellEnd"/>
+      <w:r>
+        <w:rPr>
+          <w:rFonts w:ascii="Times New Roman" w:hAnsi="Times New Roman" w:cs="Times New Roman"/>
+          <w:sz w:val="28"/>
+          <w:szCs w:val="28"/>
+        </w:rPr>
+        <w:t xml:space="preserve">: добавлена возможность работы с данными типа </w:t>
+      </w:r>
+      <w:proofErr w:type="spellStart"/>
+      <w:r>
+        <w:rPr>
+          <w:rFonts w:ascii="Times New Roman" w:hAnsi="Times New Roman" w:cs="Times New Roman"/>
+          <w:sz w:val="28"/>
+          <w:szCs w:val="28"/>
+        </w:rPr>
+        <w:t>float</w:t>
+      </w:r>
+      <w:proofErr w:type="spellEnd"/>
+      <w:r>
+        <w:rPr>
+          <w:rFonts w:ascii="Times New Roman" w:hAnsi="Times New Roman" w:cs="Times New Roman"/>
+          <w:sz w:val="28"/>
+          <w:szCs w:val="28"/>
+        </w:rPr>
+        <w:t>.</w:t>
+      </w:r>
+    </w:p>
+    <w:p>
+      <w:pPr>
+        <w:numPr>
+          <w:ilvl w:val="0"/>
+          <w:numId w:val="1"/>
+        </w:numPr>
+        <w:rPr>
+          <w:rFonts w:ascii="Times New Roman" w:hAnsi="Times New Roman" w:cs="Times New Roman"/>
+          <w:sz w:val="28"/>
+          <w:szCs w:val="28"/>
+        </w:rPr>
+      </w:pPr>
+      <w:r>
+        <w:rPr>
+          <w:rFonts w:ascii="Times New Roman" w:hAnsi="Times New Roman" w:cs="Times New Roman"/>
+          <w:sz w:val="28"/>
+          <w:szCs w:val="28"/>
+        </w:rPr>
+        <w:t>Исправлены ошибки версии 2.7.0.</w:t>
+      </w:r>
+    </w:p>
+    <w:p>
+      <w:pPr>
+        <w:ind w:left="360"/>
+        <w:rPr>
+          <w:rFonts w:ascii="Times New Roman" w:hAnsi="Times New Roman" w:cs="Times New Roman"/>
+          <w:sz w:val="28"/>
+          <w:szCs w:val="28"/>
+        </w:rPr>
+      </w:pPr>
+    </w:p>
+    <w:p>
+      <w:pPr>
+        <w:rPr>
+          <w:rFonts w:ascii="Times New Roman" w:hAnsi="Times New Roman" w:cs="Times New Roman"/>
+          <w:b/>
+          <w:bCs/>
+          <w:sz w:val="28"/>
+          <w:szCs w:val="28"/>
+        </w:rPr>
+      </w:pPr>
+      <w:r>
+        <w:rPr>
+          <w:rFonts w:ascii="Times New Roman" w:hAnsi="Times New Roman" w:cs="Times New Roman"/>
+          <w:b/>
+          <w:bCs/>
+          <w:sz w:val="28"/>
+          <w:szCs w:val="28"/>
+        </w:rPr>
+        <w:t>Ссылки на скачивание приложения</w:t>
+      </w:r>
+    </w:p>
+    <w:p>
+      <w:pPr>
+        <w:numPr>
+          <w:ilvl w:val="0"/>
+          <w:numId w:val="2"/>
+        </w:numPr>
+        <w:rPr>
+          <w:rFonts w:ascii="Times New Roman" w:hAnsi="Times New Roman" w:cs="Times New Roman"/>
+          <w:sz w:val="28"/>
+          <w:szCs w:val="28"/>
+        </w:rPr>
+      </w:pPr>
+      <w:hyperlink r:id="rId23" w:history="1">
+        <w:r>
+          <w:rPr>
+            <w:rStyle w:val="a7"/>
+            <w:rFonts w:ascii="Times New Roman" w:hAnsi="Times New Roman" w:cs="Times New Roman"/>
+            <w:sz w:val="28"/>
+            <w:szCs w:val="28"/>
+          </w:rPr>
+          <w:t>Win_x64_instal</w:t>
+        </w:r>
+        <w:r>
+          <w:rPr>
+            <w:rStyle w:val="a7"/>
+            <w:rFonts w:ascii="Times New Roman" w:hAnsi="Times New Roman" w:cs="Times New Roman"/>
+            <w:sz w:val="28"/>
+            <w:szCs w:val="28"/>
+          </w:rPr>
+          <w:t>l</w:t>
+        </w:r>
+        <w:r>
+          <w:rPr>
+            <w:rStyle w:val="a7"/>
+            <w:rFonts w:ascii="Times New Roman" w:hAnsi="Times New Roman" w:cs="Times New Roman"/>
+            <w:sz w:val="28"/>
+            <w:szCs w:val="28"/>
+          </w:rPr>
+          <w:t>er</w:t>
+        </w:r>
+      </w:hyperlink>
+    </w:p>
+    <w:p>
+      <w:pPr>
+        <w:numPr>
+          <w:ilvl w:val="0"/>
+          <w:numId w:val="2"/>
+        </w:numPr>
+        <w:rPr>
+          <w:rFonts w:ascii="Times New Roman" w:hAnsi="Times New Roman" w:cs="Times New Roman"/>
+          <w:sz w:val="28"/>
+          <w:szCs w:val="28"/>
+        </w:rPr>
+      </w:pPr>
+      <w:hyperlink r:id="rId24" w:history="1">
+        <w:r>
+          <w:rPr>
+            <w:rStyle w:val="a7"/>
+            <w:rFonts w:ascii="Times New Roman" w:hAnsi="Times New Roman" w:cs="Times New Roman"/>
+            <w:sz w:val="28"/>
+            <w:szCs w:val="28"/>
+          </w:rPr>
+          <w:t>Win_x64_portable</w:t>
+        </w:r>
+      </w:hyperlink>
+    </w:p>
+    <w:p>
+      <w:pPr>
+        <w:numPr>
+          <w:ilvl w:val="0"/>
+          <w:numId w:val="2"/>
+        </w:numPr>
+        <w:rPr>
+          <w:rFonts w:ascii="Times New Roman" w:hAnsi="Times New Roman" w:cs="Times New Roman"/>
+          <w:sz w:val="28"/>
+          <w:szCs w:val="28"/>
+        </w:rPr>
+      </w:pPr>
+      <w:hyperlink r:id="rId25" w:history="1">
+        <w:r>
+          <w:rPr>
+            <w:rStyle w:val="a7"/>
+            <w:rFonts w:ascii="Times New Roman" w:hAnsi="Times New Roman" w:cs="Times New Roman"/>
+            <w:sz w:val="28"/>
+            <w:szCs w:val="28"/>
+          </w:rPr>
+          <w:t>Linux_x64_portable</w:t>
+        </w:r>
+      </w:hyperlink>
+    </w:p>
+    <w:p>
+      <w:pPr>
+        <w:rPr>
+          <w:rFonts w:ascii="Times New Roman" w:hAnsi="Times New Roman" w:cs="Times New Roman"/>
+          <w:sz w:val="28"/>
+          <w:szCs w:val="28"/>
+        </w:rPr>
+      </w:pPr>
+    </w:p>
+    <w:p>
+      <w:pPr>
+        <w:rPr>
+          <w:rFonts w:ascii="Times New Roman" w:hAnsi="Times New Roman" w:cs="Times New Roman"/>
+          <w:sz w:val="28"/>
+          <w:szCs w:val="28"/>
+        </w:rPr>
+      </w:pPr>
+    </w:p>
+    <w:p>
+      <w:pPr>
+        <w:pStyle w:val="2"/>
+        <w:rPr>
+          <w:rFonts w:ascii="Times New Roman" w:hAnsi="Times New Roman" w:cs="Times New Roman"/>
+          <w:sz w:val="32"/>
+          <w:szCs w:val="32"/>
+        </w:rPr>
+      </w:pPr>
+      <w:r>
+        <w:rPr>
+          <w:rFonts w:ascii="Times New Roman" w:hAnsi="Times New Roman" w:cs="Times New Roman"/>
+          <w:sz w:val="32"/>
+          <w:szCs w:val="32"/>
+        </w:rPr>
+        <w:t xml:space="preserve">2.7.0 </w:t>
+      </w:r>
+    </w:p>
+    <w:p>
+      <w:pPr>
+        <w:rPr>
+          <w:rFonts w:ascii="Times New Roman" w:hAnsi="Times New Roman" w:cs="Times New Roman"/>
+          <w:sz w:val="28"/>
+          <w:szCs w:val="28"/>
+        </w:rPr>
+      </w:pPr>
+    </w:p>
+    <w:p>
+      <w:pPr>
+        <w:rPr>
+          <w:rFonts w:ascii="Times New Roman" w:hAnsi="Times New Roman" w:cs="Times New Roman"/>
+          <w:b/>
+          <w:bCs/>
+          <w:sz w:val="28"/>
+          <w:szCs w:val="28"/>
+        </w:rPr>
+      </w:pPr>
+      <w:r>
+        <w:rPr>
+          <w:rFonts w:ascii="Times New Roman" w:hAnsi="Times New Roman" w:cs="Times New Roman"/>
+          <w:b/>
+          <w:bCs/>
+          <w:sz w:val="28"/>
+          <w:szCs w:val="28"/>
+        </w:rPr>
+        <w:t>Изменения</w:t>
+      </w:r>
+    </w:p>
+    <w:p>
+      <w:pPr>
+        <w:numPr>
+          <w:ilvl w:val="0"/>
+          <w:numId w:val="3"/>
+        </w:numPr>
+        <w:rPr>
+          <w:rFonts w:ascii="Times New Roman" w:hAnsi="Times New Roman" w:cs="Times New Roman"/>
+          <w:sz w:val="28"/>
+          <w:szCs w:val="28"/>
+        </w:rPr>
+      </w:pPr>
+      <w:r>
+        <w:rPr>
+          <w:rFonts w:ascii="Times New Roman" w:hAnsi="Times New Roman" w:cs="Times New Roman"/>
+          <w:sz w:val="28"/>
+          <w:szCs w:val="28"/>
+        </w:rPr>
+        <w:t>Первая публичная версия</w:t>
+      </w:r>
+    </w:p>
+    <w:p>
+      <w:pPr>
+        <w:rPr>
+          <w:rFonts w:ascii="Times New Roman" w:hAnsi="Times New Roman" w:cs="Times New Roman"/>
+          <w:b/>
+          <w:bCs/>
+          <w:sz w:val="28"/>
+          <w:szCs w:val="28"/>
+        </w:rPr>
+      </w:pPr>
+    </w:p>
+    <w:p>
+      <w:pPr>
+        <w:rPr>
+          <w:rFonts w:ascii="Times New Roman" w:hAnsi="Times New Roman" w:cs="Times New Roman"/>
+          <w:b/>
+          <w:bCs/>
+          <w:sz w:val="28"/>
+          <w:szCs w:val="28"/>
+        </w:rPr>
+      </w:pPr>
+      <w:r>
+        <w:rPr>
+          <w:rFonts w:ascii="Times New Roman" w:hAnsi="Times New Roman" w:cs="Times New Roman"/>
+          <w:b/>
+          <w:bCs/>
+          <w:sz w:val="28"/>
+          <w:szCs w:val="28"/>
+        </w:rPr>
+        <w:t>Ссылка на скачивание</w:t>
+      </w:r>
+    </w:p>
+    <w:p>
+      <w:pPr>
+        <w:rPr>
+          <w:rFonts w:ascii="Times New Roman" w:hAnsi="Times New Roman" w:cs="Times New Roman"/>
+          <w:sz w:val="28"/>
+          <w:szCs w:val="28"/>
+        </w:rPr>
+      </w:pPr>
+      <w:hyperlink r:id="rId26" w:history="1">
+        <w:r>
+          <w:rPr>
+            <w:rStyle w:val="a7"/>
+            <w:rFonts w:ascii="Times New Roman" w:hAnsi="Times New Roman" w:cs="Times New Roman"/>
+            <w:sz w:val="28"/>
+            <w:szCs w:val="28"/>
+          </w:rPr>
+          <w:t>Win_x64_installer</w:t>
+        </w:r>
+      </w:hyperlink>
+    </w:p>
+    <w:p>
+      <w:pPr>
+        <w:rPr>
+          <w:rFonts w:ascii="Times New Roman" w:hAnsi="Times New Roman" w:cs="Times New Roman"/>
+          <w:sz w:val="28"/>
+          <w:szCs w:val="28"/>
+        </w:rPr>
+      </w:pPr>
     </w:p>
     <w:sectPr>
+      <w:footerReference w:type="default" r:id="rId27"/>
       <w:pgSz w:w="11906" w:h="16838"/>
-      <w:pgMar w:top="1134" w:right="850" w:bottom="1134" w:left="1701" w:header="708" w:footer="708" w:gutter="0"/>
+      <w:pgMar w:top="720" w:right="720" w:bottom="720" w:left="720" w:header="708" w:footer="708" w:gutter="0"/>
       <w:cols w:space="708"/>
       <w:docGrid w:linePitch="360"/>
     </w:sectPr>
   </w:body>
 </w:document>
+</file>
+
+<file path=word/endnotes.xml><?xml version="1.0" encoding="utf-8"?>
+<w:endnotes xmlns:wpc="http://schemas.microsoft.com/office/word/2010/wordprocessingCanvas" xmlns:cx="http://schemas.microsoft.com/office/drawing/2014/chartex" xmlns:cx1="http://schemas.microsoft.com/office/drawing/2015/9/8/chartex" xmlns:cx2="http://schemas.microsoft.com/office/drawing/2015/10/21/chartex" xmlns:cx3="http://schemas.microsoft.com/office/drawing/2016/5/9/chartex" xmlns:cx4="http://schemas.microsoft.com/office/drawing/2016/5/10/chartex" xmlns:cx5="http://schemas.microsoft.com/office/drawing/2016/5/11/chartex" xmlns:cx6="http://schemas.microsoft.com/office/drawing/2016/5/12/chartex" xmlns:cx7="http://schemas.microsoft.com/office/drawing/2016/5/13/chartex" xmlns:cx8="http://schemas.microsoft.com/office/drawing/2016/5/14/chartex" xmlns:mc="http://schemas.openxmlformats.org/markup-compatibility/2006" xmlns:aink="http://schemas.microsoft.com/office/drawing/2016/ink" xmlns:am3d="http://schemas.microsoft.com/office/drawing/2017/model3d" xmlns:o="urn:schemas-microsoft-com:office:office" xmlns:r="http://schemas.openxmlformats.org/officeDocument/2006/relationships" xmlns:m="http://schemas.openxmlformats.org/officeDocument/2006/math" xmlns:v="urn:schemas-microsoft-com:vml" xmlns:wp14="http://schemas.microsoft.com/office/word/2010/wordprocessingDrawing" xmlns:wp="http://schemas.openxmlformats.org/drawingml/2006/wordprocessingDrawing" xmlns:w10="urn:schemas-microsoft-com:office:word" xmlns:w="http://schemas.openxmlformats.org/wordprocessingml/2006/main" xmlns:w14="http://schemas.microsoft.com/office/word/2010/wordml" xmlns:w15="http://schemas.microsoft.com/office/word/2012/wordml" xmlns:w16cex="http://schemas.microsoft.com/office/word/2018/wordml/cex" xmlns:w16cid="http://schemas.microsoft.com/office/word/2016/wordml/cid" xmlns:w16="http://schemas.microsoft.com/office/word/2018/wordml" xmlns:w16sdtdh="http://schemas.microsoft.com/office/word/2020/wordml/sdtdatahash" xmlns:w16se="http://schemas.microsoft.com/office/word/2015/wordml/symex" xmlns:wpg="http://schemas.microsoft.com/office/word/2010/wordprocessingGroup" xmlns:wpi="http://schemas.microsoft.com/office/word/2010/wordprocessingInk" xmlns:wne="http://schemas.microsoft.com/office/word/2006/wordml" xmlns:wps="http://schemas.microsoft.com/office/word/2010/wordprocessingShape" mc:Ignorable="w14 w15 w16se w16cid w16 w16cex w16sdtdh wp14">
+  <w:endnote w:type="separator" w:id="-1">
+    <w:p>
+      <w:pPr>
+        <w:spacing w:after="0" w:line="240" w:lineRule="auto"/>
+      </w:pPr>
+      <w:r>
+        <w:separator/>
+      </w:r>
+    </w:p>
+  </w:endnote>
+  <w:endnote w:type="continuationSeparator" w:id="0">
+    <w:p>
+      <w:pPr>
+        <w:spacing w:after="0" w:line="240" w:lineRule="auto"/>
+      </w:pPr>
+      <w:r>
+        <w:continuationSeparator/>
+      </w:r>
+    </w:p>
+  </w:endnote>
+</w:endnotes>
+</file>
+
+<file path=word/footer1.xml><?xml version="1.0" encoding="utf-8"?>
+<w:ftr xmlns:wpc="http://schemas.microsoft.com/office/word/2010/wordprocessingCanvas" xmlns:cx="http://schemas.microsoft.com/office/drawing/2014/chartex" xmlns:cx1="http://schemas.microsoft.com/office/drawing/2015/9/8/chartex" xmlns:cx2="http://schemas.microsoft.com/office/drawing/2015/10/21/chartex" xmlns:cx3="http://schemas.microsoft.com/office/drawing/2016/5/9/chartex" xmlns:cx4="http://schemas.microsoft.com/office/drawing/2016/5/10/chartex" xmlns:cx5="http://schemas.microsoft.com/office/drawing/2016/5/11/chartex" xmlns:cx6="http://schemas.microsoft.com/office/drawing/2016/5/12/chartex" xmlns:cx7="http://schemas.microsoft.com/office/drawing/2016/5/13/chartex" xmlns:cx8="http://schemas.microsoft.com/office/drawing/2016/5/14/chartex" xmlns:mc="http://schemas.openxmlformats.org/markup-compatibility/2006" xmlns:aink="http://schemas.microsoft.com/office/drawing/2016/ink" xmlns:am3d="http://schemas.microsoft.com/office/drawing/2017/model3d" xmlns:o="urn:schemas-microsoft-com:office:office" xmlns:r="http://schemas.openxmlformats.org/officeDocument/2006/relationships" xmlns:m="http://schemas.openxmlformats.org/officeDocument/2006/math" xmlns:v="urn:schemas-microsoft-com:vml" xmlns:wp14="http://schemas.microsoft.com/office/word/2010/wordprocessingDrawing" xmlns:wp="http://schemas.openxmlformats.org/drawingml/2006/wordprocessingDrawing" xmlns:w10="urn:schemas-microsoft-com:office:word" xmlns:w="http://schemas.openxmlformats.org/wordprocessingml/2006/main" xmlns:w14="http://schemas.microsoft.com/office/word/2010/wordml" xmlns:w15="http://schemas.microsoft.com/office/word/2012/wordml" xmlns:w16cex="http://schemas.microsoft.com/office/word/2018/wordml/cex" xmlns:w16cid="http://schemas.microsoft.com/office/word/2016/wordml/cid" xmlns:w16="http://schemas.microsoft.com/office/word/2018/wordml" xmlns:w16sdtdh="http://schemas.microsoft.com/office/word/2020/wordml/sdtdatahash" xmlns:w16se="http://schemas.microsoft.com/office/word/2015/wordml/symex" xmlns:wpg="http://schemas.microsoft.com/office/word/2010/wordprocessingGroup" xmlns:wpi="http://schemas.microsoft.com/office/word/2010/wordprocessingInk" xmlns:wne="http://schemas.microsoft.com/office/word/2006/wordml" xmlns:wps="http://schemas.microsoft.com/office/word/2010/wordprocessingShape" mc:Ignorable="w14 w15 w16se w16cid w16 w16cex w16sdtdh wp14">
+  <w:sdt>
+    <w:sdtPr>
+      <w:id w:val="554127271"/>
+      <w:docPartObj>
+        <w:docPartGallery w:val="Page Numbers (Bottom of Page)"/>
+        <w:docPartUnique/>
+      </w:docPartObj>
+    </w:sdtPr>
+    <w:sdtContent>
+      <w:p>
+        <w:pPr>
+          <w:pStyle w:val="a5"/>
+          <w:jc w:val="center"/>
+        </w:pPr>
+        <w:r>
+          <w:fldChar w:fldCharType="begin"/>
+        </w:r>
+        <w:r>
+          <w:instrText>PAGE   \* MERGEFORMAT</w:instrText>
+        </w:r>
+        <w:r>
+          <w:fldChar w:fldCharType="separate"/>
+        </w:r>
+        <w:r>
+          <w:t>2</w:t>
+        </w:r>
+        <w:r>
+          <w:fldChar w:fldCharType="end"/>
+        </w:r>
+      </w:p>
+    </w:sdtContent>
+  </w:sdt>
+  <w:p>
+    <w:pPr>
+      <w:pStyle w:val="a5"/>
+    </w:pPr>
+  </w:p>
+</w:ftr>
+</file>
+
+<file path=word/footnotes.xml><?xml version="1.0" encoding="utf-8"?>
+<w:footnotes xmlns:wpc="http://schemas.microsoft.com/office/word/2010/wordprocessingCanvas" xmlns:cx="http://schemas.microsoft.com/office/drawing/2014/chartex" xmlns:cx1="http://schemas.microsoft.com/office/drawing/2015/9/8/chartex" xmlns:cx2="http://schemas.microsoft.com/office/drawing/2015/10/21/chartex" xmlns:cx3="http://schemas.microsoft.com/office/drawing/2016/5/9/chartex" xmlns:cx4="http://schemas.microsoft.com/office/drawing/2016/5/10/chartex" xmlns:cx5="http://schemas.microsoft.com/office/drawing/2016/5/11/chartex" xmlns:cx6="http://schemas.microsoft.com/office/drawing/2016/5/12/chartex" xmlns:cx7="http://schemas.microsoft.com/office/drawing/2016/5/13/chartex" xmlns:cx8="http://schemas.microsoft.com/office/drawing/2016/5/14/chartex" xmlns:mc="http://schemas.openxmlformats.org/markup-compatibility/2006" xmlns:aink="http://schemas.microsoft.com/office/drawing/2016/ink" xmlns:am3d="http://schemas.microsoft.com/office/drawing/2017/model3d" xmlns:o="urn:schemas-microsoft-com:office:office" xmlns:r="http://schemas.openxmlformats.org/officeDocument/2006/relationships" xmlns:m="http://schemas.openxmlformats.org/officeDocument/2006/math" xmlns:v="urn:schemas-microsoft-com:vml" xmlns:wp14="http://schemas.microsoft.com/office/word/2010/wordprocessingDrawing" xmlns:wp="http://schemas.openxmlformats.org/drawingml/2006/wordprocessingDrawing" xmlns:w10="urn:schemas-microsoft-com:office:word" xmlns:w="http://schemas.openxmlformats.org/wordprocessingml/2006/main" xmlns:w14="http://schemas.microsoft.com/office/word/2010/wordml" xmlns:w15="http://schemas.microsoft.com/office/word/2012/wordml" xmlns:w16cex="http://schemas.microsoft.com/office/word/2018/wordml/cex" xmlns:w16cid="http://schemas.microsoft.com/office/word/2016/wordml/cid" xmlns:w16="http://schemas.microsoft.com/office/word/2018/wordml" xmlns:w16sdtdh="http://schemas.microsoft.com/office/word/2020/wordml/sdtdatahash" xmlns:w16se="http://schemas.microsoft.com/office/word/2015/wordml/symex" xmlns:wpg="http://schemas.microsoft.com/office/word/2010/wordprocessingGroup" xmlns:wpi="http://schemas.microsoft.com/office/word/2010/wordprocessingInk" xmlns:wne="http://schemas.microsoft.com/office/word/2006/wordml" xmlns:wps="http://schemas.microsoft.com/office/word/2010/wordprocessingShape" mc:Ignorable="w14 w15 w16se w16cid w16 w16cex w16sdtdh wp14">
+  <w:footnote w:type="separator" w:id="-1">
+    <w:p>
+      <w:pPr>
+        <w:spacing w:after="0" w:line="240" w:lineRule="auto"/>
+      </w:pPr>
+      <w:r>
+        <w:separator/>
+      </w:r>
+    </w:p>
+  </w:footnote>
+  <w:footnote w:type="continuationSeparator" w:id="0">
+    <w:p>
+      <w:pPr>
+        <w:spacing w:after="0" w:line="240" w:lineRule="auto"/>
+      </w:pPr>
+      <w:r>
+        <w:continuationSeparator/>
+      </w:r>
+    </w:p>
+  </w:footnote>
+</w:footnotes>
+</file>
+
+<file path=word/numbering.xml><?xml version="1.0" encoding="utf-8"?>
+<w:numbering xmlns:wpc="http://schemas.microsoft.com/office/word/2010/wordprocessingCanvas" xmlns:cx="http://schemas.microsoft.com/office/drawing/2014/chartex" xmlns:cx1="http://schemas.microsoft.com/office/drawing/2015/9/8/chartex" xmlns:cx2="http://schemas.microsoft.com/office/drawing/2015/10/21/chartex" xmlns:cx3="http://schemas.microsoft.com/office/drawing/2016/5/9/chartex" xmlns:cx4="http://schemas.microsoft.com/office/drawing/2016/5/10/chartex" xmlns:cx5="http://schemas.microsoft.com/office/drawing/2016/5/11/chartex" xmlns:cx6="http://schemas.microsoft.com/office/drawing/2016/5/12/chartex" xmlns:cx7="http://schemas.microsoft.com/office/drawing/2016/5/13/chartex" xmlns:cx8="http://schemas.microsoft.com/office/drawing/2016/5/14/chartex" xmlns:mc="http://schemas.openxmlformats.org/markup-compatibility/2006" xmlns:aink="http://schemas.microsoft.com/office/drawing/2016/ink" xmlns:am3d="http://schemas.microsoft.com/office/drawing/2017/model3d" xmlns:o="urn:schemas-microsoft-com:office:office" xmlns:r="http://schemas.openxmlformats.org/officeDocument/2006/relationships" xmlns:m="http://schemas.openxmlformats.org/officeDocument/2006/math" xmlns:v="urn:schemas-microsoft-com:vml" xmlns:wp14="http://schemas.microsoft.com/office/word/2010/wordprocessingDrawing" xmlns:wp="http://schemas.openxmlformats.org/drawingml/2006/wordprocessingDrawing" xmlns:w10="urn:schemas-microsoft-com:office:word" xmlns:w="http://schemas.openxmlformats.org/wordprocessingml/2006/main" xmlns:w14="http://schemas.microsoft.com/office/word/2010/wordml" xmlns:w15="http://schemas.microsoft.com/office/word/2012/wordml" xmlns:w16cex="http://schemas.microsoft.com/office/word/2018/wordml/cex" xmlns:w16cid="http://schemas.microsoft.com/office/word/2016/wordml/cid" xmlns:w16="http://schemas.microsoft.com/office/word/2018/wordml" xmlns:w16sdtdh="http://schemas.microsoft.com/office/word/2020/wordml/sdtdatahash" xmlns:w16se="http://schemas.microsoft.com/office/word/2015/wordml/symex" xmlns:wpg="http://schemas.microsoft.com/office/word/2010/wordprocessingGroup" xmlns:wpi="http://schemas.microsoft.com/office/word/2010/wordprocessingInk" xmlns:wne="http://schemas.microsoft.com/office/word/2006/wordml" xmlns:wps="http://schemas.microsoft.com/office/word/2010/wordprocessingShape" mc:Ignorable="w14 w15 w16se w16cid w16 w16cex w16sdtdh wp14">
+  <w:abstractNum w:abstractNumId="0" w15:restartNumberingAfterBreak="0">
+    <w:nsid w:val="169C01A8"/>
+    <w:multiLevelType w:val="hybridMultilevel"/>
+    <w:tmpl w:val="9F562026"/>
+    <w:lvl w:ilvl="0" w:tplc="F18C3424">
+      <w:numFmt w:val="bullet"/>
+      <w:lvlText w:val=""/>
+      <w:lvlJc w:val="left"/>
+      <w:pPr>
+        <w:ind w:left="720" w:hanging="360"/>
+      </w:pPr>
+      <w:rPr>
+        <w:rFonts w:ascii="Symbol" w:eastAsiaTheme="minorHAnsi" w:hAnsi="Symbol" w:cs="Times New Roman" w:hint="default"/>
+      </w:rPr>
+    </w:lvl>
+    <w:lvl w:ilvl="1" w:tplc="04190003" w:tentative="1">
+      <w:start w:val="1"/>
+      <w:numFmt w:val="bullet"/>
+      <w:lvlText w:val="o"/>
+      <w:lvlJc w:val="left"/>
+      <w:pPr>
+        <w:ind w:left="1440" w:hanging="360"/>
+      </w:pPr>
+      <w:rPr>
+        <w:rFonts w:ascii="Courier New" w:hAnsi="Courier New" w:cs="Courier New" w:hint="default"/>
+      </w:rPr>
+    </w:lvl>
+    <w:lvl w:ilvl="2" w:tplc="04190005" w:tentative="1">
+      <w:start w:val="1"/>
+      <w:numFmt w:val="bullet"/>
+      <w:lvlText w:val=""/>
+      <w:lvlJc w:val="left"/>
+      <w:pPr>
+        <w:ind w:left="2160" w:hanging="360"/>
+      </w:pPr>
+      <w:rPr>
+        <w:rFonts w:ascii="Wingdings" w:hAnsi="Wingdings" w:hint="default"/>
+      </w:rPr>
+    </w:lvl>
+    <w:lvl w:ilvl="3" w:tplc="04190001" w:tentative="1">
+      <w:start w:val="1"/>
+      <w:numFmt w:val="bullet"/>
+      <w:lvlText w:val=""/>
+      <w:lvlJc w:val="left"/>
+      <w:pPr>
+        <w:ind w:left="2880" w:hanging="360"/>
+      </w:pPr>
+      <w:rPr>
+        <w:rFonts w:ascii="Symbol" w:hAnsi="Symbol" w:hint="default"/>
+      </w:rPr>
+    </w:lvl>
+    <w:lvl w:ilvl="4" w:tplc="04190003" w:tentative="1">
+      <w:start w:val="1"/>
+      <w:numFmt w:val="bullet"/>
+      <w:lvlText w:val="o"/>
+      <w:lvlJc w:val="left"/>
+      <w:pPr>
+        <w:ind w:left="3600" w:hanging="360"/>
+      </w:pPr>
+      <w:rPr>
+        <w:rFonts w:ascii="Courier New" w:hAnsi="Courier New" w:cs="Courier New" w:hint="default"/>
+      </w:rPr>
+    </w:lvl>
+    <w:lvl w:ilvl="5" w:tplc="04190005" w:tentative="1">
+      <w:start w:val="1"/>
+      <w:numFmt w:val="bullet"/>
+      <w:lvlText w:val=""/>
+      <w:lvlJc w:val="left"/>
+      <w:pPr>
+        <w:ind w:left="4320" w:hanging="360"/>
+      </w:pPr>
+      <w:rPr>
+        <w:rFonts w:ascii="Wingdings" w:hAnsi="Wingdings" w:hint="default"/>
+      </w:rPr>
+    </w:lvl>
+    <w:lvl w:ilvl="6" w:tplc="04190001" w:tentative="1">
+      <w:start w:val="1"/>
+      <w:numFmt w:val="bullet"/>
+      <w:lvlText w:val=""/>
+      <w:lvlJc w:val="left"/>
+      <w:pPr>
+        <w:ind w:left="5040" w:hanging="360"/>
+      </w:pPr>
+      <w:rPr>
+        <w:rFonts w:ascii="Symbol" w:hAnsi="Symbol" w:hint="default"/>
+      </w:rPr>
+    </w:lvl>
+    <w:lvl w:ilvl="7" w:tplc="04190003" w:tentative="1">
+      <w:start w:val="1"/>
+      <w:numFmt w:val="bullet"/>
+      <w:lvlText w:val="o"/>
+      <w:lvlJc w:val="left"/>
+      <w:pPr>
+        <w:ind w:left="5760" w:hanging="360"/>
+      </w:pPr>
+      <w:rPr>
+        <w:rFonts w:ascii="Courier New" w:hAnsi="Courier New" w:cs="Courier New" w:hint="default"/>
+      </w:rPr>
+    </w:lvl>
+    <w:lvl w:ilvl="8" w:tplc="04190005" w:tentative="1">
+      <w:start w:val="1"/>
+      <w:numFmt w:val="bullet"/>
+      <w:lvlText w:val=""/>
+      <w:lvlJc w:val="left"/>
+      <w:pPr>
+        <w:ind w:left="6480" w:hanging="360"/>
+      </w:pPr>
+      <w:rPr>
+        <w:rFonts w:ascii="Wingdings" w:hAnsi="Wingdings" w:hint="default"/>
+      </w:rPr>
+    </w:lvl>
+  </w:abstractNum>
+  <w:abstractNum w:abstractNumId="1" w15:restartNumberingAfterBreak="0">
+    <w:nsid w:val="478748E8"/>
+    <w:multiLevelType w:val="multilevel"/>
+    <w:tmpl w:val="7018DB04"/>
+    <w:lvl w:ilvl="0">
+      <w:start w:val="1"/>
+      <w:numFmt w:val="bullet"/>
+      <w:lvlText w:val=""/>
+      <w:lvlJc w:val="left"/>
+      <w:pPr>
+        <w:tabs>
+          <w:tab w:val="num" w:pos="720"/>
+        </w:tabs>
+        <w:ind w:left="720" w:hanging="360"/>
+      </w:pPr>
+      <w:rPr>
+        <w:rFonts w:ascii="Symbol" w:hAnsi="Symbol" w:hint="default"/>
+        <w:sz w:val="20"/>
+      </w:rPr>
+    </w:lvl>
+    <w:lvl w:ilvl="1" w:tentative="1">
+      <w:start w:val="1"/>
+      <w:numFmt w:val="bullet"/>
+      <w:lvlText w:val="o"/>
+      <w:lvlJc w:val="left"/>
+      <w:pPr>
+        <w:tabs>
+          <w:tab w:val="num" w:pos="1440"/>
+        </w:tabs>
+        <w:ind w:left="1440" w:hanging="360"/>
+      </w:pPr>
+      <w:rPr>
+        <w:rFonts w:ascii="Courier New" w:hAnsi="Courier New" w:hint="default"/>
+        <w:sz w:val="20"/>
+      </w:rPr>
+    </w:lvl>
+    <w:lvl w:ilvl="2" w:tentative="1">
+      <w:start w:val="1"/>
+      <w:numFmt w:val="bullet"/>
+      <w:lvlText w:val=""/>
+      <w:lvlJc w:val="left"/>
+      <w:pPr>
+        <w:tabs>
+          <w:tab w:val="num" w:pos="2160"/>
+        </w:tabs>
+        <w:ind w:left="2160" w:hanging="360"/>
+      </w:pPr>
+      <w:rPr>
+        <w:rFonts w:ascii="Wingdings" w:hAnsi="Wingdings" w:hint="default"/>
+        <w:sz w:val="20"/>
+      </w:rPr>
+    </w:lvl>
+    <w:lvl w:ilvl="3" w:tentative="1">
+      <w:start w:val="1"/>
+      <w:numFmt w:val="bullet"/>
+      <w:lvlText w:val=""/>
+      <w:lvlJc w:val="left"/>
+      <w:pPr>
+        <w:tabs>
+          <w:tab w:val="num" w:pos="2880"/>
+        </w:tabs>
+        <w:ind w:left="2880" w:hanging="360"/>
+      </w:pPr>
+      <w:rPr>
+        <w:rFonts w:ascii="Wingdings" w:hAnsi="Wingdings" w:hint="default"/>
+        <w:sz w:val="20"/>
+      </w:rPr>
+    </w:lvl>
+    <w:lvl w:ilvl="4" w:tentative="1">
+      <w:start w:val="1"/>
+      <w:numFmt w:val="bullet"/>
+      <w:lvlText w:val=""/>
+      <w:lvlJc w:val="left"/>
+      <w:pPr>
+        <w:tabs>
+          <w:tab w:val="num" w:pos="3600"/>
+        </w:tabs>
+        <w:ind w:left="3600" w:hanging="360"/>
+      </w:pPr>
+      <w:rPr>
+        <w:rFonts w:ascii="Wingdings" w:hAnsi="Wingdings" w:hint="default"/>
+        <w:sz w:val="20"/>
+      </w:rPr>
+    </w:lvl>
+    <w:lvl w:ilvl="5" w:tentative="1">
+      <w:start w:val="1"/>
+      <w:numFmt w:val="bullet"/>
+      <w:lvlText w:val=""/>
+      <w:lvlJc w:val="left"/>
+      <w:pPr>
+        <w:tabs>
+          <w:tab w:val="num" w:pos="4320"/>
+        </w:tabs>
+        <w:ind w:left="4320" w:hanging="360"/>
+      </w:pPr>
+      <w:rPr>
+        <w:rFonts w:ascii="Wingdings" w:hAnsi="Wingdings" w:hint="default"/>
+        <w:sz w:val="20"/>
+      </w:rPr>
+    </w:lvl>
+    <w:lvl w:ilvl="6" w:tentative="1">
+      <w:start w:val="1"/>
+      <w:numFmt w:val="bullet"/>
+      <w:lvlText w:val=""/>
+      <w:lvlJc w:val="left"/>
+      <w:pPr>
+        <w:tabs>
+          <w:tab w:val="num" w:pos="5040"/>
+        </w:tabs>
+        <w:ind w:left="5040" w:hanging="360"/>
+      </w:pPr>
+      <w:rPr>
+        <w:rFonts w:ascii="Wingdings" w:hAnsi="Wingdings" w:hint="default"/>
+        <w:sz w:val="20"/>
+      </w:rPr>
+    </w:lvl>
+    <w:lvl w:ilvl="7" w:tentative="1">
+      <w:start w:val="1"/>
+      <w:numFmt w:val="bullet"/>
+      <w:lvlText w:val=""/>
+      <w:lvlJc w:val="left"/>
+      <w:pPr>
+        <w:tabs>
+          <w:tab w:val="num" w:pos="5760"/>
+        </w:tabs>
+        <w:ind w:left="5760" w:hanging="360"/>
+      </w:pPr>
+      <w:rPr>
+        <w:rFonts w:ascii="Wingdings" w:hAnsi="Wingdings" w:hint="default"/>
+        <w:sz w:val="20"/>
+      </w:rPr>
+    </w:lvl>
+    <w:lvl w:ilvl="8" w:tentative="1">
+      <w:start w:val="1"/>
+      <w:numFmt w:val="bullet"/>
+      <w:lvlText w:val=""/>
+      <w:lvlJc w:val="left"/>
+      <w:pPr>
+        <w:tabs>
+          <w:tab w:val="num" w:pos="6480"/>
+        </w:tabs>
+        <w:ind w:left="6480" w:hanging="360"/>
+      </w:pPr>
+      <w:rPr>
+        <w:rFonts w:ascii="Wingdings" w:hAnsi="Wingdings" w:hint="default"/>
+        <w:sz w:val="20"/>
+      </w:rPr>
+    </w:lvl>
+  </w:abstractNum>
+  <w:abstractNum w:abstractNumId="2" w15:restartNumberingAfterBreak="0">
+    <w:nsid w:val="507971A9"/>
+    <w:multiLevelType w:val="multilevel"/>
+    <w:tmpl w:val="6C542BAC"/>
+    <w:lvl w:ilvl="0">
+      <w:start w:val="1"/>
+      <w:numFmt w:val="bullet"/>
+      <w:lvlText w:val=""/>
+      <w:lvlJc w:val="left"/>
+      <w:pPr>
+        <w:tabs>
+          <w:tab w:val="num" w:pos="720"/>
+        </w:tabs>
+        <w:ind w:left="720" w:hanging="360"/>
+      </w:pPr>
+      <w:rPr>
+        <w:rFonts w:ascii="Symbol" w:hAnsi="Symbol" w:hint="default"/>
+        <w:sz w:val="20"/>
+      </w:rPr>
+    </w:lvl>
+    <w:lvl w:ilvl="1" w:tentative="1">
+      <w:start w:val="1"/>
+      <w:numFmt w:val="bullet"/>
+      <w:lvlText w:val="o"/>
+      <w:lvlJc w:val="left"/>
+      <w:pPr>
+        <w:tabs>
+          <w:tab w:val="num" w:pos="1440"/>
+        </w:tabs>
+        <w:ind w:left="1440" w:hanging="360"/>
+      </w:pPr>
+      <w:rPr>
+        <w:rFonts w:ascii="Courier New" w:hAnsi="Courier New" w:hint="default"/>
+        <w:sz w:val="20"/>
+      </w:rPr>
+    </w:lvl>
+    <w:lvl w:ilvl="2" w:tentative="1">
+      <w:start w:val="1"/>
+      <w:numFmt w:val="bullet"/>
+      <w:lvlText w:val=""/>
+      <w:lvlJc w:val="left"/>
+      <w:pPr>
+        <w:tabs>
+          <w:tab w:val="num" w:pos="2160"/>
+        </w:tabs>
+        <w:ind w:left="2160" w:hanging="360"/>
+      </w:pPr>
+      <w:rPr>
+        <w:rFonts w:ascii="Wingdings" w:hAnsi="Wingdings" w:hint="default"/>
+        <w:sz w:val="20"/>
+      </w:rPr>
+    </w:lvl>
+    <w:lvl w:ilvl="3" w:tentative="1">
+      <w:start w:val="1"/>
+      <w:numFmt w:val="bullet"/>
+      <w:lvlText w:val=""/>
+      <w:lvlJc w:val="left"/>
+      <w:pPr>
+        <w:tabs>
+          <w:tab w:val="num" w:pos="2880"/>
+        </w:tabs>
+        <w:ind w:left="2880" w:hanging="360"/>
+      </w:pPr>
+      <w:rPr>
+        <w:rFonts w:ascii="Wingdings" w:hAnsi="Wingdings" w:hint="default"/>
+        <w:sz w:val="20"/>
+      </w:rPr>
+    </w:lvl>
+    <w:lvl w:ilvl="4" w:tentative="1">
+      <w:start w:val="1"/>
+      <w:numFmt w:val="bullet"/>
+      <w:lvlText w:val=""/>
+      <w:lvlJc w:val="left"/>
+      <w:pPr>
+        <w:tabs>
+          <w:tab w:val="num" w:pos="3600"/>
+        </w:tabs>
+        <w:ind w:left="3600" w:hanging="360"/>
+      </w:pPr>
+      <w:rPr>
+        <w:rFonts w:ascii="Wingdings" w:hAnsi="Wingdings" w:hint="default"/>
+        <w:sz w:val="20"/>
+      </w:rPr>
+    </w:lvl>
+    <w:lvl w:ilvl="5" w:tentative="1">
+      <w:start w:val="1"/>
+      <w:numFmt w:val="bullet"/>
+      <w:lvlText w:val=""/>
+      <w:lvlJc w:val="left"/>
+      <w:pPr>
+        <w:tabs>
+          <w:tab w:val="num" w:pos="4320"/>
+        </w:tabs>
+        <w:ind w:left="4320" w:hanging="360"/>
+      </w:pPr>
+      <w:rPr>
+        <w:rFonts w:ascii="Wingdings" w:hAnsi="Wingdings" w:hint="default"/>
+        <w:sz w:val="20"/>
+      </w:rPr>
+    </w:lvl>
+    <w:lvl w:ilvl="6" w:tentative="1">
+      <w:start w:val="1"/>
+      <w:numFmt w:val="bullet"/>
+      <w:lvlText w:val=""/>
+      <w:lvlJc w:val="left"/>
+      <w:pPr>
+        <w:tabs>
+          <w:tab w:val="num" w:pos="5040"/>
+        </w:tabs>
+        <w:ind w:left="5040" w:hanging="360"/>
+      </w:pPr>
+      <w:rPr>
+        <w:rFonts w:ascii="Wingdings" w:hAnsi="Wingdings" w:hint="default"/>
+        <w:sz w:val="20"/>
+      </w:rPr>
+    </w:lvl>
+    <w:lvl w:ilvl="7" w:tentative="1">
+      <w:start w:val="1"/>
+      <w:numFmt w:val="bullet"/>
+      <w:lvlText w:val=""/>
+      <w:lvlJc w:val="left"/>
+      <w:pPr>
+        <w:tabs>
+          <w:tab w:val="num" w:pos="5760"/>
+        </w:tabs>
+        <w:ind w:left="5760" w:hanging="360"/>
+      </w:pPr>
+      <w:rPr>
+        <w:rFonts w:ascii="Wingdings" w:hAnsi="Wingdings" w:hint="default"/>
+        <w:sz w:val="20"/>
+      </w:rPr>
+    </w:lvl>
+    <w:lvl w:ilvl="8" w:tentative="1">
+      <w:start w:val="1"/>
+      <w:numFmt w:val="bullet"/>
+      <w:lvlText w:val=""/>
+      <w:lvlJc w:val="left"/>
+      <w:pPr>
+        <w:tabs>
+          <w:tab w:val="num" w:pos="6480"/>
+        </w:tabs>
+        <w:ind w:left="6480" w:hanging="360"/>
+      </w:pPr>
+      <w:rPr>
+        <w:rFonts w:ascii="Wingdings" w:hAnsi="Wingdings" w:hint="default"/>
+        <w:sz w:val="20"/>
+      </w:rPr>
+    </w:lvl>
+  </w:abstractNum>
+  <w:abstractNum w:abstractNumId="3" w15:restartNumberingAfterBreak="0">
+    <w:nsid w:val="51D81E98"/>
+    <w:multiLevelType w:val="multilevel"/>
+    <w:tmpl w:val="CAAA6980"/>
+    <w:lvl w:ilvl="0">
+      <w:start w:val="1"/>
+      <w:numFmt w:val="bullet"/>
+      <w:lvlText w:val=""/>
+      <w:lvlJc w:val="left"/>
+      <w:pPr>
+        <w:tabs>
+          <w:tab w:val="num" w:pos="720"/>
+        </w:tabs>
+        <w:ind w:left="720" w:hanging="360"/>
+      </w:pPr>
+      <w:rPr>
+        <w:rFonts w:ascii="Symbol" w:hAnsi="Symbol" w:hint="default"/>
+        <w:sz w:val="20"/>
+      </w:rPr>
+    </w:lvl>
+    <w:lvl w:ilvl="1" w:tentative="1">
+      <w:start w:val="1"/>
+      <w:numFmt w:val="bullet"/>
+      <w:lvlText w:val="o"/>
+      <w:lvlJc w:val="left"/>
+      <w:pPr>
+        <w:tabs>
+          <w:tab w:val="num" w:pos="1440"/>
+        </w:tabs>
+        <w:ind w:left="1440" w:hanging="360"/>
+      </w:pPr>
+      <w:rPr>
+        <w:rFonts w:ascii="Courier New" w:hAnsi="Courier New" w:hint="default"/>
+        <w:sz w:val="20"/>
+      </w:rPr>
+    </w:lvl>
+    <w:lvl w:ilvl="2" w:tentative="1">
+      <w:start w:val="1"/>
+      <w:numFmt w:val="bullet"/>
+      <w:lvlText w:val=""/>
+      <w:lvlJc w:val="left"/>
+      <w:pPr>
+        <w:tabs>
+          <w:tab w:val="num" w:pos="2160"/>
+        </w:tabs>
+        <w:ind w:left="2160" w:hanging="360"/>
+      </w:pPr>
+      <w:rPr>
+        <w:rFonts w:ascii="Wingdings" w:hAnsi="Wingdings" w:hint="default"/>
+        <w:sz w:val="20"/>
+      </w:rPr>
+    </w:lvl>
+    <w:lvl w:ilvl="3" w:tentative="1">
+      <w:start w:val="1"/>
+      <w:numFmt w:val="bullet"/>
+      <w:lvlText w:val=""/>
+      <w:lvlJc w:val="left"/>
+      <w:pPr>
+        <w:tabs>
+          <w:tab w:val="num" w:pos="2880"/>
+        </w:tabs>
+        <w:ind w:left="2880" w:hanging="360"/>
+      </w:pPr>
+      <w:rPr>
+        <w:rFonts w:ascii="Wingdings" w:hAnsi="Wingdings" w:hint="default"/>
+        <w:sz w:val="20"/>
+      </w:rPr>
+    </w:lvl>
+    <w:lvl w:ilvl="4" w:tentative="1">
+      <w:start w:val="1"/>
+      <w:numFmt w:val="bullet"/>
+      <w:lvlText w:val=""/>
+      <w:lvlJc w:val="left"/>
+      <w:pPr>
+        <w:tabs>
+          <w:tab w:val="num" w:pos="3600"/>
+        </w:tabs>
+        <w:ind w:left="3600" w:hanging="360"/>
+      </w:pPr>
+      <w:rPr>
+        <w:rFonts w:ascii="Wingdings" w:hAnsi="Wingdings" w:hint="default"/>
+        <w:sz w:val="20"/>
+      </w:rPr>
+    </w:lvl>
+    <w:lvl w:ilvl="5" w:tentative="1">
+      <w:start w:val="1"/>
+      <w:numFmt w:val="bullet"/>
+      <w:lvlText w:val=""/>
+      <w:lvlJc w:val="left"/>
+      <w:pPr>
+        <w:tabs>
+          <w:tab w:val="num" w:pos="4320"/>
+        </w:tabs>
+        <w:ind w:left="4320" w:hanging="360"/>
+      </w:pPr>
+      <w:rPr>
+        <w:rFonts w:ascii="Wingdings" w:hAnsi="Wingdings" w:hint="default"/>
+        <w:sz w:val="20"/>
+      </w:rPr>
+    </w:lvl>
+    <w:lvl w:ilvl="6" w:tentative="1">
+      <w:start w:val="1"/>
+      <w:numFmt w:val="bullet"/>
+      <w:lvlText w:val=""/>
+      <w:lvlJc w:val="left"/>
+      <w:pPr>
+        <w:tabs>
+          <w:tab w:val="num" w:pos="5040"/>
+        </w:tabs>
+        <w:ind w:left="5040" w:hanging="360"/>
+      </w:pPr>
+      <w:rPr>
+        <w:rFonts w:ascii="Wingdings" w:hAnsi="Wingdings" w:hint="default"/>
+        <w:sz w:val="20"/>
+      </w:rPr>
+    </w:lvl>
+    <w:lvl w:ilvl="7" w:tentative="1">
+      <w:start w:val="1"/>
+      <w:numFmt w:val="bullet"/>
+      <w:lvlText w:val=""/>
+      <w:lvlJc w:val="left"/>
+      <w:pPr>
+        <w:tabs>
+          <w:tab w:val="num" w:pos="5760"/>
+        </w:tabs>
+        <w:ind w:left="5760" w:hanging="360"/>
+      </w:pPr>
+      <w:rPr>
+        <w:rFonts w:ascii="Wingdings" w:hAnsi="Wingdings" w:hint="default"/>
+        <w:sz w:val="20"/>
+      </w:rPr>
+    </w:lvl>
+    <w:lvl w:ilvl="8" w:tentative="1">
+      <w:start w:val="1"/>
+      <w:numFmt w:val="bullet"/>
+      <w:lvlText w:val=""/>
+      <w:lvlJc w:val="left"/>
+      <w:pPr>
+        <w:tabs>
+          <w:tab w:val="num" w:pos="6480"/>
+        </w:tabs>
+        <w:ind w:left="6480" w:hanging="360"/>
+      </w:pPr>
+      <w:rPr>
+        <w:rFonts w:ascii="Wingdings" w:hAnsi="Wingdings" w:hint="default"/>
+        <w:sz w:val="20"/>
+      </w:rPr>
+    </w:lvl>
+  </w:abstractNum>
+  <w:num w:numId="1">
+    <w:abstractNumId w:val="1"/>
+  </w:num>
+  <w:num w:numId="2">
+    <w:abstractNumId w:val="3"/>
+  </w:num>
+  <w:num w:numId="3">
+    <w:abstractNumId w:val="2"/>
+  </w:num>
+  <w:num w:numId="4">
+    <w:abstractNumId w:val="0"/>
+  </w:num>
+</w:numbering>
 </file>
 
 <file path=word/styles.xml><?xml version="1.0" encoding="utf-8"?>
@@ -424,10 +4467,96 @@
     <w:name w:val="Normal"/>
     <w:qFormat/>
   </w:style>
+  <w:style w:type="paragraph" w:styleId="1">
+    <w:name w:val="heading 1"/>
+    <w:basedOn w:val="a"/>
+    <w:next w:val="a"/>
+    <w:link w:val="10"/>
+    <w:uiPriority w:val="9"/>
+    <w:qFormat/>
+    <w:rsid w:val="00FA601C"/>
+    <w:pPr>
+      <w:keepNext/>
+      <w:keepLines/>
+      <w:spacing w:before="240" w:after="0"/>
+      <w:outlineLvl w:val="0"/>
+    </w:pPr>
+    <w:rPr>
+      <w:rFonts w:asciiTheme="majorHAnsi" w:eastAsiaTheme="majorEastAsia" w:hAnsiTheme="majorHAnsi" w:cstheme="majorBidi"/>
+      <w:color w:val="2F5496" w:themeColor="accent1" w:themeShade="BF"/>
+      <w:sz w:val="32"/>
+      <w:szCs w:val="32"/>
+    </w:rPr>
+  </w:style>
+  <w:style w:type="paragraph" w:styleId="2">
+    <w:name w:val="heading 2"/>
+    <w:basedOn w:val="a"/>
+    <w:next w:val="a"/>
+    <w:link w:val="20"/>
+    <w:uiPriority w:val="9"/>
+    <w:unhideWhenUsed/>
+    <w:qFormat/>
+    <w:rsid w:val="00A10D56"/>
+    <w:pPr>
+      <w:keepNext/>
+      <w:keepLines/>
+      <w:spacing w:before="40" w:after="0"/>
+      <w:outlineLvl w:val="1"/>
+    </w:pPr>
+    <w:rPr>
+      <w:rFonts w:asciiTheme="majorHAnsi" w:eastAsiaTheme="majorEastAsia" w:hAnsiTheme="majorHAnsi" w:cstheme="majorBidi"/>
+      <w:color w:val="2F5496" w:themeColor="accent1" w:themeShade="BF"/>
+      <w:sz w:val="26"/>
+      <w:szCs w:val="26"/>
+    </w:rPr>
+  </w:style>
+  <w:style w:type="paragraph" w:styleId="3">
+    <w:name w:val="heading 3"/>
+    <w:basedOn w:val="a"/>
+    <w:next w:val="a"/>
+    <w:link w:val="30"/>
+    <w:uiPriority w:val="9"/>
+    <w:unhideWhenUsed/>
+    <w:qFormat/>
+    <w:rsid w:val="00CE4306"/>
+    <w:pPr>
+      <w:keepNext/>
+      <w:keepLines/>
+      <w:spacing w:before="40" w:after="0"/>
+      <w:outlineLvl w:val="2"/>
+    </w:pPr>
+    <w:rPr>
+      <w:rFonts w:asciiTheme="majorHAnsi" w:eastAsiaTheme="majorEastAsia" w:hAnsiTheme="majorHAnsi" w:cstheme="majorBidi"/>
+      <w:color w:val="1F3763" w:themeColor="accent1" w:themeShade="7F"/>
+      <w:sz w:val="24"/>
+      <w:szCs w:val="24"/>
+    </w:rPr>
+  </w:style>
+  <w:style w:type="paragraph" w:styleId="4">
+    <w:name w:val="heading 4"/>
+    <w:basedOn w:val="a"/>
+    <w:next w:val="a"/>
+    <w:link w:val="40"/>
+    <w:uiPriority w:val="9"/>
+    <w:unhideWhenUsed/>
+    <w:qFormat/>
+    <w:rsid w:val="00CE4306"/>
+    <w:pPr>
+      <w:keepNext/>
+      <w:keepLines/>
+      <w:spacing w:before="40" w:after="0"/>
+      <w:outlineLvl w:val="3"/>
+    </w:pPr>
+    <w:rPr>
+      <w:rFonts w:asciiTheme="majorHAnsi" w:eastAsiaTheme="majorEastAsia" w:hAnsiTheme="majorHAnsi" w:cstheme="majorBidi"/>
+      <w:i/>
+      <w:iCs/>
+      <w:color w:val="2F5496" w:themeColor="accent1" w:themeShade="BF"/>
+    </w:rPr>
+  </w:style>
   <w:style w:type="character" w:default="1" w:styleId="a0">
     <w:name w:val="Default Paragraph Font"/>
     <w:uiPriority w:val="1"/>
-    <w:semiHidden/>
     <w:unhideWhenUsed/>
   </w:style>
   <w:style w:type="table" w:default="1" w:styleId="a1">
@@ -450,6 +4579,235 @@
     <w:uiPriority w:val="99"/>
     <w:semiHidden/>
     <w:unhideWhenUsed/>
+  </w:style>
+  <w:style w:type="paragraph" w:styleId="a3">
+    <w:name w:val="header"/>
+    <w:basedOn w:val="a"/>
+    <w:link w:val="a4"/>
+    <w:uiPriority w:val="99"/>
+    <w:unhideWhenUsed/>
+    <w:rsid w:val="00FA601C"/>
+    <w:pPr>
+      <w:tabs>
+        <w:tab w:val="center" w:pos="4677"/>
+        <w:tab w:val="right" w:pos="9355"/>
+      </w:tabs>
+      <w:spacing w:after="0" w:line="240" w:lineRule="auto"/>
+    </w:pPr>
+  </w:style>
+  <w:style w:type="character" w:customStyle="1" w:styleId="a4">
+    <w:name w:val="Верхний колонтитул Знак"/>
+    <w:basedOn w:val="a0"/>
+    <w:link w:val="a3"/>
+    <w:uiPriority w:val="99"/>
+    <w:rsid w:val="00FA601C"/>
+  </w:style>
+  <w:style w:type="paragraph" w:styleId="a5">
+    <w:name w:val="footer"/>
+    <w:basedOn w:val="a"/>
+    <w:link w:val="a6"/>
+    <w:uiPriority w:val="99"/>
+    <w:unhideWhenUsed/>
+    <w:rsid w:val="00FA601C"/>
+    <w:pPr>
+      <w:tabs>
+        <w:tab w:val="center" w:pos="4677"/>
+        <w:tab w:val="right" w:pos="9355"/>
+      </w:tabs>
+      <w:spacing w:after="0" w:line="240" w:lineRule="auto"/>
+    </w:pPr>
+  </w:style>
+  <w:style w:type="character" w:customStyle="1" w:styleId="a6">
+    <w:name w:val="Нижний колонтитул Знак"/>
+    <w:basedOn w:val="a0"/>
+    <w:link w:val="a5"/>
+    <w:uiPriority w:val="99"/>
+    <w:rsid w:val="00FA601C"/>
+  </w:style>
+  <w:style w:type="character" w:customStyle="1" w:styleId="10">
+    <w:name w:val="Заголовок 1 Знак"/>
+    <w:basedOn w:val="a0"/>
+    <w:link w:val="1"/>
+    <w:uiPriority w:val="9"/>
+    <w:rsid w:val="00FA601C"/>
+    <w:rPr>
+      <w:rFonts w:asciiTheme="majorHAnsi" w:eastAsiaTheme="majorEastAsia" w:hAnsiTheme="majorHAnsi" w:cstheme="majorBidi"/>
+      <w:color w:val="2F5496" w:themeColor="accent1" w:themeShade="BF"/>
+      <w:sz w:val="32"/>
+      <w:szCs w:val="32"/>
+    </w:rPr>
+  </w:style>
+  <w:style w:type="character" w:styleId="a7">
+    <w:name w:val="Hyperlink"/>
+    <w:basedOn w:val="a0"/>
+    <w:uiPriority w:val="99"/>
+    <w:unhideWhenUsed/>
+    <w:rsid w:val="00FA601C"/>
+    <w:rPr>
+      <w:color w:val="0563C1" w:themeColor="hyperlink"/>
+      <w:u w:val="single"/>
+    </w:rPr>
+  </w:style>
+  <w:style w:type="character" w:styleId="a8">
+    <w:name w:val="Unresolved Mention"/>
+    <w:basedOn w:val="a0"/>
+    <w:uiPriority w:val="99"/>
+    <w:semiHidden/>
+    <w:unhideWhenUsed/>
+    <w:rsid w:val="00FA601C"/>
+    <w:rPr>
+      <w:color w:val="605E5C"/>
+      <w:shd w:val="clear" w:color="auto" w:fill="E1DFDD"/>
+    </w:rPr>
+  </w:style>
+  <w:style w:type="character" w:styleId="a9">
+    <w:name w:val="FollowedHyperlink"/>
+    <w:basedOn w:val="a0"/>
+    <w:uiPriority w:val="99"/>
+    <w:semiHidden/>
+    <w:unhideWhenUsed/>
+    <w:rsid w:val="00FA601C"/>
+    <w:rPr>
+      <w:color w:val="954F72" w:themeColor="followedHyperlink"/>
+      <w:u w:val="single"/>
+    </w:rPr>
+  </w:style>
+  <w:style w:type="character" w:customStyle="1" w:styleId="20">
+    <w:name w:val="Заголовок 2 Знак"/>
+    <w:basedOn w:val="a0"/>
+    <w:link w:val="2"/>
+    <w:uiPriority w:val="9"/>
+    <w:rsid w:val="00A10D56"/>
+    <w:rPr>
+      <w:rFonts w:asciiTheme="majorHAnsi" w:eastAsiaTheme="majorEastAsia" w:hAnsiTheme="majorHAnsi" w:cstheme="majorBidi"/>
+      <w:color w:val="2F5496" w:themeColor="accent1" w:themeShade="BF"/>
+      <w:sz w:val="26"/>
+      <w:szCs w:val="26"/>
+    </w:rPr>
+  </w:style>
+  <w:style w:type="paragraph" w:styleId="aa">
+    <w:name w:val="List Paragraph"/>
+    <w:basedOn w:val="a"/>
+    <w:uiPriority w:val="34"/>
+    <w:qFormat/>
+    <w:rsid w:val="00A10D56"/>
+    <w:pPr>
+      <w:ind w:left="720"/>
+      <w:contextualSpacing/>
+    </w:pPr>
+  </w:style>
+  <w:style w:type="character" w:customStyle="1" w:styleId="30">
+    <w:name w:val="Заголовок 3 Знак"/>
+    <w:basedOn w:val="a0"/>
+    <w:link w:val="3"/>
+    <w:uiPriority w:val="9"/>
+    <w:rsid w:val="00CE4306"/>
+    <w:rPr>
+      <w:rFonts w:asciiTheme="majorHAnsi" w:eastAsiaTheme="majorEastAsia" w:hAnsiTheme="majorHAnsi" w:cstheme="majorBidi"/>
+      <w:color w:val="1F3763" w:themeColor="accent1" w:themeShade="7F"/>
+      <w:sz w:val="24"/>
+      <w:szCs w:val="24"/>
+    </w:rPr>
+  </w:style>
+  <w:style w:type="character" w:styleId="ab">
+    <w:name w:val="annotation reference"/>
+    <w:basedOn w:val="a0"/>
+    <w:uiPriority w:val="99"/>
+    <w:semiHidden/>
+    <w:unhideWhenUsed/>
+    <w:rsid w:val="00CE4306"/>
+    <w:rPr>
+      <w:sz w:val="16"/>
+      <w:szCs w:val="16"/>
+    </w:rPr>
+  </w:style>
+  <w:style w:type="paragraph" w:styleId="ac">
+    <w:name w:val="annotation text"/>
+    <w:basedOn w:val="a"/>
+    <w:link w:val="ad"/>
+    <w:uiPriority w:val="99"/>
+    <w:semiHidden/>
+    <w:unhideWhenUsed/>
+    <w:rsid w:val="00CE4306"/>
+    <w:pPr>
+      <w:spacing w:line="240" w:lineRule="auto"/>
+    </w:pPr>
+    <w:rPr>
+      <w:sz w:val="20"/>
+      <w:szCs w:val="20"/>
+    </w:rPr>
+  </w:style>
+  <w:style w:type="character" w:customStyle="1" w:styleId="ad">
+    <w:name w:val="Текст примечания Знак"/>
+    <w:basedOn w:val="a0"/>
+    <w:link w:val="ac"/>
+    <w:uiPriority w:val="99"/>
+    <w:semiHidden/>
+    <w:rsid w:val="00CE4306"/>
+    <w:rPr>
+      <w:sz w:val="20"/>
+      <w:szCs w:val="20"/>
+    </w:rPr>
+  </w:style>
+  <w:style w:type="paragraph" w:styleId="ae">
+    <w:name w:val="annotation subject"/>
+    <w:basedOn w:val="ac"/>
+    <w:next w:val="ac"/>
+    <w:link w:val="af"/>
+    <w:uiPriority w:val="99"/>
+    <w:semiHidden/>
+    <w:unhideWhenUsed/>
+    <w:rsid w:val="00CE4306"/>
+    <w:rPr>
+      <w:b/>
+      <w:bCs/>
+    </w:rPr>
+  </w:style>
+  <w:style w:type="character" w:customStyle="1" w:styleId="af">
+    <w:name w:val="Тема примечания Знак"/>
+    <w:basedOn w:val="ad"/>
+    <w:link w:val="ae"/>
+    <w:uiPriority w:val="99"/>
+    <w:semiHidden/>
+    <w:rsid w:val="00CE4306"/>
+    <w:rPr>
+      <w:b/>
+      <w:bCs/>
+      <w:sz w:val="20"/>
+      <w:szCs w:val="20"/>
+    </w:rPr>
+  </w:style>
+  <w:style w:type="character" w:customStyle="1" w:styleId="40">
+    <w:name w:val="Заголовок 4 Знак"/>
+    <w:basedOn w:val="a0"/>
+    <w:link w:val="4"/>
+    <w:uiPriority w:val="9"/>
+    <w:rsid w:val="00CE4306"/>
+    <w:rPr>
+      <w:rFonts w:asciiTheme="majorHAnsi" w:eastAsiaTheme="majorEastAsia" w:hAnsiTheme="majorHAnsi" w:cstheme="majorBidi"/>
+      <w:i/>
+      <w:iCs/>
+      <w:color w:val="2F5496" w:themeColor="accent1" w:themeShade="BF"/>
+    </w:rPr>
+  </w:style>
+  <w:style w:type="paragraph" w:styleId="af0">
+    <w:name w:val="caption"/>
+    <w:basedOn w:val="a"/>
+    <w:next w:val="a"/>
+    <w:uiPriority w:val="35"/>
+    <w:unhideWhenUsed/>
+    <w:qFormat/>
+    <w:rsid w:val="00B12A40"/>
+    <w:pPr>
+      <w:spacing w:after="200" w:line="240" w:lineRule="auto"/>
+    </w:pPr>
+    <w:rPr>
+      <w:i/>
+      <w:iCs/>
+      <w:color w:val="44546A" w:themeColor="text2"/>
+      <w:sz w:val="18"/>
+      <w:szCs w:val="18"/>
+    </w:rPr>
   </w:style>
 </w:styles>
 </file>
@@ -747,4 +5105,16 @@
     </a:ext>
   </a:extLst>
 </a:theme>
+</file>
+
+<file path=customXml/item1.xml><?xml version="1.0" encoding="utf-8"?>
+<b:Sources xmlns:b="http://schemas.openxmlformats.org/officeDocument/2006/bibliography" xmlns="http://schemas.openxmlformats.org/officeDocument/2006/bibliography" SelectedStyle="\APASixthEditionOfficeOnline.xsl" StyleName="APA" Version="6"/>
+</file>
+
+<file path=customXml/itemProps1.xml><?xml version="1.0" encoding="utf-8"?>
+<ds:datastoreItem xmlns:ds="http://schemas.openxmlformats.org/officeDocument/2006/customXml" ds:itemID="{D0AC9123-1458-41CB-9A3B-15F27643CFBF}">
+  <ds:schemaRefs>
+    <ds:schemaRef ds:uri="http://schemas.openxmlformats.org/officeDocument/2006/bibliography"/>
+  </ds:schemaRefs>
+</ds:datastoreItem>
 </file>
--- a/Documentation/UserManual.docx
+++ b/Documentation/UserManual.docx
@@ -273,21 +273,31 @@
     </w:p>
     <w:p>
       <w:pPr>
-        <w:rPr>
-          <w:rFonts w:ascii="Times New Roman" w:hAnsi="Times New Roman" w:cs="Times New Roman"/>
-          <w:sz w:val="28"/>
-          <w:szCs w:val="28"/>
-        </w:rPr>
-      </w:pPr>
-    </w:p>
-    <w:p>
-      <w:pPr>
-        <w:rPr>
-          <w:rFonts w:ascii="Times New Roman" w:hAnsi="Times New Roman" w:cs="Times New Roman"/>
-          <w:sz w:val="28"/>
-          <w:szCs w:val="28"/>
-        </w:rPr>
-      </w:pPr>
+        <w:jc w:val="right"/>
+        <w:rPr>
+          <w:rFonts w:ascii="Times New Roman" w:hAnsi="Times New Roman" w:cs="Times New Roman"/>
+          <w:sz w:val="28"/>
+          <w:szCs w:val="28"/>
+        </w:rPr>
+      </w:pPr>
+    </w:p>
+    <w:p>
+      <w:pPr>
+        <w:jc w:val="right"/>
+        <w:rPr>
+          <w:rFonts w:ascii="Times New Roman" w:hAnsi="Times New Roman" w:cs="Times New Roman"/>
+          <w:sz w:val="28"/>
+          <w:szCs w:val="28"/>
+        </w:rPr>
+      </w:pPr>
+      <w:r>
+        <w:rPr>
+          <w:rFonts w:ascii="Times New Roman" w:hAnsi="Times New Roman" w:cs="Times New Roman"/>
+          <w:sz w:val="28"/>
+          <w:szCs w:val="28"/>
+        </w:rPr>
+        <w:t>andrey.abdulkayumov@gmail.com</w:t>
+      </w:r>
     </w:p>
     <w:p>
       <w:pPr>
@@ -327,6 +337,13 @@
     </w:p>
     <w:sdt>
       <w:sdtPr>
+        <w:rPr>
+          <w:rFonts w:asciiTheme="minorHAnsi" w:eastAsiaTheme="minorHAnsi" w:hAnsiTheme="minorHAnsi" w:cstheme="minorBidi"/>
+          <w:color w:val="auto"/>
+          <w:sz w:val="22"/>
+          <w:szCs w:val="22"/>
+          <w:lang w:eastAsia="en-US"/>
+        </w:rPr>
         <w:id w:val="-1243328666"/>
         <w:docPartObj>
           <w:docPartGallery w:val="Table of Contents"/>
@@ -335,13 +352,8 @@
       </w:sdtPr>
       <w:sdtEndPr>
         <w:rPr>
-          <w:rFonts w:asciiTheme="minorHAnsi" w:eastAsiaTheme="minorHAnsi" w:hAnsiTheme="minorHAnsi" w:cstheme="minorBidi"/>
           <w:b/>
           <w:bCs/>
-          <w:color w:val="auto"/>
-          <w:sz w:val="22"/>
-          <w:szCs w:val="22"/>
-          <w:lang w:eastAsia="en-US"/>
         </w:rPr>
       </w:sdtEndPr>
       <w:sdtContent>
@@ -2259,15 +2271,7 @@
           <w:sz w:val="28"/>
           <w:szCs w:val="28"/>
         </w:rPr>
-        <w:t xml:space="preserve">У каждого из них свою очередь есть </w:t>
-      </w:r>
-      <w:r>
-        <w:rPr>
-          <w:rFonts w:ascii="Times New Roman" w:hAnsi="Times New Roman" w:cs="Times New Roman"/>
-          <w:sz w:val="28"/>
-          <w:szCs w:val="28"/>
-        </w:rPr>
-        <w:t xml:space="preserve">два способа взаимодействия с хостом: </w:t>
+        <w:t xml:space="preserve">У каждого из них свою очередь есть два способа взаимодействия с хостом: </w:t>
       </w:r>
       <w:r>
         <w:rPr>
@@ -2794,6 +2798,7 @@
       <w:r>
         <w:rPr>
           <w:rFonts w:ascii="Times New Roman" w:hAnsi="Times New Roman" w:cs="Times New Roman"/>
+          <w:noProof/>
           <w:sz w:val="28"/>
           <w:szCs w:val="28"/>
         </w:rPr>
@@ -2980,6 +2985,7 @@
       <w:r>
         <w:rPr>
           <w:rFonts w:ascii="Times New Roman" w:hAnsi="Times New Roman" w:cs="Times New Roman"/>
+          <w:noProof/>
           <w:sz w:val="28"/>
           <w:szCs w:val="28"/>
           <w:lang w:val="en-US"/>
@@ -3351,6 +3357,7 @@
       <w:r>
         <w:rPr>
           <w:rFonts w:ascii="Times New Roman" w:hAnsi="Times New Roman" w:cs="Times New Roman"/>
+          <w:noProof/>
           <w:sz w:val="28"/>
           <w:szCs w:val="28"/>
           <w:lang w:val="en-US"/>
@@ -5694,6 +5701,7 @@
       <w:r>
         <w:rPr>
           <w:rFonts w:ascii="Times New Roman" w:hAnsi="Times New Roman" w:cs="Times New Roman"/>
+          <w:noProof/>
           <w:sz w:val="28"/>
           <w:szCs w:val="28"/>
         </w:rPr>
@@ -5841,7 +5849,6 @@
           <w:rFonts w:ascii="Times New Roman" w:hAnsi="Times New Roman" w:cs="Times New Roman"/>
           <w:sz w:val="32"/>
           <w:szCs w:val="32"/>
-          <w:lang w:val="en-US"/>
         </w:rPr>
       </w:pPr>
       <w:bookmarkStart w:id="16" w:name="_Toc186987939"/>
@@ -6010,6 +6017,7 @@
       <w:r>
         <w:rPr>
           <w:rFonts w:ascii="Times New Roman" w:hAnsi="Times New Roman" w:cs="Times New Roman"/>
+          <w:noProof/>
           <w:sz w:val="28"/>
           <w:szCs w:val="28"/>
           <w:lang w:val="en-US"/>

--- a/Documentation/UserManual.docx
+++ b/Documentation/UserManual.docx
@@ -386,7 +386,7 @@
           <w:r>
             <w:fldChar w:fldCharType="separate"/>
           </w:r>
-          <w:hyperlink w:anchor="_Toc186987923" w:history="1">
+          <w:hyperlink w:anchor="_Toc187001850" w:history="1">
             <w:r>
               <w:rPr>
                 <w:rStyle w:val="a7"/>
@@ -414,7 +414,7 @@
                 <w:noProof/>
                 <w:webHidden/>
               </w:rPr>
-              <w:instrText xml:space="preserve"> PAGEREF _Toc186987923 \h </w:instrText>
+              <w:instrText xml:space="preserve"> PAGEREF _Toc187001850 \h </w:instrText>
             </w:r>
             <w:r>
               <w:rPr>
@@ -457,7 +457,7 @@
               <w:lang w:eastAsia="ru-RU"/>
             </w:rPr>
           </w:pPr>
-          <w:hyperlink w:anchor="_Toc186987924" w:history="1">
+          <w:hyperlink w:anchor="_Toc187001851" w:history="1">
             <w:r>
               <w:rPr>
                 <w:rStyle w:val="a7"/>
@@ -485,7 +485,7 @@
                 <w:noProof/>
                 <w:webHidden/>
               </w:rPr>
-              <w:instrText xml:space="preserve"> PAGEREF _Toc186987924 \h </w:instrText>
+              <w:instrText xml:space="preserve"> PAGEREF _Toc187001851 \h </w:instrText>
             </w:r>
             <w:r>
               <w:rPr>
@@ -528,7 +528,7 @@
               <w:lang w:eastAsia="ru-RU"/>
             </w:rPr>
           </w:pPr>
-          <w:hyperlink w:anchor="_Toc186987925" w:history="1">
+          <w:hyperlink w:anchor="_Toc187001852" w:history="1">
             <w:r>
               <w:rPr>
                 <w:rStyle w:val="a7"/>
@@ -556,7 +556,7 @@
                 <w:noProof/>
                 <w:webHidden/>
               </w:rPr>
-              <w:instrText xml:space="preserve"> PAGEREF _Toc186987925 \h </w:instrText>
+              <w:instrText xml:space="preserve"> PAGEREF _Toc187001852 \h </w:instrText>
             </w:r>
             <w:r>
               <w:rPr>
@@ -599,7 +599,7 @@
               <w:lang w:eastAsia="ru-RU"/>
             </w:rPr>
           </w:pPr>
-          <w:hyperlink w:anchor="_Toc186987926" w:history="1">
+          <w:hyperlink w:anchor="_Toc187001853" w:history="1">
             <w:r>
               <w:rPr>
                 <w:rStyle w:val="a7"/>
@@ -627,7 +627,7 @@
                 <w:noProof/>
                 <w:webHidden/>
               </w:rPr>
-              <w:instrText xml:space="preserve"> PAGEREF _Toc186987926 \h </w:instrText>
+              <w:instrText xml:space="preserve"> PAGEREF _Toc187001853 \h </w:instrText>
             </w:r>
             <w:r>
               <w:rPr>
@@ -670,7 +670,7 @@
               <w:lang w:eastAsia="ru-RU"/>
             </w:rPr>
           </w:pPr>
-          <w:hyperlink w:anchor="_Toc186987927" w:history="1">
+          <w:hyperlink w:anchor="_Toc187001854" w:history="1">
             <w:r>
               <w:rPr>
                 <w:rStyle w:val="a7"/>
@@ -699,7 +699,7 @@
                 <w:noProof/>
                 <w:webHidden/>
               </w:rPr>
-              <w:instrText xml:space="preserve"> PAGEREF _Toc186987927 \h </w:instrText>
+              <w:instrText xml:space="preserve"> PAGEREF _Toc187001854 \h </w:instrText>
             </w:r>
             <w:r>
               <w:rPr>
@@ -742,7 +742,7 @@
               <w:lang w:eastAsia="ru-RU"/>
             </w:rPr>
           </w:pPr>
-          <w:hyperlink w:anchor="_Toc186987928" w:history="1">
+          <w:hyperlink w:anchor="_Toc187001855" w:history="1">
             <w:r>
               <w:rPr>
                 <w:rStyle w:val="a7"/>
@@ -770,7 +770,7 @@
                 <w:noProof/>
                 <w:webHidden/>
               </w:rPr>
-              <w:instrText xml:space="preserve"> PAGEREF _Toc186987928 \h </w:instrText>
+              <w:instrText xml:space="preserve"> PAGEREF _Toc187001855 \h </w:instrText>
             </w:r>
             <w:r>
               <w:rPr>
@@ -813,7 +813,7 @@
               <w:lang w:eastAsia="ru-RU"/>
             </w:rPr>
           </w:pPr>
-          <w:hyperlink w:anchor="_Toc186987929" w:history="1">
+          <w:hyperlink w:anchor="_Toc187001856" w:history="1">
             <w:r>
               <w:rPr>
                 <w:rStyle w:val="a7"/>
@@ -850,7 +850,7 @@
                 <w:noProof/>
                 <w:webHidden/>
               </w:rPr>
-              <w:instrText xml:space="preserve"> PAGEREF _Toc186987929 \h </w:instrText>
+              <w:instrText xml:space="preserve"> PAGEREF _Toc187001856 \h </w:instrText>
             </w:r>
             <w:r>
               <w:rPr>
@@ -893,7 +893,7 @@
               <w:lang w:eastAsia="ru-RU"/>
             </w:rPr>
           </w:pPr>
-          <w:hyperlink w:anchor="_Toc186987930" w:history="1">
+          <w:hyperlink w:anchor="_Toc187001857" w:history="1">
             <w:r>
               <w:rPr>
                 <w:rStyle w:val="a7"/>
@@ -930,7 +930,7 @@
                 <w:noProof/>
                 <w:webHidden/>
               </w:rPr>
-              <w:instrText xml:space="preserve"> PAGEREF _Toc186987930 \h </w:instrText>
+              <w:instrText xml:space="preserve"> PAGEREF _Toc187001857 \h </w:instrText>
             </w:r>
             <w:r>
               <w:rPr>
@@ -973,7 +973,7 @@
               <w:lang w:eastAsia="ru-RU"/>
             </w:rPr>
           </w:pPr>
-          <w:hyperlink w:anchor="_Toc186987931" w:history="1">
+          <w:hyperlink w:anchor="_Toc187001858" w:history="1">
             <w:r>
               <w:rPr>
                 <w:rStyle w:val="a7"/>
@@ -1001,7 +1001,7 @@
                 <w:noProof/>
                 <w:webHidden/>
               </w:rPr>
-              <w:instrText xml:space="preserve"> PAGEREF _Toc186987931 \h </w:instrText>
+              <w:instrText xml:space="preserve"> PAGEREF _Toc187001858 \h </w:instrText>
             </w:r>
             <w:r>
               <w:rPr>
@@ -1044,7 +1044,7 @@
               <w:lang w:eastAsia="ru-RU"/>
             </w:rPr>
           </w:pPr>
-          <w:hyperlink w:anchor="_Toc186987932" w:history="1">
+          <w:hyperlink w:anchor="_Toc187001859" w:history="1">
             <w:r>
               <w:rPr>
                 <w:rStyle w:val="a7"/>
@@ -1072,7 +1072,7 @@
                 <w:noProof/>
                 <w:webHidden/>
               </w:rPr>
-              <w:instrText xml:space="preserve"> PAGEREF _Toc186987932 \h </w:instrText>
+              <w:instrText xml:space="preserve"> PAGEREF _Toc187001859 \h </w:instrText>
             </w:r>
             <w:r>
               <w:rPr>
@@ -1115,7 +1115,7 @@
               <w:lang w:eastAsia="ru-RU"/>
             </w:rPr>
           </w:pPr>
-          <w:hyperlink w:anchor="_Toc186987933" w:history="1">
+          <w:hyperlink w:anchor="_Toc187001860" w:history="1">
             <w:r>
               <w:rPr>
                 <w:rStyle w:val="a7"/>
@@ -1143,7 +1143,7 @@
                 <w:noProof/>
                 <w:webHidden/>
               </w:rPr>
-              <w:instrText xml:space="preserve"> PAGEREF _Toc186987933 \h </w:instrText>
+              <w:instrText xml:space="preserve"> PAGEREF _Toc187001860 \h </w:instrText>
             </w:r>
             <w:r>
               <w:rPr>
@@ -1186,7 +1186,7 @@
               <w:lang w:eastAsia="ru-RU"/>
             </w:rPr>
           </w:pPr>
-          <w:hyperlink w:anchor="_Toc186987934" w:history="1">
+          <w:hyperlink w:anchor="_Toc187001861" w:history="1">
             <w:r>
               <w:rPr>
                 <w:rStyle w:val="a7"/>
@@ -1214,7 +1214,7 @@
                 <w:noProof/>
                 <w:webHidden/>
               </w:rPr>
-              <w:instrText xml:space="preserve"> PAGEREF _Toc186987934 \h </w:instrText>
+              <w:instrText xml:space="preserve"> PAGEREF _Toc187001861 \h </w:instrText>
             </w:r>
             <w:r>
               <w:rPr>
@@ -1257,7 +1257,7 @@
               <w:lang w:eastAsia="ru-RU"/>
             </w:rPr>
           </w:pPr>
-          <w:hyperlink w:anchor="_Toc186987935" w:history="1">
+          <w:hyperlink w:anchor="_Toc187001862" w:history="1">
             <w:r>
               <w:rPr>
                 <w:rStyle w:val="a7"/>
@@ -1285,7 +1285,7 @@
                 <w:noProof/>
                 <w:webHidden/>
               </w:rPr>
-              <w:instrText xml:space="preserve"> PAGEREF _Toc186987935 \h </w:instrText>
+              <w:instrText xml:space="preserve"> PAGEREF _Toc187001862 \h </w:instrText>
             </w:r>
             <w:r>
               <w:rPr>
@@ -1328,7 +1328,7 @@
               <w:lang w:eastAsia="ru-RU"/>
             </w:rPr>
           </w:pPr>
-          <w:hyperlink w:anchor="_Toc186987936" w:history="1">
+          <w:hyperlink w:anchor="_Toc187001863" w:history="1">
             <w:r>
               <w:rPr>
                 <w:rStyle w:val="a7"/>
@@ -1356,7 +1356,7 @@
                 <w:noProof/>
                 <w:webHidden/>
               </w:rPr>
-              <w:instrText xml:space="preserve"> PAGEREF _Toc186987936 \h </w:instrText>
+              <w:instrText xml:space="preserve"> PAGEREF _Toc187001863 \h </w:instrText>
             </w:r>
             <w:r>
               <w:rPr>
@@ -1399,7 +1399,7 @@
               <w:lang w:eastAsia="ru-RU"/>
             </w:rPr>
           </w:pPr>
-          <w:hyperlink w:anchor="_Toc186987937" w:history="1">
+          <w:hyperlink w:anchor="_Toc187001864" w:history="1">
             <w:r>
               <w:rPr>
                 <w:rStyle w:val="a7"/>
@@ -1427,7 +1427,7 @@
                 <w:noProof/>
                 <w:webHidden/>
               </w:rPr>
-              <w:instrText xml:space="preserve"> PAGEREF _Toc186987937 \h </w:instrText>
+              <w:instrText xml:space="preserve"> PAGEREF _Toc187001864 \h </w:instrText>
             </w:r>
             <w:r>
               <w:rPr>
@@ -1470,7 +1470,7 @@
               <w:lang w:eastAsia="ru-RU"/>
             </w:rPr>
           </w:pPr>
-          <w:hyperlink w:anchor="_Toc186987938" w:history="1">
+          <w:hyperlink w:anchor="_Toc187001865" w:history="1">
             <w:r>
               <w:rPr>
                 <w:rStyle w:val="a7"/>
@@ -1498,7 +1498,7 @@
                 <w:noProof/>
                 <w:webHidden/>
               </w:rPr>
-              <w:instrText xml:space="preserve"> PAGEREF _Toc186987938 \h </w:instrText>
+              <w:instrText xml:space="preserve"> PAGEREF _Toc187001865 \h </w:instrText>
             </w:r>
             <w:r>
               <w:rPr>
@@ -1541,7 +1541,7 @@
               <w:lang w:eastAsia="ru-RU"/>
             </w:rPr>
           </w:pPr>
-          <w:hyperlink w:anchor="_Toc186987939" w:history="1">
+          <w:hyperlink w:anchor="_Toc187001866" w:history="1">
             <w:r>
               <w:rPr>
                 <w:rStyle w:val="a7"/>
@@ -1570,7 +1570,7 @@
                 <w:noProof/>
                 <w:webHidden/>
               </w:rPr>
-              <w:instrText xml:space="preserve"> PAGEREF _Toc186987939 \h </w:instrText>
+              <w:instrText xml:space="preserve"> PAGEREF _Toc187001866 \h </w:instrText>
             </w:r>
             <w:r>
               <w:rPr>
@@ -1613,7 +1613,7 @@
               <w:lang w:eastAsia="ru-RU"/>
             </w:rPr>
           </w:pPr>
-          <w:hyperlink w:anchor="_Toc186987940" w:history="1">
+          <w:hyperlink w:anchor="_Toc187001867" w:history="1">
             <w:r>
               <w:rPr>
                 <w:rStyle w:val="a7"/>
@@ -1641,7 +1641,7 @@
                 <w:noProof/>
                 <w:webHidden/>
               </w:rPr>
-              <w:instrText xml:space="preserve"> PAGEREF _Toc186987940 \h </w:instrText>
+              <w:instrText xml:space="preserve"> PAGEREF _Toc187001867 \h </w:instrText>
             </w:r>
             <w:r>
               <w:rPr>
@@ -1684,13 +1684,84 @@
               <w:lang w:eastAsia="ru-RU"/>
             </w:rPr>
           </w:pPr>
-          <w:hyperlink w:anchor="_Toc186987941" w:history="1">
+          <w:hyperlink w:anchor="_Toc187001868" w:history="1">
             <w:r>
               <w:rPr>
                 <w:rStyle w:val="a7"/>
                 <w:rFonts w:ascii="Times New Roman" w:hAnsi="Times New Roman" w:cs="Times New Roman"/>
                 <w:noProof/>
               </w:rPr>
+              <w:t>Ссылка на скачивание</w:t>
+            </w:r>
+            <w:r>
+              <w:rPr>
+                <w:noProof/>
+                <w:webHidden/>
+              </w:rPr>
+              <w:tab/>
+            </w:r>
+            <w:r>
+              <w:rPr>
+                <w:noProof/>
+                <w:webHidden/>
+              </w:rPr>
+              <w:fldChar w:fldCharType="begin"/>
+            </w:r>
+            <w:r>
+              <w:rPr>
+                <w:noProof/>
+                <w:webHidden/>
+              </w:rPr>
+              <w:instrText xml:space="preserve"> PAGEREF _Toc187001868 \h </w:instrText>
+            </w:r>
+            <w:r>
+              <w:rPr>
+                <w:noProof/>
+                <w:webHidden/>
+              </w:rPr>
+            </w:r>
+            <w:r>
+              <w:rPr>
+                <w:noProof/>
+                <w:webHidden/>
+              </w:rPr>
+              <w:fldChar w:fldCharType="separate"/>
+            </w:r>
+            <w:r>
+              <w:rPr>
+                <w:noProof/>
+                <w:webHidden/>
+              </w:rPr>
+              <w:t>16</w:t>
+            </w:r>
+            <w:r>
+              <w:rPr>
+                <w:noProof/>
+                <w:webHidden/>
+              </w:rPr>
+              <w:fldChar w:fldCharType="end"/>
+            </w:r>
+          </w:hyperlink>
+        </w:p>
+        <w:p>
+          <w:pPr>
+            <w:pStyle w:val="11"/>
+            <w:tabs>
+              <w:tab w:val="right" w:leader="dot" w:pos="10456"/>
+            </w:tabs>
+            <w:rPr>
+              <w:rFonts w:eastAsiaTheme="minorEastAsia"/>
+              <w:noProof/>
+              <w:lang w:eastAsia="ru-RU"/>
+            </w:rPr>
+          </w:pPr>
+          <w:hyperlink w:anchor="_Toc187001869" w:history="1">
+            <w:r>
+              <w:rPr>
+                <w:rStyle w:val="a7"/>
+                <w:rFonts w:ascii="Times New Roman" w:hAnsi="Times New Roman" w:cs="Times New Roman"/>
+                <w:noProof/>
+              </w:rPr>
               <w:t>История версий</w:t>
             </w:r>
             <w:r>
@@ -1712,7 +1783,7 @@
                 <w:noProof/>
                 <w:webHidden/>
               </w:rPr>
-              <w:instrText xml:space="preserve"> PAGEREF _Toc186987941 \h </w:instrText>
+              <w:instrText xml:space="preserve"> PAGEREF _Toc187001869 \h </w:instrText>
             </w:r>
             <w:r>
               <w:rPr>
@@ -1755,7 +1826,7 @@
               <w:lang w:eastAsia="ru-RU"/>
             </w:rPr>
           </w:pPr>
-          <w:hyperlink w:anchor="_Toc186987942" w:history="1">
+          <w:hyperlink w:anchor="_Toc187001870" w:history="1">
             <w:r>
               <w:rPr>
                 <w:rStyle w:val="a7"/>
@@ -1783,7 +1854,7 @@
                 <w:noProof/>
                 <w:webHidden/>
               </w:rPr>
-              <w:instrText xml:space="preserve"> PAGEREF _Toc186987942 \h </w:instrText>
+              <w:instrText xml:space="preserve"> PAGEREF _Toc187001870 \h </w:instrText>
             </w:r>
             <w:r>
               <w:rPr>
@@ -1826,7 +1897,7 @@
               <w:lang w:eastAsia="ru-RU"/>
             </w:rPr>
           </w:pPr>
-          <w:hyperlink w:anchor="_Toc186987943" w:history="1">
+          <w:hyperlink w:anchor="_Toc187001871" w:history="1">
             <w:r>
               <w:rPr>
                 <w:rStyle w:val="a7"/>
@@ -1854,7 +1925,7 @@
                 <w:noProof/>
                 <w:webHidden/>
               </w:rPr>
-              <w:instrText xml:space="preserve"> PAGEREF _Toc186987943 \h </w:instrText>
+              <w:instrText xml:space="preserve"> PAGEREF _Toc187001871 \h </w:instrText>
             </w:r>
             <w:r>
               <w:rPr>
@@ -1897,7 +1968,7 @@
               <w:lang w:eastAsia="ru-RU"/>
             </w:rPr>
           </w:pPr>
-          <w:hyperlink w:anchor="_Toc186987944" w:history="1">
+          <w:hyperlink w:anchor="_Toc187001872" w:history="1">
             <w:r>
               <w:rPr>
                 <w:rStyle w:val="a7"/>
@@ -1925,7 +1996,7 @@
                 <w:noProof/>
                 <w:webHidden/>
               </w:rPr>
-              <w:instrText xml:space="preserve"> PAGEREF _Toc186987944 \h </w:instrText>
+              <w:instrText xml:space="preserve"> PAGEREF _Toc187001872 \h </w:instrText>
             </w:r>
             <w:r>
               <w:rPr>
@@ -2059,22 +2130,13 @@
     </w:p>
     <w:p>
       <w:pPr>
-        <w:rPr>
-          <w:rFonts w:ascii="Times New Roman" w:hAnsi="Times New Roman" w:cs="Times New Roman"/>
-          <w:sz w:val="28"/>
-          <w:szCs w:val="28"/>
-        </w:rPr>
-      </w:pPr>
-    </w:p>
-    <w:p>
-      <w:pPr>
         <w:pStyle w:val="1"/>
         <w:jc w:val="center"/>
         <w:rPr>
           <w:rFonts w:ascii="Times New Roman" w:hAnsi="Times New Roman" w:cs="Times New Roman"/>
         </w:rPr>
       </w:pPr>
-      <w:bookmarkStart w:id="0" w:name="_Toc186987923"/>
+      <w:bookmarkStart w:id="0" w:name="_Toc187001850"/>
       <w:r>
         <w:rPr>
           <w:rFonts w:ascii="Times New Roman" w:hAnsi="Times New Roman" w:cs="Times New Roman"/>
@@ -2451,7 +2513,7 @@
           <w:rFonts w:ascii="Times New Roman" w:hAnsi="Times New Roman" w:cs="Times New Roman"/>
         </w:rPr>
       </w:pPr>
-      <w:bookmarkStart w:id="1" w:name="_Toc186987924"/>
+      <w:bookmarkStart w:id="1" w:name="_Toc187001851"/>
       <w:r>
         <w:rPr>
           <w:rFonts w:ascii="Times New Roman" w:hAnsi="Times New Roman" w:cs="Times New Roman"/>
@@ -2714,7 +2776,7 @@
           <w:szCs w:val="32"/>
         </w:rPr>
       </w:pPr>
-      <w:bookmarkStart w:id="2" w:name="_Toc186987925"/>
+      <w:bookmarkStart w:id="2" w:name="_Toc187001852"/>
       <w:r>
         <w:rPr>
           <w:rFonts w:ascii="Times New Roman" w:hAnsi="Times New Roman" w:cs="Times New Roman"/>
@@ -2858,7 +2920,7 @@
           <w:szCs w:val="32"/>
         </w:rPr>
       </w:pPr>
-      <w:bookmarkStart w:id="3" w:name="_Toc186987926"/>
+      <w:bookmarkStart w:id="3" w:name="_Toc187001853"/>
       <w:r>
         <w:rPr>
           <w:rFonts w:ascii="Times New Roman" w:hAnsi="Times New Roman" w:cs="Times New Roman"/>
@@ -3098,7 +3160,7 @@
           <w:rFonts w:ascii="Times New Roman" w:hAnsi="Times New Roman" w:cs="Times New Roman"/>
         </w:rPr>
       </w:pPr>
-      <w:bookmarkStart w:id="4" w:name="_Toc186987927"/>
+      <w:bookmarkStart w:id="4" w:name="_Toc187001854"/>
       <w:r>
         <w:rPr>
           <w:rFonts w:ascii="Times New Roman" w:hAnsi="Times New Roman" w:cs="Times New Roman"/>
@@ -3455,7 +3517,7 @@
           <w:szCs w:val="32"/>
         </w:rPr>
       </w:pPr>
-      <w:bookmarkStart w:id="5" w:name="_Toc186987928"/>
+      <w:bookmarkStart w:id="5" w:name="_Toc187001855"/>
       <w:r>
         <w:rPr>
           <w:rFonts w:ascii="Times New Roman" w:hAnsi="Times New Roman" w:cs="Times New Roman"/>
@@ -3684,7 +3746,7 @@
           <w:szCs w:val="32"/>
         </w:rPr>
       </w:pPr>
-      <w:bookmarkStart w:id="6" w:name="_Toc186987929"/>
+      <w:bookmarkStart w:id="6" w:name="_Toc187001856"/>
       <w:r>
         <w:rPr>
           <w:rFonts w:ascii="Times New Roman" w:hAnsi="Times New Roman" w:cs="Times New Roman"/>
@@ -3820,7 +3882,7 @@
           <w:szCs w:val="32"/>
         </w:rPr>
       </w:pPr>
-      <w:bookmarkStart w:id="7" w:name="_Toc186987930"/>
+      <w:bookmarkStart w:id="7" w:name="_Toc187001857"/>
       <w:r>
         <w:rPr>
           <w:rFonts w:ascii="Times New Roman" w:hAnsi="Times New Roman" w:cs="Times New Roman"/>
@@ -3885,7 +3947,7 @@
           <w:szCs w:val="28"/>
         </w:rPr>
       </w:pPr>
-      <w:bookmarkStart w:id="8" w:name="_Toc186987931"/>
+      <w:bookmarkStart w:id="8" w:name="_Toc187001858"/>
       <w:r>
         <w:rPr>
           <w:rFonts w:ascii="Times New Roman" w:hAnsi="Times New Roman" w:cs="Times New Roman"/>
@@ -3995,7 +4057,7 @@
           <w:szCs w:val="28"/>
         </w:rPr>
       </w:pPr>
-      <w:bookmarkStart w:id="9" w:name="_Toc186987932"/>
+      <w:bookmarkStart w:id="9" w:name="_Toc187001859"/>
       <w:r>
         <w:rPr>
           <w:rFonts w:ascii="Times New Roman" w:hAnsi="Times New Roman" w:cs="Times New Roman"/>
@@ -4166,7 +4228,7 @@
           <w:szCs w:val="28"/>
         </w:rPr>
       </w:pPr>
-      <w:bookmarkStart w:id="10" w:name="_Toc186987933"/>
+      <w:bookmarkStart w:id="10" w:name="_Toc187001860"/>
       <w:r>
         <w:rPr>
           <w:rFonts w:ascii="Times New Roman" w:hAnsi="Times New Roman" w:cs="Times New Roman"/>
@@ -4319,7 +4381,7 @@
           <w:szCs w:val="28"/>
         </w:rPr>
       </w:pPr>
-      <w:bookmarkStart w:id="11" w:name="_Toc186987934"/>
+      <w:bookmarkStart w:id="11" w:name="_Toc187001861"/>
       <w:r>
         <w:rPr>
           <w:rFonts w:ascii="Times New Roman" w:hAnsi="Times New Roman" w:cs="Times New Roman"/>
@@ -4736,7 +4798,7 @@
           <w:szCs w:val="32"/>
         </w:rPr>
       </w:pPr>
-      <w:bookmarkStart w:id="12" w:name="_Toc186987935"/>
+      <w:bookmarkStart w:id="12" w:name="_Toc187001862"/>
       <w:r>
         <w:rPr>
           <w:rFonts w:ascii="Times New Roman" w:hAnsi="Times New Roman" w:cs="Times New Roman"/>
@@ -4972,7 +5034,7 @@
           <w:szCs w:val="32"/>
         </w:rPr>
       </w:pPr>
-      <w:bookmarkStart w:id="13" w:name="_Toc186987936"/>
+      <w:bookmarkStart w:id="13" w:name="_Toc187001863"/>
       <w:r>
         <w:rPr>
           <w:rFonts w:ascii="Times New Roman" w:hAnsi="Times New Roman" w:cs="Times New Roman"/>
@@ -5386,7 +5448,7 @@
           <w:rFonts w:ascii="Times New Roman" w:hAnsi="Times New Roman" w:cs="Times New Roman"/>
         </w:rPr>
       </w:pPr>
-      <w:bookmarkStart w:id="14" w:name="_Toc186987937"/>
+      <w:bookmarkStart w:id="14" w:name="_Toc187001864"/>
       <w:r>
         <w:rPr>
           <w:rFonts w:ascii="Times New Roman" w:hAnsi="Times New Roman" w:cs="Times New Roman"/>
@@ -5567,7 +5629,7 @@
           <w:szCs w:val="32"/>
         </w:rPr>
       </w:pPr>
-      <w:bookmarkStart w:id="15" w:name="_Toc186987938"/>
+      <w:bookmarkStart w:id="15" w:name="_Toc187001865"/>
       <w:r>
         <w:rPr>
           <w:rFonts w:ascii="Times New Roman" w:hAnsi="Times New Roman" w:cs="Times New Roman"/>
@@ -5851,7 +5913,7 @@
           <w:szCs w:val="32"/>
         </w:rPr>
       </w:pPr>
-      <w:bookmarkStart w:id="16" w:name="_Toc186987939"/>
+      <w:bookmarkStart w:id="16" w:name="_Toc187001866"/>
       <w:r>
         <w:rPr>
           <w:rFonts w:ascii="Times New Roman" w:hAnsi="Times New Roman" w:cs="Times New Roman"/>
@@ -6132,7 +6194,7 @@
           <w:szCs w:val="36"/>
         </w:rPr>
       </w:pPr>
-      <w:bookmarkStart w:id="17" w:name="_Toc186987940"/>
+      <w:bookmarkStart w:id="17" w:name="_Toc187001867"/>
       <w:r>
         <w:rPr>
           <w:rFonts w:ascii="Times New Roman" w:hAnsi="Times New Roman" w:cs="Times New Roman"/>
@@ -6272,221 +6334,30 @@
     </w:p>
     <w:p>
       <w:pPr>
-        <w:rPr>
-          <w:rFonts w:ascii="Times New Roman" w:hAnsi="Times New Roman" w:cs="Times New Roman"/>
-          <w:sz w:val="28"/>
-          <w:szCs w:val="28"/>
-        </w:rPr>
-      </w:pPr>
-    </w:p>
-    <w:p>
-      <w:pPr>
-        <w:rPr>
-          <w:rFonts w:ascii="Times New Roman" w:hAnsi="Times New Roman" w:cs="Times New Roman"/>
-          <w:sz w:val="28"/>
-          <w:szCs w:val="28"/>
-        </w:rPr>
-      </w:pPr>
-    </w:p>
-    <w:p>
-      <w:pPr>
-        <w:rPr>
-          <w:rFonts w:ascii="Times New Roman" w:hAnsi="Times New Roman" w:cs="Times New Roman"/>
-          <w:sz w:val="28"/>
-          <w:szCs w:val="28"/>
-        </w:rPr>
-      </w:pPr>
-    </w:p>
-    <w:p>
-      <w:pPr>
-        <w:rPr>
-          <w:rFonts w:ascii="Times New Roman" w:hAnsi="Times New Roman" w:cs="Times New Roman"/>
-          <w:sz w:val="28"/>
-          <w:szCs w:val="28"/>
-        </w:rPr>
-      </w:pPr>
-    </w:p>
-    <w:p>
-      <w:pPr>
-        <w:rPr>
-          <w:rFonts w:ascii="Times New Roman" w:hAnsi="Times New Roman" w:cs="Times New Roman"/>
-          <w:sz w:val="28"/>
-          <w:szCs w:val="28"/>
-        </w:rPr>
-      </w:pPr>
-    </w:p>
-    <w:p>
-      <w:pPr>
-        <w:rPr>
-          <w:rFonts w:ascii="Times New Roman" w:hAnsi="Times New Roman" w:cs="Times New Roman"/>
-          <w:sz w:val="28"/>
-          <w:szCs w:val="28"/>
-        </w:rPr>
-      </w:pPr>
-    </w:p>
-    <w:p>
-      <w:pPr>
-        <w:rPr>
-          <w:rFonts w:ascii="Times New Roman" w:hAnsi="Times New Roman" w:cs="Times New Roman"/>
-          <w:sz w:val="28"/>
-          <w:szCs w:val="28"/>
-        </w:rPr>
-      </w:pPr>
-    </w:p>
-    <w:p>
-      <w:pPr>
-        <w:rPr>
-          <w:rFonts w:ascii="Times New Roman" w:hAnsi="Times New Roman" w:cs="Times New Roman"/>
-          <w:sz w:val="28"/>
-          <w:szCs w:val="28"/>
-        </w:rPr>
-      </w:pPr>
-    </w:p>
-    <w:p>
-      <w:pPr>
-        <w:rPr>
-          <w:rFonts w:ascii="Times New Roman" w:hAnsi="Times New Roman" w:cs="Times New Roman"/>
-          <w:sz w:val="28"/>
-          <w:szCs w:val="28"/>
-        </w:rPr>
-      </w:pPr>
-    </w:p>
-    <w:p>
-      <w:pPr>
-        <w:rPr>
-          <w:rFonts w:ascii="Times New Roman" w:hAnsi="Times New Roman" w:cs="Times New Roman"/>
-          <w:sz w:val="28"/>
-          <w:szCs w:val="28"/>
-        </w:rPr>
-      </w:pPr>
-    </w:p>
-    <w:p>
-      <w:pPr>
-        <w:rPr>
-          <w:rFonts w:ascii="Times New Roman" w:hAnsi="Times New Roman" w:cs="Times New Roman"/>
-          <w:sz w:val="28"/>
-          <w:szCs w:val="28"/>
-        </w:rPr>
-      </w:pPr>
-    </w:p>
-    <w:p>
-      <w:pPr>
-        <w:rPr>
-          <w:rFonts w:ascii="Times New Roman" w:hAnsi="Times New Roman" w:cs="Times New Roman"/>
-          <w:sz w:val="28"/>
-          <w:szCs w:val="28"/>
-        </w:rPr>
-      </w:pPr>
-    </w:p>
-    <w:p>
-      <w:pPr>
-        <w:rPr>
-          <w:rFonts w:ascii="Times New Roman" w:hAnsi="Times New Roman" w:cs="Times New Roman"/>
-          <w:sz w:val="28"/>
-          <w:szCs w:val="28"/>
-        </w:rPr>
-      </w:pPr>
-    </w:p>
-    <w:p>
-      <w:pPr>
-        <w:rPr>
-          <w:rFonts w:ascii="Times New Roman" w:hAnsi="Times New Roman" w:cs="Times New Roman"/>
-          <w:sz w:val="28"/>
-          <w:szCs w:val="28"/>
-        </w:rPr>
-      </w:pPr>
-    </w:p>
-    <w:p>
-      <w:pPr>
-        <w:rPr>
-          <w:rFonts w:ascii="Times New Roman" w:hAnsi="Times New Roman" w:cs="Times New Roman"/>
-          <w:sz w:val="28"/>
-          <w:szCs w:val="28"/>
-        </w:rPr>
-      </w:pPr>
-    </w:p>
-    <w:p>
-      <w:pPr>
-        <w:rPr>
-          <w:rFonts w:ascii="Times New Roman" w:hAnsi="Times New Roman" w:cs="Times New Roman"/>
-          <w:sz w:val="28"/>
-          <w:szCs w:val="28"/>
-        </w:rPr>
-      </w:pPr>
-    </w:p>
-    <w:p>
-      <w:pPr>
-        <w:rPr>
-          <w:rFonts w:ascii="Times New Roman" w:hAnsi="Times New Roman" w:cs="Times New Roman"/>
-          <w:sz w:val="28"/>
-          <w:szCs w:val="28"/>
-        </w:rPr>
-      </w:pPr>
-    </w:p>
-    <w:p>
-      <w:pPr>
-        <w:rPr>
-          <w:rFonts w:ascii="Times New Roman" w:hAnsi="Times New Roman" w:cs="Times New Roman"/>
-          <w:sz w:val="28"/>
-          <w:szCs w:val="28"/>
-        </w:rPr>
-      </w:pPr>
-    </w:p>
-    <w:p>
-      <w:pPr>
-        <w:rPr>
-          <w:rFonts w:ascii="Times New Roman" w:hAnsi="Times New Roman" w:cs="Times New Roman"/>
-          <w:sz w:val="28"/>
-          <w:szCs w:val="28"/>
-        </w:rPr>
-      </w:pPr>
-    </w:p>
-    <w:p>
-      <w:pPr>
-        <w:rPr>
-          <w:rFonts w:ascii="Times New Roman" w:hAnsi="Times New Roman" w:cs="Times New Roman"/>
-          <w:sz w:val="28"/>
-          <w:szCs w:val="28"/>
-        </w:rPr>
-      </w:pPr>
-    </w:p>
-    <w:p>
-      <w:pPr>
-        <w:rPr>
-          <w:rFonts w:ascii="Times New Roman" w:hAnsi="Times New Roman" w:cs="Times New Roman"/>
-          <w:sz w:val="28"/>
-          <w:szCs w:val="28"/>
-        </w:rPr>
-      </w:pPr>
-    </w:p>
-    <w:p>
-      <w:pPr>
-        <w:rPr>
-          <w:rFonts w:ascii="Times New Roman" w:hAnsi="Times New Roman" w:cs="Times New Roman"/>
-          <w:sz w:val="28"/>
-          <w:szCs w:val="28"/>
-        </w:rPr>
-      </w:pPr>
-    </w:p>
-    <w:p>
-      <w:pPr>
         <w:pStyle w:val="1"/>
         <w:jc w:val="center"/>
         <w:rPr>
           <w:rFonts w:ascii="Times New Roman" w:hAnsi="Times New Roman" w:cs="Times New Roman"/>
-          <w:sz w:val="36"/>
-          <w:szCs w:val="36"/>
-        </w:rPr>
-      </w:pPr>
-      <w:bookmarkStart w:id="18" w:name="_Toc186987941"/>
-      <w:r>
-        <w:rPr>
-          <w:rFonts w:ascii="Times New Roman" w:hAnsi="Times New Roman" w:cs="Times New Roman"/>
-          <w:sz w:val="36"/>
-          <w:szCs w:val="36"/>
-        </w:rPr>
-        <w:lastRenderedPageBreak/>
-        <w:t>История версий</w:t>
+        </w:rPr>
+      </w:pPr>
+      <w:bookmarkStart w:id="18" w:name="_Toc187001868"/>
+      <w:r>
+        <w:rPr>
+          <w:rFonts w:ascii="Times New Roman" w:hAnsi="Times New Roman" w:cs="Times New Roman"/>
+        </w:rPr>
+        <w:t>Ссылк</w:t>
+      </w:r>
+      <w:r>
+        <w:rPr>
+          <w:rFonts w:ascii="Times New Roman" w:hAnsi="Times New Roman" w:cs="Times New Roman"/>
+        </w:rPr>
+        <w:t>а</w:t>
+      </w:r>
+      <w:r>
+        <w:rPr>
+          <w:rFonts w:ascii="Times New Roman" w:hAnsi="Times New Roman" w:cs="Times New Roman"/>
+        </w:rPr>
+        <w:t xml:space="preserve"> на скачивание</w:t>
       </w:r>
       <w:bookmarkEnd w:id="18"/>
     </w:p>
@@ -6501,382 +6372,6 @@
     </w:p>
     <w:p>
       <w:pPr>
-        <w:pStyle w:val="2"/>
-        <w:rPr>
-          <w:rFonts w:ascii="Times New Roman" w:hAnsi="Times New Roman" w:cs="Times New Roman"/>
-          <w:sz w:val="32"/>
-          <w:szCs w:val="32"/>
-        </w:rPr>
-      </w:pPr>
-      <w:bookmarkStart w:id="19" w:name="_Toc186987942"/>
-      <w:r>
-        <w:rPr>
-          <w:rFonts w:ascii="Times New Roman" w:hAnsi="Times New Roman" w:cs="Times New Roman"/>
-          <w:sz w:val="32"/>
-          <w:szCs w:val="32"/>
-        </w:rPr>
-        <w:t>3.1.0</w:t>
-      </w:r>
-      <w:bookmarkEnd w:id="19"/>
-    </w:p>
-    <w:p>
-      <w:pPr>
-        <w:rPr>
-          <w:rFonts w:ascii="Times New Roman" w:hAnsi="Times New Roman" w:cs="Times New Roman"/>
-          <w:sz w:val="28"/>
-          <w:szCs w:val="28"/>
-        </w:rPr>
-      </w:pPr>
-    </w:p>
-    <w:p>
-      <w:pPr>
-        <w:pStyle w:val="2"/>
-        <w:rPr>
-          <w:rFonts w:ascii="Times New Roman" w:hAnsi="Times New Roman" w:cs="Times New Roman"/>
-          <w:sz w:val="32"/>
-          <w:szCs w:val="32"/>
-        </w:rPr>
-      </w:pPr>
-      <w:bookmarkStart w:id="20" w:name="_Toc186987943"/>
-      <w:r>
-        <w:rPr>
-          <w:rFonts w:ascii="Times New Roman" w:hAnsi="Times New Roman" w:cs="Times New Roman"/>
-          <w:sz w:val="32"/>
-          <w:szCs w:val="32"/>
-        </w:rPr>
-        <w:t>3.0.0</w:t>
-      </w:r>
-      <w:bookmarkEnd w:id="20"/>
-    </w:p>
-    <w:p>
-      <w:pPr>
-        <w:rPr>
-          <w:rFonts w:ascii="Times New Roman" w:hAnsi="Times New Roman" w:cs="Times New Roman"/>
-          <w:sz w:val="28"/>
-          <w:szCs w:val="28"/>
-        </w:rPr>
-      </w:pPr>
-    </w:p>
-    <w:p>
-      <w:pPr>
-        <w:rPr>
-          <w:rFonts w:ascii="Times New Roman" w:hAnsi="Times New Roman" w:cs="Times New Roman"/>
-          <w:b/>
-          <w:bCs/>
-          <w:sz w:val="28"/>
-          <w:szCs w:val="28"/>
-        </w:rPr>
-      </w:pPr>
-      <w:r>
-        <w:rPr>
-          <w:rFonts w:ascii="Times New Roman" w:hAnsi="Times New Roman" w:cs="Times New Roman"/>
-          <w:b/>
-          <w:bCs/>
-          <w:sz w:val="28"/>
-          <w:szCs w:val="28"/>
-        </w:rPr>
-        <w:t>Изменения</w:t>
-      </w:r>
-    </w:p>
-    <w:p>
-      <w:pPr>
-        <w:numPr>
-          <w:ilvl w:val="0"/>
-          <w:numId w:val="1"/>
-        </w:numPr>
-        <w:rPr>
-          <w:rFonts w:ascii="Times New Roman" w:hAnsi="Times New Roman" w:cs="Times New Roman"/>
-          <w:sz w:val="28"/>
-          <w:szCs w:val="28"/>
-        </w:rPr>
-      </w:pPr>
-      <w:r>
-        <w:rPr>
-          <w:rFonts w:ascii="Times New Roman" w:hAnsi="Times New Roman" w:cs="Times New Roman"/>
-          <w:sz w:val="28"/>
-          <w:szCs w:val="28"/>
-        </w:rPr>
-        <w:t xml:space="preserve">Проект перенесен с WPF на </w:t>
-      </w:r>
-      <w:proofErr w:type="spellStart"/>
-      <w:r>
-        <w:rPr>
-          <w:rFonts w:ascii="Times New Roman" w:hAnsi="Times New Roman" w:cs="Times New Roman"/>
-          <w:sz w:val="28"/>
-          <w:szCs w:val="28"/>
-        </w:rPr>
-        <w:t>AvaloniaUI</w:t>
-      </w:r>
-      <w:proofErr w:type="spellEnd"/>
-      <w:r>
-        <w:rPr>
-          <w:rFonts w:ascii="Times New Roman" w:hAnsi="Times New Roman" w:cs="Times New Roman"/>
-          <w:sz w:val="28"/>
-          <w:szCs w:val="28"/>
-        </w:rPr>
-        <w:t>.</w:t>
-      </w:r>
-    </w:p>
-    <w:p>
-      <w:pPr>
-        <w:numPr>
-          <w:ilvl w:val="0"/>
-          <w:numId w:val="1"/>
-        </w:numPr>
-        <w:rPr>
-          <w:rFonts w:ascii="Times New Roman" w:hAnsi="Times New Roman" w:cs="Times New Roman"/>
-          <w:sz w:val="28"/>
-          <w:szCs w:val="28"/>
-        </w:rPr>
-      </w:pPr>
-      <w:r>
-        <w:rPr>
-          <w:rFonts w:ascii="Times New Roman" w:hAnsi="Times New Roman" w:cs="Times New Roman"/>
-          <w:sz w:val="28"/>
-          <w:szCs w:val="28"/>
-        </w:rPr>
-        <w:t>Изменен дизайн.</w:t>
-      </w:r>
-    </w:p>
-    <w:p>
-      <w:pPr>
-        <w:numPr>
-          <w:ilvl w:val="0"/>
-          <w:numId w:val="1"/>
-        </w:numPr>
-        <w:rPr>
-          <w:rFonts w:ascii="Times New Roman" w:hAnsi="Times New Roman" w:cs="Times New Roman"/>
-          <w:sz w:val="28"/>
-          <w:szCs w:val="28"/>
-        </w:rPr>
-      </w:pPr>
-      <w:r>
-        <w:rPr>
-          <w:rFonts w:ascii="Times New Roman" w:hAnsi="Times New Roman" w:cs="Times New Roman"/>
-          <w:sz w:val="28"/>
-          <w:szCs w:val="28"/>
-        </w:rPr>
-        <w:t xml:space="preserve">Добавлен </w:t>
-      </w:r>
-      <w:proofErr w:type="spellStart"/>
-      <w:r>
-        <w:rPr>
-          <w:rFonts w:ascii="Times New Roman" w:hAnsi="Times New Roman" w:cs="Times New Roman"/>
-          <w:sz w:val="28"/>
-          <w:szCs w:val="28"/>
-        </w:rPr>
-        <w:t>Modbus</w:t>
-      </w:r>
-      <w:proofErr w:type="spellEnd"/>
-      <w:r>
-        <w:rPr>
-          <w:rFonts w:ascii="Times New Roman" w:hAnsi="Times New Roman" w:cs="Times New Roman"/>
-          <w:sz w:val="28"/>
-          <w:szCs w:val="28"/>
-        </w:rPr>
-        <w:t xml:space="preserve"> сканер.</w:t>
-      </w:r>
-    </w:p>
-    <w:p>
-      <w:pPr>
-        <w:numPr>
-          <w:ilvl w:val="0"/>
-          <w:numId w:val="1"/>
-        </w:numPr>
-        <w:rPr>
-          <w:rFonts w:ascii="Times New Roman" w:hAnsi="Times New Roman" w:cs="Times New Roman"/>
-          <w:sz w:val="28"/>
-          <w:szCs w:val="28"/>
-        </w:rPr>
-      </w:pPr>
-      <w:proofErr w:type="spellStart"/>
-      <w:r>
-        <w:rPr>
-          <w:rFonts w:ascii="Times New Roman" w:hAnsi="Times New Roman" w:cs="Times New Roman"/>
-          <w:sz w:val="28"/>
-          <w:szCs w:val="28"/>
-        </w:rPr>
-        <w:t>Modbus</w:t>
-      </w:r>
-      <w:proofErr w:type="spellEnd"/>
-      <w:r>
-        <w:rPr>
-          <w:rFonts w:ascii="Times New Roman" w:hAnsi="Times New Roman" w:cs="Times New Roman"/>
-          <w:sz w:val="28"/>
-          <w:szCs w:val="28"/>
-        </w:rPr>
-        <w:t>: для каждой функции записи сделан свой вариант дизайна.</w:t>
-      </w:r>
-    </w:p>
-    <w:p>
-      <w:pPr>
-        <w:numPr>
-          <w:ilvl w:val="0"/>
-          <w:numId w:val="1"/>
-        </w:numPr>
-        <w:rPr>
-          <w:rFonts w:ascii="Times New Roman" w:hAnsi="Times New Roman" w:cs="Times New Roman"/>
-          <w:sz w:val="28"/>
-          <w:szCs w:val="28"/>
-        </w:rPr>
-      </w:pPr>
-      <w:proofErr w:type="spellStart"/>
-      <w:r>
-        <w:rPr>
-          <w:rFonts w:ascii="Times New Roman" w:hAnsi="Times New Roman" w:cs="Times New Roman"/>
-          <w:sz w:val="28"/>
-          <w:szCs w:val="28"/>
-        </w:rPr>
-        <w:t>Modbus</w:t>
-      </w:r>
-      <w:proofErr w:type="spellEnd"/>
-      <w:r>
-        <w:rPr>
-          <w:rFonts w:ascii="Times New Roman" w:hAnsi="Times New Roman" w:cs="Times New Roman"/>
-          <w:sz w:val="28"/>
-          <w:szCs w:val="28"/>
-        </w:rPr>
-        <w:t>: добавлено ведение истории обмена.</w:t>
-      </w:r>
-    </w:p>
-    <w:p>
-      <w:pPr>
-        <w:numPr>
-          <w:ilvl w:val="0"/>
-          <w:numId w:val="1"/>
-        </w:numPr>
-        <w:rPr>
-          <w:rFonts w:ascii="Times New Roman" w:hAnsi="Times New Roman" w:cs="Times New Roman"/>
-          <w:sz w:val="28"/>
-          <w:szCs w:val="28"/>
-        </w:rPr>
-      </w:pPr>
-      <w:proofErr w:type="spellStart"/>
-      <w:r>
-        <w:rPr>
-          <w:rFonts w:ascii="Times New Roman" w:hAnsi="Times New Roman" w:cs="Times New Roman"/>
-          <w:sz w:val="28"/>
-          <w:szCs w:val="28"/>
-        </w:rPr>
-        <w:t>Modbus</w:t>
-      </w:r>
-      <w:proofErr w:type="spellEnd"/>
-      <w:r>
-        <w:rPr>
-          <w:rFonts w:ascii="Times New Roman" w:hAnsi="Times New Roman" w:cs="Times New Roman"/>
-          <w:sz w:val="28"/>
-          <w:szCs w:val="28"/>
-        </w:rPr>
-        <w:t>: добавлена возможность работы с бинарными данными.</w:t>
-      </w:r>
-    </w:p>
-    <w:p>
-      <w:pPr>
-        <w:numPr>
-          <w:ilvl w:val="0"/>
-          <w:numId w:val="1"/>
-        </w:numPr>
-        <w:rPr>
-          <w:rFonts w:ascii="Times New Roman" w:hAnsi="Times New Roman" w:cs="Times New Roman"/>
-          <w:sz w:val="28"/>
-          <w:szCs w:val="28"/>
-        </w:rPr>
-      </w:pPr>
-      <w:proofErr w:type="spellStart"/>
-      <w:r>
-        <w:rPr>
-          <w:rFonts w:ascii="Times New Roman" w:hAnsi="Times New Roman" w:cs="Times New Roman"/>
-          <w:sz w:val="28"/>
-          <w:szCs w:val="28"/>
-        </w:rPr>
-        <w:t>Modbus</w:t>
-      </w:r>
-      <w:proofErr w:type="spellEnd"/>
-      <w:r>
-        <w:rPr>
-          <w:rFonts w:ascii="Times New Roman" w:hAnsi="Times New Roman" w:cs="Times New Roman"/>
-          <w:sz w:val="28"/>
-          <w:szCs w:val="28"/>
-        </w:rPr>
-        <w:t xml:space="preserve">: добавлена возможность работы с данными типа </w:t>
-      </w:r>
-      <w:proofErr w:type="spellStart"/>
-      <w:r>
-        <w:rPr>
-          <w:rFonts w:ascii="Times New Roman" w:hAnsi="Times New Roman" w:cs="Times New Roman"/>
-          <w:sz w:val="28"/>
-          <w:szCs w:val="28"/>
-        </w:rPr>
-        <w:t>float</w:t>
-      </w:r>
-      <w:proofErr w:type="spellEnd"/>
-      <w:r>
-        <w:rPr>
-          <w:rFonts w:ascii="Times New Roman" w:hAnsi="Times New Roman" w:cs="Times New Roman"/>
-          <w:sz w:val="28"/>
-          <w:szCs w:val="28"/>
-        </w:rPr>
-        <w:t>.</w:t>
-      </w:r>
-    </w:p>
-    <w:p>
-      <w:pPr>
-        <w:numPr>
-          <w:ilvl w:val="0"/>
-          <w:numId w:val="1"/>
-        </w:numPr>
-        <w:rPr>
-          <w:rFonts w:ascii="Times New Roman" w:hAnsi="Times New Roman" w:cs="Times New Roman"/>
-          <w:sz w:val="28"/>
-          <w:szCs w:val="28"/>
-        </w:rPr>
-      </w:pPr>
-      <w:r>
-        <w:rPr>
-          <w:rFonts w:ascii="Times New Roman" w:hAnsi="Times New Roman" w:cs="Times New Roman"/>
-          <w:sz w:val="28"/>
-          <w:szCs w:val="28"/>
-        </w:rPr>
-        <w:t>Исправлены ошибки версии 2.7.0.</w:t>
-      </w:r>
-    </w:p>
-    <w:p>
-      <w:pPr>
-        <w:ind w:left="360"/>
-        <w:rPr>
-          <w:rFonts w:ascii="Times New Roman" w:hAnsi="Times New Roman" w:cs="Times New Roman"/>
-          <w:sz w:val="28"/>
-          <w:szCs w:val="28"/>
-        </w:rPr>
-      </w:pPr>
-    </w:p>
-    <w:p>
-      <w:pPr>
-        <w:rPr>
-          <w:rFonts w:ascii="Times New Roman" w:hAnsi="Times New Roman" w:cs="Times New Roman"/>
-          <w:b/>
-          <w:bCs/>
-          <w:sz w:val="28"/>
-          <w:szCs w:val="28"/>
-        </w:rPr>
-      </w:pPr>
-      <w:r>
-        <w:rPr>
-          <w:rFonts w:ascii="Times New Roman" w:hAnsi="Times New Roman" w:cs="Times New Roman"/>
-          <w:b/>
-          <w:bCs/>
-          <w:sz w:val="28"/>
-          <w:szCs w:val="28"/>
-        </w:rPr>
-        <w:t>Ссылки на скачивание приложения</w:t>
-      </w:r>
-    </w:p>
-    <w:p>
-      <w:pPr>
-        <w:numPr>
-          <w:ilvl w:val="0"/>
-          <w:numId w:val="2"/>
-        </w:numPr>
         <w:rPr>
           <w:rFonts w:ascii="Times New Roman" w:hAnsi="Times New Roman" w:cs="Times New Roman"/>
           <w:sz w:val="28"/>
@@ -6891,23 +6386,8 @@
             <w:sz w:val="28"/>
             <w:szCs w:val="28"/>
           </w:rPr>
-          <w:t>Win_x64_installer</w:t>
+          <w:t>Все версии</w:t>
         </w:r>
-      </w:hyperlink>
-    </w:p>
-    <w:p>
-      <w:pPr>
-        <w:numPr>
-          <w:ilvl w:val="0"/>
-          <w:numId w:val="2"/>
-        </w:numPr>
-        <w:rPr>
-          <w:rFonts w:ascii="Times New Roman" w:hAnsi="Times New Roman" w:cs="Times New Roman"/>
-          <w:sz w:val="28"/>
-          <w:szCs w:val="28"/>
-        </w:rPr>
-      </w:pPr>
-      <w:hyperlink r:id="rId31" w:history="1">
         <w:r>
           <w:rPr>
             <w:rStyle w:val="a7"/>
@@ -6915,23 +6395,8 @@
             <w:sz w:val="28"/>
             <w:szCs w:val="28"/>
           </w:rPr>
-          <w:t>Win_x64_portable</w:t>
+          <w:t xml:space="preserve"> </w:t>
         </w:r>
-      </w:hyperlink>
-    </w:p>
-    <w:p>
-      <w:pPr>
-        <w:numPr>
-          <w:ilvl w:val="0"/>
-          <w:numId w:val="2"/>
-        </w:numPr>
-        <w:rPr>
-          <w:rFonts w:ascii="Times New Roman" w:hAnsi="Times New Roman" w:cs="Times New Roman"/>
-          <w:sz w:val="28"/>
-          <w:szCs w:val="28"/>
-        </w:rPr>
-      </w:pPr>
-      <w:hyperlink r:id="rId32" w:history="1">
         <w:r>
           <w:rPr>
             <w:rStyle w:val="a7"/>
@@ -6939,7 +6404,7 @@
             <w:sz w:val="28"/>
             <w:szCs w:val="28"/>
           </w:rPr>
-          <w:t>Linux_x64_portable</w:t>
+          <w:t>тут.</w:t>
         </w:r>
       </w:hyperlink>
     </w:p>
@@ -6963,6 +6428,190 @@
     </w:p>
     <w:p>
       <w:pPr>
+        <w:rPr>
+          <w:rFonts w:ascii="Times New Roman" w:hAnsi="Times New Roman" w:cs="Times New Roman"/>
+          <w:sz w:val="28"/>
+          <w:szCs w:val="28"/>
+        </w:rPr>
+      </w:pPr>
+    </w:p>
+    <w:p>
+      <w:pPr>
+        <w:rPr>
+          <w:rFonts w:ascii="Times New Roman" w:hAnsi="Times New Roman" w:cs="Times New Roman"/>
+          <w:sz w:val="28"/>
+          <w:szCs w:val="28"/>
+        </w:rPr>
+      </w:pPr>
+    </w:p>
+    <w:p>
+      <w:pPr>
+        <w:rPr>
+          <w:rFonts w:ascii="Times New Roman" w:hAnsi="Times New Roman" w:cs="Times New Roman"/>
+          <w:sz w:val="28"/>
+          <w:szCs w:val="28"/>
+        </w:rPr>
+      </w:pPr>
+    </w:p>
+    <w:p>
+      <w:pPr>
+        <w:rPr>
+          <w:rFonts w:ascii="Times New Roman" w:hAnsi="Times New Roman" w:cs="Times New Roman"/>
+          <w:sz w:val="28"/>
+          <w:szCs w:val="28"/>
+        </w:rPr>
+      </w:pPr>
+    </w:p>
+    <w:p>
+      <w:pPr>
+        <w:rPr>
+          <w:rFonts w:ascii="Times New Roman" w:hAnsi="Times New Roman" w:cs="Times New Roman"/>
+          <w:sz w:val="28"/>
+          <w:szCs w:val="28"/>
+        </w:rPr>
+      </w:pPr>
+    </w:p>
+    <w:p>
+      <w:pPr>
+        <w:rPr>
+          <w:rFonts w:ascii="Times New Roman" w:hAnsi="Times New Roman" w:cs="Times New Roman"/>
+          <w:sz w:val="28"/>
+          <w:szCs w:val="28"/>
+        </w:rPr>
+      </w:pPr>
+    </w:p>
+    <w:p>
+      <w:pPr>
+        <w:rPr>
+          <w:rFonts w:ascii="Times New Roman" w:hAnsi="Times New Roman" w:cs="Times New Roman"/>
+          <w:sz w:val="28"/>
+          <w:szCs w:val="28"/>
+        </w:rPr>
+      </w:pPr>
+    </w:p>
+    <w:p>
+      <w:pPr>
+        <w:rPr>
+          <w:rFonts w:ascii="Times New Roman" w:hAnsi="Times New Roman" w:cs="Times New Roman"/>
+          <w:sz w:val="28"/>
+          <w:szCs w:val="28"/>
+        </w:rPr>
+      </w:pPr>
+    </w:p>
+    <w:p>
+      <w:pPr>
+        <w:rPr>
+          <w:rFonts w:ascii="Times New Roman" w:hAnsi="Times New Roman" w:cs="Times New Roman"/>
+          <w:sz w:val="28"/>
+          <w:szCs w:val="28"/>
+        </w:rPr>
+      </w:pPr>
+    </w:p>
+    <w:p>
+      <w:pPr>
+        <w:rPr>
+          <w:rFonts w:ascii="Times New Roman" w:hAnsi="Times New Roman" w:cs="Times New Roman"/>
+          <w:sz w:val="28"/>
+          <w:szCs w:val="28"/>
+        </w:rPr>
+      </w:pPr>
+    </w:p>
+    <w:p>
+      <w:pPr>
+        <w:rPr>
+          <w:rFonts w:ascii="Times New Roman" w:hAnsi="Times New Roman" w:cs="Times New Roman"/>
+          <w:sz w:val="28"/>
+          <w:szCs w:val="28"/>
+        </w:rPr>
+      </w:pPr>
+    </w:p>
+    <w:p>
+      <w:pPr>
+        <w:rPr>
+          <w:rFonts w:ascii="Times New Roman" w:hAnsi="Times New Roman" w:cs="Times New Roman"/>
+          <w:sz w:val="28"/>
+          <w:szCs w:val="28"/>
+        </w:rPr>
+      </w:pPr>
+    </w:p>
+    <w:p>
+      <w:pPr>
+        <w:rPr>
+          <w:rFonts w:ascii="Times New Roman" w:hAnsi="Times New Roman" w:cs="Times New Roman"/>
+          <w:sz w:val="28"/>
+          <w:szCs w:val="28"/>
+        </w:rPr>
+      </w:pPr>
+    </w:p>
+    <w:p>
+      <w:pPr>
+        <w:rPr>
+          <w:rFonts w:ascii="Times New Roman" w:hAnsi="Times New Roman" w:cs="Times New Roman"/>
+          <w:sz w:val="28"/>
+          <w:szCs w:val="28"/>
+        </w:rPr>
+      </w:pPr>
+    </w:p>
+    <w:p>
+      <w:pPr>
+        <w:rPr>
+          <w:rFonts w:ascii="Times New Roman" w:hAnsi="Times New Roman" w:cs="Times New Roman"/>
+          <w:sz w:val="28"/>
+          <w:szCs w:val="28"/>
+        </w:rPr>
+      </w:pPr>
+    </w:p>
+    <w:p>
+      <w:pPr>
+        <w:rPr>
+          <w:rFonts w:ascii="Times New Roman" w:hAnsi="Times New Roman" w:cs="Times New Roman"/>
+          <w:sz w:val="28"/>
+          <w:szCs w:val="28"/>
+        </w:rPr>
+      </w:pPr>
+    </w:p>
+    <w:p>
+      <w:pPr>
+        <w:rPr>
+          <w:rFonts w:ascii="Times New Roman" w:hAnsi="Times New Roman" w:cs="Times New Roman"/>
+          <w:sz w:val="28"/>
+          <w:szCs w:val="28"/>
+        </w:rPr>
+      </w:pPr>
+    </w:p>
+    <w:p>
+      <w:pPr>
+        <w:pStyle w:val="1"/>
+        <w:jc w:val="center"/>
+        <w:rPr>
+          <w:rFonts w:ascii="Times New Roman" w:hAnsi="Times New Roman" w:cs="Times New Roman"/>
+          <w:sz w:val="36"/>
+          <w:szCs w:val="36"/>
+        </w:rPr>
+      </w:pPr>
+      <w:bookmarkStart w:id="19" w:name="_Toc187001869"/>
+      <w:r>
+        <w:rPr>
+          <w:rFonts w:ascii="Times New Roman" w:hAnsi="Times New Roman" w:cs="Times New Roman"/>
+          <w:sz w:val="36"/>
+          <w:szCs w:val="36"/>
+        </w:rPr>
+        <w:lastRenderedPageBreak/>
+        <w:t>История версий</w:t>
+      </w:r>
+      <w:bookmarkEnd w:id="19"/>
+    </w:p>
+    <w:p>
+      <w:pPr>
+        <w:rPr>
+          <w:rFonts w:ascii="Times New Roman" w:hAnsi="Times New Roman" w:cs="Times New Roman"/>
+          <w:sz w:val="28"/>
+          <w:szCs w:val="28"/>
+        </w:rPr>
+      </w:pPr>
+    </w:p>
+    <w:p>
+      <w:pPr>
         <w:pStyle w:val="2"/>
         <w:rPr>
           <w:rFonts w:ascii="Times New Roman" w:hAnsi="Times New Roman" w:cs="Times New Roman"/>
@@ -6970,16 +6619,366 @@
           <w:szCs w:val="32"/>
         </w:rPr>
       </w:pPr>
-      <w:bookmarkStart w:id="21" w:name="_Toc186987944"/>
+      <w:bookmarkStart w:id="20" w:name="_Toc187001870"/>
       <w:r>
         <w:rPr>
           <w:rFonts w:ascii="Times New Roman" w:hAnsi="Times New Roman" w:cs="Times New Roman"/>
           <w:sz w:val="32"/>
           <w:szCs w:val="32"/>
         </w:rPr>
+        <w:t>3.1.0</w:t>
+      </w:r>
+      <w:bookmarkEnd w:id="20"/>
+    </w:p>
+    <w:p>
+      <w:pPr>
+        <w:rPr>
+          <w:rFonts w:ascii="Times New Roman" w:hAnsi="Times New Roman" w:cs="Times New Roman"/>
+          <w:sz w:val="28"/>
+          <w:szCs w:val="28"/>
+        </w:rPr>
+      </w:pPr>
+    </w:p>
+    <w:p>
+      <w:pPr>
+        <w:pStyle w:val="2"/>
+        <w:rPr>
+          <w:rFonts w:ascii="Times New Roman" w:hAnsi="Times New Roman" w:cs="Times New Roman"/>
+          <w:sz w:val="32"/>
+          <w:szCs w:val="32"/>
+        </w:rPr>
+      </w:pPr>
+      <w:bookmarkStart w:id="21" w:name="_Toc187001871"/>
+      <w:r>
+        <w:rPr>
+          <w:rFonts w:ascii="Times New Roman" w:hAnsi="Times New Roman" w:cs="Times New Roman"/>
+          <w:sz w:val="32"/>
+          <w:szCs w:val="32"/>
+        </w:rPr>
+        <w:t>3.0.0</w:t>
+      </w:r>
+      <w:bookmarkEnd w:id="21"/>
+    </w:p>
+    <w:p>
+      <w:pPr>
+        <w:rPr>
+          <w:rFonts w:ascii="Times New Roman" w:hAnsi="Times New Roman" w:cs="Times New Roman"/>
+          <w:sz w:val="28"/>
+          <w:szCs w:val="28"/>
+        </w:rPr>
+      </w:pPr>
+    </w:p>
+    <w:p>
+      <w:pPr>
+        <w:rPr>
+          <w:rFonts w:ascii="Times New Roman" w:hAnsi="Times New Roman" w:cs="Times New Roman"/>
+          <w:b/>
+          <w:bCs/>
+          <w:sz w:val="28"/>
+          <w:szCs w:val="28"/>
+        </w:rPr>
+      </w:pPr>
+      <w:r>
+        <w:rPr>
+          <w:rFonts w:ascii="Times New Roman" w:hAnsi="Times New Roman" w:cs="Times New Roman"/>
+          <w:b/>
+          <w:bCs/>
+          <w:sz w:val="28"/>
+          <w:szCs w:val="28"/>
+        </w:rPr>
+        <w:t>Изменения</w:t>
+      </w:r>
+    </w:p>
+    <w:p>
+      <w:pPr>
+        <w:numPr>
+          <w:ilvl w:val="0"/>
+          <w:numId w:val="1"/>
+        </w:numPr>
+        <w:rPr>
+          <w:rFonts w:ascii="Times New Roman" w:hAnsi="Times New Roman" w:cs="Times New Roman"/>
+          <w:sz w:val="28"/>
+          <w:szCs w:val="28"/>
+        </w:rPr>
+      </w:pPr>
+      <w:r>
+        <w:rPr>
+          <w:rFonts w:ascii="Times New Roman" w:hAnsi="Times New Roman" w:cs="Times New Roman"/>
+          <w:sz w:val="28"/>
+          <w:szCs w:val="28"/>
+        </w:rPr>
+        <w:t xml:space="preserve">Проект перенесен с WPF на </w:t>
+      </w:r>
+      <w:proofErr w:type="spellStart"/>
+      <w:r>
+        <w:rPr>
+          <w:rFonts w:ascii="Times New Roman" w:hAnsi="Times New Roman" w:cs="Times New Roman"/>
+          <w:sz w:val="28"/>
+          <w:szCs w:val="28"/>
+        </w:rPr>
+        <w:t>AvaloniaUI</w:t>
+      </w:r>
+      <w:proofErr w:type="spellEnd"/>
+      <w:r>
+        <w:rPr>
+          <w:rFonts w:ascii="Times New Roman" w:hAnsi="Times New Roman" w:cs="Times New Roman"/>
+          <w:sz w:val="28"/>
+          <w:szCs w:val="28"/>
+        </w:rPr>
+        <w:t>.</w:t>
+      </w:r>
+    </w:p>
+    <w:p>
+      <w:pPr>
+        <w:numPr>
+          <w:ilvl w:val="0"/>
+          <w:numId w:val="1"/>
+        </w:numPr>
+        <w:rPr>
+          <w:rFonts w:ascii="Times New Roman" w:hAnsi="Times New Roman" w:cs="Times New Roman"/>
+          <w:sz w:val="28"/>
+          <w:szCs w:val="28"/>
+        </w:rPr>
+      </w:pPr>
+      <w:r>
+        <w:rPr>
+          <w:rFonts w:ascii="Times New Roman" w:hAnsi="Times New Roman" w:cs="Times New Roman"/>
+          <w:sz w:val="28"/>
+          <w:szCs w:val="28"/>
+        </w:rPr>
+        <w:t>Изменен дизайн.</w:t>
+      </w:r>
+    </w:p>
+    <w:p>
+      <w:pPr>
+        <w:numPr>
+          <w:ilvl w:val="0"/>
+          <w:numId w:val="1"/>
+        </w:numPr>
+        <w:rPr>
+          <w:rFonts w:ascii="Times New Roman" w:hAnsi="Times New Roman" w:cs="Times New Roman"/>
+          <w:sz w:val="28"/>
+          <w:szCs w:val="28"/>
+        </w:rPr>
+      </w:pPr>
+      <w:r>
+        <w:rPr>
+          <w:rFonts w:ascii="Times New Roman" w:hAnsi="Times New Roman" w:cs="Times New Roman"/>
+          <w:sz w:val="28"/>
+          <w:szCs w:val="28"/>
+        </w:rPr>
+        <w:t xml:space="preserve">Добавлен </w:t>
+      </w:r>
+      <w:proofErr w:type="spellStart"/>
+      <w:r>
+        <w:rPr>
+          <w:rFonts w:ascii="Times New Roman" w:hAnsi="Times New Roman" w:cs="Times New Roman"/>
+          <w:sz w:val="28"/>
+          <w:szCs w:val="28"/>
+        </w:rPr>
+        <w:t>Modbus</w:t>
+      </w:r>
+      <w:proofErr w:type="spellEnd"/>
+      <w:r>
+        <w:rPr>
+          <w:rFonts w:ascii="Times New Roman" w:hAnsi="Times New Roman" w:cs="Times New Roman"/>
+          <w:sz w:val="28"/>
+          <w:szCs w:val="28"/>
+        </w:rPr>
+        <w:t xml:space="preserve"> сканер.</w:t>
+      </w:r>
+    </w:p>
+    <w:p>
+      <w:pPr>
+        <w:numPr>
+          <w:ilvl w:val="0"/>
+          <w:numId w:val="1"/>
+        </w:numPr>
+        <w:rPr>
+          <w:rFonts w:ascii="Times New Roman" w:hAnsi="Times New Roman" w:cs="Times New Roman"/>
+          <w:sz w:val="28"/>
+          <w:szCs w:val="28"/>
+        </w:rPr>
+      </w:pPr>
+      <w:proofErr w:type="spellStart"/>
+      <w:r>
+        <w:rPr>
+          <w:rFonts w:ascii="Times New Roman" w:hAnsi="Times New Roman" w:cs="Times New Roman"/>
+          <w:sz w:val="28"/>
+          <w:szCs w:val="28"/>
+        </w:rPr>
+        <w:t>Modbus</w:t>
+      </w:r>
+      <w:proofErr w:type="spellEnd"/>
+      <w:r>
+        <w:rPr>
+          <w:rFonts w:ascii="Times New Roman" w:hAnsi="Times New Roman" w:cs="Times New Roman"/>
+          <w:sz w:val="28"/>
+          <w:szCs w:val="28"/>
+        </w:rPr>
+        <w:t>: для каждой функции записи сделан свой вариант дизайна.</w:t>
+      </w:r>
+    </w:p>
+    <w:p>
+      <w:pPr>
+        <w:numPr>
+          <w:ilvl w:val="0"/>
+          <w:numId w:val="1"/>
+        </w:numPr>
+        <w:rPr>
+          <w:rFonts w:ascii="Times New Roman" w:hAnsi="Times New Roman" w:cs="Times New Roman"/>
+          <w:sz w:val="28"/>
+          <w:szCs w:val="28"/>
+        </w:rPr>
+      </w:pPr>
+      <w:proofErr w:type="spellStart"/>
+      <w:r>
+        <w:rPr>
+          <w:rFonts w:ascii="Times New Roman" w:hAnsi="Times New Roman" w:cs="Times New Roman"/>
+          <w:sz w:val="28"/>
+          <w:szCs w:val="28"/>
+        </w:rPr>
+        <w:t>Modbus</w:t>
+      </w:r>
+      <w:proofErr w:type="spellEnd"/>
+      <w:r>
+        <w:rPr>
+          <w:rFonts w:ascii="Times New Roman" w:hAnsi="Times New Roman" w:cs="Times New Roman"/>
+          <w:sz w:val="28"/>
+          <w:szCs w:val="28"/>
+        </w:rPr>
+        <w:t>: добавлено ведение истории обмена.</w:t>
+      </w:r>
+    </w:p>
+    <w:p>
+      <w:pPr>
+        <w:numPr>
+          <w:ilvl w:val="0"/>
+          <w:numId w:val="1"/>
+        </w:numPr>
+        <w:rPr>
+          <w:rFonts w:ascii="Times New Roman" w:hAnsi="Times New Roman" w:cs="Times New Roman"/>
+          <w:sz w:val="28"/>
+          <w:szCs w:val="28"/>
+        </w:rPr>
+      </w:pPr>
+      <w:proofErr w:type="spellStart"/>
+      <w:r>
+        <w:rPr>
+          <w:rFonts w:ascii="Times New Roman" w:hAnsi="Times New Roman" w:cs="Times New Roman"/>
+          <w:sz w:val="28"/>
+          <w:szCs w:val="28"/>
+        </w:rPr>
+        <w:t>Modbus</w:t>
+      </w:r>
+      <w:proofErr w:type="spellEnd"/>
+      <w:r>
+        <w:rPr>
+          <w:rFonts w:ascii="Times New Roman" w:hAnsi="Times New Roman" w:cs="Times New Roman"/>
+          <w:sz w:val="28"/>
+          <w:szCs w:val="28"/>
+        </w:rPr>
+        <w:t>: добавлена возможность работы с бинарными данными.</w:t>
+      </w:r>
+    </w:p>
+    <w:p>
+      <w:pPr>
+        <w:numPr>
+          <w:ilvl w:val="0"/>
+          <w:numId w:val="1"/>
+        </w:numPr>
+        <w:rPr>
+          <w:rFonts w:ascii="Times New Roman" w:hAnsi="Times New Roman" w:cs="Times New Roman"/>
+          <w:sz w:val="28"/>
+          <w:szCs w:val="28"/>
+        </w:rPr>
+      </w:pPr>
+      <w:proofErr w:type="spellStart"/>
+      <w:r>
+        <w:rPr>
+          <w:rFonts w:ascii="Times New Roman" w:hAnsi="Times New Roman" w:cs="Times New Roman"/>
+          <w:sz w:val="28"/>
+          <w:szCs w:val="28"/>
+        </w:rPr>
+        <w:t>Modbus</w:t>
+      </w:r>
+      <w:proofErr w:type="spellEnd"/>
+      <w:r>
+        <w:rPr>
+          <w:rFonts w:ascii="Times New Roman" w:hAnsi="Times New Roman" w:cs="Times New Roman"/>
+          <w:sz w:val="28"/>
+          <w:szCs w:val="28"/>
+        </w:rPr>
+        <w:t xml:space="preserve">: добавлена возможность работы с данными типа </w:t>
+      </w:r>
+      <w:proofErr w:type="spellStart"/>
+      <w:r>
+        <w:rPr>
+          <w:rFonts w:ascii="Times New Roman" w:hAnsi="Times New Roman" w:cs="Times New Roman"/>
+          <w:sz w:val="28"/>
+          <w:szCs w:val="28"/>
+        </w:rPr>
+        <w:t>float</w:t>
+      </w:r>
+      <w:proofErr w:type="spellEnd"/>
+      <w:r>
+        <w:rPr>
+          <w:rFonts w:ascii="Times New Roman" w:hAnsi="Times New Roman" w:cs="Times New Roman"/>
+          <w:sz w:val="28"/>
+          <w:szCs w:val="28"/>
+        </w:rPr>
+        <w:t>.</w:t>
+      </w:r>
+    </w:p>
+    <w:p>
+      <w:pPr>
+        <w:numPr>
+          <w:ilvl w:val="0"/>
+          <w:numId w:val="1"/>
+        </w:numPr>
+        <w:rPr>
+          <w:rFonts w:ascii="Times New Roman" w:hAnsi="Times New Roman" w:cs="Times New Roman"/>
+          <w:sz w:val="28"/>
+          <w:szCs w:val="28"/>
+        </w:rPr>
+      </w:pPr>
+      <w:r>
+        <w:rPr>
+          <w:rFonts w:ascii="Times New Roman" w:hAnsi="Times New Roman" w:cs="Times New Roman"/>
+          <w:sz w:val="28"/>
+          <w:szCs w:val="28"/>
+        </w:rPr>
+        <w:t>Исправлены ошибки версии 2.7.0.</w:t>
+      </w:r>
+    </w:p>
+    <w:p>
+      <w:pPr>
+        <w:rPr>
+          <w:rFonts w:ascii="Times New Roman" w:hAnsi="Times New Roman" w:cs="Times New Roman"/>
+          <w:sz w:val="28"/>
+          <w:szCs w:val="28"/>
+        </w:rPr>
+      </w:pPr>
+    </w:p>
+    <w:p>
+      <w:pPr>
+        <w:pStyle w:val="2"/>
+        <w:rPr>
+          <w:rFonts w:ascii="Times New Roman" w:hAnsi="Times New Roman" w:cs="Times New Roman"/>
+          <w:sz w:val="32"/>
+          <w:szCs w:val="32"/>
+        </w:rPr>
+      </w:pPr>
+      <w:bookmarkStart w:id="22" w:name="_Toc187001872"/>
+      <w:r>
+        <w:rPr>
+          <w:rFonts w:ascii="Times New Roman" w:hAnsi="Times New Roman" w:cs="Times New Roman"/>
+          <w:sz w:val="32"/>
+          <w:szCs w:val="32"/>
+        </w:rPr>
         <w:t>2.7.0</w:t>
       </w:r>
-      <w:bookmarkEnd w:id="21"/>
+      <w:bookmarkEnd w:id="22"/>
       <w:r>
         <w:rPr>
           <w:rFonts w:ascii="Times New Roman" w:hAnsi="Times New Roman" w:cs="Times New Roman"/>
@@ -7044,65 +7043,13 @@
       <w:pPr>
         <w:rPr>
           <w:rFonts w:ascii="Times New Roman" w:hAnsi="Times New Roman" w:cs="Times New Roman"/>
-          <w:b/>
-          <w:bCs/>
-          <w:sz w:val="28"/>
-          <w:szCs w:val="28"/>
-        </w:rPr>
-      </w:pPr>
-    </w:p>
-    <w:p>
-      <w:pPr>
-        <w:rPr>
-          <w:rFonts w:ascii="Times New Roman" w:hAnsi="Times New Roman" w:cs="Times New Roman"/>
-          <w:b/>
-          <w:bCs/>
-          <w:sz w:val="28"/>
-          <w:szCs w:val="28"/>
-        </w:rPr>
-      </w:pPr>
-      <w:r>
-        <w:rPr>
-          <w:rFonts w:ascii="Times New Roman" w:hAnsi="Times New Roman" w:cs="Times New Roman"/>
-          <w:b/>
-          <w:bCs/>
-          <w:sz w:val="28"/>
-          <w:szCs w:val="28"/>
-        </w:rPr>
-        <w:t>Ссылка на скачивание</w:t>
-      </w:r>
-    </w:p>
-    <w:p>
-      <w:pPr>
-        <w:rPr>
-          <w:rFonts w:ascii="Times New Roman" w:hAnsi="Times New Roman" w:cs="Times New Roman"/>
-          <w:sz w:val="28"/>
-          <w:szCs w:val="28"/>
-        </w:rPr>
-      </w:pPr>
-      <w:hyperlink r:id="rId33" w:history="1">
-        <w:r>
-          <w:rPr>
-            <w:rStyle w:val="a7"/>
-            <w:rFonts w:ascii="Times New Roman" w:hAnsi="Times New Roman" w:cs="Times New Roman"/>
-            <w:sz w:val="28"/>
-            <w:szCs w:val="28"/>
-          </w:rPr>
-          <w:t>Win_x64_installer</w:t>
-        </w:r>
-      </w:hyperlink>
-    </w:p>
-    <w:p>
-      <w:pPr>
-        <w:rPr>
-          <w:rFonts w:ascii="Times New Roman" w:hAnsi="Times New Roman" w:cs="Times New Roman"/>
           <w:sz w:val="28"/>
           <w:szCs w:val="28"/>
         </w:rPr>
       </w:pPr>
     </w:p>
     <w:sectPr>
-      <w:footerReference w:type="default" r:id="rId34"/>
+      <w:footerReference w:type="default" r:id="rId31"/>
       <w:pgSz w:w="11906" w:h="16838"/>
       <w:pgMar w:top="720" w:right="720" w:bottom="720" w:left="720" w:header="708" w:footer="708" w:gutter="0"/>
       <w:cols w:space="708"/>

--- a/Documentation/UserManual.docx
+++ b/Documentation/UserManual.docx
@@ -3794,6 +3794,15 @@
     </w:p>
     <w:p>
       <w:pPr>
+        <w:rPr>
+          <w:rFonts w:ascii="Times New Roman" w:hAnsi="Times New Roman" w:cs="Times New Roman"/>
+          <w:sz w:val="28"/>
+          <w:szCs w:val="28"/>
+        </w:rPr>
+      </w:pPr>
+    </w:p>
+    <w:p>
+      <w:pPr>
         <w:jc w:val="center"/>
         <w:rPr>
           <w:rFonts w:ascii="Times New Roman" w:hAnsi="Times New Roman" w:cs="Times New Roman"/>
@@ -3865,15 +3874,6 @@
     </w:p>
     <w:p>
       <w:pPr>
-        <w:rPr>
-          <w:rFonts w:ascii="Times New Roman" w:hAnsi="Times New Roman" w:cs="Times New Roman"/>
-          <w:sz w:val="28"/>
-          <w:szCs w:val="28"/>
-        </w:rPr>
-      </w:pPr>
-    </w:p>
-    <w:p>
-      <w:pPr>
         <w:pStyle w:val="3"/>
         <w:jc w:val="center"/>
         <w:rPr>
@@ -4022,6 +4022,16 @@
     </w:p>
     <w:p>
       <w:pPr>
+        <w:jc w:val="center"/>
+        <w:rPr>
+          <w:rFonts w:ascii="Times New Roman" w:hAnsi="Times New Roman" w:cs="Times New Roman"/>
+          <w:sz w:val="28"/>
+          <w:szCs w:val="28"/>
+        </w:rPr>
+      </w:pPr>
+    </w:p>
+    <w:p>
+      <w:pPr>
         <w:rPr>
           <w:rFonts w:ascii="Times New Roman" w:hAnsi="Times New Roman" w:cs="Times New Roman"/>
           <w:sz w:val="28"/>
@@ -4132,6 +4142,16 @@
     </w:p>
     <w:p>
       <w:pPr>
+        <w:jc w:val="center"/>
+        <w:rPr>
+          <w:rFonts w:ascii="Times New Roman" w:hAnsi="Times New Roman" w:cs="Times New Roman"/>
+          <w:sz w:val="28"/>
+          <w:szCs w:val="28"/>
+        </w:rPr>
+      </w:pPr>
+    </w:p>
+    <w:p>
+      <w:pPr>
         <w:rPr>
           <w:rFonts w:ascii="Times New Roman" w:hAnsi="Times New Roman" w:cs="Times New Roman"/>
           <w:sz w:val="28"/>
@@ -4180,15 +4200,6 @@
         </w:rPr>
         <w:t>Справа находятся кнопки удаления для каждого регистра.</w:t>
       </w:r>
-    </w:p>
-    <w:p>
-      <w:pPr>
-        <w:rPr>
-          <w:rFonts w:ascii="Times New Roman" w:hAnsi="Times New Roman" w:cs="Times New Roman"/>
-          <w:sz w:val="28"/>
-          <w:szCs w:val="28"/>
-        </w:rPr>
-      </w:pPr>
     </w:p>
     <w:p>
       <w:pPr>
@@ -6386,25 +6397,7 @@
             <w:sz w:val="28"/>
             <w:szCs w:val="28"/>
           </w:rPr>
-          <w:t>Все версии</w:t>
-        </w:r>
-        <w:r>
-          <w:rPr>
-            <w:rStyle w:val="a7"/>
-            <w:rFonts w:ascii="Times New Roman" w:hAnsi="Times New Roman" w:cs="Times New Roman"/>
-            <w:sz w:val="28"/>
-            <w:szCs w:val="28"/>
-          </w:rPr>
-          <w:t xml:space="preserve"> </w:t>
-        </w:r>
-        <w:r>
-          <w:rPr>
-            <w:rStyle w:val="a7"/>
-            <w:rFonts w:ascii="Times New Roman" w:hAnsi="Times New Roman" w:cs="Times New Roman"/>
-            <w:sz w:val="28"/>
-            <w:szCs w:val="28"/>
-          </w:rPr>
-          <w:t>тут.</w:t>
+          <w:t>Все версии тут.</w:t>
         </w:r>
       </w:hyperlink>
     </w:p>

--- a/Documentation/UserManual.docx
+++ b/Documentation/UserManual.docx
@@ -386,7 +386,7 @@
           <w:r>
             <w:fldChar w:fldCharType="separate"/>
           </w:r>
-          <w:hyperlink w:anchor="_Toc187001850" w:history="1">
+          <w:hyperlink w:anchor="_Toc187070629" w:history="1">
             <w:r>
               <w:rPr>
                 <w:rStyle w:val="a7"/>
@@ -414,7 +414,7 @@
                 <w:noProof/>
                 <w:webHidden/>
               </w:rPr>
-              <w:instrText xml:space="preserve"> PAGEREF _Toc187001850 \h </w:instrText>
+              <w:instrText xml:space="preserve"> PAGEREF _Toc187070629 \h </w:instrText>
             </w:r>
             <w:r>
               <w:rPr>
@@ -457,7 +457,7 @@
               <w:lang w:eastAsia="ru-RU"/>
             </w:rPr>
           </w:pPr>
-          <w:hyperlink w:anchor="_Toc187001851" w:history="1">
+          <w:hyperlink w:anchor="_Toc187070630" w:history="1">
             <w:r>
               <w:rPr>
                 <w:rStyle w:val="a7"/>
@@ -485,7 +485,7 @@
                 <w:noProof/>
                 <w:webHidden/>
               </w:rPr>
-              <w:instrText xml:space="preserve"> PAGEREF _Toc187001851 \h </w:instrText>
+              <w:instrText xml:space="preserve"> PAGEREF _Toc187070630 \h </w:instrText>
             </w:r>
             <w:r>
               <w:rPr>
@@ -528,7 +528,7 @@
               <w:lang w:eastAsia="ru-RU"/>
             </w:rPr>
           </w:pPr>
-          <w:hyperlink w:anchor="_Toc187001852" w:history="1">
+          <w:hyperlink w:anchor="_Toc187070631" w:history="1">
             <w:r>
               <w:rPr>
                 <w:rStyle w:val="a7"/>
@@ -556,7 +556,7 @@
                 <w:noProof/>
                 <w:webHidden/>
               </w:rPr>
-              <w:instrText xml:space="preserve"> PAGEREF _Toc187001852 \h </w:instrText>
+              <w:instrText xml:space="preserve"> PAGEREF _Toc187070631 \h </w:instrText>
             </w:r>
             <w:r>
               <w:rPr>
@@ -599,7 +599,7 @@
               <w:lang w:eastAsia="ru-RU"/>
             </w:rPr>
           </w:pPr>
-          <w:hyperlink w:anchor="_Toc187001853" w:history="1">
+          <w:hyperlink w:anchor="_Toc187070632" w:history="1">
             <w:r>
               <w:rPr>
                 <w:rStyle w:val="a7"/>
@@ -627,7 +627,7 @@
                 <w:noProof/>
                 <w:webHidden/>
               </w:rPr>
-              <w:instrText xml:space="preserve"> PAGEREF _Toc187001853 \h </w:instrText>
+              <w:instrText xml:space="preserve"> PAGEREF _Toc187070632 \h </w:instrText>
             </w:r>
             <w:r>
               <w:rPr>
@@ -670,7 +670,7 @@
               <w:lang w:eastAsia="ru-RU"/>
             </w:rPr>
           </w:pPr>
-          <w:hyperlink w:anchor="_Toc187001854" w:history="1">
+          <w:hyperlink w:anchor="_Toc187070633" w:history="1">
             <w:r>
               <w:rPr>
                 <w:rStyle w:val="a7"/>
@@ -699,7 +699,7 @@
                 <w:noProof/>
                 <w:webHidden/>
               </w:rPr>
-              <w:instrText xml:space="preserve"> PAGEREF _Toc187001854 \h </w:instrText>
+              <w:instrText xml:space="preserve"> PAGEREF _Toc187070633 \h </w:instrText>
             </w:r>
             <w:r>
               <w:rPr>
@@ -742,7 +742,7 @@
               <w:lang w:eastAsia="ru-RU"/>
             </w:rPr>
           </w:pPr>
-          <w:hyperlink w:anchor="_Toc187001855" w:history="1">
+          <w:hyperlink w:anchor="_Toc187070634" w:history="1">
             <w:r>
               <w:rPr>
                 <w:rStyle w:val="a7"/>
@@ -770,7 +770,7 @@
                 <w:noProof/>
                 <w:webHidden/>
               </w:rPr>
-              <w:instrText xml:space="preserve"> PAGEREF _Toc187001855 \h </w:instrText>
+              <w:instrText xml:space="preserve"> PAGEREF _Toc187070634 \h </w:instrText>
             </w:r>
             <w:r>
               <w:rPr>
@@ -813,7 +813,7 @@
               <w:lang w:eastAsia="ru-RU"/>
             </w:rPr>
           </w:pPr>
-          <w:hyperlink w:anchor="_Toc187001856" w:history="1">
+          <w:hyperlink w:anchor="_Toc187070635" w:history="1">
             <w:r>
               <w:rPr>
                 <w:rStyle w:val="a7"/>
@@ -850,7 +850,7 @@
                 <w:noProof/>
                 <w:webHidden/>
               </w:rPr>
-              <w:instrText xml:space="preserve"> PAGEREF _Toc187001856 \h </w:instrText>
+              <w:instrText xml:space="preserve"> PAGEREF _Toc187070635 \h </w:instrText>
             </w:r>
             <w:r>
               <w:rPr>
@@ -893,7 +893,7 @@
               <w:lang w:eastAsia="ru-RU"/>
             </w:rPr>
           </w:pPr>
-          <w:hyperlink w:anchor="_Toc187001857" w:history="1">
+          <w:hyperlink w:anchor="_Toc187070636" w:history="1">
             <w:r>
               <w:rPr>
                 <w:rStyle w:val="a7"/>
@@ -930,7 +930,7 @@
                 <w:noProof/>
                 <w:webHidden/>
               </w:rPr>
-              <w:instrText xml:space="preserve"> PAGEREF _Toc187001857 \h </w:instrText>
+              <w:instrText xml:space="preserve"> PAGEREF _Toc187070636 \h </w:instrText>
             </w:r>
             <w:r>
               <w:rPr>
@@ -973,7 +973,7 @@
               <w:lang w:eastAsia="ru-RU"/>
             </w:rPr>
           </w:pPr>
-          <w:hyperlink w:anchor="_Toc187001858" w:history="1">
+          <w:hyperlink w:anchor="_Toc187070637" w:history="1">
             <w:r>
               <w:rPr>
                 <w:rStyle w:val="a7"/>
@@ -1001,7 +1001,7 @@
                 <w:noProof/>
                 <w:webHidden/>
               </w:rPr>
-              <w:instrText xml:space="preserve"> PAGEREF _Toc187001858 \h </w:instrText>
+              <w:instrText xml:space="preserve"> PAGEREF _Toc187070637 \h </w:instrText>
             </w:r>
             <w:r>
               <w:rPr>
@@ -1044,7 +1044,7 @@
               <w:lang w:eastAsia="ru-RU"/>
             </w:rPr>
           </w:pPr>
-          <w:hyperlink w:anchor="_Toc187001859" w:history="1">
+          <w:hyperlink w:anchor="_Toc187070638" w:history="1">
             <w:r>
               <w:rPr>
                 <w:rStyle w:val="a7"/>
@@ -1072,7 +1072,7 @@
                 <w:noProof/>
                 <w:webHidden/>
               </w:rPr>
-              <w:instrText xml:space="preserve"> PAGEREF _Toc187001859 \h </w:instrText>
+              <w:instrText xml:space="preserve"> PAGEREF _Toc187070638 \h </w:instrText>
             </w:r>
             <w:r>
               <w:rPr>
@@ -1115,7 +1115,7 @@
               <w:lang w:eastAsia="ru-RU"/>
             </w:rPr>
           </w:pPr>
-          <w:hyperlink w:anchor="_Toc187001860" w:history="1">
+          <w:hyperlink w:anchor="_Toc187070639" w:history="1">
             <w:r>
               <w:rPr>
                 <w:rStyle w:val="a7"/>
@@ -1143,7 +1143,7 @@
                 <w:noProof/>
                 <w:webHidden/>
               </w:rPr>
-              <w:instrText xml:space="preserve"> PAGEREF _Toc187001860 \h </w:instrText>
+              <w:instrText xml:space="preserve"> PAGEREF _Toc187070639 \h </w:instrText>
             </w:r>
             <w:r>
               <w:rPr>
@@ -1186,7 +1186,7 @@
               <w:lang w:eastAsia="ru-RU"/>
             </w:rPr>
           </w:pPr>
-          <w:hyperlink w:anchor="_Toc187001861" w:history="1">
+          <w:hyperlink w:anchor="_Toc187070640" w:history="1">
             <w:r>
               <w:rPr>
                 <w:rStyle w:val="a7"/>
@@ -1214,7 +1214,7 @@
                 <w:noProof/>
                 <w:webHidden/>
               </w:rPr>
-              <w:instrText xml:space="preserve"> PAGEREF _Toc187001861 \h </w:instrText>
+              <w:instrText xml:space="preserve"> PAGEREF _Toc187070640 \h </w:instrText>
             </w:r>
             <w:r>
               <w:rPr>
@@ -1257,7 +1257,7 @@
               <w:lang w:eastAsia="ru-RU"/>
             </w:rPr>
           </w:pPr>
-          <w:hyperlink w:anchor="_Toc187001862" w:history="1">
+          <w:hyperlink w:anchor="_Toc187070641" w:history="1">
             <w:r>
               <w:rPr>
                 <w:rStyle w:val="a7"/>
@@ -1285,7 +1285,7 @@
                 <w:noProof/>
                 <w:webHidden/>
               </w:rPr>
-              <w:instrText xml:space="preserve"> PAGEREF _Toc187001862 \h </w:instrText>
+              <w:instrText xml:space="preserve"> PAGEREF _Toc187070641 \h </w:instrText>
             </w:r>
             <w:r>
               <w:rPr>
@@ -1328,7 +1328,7 @@
               <w:lang w:eastAsia="ru-RU"/>
             </w:rPr>
           </w:pPr>
-          <w:hyperlink w:anchor="_Toc187001863" w:history="1">
+          <w:hyperlink w:anchor="_Toc187070642" w:history="1">
             <w:r>
               <w:rPr>
                 <w:rStyle w:val="a7"/>
@@ -1356,7 +1356,7 @@
                 <w:noProof/>
                 <w:webHidden/>
               </w:rPr>
-              <w:instrText xml:space="preserve"> PAGEREF _Toc187001863 \h </w:instrText>
+              <w:instrText xml:space="preserve"> PAGEREF _Toc187070642 \h </w:instrText>
             </w:r>
             <w:r>
               <w:rPr>
@@ -1399,7 +1399,7 @@
               <w:lang w:eastAsia="ru-RU"/>
             </w:rPr>
           </w:pPr>
-          <w:hyperlink w:anchor="_Toc187001864" w:history="1">
+          <w:hyperlink w:anchor="_Toc187070643" w:history="1">
             <w:r>
               <w:rPr>
                 <w:rStyle w:val="a7"/>
@@ -1427,7 +1427,7 @@
                 <w:noProof/>
                 <w:webHidden/>
               </w:rPr>
-              <w:instrText xml:space="preserve"> PAGEREF _Toc187001864 \h </w:instrText>
+              <w:instrText xml:space="preserve"> PAGEREF _Toc187070643 \h </w:instrText>
             </w:r>
             <w:r>
               <w:rPr>
@@ -1470,7 +1470,7 @@
               <w:lang w:eastAsia="ru-RU"/>
             </w:rPr>
           </w:pPr>
-          <w:hyperlink w:anchor="_Toc187001865" w:history="1">
+          <w:hyperlink w:anchor="_Toc187070644" w:history="1">
             <w:r>
               <w:rPr>
                 <w:rStyle w:val="a7"/>
@@ -1498,7 +1498,7 @@
                 <w:noProof/>
                 <w:webHidden/>
               </w:rPr>
-              <w:instrText xml:space="preserve"> PAGEREF _Toc187001865 \h </w:instrText>
+              <w:instrText xml:space="preserve"> PAGEREF _Toc187070644 \h </w:instrText>
             </w:r>
             <w:r>
               <w:rPr>
@@ -1541,7 +1541,7 @@
               <w:lang w:eastAsia="ru-RU"/>
             </w:rPr>
           </w:pPr>
-          <w:hyperlink w:anchor="_Toc187001866" w:history="1">
+          <w:hyperlink w:anchor="_Toc187070645" w:history="1">
             <w:r>
               <w:rPr>
                 <w:rStyle w:val="a7"/>
@@ -1570,7 +1570,7 @@
                 <w:noProof/>
                 <w:webHidden/>
               </w:rPr>
-              <w:instrText xml:space="preserve"> PAGEREF _Toc187001866 \h </w:instrText>
+              <w:instrText xml:space="preserve"> PAGEREF _Toc187070645 \h </w:instrText>
             </w:r>
             <w:r>
               <w:rPr>
@@ -1613,7 +1613,7 @@
               <w:lang w:eastAsia="ru-RU"/>
             </w:rPr>
           </w:pPr>
-          <w:hyperlink w:anchor="_Toc187001867" w:history="1">
+          <w:hyperlink w:anchor="_Toc187070646" w:history="1">
             <w:r>
               <w:rPr>
                 <w:rStyle w:val="a7"/>
@@ -1641,7 +1641,7 @@
                 <w:noProof/>
                 <w:webHidden/>
               </w:rPr>
-              <w:instrText xml:space="preserve"> PAGEREF _Toc187001867 \h </w:instrText>
+              <w:instrText xml:space="preserve"> PAGEREF _Toc187070646 \h </w:instrText>
             </w:r>
             <w:r>
               <w:rPr>
@@ -1684,7 +1684,7 @@
               <w:lang w:eastAsia="ru-RU"/>
             </w:rPr>
           </w:pPr>
-          <w:hyperlink w:anchor="_Toc187001868" w:history="1">
+          <w:hyperlink w:anchor="_Toc187070647" w:history="1">
             <w:r>
               <w:rPr>
                 <w:rStyle w:val="a7"/>
@@ -1712,7 +1712,7 @@
                 <w:noProof/>
                 <w:webHidden/>
               </w:rPr>
-              <w:instrText xml:space="preserve"> PAGEREF _Toc187001868 \h </w:instrText>
+              <w:instrText xml:space="preserve"> PAGEREF _Toc187070647 \h </w:instrText>
             </w:r>
             <w:r>
               <w:rPr>
@@ -1755,7 +1755,7 @@
               <w:lang w:eastAsia="ru-RU"/>
             </w:rPr>
           </w:pPr>
-          <w:hyperlink w:anchor="_Toc187001869" w:history="1">
+          <w:hyperlink w:anchor="_Toc187070648" w:history="1">
             <w:r>
               <w:rPr>
                 <w:rStyle w:val="a7"/>
@@ -1783,7 +1783,7 @@
                 <w:noProof/>
                 <w:webHidden/>
               </w:rPr>
-              <w:instrText xml:space="preserve"> PAGEREF _Toc187001869 \h </w:instrText>
+              <w:instrText xml:space="preserve"> PAGEREF _Toc187070648 \h </w:instrText>
             </w:r>
             <w:r>
               <w:rPr>
@@ -1826,7 +1826,7 @@
               <w:lang w:eastAsia="ru-RU"/>
             </w:rPr>
           </w:pPr>
-          <w:hyperlink w:anchor="_Toc187001870" w:history="1">
+          <w:hyperlink w:anchor="_Toc187070649" w:history="1">
             <w:r>
               <w:rPr>
                 <w:rStyle w:val="a7"/>
@@ -1854,7 +1854,7 @@
                 <w:noProof/>
                 <w:webHidden/>
               </w:rPr>
-              <w:instrText xml:space="preserve"> PAGEREF _Toc187001870 \h </w:instrText>
+              <w:instrText xml:space="preserve"> PAGEREF _Toc187070649 \h </w:instrText>
             </w:r>
             <w:r>
               <w:rPr>
@@ -1897,7 +1897,7 @@
               <w:lang w:eastAsia="ru-RU"/>
             </w:rPr>
           </w:pPr>
-          <w:hyperlink w:anchor="_Toc187001871" w:history="1">
+          <w:hyperlink w:anchor="_Toc187070650" w:history="1">
             <w:r>
               <w:rPr>
                 <w:rStyle w:val="a7"/>
@@ -1925,7 +1925,7 @@
                 <w:noProof/>
                 <w:webHidden/>
               </w:rPr>
-              <w:instrText xml:space="preserve"> PAGEREF _Toc187001871 \h </w:instrText>
+              <w:instrText xml:space="preserve"> PAGEREF _Toc187070650 \h </w:instrText>
             </w:r>
             <w:r>
               <w:rPr>
@@ -1968,7 +1968,7 @@
               <w:lang w:eastAsia="ru-RU"/>
             </w:rPr>
           </w:pPr>
-          <w:hyperlink w:anchor="_Toc187001872" w:history="1">
+          <w:hyperlink w:anchor="_Toc187070651" w:history="1">
             <w:r>
               <w:rPr>
                 <w:rStyle w:val="a7"/>
@@ -1996,7 +1996,7 @@
                 <w:noProof/>
                 <w:webHidden/>
               </w:rPr>
-              <w:instrText xml:space="preserve"> PAGEREF _Toc187001872 \h </w:instrText>
+              <w:instrText xml:space="preserve"> PAGEREF _Toc187070651 \h </w:instrText>
             </w:r>
             <w:r>
               <w:rPr>
@@ -2136,7 +2136,7 @@
           <w:rFonts w:ascii="Times New Roman" w:hAnsi="Times New Roman" w:cs="Times New Roman"/>
         </w:rPr>
       </w:pPr>
-      <w:bookmarkStart w:id="0" w:name="_Toc187001850"/>
+      <w:bookmarkStart w:id="0" w:name="_Toc187070629"/>
       <w:r>
         <w:rPr>
           <w:rFonts w:ascii="Times New Roman" w:hAnsi="Times New Roman" w:cs="Times New Roman"/>
@@ -2221,7 +2221,64 @@
           <w:sz w:val="28"/>
           <w:szCs w:val="28"/>
         </w:rPr>
-        <w:t xml:space="preserve">. </w:t>
+        <w:t>.</w:t>
+      </w:r>
+      <w:r>
+        <w:rPr>
+          <w:rFonts w:ascii="Times New Roman" w:hAnsi="Times New Roman" w:cs="Times New Roman"/>
+          <w:sz w:val="28"/>
+          <w:szCs w:val="28"/>
+        </w:rPr>
+        <w:t xml:space="preserve"> </w:t>
+      </w:r>
+      <w:r>
+        <w:rPr>
+          <w:rFonts w:ascii="Times New Roman" w:hAnsi="Times New Roman" w:cs="Times New Roman"/>
+          <w:sz w:val="28"/>
+          <w:szCs w:val="28"/>
+        </w:rPr>
+        <w:t xml:space="preserve">Приложение поддерживает различные вариации протокола </w:t>
+      </w:r>
+      <w:r>
+        <w:rPr>
+          <w:rFonts w:ascii="Times New Roman" w:hAnsi="Times New Roman" w:cs="Times New Roman"/>
+          <w:sz w:val="28"/>
+          <w:szCs w:val="28"/>
+          <w:lang w:val="en-US"/>
+        </w:rPr>
+        <w:t>Modbus</w:t>
+      </w:r>
+      <w:r>
+        <w:rPr>
+          <w:rFonts w:ascii="Times New Roman" w:hAnsi="Times New Roman" w:cs="Times New Roman"/>
+          <w:sz w:val="28"/>
+          <w:szCs w:val="28"/>
+        </w:rPr>
+        <w:t xml:space="preserve">, а также дает возможность работы </w:t>
+      </w:r>
+      <w:r>
+        <w:rPr>
+          <w:rFonts w:ascii="Times New Roman" w:hAnsi="Times New Roman" w:cs="Times New Roman"/>
+          <w:sz w:val="28"/>
+          <w:szCs w:val="28"/>
+        </w:rPr>
+        <w:t xml:space="preserve">с </w:t>
+      </w:r>
+      <w:r>
+        <w:rPr>
+          <w:rFonts w:ascii="Times New Roman" w:hAnsi="Times New Roman" w:cs="Times New Roman"/>
+          <w:sz w:val="28"/>
+          <w:szCs w:val="28"/>
+        </w:rPr>
+        <w:t xml:space="preserve">данными в </w:t>
+      </w:r>
+      <w:r>
+        <w:rPr>
+          <w:rFonts w:ascii="Times New Roman" w:hAnsi="Times New Roman" w:cs="Times New Roman"/>
+          <w:sz w:val="28"/>
+          <w:szCs w:val="28"/>
+        </w:rPr>
+        <w:t>строковом или байтовом формате.</w:t>
       </w:r>
     </w:p>
     <w:p>
@@ -2264,33 +2321,97 @@
           <w:sz w:val="28"/>
           <w:szCs w:val="28"/>
         </w:rPr>
-        <w:t>Приложение поддерживает темную и светлую темы.</w:t>
-      </w:r>
-    </w:p>
-    <w:p>
-      <w:pPr>
-        <w:rPr>
-          <w:rFonts w:ascii="Times New Roman" w:hAnsi="Times New Roman" w:cs="Times New Roman"/>
-          <w:sz w:val="28"/>
-          <w:szCs w:val="28"/>
-        </w:rPr>
-      </w:pPr>
-    </w:p>
-    <w:p>
-      <w:pPr>
-        <w:rPr>
-          <w:rFonts w:ascii="Times New Roman" w:hAnsi="Times New Roman" w:cs="Times New Roman"/>
-          <w:sz w:val="28"/>
-          <w:szCs w:val="28"/>
-        </w:rPr>
-      </w:pPr>
-      <w:r>
-        <w:rPr>
-          <w:rFonts w:ascii="Times New Roman" w:hAnsi="Times New Roman" w:cs="Times New Roman"/>
-          <w:sz w:val="28"/>
-          <w:szCs w:val="28"/>
-        </w:rPr>
-        <w:t>Есть два основных режима работы: «Без протокола» и «</w:t>
+        <w:t>Поддерживаются</w:t>
+      </w:r>
+      <w:r>
+        <w:rPr>
+          <w:rFonts w:ascii="Times New Roman" w:hAnsi="Times New Roman" w:cs="Times New Roman"/>
+          <w:sz w:val="28"/>
+          <w:szCs w:val="28"/>
+        </w:rPr>
+        <w:t xml:space="preserve"> темн</w:t>
+      </w:r>
+      <w:r>
+        <w:rPr>
+          <w:rFonts w:ascii="Times New Roman" w:hAnsi="Times New Roman" w:cs="Times New Roman"/>
+          <w:sz w:val="28"/>
+          <w:szCs w:val="28"/>
+        </w:rPr>
+        <w:t>ая</w:t>
+      </w:r>
+      <w:r>
+        <w:rPr>
+          <w:rFonts w:ascii="Times New Roman" w:hAnsi="Times New Roman" w:cs="Times New Roman"/>
+          <w:sz w:val="28"/>
+          <w:szCs w:val="28"/>
+        </w:rPr>
+        <w:t xml:space="preserve"> и светл</w:t>
+      </w:r>
+      <w:r>
+        <w:rPr>
+          <w:rFonts w:ascii="Times New Roman" w:hAnsi="Times New Roman" w:cs="Times New Roman"/>
+          <w:sz w:val="28"/>
+          <w:szCs w:val="28"/>
+        </w:rPr>
+        <w:t>ая</w:t>
+      </w:r>
+      <w:r>
+        <w:rPr>
+          <w:rFonts w:ascii="Times New Roman" w:hAnsi="Times New Roman" w:cs="Times New Roman"/>
+          <w:sz w:val="28"/>
+          <w:szCs w:val="28"/>
+        </w:rPr>
+        <w:t xml:space="preserve"> тем</w:t>
+      </w:r>
+      <w:r>
+        <w:rPr>
+          <w:rFonts w:ascii="Times New Roman" w:hAnsi="Times New Roman" w:cs="Times New Roman"/>
+          <w:sz w:val="28"/>
+          <w:szCs w:val="28"/>
+        </w:rPr>
+        <w:t>ы оформления</w:t>
+      </w:r>
+      <w:r>
+        <w:rPr>
+          <w:rFonts w:ascii="Times New Roman" w:hAnsi="Times New Roman" w:cs="Times New Roman"/>
+          <w:sz w:val="28"/>
+          <w:szCs w:val="28"/>
+        </w:rPr>
+        <w:t>.</w:t>
+      </w:r>
+    </w:p>
+    <w:p>
+      <w:pPr>
+        <w:rPr>
+          <w:rFonts w:ascii="Times New Roman" w:hAnsi="Times New Roman" w:cs="Times New Roman"/>
+          <w:sz w:val="28"/>
+          <w:szCs w:val="28"/>
+        </w:rPr>
+      </w:pPr>
+    </w:p>
+    <w:p>
+      <w:pPr>
+        <w:rPr>
+          <w:rFonts w:ascii="Times New Roman" w:hAnsi="Times New Roman" w:cs="Times New Roman"/>
+          <w:sz w:val="28"/>
+          <w:szCs w:val="28"/>
+        </w:rPr>
+      </w:pPr>
+      <w:r>
+        <w:rPr>
+          <w:rFonts w:ascii="Times New Roman" w:hAnsi="Times New Roman" w:cs="Times New Roman"/>
+          <w:sz w:val="28"/>
+          <w:szCs w:val="28"/>
+        </w:rPr>
+        <w:t>Есть</w:t>
+      </w:r>
+      <w:r>
+        <w:rPr>
+          <w:rFonts w:ascii="Times New Roman" w:hAnsi="Times New Roman" w:cs="Times New Roman"/>
+          <w:sz w:val="28"/>
+          <w:szCs w:val="28"/>
+        </w:rPr>
+        <w:t xml:space="preserve"> два основных режима работы: «Без протокола» и «</w:t>
       </w:r>
       <w:r>
         <w:rPr>
@@ -2513,7 +2634,7 @@
           <w:rFonts w:ascii="Times New Roman" w:hAnsi="Times New Roman" w:cs="Times New Roman"/>
         </w:rPr>
       </w:pPr>
-      <w:bookmarkStart w:id="1" w:name="_Toc187001851"/>
+      <w:bookmarkStart w:id="1" w:name="_Toc187070630"/>
       <w:r>
         <w:rPr>
           <w:rFonts w:ascii="Times New Roman" w:hAnsi="Times New Roman" w:cs="Times New Roman"/>
@@ -2776,7 +2897,7 @@
           <w:szCs w:val="32"/>
         </w:rPr>
       </w:pPr>
-      <w:bookmarkStart w:id="2" w:name="_Toc187001852"/>
+      <w:bookmarkStart w:id="2" w:name="_Toc187070631"/>
       <w:r>
         <w:rPr>
           <w:rFonts w:ascii="Times New Roman" w:hAnsi="Times New Roman" w:cs="Times New Roman"/>
@@ -2920,7 +3041,7 @@
           <w:szCs w:val="32"/>
         </w:rPr>
       </w:pPr>
-      <w:bookmarkStart w:id="3" w:name="_Toc187001853"/>
+      <w:bookmarkStart w:id="3" w:name="_Toc187070632"/>
       <w:r>
         <w:rPr>
           <w:rFonts w:ascii="Times New Roman" w:hAnsi="Times New Roman" w:cs="Times New Roman"/>
@@ -3160,7 +3281,7 @@
           <w:rFonts w:ascii="Times New Roman" w:hAnsi="Times New Roman" w:cs="Times New Roman"/>
         </w:rPr>
       </w:pPr>
-      <w:bookmarkStart w:id="4" w:name="_Toc187001854"/>
+      <w:bookmarkStart w:id="4" w:name="_Toc187070633"/>
       <w:r>
         <w:rPr>
           <w:rFonts w:ascii="Times New Roman" w:hAnsi="Times New Roman" w:cs="Times New Roman"/>
@@ -3517,7 +3638,7 @@
           <w:szCs w:val="32"/>
         </w:rPr>
       </w:pPr>
-      <w:bookmarkStart w:id="5" w:name="_Toc187001855"/>
+      <w:bookmarkStart w:id="5" w:name="_Toc187070634"/>
       <w:r>
         <w:rPr>
           <w:rFonts w:ascii="Times New Roman" w:hAnsi="Times New Roman" w:cs="Times New Roman"/>
@@ -3746,7 +3867,7 @@
           <w:szCs w:val="32"/>
         </w:rPr>
       </w:pPr>
-      <w:bookmarkStart w:id="6" w:name="_Toc187001856"/>
+      <w:bookmarkStart w:id="6" w:name="_Toc187070635"/>
       <w:r>
         <w:rPr>
           <w:rFonts w:ascii="Times New Roman" w:hAnsi="Times New Roman" w:cs="Times New Roman"/>
@@ -3882,7 +4003,7 @@
           <w:szCs w:val="32"/>
         </w:rPr>
       </w:pPr>
-      <w:bookmarkStart w:id="7" w:name="_Toc187001857"/>
+      <w:bookmarkStart w:id="7" w:name="_Toc187070636"/>
       <w:r>
         <w:rPr>
           <w:rFonts w:ascii="Times New Roman" w:hAnsi="Times New Roman" w:cs="Times New Roman"/>
@@ -3947,7 +4068,7 @@
           <w:szCs w:val="28"/>
         </w:rPr>
       </w:pPr>
-      <w:bookmarkStart w:id="8" w:name="_Toc187001858"/>
+      <w:bookmarkStart w:id="8" w:name="_Toc187070637"/>
       <w:r>
         <w:rPr>
           <w:rFonts w:ascii="Times New Roman" w:hAnsi="Times New Roman" w:cs="Times New Roman"/>
@@ -4067,7 +4188,7 @@
           <w:szCs w:val="28"/>
         </w:rPr>
       </w:pPr>
-      <w:bookmarkStart w:id="9" w:name="_Toc187001859"/>
+      <w:bookmarkStart w:id="9" w:name="_Toc187070638"/>
       <w:r>
         <w:rPr>
           <w:rFonts w:ascii="Times New Roman" w:hAnsi="Times New Roman" w:cs="Times New Roman"/>
@@ -4239,7 +4360,7 @@
           <w:szCs w:val="28"/>
         </w:rPr>
       </w:pPr>
-      <w:bookmarkStart w:id="10" w:name="_Toc187001860"/>
+      <w:bookmarkStart w:id="10" w:name="_Toc187070639"/>
       <w:r>
         <w:rPr>
           <w:rFonts w:ascii="Times New Roman" w:hAnsi="Times New Roman" w:cs="Times New Roman"/>
@@ -4392,7 +4513,7 @@
           <w:szCs w:val="28"/>
         </w:rPr>
       </w:pPr>
-      <w:bookmarkStart w:id="11" w:name="_Toc187001861"/>
+      <w:bookmarkStart w:id="11" w:name="_Toc187070640"/>
       <w:r>
         <w:rPr>
           <w:rFonts w:ascii="Times New Roman" w:hAnsi="Times New Roman" w:cs="Times New Roman"/>
@@ -4809,7 +4930,7 @@
           <w:szCs w:val="32"/>
         </w:rPr>
       </w:pPr>
-      <w:bookmarkStart w:id="12" w:name="_Toc187001862"/>
+      <w:bookmarkStart w:id="12" w:name="_Toc187070641"/>
       <w:r>
         <w:rPr>
           <w:rFonts w:ascii="Times New Roman" w:hAnsi="Times New Roman" w:cs="Times New Roman"/>
@@ -5045,7 +5166,7 @@
           <w:szCs w:val="32"/>
         </w:rPr>
       </w:pPr>
-      <w:bookmarkStart w:id="13" w:name="_Toc187001863"/>
+      <w:bookmarkStart w:id="13" w:name="_Toc187070642"/>
       <w:r>
         <w:rPr>
           <w:rFonts w:ascii="Times New Roman" w:hAnsi="Times New Roman" w:cs="Times New Roman"/>
@@ -5459,7 +5580,7 @@
           <w:rFonts w:ascii="Times New Roman" w:hAnsi="Times New Roman" w:cs="Times New Roman"/>
         </w:rPr>
       </w:pPr>
-      <w:bookmarkStart w:id="14" w:name="_Toc187001864"/>
+      <w:bookmarkStart w:id="14" w:name="_Toc187070643"/>
       <w:r>
         <w:rPr>
           <w:rFonts w:ascii="Times New Roman" w:hAnsi="Times New Roman" w:cs="Times New Roman"/>
@@ -5640,7 +5761,7 @@
           <w:szCs w:val="32"/>
         </w:rPr>
       </w:pPr>
-      <w:bookmarkStart w:id="15" w:name="_Toc187001865"/>
+      <w:bookmarkStart w:id="15" w:name="_Toc187070644"/>
       <w:r>
         <w:rPr>
           <w:rFonts w:ascii="Times New Roman" w:hAnsi="Times New Roman" w:cs="Times New Roman"/>
@@ -5924,7 +6045,7 @@
           <w:szCs w:val="32"/>
         </w:rPr>
       </w:pPr>
-      <w:bookmarkStart w:id="16" w:name="_Toc187001866"/>
+      <w:bookmarkStart w:id="16" w:name="_Toc187070645"/>
       <w:r>
         <w:rPr>
           <w:rFonts w:ascii="Times New Roman" w:hAnsi="Times New Roman" w:cs="Times New Roman"/>
@@ -6205,7 +6326,7 @@
           <w:szCs w:val="36"/>
         </w:rPr>
       </w:pPr>
-      <w:bookmarkStart w:id="17" w:name="_Toc187001867"/>
+      <w:bookmarkStart w:id="17" w:name="_Toc187070646"/>
       <w:r>
         <w:rPr>
           <w:rFonts w:ascii="Times New Roman" w:hAnsi="Times New Roman" w:cs="Times New Roman"/>
@@ -6235,6 +6356,95 @@
           <w:szCs w:val="28"/>
         </w:rPr>
       </w:pPr>
+    </w:p>
+    <w:p>
+      <w:pPr>
+        <w:rPr>
+          <w:rStyle w:val="a7"/>
+          <w:rFonts w:ascii="Times New Roman" w:hAnsi="Times New Roman" w:cs="Times New Roman"/>
+          <w:sz w:val="28"/>
+          <w:szCs w:val="28"/>
+        </w:rPr>
+      </w:pPr>
+      <w:r>
+        <w:rPr>
+          <w:rFonts w:ascii="Times New Roman" w:hAnsi="Times New Roman" w:cs="Times New Roman"/>
+          <w:sz w:val="28"/>
+          <w:szCs w:val="28"/>
+        </w:rPr>
+        <w:fldChar w:fldCharType="begin"/>
+      </w:r>
+      <w:r>
+        <w:rPr>
+          <w:rFonts w:ascii="Times New Roman" w:hAnsi="Times New Roman" w:cs="Times New Roman"/>
+          <w:sz w:val="28"/>
+          <w:szCs w:val="28"/>
+        </w:rPr>
+        <w:instrText xml:space="preserve"> HYPERLINK "https://habr.com/ru/articles/871788/" </w:instrText>
+      </w:r>
+      <w:r>
+        <w:rPr>
+          <w:rFonts w:ascii="Times New Roman" w:hAnsi="Times New Roman" w:cs="Times New Roman"/>
+          <w:sz w:val="28"/>
+          <w:szCs w:val="28"/>
+        </w:rPr>
+      </w:r>
+      <w:r>
+        <w:rPr>
+          <w:rFonts w:ascii="Times New Roman" w:hAnsi="Times New Roman" w:cs="Times New Roman"/>
+          <w:sz w:val="28"/>
+          <w:szCs w:val="28"/>
+        </w:rPr>
+        <w:fldChar w:fldCharType="separate"/>
+      </w:r>
+      <w:r>
+        <w:rPr>
+          <w:rStyle w:val="a7"/>
+          <w:rFonts w:ascii="Times New Roman" w:hAnsi="Times New Roman" w:cs="Times New Roman"/>
+          <w:sz w:val="28"/>
+          <w:szCs w:val="28"/>
+        </w:rPr>
+        <w:t xml:space="preserve">Кроссплатформенный терминал </w:t>
+      </w:r>
+      <w:proofErr w:type="spellStart"/>
+      <w:r>
+        <w:rPr>
+          <w:rStyle w:val="a7"/>
+          <w:rFonts w:ascii="Times New Roman" w:hAnsi="Times New Roman" w:cs="Times New Roman"/>
+          <w:sz w:val="28"/>
+          <w:szCs w:val="28"/>
+        </w:rPr>
+        <w:t>Modbus</w:t>
+      </w:r>
+      <w:proofErr w:type="spellEnd"/>
+      <w:r>
+        <w:rPr>
+          <w:rStyle w:val="a7"/>
+          <w:rFonts w:ascii="Times New Roman" w:hAnsi="Times New Roman" w:cs="Times New Roman"/>
+          <w:sz w:val="28"/>
+          <w:szCs w:val="28"/>
+        </w:rPr>
+        <w:t xml:space="preserve"> TCP / RTU / ASCII с открытым исходным кодом: Часть </w:t>
+      </w:r>
+      <w:r>
+        <w:rPr>
+          <w:rStyle w:val="a7"/>
+          <w:rFonts w:ascii="Times New Roman" w:hAnsi="Times New Roman" w:cs="Times New Roman"/>
+          <w:sz w:val="28"/>
+          <w:szCs w:val="28"/>
+        </w:rPr>
+        <w:t>3</w:t>
+      </w:r>
+    </w:p>
+    <w:p>
+      <w:r>
+        <w:rPr>
+          <w:rFonts w:ascii="Times New Roman" w:hAnsi="Times New Roman" w:cs="Times New Roman"/>
+          <w:sz w:val="28"/>
+          <w:szCs w:val="28"/>
+        </w:rPr>
+        <w:fldChar w:fldCharType="end"/>
+      </w:r>
     </w:p>
     <w:p>
       <w:pPr>
@@ -6351,7 +6561,7 @@
           <w:rFonts w:ascii="Times New Roman" w:hAnsi="Times New Roman" w:cs="Times New Roman"/>
         </w:rPr>
       </w:pPr>
-      <w:bookmarkStart w:id="18" w:name="_Toc187001868"/>
+      <w:bookmarkStart w:id="18" w:name="_Toc187070647"/>
       <w:r>
         <w:rPr>
           <w:rFonts w:ascii="Times New Roman" w:hAnsi="Times New Roman" w:cs="Times New Roman"/>
@@ -6547,33 +6757,6 @@
     </w:p>
     <w:p>
       <w:pPr>
-        <w:rPr>
-          <w:rFonts w:ascii="Times New Roman" w:hAnsi="Times New Roman" w:cs="Times New Roman"/>
-          <w:sz w:val="28"/>
-          <w:szCs w:val="28"/>
-        </w:rPr>
-      </w:pPr>
-    </w:p>
-    <w:p>
-      <w:pPr>
-        <w:rPr>
-          <w:rFonts w:ascii="Times New Roman" w:hAnsi="Times New Roman" w:cs="Times New Roman"/>
-          <w:sz w:val="28"/>
-          <w:szCs w:val="28"/>
-        </w:rPr>
-      </w:pPr>
-    </w:p>
-    <w:p>
-      <w:pPr>
-        <w:rPr>
-          <w:rFonts w:ascii="Times New Roman" w:hAnsi="Times New Roman" w:cs="Times New Roman"/>
-          <w:sz w:val="28"/>
-          <w:szCs w:val="28"/>
-        </w:rPr>
-      </w:pPr>
-    </w:p>
-    <w:p>
-      <w:pPr>
         <w:pStyle w:val="1"/>
         <w:jc w:val="center"/>
         <w:rPr>
@@ -6582,7 +6765,7 @@
           <w:szCs w:val="36"/>
         </w:rPr>
       </w:pPr>
-      <w:bookmarkStart w:id="19" w:name="_Toc187001869"/>
+      <w:bookmarkStart w:id="19" w:name="_Toc187070648"/>
       <w:r>
         <w:rPr>
           <w:rFonts w:ascii="Times New Roman" w:hAnsi="Times New Roman" w:cs="Times New Roman"/>
@@ -6612,7 +6795,7 @@
           <w:szCs w:val="32"/>
         </w:rPr>
       </w:pPr>
-      <w:bookmarkStart w:id="20" w:name="_Toc187001870"/>
+      <w:bookmarkStart w:id="20" w:name="_Toc187070649"/>
       <w:r>
         <w:rPr>
           <w:rFonts w:ascii="Times New Roman" w:hAnsi="Times New Roman" w:cs="Times New Roman"/>
@@ -6634,6 +6817,235 @@
     </w:p>
     <w:p>
       <w:pPr>
+        <w:rPr>
+          <w:rFonts w:ascii="Times New Roman" w:hAnsi="Times New Roman" w:cs="Times New Roman"/>
+          <w:b/>
+          <w:bCs/>
+          <w:sz w:val="28"/>
+          <w:szCs w:val="28"/>
+          <w:lang w:val="en-US"/>
+        </w:rPr>
+      </w:pPr>
+      <w:r>
+        <w:rPr>
+          <w:rFonts w:ascii="Times New Roman" w:hAnsi="Times New Roman" w:cs="Times New Roman"/>
+          <w:b/>
+          <w:bCs/>
+          <w:sz w:val="28"/>
+          <w:szCs w:val="28"/>
+        </w:rPr>
+        <w:t>Изменения</w:t>
+      </w:r>
+    </w:p>
+    <w:p>
+      <w:pPr>
+        <w:numPr>
+          <w:ilvl w:val="0"/>
+          <w:numId w:val="6"/>
+        </w:numPr>
+        <w:rPr>
+          <w:rFonts w:ascii="Times New Roman" w:hAnsi="Times New Roman" w:cs="Times New Roman"/>
+          <w:sz w:val="28"/>
+          <w:szCs w:val="28"/>
+        </w:rPr>
+      </w:pPr>
+      <w:r>
+        <w:rPr>
+          <w:rFonts w:ascii="Times New Roman" w:hAnsi="Times New Roman" w:cs="Times New Roman"/>
+          <w:sz w:val="28"/>
+          <w:szCs w:val="28"/>
+        </w:rPr>
+        <w:t xml:space="preserve">Добавлена поддержка </w:t>
+      </w:r>
+      <w:proofErr w:type="spellStart"/>
+      <w:r>
+        <w:rPr>
+          <w:rFonts w:ascii="Times New Roman" w:hAnsi="Times New Roman" w:cs="Times New Roman"/>
+          <w:sz w:val="28"/>
+          <w:szCs w:val="28"/>
+        </w:rPr>
+        <w:t>Modbus</w:t>
+      </w:r>
+      <w:proofErr w:type="spellEnd"/>
+      <w:r>
+        <w:rPr>
+          <w:rFonts w:ascii="Times New Roman" w:hAnsi="Times New Roman" w:cs="Times New Roman"/>
+          <w:sz w:val="28"/>
+          <w:szCs w:val="28"/>
+        </w:rPr>
+        <w:t xml:space="preserve"> RTU </w:t>
+      </w:r>
+      <w:proofErr w:type="spellStart"/>
+      <w:r>
+        <w:rPr>
+          <w:rFonts w:ascii="Times New Roman" w:hAnsi="Times New Roman" w:cs="Times New Roman"/>
+          <w:sz w:val="28"/>
+          <w:szCs w:val="28"/>
+        </w:rPr>
+        <w:t>over</w:t>
+      </w:r>
+      <w:proofErr w:type="spellEnd"/>
+      <w:r>
+        <w:rPr>
+          <w:rFonts w:ascii="Times New Roman" w:hAnsi="Times New Roman" w:cs="Times New Roman"/>
+          <w:sz w:val="28"/>
+          <w:szCs w:val="28"/>
+        </w:rPr>
+        <w:t xml:space="preserve"> TCP.</w:t>
+      </w:r>
+    </w:p>
+    <w:p>
+      <w:pPr>
+        <w:numPr>
+          <w:ilvl w:val="0"/>
+          <w:numId w:val="6"/>
+        </w:numPr>
+        <w:rPr>
+          <w:rFonts w:ascii="Times New Roman" w:hAnsi="Times New Roman" w:cs="Times New Roman"/>
+          <w:sz w:val="28"/>
+          <w:szCs w:val="28"/>
+        </w:rPr>
+      </w:pPr>
+      <w:r>
+        <w:rPr>
+          <w:rFonts w:ascii="Times New Roman" w:hAnsi="Times New Roman" w:cs="Times New Roman"/>
+          <w:sz w:val="28"/>
+          <w:szCs w:val="28"/>
+        </w:rPr>
+        <w:t xml:space="preserve">Добавлена поддержка </w:t>
+      </w:r>
+      <w:proofErr w:type="spellStart"/>
+      <w:r>
+        <w:rPr>
+          <w:rFonts w:ascii="Times New Roman" w:hAnsi="Times New Roman" w:cs="Times New Roman"/>
+          <w:sz w:val="28"/>
+          <w:szCs w:val="28"/>
+        </w:rPr>
+        <w:t>Modbus</w:t>
+      </w:r>
+      <w:proofErr w:type="spellEnd"/>
+      <w:r>
+        <w:rPr>
+          <w:rFonts w:ascii="Times New Roman" w:hAnsi="Times New Roman" w:cs="Times New Roman"/>
+          <w:sz w:val="28"/>
+          <w:szCs w:val="28"/>
+        </w:rPr>
+        <w:t xml:space="preserve"> ASCII </w:t>
+      </w:r>
+      <w:proofErr w:type="spellStart"/>
+      <w:r>
+        <w:rPr>
+          <w:rFonts w:ascii="Times New Roman" w:hAnsi="Times New Roman" w:cs="Times New Roman"/>
+          <w:sz w:val="28"/>
+          <w:szCs w:val="28"/>
+        </w:rPr>
+        <w:t>over</w:t>
+      </w:r>
+      <w:proofErr w:type="spellEnd"/>
+      <w:r>
+        <w:rPr>
+          <w:rFonts w:ascii="Times New Roman" w:hAnsi="Times New Roman" w:cs="Times New Roman"/>
+          <w:sz w:val="28"/>
+          <w:szCs w:val="28"/>
+        </w:rPr>
+        <w:t xml:space="preserve"> TCP.</w:t>
+      </w:r>
+    </w:p>
+    <w:p>
+      <w:pPr>
+        <w:numPr>
+          <w:ilvl w:val="0"/>
+          <w:numId w:val="6"/>
+        </w:numPr>
+        <w:rPr>
+          <w:rFonts w:ascii="Times New Roman" w:hAnsi="Times New Roman" w:cs="Times New Roman"/>
+          <w:sz w:val="28"/>
+          <w:szCs w:val="28"/>
+        </w:rPr>
+      </w:pPr>
+      <w:r>
+        <w:rPr>
+          <w:rFonts w:ascii="Times New Roman" w:hAnsi="Times New Roman" w:cs="Times New Roman"/>
+          <w:sz w:val="28"/>
+          <w:szCs w:val="28"/>
+        </w:rPr>
+        <w:t>Добавлена возможность работы с байтами в режиме "Без протокола".</w:t>
+      </w:r>
+    </w:p>
+    <w:p>
+      <w:pPr>
+        <w:numPr>
+          <w:ilvl w:val="0"/>
+          <w:numId w:val="6"/>
+        </w:numPr>
+        <w:rPr>
+          <w:rFonts w:ascii="Times New Roman" w:hAnsi="Times New Roman" w:cs="Times New Roman"/>
+          <w:sz w:val="28"/>
+          <w:szCs w:val="28"/>
+        </w:rPr>
+      </w:pPr>
+      <w:r>
+        <w:rPr>
+          <w:rFonts w:ascii="Times New Roman" w:hAnsi="Times New Roman" w:cs="Times New Roman"/>
+          <w:sz w:val="28"/>
+          <w:szCs w:val="28"/>
+        </w:rPr>
+        <w:t>Добавлены макросы.</w:t>
+      </w:r>
+    </w:p>
+    <w:p>
+      <w:pPr>
+        <w:numPr>
+          <w:ilvl w:val="0"/>
+          <w:numId w:val="6"/>
+        </w:numPr>
+        <w:rPr>
+          <w:rFonts w:ascii="Times New Roman" w:hAnsi="Times New Roman" w:cs="Times New Roman"/>
+          <w:sz w:val="28"/>
+          <w:szCs w:val="28"/>
+        </w:rPr>
+      </w:pPr>
+      <w:r>
+        <w:rPr>
+          <w:rFonts w:ascii="Times New Roman" w:hAnsi="Times New Roman" w:cs="Times New Roman"/>
+          <w:sz w:val="28"/>
+          <w:szCs w:val="28"/>
+        </w:rPr>
+        <w:t>Добавлено руководство пользователя.</w:t>
+      </w:r>
+    </w:p>
+    <w:p>
+      <w:pPr>
+        <w:numPr>
+          <w:ilvl w:val="0"/>
+          <w:numId w:val="6"/>
+        </w:numPr>
+        <w:rPr>
+          <w:rFonts w:ascii="Times New Roman" w:hAnsi="Times New Roman" w:cs="Times New Roman"/>
+          <w:sz w:val="28"/>
+          <w:szCs w:val="28"/>
+        </w:rPr>
+      </w:pPr>
+      <w:r>
+        <w:rPr>
+          <w:rFonts w:ascii="Times New Roman" w:hAnsi="Times New Roman" w:cs="Times New Roman"/>
+          <w:sz w:val="28"/>
+          <w:szCs w:val="28"/>
+        </w:rPr>
+        <w:t>Исправление ошибок, мелкие улучшения и рефакторинг.</w:t>
+      </w:r>
+    </w:p>
+    <w:p>
+      <w:pPr>
+        <w:rPr>
+          <w:rFonts w:ascii="Times New Roman" w:hAnsi="Times New Roman" w:cs="Times New Roman"/>
+          <w:sz w:val="28"/>
+          <w:szCs w:val="28"/>
+        </w:rPr>
+      </w:pPr>
+    </w:p>
+    <w:p>
+      <w:pPr>
         <w:pStyle w:val="2"/>
         <w:rPr>
           <w:rFonts w:ascii="Times New Roman" w:hAnsi="Times New Roman" w:cs="Times New Roman"/>
@@ -6641,7 +7053,7 @@
           <w:szCs w:val="32"/>
         </w:rPr>
       </w:pPr>
-      <w:bookmarkStart w:id="21" w:name="_Toc187001871"/>
+      <w:bookmarkStart w:id="21" w:name="_Toc187070650"/>
       <w:r>
         <w:rPr>
           <w:rFonts w:ascii="Times New Roman" w:hAnsi="Times New Roman" w:cs="Times New Roman"/>
@@ -6962,7 +7374,7 @@
           <w:szCs w:val="32"/>
         </w:rPr>
       </w:pPr>
-      <w:bookmarkStart w:id="22" w:name="_Toc187001872"/>
+      <w:bookmarkStart w:id="22" w:name="_Toc187070651"/>
       <w:r>
         <w:rPr>
           <w:rFonts w:ascii="Times New Roman" w:hAnsi="Times New Roman" w:cs="Times New Roman"/>
@@ -7260,9 +7672,9 @@
     </w:lvl>
   </w:abstractNum>
   <w:abstractNum w:abstractNumId="1" w15:restartNumberingAfterBreak="0">
-    <w:nsid w:val="478748E8"/>
+    <w:nsid w:val="21463B8F"/>
     <w:multiLevelType w:val="multilevel"/>
-    <w:tmpl w:val="7018DB04"/>
+    <w:tmpl w:val="547CB1EA"/>
     <w:lvl w:ilvl="0">
       <w:start w:val="1"/>
       <w:numFmt w:val="bullet"/>
@@ -7409,9 +7821,9 @@
     </w:lvl>
   </w:abstractNum>
   <w:abstractNum w:abstractNumId="2" w15:restartNumberingAfterBreak="0">
-    <w:nsid w:val="507971A9"/>
+    <w:nsid w:val="478748E8"/>
     <w:multiLevelType w:val="multilevel"/>
-    <w:tmpl w:val="6C542BAC"/>
+    <w:tmpl w:val="7018DB04"/>
     <w:lvl w:ilvl="0">
       <w:start w:val="1"/>
       <w:numFmt w:val="bullet"/>
@@ -7558,9 +7970,9 @@
     </w:lvl>
   </w:abstractNum>
   <w:abstractNum w:abstractNumId="3" w15:restartNumberingAfterBreak="0">
-    <w:nsid w:val="51D81E98"/>
+    <w:nsid w:val="507971A9"/>
     <w:multiLevelType w:val="multilevel"/>
-    <w:tmpl w:val="CAAA6980"/>
+    <w:tmpl w:val="6C542BAC"/>
     <w:lvl w:ilvl="0">
       <w:start w:val="1"/>
       <w:numFmt w:val="bullet"/>
@@ -7707,6 +8119,155 @@
     </w:lvl>
   </w:abstractNum>
   <w:abstractNum w:abstractNumId="4" w15:restartNumberingAfterBreak="0">
+    <w:nsid w:val="51D81E98"/>
+    <w:multiLevelType w:val="multilevel"/>
+    <w:tmpl w:val="CAAA6980"/>
+    <w:lvl w:ilvl="0">
+      <w:start w:val="1"/>
+      <w:numFmt w:val="bullet"/>
+      <w:lvlText w:val=""/>
+      <w:lvlJc w:val="left"/>
+      <w:pPr>
+        <w:tabs>
+          <w:tab w:val="num" w:pos="720"/>
+        </w:tabs>
+        <w:ind w:left="720" w:hanging="360"/>
+      </w:pPr>
+      <w:rPr>
+        <w:rFonts w:ascii="Symbol" w:hAnsi="Symbol" w:hint="default"/>
+        <w:sz w:val="20"/>
+      </w:rPr>
+    </w:lvl>
+    <w:lvl w:ilvl="1" w:tentative="1">
+      <w:start w:val="1"/>
+      <w:numFmt w:val="bullet"/>
+      <w:lvlText w:val="o"/>
+      <w:lvlJc w:val="left"/>
+      <w:pPr>
+        <w:tabs>
+          <w:tab w:val="num" w:pos="1440"/>
+        </w:tabs>
+        <w:ind w:left="1440" w:hanging="360"/>
+      </w:pPr>
+      <w:rPr>
+        <w:rFonts w:ascii="Courier New" w:hAnsi="Courier New" w:hint="default"/>
+        <w:sz w:val="20"/>
+      </w:rPr>
+    </w:lvl>
+    <w:lvl w:ilvl="2" w:tentative="1">
+      <w:start w:val="1"/>
+      <w:numFmt w:val="bullet"/>
+      <w:lvlText w:val=""/>
+      <w:lvlJc w:val="left"/>
+      <w:pPr>
+        <w:tabs>
+          <w:tab w:val="num" w:pos="2160"/>
+        </w:tabs>
+        <w:ind w:left="2160" w:hanging="360"/>
+      </w:pPr>
+      <w:rPr>
+        <w:rFonts w:ascii="Wingdings" w:hAnsi="Wingdings" w:hint="default"/>
+        <w:sz w:val="20"/>
+      </w:rPr>
+    </w:lvl>
+    <w:lvl w:ilvl="3" w:tentative="1">
+      <w:start w:val="1"/>
+      <w:numFmt w:val="bullet"/>
+      <w:lvlText w:val=""/>
+      <w:lvlJc w:val="left"/>
+      <w:pPr>
+        <w:tabs>
+          <w:tab w:val="num" w:pos="2880"/>
+        </w:tabs>
+        <w:ind w:left="2880" w:hanging="360"/>
+      </w:pPr>
+      <w:rPr>
+        <w:rFonts w:ascii="Wingdings" w:hAnsi="Wingdings" w:hint="default"/>
+        <w:sz w:val="20"/>
+      </w:rPr>
+    </w:lvl>
+    <w:lvl w:ilvl="4" w:tentative="1">
+      <w:start w:val="1"/>
+      <w:numFmt w:val="bullet"/>
+      <w:lvlText w:val=""/>
+      <w:lvlJc w:val="left"/>
+      <w:pPr>
+        <w:tabs>
+          <w:tab w:val="num" w:pos="3600"/>
+        </w:tabs>
+        <w:ind w:left="3600" w:hanging="360"/>
+      </w:pPr>
+      <w:rPr>
+        <w:rFonts w:ascii="Wingdings" w:hAnsi="Wingdings" w:hint="default"/>
+        <w:sz w:val="20"/>
+      </w:rPr>
+    </w:lvl>
+    <w:lvl w:ilvl="5" w:tentative="1">
+      <w:start w:val="1"/>
+      <w:numFmt w:val="bullet"/>
+      <w:lvlText w:val=""/>
+      <w:lvlJc w:val="left"/>
+      <w:pPr>
+        <w:tabs>
+          <w:tab w:val="num" w:pos="4320"/>
+        </w:tabs>
+        <w:ind w:left="4320" w:hanging="360"/>
+      </w:pPr>
+      <w:rPr>
+        <w:rFonts w:ascii="Wingdings" w:hAnsi="Wingdings" w:hint="default"/>
+        <w:sz w:val="20"/>
+      </w:rPr>
+    </w:lvl>
+    <w:lvl w:ilvl="6" w:tentative="1">
+      <w:start w:val="1"/>
+      <w:numFmt w:val="bullet"/>
+      <w:lvlText w:val=""/>
+      <w:lvlJc w:val="left"/>
+      <w:pPr>
+        <w:tabs>
+          <w:tab w:val="num" w:pos="5040"/>
+        </w:tabs>
+        <w:ind w:left="5040" w:hanging="360"/>
+      </w:pPr>
+      <w:rPr>
+        <w:rFonts w:ascii="Wingdings" w:hAnsi="Wingdings" w:hint="default"/>
+        <w:sz w:val="20"/>
+      </w:rPr>
+    </w:lvl>
+    <w:lvl w:ilvl="7" w:tentative="1">
+      <w:start w:val="1"/>
+      <w:numFmt w:val="bullet"/>
+      <w:lvlText w:val=""/>
+      <w:lvlJc w:val="left"/>
+      <w:pPr>
+        <w:tabs>
+          <w:tab w:val="num" w:pos="5760"/>
+        </w:tabs>
+        <w:ind w:left="5760" w:hanging="360"/>
+      </w:pPr>
+      <w:rPr>
+        <w:rFonts w:ascii="Wingdings" w:hAnsi="Wingdings" w:hint="default"/>
+        <w:sz w:val="20"/>
+      </w:rPr>
+    </w:lvl>
+    <w:lvl w:ilvl="8" w:tentative="1">
+      <w:start w:val="1"/>
+      <w:numFmt w:val="bullet"/>
+      <w:lvlText w:val=""/>
+      <w:lvlJc w:val="left"/>
+      <w:pPr>
+        <w:tabs>
+          <w:tab w:val="num" w:pos="6480"/>
+        </w:tabs>
+        <w:ind w:left="6480" w:hanging="360"/>
+      </w:pPr>
+      <w:rPr>
+        <w:rFonts w:ascii="Wingdings" w:hAnsi="Wingdings" w:hint="default"/>
+        <w:sz w:val="20"/>
+      </w:rPr>
+    </w:lvl>
+  </w:abstractNum>
+  <w:abstractNum w:abstractNumId="5" w15:restartNumberingAfterBreak="0">
     <w:nsid w:val="6F747990"/>
     <w:multiLevelType w:val="hybridMultilevel"/>
     <w:tmpl w:val="18A4ABD2"/>
@@ -7819,19 +8380,22 @@
     </w:lvl>
   </w:abstractNum>
   <w:num w:numId="1">
-    <w:abstractNumId w:val="1"/>
+    <w:abstractNumId w:val="2"/>
   </w:num>
   <w:num w:numId="2">
-    <w:abstractNumId w:val="3"/>
+    <w:abstractNumId w:val="4"/>
   </w:num>
   <w:num w:numId="3">
-    <w:abstractNumId w:val="2"/>
+    <w:abstractNumId w:val="3"/>
   </w:num>
   <w:num w:numId="4">
     <w:abstractNumId w:val="0"/>
   </w:num>
   <w:num w:numId="5">
-    <w:abstractNumId w:val="4"/>
+    <w:abstractNumId w:val="5"/>
+  </w:num>
+  <w:num w:numId="6">
+    <w:abstractNumId w:val="1"/>
   </w:num>
 </w:numbering>
 </file>
@@ -8345,7 +8909,6 @@
   <w:style w:type="character" w:default="1" w:styleId="a0">
     <w:name w:val="Default Paragraph Font"/>
     <w:uiPriority w:val="1"/>
-    <w:semiHidden/>
     <w:unhideWhenUsed/>
   </w:style>
   <w:style w:type="table" w:default="1" w:styleId="a1">

--- a/Documentation/UserManual.docx
+++ b/Documentation/UserManual.docx
@@ -3100,7 +3100,23 @@
           <w:sz w:val="28"/>
           <w:szCs w:val="28"/>
         </w:rPr>
-        <w:t xml:space="preserve"> получения сообщения, время в формате </w:t>
+        <w:t xml:space="preserve"> получения сообщения</w:t>
+      </w:r>
+      <w:r>
+        <w:rPr>
+          <w:rFonts w:ascii="Times New Roman" w:hAnsi="Times New Roman" w:cs="Times New Roman"/>
+          <w:sz w:val="28"/>
+          <w:szCs w:val="28"/>
+        </w:rPr>
+        <w:t xml:space="preserve"> в формате ДД.ММ.ГГГГ</w:t>
+      </w:r>
+      <w:r>
+        <w:rPr>
+          <w:rFonts w:ascii="Times New Roman" w:hAnsi="Times New Roman" w:cs="Times New Roman"/>
+          <w:sz w:val="28"/>
+          <w:szCs w:val="28"/>
+        </w:rPr>
+        <w:t xml:space="preserve">, время в формате </w:t>
       </w:r>
       <w:proofErr w:type="gramStart"/>
       <w:r>
@@ -6388,13 +6404,6 @@
           <w:sz w:val="28"/>
           <w:szCs w:val="28"/>
         </w:rPr>
-      </w:r>
-      <w:r>
-        <w:rPr>
-          <w:rFonts w:ascii="Times New Roman" w:hAnsi="Times New Roman" w:cs="Times New Roman"/>
-          <w:sz w:val="28"/>
-          <w:szCs w:val="28"/>
-        </w:rPr>
         <w:fldChar w:fldCharType="separate"/>
       </w:r>
       <w:r>
@@ -6424,16 +6433,7 @@
           <w:sz w:val="28"/>
           <w:szCs w:val="28"/>
         </w:rPr>
-        <w:t xml:space="preserve"> TCP / RTU / ASCII с открытым исходным кодом: Часть </w:t>
-      </w:r>
-      <w:r>
-        <w:rPr>
-          <w:rStyle w:val="a7"/>
-          <w:rFonts w:ascii="Times New Roman" w:hAnsi="Times New Roman" w:cs="Times New Roman"/>
-          <w:sz w:val="28"/>
-          <w:szCs w:val="28"/>
-        </w:rPr>
-        <w:t>3</w:t>
+        <w:t xml:space="preserve"> TCP / RTU / ASCII с открытым исходным кодом: Часть 3</w:t>
       </w:r>
     </w:p>
     <w:p>
@@ -8909,6 +8909,7 @@
   <w:style w:type="character" w:default="1" w:styleId="a0">
     <w:name w:val="Default Paragraph Font"/>
     <w:uiPriority w:val="1"/>
+    <w:semiHidden/>
     <w:unhideWhenUsed/>
   </w:style>
   <w:style w:type="table" w:default="1" w:styleId="a1">

--- a/Documentation/UserManual.docx
+++ b/Documentation/UserManual.docx
@@ -149,7 +149,27 @@
           <w:sz w:val="40"/>
           <w:szCs w:val="40"/>
         </w:rPr>
-        <w:t>(версия 3.1.0)</w:t>
+        <w:t>(версия 3.</w:t>
+      </w:r>
+      <w:r>
+        <w:rPr>
+          <w:rFonts w:ascii="Times New Roman" w:hAnsi="Times New Roman" w:cs="Times New Roman"/>
+          <w:b/>
+          <w:bCs/>
+          <w:sz w:val="40"/>
+          <w:szCs w:val="40"/>
+        </w:rPr>
+        <w:t>2</w:t>
+      </w:r>
+      <w:r>
+        <w:rPr>
+          <w:rFonts w:ascii="Times New Roman" w:hAnsi="Times New Roman" w:cs="Times New Roman"/>
+          <w:b/>
+          <w:bCs/>
+          <w:sz w:val="40"/>
+          <w:szCs w:val="40"/>
+        </w:rPr>
+        <w:t>.0)</w:t>
       </w:r>
     </w:p>
     <w:p>
@@ -386,7 +406,7 @@
           <w:r>
             <w:fldChar w:fldCharType="separate"/>
           </w:r>
-          <w:hyperlink w:anchor="_Toc187070629" w:history="1">
+          <w:hyperlink w:anchor="_Toc193667787" w:history="1">
             <w:r>
               <w:rPr>
                 <w:rStyle w:val="a7"/>
@@ -414,7 +434,7 @@
                 <w:noProof/>
                 <w:webHidden/>
               </w:rPr>
-              <w:instrText xml:space="preserve"> PAGEREF _Toc187070629 \h </w:instrText>
+              <w:instrText xml:space="preserve"> PAGEREF _Toc193667787 \h </w:instrText>
             </w:r>
             <w:r>
               <w:rPr>
@@ -457,7 +477,7 @@
               <w:lang w:eastAsia="ru-RU"/>
             </w:rPr>
           </w:pPr>
-          <w:hyperlink w:anchor="_Toc187070630" w:history="1">
+          <w:hyperlink w:anchor="_Toc193667788" w:history="1">
             <w:r>
               <w:rPr>
                 <w:rStyle w:val="a7"/>
@@ -485,7 +505,7 @@
                 <w:noProof/>
                 <w:webHidden/>
               </w:rPr>
-              <w:instrText xml:space="preserve"> PAGEREF _Toc187070630 \h </w:instrText>
+              <w:instrText xml:space="preserve"> PAGEREF _Toc193667788 \h </w:instrText>
             </w:r>
             <w:r>
               <w:rPr>
@@ -528,7 +548,7 @@
               <w:lang w:eastAsia="ru-RU"/>
             </w:rPr>
           </w:pPr>
-          <w:hyperlink w:anchor="_Toc187070631" w:history="1">
+          <w:hyperlink w:anchor="_Toc193667789" w:history="1">
             <w:r>
               <w:rPr>
                 <w:rStyle w:val="a7"/>
@@ -556,7 +576,7 @@
                 <w:noProof/>
                 <w:webHidden/>
               </w:rPr>
-              <w:instrText xml:space="preserve"> PAGEREF _Toc187070631 \h </w:instrText>
+              <w:instrText xml:space="preserve"> PAGEREF _Toc193667789 \h </w:instrText>
             </w:r>
             <w:r>
               <w:rPr>
@@ -599,7 +619,7 @@
               <w:lang w:eastAsia="ru-RU"/>
             </w:rPr>
           </w:pPr>
-          <w:hyperlink w:anchor="_Toc187070632" w:history="1">
+          <w:hyperlink w:anchor="_Toc193667790" w:history="1">
             <w:r>
               <w:rPr>
                 <w:rStyle w:val="a7"/>
@@ -627,7 +647,7 @@
                 <w:noProof/>
                 <w:webHidden/>
               </w:rPr>
-              <w:instrText xml:space="preserve"> PAGEREF _Toc187070632 \h </w:instrText>
+              <w:instrText xml:space="preserve"> PAGEREF _Toc193667790 \h </w:instrText>
             </w:r>
             <w:r>
               <w:rPr>
@@ -670,7 +690,7 @@
               <w:lang w:eastAsia="ru-RU"/>
             </w:rPr>
           </w:pPr>
-          <w:hyperlink w:anchor="_Toc187070633" w:history="1">
+          <w:hyperlink w:anchor="_Toc193667791" w:history="1">
             <w:r>
               <w:rPr>
                 <w:rStyle w:val="a7"/>
@@ -699,7 +719,7 @@
                 <w:noProof/>
                 <w:webHidden/>
               </w:rPr>
-              <w:instrText xml:space="preserve"> PAGEREF _Toc187070633 \h </w:instrText>
+              <w:instrText xml:space="preserve"> PAGEREF _Toc193667791 \h </w:instrText>
             </w:r>
             <w:r>
               <w:rPr>
@@ -742,7 +762,7 @@
               <w:lang w:eastAsia="ru-RU"/>
             </w:rPr>
           </w:pPr>
-          <w:hyperlink w:anchor="_Toc187070634" w:history="1">
+          <w:hyperlink w:anchor="_Toc193667792" w:history="1">
             <w:r>
               <w:rPr>
                 <w:rStyle w:val="a7"/>
@@ -770,7 +790,7 @@
                 <w:noProof/>
                 <w:webHidden/>
               </w:rPr>
-              <w:instrText xml:space="preserve"> PAGEREF _Toc187070634 \h </w:instrText>
+              <w:instrText xml:space="preserve"> PAGEREF _Toc193667792 \h </w:instrText>
             </w:r>
             <w:r>
               <w:rPr>
@@ -813,7 +833,7 @@
               <w:lang w:eastAsia="ru-RU"/>
             </w:rPr>
           </w:pPr>
-          <w:hyperlink w:anchor="_Toc187070635" w:history="1">
+          <w:hyperlink w:anchor="_Toc193667793" w:history="1">
             <w:r>
               <w:rPr>
                 <w:rStyle w:val="a7"/>
@@ -850,7 +870,7 @@
                 <w:noProof/>
                 <w:webHidden/>
               </w:rPr>
-              <w:instrText xml:space="preserve"> PAGEREF _Toc187070635 \h </w:instrText>
+              <w:instrText xml:space="preserve"> PAGEREF _Toc193667793 \h </w:instrText>
             </w:r>
             <w:r>
               <w:rPr>
@@ -893,7 +913,7 @@
               <w:lang w:eastAsia="ru-RU"/>
             </w:rPr>
           </w:pPr>
-          <w:hyperlink w:anchor="_Toc187070636" w:history="1">
+          <w:hyperlink w:anchor="_Toc193667794" w:history="1">
             <w:r>
               <w:rPr>
                 <w:rStyle w:val="a7"/>
@@ -930,7 +950,7 @@
                 <w:noProof/>
                 <w:webHidden/>
               </w:rPr>
-              <w:instrText xml:space="preserve"> PAGEREF _Toc187070636 \h </w:instrText>
+              <w:instrText xml:space="preserve"> PAGEREF _Toc193667794 \h </w:instrText>
             </w:r>
             <w:r>
               <w:rPr>
@@ -973,7 +993,7 @@
               <w:lang w:eastAsia="ru-RU"/>
             </w:rPr>
           </w:pPr>
-          <w:hyperlink w:anchor="_Toc187070637" w:history="1">
+          <w:hyperlink w:anchor="_Toc193667795" w:history="1">
             <w:r>
               <w:rPr>
                 <w:rStyle w:val="a7"/>
@@ -1001,7 +1021,7 @@
                 <w:noProof/>
                 <w:webHidden/>
               </w:rPr>
-              <w:instrText xml:space="preserve"> PAGEREF _Toc187070637 \h </w:instrText>
+              <w:instrText xml:space="preserve"> PAGEREF _Toc193667795 \h </w:instrText>
             </w:r>
             <w:r>
               <w:rPr>
@@ -1044,7 +1064,7 @@
               <w:lang w:eastAsia="ru-RU"/>
             </w:rPr>
           </w:pPr>
-          <w:hyperlink w:anchor="_Toc187070638" w:history="1">
+          <w:hyperlink w:anchor="_Toc193667796" w:history="1">
             <w:r>
               <w:rPr>
                 <w:rStyle w:val="a7"/>
@@ -1072,7 +1092,7 @@
                 <w:noProof/>
                 <w:webHidden/>
               </w:rPr>
-              <w:instrText xml:space="preserve"> PAGEREF _Toc187070638 \h </w:instrText>
+              <w:instrText xml:space="preserve"> PAGEREF _Toc193667796 \h </w:instrText>
             </w:r>
             <w:r>
               <w:rPr>
@@ -1115,7 +1135,7 @@
               <w:lang w:eastAsia="ru-RU"/>
             </w:rPr>
           </w:pPr>
-          <w:hyperlink w:anchor="_Toc187070639" w:history="1">
+          <w:hyperlink w:anchor="_Toc193667797" w:history="1">
             <w:r>
               <w:rPr>
                 <w:rStyle w:val="a7"/>
@@ -1143,7 +1163,7 @@
                 <w:noProof/>
                 <w:webHidden/>
               </w:rPr>
-              <w:instrText xml:space="preserve"> PAGEREF _Toc187070639 \h </w:instrText>
+              <w:instrText xml:space="preserve"> PAGEREF _Toc193667797 \h </w:instrText>
             </w:r>
             <w:r>
               <w:rPr>
@@ -1186,7 +1206,7 @@
               <w:lang w:eastAsia="ru-RU"/>
             </w:rPr>
           </w:pPr>
-          <w:hyperlink w:anchor="_Toc187070640" w:history="1">
+          <w:hyperlink w:anchor="_Toc193667798" w:history="1">
             <w:r>
               <w:rPr>
                 <w:rStyle w:val="a7"/>
@@ -1214,7 +1234,7 @@
                 <w:noProof/>
                 <w:webHidden/>
               </w:rPr>
-              <w:instrText xml:space="preserve"> PAGEREF _Toc187070640 \h </w:instrText>
+              <w:instrText xml:space="preserve"> PAGEREF _Toc193667798 \h </w:instrText>
             </w:r>
             <w:r>
               <w:rPr>
@@ -1257,7 +1277,7 @@
               <w:lang w:eastAsia="ru-RU"/>
             </w:rPr>
           </w:pPr>
-          <w:hyperlink w:anchor="_Toc187070641" w:history="1">
+          <w:hyperlink w:anchor="_Toc193667799" w:history="1">
             <w:r>
               <w:rPr>
                 <w:rStyle w:val="a7"/>
@@ -1285,7 +1305,7 @@
                 <w:noProof/>
                 <w:webHidden/>
               </w:rPr>
-              <w:instrText xml:space="preserve"> PAGEREF _Toc187070641 \h </w:instrText>
+              <w:instrText xml:space="preserve"> PAGEREF _Toc193667799 \h </w:instrText>
             </w:r>
             <w:r>
               <w:rPr>
@@ -1328,7 +1348,7 @@
               <w:lang w:eastAsia="ru-RU"/>
             </w:rPr>
           </w:pPr>
-          <w:hyperlink w:anchor="_Toc187070642" w:history="1">
+          <w:hyperlink w:anchor="_Toc193667800" w:history="1">
             <w:r>
               <w:rPr>
                 <w:rStyle w:val="a7"/>
@@ -1356,7 +1376,7 @@
                 <w:noProof/>
                 <w:webHidden/>
               </w:rPr>
-              <w:instrText xml:space="preserve"> PAGEREF _Toc187070642 \h </w:instrText>
+              <w:instrText xml:space="preserve"> PAGEREF _Toc193667800 \h </w:instrText>
             </w:r>
             <w:r>
               <w:rPr>
@@ -1399,7 +1419,7 @@
               <w:lang w:eastAsia="ru-RU"/>
             </w:rPr>
           </w:pPr>
-          <w:hyperlink w:anchor="_Toc187070643" w:history="1">
+          <w:hyperlink w:anchor="_Toc193667801" w:history="1">
             <w:r>
               <w:rPr>
                 <w:rStyle w:val="a7"/>
@@ -1427,7 +1447,7 @@
                 <w:noProof/>
                 <w:webHidden/>
               </w:rPr>
-              <w:instrText xml:space="preserve"> PAGEREF _Toc187070643 \h </w:instrText>
+              <w:instrText xml:space="preserve"> PAGEREF _Toc193667801 \h </w:instrText>
             </w:r>
             <w:r>
               <w:rPr>
@@ -1470,14 +1490,14 @@
               <w:lang w:eastAsia="ru-RU"/>
             </w:rPr>
           </w:pPr>
-          <w:hyperlink w:anchor="_Toc187070644" w:history="1">
+          <w:hyperlink w:anchor="_Toc193667802" w:history="1">
             <w:r>
               <w:rPr>
                 <w:rStyle w:val="a7"/>
                 <w:rFonts w:ascii="Times New Roman" w:hAnsi="Times New Roman" w:cs="Times New Roman"/>
                 <w:noProof/>
               </w:rPr>
-              <w:t>Без протокола</w:t>
+              <w:t>Редактирование макроса</w:t>
             </w:r>
             <w:r>
               <w:rPr>
@@ -1498,7 +1518,7 @@
                 <w:noProof/>
                 <w:webHidden/>
               </w:rPr>
-              <w:instrText xml:space="preserve"> PAGEREF _Toc187070644 \h </w:instrText>
+              <w:instrText xml:space="preserve"> PAGEREF _Toc193667802 \h </w:instrText>
             </w:r>
             <w:r>
               <w:rPr>
@@ -1519,6 +1539,219 @@
                 <w:webHidden/>
               </w:rPr>
               <w:t>14</w:t>
+            </w:r>
+            <w:r>
+              <w:rPr>
+                <w:noProof/>
+                <w:webHidden/>
+              </w:rPr>
+              <w:fldChar w:fldCharType="end"/>
+            </w:r>
+          </w:hyperlink>
+        </w:p>
+        <w:p>
+          <w:pPr>
+            <w:pStyle w:val="11"/>
+            <w:tabs>
+              <w:tab w:val="right" w:leader="dot" w:pos="10456"/>
+            </w:tabs>
+            <w:rPr>
+              <w:rFonts w:eastAsiaTheme="minorEastAsia"/>
+              <w:noProof/>
+              <w:lang w:eastAsia="ru-RU"/>
+            </w:rPr>
+          </w:pPr>
+          <w:hyperlink w:anchor="_Toc193667803" w:history="1">
+            <w:r>
+              <w:rPr>
+                <w:rStyle w:val="a7"/>
+                <w:rFonts w:ascii="Times New Roman" w:hAnsi="Times New Roman" w:cs="Times New Roman"/>
+                <w:noProof/>
+              </w:rPr>
+              <w:t>Статьи на Хабр</w:t>
+            </w:r>
+            <w:r>
+              <w:rPr>
+                <w:noProof/>
+                <w:webHidden/>
+              </w:rPr>
+              <w:tab/>
+            </w:r>
+            <w:r>
+              <w:rPr>
+                <w:noProof/>
+                <w:webHidden/>
+              </w:rPr>
+              <w:fldChar w:fldCharType="begin"/>
+            </w:r>
+            <w:r>
+              <w:rPr>
+                <w:noProof/>
+                <w:webHidden/>
+              </w:rPr>
+              <w:instrText xml:space="preserve"> PAGEREF _Toc193667803 \h </w:instrText>
+            </w:r>
+            <w:r>
+              <w:rPr>
+                <w:noProof/>
+                <w:webHidden/>
+              </w:rPr>
+            </w:r>
+            <w:r>
+              <w:rPr>
+                <w:noProof/>
+                <w:webHidden/>
+              </w:rPr>
+              <w:fldChar w:fldCharType="separate"/>
+            </w:r>
+            <w:r>
+              <w:rPr>
+                <w:noProof/>
+                <w:webHidden/>
+              </w:rPr>
+              <w:t>18</w:t>
+            </w:r>
+            <w:r>
+              <w:rPr>
+                <w:noProof/>
+                <w:webHidden/>
+              </w:rPr>
+              <w:fldChar w:fldCharType="end"/>
+            </w:r>
+          </w:hyperlink>
+        </w:p>
+        <w:p>
+          <w:pPr>
+            <w:pStyle w:val="11"/>
+            <w:tabs>
+              <w:tab w:val="right" w:leader="dot" w:pos="10456"/>
+            </w:tabs>
+            <w:rPr>
+              <w:rFonts w:eastAsiaTheme="minorEastAsia"/>
+              <w:noProof/>
+              <w:lang w:eastAsia="ru-RU"/>
+            </w:rPr>
+          </w:pPr>
+          <w:hyperlink w:anchor="_Toc193667804" w:history="1">
+            <w:r>
+              <w:rPr>
+                <w:rStyle w:val="a7"/>
+                <w:rFonts w:ascii="Times New Roman" w:hAnsi="Times New Roman" w:cs="Times New Roman"/>
+                <w:noProof/>
+              </w:rPr>
+              <w:t>Ссылка на скачивание</w:t>
+            </w:r>
+            <w:r>
+              <w:rPr>
+                <w:noProof/>
+                <w:webHidden/>
+              </w:rPr>
+              <w:tab/>
+            </w:r>
+            <w:r>
+              <w:rPr>
+                <w:noProof/>
+                <w:webHidden/>
+              </w:rPr>
+              <w:fldChar w:fldCharType="begin"/>
+            </w:r>
+            <w:r>
+              <w:rPr>
+                <w:noProof/>
+                <w:webHidden/>
+              </w:rPr>
+              <w:instrText xml:space="preserve"> PAGEREF _Toc193667804 \h </w:instrText>
+            </w:r>
+            <w:r>
+              <w:rPr>
+                <w:noProof/>
+                <w:webHidden/>
+              </w:rPr>
+            </w:r>
+            <w:r>
+              <w:rPr>
+                <w:noProof/>
+                <w:webHidden/>
+              </w:rPr>
+              <w:fldChar w:fldCharType="separate"/>
+            </w:r>
+            <w:r>
+              <w:rPr>
+                <w:noProof/>
+                <w:webHidden/>
+              </w:rPr>
+              <w:t>18</w:t>
+            </w:r>
+            <w:r>
+              <w:rPr>
+                <w:noProof/>
+                <w:webHidden/>
+              </w:rPr>
+              <w:fldChar w:fldCharType="end"/>
+            </w:r>
+          </w:hyperlink>
+        </w:p>
+        <w:p>
+          <w:pPr>
+            <w:pStyle w:val="11"/>
+            <w:tabs>
+              <w:tab w:val="right" w:leader="dot" w:pos="10456"/>
+            </w:tabs>
+            <w:rPr>
+              <w:rFonts w:eastAsiaTheme="minorEastAsia"/>
+              <w:noProof/>
+              <w:lang w:eastAsia="ru-RU"/>
+            </w:rPr>
+          </w:pPr>
+          <w:hyperlink w:anchor="_Toc193667805" w:history="1">
+            <w:r>
+              <w:rPr>
+                <w:rStyle w:val="a7"/>
+                <w:rFonts w:ascii="Times New Roman" w:hAnsi="Times New Roman" w:cs="Times New Roman"/>
+                <w:noProof/>
+              </w:rPr>
+              <w:t>История версий</w:t>
+            </w:r>
+            <w:r>
+              <w:rPr>
+                <w:noProof/>
+                <w:webHidden/>
+              </w:rPr>
+              <w:tab/>
+            </w:r>
+            <w:r>
+              <w:rPr>
+                <w:noProof/>
+                <w:webHidden/>
+              </w:rPr>
+              <w:fldChar w:fldCharType="begin"/>
+            </w:r>
+            <w:r>
+              <w:rPr>
+                <w:noProof/>
+                <w:webHidden/>
+              </w:rPr>
+              <w:instrText xml:space="preserve"> PAGEREF _Toc193667805 \h </w:instrText>
+            </w:r>
+            <w:r>
+              <w:rPr>
+                <w:noProof/>
+                <w:webHidden/>
+              </w:rPr>
+            </w:r>
+            <w:r>
+              <w:rPr>
+                <w:noProof/>
+                <w:webHidden/>
+              </w:rPr>
+              <w:fldChar w:fldCharType="separate"/>
+            </w:r>
+            <w:r>
+              <w:rPr>
+                <w:noProof/>
+                <w:webHidden/>
+              </w:rPr>
+              <w:t>19</w:t>
             </w:r>
             <w:r>
               <w:rPr>
@@ -1541,15 +1774,14 @@
               <w:lang w:eastAsia="ru-RU"/>
             </w:rPr>
           </w:pPr>
-          <w:hyperlink w:anchor="_Toc187070645" w:history="1">
+          <w:hyperlink w:anchor="_Toc193667806" w:history="1">
             <w:r>
               <w:rPr>
                 <w:rStyle w:val="a7"/>
                 <w:rFonts w:ascii="Times New Roman" w:hAnsi="Times New Roman" w:cs="Times New Roman"/>
                 <w:noProof/>
-                <w:lang w:val="en-US"/>
-              </w:rPr>
-              <w:t>Modbus</w:t>
+              </w:rPr>
+              <w:t>3.2.0</w:t>
             </w:r>
             <w:r>
               <w:rPr>
@@ -1570,7 +1802,7 @@
                 <w:noProof/>
                 <w:webHidden/>
               </w:rPr>
-              <w:instrText xml:space="preserve"> PAGEREF _Toc187070645 \h </w:instrText>
+              <w:instrText xml:space="preserve"> PAGEREF _Toc193667806 \h </w:instrText>
             </w:r>
             <w:r>
               <w:rPr>
@@ -1590,220 +1822,7 @@
                 <w:noProof/>
                 <w:webHidden/>
               </w:rPr>
-              <w:t>15</w:t>
-            </w:r>
-            <w:r>
-              <w:rPr>
-                <w:noProof/>
-                <w:webHidden/>
-              </w:rPr>
-              <w:fldChar w:fldCharType="end"/>
-            </w:r>
-          </w:hyperlink>
-        </w:p>
-        <w:p>
-          <w:pPr>
-            <w:pStyle w:val="11"/>
-            <w:tabs>
-              <w:tab w:val="right" w:leader="dot" w:pos="10456"/>
-            </w:tabs>
-            <w:rPr>
-              <w:rFonts w:eastAsiaTheme="minorEastAsia"/>
-              <w:noProof/>
-              <w:lang w:eastAsia="ru-RU"/>
-            </w:rPr>
-          </w:pPr>
-          <w:hyperlink w:anchor="_Toc187070646" w:history="1">
-            <w:r>
-              <w:rPr>
-                <w:rStyle w:val="a7"/>
-                <w:rFonts w:ascii="Times New Roman" w:hAnsi="Times New Roman" w:cs="Times New Roman"/>
-                <w:noProof/>
-              </w:rPr>
-              <w:t>Статьи на Хабр</w:t>
-            </w:r>
-            <w:r>
-              <w:rPr>
-                <w:noProof/>
-                <w:webHidden/>
-              </w:rPr>
-              <w:tab/>
-            </w:r>
-            <w:r>
-              <w:rPr>
-                <w:noProof/>
-                <w:webHidden/>
-              </w:rPr>
-              <w:fldChar w:fldCharType="begin"/>
-            </w:r>
-            <w:r>
-              <w:rPr>
-                <w:noProof/>
-                <w:webHidden/>
-              </w:rPr>
-              <w:instrText xml:space="preserve"> PAGEREF _Toc187070646 \h </w:instrText>
-            </w:r>
-            <w:r>
-              <w:rPr>
-                <w:noProof/>
-                <w:webHidden/>
-              </w:rPr>
-            </w:r>
-            <w:r>
-              <w:rPr>
-                <w:noProof/>
-                <w:webHidden/>
-              </w:rPr>
-              <w:fldChar w:fldCharType="separate"/>
-            </w:r>
-            <w:r>
-              <w:rPr>
-                <w:noProof/>
-                <w:webHidden/>
-              </w:rPr>
-              <w:t>16</w:t>
-            </w:r>
-            <w:r>
-              <w:rPr>
-                <w:noProof/>
-                <w:webHidden/>
-              </w:rPr>
-              <w:fldChar w:fldCharType="end"/>
-            </w:r>
-          </w:hyperlink>
-        </w:p>
-        <w:p>
-          <w:pPr>
-            <w:pStyle w:val="11"/>
-            <w:tabs>
-              <w:tab w:val="right" w:leader="dot" w:pos="10456"/>
-            </w:tabs>
-            <w:rPr>
-              <w:rFonts w:eastAsiaTheme="minorEastAsia"/>
-              <w:noProof/>
-              <w:lang w:eastAsia="ru-RU"/>
-            </w:rPr>
-          </w:pPr>
-          <w:hyperlink w:anchor="_Toc187070647" w:history="1">
-            <w:r>
-              <w:rPr>
-                <w:rStyle w:val="a7"/>
-                <w:rFonts w:ascii="Times New Roman" w:hAnsi="Times New Roman" w:cs="Times New Roman"/>
-                <w:noProof/>
-              </w:rPr>
-              <w:t>Ссылка на скачивание</w:t>
-            </w:r>
-            <w:r>
-              <w:rPr>
-                <w:noProof/>
-                <w:webHidden/>
-              </w:rPr>
-              <w:tab/>
-            </w:r>
-            <w:r>
-              <w:rPr>
-                <w:noProof/>
-                <w:webHidden/>
-              </w:rPr>
-              <w:fldChar w:fldCharType="begin"/>
-            </w:r>
-            <w:r>
-              <w:rPr>
-                <w:noProof/>
-                <w:webHidden/>
-              </w:rPr>
-              <w:instrText xml:space="preserve"> PAGEREF _Toc187070647 \h </w:instrText>
-            </w:r>
-            <w:r>
-              <w:rPr>
-                <w:noProof/>
-                <w:webHidden/>
-              </w:rPr>
-            </w:r>
-            <w:r>
-              <w:rPr>
-                <w:noProof/>
-                <w:webHidden/>
-              </w:rPr>
-              <w:fldChar w:fldCharType="separate"/>
-            </w:r>
-            <w:r>
-              <w:rPr>
-                <w:noProof/>
-                <w:webHidden/>
-              </w:rPr>
-              <w:t>16</w:t>
-            </w:r>
-            <w:r>
-              <w:rPr>
-                <w:noProof/>
-                <w:webHidden/>
-              </w:rPr>
-              <w:fldChar w:fldCharType="end"/>
-            </w:r>
-          </w:hyperlink>
-        </w:p>
-        <w:p>
-          <w:pPr>
-            <w:pStyle w:val="11"/>
-            <w:tabs>
-              <w:tab w:val="right" w:leader="dot" w:pos="10456"/>
-            </w:tabs>
-            <w:rPr>
-              <w:rFonts w:eastAsiaTheme="minorEastAsia"/>
-              <w:noProof/>
-              <w:lang w:eastAsia="ru-RU"/>
-            </w:rPr>
-          </w:pPr>
-          <w:hyperlink w:anchor="_Toc187070648" w:history="1">
-            <w:r>
-              <w:rPr>
-                <w:rStyle w:val="a7"/>
-                <w:rFonts w:ascii="Times New Roman" w:hAnsi="Times New Roman" w:cs="Times New Roman"/>
-                <w:noProof/>
-              </w:rPr>
-              <w:t>История версий</w:t>
-            </w:r>
-            <w:r>
-              <w:rPr>
-                <w:noProof/>
-                <w:webHidden/>
-              </w:rPr>
-              <w:tab/>
-            </w:r>
-            <w:r>
-              <w:rPr>
-                <w:noProof/>
-                <w:webHidden/>
-              </w:rPr>
-              <w:fldChar w:fldCharType="begin"/>
-            </w:r>
-            <w:r>
-              <w:rPr>
-                <w:noProof/>
-                <w:webHidden/>
-              </w:rPr>
-              <w:instrText xml:space="preserve"> PAGEREF _Toc187070648 \h </w:instrText>
-            </w:r>
-            <w:r>
-              <w:rPr>
-                <w:noProof/>
-                <w:webHidden/>
-              </w:rPr>
-            </w:r>
-            <w:r>
-              <w:rPr>
-                <w:noProof/>
-                <w:webHidden/>
-              </w:rPr>
-              <w:fldChar w:fldCharType="separate"/>
-            </w:r>
-            <w:r>
-              <w:rPr>
-                <w:noProof/>
-                <w:webHidden/>
-              </w:rPr>
-              <w:t>17</w:t>
+              <w:t>19</w:t>
             </w:r>
             <w:r>
               <w:rPr>
@@ -1826,7 +1845,7 @@
               <w:lang w:eastAsia="ru-RU"/>
             </w:rPr>
           </w:pPr>
-          <w:hyperlink w:anchor="_Toc187070649" w:history="1">
+          <w:hyperlink w:anchor="_Toc193667807" w:history="1">
             <w:r>
               <w:rPr>
                 <w:rStyle w:val="a7"/>
@@ -1854,7 +1873,7 @@
                 <w:noProof/>
                 <w:webHidden/>
               </w:rPr>
-              <w:instrText xml:space="preserve"> PAGEREF _Toc187070649 \h </w:instrText>
+              <w:instrText xml:space="preserve"> PAGEREF _Toc193667807 \h </w:instrText>
             </w:r>
             <w:r>
               <w:rPr>
@@ -1874,7 +1893,7 @@
                 <w:noProof/>
                 <w:webHidden/>
               </w:rPr>
-              <w:t>17</w:t>
+              <w:t>19</w:t>
             </w:r>
             <w:r>
               <w:rPr>
@@ -1897,7 +1916,7 @@
               <w:lang w:eastAsia="ru-RU"/>
             </w:rPr>
           </w:pPr>
-          <w:hyperlink w:anchor="_Toc187070650" w:history="1">
+          <w:hyperlink w:anchor="_Toc193667808" w:history="1">
             <w:r>
               <w:rPr>
                 <w:rStyle w:val="a7"/>
@@ -1925,7 +1944,7 @@
                 <w:noProof/>
                 <w:webHidden/>
               </w:rPr>
-              <w:instrText xml:space="preserve"> PAGEREF _Toc187070650 \h </w:instrText>
+              <w:instrText xml:space="preserve"> PAGEREF _Toc193667808 \h </w:instrText>
             </w:r>
             <w:r>
               <w:rPr>
@@ -1945,7 +1964,7 @@
                 <w:noProof/>
                 <w:webHidden/>
               </w:rPr>
-              <w:t>17</w:t>
+              <w:t>19</w:t>
             </w:r>
             <w:r>
               <w:rPr>
@@ -1968,7 +1987,7 @@
               <w:lang w:eastAsia="ru-RU"/>
             </w:rPr>
           </w:pPr>
-          <w:hyperlink w:anchor="_Toc187070651" w:history="1">
+          <w:hyperlink w:anchor="_Toc193667809" w:history="1">
             <w:r>
               <w:rPr>
                 <w:rStyle w:val="a7"/>
@@ -1996,7 +2015,7 @@
                 <w:noProof/>
                 <w:webHidden/>
               </w:rPr>
-              <w:instrText xml:space="preserve"> PAGEREF _Toc187070651 \h </w:instrText>
+              <w:instrText xml:space="preserve"> PAGEREF _Toc193667809 \h </w:instrText>
             </w:r>
             <w:r>
               <w:rPr>
@@ -2016,7 +2035,7 @@
                 <w:noProof/>
                 <w:webHidden/>
               </w:rPr>
-              <w:t>17</w:t>
+              <w:t>20</w:t>
             </w:r>
             <w:r>
               <w:rPr>
@@ -2121,22 +2140,13 @@
     </w:p>
     <w:p>
       <w:pPr>
-        <w:rPr>
-          <w:rFonts w:ascii="Times New Roman" w:hAnsi="Times New Roman" w:cs="Times New Roman"/>
-          <w:sz w:val="28"/>
-          <w:szCs w:val="28"/>
-        </w:rPr>
-      </w:pPr>
-    </w:p>
-    <w:p>
-      <w:pPr>
         <w:pStyle w:val="1"/>
         <w:jc w:val="center"/>
         <w:rPr>
           <w:rFonts w:ascii="Times New Roman" w:hAnsi="Times New Roman" w:cs="Times New Roman"/>
         </w:rPr>
       </w:pPr>
-      <w:bookmarkStart w:id="0" w:name="_Toc187070629"/>
+      <w:bookmarkStart w:id="0" w:name="_Toc193667787"/>
       <w:r>
         <w:rPr>
           <w:rFonts w:ascii="Times New Roman" w:hAnsi="Times New Roman" w:cs="Times New Roman"/>
@@ -2634,7 +2644,7 @@
           <w:rFonts w:ascii="Times New Roman" w:hAnsi="Times New Roman" w:cs="Times New Roman"/>
         </w:rPr>
       </w:pPr>
-      <w:bookmarkStart w:id="1" w:name="_Toc187070630"/>
+      <w:bookmarkStart w:id="1" w:name="_Toc193667788"/>
       <w:r>
         <w:rPr>
           <w:rFonts w:ascii="Times New Roman" w:hAnsi="Times New Roman" w:cs="Times New Roman"/>
@@ -2897,7 +2907,7 @@
           <w:szCs w:val="32"/>
         </w:rPr>
       </w:pPr>
-      <w:bookmarkStart w:id="2" w:name="_Toc187070631"/>
+      <w:bookmarkStart w:id="2" w:name="_Toc193667789"/>
       <w:r>
         <w:rPr>
           <w:rFonts w:ascii="Times New Roman" w:hAnsi="Times New Roman" w:cs="Times New Roman"/>
@@ -3041,7 +3051,7 @@
           <w:szCs w:val="32"/>
         </w:rPr>
       </w:pPr>
-      <w:bookmarkStart w:id="3" w:name="_Toc187070632"/>
+      <w:bookmarkStart w:id="3" w:name="_Toc193667790"/>
       <w:r>
         <w:rPr>
           <w:rFonts w:ascii="Times New Roman" w:hAnsi="Times New Roman" w:cs="Times New Roman"/>
@@ -3297,7 +3307,7 @@
           <w:rFonts w:ascii="Times New Roman" w:hAnsi="Times New Roman" w:cs="Times New Roman"/>
         </w:rPr>
       </w:pPr>
-      <w:bookmarkStart w:id="4" w:name="_Toc187070633"/>
+      <w:bookmarkStart w:id="4" w:name="_Toc193667791"/>
       <w:r>
         <w:rPr>
           <w:rFonts w:ascii="Times New Roman" w:hAnsi="Times New Roman" w:cs="Times New Roman"/>
@@ -3654,7 +3664,7 @@
           <w:szCs w:val="32"/>
         </w:rPr>
       </w:pPr>
-      <w:bookmarkStart w:id="5" w:name="_Toc187070634"/>
+      <w:bookmarkStart w:id="5" w:name="_Toc193667792"/>
       <w:r>
         <w:rPr>
           <w:rFonts w:ascii="Times New Roman" w:hAnsi="Times New Roman" w:cs="Times New Roman"/>
@@ -3883,7 +3893,7 @@
           <w:szCs w:val="32"/>
         </w:rPr>
       </w:pPr>
-      <w:bookmarkStart w:id="6" w:name="_Toc187070635"/>
+      <w:bookmarkStart w:id="6" w:name="_Toc193667793"/>
       <w:r>
         <w:rPr>
           <w:rFonts w:ascii="Times New Roman" w:hAnsi="Times New Roman" w:cs="Times New Roman"/>
@@ -4019,7 +4029,7 @@
           <w:szCs w:val="32"/>
         </w:rPr>
       </w:pPr>
-      <w:bookmarkStart w:id="7" w:name="_Toc187070636"/>
+      <w:bookmarkStart w:id="7" w:name="_Toc193667794"/>
       <w:r>
         <w:rPr>
           <w:rFonts w:ascii="Times New Roman" w:hAnsi="Times New Roman" w:cs="Times New Roman"/>
@@ -4084,7 +4094,7 @@
           <w:szCs w:val="28"/>
         </w:rPr>
       </w:pPr>
-      <w:bookmarkStart w:id="8" w:name="_Toc187070637"/>
+      <w:bookmarkStart w:id="8" w:name="_Toc193667795"/>
       <w:r>
         <w:rPr>
           <w:rFonts w:ascii="Times New Roman" w:hAnsi="Times New Roman" w:cs="Times New Roman"/>
@@ -4204,7 +4214,7 @@
           <w:szCs w:val="28"/>
         </w:rPr>
       </w:pPr>
-      <w:bookmarkStart w:id="9" w:name="_Toc187070638"/>
+      <w:bookmarkStart w:id="9" w:name="_Toc193667796"/>
       <w:r>
         <w:rPr>
           <w:rFonts w:ascii="Times New Roman" w:hAnsi="Times New Roman" w:cs="Times New Roman"/>
@@ -4376,7 +4386,7 @@
           <w:szCs w:val="28"/>
         </w:rPr>
       </w:pPr>
-      <w:bookmarkStart w:id="10" w:name="_Toc187070639"/>
+      <w:bookmarkStart w:id="10" w:name="_Toc193667797"/>
       <w:r>
         <w:rPr>
           <w:rFonts w:ascii="Times New Roman" w:hAnsi="Times New Roman" w:cs="Times New Roman"/>
@@ -4529,7 +4539,7 @@
           <w:szCs w:val="28"/>
         </w:rPr>
       </w:pPr>
-      <w:bookmarkStart w:id="11" w:name="_Toc187070640"/>
+      <w:bookmarkStart w:id="11" w:name="_Toc193667798"/>
       <w:r>
         <w:rPr>
           <w:rFonts w:ascii="Times New Roman" w:hAnsi="Times New Roman" w:cs="Times New Roman"/>
@@ -4946,7 +4956,7 @@
           <w:szCs w:val="32"/>
         </w:rPr>
       </w:pPr>
-      <w:bookmarkStart w:id="12" w:name="_Toc187070641"/>
+      <w:bookmarkStart w:id="12" w:name="_Toc193667799"/>
       <w:r>
         <w:rPr>
           <w:rFonts w:ascii="Times New Roman" w:hAnsi="Times New Roman" w:cs="Times New Roman"/>
@@ -5182,7 +5192,7 @@
           <w:szCs w:val="32"/>
         </w:rPr>
       </w:pPr>
-      <w:bookmarkStart w:id="13" w:name="_Toc187070642"/>
+      <w:bookmarkStart w:id="13" w:name="_Toc193667800"/>
       <w:r>
         <w:rPr>
           <w:rFonts w:ascii="Times New Roman" w:hAnsi="Times New Roman" w:cs="Times New Roman"/>
@@ -5596,7 +5606,7 @@
           <w:rFonts w:ascii="Times New Roman" w:hAnsi="Times New Roman" w:cs="Times New Roman"/>
         </w:rPr>
       </w:pPr>
-      <w:bookmarkStart w:id="14" w:name="_Toc187070643"/>
+      <w:bookmarkStart w:id="14" w:name="_Toc193667801"/>
       <w:r>
         <w:rPr>
           <w:rFonts w:ascii="Times New Roman" w:hAnsi="Times New Roman" w:cs="Times New Roman"/>
@@ -5620,25 +5630,96 @@
           <w:sz w:val="28"/>
           <w:szCs w:val="28"/>
         </w:rPr>
-        <w:t>Этот режим позволяет работать с макросами для режимов "Без протокола" и "</w:t>
-      </w:r>
-      <w:proofErr w:type="spellStart"/>
-      <w:r>
-        <w:rPr>
-          <w:rFonts w:ascii="Times New Roman" w:hAnsi="Times New Roman" w:cs="Times New Roman"/>
-          <w:sz w:val="28"/>
-          <w:szCs w:val="28"/>
-        </w:rPr>
-        <w:t>Modbus</w:t>
-      </w:r>
-      <w:proofErr w:type="spellEnd"/>
-      <w:r>
-        <w:rPr>
-          <w:rFonts w:ascii="Times New Roman" w:hAnsi="Times New Roman" w:cs="Times New Roman"/>
-          <w:sz w:val="28"/>
-          <w:szCs w:val="28"/>
-        </w:rPr>
-        <w:t>". При наведении курсора на макрос появляются кнопки редактирования и удаления.</w:t>
+        <w:t xml:space="preserve">В приложении предусмотрена работа с макросами. Они доступны </w:t>
+      </w:r>
+      <w:r>
+        <w:rPr>
+          <w:rFonts w:ascii="Times New Roman" w:hAnsi="Times New Roman" w:cs="Times New Roman"/>
+          <w:sz w:val="28"/>
+          <w:szCs w:val="28"/>
+        </w:rPr>
+        <w:t xml:space="preserve">для </w:t>
+      </w:r>
+      <w:r>
+        <w:rPr>
+          <w:rFonts w:ascii="Times New Roman" w:hAnsi="Times New Roman" w:cs="Times New Roman"/>
+          <w:sz w:val="28"/>
+          <w:szCs w:val="28"/>
+        </w:rPr>
+        <w:t xml:space="preserve">всех </w:t>
+      </w:r>
+      <w:r>
+        <w:rPr>
+          <w:rFonts w:ascii="Times New Roman" w:hAnsi="Times New Roman" w:cs="Times New Roman"/>
+          <w:sz w:val="28"/>
+          <w:szCs w:val="28"/>
+        </w:rPr>
+        <w:t>режимов</w:t>
+      </w:r>
+      <w:r>
+        <w:rPr>
+          <w:rFonts w:ascii="Times New Roman" w:hAnsi="Times New Roman" w:cs="Times New Roman"/>
+          <w:sz w:val="28"/>
+          <w:szCs w:val="28"/>
+        </w:rPr>
+        <w:t xml:space="preserve">. Макросы поддерживают отправку сразу нескольких сообщений за раз. </w:t>
+      </w:r>
+    </w:p>
+    <w:p>
+      <w:pPr>
+        <w:rPr>
+          <w:rFonts w:ascii="Times New Roman" w:hAnsi="Times New Roman" w:cs="Times New Roman"/>
+          <w:sz w:val="28"/>
+          <w:szCs w:val="28"/>
+        </w:rPr>
+      </w:pPr>
+      <w:r>
+        <w:rPr>
+          <w:rFonts w:ascii="Times New Roman" w:hAnsi="Times New Roman" w:cs="Times New Roman"/>
+          <w:sz w:val="28"/>
+          <w:szCs w:val="28"/>
+        </w:rPr>
+        <w:t xml:space="preserve">Все макросы представлены на рабочем поле в виде кнопок с соответствующими названиями. </w:t>
+      </w:r>
+      <w:r>
+        <w:rPr>
+          <w:rFonts w:ascii="Times New Roman" w:hAnsi="Times New Roman" w:cs="Times New Roman"/>
+          <w:sz w:val="28"/>
+          <w:szCs w:val="28"/>
+        </w:rPr>
+        <w:t xml:space="preserve">При наведении курсора на </w:t>
+      </w:r>
+      <w:r>
+        <w:rPr>
+          <w:rFonts w:ascii="Times New Roman" w:hAnsi="Times New Roman" w:cs="Times New Roman"/>
+          <w:sz w:val="28"/>
+          <w:szCs w:val="28"/>
+        </w:rPr>
+        <w:t xml:space="preserve">любой из </w:t>
+      </w:r>
+      <w:r>
+        <w:rPr>
+          <w:rFonts w:ascii="Times New Roman" w:hAnsi="Times New Roman" w:cs="Times New Roman"/>
+          <w:sz w:val="28"/>
+          <w:szCs w:val="28"/>
+        </w:rPr>
+        <w:t>макрос</w:t>
+      </w:r>
+      <w:r>
+        <w:rPr>
+          <w:rFonts w:ascii="Times New Roman" w:hAnsi="Times New Roman" w:cs="Times New Roman"/>
+          <w:sz w:val="28"/>
+          <w:szCs w:val="28"/>
+        </w:rPr>
+        <w:t>ов</w:t>
+      </w:r>
+      <w:r>
+        <w:rPr>
+          <w:rFonts w:ascii="Times New Roman" w:hAnsi="Times New Roman" w:cs="Times New Roman"/>
+          <w:sz w:val="28"/>
+          <w:szCs w:val="28"/>
+        </w:rPr>
+        <w:t xml:space="preserve"> появляются кнопки редактирования и удаления.</w:t>
       </w:r>
       <w:r>
         <w:rPr>
@@ -5743,32 +5824,6 @@
     </w:p>
     <w:p>
       <w:pPr>
-        <w:rPr>
-          <w:rFonts w:ascii="Times New Roman" w:hAnsi="Times New Roman" w:cs="Times New Roman"/>
-          <w:sz w:val="28"/>
-          <w:szCs w:val="28"/>
-        </w:rPr>
-      </w:pPr>
-    </w:p>
-    <w:p>
-      <w:pPr>
-        <w:rPr>
-          <w:rFonts w:ascii="Times New Roman" w:hAnsi="Times New Roman" w:cs="Times New Roman"/>
-          <w:sz w:val="28"/>
-          <w:szCs w:val="28"/>
-        </w:rPr>
-      </w:pPr>
-      <w:r>
-        <w:rPr>
-          <w:rFonts w:ascii="Times New Roman" w:hAnsi="Times New Roman" w:cs="Times New Roman"/>
-          <w:sz w:val="28"/>
-          <w:szCs w:val="28"/>
-        </w:rPr>
-        <w:t>Для каждого режима есть своя форма создания/редактирования макроса.</w:t>
-      </w:r>
-    </w:p>
-    <w:p>
-      <w:pPr>
         <w:pStyle w:val="2"/>
         <w:jc w:val="center"/>
         <w:rPr>
@@ -5777,7 +5832,7 @@
           <w:szCs w:val="32"/>
         </w:rPr>
       </w:pPr>
-      <w:bookmarkStart w:id="15" w:name="_Toc187070644"/>
+      <w:bookmarkStart w:id="15" w:name="_Toc193667802"/>
       <w:r>
         <w:rPr>
           <w:rFonts w:ascii="Times New Roman" w:hAnsi="Times New Roman" w:cs="Times New Roman"/>
@@ -5785,7 +5840,7 @@
           <w:szCs w:val="32"/>
         </w:rPr>
         <w:lastRenderedPageBreak/>
-        <w:t>Без протокола</w:t>
+        <w:t>Редактирование макроса</w:t>
       </w:r>
       <w:bookmarkEnd w:id="15"/>
     </w:p>
@@ -5812,114 +5867,189 @@
           <w:sz w:val="28"/>
           <w:szCs w:val="28"/>
         </w:rPr>
-        <w:t xml:space="preserve">Взаимодействие в данном окне аналогично обычному режиму «Без протокола». </w:t>
-      </w:r>
-    </w:p>
-    <w:p>
-      <w:pPr>
-        <w:rPr>
-          <w:rFonts w:ascii="Times New Roman" w:hAnsi="Times New Roman" w:cs="Times New Roman"/>
-          <w:b/>
-          <w:bCs/>
-          <w:sz w:val="28"/>
-          <w:szCs w:val="28"/>
-        </w:rPr>
-      </w:pPr>
-      <w:r>
-        <w:rPr>
-          <w:rFonts w:ascii="Times New Roman" w:hAnsi="Times New Roman" w:cs="Times New Roman"/>
-          <w:b/>
-          <w:bCs/>
-          <w:sz w:val="28"/>
-          <w:szCs w:val="28"/>
-        </w:rPr>
-        <w:t>Важно!</w:t>
-      </w:r>
-    </w:p>
-    <w:p>
-      <w:pPr>
-        <w:rPr>
-          <w:rFonts w:ascii="Times New Roman" w:hAnsi="Times New Roman" w:cs="Times New Roman"/>
-          <w:sz w:val="28"/>
-          <w:szCs w:val="28"/>
-        </w:rPr>
-      </w:pPr>
-      <w:r>
-        <w:rPr>
-          <w:rFonts w:ascii="Times New Roman" w:hAnsi="Times New Roman" w:cs="Times New Roman"/>
-          <w:i/>
-          <w:iCs/>
-          <w:sz w:val="28"/>
-          <w:szCs w:val="28"/>
-        </w:rPr>
-        <w:t>К</w:t>
-      </w:r>
-      <w:r>
-        <w:rPr>
-          <w:rFonts w:ascii="Times New Roman" w:hAnsi="Times New Roman" w:cs="Times New Roman"/>
-          <w:i/>
-          <w:iCs/>
-          <w:sz w:val="28"/>
-          <w:szCs w:val="28"/>
-        </w:rPr>
-        <w:t>одировка строки в макросе автономна</w:t>
-      </w:r>
-      <w:r>
-        <w:rPr>
-          <w:rFonts w:ascii="Times New Roman" w:hAnsi="Times New Roman" w:cs="Times New Roman"/>
-          <w:sz w:val="28"/>
-          <w:szCs w:val="28"/>
-        </w:rPr>
-        <w:t xml:space="preserve">. </w:t>
-      </w:r>
-    </w:p>
-    <w:p>
-      <w:pPr>
-        <w:rPr>
-          <w:rFonts w:ascii="Times New Roman" w:hAnsi="Times New Roman" w:cs="Times New Roman"/>
-          <w:sz w:val="28"/>
-          <w:szCs w:val="28"/>
-        </w:rPr>
-      </w:pPr>
-      <w:r>
-        <w:rPr>
-          <w:rFonts w:ascii="Times New Roman" w:hAnsi="Times New Roman" w:cs="Times New Roman"/>
-          <w:sz w:val="28"/>
-          <w:szCs w:val="28"/>
-        </w:rPr>
-        <w:t xml:space="preserve">Она не зависит от общей кодировки, заданной в настройках приложения. </w:t>
-      </w:r>
-    </w:p>
-    <w:p>
-      <w:pPr>
-        <w:rPr>
-          <w:rFonts w:ascii="Times New Roman" w:hAnsi="Times New Roman" w:cs="Times New Roman"/>
-          <w:sz w:val="28"/>
-          <w:szCs w:val="28"/>
-        </w:rPr>
-      </w:pPr>
-    </w:p>
-    <w:p>
-      <w:pPr>
-        <w:jc w:val="center"/>
-        <w:rPr>
-          <w:rFonts w:ascii="Times New Roman" w:hAnsi="Times New Roman" w:cs="Times New Roman"/>
-          <w:sz w:val="28"/>
-          <w:szCs w:val="28"/>
-        </w:rPr>
-      </w:pPr>
-      <w:r>
+        <w:t xml:space="preserve">Макрос разделен на команды. Каждая команда – это отправка одного сообщения. </w:t>
+      </w:r>
+    </w:p>
+    <w:p>
+      <w:pPr>
+        <w:rPr>
+          <w:rFonts w:ascii="Times New Roman" w:hAnsi="Times New Roman" w:cs="Times New Roman"/>
+          <w:sz w:val="28"/>
+          <w:szCs w:val="28"/>
+        </w:rPr>
+      </w:pPr>
+      <w:r>
+        <w:rPr>
+          <w:rFonts w:ascii="Times New Roman" w:hAnsi="Times New Roman" w:cs="Times New Roman"/>
+          <w:sz w:val="28"/>
+          <w:szCs w:val="28"/>
+        </w:rPr>
+        <w:t>В режиме редактирования есть возможность отправки отдельных команд или всего макроса полностью. Для этого предусмотрены соответствующие кнопки в шапке макроса и у каждой команды в списочной форме.</w:t>
+      </w:r>
+    </w:p>
+    <w:p>
+      <w:pPr>
+        <w:rPr>
+          <w:rFonts w:ascii="Times New Roman" w:hAnsi="Times New Roman" w:cs="Times New Roman"/>
+          <w:sz w:val="28"/>
+          <w:szCs w:val="28"/>
+        </w:rPr>
+      </w:pPr>
+      <w:r>
+        <w:rPr>
+          <w:rFonts w:ascii="Times New Roman" w:hAnsi="Times New Roman" w:cs="Times New Roman"/>
+          <w:sz w:val="28"/>
+          <w:szCs w:val="28"/>
+        </w:rPr>
+        <w:t xml:space="preserve">Рабочее поле разделено на </w:t>
+      </w:r>
+      <w:r>
+        <w:rPr>
+          <w:rFonts w:ascii="Times New Roman" w:hAnsi="Times New Roman" w:cs="Times New Roman"/>
+          <w:sz w:val="28"/>
+          <w:szCs w:val="28"/>
+        </w:rPr>
+        <w:t>три</w:t>
+      </w:r>
+      <w:r>
+        <w:rPr>
+          <w:rFonts w:ascii="Times New Roman" w:hAnsi="Times New Roman" w:cs="Times New Roman"/>
+          <w:sz w:val="28"/>
+          <w:szCs w:val="28"/>
+        </w:rPr>
+        <w:t xml:space="preserve"> части.</w:t>
+      </w:r>
+    </w:p>
+    <w:p>
+      <w:pPr>
+        <w:rPr>
+          <w:rFonts w:ascii="Times New Roman" w:hAnsi="Times New Roman" w:cs="Times New Roman"/>
+          <w:sz w:val="28"/>
+          <w:szCs w:val="28"/>
+        </w:rPr>
+      </w:pPr>
+      <w:r>
+        <w:rPr>
+          <w:rFonts w:ascii="Times New Roman" w:hAnsi="Times New Roman" w:cs="Times New Roman"/>
+          <w:sz w:val="28"/>
+          <w:szCs w:val="28"/>
+        </w:rPr>
+        <w:t xml:space="preserve">Сверху находится поле редактирования имени макроса, а </w:t>
+      </w:r>
+      <w:r>
+        <w:rPr>
+          <w:rFonts w:ascii="Times New Roman" w:hAnsi="Times New Roman" w:cs="Times New Roman"/>
+          <w:sz w:val="28"/>
+          <w:szCs w:val="28"/>
+        </w:rPr>
+        <w:t>левее от него</w:t>
+      </w:r>
+      <w:r>
+        <w:rPr>
+          <w:rFonts w:ascii="Times New Roman" w:hAnsi="Times New Roman" w:cs="Times New Roman"/>
+          <w:sz w:val="28"/>
+          <w:szCs w:val="28"/>
+        </w:rPr>
+        <w:t xml:space="preserve"> кнопки сохранения и запуска макроса. </w:t>
+      </w:r>
+      <w:r>
+        <w:rPr>
+          <w:rFonts w:ascii="Times New Roman" w:hAnsi="Times New Roman" w:cs="Times New Roman"/>
+          <w:sz w:val="28"/>
+          <w:szCs w:val="28"/>
+        </w:rPr>
+        <w:t xml:space="preserve">Перед сохранением и запуском происходит проверка всего макроса. В случае </w:t>
+      </w:r>
+      <w:r>
+        <w:rPr>
+          <w:rFonts w:ascii="Times New Roman" w:hAnsi="Times New Roman" w:cs="Times New Roman"/>
+          <w:sz w:val="28"/>
+          <w:szCs w:val="28"/>
+        </w:rPr>
+        <w:t>наличия</w:t>
+      </w:r>
+      <w:r>
+        <w:rPr>
+          <w:rFonts w:ascii="Times New Roman" w:hAnsi="Times New Roman" w:cs="Times New Roman"/>
+          <w:sz w:val="28"/>
+          <w:szCs w:val="28"/>
+        </w:rPr>
+        <w:t xml:space="preserve"> ошибок, появляется сообщение с перечислением всех найденных ошибок.</w:t>
+      </w:r>
+    </w:p>
+    <w:p>
+      <w:pPr>
         <w:rPr>
           <w:rFonts w:ascii="Times New Roman" w:hAnsi="Times New Roman" w:cs="Times New Roman"/>
           <w:noProof/>
           <w:sz w:val="28"/>
           <w:szCs w:val="28"/>
         </w:rPr>
+      </w:pPr>
+      <w:r>
+        <w:rPr>
+          <w:rFonts w:ascii="Times New Roman" w:hAnsi="Times New Roman" w:cs="Times New Roman"/>
+          <w:sz w:val="28"/>
+          <w:szCs w:val="28"/>
+        </w:rPr>
+        <w:t xml:space="preserve">Нижняя часть разделена пополам. Слева находится список со всеми командами макроса и кнопка добавления команды, а справа форма редактирования выбранной команды. </w:t>
+      </w:r>
+      <w:r>
+        <w:rPr>
+          <w:rFonts w:ascii="Times New Roman" w:hAnsi="Times New Roman" w:cs="Times New Roman"/>
+          <w:sz w:val="28"/>
+          <w:szCs w:val="28"/>
+        </w:rPr>
+        <w:t>Редактируемая</w:t>
+      </w:r>
+      <w:r>
+        <w:rPr>
+          <w:rFonts w:ascii="Times New Roman" w:hAnsi="Times New Roman" w:cs="Times New Roman"/>
+          <w:sz w:val="28"/>
+          <w:szCs w:val="28"/>
+        </w:rPr>
+        <w:t xml:space="preserve"> команда подсвечивается в списке.</w:t>
+      </w:r>
+      <w:r>
+        <w:rPr>
+          <w:rFonts w:ascii="Times New Roman" w:hAnsi="Times New Roman" w:cs="Times New Roman"/>
+          <w:noProof/>
+          <w:sz w:val="28"/>
+          <w:szCs w:val="28"/>
+        </w:rPr>
+        <w:t xml:space="preserve"> </w:t>
+      </w:r>
+    </w:p>
+    <w:p>
+      <w:pPr>
+        <w:rPr>
+          <w:rFonts w:ascii="Times New Roman" w:hAnsi="Times New Roman" w:cs="Times New Roman"/>
+          <w:noProof/>
+          <w:sz w:val="28"/>
+          <w:szCs w:val="28"/>
+        </w:rPr>
+      </w:pPr>
+    </w:p>
+    <w:p>
+      <w:pPr>
+        <w:rPr>
+          <w:rFonts w:ascii="Times New Roman" w:hAnsi="Times New Roman" w:cs="Times New Roman"/>
+          <w:sz w:val="28"/>
+          <w:szCs w:val="28"/>
+        </w:rPr>
+      </w:pPr>
+      <w:r>
+        <w:rPr>
+          <w:rFonts w:ascii="Times New Roman" w:hAnsi="Times New Roman" w:cs="Times New Roman"/>
+          <w:noProof/>
+          <w:sz w:val="28"/>
+          <w:szCs w:val="28"/>
+        </w:rPr>
         <w:drawing>
-          <wp:inline distT="0" distB="0" distL="0" distR="0" wp14:anchorId="60BECCC2" wp14:editId="12C21B6D">
-            <wp:extent cx="6477904" cy="3477110"/>
-            <wp:effectExtent l="0" t="0" r="0" b="9525"/>
-            <wp:docPr id="25" name="Рисунок 25"/>
+          <wp:inline distT="0" distB="0" distL="0" distR="0" wp14:anchorId="135F6D2F" wp14:editId="4EEC57C6">
+            <wp:extent cx="6638925" cy="3800475"/>
+            <wp:effectExtent l="0" t="0" r="9525" b="9525"/>
+            <wp:docPr id="13" name="Рисунок 13"/>
             <wp:cNvGraphicFramePr>
               <a:graphicFrameLocks xmlns:a="http://schemas.openxmlformats.org/drawingml/2006/main" noChangeAspect="1"/>
             </wp:cNvGraphicFramePr>
@@ -5927,23 +6057,36 @@
               <a:graphicData uri="http://schemas.openxmlformats.org/drawingml/2006/picture">
                 <pic:pic xmlns:pic="http://schemas.openxmlformats.org/drawingml/2006/picture">
                   <pic:nvPicPr>
-                    <pic:cNvPr id="1" name=""/>
-                    <pic:cNvPicPr/>
+                    <pic:cNvPr id="0" name="Picture 1"/>
+                    <pic:cNvPicPr>
+                      <a:picLocks noChangeAspect="1" noChangeArrowheads="1"/>
+                    </pic:cNvPicPr>
                   </pic:nvPicPr>
                   <pic:blipFill>
-                    <a:blip r:embed="rId26"/>
+                    <a:blip r:embed="rId26">
+                      <a:extLst>
+                        <a:ext uri="{28A0092B-C50C-407E-A947-70E740481C1C}">
+                          <a14:useLocalDpi xmlns:a14="http://schemas.microsoft.com/office/drawing/2010/main" val="0"/>
+                        </a:ext>
+                      </a:extLst>
+                    </a:blip>
+                    <a:srcRect/>
                     <a:stretch>
                       <a:fillRect/>
                     </a:stretch>
                   </pic:blipFill>
-                  <pic:spPr>
+                  <pic:spPr bwMode="auto">
                     <a:xfrm>
                       <a:off x="0" y="0"/>
-                      <a:ext cx="6477904" cy="3477110"/>
+                      <a:ext cx="6638925" cy="3800475"/>
                     </a:xfrm>
                     <a:prstGeom prst="rect">
                       <a:avLst/>
                     </a:prstGeom>
+                    <a:noFill/>
+                    <a:ln>
+                      <a:noFill/>
+                    </a:ln>
                   </pic:spPr>
                 </pic:pic>
               </a:graphicData>
@@ -5996,232 +6139,23 @@
           <w:szCs w:val="28"/>
         </w:rPr>
       </w:pPr>
-    </w:p>
-    <w:p>
-      <w:pPr>
-        <w:rPr>
-          <w:rFonts w:ascii="Times New Roman" w:hAnsi="Times New Roman" w:cs="Times New Roman"/>
-          <w:sz w:val="28"/>
-          <w:szCs w:val="28"/>
-        </w:rPr>
-      </w:pPr>
-    </w:p>
-    <w:p>
-      <w:pPr>
-        <w:rPr>
-          <w:rFonts w:ascii="Times New Roman" w:hAnsi="Times New Roman" w:cs="Times New Roman"/>
-          <w:sz w:val="28"/>
-          <w:szCs w:val="28"/>
-        </w:rPr>
-      </w:pPr>
-    </w:p>
-    <w:p>
-      <w:pPr>
-        <w:rPr>
-          <w:rFonts w:ascii="Times New Roman" w:hAnsi="Times New Roman" w:cs="Times New Roman"/>
-          <w:sz w:val="28"/>
-          <w:szCs w:val="28"/>
-        </w:rPr>
-      </w:pPr>
-    </w:p>
-    <w:p>
-      <w:pPr>
-        <w:rPr>
-          <w:rFonts w:ascii="Times New Roman" w:hAnsi="Times New Roman" w:cs="Times New Roman"/>
-          <w:sz w:val="28"/>
-          <w:szCs w:val="28"/>
-        </w:rPr>
-      </w:pPr>
-    </w:p>
-    <w:p>
-      <w:pPr>
-        <w:rPr>
-          <w:rFonts w:ascii="Times New Roman" w:hAnsi="Times New Roman" w:cs="Times New Roman"/>
-          <w:sz w:val="28"/>
-          <w:szCs w:val="28"/>
-        </w:rPr>
-      </w:pPr>
-    </w:p>
-    <w:p>
-      <w:pPr>
-        <w:rPr>
-          <w:rFonts w:ascii="Times New Roman" w:hAnsi="Times New Roman" w:cs="Times New Roman"/>
-          <w:sz w:val="28"/>
-          <w:szCs w:val="28"/>
-        </w:rPr>
-      </w:pPr>
-    </w:p>
-    <w:p>
-      <w:pPr>
-        <w:pStyle w:val="2"/>
+      <w:r>
+        <w:rPr>
+          <w:rFonts w:ascii="Times New Roman" w:hAnsi="Times New Roman" w:cs="Times New Roman"/>
+          <w:sz w:val="28"/>
+          <w:szCs w:val="28"/>
+        </w:rPr>
+        <w:lastRenderedPageBreak/>
+        <w:t>Рассмотрим элементы каждой команды из списка.</w:t>
+      </w:r>
+    </w:p>
+    <w:p>
+      <w:pPr>
         <w:jc w:val="center"/>
         <w:rPr>
           <w:rFonts w:ascii="Times New Roman" w:hAnsi="Times New Roman" w:cs="Times New Roman"/>
-          <w:sz w:val="32"/>
-          <w:szCs w:val="32"/>
-        </w:rPr>
-      </w:pPr>
-      <w:bookmarkStart w:id="16" w:name="_Toc187070645"/>
-      <w:r>
-        <w:rPr>
-          <w:rFonts w:ascii="Times New Roman" w:hAnsi="Times New Roman" w:cs="Times New Roman"/>
-          <w:sz w:val="32"/>
-          <w:szCs w:val="32"/>
-          <w:lang w:val="en-US"/>
-        </w:rPr>
-        <w:lastRenderedPageBreak/>
-        <w:t>Modbus</w:t>
-      </w:r>
-      <w:bookmarkEnd w:id="16"/>
-    </w:p>
-    <w:p>
-      <w:pPr>
-        <w:rPr>
-          <w:rFonts w:ascii="Times New Roman" w:hAnsi="Times New Roman" w:cs="Times New Roman"/>
-          <w:sz w:val="28"/>
-          <w:szCs w:val="28"/>
-        </w:rPr>
-      </w:pPr>
-    </w:p>
-    <w:p>
-      <w:pPr>
-        <w:rPr>
-          <w:rFonts w:ascii="Times New Roman" w:hAnsi="Times New Roman" w:cs="Times New Roman"/>
-          <w:sz w:val="28"/>
-          <w:szCs w:val="28"/>
-        </w:rPr>
-      </w:pPr>
-      <w:r>
-        <w:rPr>
-          <w:rFonts w:ascii="Times New Roman" w:hAnsi="Times New Roman" w:cs="Times New Roman"/>
-          <w:sz w:val="28"/>
-          <w:szCs w:val="28"/>
-        </w:rPr>
-        <w:t>Управление в этом окне также схоже с обычным режимом «</w:t>
-      </w:r>
-      <w:r>
-        <w:rPr>
-          <w:rFonts w:ascii="Times New Roman" w:hAnsi="Times New Roman" w:cs="Times New Roman"/>
-          <w:sz w:val="28"/>
-          <w:szCs w:val="28"/>
-          <w:lang w:val="en-US"/>
-        </w:rPr>
-        <w:t>Modbus</w:t>
-      </w:r>
-      <w:r>
-        <w:rPr>
-          <w:rFonts w:ascii="Times New Roman" w:hAnsi="Times New Roman" w:cs="Times New Roman"/>
-          <w:sz w:val="28"/>
-          <w:szCs w:val="28"/>
-        </w:rPr>
-        <w:t>»</w:t>
-      </w:r>
-      <w:r>
-        <w:rPr>
-          <w:rFonts w:ascii="Times New Roman" w:hAnsi="Times New Roman" w:cs="Times New Roman"/>
-          <w:sz w:val="28"/>
-          <w:szCs w:val="28"/>
-        </w:rPr>
-        <w:t>.</w:t>
-      </w:r>
-    </w:p>
-    <w:p>
-      <w:pPr>
-        <w:rPr>
-          <w:rFonts w:ascii="Times New Roman" w:hAnsi="Times New Roman" w:cs="Times New Roman"/>
-          <w:b/>
-          <w:bCs/>
-          <w:sz w:val="28"/>
-          <w:szCs w:val="28"/>
-        </w:rPr>
-      </w:pPr>
-      <w:r>
-        <w:rPr>
-          <w:rFonts w:ascii="Times New Roman" w:hAnsi="Times New Roman" w:cs="Times New Roman"/>
-          <w:b/>
-          <w:bCs/>
-          <w:sz w:val="28"/>
-          <w:szCs w:val="28"/>
-        </w:rPr>
-        <w:t xml:space="preserve">Важно! </w:t>
-      </w:r>
-    </w:p>
-    <w:p>
-      <w:pPr>
-        <w:rPr>
-          <w:rFonts w:ascii="Times New Roman" w:hAnsi="Times New Roman" w:cs="Times New Roman"/>
-          <w:i/>
-          <w:iCs/>
-          <w:sz w:val="28"/>
-          <w:szCs w:val="28"/>
-        </w:rPr>
-      </w:pPr>
-      <w:r>
-        <w:rPr>
-          <w:rFonts w:ascii="Times New Roman" w:hAnsi="Times New Roman" w:cs="Times New Roman"/>
-          <w:i/>
-          <w:iCs/>
-          <w:sz w:val="28"/>
-          <w:szCs w:val="28"/>
-        </w:rPr>
-        <w:t xml:space="preserve">Формат числа типа </w:t>
-      </w:r>
-      <w:r>
-        <w:rPr>
-          <w:rFonts w:ascii="Times New Roman" w:hAnsi="Times New Roman" w:cs="Times New Roman"/>
-          <w:i/>
-          <w:iCs/>
-          <w:sz w:val="28"/>
-          <w:szCs w:val="28"/>
-          <w:lang w:val="en-US"/>
-        </w:rPr>
-        <w:t>float</w:t>
-      </w:r>
-      <w:r>
-        <w:rPr>
-          <w:rFonts w:ascii="Times New Roman" w:hAnsi="Times New Roman" w:cs="Times New Roman"/>
-          <w:i/>
-          <w:iCs/>
-          <w:sz w:val="28"/>
-          <w:szCs w:val="28"/>
-        </w:rPr>
-        <w:t xml:space="preserve"> в макросе автономен.</w:t>
-      </w:r>
-    </w:p>
-    <w:p>
-      <w:pPr>
-        <w:rPr>
-          <w:rFonts w:ascii="Times New Roman" w:hAnsi="Times New Roman" w:cs="Times New Roman"/>
-          <w:sz w:val="28"/>
-          <w:szCs w:val="28"/>
-        </w:rPr>
-      </w:pPr>
-      <w:r>
-        <w:rPr>
-          <w:rFonts w:ascii="Times New Roman" w:hAnsi="Times New Roman" w:cs="Times New Roman"/>
-          <w:sz w:val="28"/>
-          <w:szCs w:val="28"/>
-        </w:rPr>
-        <w:t>Он не зависит от формата, выбранного в настройках приложения.</w:t>
-      </w:r>
-    </w:p>
-    <w:p>
-      <w:pPr>
-        <w:rPr>
-          <w:rFonts w:ascii="Times New Roman" w:hAnsi="Times New Roman" w:cs="Times New Roman"/>
-          <w:sz w:val="28"/>
-          <w:szCs w:val="28"/>
-        </w:rPr>
-      </w:pPr>
-    </w:p>
-    <w:p>
-      <w:pPr>
-        <w:jc w:val="center"/>
-        <w:rPr>
-          <w:rFonts w:ascii="Times New Roman" w:hAnsi="Times New Roman" w:cs="Times New Roman"/>
-          <w:sz w:val="28"/>
-          <w:szCs w:val="28"/>
-          <w:lang w:val="en-US"/>
+          <w:sz w:val="28"/>
+          <w:szCs w:val="28"/>
         </w:rPr>
       </w:pPr>
       <w:r>
@@ -6230,13 +6164,12 @@
           <w:noProof/>
           <w:sz w:val="28"/>
           <w:szCs w:val="28"/>
-          <w:lang w:val="en-US"/>
         </w:rPr>
         <w:drawing>
-          <wp:inline distT="0" distB="0" distL="0" distR="0" wp14:anchorId="7AAC9034" wp14:editId="49252283">
-            <wp:extent cx="4477375" cy="4810796"/>
-            <wp:effectExtent l="0" t="0" r="0" b="0"/>
-            <wp:docPr id="26" name="Рисунок 26"/>
+          <wp:inline distT="0" distB="0" distL="0" distR="0" wp14:anchorId="664016E0" wp14:editId="3B4A4294">
+            <wp:extent cx="4067175" cy="514350"/>
+            <wp:effectExtent l="0" t="0" r="9525" b="0"/>
+            <wp:docPr id="14" name="Рисунок 14"/>
             <wp:cNvGraphicFramePr>
               <a:graphicFrameLocks xmlns:a="http://schemas.openxmlformats.org/drawingml/2006/main" noChangeAspect="1"/>
             </wp:cNvGraphicFramePr>
@@ -6244,23 +6177,36 @@
               <a:graphicData uri="http://schemas.openxmlformats.org/drawingml/2006/picture">
                 <pic:pic xmlns:pic="http://schemas.openxmlformats.org/drawingml/2006/picture">
                   <pic:nvPicPr>
-                    <pic:cNvPr id="1" name=""/>
-                    <pic:cNvPicPr/>
+                    <pic:cNvPr id="0" name="Picture 2"/>
+                    <pic:cNvPicPr>
+                      <a:picLocks noChangeAspect="1" noChangeArrowheads="1"/>
+                    </pic:cNvPicPr>
                   </pic:nvPicPr>
                   <pic:blipFill>
-                    <a:blip r:embed="rId27"/>
+                    <a:blip r:embed="rId27">
+                      <a:extLst>
+                        <a:ext uri="{28A0092B-C50C-407E-A947-70E740481C1C}">
+                          <a14:useLocalDpi xmlns:a14="http://schemas.microsoft.com/office/drawing/2010/main" val="0"/>
+                        </a:ext>
+                      </a:extLst>
+                    </a:blip>
+                    <a:srcRect/>
                     <a:stretch>
                       <a:fillRect/>
                     </a:stretch>
                   </pic:blipFill>
-                  <pic:spPr>
+                  <pic:spPr bwMode="auto">
                     <a:xfrm>
                       <a:off x="0" y="0"/>
-                      <a:ext cx="4477375" cy="4810796"/>
+                      <a:ext cx="4067175" cy="514350"/>
                     </a:xfrm>
                     <a:prstGeom prst="rect">
                       <a:avLst/>
                     </a:prstGeom>
+                    <a:noFill/>
+                    <a:ln>
+                      <a:noFill/>
+                    </a:ln>
                   </pic:spPr>
                 </pic:pic>
               </a:graphicData>
@@ -6277,6 +6223,916 @@
           <w:szCs w:val="28"/>
         </w:rPr>
       </w:pPr>
+      <w:r>
+        <w:rPr>
+          <w:rFonts w:ascii="Times New Roman" w:hAnsi="Times New Roman" w:cs="Times New Roman"/>
+          <w:sz w:val="28"/>
+          <w:szCs w:val="28"/>
+        </w:rPr>
+        <w:t>Слева направо.</w:t>
+      </w:r>
+    </w:p>
+    <w:p>
+      <w:pPr>
+        <w:rPr>
+          <w:rFonts w:ascii="Times New Roman" w:hAnsi="Times New Roman" w:cs="Times New Roman"/>
+          <w:sz w:val="28"/>
+          <w:szCs w:val="28"/>
+        </w:rPr>
+      </w:pPr>
+      <w:r>
+        <w:rPr>
+          <w:rFonts w:ascii="Times New Roman" w:hAnsi="Times New Roman" w:cs="Times New Roman"/>
+          <w:sz w:val="28"/>
+          <w:szCs w:val="28"/>
+        </w:rPr>
+        <w:t>Кнопка запуска команды. Если команда не содержит ошибок и хост подключен, то сообщение будет отправлено</w:t>
+      </w:r>
+      <w:r>
+        <w:rPr>
+          <w:rFonts w:ascii="Times New Roman" w:hAnsi="Times New Roman" w:cs="Times New Roman"/>
+          <w:sz w:val="28"/>
+          <w:szCs w:val="28"/>
+        </w:rPr>
+        <w:t>. В противном случае появится сообщение с описанием ошибки.</w:t>
+      </w:r>
+    </w:p>
+    <w:p>
+      <w:pPr>
+        <w:rPr>
+          <w:rFonts w:ascii="Times New Roman" w:hAnsi="Times New Roman" w:cs="Times New Roman"/>
+          <w:sz w:val="28"/>
+          <w:szCs w:val="28"/>
+        </w:rPr>
+      </w:pPr>
+      <w:r>
+        <w:rPr>
+          <w:rFonts w:ascii="Times New Roman" w:hAnsi="Times New Roman" w:cs="Times New Roman"/>
+          <w:sz w:val="28"/>
+          <w:szCs w:val="28"/>
+        </w:rPr>
+        <w:t xml:space="preserve">Поле с названием команды. </w:t>
+      </w:r>
+      <w:r>
+        <w:rPr>
+          <w:rFonts w:ascii="Times New Roman" w:hAnsi="Times New Roman" w:cs="Times New Roman"/>
+          <w:sz w:val="28"/>
+          <w:szCs w:val="28"/>
+        </w:rPr>
+        <w:t xml:space="preserve">Его </w:t>
+      </w:r>
+      <w:r>
+        <w:rPr>
+          <w:rFonts w:ascii="Times New Roman" w:hAnsi="Times New Roman" w:cs="Times New Roman"/>
+          <w:sz w:val="28"/>
+          <w:szCs w:val="28"/>
+        </w:rPr>
+        <w:t>можно только выделить и скопировать. Изменить название</w:t>
+      </w:r>
+      <w:r>
+        <w:rPr>
+          <w:rFonts w:ascii="Times New Roman" w:hAnsi="Times New Roman" w:cs="Times New Roman"/>
+          <w:sz w:val="28"/>
+          <w:szCs w:val="28"/>
+        </w:rPr>
+        <w:t xml:space="preserve"> команды</w:t>
+      </w:r>
+      <w:r>
+        <w:rPr>
+          <w:rFonts w:ascii="Times New Roman" w:hAnsi="Times New Roman" w:cs="Times New Roman"/>
+          <w:sz w:val="28"/>
+          <w:szCs w:val="28"/>
+        </w:rPr>
+        <w:t xml:space="preserve"> мо</w:t>
+      </w:r>
+      <w:r>
+        <w:rPr>
+          <w:rFonts w:ascii="Times New Roman" w:hAnsi="Times New Roman" w:cs="Times New Roman"/>
+          <w:sz w:val="28"/>
+          <w:szCs w:val="28"/>
+        </w:rPr>
+        <w:t xml:space="preserve">жно </w:t>
+      </w:r>
+      <w:r>
+        <w:rPr>
+          <w:rFonts w:ascii="Times New Roman" w:hAnsi="Times New Roman" w:cs="Times New Roman"/>
+          <w:sz w:val="28"/>
+          <w:szCs w:val="28"/>
+        </w:rPr>
+        <w:t xml:space="preserve">только </w:t>
+      </w:r>
+      <w:r>
+        <w:rPr>
+          <w:rFonts w:ascii="Times New Roman" w:hAnsi="Times New Roman" w:cs="Times New Roman"/>
+          <w:sz w:val="28"/>
+          <w:szCs w:val="28"/>
+        </w:rPr>
+        <w:t>в форме редактирования.</w:t>
+      </w:r>
+    </w:p>
+    <w:p>
+      <w:pPr>
+        <w:rPr>
+          <w:rFonts w:ascii="Times New Roman" w:hAnsi="Times New Roman" w:cs="Times New Roman"/>
+          <w:sz w:val="28"/>
+          <w:szCs w:val="28"/>
+        </w:rPr>
+      </w:pPr>
+      <w:r>
+        <w:rPr>
+          <w:rFonts w:ascii="Times New Roman" w:hAnsi="Times New Roman" w:cs="Times New Roman"/>
+          <w:sz w:val="28"/>
+          <w:szCs w:val="28"/>
+        </w:rPr>
+        <w:t>Кнопка открытия/закрытия формы редактирования команды. Редактируемая команда подсвечивается в списке.</w:t>
+      </w:r>
+      <w:r>
+        <w:rPr>
+          <w:rFonts w:ascii="Times New Roman" w:hAnsi="Times New Roman" w:cs="Times New Roman"/>
+          <w:sz w:val="28"/>
+          <w:szCs w:val="28"/>
+        </w:rPr>
+        <w:t xml:space="preserve"> Также можно не закрывая форму редактирования текущей команды, нажать на эту же кнопку у другой команды и редактировать уже её.</w:t>
+      </w:r>
+    </w:p>
+    <w:p>
+      <w:pPr>
+        <w:rPr>
+          <w:rFonts w:ascii="Times New Roman" w:hAnsi="Times New Roman" w:cs="Times New Roman"/>
+          <w:sz w:val="28"/>
+          <w:szCs w:val="28"/>
+        </w:rPr>
+      </w:pPr>
+      <w:r>
+        <w:rPr>
+          <w:rFonts w:ascii="Times New Roman" w:hAnsi="Times New Roman" w:cs="Times New Roman"/>
+          <w:sz w:val="28"/>
+          <w:szCs w:val="28"/>
+        </w:rPr>
+        <w:t>Кнопка удаления команды. Просто так удалить нельзя, нужно подтвердить удаление в диалоговом окне.</w:t>
+      </w:r>
+    </w:p>
+    <w:p>
+      <w:pPr>
+        <w:rPr>
+          <w:rFonts w:ascii="Times New Roman" w:hAnsi="Times New Roman" w:cs="Times New Roman"/>
+          <w:sz w:val="28"/>
+          <w:szCs w:val="28"/>
+        </w:rPr>
+      </w:pPr>
+    </w:p>
+    <w:p>
+      <w:pPr>
+        <w:rPr>
+          <w:rFonts w:ascii="Times New Roman" w:hAnsi="Times New Roman" w:cs="Times New Roman"/>
+          <w:sz w:val="28"/>
+          <w:szCs w:val="28"/>
+        </w:rPr>
+      </w:pPr>
+      <w:r>
+        <w:rPr>
+          <w:rFonts w:ascii="Times New Roman" w:hAnsi="Times New Roman" w:cs="Times New Roman"/>
+          <w:sz w:val="28"/>
+          <w:szCs w:val="28"/>
+        </w:rPr>
+        <w:t>Для каждого режима работы предусмотрена своя форма редактирования команды. Рассмотрим их по отдельности.</w:t>
+      </w:r>
+    </w:p>
+    <w:p>
+      <w:pPr>
+        <w:rPr>
+          <w:rFonts w:ascii="Times New Roman" w:hAnsi="Times New Roman" w:cs="Times New Roman"/>
+          <w:sz w:val="28"/>
+          <w:szCs w:val="28"/>
+        </w:rPr>
+      </w:pPr>
+    </w:p>
+    <w:p>
+      <w:pPr>
+        <w:rPr>
+          <w:rFonts w:ascii="Times New Roman" w:hAnsi="Times New Roman" w:cs="Times New Roman"/>
+          <w:sz w:val="28"/>
+          <w:szCs w:val="28"/>
+        </w:rPr>
+      </w:pPr>
+    </w:p>
+    <w:p>
+      <w:pPr>
+        <w:rPr>
+          <w:rFonts w:ascii="Times New Roman" w:hAnsi="Times New Roman" w:cs="Times New Roman"/>
+          <w:sz w:val="28"/>
+          <w:szCs w:val="28"/>
+        </w:rPr>
+      </w:pPr>
+    </w:p>
+    <w:p>
+      <w:pPr>
+        <w:rPr>
+          <w:rFonts w:ascii="Times New Roman" w:hAnsi="Times New Roman" w:cs="Times New Roman"/>
+          <w:sz w:val="28"/>
+          <w:szCs w:val="28"/>
+        </w:rPr>
+      </w:pPr>
+    </w:p>
+    <w:p>
+      <w:pPr>
+        <w:rPr>
+          <w:rFonts w:ascii="Times New Roman" w:hAnsi="Times New Roman" w:cs="Times New Roman"/>
+          <w:sz w:val="28"/>
+          <w:szCs w:val="28"/>
+        </w:rPr>
+      </w:pPr>
+    </w:p>
+    <w:p>
+      <w:pPr>
+        <w:rPr>
+          <w:rFonts w:ascii="Times New Roman" w:hAnsi="Times New Roman" w:cs="Times New Roman"/>
+          <w:sz w:val="28"/>
+          <w:szCs w:val="28"/>
+        </w:rPr>
+      </w:pPr>
+    </w:p>
+    <w:p>
+      <w:pPr>
+        <w:rPr>
+          <w:rFonts w:ascii="Times New Roman" w:hAnsi="Times New Roman" w:cs="Times New Roman"/>
+          <w:sz w:val="28"/>
+          <w:szCs w:val="28"/>
+        </w:rPr>
+      </w:pPr>
+    </w:p>
+    <w:p>
+      <w:pPr>
+        <w:rPr>
+          <w:rFonts w:ascii="Times New Roman" w:hAnsi="Times New Roman" w:cs="Times New Roman"/>
+          <w:sz w:val="28"/>
+          <w:szCs w:val="28"/>
+        </w:rPr>
+      </w:pPr>
+    </w:p>
+    <w:p>
+      <w:pPr>
+        <w:rPr>
+          <w:rFonts w:ascii="Times New Roman" w:hAnsi="Times New Roman" w:cs="Times New Roman"/>
+          <w:sz w:val="28"/>
+          <w:szCs w:val="28"/>
+        </w:rPr>
+      </w:pPr>
+    </w:p>
+    <w:p>
+      <w:pPr>
+        <w:rPr>
+          <w:rFonts w:ascii="Times New Roman" w:hAnsi="Times New Roman" w:cs="Times New Roman"/>
+          <w:sz w:val="28"/>
+          <w:szCs w:val="28"/>
+        </w:rPr>
+      </w:pPr>
+    </w:p>
+    <w:p>
+      <w:pPr>
+        <w:rPr>
+          <w:rFonts w:ascii="Times New Roman" w:hAnsi="Times New Roman" w:cs="Times New Roman"/>
+          <w:sz w:val="28"/>
+          <w:szCs w:val="28"/>
+        </w:rPr>
+      </w:pPr>
+    </w:p>
+    <w:p>
+      <w:pPr>
+        <w:rPr>
+          <w:rFonts w:ascii="Times New Roman" w:hAnsi="Times New Roman" w:cs="Times New Roman"/>
+          <w:sz w:val="28"/>
+          <w:szCs w:val="28"/>
+        </w:rPr>
+      </w:pPr>
+    </w:p>
+    <w:p>
+      <w:pPr>
+        <w:rPr>
+          <w:rFonts w:ascii="Times New Roman" w:hAnsi="Times New Roman" w:cs="Times New Roman"/>
+          <w:sz w:val="28"/>
+          <w:szCs w:val="28"/>
+        </w:rPr>
+      </w:pPr>
+    </w:p>
+    <w:p>
+      <w:pPr>
+        <w:rPr>
+          <w:rFonts w:ascii="Times New Roman" w:hAnsi="Times New Roman" w:cs="Times New Roman"/>
+          <w:sz w:val="28"/>
+          <w:szCs w:val="28"/>
+        </w:rPr>
+      </w:pPr>
+    </w:p>
+    <w:p>
+      <w:pPr>
+        <w:jc w:val="center"/>
+        <w:rPr>
+          <w:rFonts w:ascii="Times New Roman" w:hAnsi="Times New Roman" w:cs="Times New Roman"/>
+          <w:b/>
+          <w:bCs/>
+          <w:sz w:val="28"/>
+          <w:szCs w:val="28"/>
+        </w:rPr>
+      </w:pPr>
+      <w:r>
+        <w:rPr>
+          <w:rFonts w:ascii="Times New Roman" w:hAnsi="Times New Roman" w:cs="Times New Roman"/>
+          <w:b/>
+          <w:bCs/>
+          <w:sz w:val="28"/>
+          <w:szCs w:val="28"/>
+        </w:rPr>
+        <w:lastRenderedPageBreak/>
+        <w:t>Команда р</w:t>
+      </w:r>
+      <w:r>
+        <w:rPr>
+          <w:rFonts w:ascii="Times New Roman" w:hAnsi="Times New Roman" w:cs="Times New Roman"/>
+          <w:b/>
+          <w:bCs/>
+          <w:sz w:val="28"/>
+          <w:szCs w:val="28"/>
+        </w:rPr>
+        <w:t>ежим</w:t>
+      </w:r>
+      <w:r>
+        <w:rPr>
+          <w:rFonts w:ascii="Times New Roman" w:hAnsi="Times New Roman" w:cs="Times New Roman"/>
+          <w:b/>
+          <w:bCs/>
+          <w:sz w:val="28"/>
+          <w:szCs w:val="28"/>
+        </w:rPr>
+        <w:t>а</w:t>
+      </w:r>
+      <w:r>
+        <w:rPr>
+          <w:rFonts w:ascii="Times New Roman" w:hAnsi="Times New Roman" w:cs="Times New Roman"/>
+          <w:b/>
+          <w:bCs/>
+          <w:sz w:val="28"/>
+          <w:szCs w:val="28"/>
+        </w:rPr>
+        <w:t xml:space="preserve"> «Без протокола»</w:t>
+      </w:r>
+    </w:p>
+    <w:p>
+      <w:pPr>
+        <w:rPr>
+          <w:rFonts w:ascii="Times New Roman" w:hAnsi="Times New Roman" w:cs="Times New Roman"/>
+          <w:sz w:val="28"/>
+          <w:szCs w:val="28"/>
+        </w:rPr>
+      </w:pPr>
+      <w:r>
+        <w:rPr>
+          <w:rFonts w:ascii="Times New Roman" w:hAnsi="Times New Roman" w:cs="Times New Roman"/>
+          <w:sz w:val="28"/>
+          <w:szCs w:val="28"/>
+        </w:rPr>
+        <w:t xml:space="preserve">Взаимодействие в данном окне аналогично обычному режиму «Без протокола». </w:t>
+      </w:r>
+    </w:p>
+    <w:p>
+      <w:pPr>
+        <w:rPr>
+          <w:rFonts w:ascii="Times New Roman" w:hAnsi="Times New Roman" w:cs="Times New Roman"/>
+          <w:b/>
+          <w:bCs/>
+          <w:sz w:val="28"/>
+          <w:szCs w:val="28"/>
+        </w:rPr>
+      </w:pPr>
+      <w:r>
+        <w:rPr>
+          <w:rFonts w:ascii="Times New Roman" w:hAnsi="Times New Roman" w:cs="Times New Roman"/>
+          <w:b/>
+          <w:bCs/>
+          <w:sz w:val="28"/>
+          <w:szCs w:val="28"/>
+        </w:rPr>
+        <w:t>Важно!</w:t>
+      </w:r>
+    </w:p>
+    <w:p>
+      <w:pPr>
+        <w:rPr>
+          <w:rFonts w:ascii="Times New Roman" w:hAnsi="Times New Roman" w:cs="Times New Roman"/>
+          <w:sz w:val="28"/>
+          <w:szCs w:val="28"/>
+        </w:rPr>
+      </w:pPr>
+      <w:r>
+        <w:rPr>
+          <w:rFonts w:ascii="Times New Roman" w:hAnsi="Times New Roman" w:cs="Times New Roman"/>
+          <w:i/>
+          <w:iCs/>
+          <w:sz w:val="28"/>
+          <w:szCs w:val="28"/>
+        </w:rPr>
+        <w:t>К</w:t>
+      </w:r>
+      <w:r>
+        <w:rPr>
+          <w:rFonts w:ascii="Times New Roman" w:hAnsi="Times New Roman" w:cs="Times New Roman"/>
+          <w:i/>
+          <w:iCs/>
+          <w:sz w:val="28"/>
+          <w:szCs w:val="28"/>
+        </w:rPr>
+        <w:t>одировка строки в макросе автономна</w:t>
+      </w:r>
+      <w:r>
+        <w:rPr>
+          <w:rFonts w:ascii="Times New Roman" w:hAnsi="Times New Roman" w:cs="Times New Roman"/>
+          <w:sz w:val="28"/>
+          <w:szCs w:val="28"/>
+        </w:rPr>
+        <w:t xml:space="preserve">. </w:t>
+      </w:r>
+    </w:p>
+    <w:p>
+      <w:pPr>
+        <w:rPr>
+          <w:rFonts w:ascii="Times New Roman" w:hAnsi="Times New Roman" w:cs="Times New Roman"/>
+          <w:sz w:val="28"/>
+          <w:szCs w:val="28"/>
+        </w:rPr>
+      </w:pPr>
+      <w:r>
+        <w:rPr>
+          <w:rFonts w:ascii="Times New Roman" w:hAnsi="Times New Roman" w:cs="Times New Roman"/>
+          <w:sz w:val="28"/>
+          <w:szCs w:val="28"/>
+        </w:rPr>
+        <w:t xml:space="preserve">Она не зависит от общей кодировки, заданной в настройках приложения. </w:t>
+      </w:r>
+    </w:p>
+    <w:p>
+      <w:pPr>
+        <w:jc w:val="center"/>
+        <w:rPr>
+          <w:rFonts w:ascii="Times New Roman" w:hAnsi="Times New Roman" w:cs="Times New Roman"/>
+          <w:sz w:val="28"/>
+          <w:szCs w:val="28"/>
+        </w:rPr>
+      </w:pPr>
+      <w:r>
+        <w:rPr>
+          <w:rFonts w:ascii="Times New Roman" w:hAnsi="Times New Roman" w:cs="Times New Roman"/>
+          <w:noProof/>
+          <w:sz w:val="28"/>
+          <w:szCs w:val="28"/>
+        </w:rPr>
+        <w:drawing>
+          <wp:inline distT="0" distB="0" distL="0" distR="0" wp14:anchorId="25836BE6" wp14:editId="10EB965E">
+            <wp:extent cx="4495800" cy="4171950"/>
+            <wp:effectExtent l="0" t="0" r="0" b="0"/>
+            <wp:docPr id="15" name="Рисунок 15"/>
+            <wp:cNvGraphicFramePr>
+              <a:graphicFrameLocks xmlns:a="http://schemas.openxmlformats.org/drawingml/2006/main" noChangeAspect="1"/>
+            </wp:cNvGraphicFramePr>
+            <a:graphic xmlns:a="http://schemas.openxmlformats.org/drawingml/2006/main">
+              <a:graphicData uri="http://schemas.openxmlformats.org/drawingml/2006/picture">
+                <pic:pic xmlns:pic="http://schemas.openxmlformats.org/drawingml/2006/picture">
+                  <pic:nvPicPr>
+                    <pic:cNvPr id="0" name="Picture 3"/>
+                    <pic:cNvPicPr>
+                      <a:picLocks noChangeAspect="1" noChangeArrowheads="1"/>
+                    </pic:cNvPicPr>
+                  </pic:nvPicPr>
+                  <pic:blipFill>
+                    <a:blip r:embed="rId28">
+                      <a:extLst>
+                        <a:ext uri="{28A0092B-C50C-407E-A947-70E740481C1C}">
+                          <a14:useLocalDpi xmlns:a14="http://schemas.microsoft.com/office/drawing/2010/main" val="0"/>
+                        </a:ext>
+                      </a:extLst>
+                    </a:blip>
+                    <a:srcRect/>
+                    <a:stretch>
+                      <a:fillRect/>
+                    </a:stretch>
+                  </pic:blipFill>
+                  <pic:spPr bwMode="auto">
+                    <a:xfrm>
+                      <a:off x="0" y="0"/>
+                      <a:ext cx="4495800" cy="4171950"/>
+                    </a:xfrm>
+                    <a:prstGeom prst="rect">
+                      <a:avLst/>
+                    </a:prstGeom>
+                    <a:noFill/>
+                    <a:ln>
+                      <a:noFill/>
+                    </a:ln>
+                  </pic:spPr>
+                </pic:pic>
+              </a:graphicData>
+            </a:graphic>
+          </wp:inline>
+        </w:drawing>
+      </w:r>
+    </w:p>
+    <w:p>
+      <w:pPr>
+        <w:rPr>
+          <w:rFonts w:ascii="Times New Roman" w:hAnsi="Times New Roman" w:cs="Times New Roman"/>
+          <w:sz w:val="28"/>
+          <w:szCs w:val="28"/>
+        </w:rPr>
+      </w:pPr>
+    </w:p>
+    <w:p>
+      <w:pPr>
+        <w:rPr>
+          <w:rFonts w:ascii="Times New Roman" w:hAnsi="Times New Roman" w:cs="Times New Roman"/>
+          <w:sz w:val="28"/>
+          <w:szCs w:val="28"/>
+        </w:rPr>
+      </w:pPr>
+    </w:p>
+    <w:p>
+      <w:pPr>
+        <w:rPr>
+          <w:rFonts w:ascii="Times New Roman" w:hAnsi="Times New Roman" w:cs="Times New Roman"/>
+          <w:sz w:val="28"/>
+          <w:szCs w:val="28"/>
+        </w:rPr>
+      </w:pPr>
+    </w:p>
+    <w:p>
+      <w:pPr>
+        <w:rPr>
+          <w:rFonts w:ascii="Times New Roman" w:hAnsi="Times New Roman" w:cs="Times New Roman"/>
+          <w:sz w:val="28"/>
+          <w:szCs w:val="28"/>
+        </w:rPr>
+      </w:pPr>
+    </w:p>
+    <w:p>
+      <w:pPr>
+        <w:rPr>
+          <w:rFonts w:ascii="Times New Roman" w:hAnsi="Times New Roman" w:cs="Times New Roman"/>
+          <w:sz w:val="28"/>
+          <w:szCs w:val="28"/>
+        </w:rPr>
+      </w:pPr>
+    </w:p>
+    <w:p>
+      <w:pPr>
+        <w:rPr>
+          <w:rFonts w:ascii="Times New Roman" w:hAnsi="Times New Roman" w:cs="Times New Roman"/>
+          <w:sz w:val="28"/>
+          <w:szCs w:val="28"/>
+        </w:rPr>
+      </w:pPr>
+    </w:p>
+    <w:p>
+      <w:pPr>
+        <w:rPr>
+          <w:rFonts w:ascii="Times New Roman" w:hAnsi="Times New Roman" w:cs="Times New Roman"/>
+          <w:sz w:val="28"/>
+          <w:szCs w:val="28"/>
+        </w:rPr>
+      </w:pPr>
+    </w:p>
+    <w:p>
+      <w:pPr>
+        <w:rPr>
+          <w:rFonts w:ascii="Times New Roman" w:hAnsi="Times New Roman" w:cs="Times New Roman"/>
+          <w:sz w:val="28"/>
+          <w:szCs w:val="28"/>
+        </w:rPr>
+      </w:pPr>
+    </w:p>
+    <w:p>
+      <w:pPr>
+        <w:rPr>
+          <w:rFonts w:ascii="Times New Roman" w:hAnsi="Times New Roman" w:cs="Times New Roman"/>
+          <w:sz w:val="28"/>
+          <w:szCs w:val="28"/>
+        </w:rPr>
+      </w:pPr>
+    </w:p>
+    <w:p>
+      <w:pPr>
+        <w:rPr>
+          <w:rFonts w:ascii="Times New Roman" w:hAnsi="Times New Roman" w:cs="Times New Roman"/>
+          <w:sz w:val="28"/>
+          <w:szCs w:val="28"/>
+        </w:rPr>
+      </w:pPr>
+    </w:p>
+    <w:p>
+      <w:pPr>
+        <w:rPr>
+          <w:rFonts w:ascii="Times New Roman" w:hAnsi="Times New Roman" w:cs="Times New Roman"/>
+          <w:sz w:val="28"/>
+          <w:szCs w:val="28"/>
+        </w:rPr>
+      </w:pPr>
+    </w:p>
+    <w:p>
+      <w:pPr>
+        <w:jc w:val="center"/>
+        <w:rPr>
+          <w:rFonts w:ascii="Times New Roman" w:hAnsi="Times New Roman" w:cs="Times New Roman"/>
+          <w:b/>
+          <w:bCs/>
+          <w:sz w:val="28"/>
+          <w:szCs w:val="28"/>
+        </w:rPr>
+      </w:pPr>
+      <w:r>
+        <w:rPr>
+          <w:rFonts w:ascii="Times New Roman" w:hAnsi="Times New Roman" w:cs="Times New Roman"/>
+          <w:b/>
+          <w:bCs/>
+          <w:sz w:val="28"/>
+          <w:szCs w:val="28"/>
+        </w:rPr>
+        <w:lastRenderedPageBreak/>
+        <w:t>Команда р</w:t>
+      </w:r>
+      <w:r>
+        <w:rPr>
+          <w:rFonts w:ascii="Times New Roman" w:hAnsi="Times New Roman" w:cs="Times New Roman"/>
+          <w:b/>
+          <w:bCs/>
+          <w:sz w:val="28"/>
+          <w:szCs w:val="28"/>
+        </w:rPr>
+        <w:t>ежим</w:t>
+      </w:r>
+      <w:r>
+        <w:rPr>
+          <w:rFonts w:ascii="Times New Roman" w:hAnsi="Times New Roman" w:cs="Times New Roman"/>
+          <w:b/>
+          <w:bCs/>
+          <w:sz w:val="28"/>
+          <w:szCs w:val="28"/>
+        </w:rPr>
+        <w:t>а</w:t>
+      </w:r>
+      <w:r>
+        <w:rPr>
+          <w:rFonts w:ascii="Times New Roman" w:hAnsi="Times New Roman" w:cs="Times New Roman"/>
+          <w:b/>
+          <w:bCs/>
+          <w:sz w:val="28"/>
+          <w:szCs w:val="28"/>
+        </w:rPr>
+        <w:t xml:space="preserve"> «</w:t>
+      </w:r>
+      <w:r>
+        <w:rPr>
+          <w:rFonts w:ascii="Times New Roman" w:hAnsi="Times New Roman" w:cs="Times New Roman"/>
+          <w:b/>
+          <w:bCs/>
+          <w:sz w:val="28"/>
+          <w:szCs w:val="28"/>
+          <w:lang w:val="en-US"/>
+        </w:rPr>
+        <w:t>Modbus</w:t>
+      </w:r>
+      <w:r>
+        <w:rPr>
+          <w:rFonts w:ascii="Times New Roman" w:hAnsi="Times New Roman" w:cs="Times New Roman"/>
+          <w:b/>
+          <w:bCs/>
+          <w:sz w:val="28"/>
+          <w:szCs w:val="28"/>
+        </w:rPr>
+        <w:t>»</w:t>
+      </w:r>
+    </w:p>
+    <w:p>
+      <w:pPr>
+        <w:rPr>
+          <w:rFonts w:ascii="Times New Roman" w:hAnsi="Times New Roman" w:cs="Times New Roman"/>
+          <w:sz w:val="28"/>
+          <w:szCs w:val="28"/>
+        </w:rPr>
+      </w:pPr>
+      <w:r>
+        <w:rPr>
+          <w:rFonts w:ascii="Times New Roman" w:hAnsi="Times New Roman" w:cs="Times New Roman"/>
+          <w:sz w:val="28"/>
+          <w:szCs w:val="28"/>
+        </w:rPr>
+        <w:t>Управление в этом окне также схоже с обычным режимом «</w:t>
+      </w:r>
+      <w:r>
+        <w:rPr>
+          <w:rFonts w:ascii="Times New Roman" w:hAnsi="Times New Roman" w:cs="Times New Roman"/>
+          <w:sz w:val="28"/>
+          <w:szCs w:val="28"/>
+          <w:lang w:val="en-US"/>
+        </w:rPr>
+        <w:t>Modbus</w:t>
+      </w:r>
+      <w:r>
+        <w:rPr>
+          <w:rFonts w:ascii="Times New Roman" w:hAnsi="Times New Roman" w:cs="Times New Roman"/>
+          <w:sz w:val="28"/>
+          <w:szCs w:val="28"/>
+        </w:rPr>
+        <w:t>»</w:t>
+      </w:r>
+      <w:r>
+        <w:rPr>
+          <w:rFonts w:ascii="Times New Roman" w:hAnsi="Times New Roman" w:cs="Times New Roman"/>
+          <w:sz w:val="28"/>
+          <w:szCs w:val="28"/>
+        </w:rPr>
+        <w:t>.</w:t>
+      </w:r>
+    </w:p>
+    <w:p>
+      <w:pPr>
+        <w:rPr>
+          <w:rFonts w:ascii="Times New Roman" w:hAnsi="Times New Roman" w:cs="Times New Roman"/>
+          <w:b/>
+          <w:bCs/>
+          <w:sz w:val="28"/>
+          <w:szCs w:val="28"/>
+        </w:rPr>
+      </w:pPr>
+      <w:r>
+        <w:rPr>
+          <w:rFonts w:ascii="Times New Roman" w:hAnsi="Times New Roman" w:cs="Times New Roman"/>
+          <w:b/>
+          <w:bCs/>
+          <w:sz w:val="28"/>
+          <w:szCs w:val="28"/>
+        </w:rPr>
+        <w:t xml:space="preserve">Важно! </w:t>
+      </w:r>
+    </w:p>
+    <w:p>
+      <w:pPr>
+        <w:rPr>
+          <w:rFonts w:ascii="Times New Roman" w:hAnsi="Times New Roman" w:cs="Times New Roman"/>
+          <w:i/>
+          <w:iCs/>
+          <w:sz w:val="28"/>
+          <w:szCs w:val="28"/>
+        </w:rPr>
+      </w:pPr>
+      <w:r>
+        <w:rPr>
+          <w:rFonts w:ascii="Times New Roman" w:hAnsi="Times New Roman" w:cs="Times New Roman"/>
+          <w:i/>
+          <w:iCs/>
+          <w:sz w:val="28"/>
+          <w:szCs w:val="28"/>
+        </w:rPr>
+        <w:t xml:space="preserve">Формат числа типа </w:t>
+      </w:r>
+      <w:r>
+        <w:rPr>
+          <w:rFonts w:ascii="Times New Roman" w:hAnsi="Times New Roman" w:cs="Times New Roman"/>
+          <w:i/>
+          <w:iCs/>
+          <w:sz w:val="28"/>
+          <w:szCs w:val="28"/>
+          <w:lang w:val="en-US"/>
+        </w:rPr>
+        <w:t>float</w:t>
+      </w:r>
+      <w:r>
+        <w:rPr>
+          <w:rFonts w:ascii="Times New Roman" w:hAnsi="Times New Roman" w:cs="Times New Roman"/>
+          <w:i/>
+          <w:iCs/>
+          <w:sz w:val="28"/>
+          <w:szCs w:val="28"/>
+        </w:rPr>
+        <w:t xml:space="preserve"> в макросе автономен.</w:t>
+      </w:r>
+    </w:p>
+    <w:p>
+      <w:pPr>
+        <w:rPr>
+          <w:rFonts w:ascii="Times New Roman" w:hAnsi="Times New Roman" w:cs="Times New Roman"/>
+          <w:sz w:val="28"/>
+          <w:szCs w:val="28"/>
+        </w:rPr>
+      </w:pPr>
+      <w:r>
+        <w:rPr>
+          <w:rFonts w:ascii="Times New Roman" w:hAnsi="Times New Roman" w:cs="Times New Roman"/>
+          <w:sz w:val="28"/>
+          <w:szCs w:val="28"/>
+        </w:rPr>
+        <w:t>Он не зависит от формата, выбранного в настройках приложения.</w:t>
+      </w:r>
+    </w:p>
+    <w:p>
+      <w:pPr>
+        <w:rPr>
+          <w:rFonts w:ascii="Times New Roman" w:hAnsi="Times New Roman" w:cs="Times New Roman"/>
+          <w:sz w:val="28"/>
+          <w:szCs w:val="28"/>
+        </w:rPr>
+      </w:pPr>
+    </w:p>
+    <w:p>
+      <w:pPr>
+        <w:jc w:val="center"/>
+        <w:rPr>
+          <w:rFonts w:ascii="Times New Roman" w:hAnsi="Times New Roman" w:cs="Times New Roman"/>
+          <w:sz w:val="28"/>
+          <w:szCs w:val="28"/>
+          <w:lang w:val="en-US"/>
+        </w:rPr>
+      </w:pPr>
+      <w:r>
+        <w:rPr>
+          <w:rFonts w:ascii="Times New Roman" w:hAnsi="Times New Roman" w:cs="Times New Roman"/>
+          <w:noProof/>
+          <w:sz w:val="28"/>
+          <w:szCs w:val="28"/>
+          <w:lang w:val="en-US"/>
+        </w:rPr>
+        <w:drawing>
+          <wp:inline distT="0" distB="0" distL="0" distR="0" wp14:anchorId="3CB70656" wp14:editId="1252F7CA">
+            <wp:extent cx="4476750" cy="4191000"/>
+            <wp:effectExtent l="0" t="0" r="0" b="0"/>
+            <wp:docPr id="17" name="Рисунок 17"/>
+            <wp:cNvGraphicFramePr>
+              <a:graphicFrameLocks xmlns:a="http://schemas.openxmlformats.org/drawingml/2006/main" noChangeAspect="1"/>
+            </wp:cNvGraphicFramePr>
+            <a:graphic xmlns:a="http://schemas.openxmlformats.org/drawingml/2006/main">
+              <a:graphicData uri="http://schemas.openxmlformats.org/drawingml/2006/picture">
+                <pic:pic xmlns:pic="http://schemas.openxmlformats.org/drawingml/2006/picture">
+                  <pic:nvPicPr>
+                    <pic:cNvPr id="0" name="Picture 4"/>
+                    <pic:cNvPicPr>
+                      <a:picLocks noChangeAspect="1" noChangeArrowheads="1"/>
+                    </pic:cNvPicPr>
+                  </pic:nvPicPr>
+                  <pic:blipFill>
+                    <a:blip r:embed="rId29">
+                      <a:extLst>
+                        <a:ext uri="{28A0092B-C50C-407E-A947-70E740481C1C}">
+                          <a14:useLocalDpi xmlns:a14="http://schemas.microsoft.com/office/drawing/2010/main" val="0"/>
+                        </a:ext>
+                      </a:extLst>
+                    </a:blip>
+                    <a:srcRect/>
+                    <a:stretch>
+                      <a:fillRect/>
+                    </a:stretch>
+                  </pic:blipFill>
+                  <pic:spPr bwMode="auto">
+                    <a:xfrm>
+                      <a:off x="0" y="0"/>
+                      <a:ext cx="4476750" cy="4191000"/>
+                    </a:xfrm>
+                    <a:prstGeom prst="rect">
+                      <a:avLst/>
+                    </a:prstGeom>
+                    <a:noFill/>
+                    <a:ln>
+                      <a:noFill/>
+                    </a:ln>
+                  </pic:spPr>
+                </pic:pic>
+              </a:graphicData>
+            </a:graphic>
+          </wp:inline>
+        </w:drawing>
+      </w:r>
+    </w:p>
+    <w:p>
+      <w:pPr>
+        <w:rPr>
+          <w:rFonts w:ascii="Times New Roman" w:hAnsi="Times New Roman" w:cs="Times New Roman"/>
+          <w:sz w:val="28"/>
+          <w:szCs w:val="28"/>
+        </w:rPr>
+      </w:pPr>
+    </w:p>
+    <w:p>
+      <w:pPr>
+        <w:rPr>
+          <w:rFonts w:ascii="Times New Roman" w:hAnsi="Times New Roman" w:cs="Times New Roman"/>
+          <w:sz w:val="28"/>
+          <w:szCs w:val="28"/>
+        </w:rPr>
+      </w:pPr>
+    </w:p>
+    <w:p>
+      <w:pPr>
+        <w:rPr>
+          <w:rFonts w:ascii="Times New Roman" w:hAnsi="Times New Roman" w:cs="Times New Roman"/>
+          <w:sz w:val="28"/>
+          <w:szCs w:val="28"/>
+        </w:rPr>
+      </w:pPr>
     </w:p>
     <w:p>
       <w:pPr>
@@ -6342,7 +7198,7 @@
           <w:szCs w:val="36"/>
         </w:rPr>
       </w:pPr>
-      <w:bookmarkStart w:id="17" w:name="_Toc187070646"/>
+      <w:bookmarkStart w:id="16" w:name="_Toc193667803"/>
       <w:r>
         <w:rPr>
           <w:rFonts w:ascii="Times New Roman" w:hAnsi="Times New Roman" w:cs="Times New Roman"/>
@@ -6361,7 +7217,7 @@
         </w:rPr>
         <w:t>Хабр</w:t>
       </w:r>
-      <w:bookmarkEnd w:id="17"/>
+      <w:bookmarkEnd w:id="16"/>
       <w:proofErr w:type="spellEnd"/>
     </w:p>
     <w:p>
@@ -6454,7 +7310,7 @@
           <w:szCs w:val="28"/>
         </w:rPr>
       </w:pPr>
-      <w:hyperlink r:id="rId28" w:history="1">
+      <w:hyperlink r:id="rId30" w:history="1">
         <w:r>
           <w:rPr>
             <w:rStyle w:val="a7"/>
@@ -6503,7 +7359,7 @@
           <w:szCs w:val="28"/>
         </w:rPr>
       </w:pPr>
-      <w:hyperlink r:id="rId29" w:history="1">
+      <w:hyperlink r:id="rId31" w:history="1">
         <w:r>
           <w:rPr>
             <w:rStyle w:val="a7"/>
@@ -6561,7 +7417,7 @@
           <w:rFonts w:ascii="Times New Roman" w:hAnsi="Times New Roman" w:cs="Times New Roman"/>
         </w:rPr>
       </w:pPr>
-      <w:bookmarkStart w:id="18" w:name="_Toc187070647"/>
+      <w:bookmarkStart w:id="17" w:name="_Toc193667804"/>
       <w:r>
         <w:rPr>
           <w:rFonts w:ascii="Times New Roman" w:hAnsi="Times New Roman" w:cs="Times New Roman"/>
@@ -6580,26 +7436,26 @@
         </w:rPr>
         <w:t xml:space="preserve"> на скачивание</w:t>
       </w:r>
-      <w:bookmarkEnd w:id="18"/>
-    </w:p>
-    <w:p>
-      <w:pPr>
-        <w:rPr>
-          <w:rFonts w:ascii="Times New Roman" w:hAnsi="Times New Roman" w:cs="Times New Roman"/>
-          <w:sz w:val="28"/>
-          <w:szCs w:val="28"/>
-        </w:rPr>
-      </w:pPr>
-    </w:p>
-    <w:p>
-      <w:pPr>
-        <w:rPr>
-          <w:rFonts w:ascii="Times New Roman" w:hAnsi="Times New Roman" w:cs="Times New Roman"/>
-          <w:sz w:val="28"/>
-          <w:szCs w:val="28"/>
-        </w:rPr>
-      </w:pPr>
-      <w:hyperlink r:id="rId30" w:history="1">
+      <w:bookmarkEnd w:id="17"/>
+    </w:p>
+    <w:p>
+      <w:pPr>
+        <w:rPr>
+          <w:rFonts w:ascii="Times New Roman" w:hAnsi="Times New Roman" w:cs="Times New Roman"/>
+          <w:sz w:val="28"/>
+          <w:szCs w:val="28"/>
+        </w:rPr>
+      </w:pPr>
+    </w:p>
+    <w:p>
+      <w:pPr>
+        <w:rPr>
+          <w:rFonts w:ascii="Times New Roman" w:hAnsi="Times New Roman" w:cs="Times New Roman"/>
+          <w:sz w:val="28"/>
+          <w:szCs w:val="28"/>
+        </w:rPr>
+      </w:pPr>
+      <w:hyperlink r:id="rId32" w:history="1">
         <w:r>
           <w:rPr>
             <w:rStyle w:val="a7"/>
@@ -6765,7 +7621,7 @@
           <w:szCs w:val="36"/>
         </w:rPr>
       </w:pPr>
-      <w:bookmarkStart w:id="19" w:name="_Toc187070648"/>
+      <w:bookmarkStart w:id="18" w:name="_Toc193667805"/>
       <w:r>
         <w:rPr>
           <w:rFonts w:ascii="Times New Roman" w:hAnsi="Times New Roman" w:cs="Times New Roman"/>
@@ -6775,16 +7631,7 @@
         <w:lastRenderedPageBreak/>
         <w:t>История версий</w:t>
       </w:r>
-      <w:bookmarkEnd w:id="19"/>
-    </w:p>
-    <w:p>
-      <w:pPr>
-        <w:rPr>
-          <w:rFonts w:ascii="Times New Roman" w:hAnsi="Times New Roman" w:cs="Times New Roman"/>
-          <w:sz w:val="28"/>
-          <w:szCs w:val="28"/>
-        </w:rPr>
-      </w:pPr>
+      <w:bookmarkEnd w:id="18"/>
     </w:p>
     <w:p>
       <w:pPr>
@@ -6795,16 +7642,32 @@
           <w:szCs w:val="32"/>
         </w:rPr>
       </w:pPr>
-      <w:bookmarkStart w:id="20" w:name="_Toc187070649"/>
+      <w:bookmarkStart w:id="19" w:name="_Toc193667806"/>
       <w:r>
         <w:rPr>
           <w:rFonts w:ascii="Times New Roman" w:hAnsi="Times New Roman" w:cs="Times New Roman"/>
           <w:sz w:val="32"/>
           <w:szCs w:val="32"/>
         </w:rPr>
-        <w:t>3.1.0</w:t>
-      </w:r>
-      <w:bookmarkEnd w:id="20"/>
+        <w:t>3.</w:t>
+      </w:r>
+      <w:r>
+        <w:rPr>
+          <w:rFonts w:ascii="Times New Roman" w:hAnsi="Times New Roman" w:cs="Times New Roman"/>
+          <w:sz w:val="32"/>
+          <w:szCs w:val="32"/>
+        </w:rPr>
+        <w:t>2</w:t>
+      </w:r>
+      <w:r>
+        <w:rPr>
+          <w:rFonts w:ascii="Times New Roman" w:hAnsi="Times New Roman" w:cs="Times New Roman"/>
+          <w:sz w:val="32"/>
+          <w:szCs w:val="32"/>
+        </w:rPr>
+        <w:t>.0</w:t>
+      </w:r>
+      <w:bookmarkEnd w:id="19"/>
     </w:p>
     <w:p>
       <w:pPr>
@@ -6823,7 +7686,6 @@
           <w:bCs/>
           <w:sz w:val="28"/>
           <w:szCs w:val="28"/>
-          <w:lang w:val="en-US"/>
         </w:rPr>
       </w:pPr>
       <w:r>
@@ -6839,6 +7701,7 @@
     </w:p>
     <w:p>
       <w:pPr>
+        <w:pStyle w:val="aa"/>
         <w:numPr>
           <w:ilvl w:val="0"/>
           <w:numId w:val="6"/>
@@ -6855,43 +7718,39 @@
           <w:sz w:val="28"/>
           <w:szCs w:val="28"/>
         </w:rPr>
-        <w:t xml:space="preserve">Добавлена поддержка </w:t>
-      </w:r>
-      <w:proofErr w:type="spellStart"/>
-      <w:r>
-        <w:rPr>
-          <w:rFonts w:ascii="Times New Roman" w:hAnsi="Times New Roman" w:cs="Times New Roman"/>
-          <w:sz w:val="28"/>
-          <w:szCs w:val="28"/>
-        </w:rPr>
-        <w:t>Modbus</w:t>
-      </w:r>
-      <w:proofErr w:type="spellEnd"/>
-      <w:r>
-        <w:rPr>
-          <w:rFonts w:ascii="Times New Roman" w:hAnsi="Times New Roman" w:cs="Times New Roman"/>
-          <w:sz w:val="28"/>
-          <w:szCs w:val="28"/>
-        </w:rPr>
-        <w:t xml:space="preserve"> RTU </w:t>
-      </w:r>
-      <w:proofErr w:type="spellStart"/>
-      <w:r>
-        <w:rPr>
-          <w:rFonts w:ascii="Times New Roman" w:hAnsi="Times New Roman" w:cs="Times New Roman"/>
-          <w:sz w:val="28"/>
-          <w:szCs w:val="28"/>
-        </w:rPr>
-        <w:t>over</w:t>
-      </w:r>
-      <w:proofErr w:type="spellEnd"/>
-      <w:r>
-        <w:rPr>
-          <w:rFonts w:ascii="Times New Roman" w:hAnsi="Times New Roman" w:cs="Times New Roman"/>
-          <w:sz w:val="28"/>
-          <w:szCs w:val="28"/>
-        </w:rPr>
-        <w:t xml:space="preserve"> TCP.</w:t>
+        <w:t>Расширена работа с макросами</w:t>
+      </w:r>
+      <w:r>
+        <w:rPr>
+          <w:rFonts w:ascii="Times New Roman" w:hAnsi="Times New Roman" w:cs="Times New Roman"/>
+          <w:sz w:val="28"/>
+          <w:szCs w:val="28"/>
+        </w:rPr>
+        <w:t>. Макрос разделен на команды.</w:t>
+      </w:r>
+      <w:r>
+        <w:rPr>
+          <w:rFonts w:ascii="Times New Roman" w:hAnsi="Times New Roman" w:cs="Times New Roman"/>
+          <w:sz w:val="28"/>
+          <w:szCs w:val="28"/>
+        </w:rPr>
+        <w:t xml:space="preserve"> Теперь в одном макросе можно</w:t>
+      </w:r>
+      <w:r>
+        <w:rPr>
+          <w:rFonts w:ascii="Times New Roman" w:hAnsi="Times New Roman" w:cs="Times New Roman"/>
+          <w:sz w:val="28"/>
+          <w:szCs w:val="28"/>
+        </w:rPr>
+        <w:t xml:space="preserve"> отправить несколько сообщений за раз</w:t>
+      </w:r>
+      <w:r>
+        <w:rPr>
+          <w:rFonts w:ascii="Times New Roman" w:hAnsi="Times New Roman" w:cs="Times New Roman"/>
+          <w:sz w:val="28"/>
+          <w:szCs w:val="28"/>
+        </w:rPr>
+        <w:t>.</w:t>
       </w:r>
     </w:p>
     <w:p>
@@ -6912,43 +7771,16 @@
           <w:sz w:val="28"/>
           <w:szCs w:val="28"/>
         </w:rPr>
-        <w:t xml:space="preserve">Добавлена поддержка </w:t>
-      </w:r>
-      <w:proofErr w:type="spellStart"/>
-      <w:r>
-        <w:rPr>
-          <w:rFonts w:ascii="Times New Roman" w:hAnsi="Times New Roman" w:cs="Times New Roman"/>
-          <w:sz w:val="28"/>
-          <w:szCs w:val="28"/>
-        </w:rPr>
-        <w:t>Modbus</w:t>
-      </w:r>
-      <w:proofErr w:type="spellEnd"/>
-      <w:r>
-        <w:rPr>
-          <w:rFonts w:ascii="Times New Roman" w:hAnsi="Times New Roman" w:cs="Times New Roman"/>
-          <w:sz w:val="28"/>
-          <w:szCs w:val="28"/>
-        </w:rPr>
-        <w:t xml:space="preserve"> ASCII </w:t>
-      </w:r>
-      <w:proofErr w:type="spellStart"/>
-      <w:r>
-        <w:rPr>
-          <w:rFonts w:ascii="Times New Roman" w:hAnsi="Times New Roman" w:cs="Times New Roman"/>
-          <w:sz w:val="28"/>
-          <w:szCs w:val="28"/>
-        </w:rPr>
-        <w:t>over</w:t>
-      </w:r>
-      <w:proofErr w:type="spellEnd"/>
-      <w:r>
-        <w:rPr>
-          <w:rFonts w:ascii="Times New Roman" w:hAnsi="Times New Roman" w:cs="Times New Roman"/>
-          <w:sz w:val="28"/>
-          <w:szCs w:val="28"/>
-        </w:rPr>
-        <w:t xml:space="preserve"> TCP.</w:t>
+        <w:t xml:space="preserve">В проект внедрен </w:t>
+      </w:r>
+      <w:r>
+        <w:rPr>
+          <w:rFonts w:ascii="Times New Roman" w:hAnsi="Times New Roman" w:cs="Times New Roman"/>
+          <w:sz w:val="28"/>
+          <w:szCs w:val="28"/>
+          <w:lang w:val="en-US"/>
+        </w:rPr>
+        <w:t>DI.</w:t>
       </w:r>
     </w:p>
     <w:p>
@@ -6969,7 +7801,59 @@
           <w:sz w:val="28"/>
           <w:szCs w:val="28"/>
         </w:rPr>
-        <w:t>Добавлена возможность работы с байтами в режиме "Без протокола".</w:t>
+        <w:t>Рефакторинг. Уменьшена связность между компонентами.</w:t>
+      </w:r>
+    </w:p>
+    <w:p/>
+    <w:p>
+      <w:pPr>
+        <w:pStyle w:val="2"/>
+        <w:rPr>
+          <w:rFonts w:ascii="Times New Roman" w:hAnsi="Times New Roman" w:cs="Times New Roman"/>
+          <w:sz w:val="32"/>
+          <w:szCs w:val="32"/>
+        </w:rPr>
+      </w:pPr>
+      <w:bookmarkStart w:id="20" w:name="_Toc193667807"/>
+      <w:r>
+        <w:rPr>
+          <w:rFonts w:ascii="Times New Roman" w:hAnsi="Times New Roman" w:cs="Times New Roman"/>
+          <w:sz w:val="32"/>
+          <w:szCs w:val="32"/>
+        </w:rPr>
+        <w:t>3.1.0</w:t>
+      </w:r>
+      <w:bookmarkEnd w:id="20"/>
+    </w:p>
+    <w:p>
+      <w:pPr>
+        <w:rPr>
+          <w:rFonts w:ascii="Times New Roman" w:hAnsi="Times New Roman" w:cs="Times New Roman"/>
+          <w:sz w:val="28"/>
+          <w:szCs w:val="28"/>
+        </w:rPr>
+      </w:pPr>
+    </w:p>
+    <w:p>
+      <w:pPr>
+        <w:rPr>
+          <w:rFonts w:ascii="Times New Roman" w:hAnsi="Times New Roman" w:cs="Times New Roman"/>
+          <w:b/>
+          <w:bCs/>
+          <w:sz w:val="28"/>
+          <w:szCs w:val="28"/>
+          <w:lang w:val="en-US"/>
+        </w:rPr>
+      </w:pPr>
+      <w:r>
+        <w:rPr>
+          <w:rFonts w:ascii="Times New Roman" w:hAnsi="Times New Roman" w:cs="Times New Roman"/>
+          <w:b/>
+          <w:bCs/>
+          <w:sz w:val="28"/>
+          <w:szCs w:val="28"/>
+        </w:rPr>
+        <w:t>Изменения</w:t>
       </w:r>
     </w:p>
     <w:p>
@@ -6990,7 +7874,43 @@
           <w:sz w:val="28"/>
           <w:szCs w:val="28"/>
         </w:rPr>
-        <w:t>Добавлены макросы.</w:t>
+        <w:t xml:space="preserve">Добавлена поддержка </w:t>
+      </w:r>
+      <w:proofErr w:type="spellStart"/>
+      <w:r>
+        <w:rPr>
+          <w:rFonts w:ascii="Times New Roman" w:hAnsi="Times New Roman" w:cs="Times New Roman"/>
+          <w:sz w:val="28"/>
+          <w:szCs w:val="28"/>
+        </w:rPr>
+        <w:t>Modbus</w:t>
+      </w:r>
+      <w:proofErr w:type="spellEnd"/>
+      <w:r>
+        <w:rPr>
+          <w:rFonts w:ascii="Times New Roman" w:hAnsi="Times New Roman" w:cs="Times New Roman"/>
+          <w:sz w:val="28"/>
+          <w:szCs w:val="28"/>
+        </w:rPr>
+        <w:t xml:space="preserve"> RTU </w:t>
+      </w:r>
+      <w:proofErr w:type="spellStart"/>
+      <w:r>
+        <w:rPr>
+          <w:rFonts w:ascii="Times New Roman" w:hAnsi="Times New Roman" w:cs="Times New Roman"/>
+          <w:sz w:val="28"/>
+          <w:szCs w:val="28"/>
+        </w:rPr>
+        <w:t>over</w:t>
+      </w:r>
+      <w:proofErr w:type="spellEnd"/>
+      <w:r>
+        <w:rPr>
+          <w:rFonts w:ascii="Times New Roman" w:hAnsi="Times New Roman" w:cs="Times New Roman"/>
+          <w:sz w:val="28"/>
+          <w:szCs w:val="28"/>
+        </w:rPr>
+        <w:t xml:space="preserve"> TCP.</w:t>
       </w:r>
     </w:p>
     <w:p>
@@ -7011,7 +7931,43 @@
           <w:sz w:val="28"/>
           <w:szCs w:val="28"/>
         </w:rPr>
-        <w:t>Добавлено руководство пользователя.</w:t>
+        <w:t xml:space="preserve">Добавлена поддержка </w:t>
+      </w:r>
+      <w:proofErr w:type="spellStart"/>
+      <w:r>
+        <w:rPr>
+          <w:rFonts w:ascii="Times New Roman" w:hAnsi="Times New Roman" w:cs="Times New Roman"/>
+          <w:sz w:val="28"/>
+          <w:szCs w:val="28"/>
+        </w:rPr>
+        <w:t>Modbus</w:t>
+      </w:r>
+      <w:proofErr w:type="spellEnd"/>
+      <w:r>
+        <w:rPr>
+          <w:rFonts w:ascii="Times New Roman" w:hAnsi="Times New Roman" w:cs="Times New Roman"/>
+          <w:sz w:val="28"/>
+          <w:szCs w:val="28"/>
+        </w:rPr>
+        <w:t xml:space="preserve"> ASCII </w:t>
+      </w:r>
+      <w:proofErr w:type="spellStart"/>
+      <w:r>
+        <w:rPr>
+          <w:rFonts w:ascii="Times New Roman" w:hAnsi="Times New Roman" w:cs="Times New Roman"/>
+          <w:sz w:val="28"/>
+          <w:szCs w:val="28"/>
+        </w:rPr>
+        <w:t>over</w:t>
+      </w:r>
+      <w:proofErr w:type="spellEnd"/>
+      <w:r>
+        <w:rPr>
+          <w:rFonts w:ascii="Times New Roman" w:hAnsi="Times New Roman" w:cs="Times New Roman"/>
+          <w:sz w:val="28"/>
+          <w:szCs w:val="28"/>
+        </w:rPr>
+        <w:t xml:space="preserve"> TCP.</w:t>
       </w:r>
     </w:p>
     <w:p>
@@ -7032,6 +7988,69 @@
           <w:sz w:val="28"/>
           <w:szCs w:val="28"/>
         </w:rPr>
+        <w:t>Добавлена возможность работы с байтами в режиме "Без протокола".</w:t>
+      </w:r>
+    </w:p>
+    <w:p>
+      <w:pPr>
+        <w:numPr>
+          <w:ilvl w:val="0"/>
+          <w:numId w:val="6"/>
+        </w:numPr>
+        <w:rPr>
+          <w:rFonts w:ascii="Times New Roman" w:hAnsi="Times New Roman" w:cs="Times New Roman"/>
+          <w:sz w:val="28"/>
+          <w:szCs w:val="28"/>
+        </w:rPr>
+      </w:pPr>
+      <w:r>
+        <w:rPr>
+          <w:rFonts w:ascii="Times New Roman" w:hAnsi="Times New Roman" w:cs="Times New Roman"/>
+          <w:sz w:val="28"/>
+          <w:szCs w:val="28"/>
+        </w:rPr>
+        <w:t>Добавлены макросы.</w:t>
+      </w:r>
+    </w:p>
+    <w:p>
+      <w:pPr>
+        <w:numPr>
+          <w:ilvl w:val="0"/>
+          <w:numId w:val="6"/>
+        </w:numPr>
+        <w:rPr>
+          <w:rFonts w:ascii="Times New Roman" w:hAnsi="Times New Roman" w:cs="Times New Roman"/>
+          <w:sz w:val="28"/>
+          <w:szCs w:val="28"/>
+        </w:rPr>
+      </w:pPr>
+      <w:r>
+        <w:rPr>
+          <w:rFonts w:ascii="Times New Roman" w:hAnsi="Times New Roman" w:cs="Times New Roman"/>
+          <w:sz w:val="28"/>
+          <w:szCs w:val="28"/>
+        </w:rPr>
+        <w:t>Добавлено руководство пользователя.</w:t>
+      </w:r>
+    </w:p>
+    <w:p>
+      <w:pPr>
+        <w:numPr>
+          <w:ilvl w:val="0"/>
+          <w:numId w:val="6"/>
+        </w:numPr>
+        <w:rPr>
+          <w:rFonts w:ascii="Times New Roman" w:hAnsi="Times New Roman" w:cs="Times New Roman"/>
+          <w:sz w:val="28"/>
+          <w:szCs w:val="28"/>
+        </w:rPr>
+      </w:pPr>
+      <w:r>
+        <w:rPr>
+          <w:rFonts w:ascii="Times New Roman" w:hAnsi="Times New Roman" w:cs="Times New Roman"/>
+          <w:sz w:val="28"/>
+          <w:szCs w:val="28"/>
+        </w:rPr>
         <w:t>Исправление ошибок, мелкие улучшения и рефакторинг.</w:t>
       </w:r>
     </w:p>
@@ -7053,7 +8072,7 @@
           <w:szCs w:val="32"/>
         </w:rPr>
       </w:pPr>
-      <w:bookmarkStart w:id="21" w:name="_Toc187070650"/>
+      <w:bookmarkStart w:id="21" w:name="_Toc193667808"/>
       <w:r>
         <w:rPr>
           <w:rFonts w:ascii="Times New Roman" w:hAnsi="Times New Roman" w:cs="Times New Roman"/>
@@ -7358,15 +8377,6 @@
     </w:p>
     <w:p>
       <w:pPr>
-        <w:rPr>
-          <w:rFonts w:ascii="Times New Roman" w:hAnsi="Times New Roman" w:cs="Times New Roman"/>
-          <w:sz w:val="28"/>
-          <w:szCs w:val="28"/>
-        </w:rPr>
-      </w:pPr>
-    </w:p>
-    <w:p>
-      <w:pPr>
         <w:pStyle w:val="2"/>
         <w:rPr>
           <w:rFonts w:ascii="Times New Roman" w:hAnsi="Times New Roman" w:cs="Times New Roman"/>
@@ -7374,13 +8384,14 @@
           <w:szCs w:val="32"/>
         </w:rPr>
       </w:pPr>
-      <w:bookmarkStart w:id="22" w:name="_Toc187070651"/>
+      <w:bookmarkStart w:id="22" w:name="_Toc193667809"/>
       <w:r>
         <w:rPr>
           <w:rFonts w:ascii="Times New Roman" w:hAnsi="Times New Roman" w:cs="Times New Roman"/>
           <w:sz w:val="32"/>
           <w:szCs w:val="32"/>
         </w:rPr>
+        <w:lastRenderedPageBreak/>
         <w:t>2.7.0</w:t>
       </w:r>
       <w:bookmarkEnd w:id="22"/>
@@ -7454,7 +8465,7 @@
       </w:pPr>
     </w:p>
     <w:sectPr>
-      <w:footerReference w:type="default" r:id="rId31"/>
+      <w:footerReference w:type="default" r:id="rId33"/>
       <w:pgSz w:w="11906" w:h="16838"/>
       <w:pgMar w:top="720" w:right="720" w:bottom="720" w:left="720" w:header="708" w:footer="708" w:gutter="0"/>
       <w:cols w:space="708"/>
@@ -8798,6 +9809,7 @@
   <w:style w:type="paragraph" w:default="1" w:styleId="a">
     <w:name w:val="Normal"/>
     <w:qFormat/>
+    <w:rsid w:val="0045749C"/>
   </w:style>
   <w:style w:type="paragraph" w:styleId="1">
     <w:name w:val="heading 1"/>

--- a/Documentation/UserManual.docx
+++ b/Documentation/UserManual.docx
@@ -6046,10 +6046,10 @@
           <w:szCs w:val="28"/>
         </w:rPr>
         <w:drawing>
-          <wp:inline distT="0" distB="0" distL="0" distR="0" wp14:anchorId="135F6D2F" wp14:editId="4EEC57C6">
+          <wp:inline distT="0" distB="0" distL="0" distR="0" wp14:anchorId="563A4DA3" wp14:editId="1A3D8DEA">
             <wp:extent cx="6638925" cy="3800475"/>
             <wp:effectExtent l="0" t="0" r="9525" b="9525"/>
-            <wp:docPr id="13" name="Рисунок 13"/>
+            <wp:docPr id="18" name="Рисунок 18"/>
             <wp:cNvGraphicFramePr>
               <a:graphicFrameLocks xmlns:a="http://schemas.openxmlformats.org/drawingml/2006/main" noChangeAspect="1"/>
             </wp:cNvGraphicFramePr>

--- a/Documentation/UserManual.docx
+++ b/Documentation/UserManual.docx
@@ -406,7 +406,7 @@
           <w:r>
             <w:fldChar w:fldCharType="separate"/>
           </w:r>
-          <w:hyperlink w:anchor="_Toc193667787" w:history="1">
+          <w:hyperlink w:anchor="_Toc194189156" w:history="1">
             <w:r>
               <w:rPr>
                 <w:rStyle w:val="a7"/>
@@ -434,7 +434,7 @@
                 <w:noProof/>
                 <w:webHidden/>
               </w:rPr>
-              <w:instrText xml:space="preserve"> PAGEREF _Toc193667787 \h </w:instrText>
+              <w:instrText xml:space="preserve"> PAGEREF _Toc194189156 \h </w:instrText>
             </w:r>
             <w:r>
               <w:rPr>
@@ -477,7 +477,7 @@
               <w:lang w:eastAsia="ru-RU"/>
             </w:rPr>
           </w:pPr>
-          <w:hyperlink w:anchor="_Toc193667788" w:history="1">
+          <w:hyperlink w:anchor="_Toc194189157" w:history="1">
             <w:r>
               <w:rPr>
                 <w:rStyle w:val="a7"/>
@@ -505,7 +505,7 @@
                 <w:noProof/>
                 <w:webHidden/>
               </w:rPr>
-              <w:instrText xml:space="preserve"> PAGEREF _Toc193667788 \h </w:instrText>
+              <w:instrText xml:space="preserve"> PAGEREF _Toc194189157 \h </w:instrText>
             </w:r>
             <w:r>
               <w:rPr>
@@ -548,7 +548,7 @@
               <w:lang w:eastAsia="ru-RU"/>
             </w:rPr>
           </w:pPr>
-          <w:hyperlink w:anchor="_Toc193667789" w:history="1">
+          <w:hyperlink w:anchor="_Toc194189158" w:history="1">
             <w:r>
               <w:rPr>
                 <w:rStyle w:val="a7"/>
@@ -576,7 +576,7 @@
                 <w:noProof/>
                 <w:webHidden/>
               </w:rPr>
-              <w:instrText xml:space="preserve"> PAGEREF _Toc193667789 \h </w:instrText>
+              <w:instrText xml:space="preserve"> PAGEREF _Toc194189158 \h </w:instrText>
             </w:r>
             <w:r>
               <w:rPr>
@@ -619,7 +619,7 @@
               <w:lang w:eastAsia="ru-RU"/>
             </w:rPr>
           </w:pPr>
-          <w:hyperlink w:anchor="_Toc193667790" w:history="1">
+          <w:hyperlink w:anchor="_Toc194189159" w:history="1">
             <w:r>
               <w:rPr>
                 <w:rStyle w:val="a7"/>
@@ -647,7 +647,7 @@
                 <w:noProof/>
                 <w:webHidden/>
               </w:rPr>
-              <w:instrText xml:space="preserve"> PAGEREF _Toc193667790 \h </w:instrText>
+              <w:instrText xml:space="preserve"> PAGEREF _Toc194189159 \h </w:instrText>
             </w:r>
             <w:r>
               <w:rPr>
@@ -690,7 +690,7 @@
               <w:lang w:eastAsia="ru-RU"/>
             </w:rPr>
           </w:pPr>
-          <w:hyperlink w:anchor="_Toc193667791" w:history="1">
+          <w:hyperlink w:anchor="_Toc194189160" w:history="1">
             <w:r>
               <w:rPr>
                 <w:rStyle w:val="a7"/>
@@ -719,7 +719,7 @@
                 <w:noProof/>
                 <w:webHidden/>
               </w:rPr>
-              <w:instrText xml:space="preserve"> PAGEREF _Toc193667791 \h </w:instrText>
+              <w:instrText xml:space="preserve"> PAGEREF _Toc194189160 \h </w:instrText>
             </w:r>
             <w:r>
               <w:rPr>
@@ -762,7 +762,7 @@
               <w:lang w:eastAsia="ru-RU"/>
             </w:rPr>
           </w:pPr>
-          <w:hyperlink w:anchor="_Toc193667792" w:history="1">
+          <w:hyperlink w:anchor="_Toc194189161" w:history="1">
             <w:r>
               <w:rPr>
                 <w:rStyle w:val="a7"/>
@@ -790,7 +790,7 @@
                 <w:noProof/>
                 <w:webHidden/>
               </w:rPr>
-              <w:instrText xml:space="preserve"> PAGEREF _Toc193667792 \h </w:instrText>
+              <w:instrText xml:space="preserve"> PAGEREF _Toc194189161 \h </w:instrText>
             </w:r>
             <w:r>
               <w:rPr>
@@ -833,7 +833,7 @@
               <w:lang w:eastAsia="ru-RU"/>
             </w:rPr>
           </w:pPr>
-          <w:hyperlink w:anchor="_Toc193667793" w:history="1">
+          <w:hyperlink w:anchor="_Toc194189162" w:history="1">
             <w:r>
               <w:rPr>
                 <w:rStyle w:val="a7"/>
@@ -870,7 +870,7 @@
                 <w:noProof/>
                 <w:webHidden/>
               </w:rPr>
-              <w:instrText xml:space="preserve"> PAGEREF _Toc193667793 \h </w:instrText>
+              <w:instrText xml:space="preserve"> PAGEREF _Toc194189162 \h </w:instrText>
             </w:r>
             <w:r>
               <w:rPr>
@@ -913,7 +913,7 @@
               <w:lang w:eastAsia="ru-RU"/>
             </w:rPr>
           </w:pPr>
-          <w:hyperlink w:anchor="_Toc193667794" w:history="1">
+          <w:hyperlink w:anchor="_Toc194189163" w:history="1">
             <w:r>
               <w:rPr>
                 <w:rStyle w:val="a7"/>
@@ -950,7 +950,7 @@
                 <w:noProof/>
                 <w:webHidden/>
               </w:rPr>
-              <w:instrText xml:space="preserve"> PAGEREF _Toc193667794 \h </w:instrText>
+              <w:instrText xml:space="preserve"> PAGEREF _Toc194189163 \h </w:instrText>
             </w:r>
             <w:r>
               <w:rPr>
@@ -993,7 +993,7 @@
               <w:lang w:eastAsia="ru-RU"/>
             </w:rPr>
           </w:pPr>
-          <w:hyperlink w:anchor="_Toc193667795" w:history="1">
+          <w:hyperlink w:anchor="_Toc194189164" w:history="1">
             <w:r>
               <w:rPr>
                 <w:rStyle w:val="a7"/>
@@ -1021,7 +1021,7 @@
                 <w:noProof/>
                 <w:webHidden/>
               </w:rPr>
-              <w:instrText xml:space="preserve"> PAGEREF _Toc193667795 \h </w:instrText>
+              <w:instrText xml:space="preserve"> PAGEREF _Toc194189164 \h </w:instrText>
             </w:r>
             <w:r>
               <w:rPr>
@@ -1064,7 +1064,7 @@
               <w:lang w:eastAsia="ru-RU"/>
             </w:rPr>
           </w:pPr>
-          <w:hyperlink w:anchor="_Toc193667796" w:history="1">
+          <w:hyperlink w:anchor="_Toc194189165" w:history="1">
             <w:r>
               <w:rPr>
                 <w:rStyle w:val="a7"/>
@@ -1092,7 +1092,7 @@
                 <w:noProof/>
                 <w:webHidden/>
               </w:rPr>
-              <w:instrText xml:space="preserve"> PAGEREF _Toc193667796 \h </w:instrText>
+              <w:instrText xml:space="preserve"> PAGEREF _Toc194189165 \h </w:instrText>
             </w:r>
             <w:r>
               <w:rPr>
@@ -1135,7 +1135,7 @@
               <w:lang w:eastAsia="ru-RU"/>
             </w:rPr>
           </w:pPr>
-          <w:hyperlink w:anchor="_Toc193667797" w:history="1">
+          <w:hyperlink w:anchor="_Toc194189166" w:history="1">
             <w:r>
               <w:rPr>
                 <w:rStyle w:val="a7"/>
@@ -1163,7 +1163,7 @@
                 <w:noProof/>
                 <w:webHidden/>
               </w:rPr>
-              <w:instrText xml:space="preserve"> PAGEREF _Toc193667797 \h </w:instrText>
+              <w:instrText xml:space="preserve"> PAGEREF _Toc194189166 \h </w:instrText>
             </w:r>
             <w:r>
               <w:rPr>
@@ -1206,7 +1206,7 @@
               <w:lang w:eastAsia="ru-RU"/>
             </w:rPr>
           </w:pPr>
-          <w:hyperlink w:anchor="_Toc193667798" w:history="1">
+          <w:hyperlink w:anchor="_Toc194189167" w:history="1">
             <w:r>
               <w:rPr>
                 <w:rStyle w:val="a7"/>
@@ -1234,7 +1234,7 @@
                 <w:noProof/>
                 <w:webHidden/>
               </w:rPr>
-              <w:instrText xml:space="preserve"> PAGEREF _Toc193667798 \h </w:instrText>
+              <w:instrText xml:space="preserve"> PAGEREF _Toc194189167 \h </w:instrText>
             </w:r>
             <w:r>
               <w:rPr>
@@ -1277,7 +1277,7 @@
               <w:lang w:eastAsia="ru-RU"/>
             </w:rPr>
           </w:pPr>
-          <w:hyperlink w:anchor="_Toc193667799" w:history="1">
+          <w:hyperlink w:anchor="_Toc194189168" w:history="1">
             <w:r>
               <w:rPr>
                 <w:rStyle w:val="a7"/>
@@ -1305,7 +1305,7 @@
                 <w:noProof/>
                 <w:webHidden/>
               </w:rPr>
-              <w:instrText xml:space="preserve"> PAGEREF _Toc193667799 \h </w:instrText>
+              <w:instrText xml:space="preserve"> PAGEREF _Toc194189168 \h </w:instrText>
             </w:r>
             <w:r>
               <w:rPr>
@@ -1348,7 +1348,7 @@
               <w:lang w:eastAsia="ru-RU"/>
             </w:rPr>
           </w:pPr>
-          <w:hyperlink w:anchor="_Toc193667800" w:history="1">
+          <w:hyperlink w:anchor="_Toc194189169" w:history="1">
             <w:r>
               <w:rPr>
                 <w:rStyle w:val="a7"/>
@@ -1376,7 +1376,7 @@
                 <w:noProof/>
                 <w:webHidden/>
               </w:rPr>
-              <w:instrText xml:space="preserve"> PAGEREF _Toc193667800 \h </w:instrText>
+              <w:instrText xml:space="preserve"> PAGEREF _Toc194189169 \h </w:instrText>
             </w:r>
             <w:r>
               <w:rPr>
@@ -1397,6 +1397,86 @@
                 <w:webHidden/>
               </w:rPr>
               <w:t>12</w:t>
+            </w:r>
+            <w:r>
+              <w:rPr>
+                <w:noProof/>
+                <w:webHidden/>
+              </w:rPr>
+              <w:fldChar w:fldCharType="end"/>
+            </w:r>
+          </w:hyperlink>
+        </w:p>
+        <w:p>
+          <w:pPr>
+            <w:pStyle w:val="21"/>
+            <w:tabs>
+              <w:tab w:val="right" w:leader="dot" w:pos="10456"/>
+            </w:tabs>
+            <w:rPr>
+              <w:rFonts w:eastAsiaTheme="minorEastAsia"/>
+              <w:noProof/>
+              <w:lang w:eastAsia="ru-RU"/>
+            </w:rPr>
+          </w:pPr>
+          <w:hyperlink w:anchor="_Toc194189170" w:history="1">
+            <w:r>
+              <w:rPr>
+                <w:rStyle w:val="a7"/>
+                <w:rFonts w:ascii="Times New Roman" w:hAnsi="Times New Roman" w:cs="Times New Roman"/>
+                <w:noProof/>
+                <w:lang w:val="en-US"/>
+              </w:rPr>
+              <w:t xml:space="preserve">Modbus </w:t>
+            </w:r>
+            <w:r>
+              <w:rPr>
+                <w:rStyle w:val="a7"/>
+                <w:rFonts w:ascii="Times New Roman" w:hAnsi="Times New Roman" w:cs="Times New Roman"/>
+                <w:noProof/>
+              </w:rPr>
+              <w:t>сканер</w:t>
+            </w:r>
+            <w:r>
+              <w:rPr>
+                <w:noProof/>
+                <w:webHidden/>
+              </w:rPr>
+              <w:tab/>
+            </w:r>
+            <w:r>
+              <w:rPr>
+                <w:noProof/>
+                <w:webHidden/>
+              </w:rPr>
+              <w:fldChar w:fldCharType="begin"/>
+            </w:r>
+            <w:r>
+              <w:rPr>
+                <w:noProof/>
+                <w:webHidden/>
+              </w:rPr>
+              <w:instrText xml:space="preserve"> PAGEREF _Toc194189170 \h </w:instrText>
+            </w:r>
+            <w:r>
+              <w:rPr>
+                <w:noProof/>
+                <w:webHidden/>
+              </w:rPr>
+            </w:r>
+            <w:r>
+              <w:rPr>
+                <w:noProof/>
+                <w:webHidden/>
+              </w:rPr>
+              <w:fldChar w:fldCharType="separate"/>
+            </w:r>
+            <w:r>
+              <w:rPr>
+                <w:noProof/>
+                <w:webHidden/>
+              </w:rPr>
+              <w:t>13</w:t>
             </w:r>
             <w:r>
               <w:rPr>
@@ -1419,7 +1499,7 @@
               <w:lang w:eastAsia="ru-RU"/>
             </w:rPr>
           </w:pPr>
-          <w:hyperlink w:anchor="_Toc193667801" w:history="1">
+          <w:hyperlink w:anchor="_Toc194189171" w:history="1">
             <w:r>
               <w:rPr>
                 <w:rStyle w:val="a7"/>
@@ -1447,7 +1527,7 @@
                 <w:noProof/>
                 <w:webHidden/>
               </w:rPr>
-              <w:instrText xml:space="preserve"> PAGEREF _Toc193667801 \h </w:instrText>
+              <w:instrText xml:space="preserve"> PAGEREF _Toc194189171 \h </w:instrText>
             </w:r>
             <w:r>
               <w:rPr>
@@ -1467,7 +1547,7 @@
                 <w:noProof/>
                 <w:webHidden/>
               </w:rPr>
-              <w:t>13</w:t>
+              <w:t>15</w:t>
             </w:r>
             <w:r>
               <w:rPr>
@@ -1490,7 +1570,7 @@
               <w:lang w:eastAsia="ru-RU"/>
             </w:rPr>
           </w:pPr>
-          <w:hyperlink w:anchor="_Toc193667802" w:history="1">
+          <w:hyperlink w:anchor="_Toc194189172" w:history="1">
             <w:r>
               <w:rPr>
                 <w:rStyle w:val="a7"/>
@@ -1518,7 +1598,7 @@
                 <w:noProof/>
                 <w:webHidden/>
               </w:rPr>
-              <w:instrText xml:space="preserve"> PAGEREF _Toc193667802 \h </w:instrText>
+              <w:instrText xml:space="preserve"> PAGEREF _Toc194189172 \h </w:instrText>
             </w:r>
             <w:r>
               <w:rPr>
@@ -1538,7 +1618,7 @@
                 <w:noProof/>
                 <w:webHidden/>
               </w:rPr>
-              <w:t>14</w:t>
+              <w:t>16</w:t>
             </w:r>
             <w:r>
               <w:rPr>
@@ -1561,7 +1641,7 @@
               <w:lang w:eastAsia="ru-RU"/>
             </w:rPr>
           </w:pPr>
-          <w:hyperlink w:anchor="_Toc193667803" w:history="1">
+          <w:hyperlink w:anchor="_Toc194189173" w:history="1">
             <w:r>
               <w:rPr>
                 <w:rStyle w:val="a7"/>
@@ -1589,7 +1669,7 @@
                 <w:noProof/>
                 <w:webHidden/>
               </w:rPr>
-              <w:instrText xml:space="preserve"> PAGEREF _Toc193667803 \h </w:instrText>
+              <w:instrText xml:space="preserve"> PAGEREF _Toc194189173 \h </w:instrText>
             </w:r>
             <w:r>
               <w:rPr>
@@ -1609,7 +1689,7 @@
                 <w:noProof/>
                 <w:webHidden/>
               </w:rPr>
-              <w:t>18</w:t>
+              <w:t>20</w:t>
             </w:r>
             <w:r>
               <w:rPr>
@@ -1632,7 +1712,7 @@
               <w:lang w:eastAsia="ru-RU"/>
             </w:rPr>
           </w:pPr>
-          <w:hyperlink w:anchor="_Toc193667804" w:history="1">
+          <w:hyperlink w:anchor="_Toc194189174" w:history="1">
             <w:r>
               <w:rPr>
                 <w:rStyle w:val="a7"/>
@@ -1660,7 +1740,7 @@
                 <w:noProof/>
                 <w:webHidden/>
               </w:rPr>
-              <w:instrText xml:space="preserve"> PAGEREF _Toc193667804 \h </w:instrText>
+              <w:instrText xml:space="preserve"> PAGEREF _Toc194189174 \h </w:instrText>
             </w:r>
             <w:r>
               <w:rPr>
@@ -1680,7 +1760,7 @@
                 <w:noProof/>
                 <w:webHidden/>
               </w:rPr>
-              <w:t>18</w:t>
+              <w:t>20</w:t>
             </w:r>
             <w:r>
               <w:rPr>
@@ -1703,7 +1783,7 @@
               <w:lang w:eastAsia="ru-RU"/>
             </w:rPr>
           </w:pPr>
-          <w:hyperlink w:anchor="_Toc193667805" w:history="1">
+          <w:hyperlink w:anchor="_Toc194189175" w:history="1">
             <w:r>
               <w:rPr>
                 <w:rStyle w:val="a7"/>
@@ -1731,7 +1811,7 @@
                 <w:noProof/>
                 <w:webHidden/>
               </w:rPr>
-              <w:instrText xml:space="preserve"> PAGEREF _Toc193667805 \h </w:instrText>
+              <w:instrText xml:space="preserve"> PAGEREF _Toc194189175 \h </w:instrText>
             </w:r>
             <w:r>
               <w:rPr>
@@ -1751,7 +1831,7 @@
                 <w:noProof/>
                 <w:webHidden/>
               </w:rPr>
-              <w:t>19</w:t>
+              <w:t>21</w:t>
             </w:r>
             <w:r>
               <w:rPr>
@@ -1774,7 +1854,7 @@
               <w:lang w:eastAsia="ru-RU"/>
             </w:rPr>
           </w:pPr>
-          <w:hyperlink w:anchor="_Toc193667806" w:history="1">
+          <w:hyperlink w:anchor="_Toc194189176" w:history="1">
             <w:r>
               <w:rPr>
                 <w:rStyle w:val="a7"/>
@@ -1802,7 +1882,7 @@
                 <w:noProof/>
                 <w:webHidden/>
               </w:rPr>
-              <w:instrText xml:space="preserve"> PAGEREF _Toc193667806 \h </w:instrText>
+              <w:instrText xml:space="preserve"> PAGEREF _Toc194189176 \h </w:instrText>
             </w:r>
             <w:r>
               <w:rPr>
@@ -1822,7 +1902,7 @@
                 <w:noProof/>
                 <w:webHidden/>
               </w:rPr>
-              <w:t>19</w:t>
+              <w:t>21</w:t>
             </w:r>
             <w:r>
               <w:rPr>
@@ -1845,7 +1925,7 @@
               <w:lang w:eastAsia="ru-RU"/>
             </w:rPr>
           </w:pPr>
-          <w:hyperlink w:anchor="_Toc193667807" w:history="1">
+          <w:hyperlink w:anchor="_Toc194189177" w:history="1">
             <w:r>
               <w:rPr>
                 <w:rStyle w:val="a7"/>
@@ -1873,7 +1953,7 @@
                 <w:noProof/>
                 <w:webHidden/>
               </w:rPr>
-              <w:instrText xml:space="preserve"> PAGEREF _Toc193667807 \h </w:instrText>
+              <w:instrText xml:space="preserve"> PAGEREF _Toc194189177 \h </w:instrText>
             </w:r>
             <w:r>
               <w:rPr>
@@ -1893,7 +1973,7 @@
                 <w:noProof/>
                 <w:webHidden/>
               </w:rPr>
-              <w:t>19</w:t>
+              <w:t>21</w:t>
             </w:r>
             <w:r>
               <w:rPr>
@@ -1916,7 +1996,7 @@
               <w:lang w:eastAsia="ru-RU"/>
             </w:rPr>
           </w:pPr>
-          <w:hyperlink w:anchor="_Toc193667808" w:history="1">
+          <w:hyperlink w:anchor="_Toc194189178" w:history="1">
             <w:r>
               <w:rPr>
                 <w:rStyle w:val="a7"/>
@@ -1944,7 +2024,7 @@
                 <w:noProof/>
                 <w:webHidden/>
               </w:rPr>
-              <w:instrText xml:space="preserve"> PAGEREF _Toc193667808 \h </w:instrText>
+              <w:instrText xml:space="preserve"> PAGEREF _Toc194189178 \h </w:instrText>
             </w:r>
             <w:r>
               <w:rPr>
@@ -1964,7 +2044,7 @@
                 <w:noProof/>
                 <w:webHidden/>
               </w:rPr>
-              <w:t>19</w:t>
+              <w:t>21</w:t>
             </w:r>
             <w:r>
               <w:rPr>
@@ -1987,7 +2067,7 @@
               <w:lang w:eastAsia="ru-RU"/>
             </w:rPr>
           </w:pPr>
-          <w:hyperlink w:anchor="_Toc193667809" w:history="1">
+          <w:hyperlink w:anchor="_Toc194189179" w:history="1">
             <w:r>
               <w:rPr>
                 <w:rStyle w:val="a7"/>
@@ -2015,7 +2095,7 @@
                 <w:noProof/>
                 <w:webHidden/>
               </w:rPr>
-              <w:instrText xml:space="preserve"> PAGEREF _Toc193667809 \h </w:instrText>
+              <w:instrText xml:space="preserve"> PAGEREF _Toc194189179 \h </w:instrText>
             </w:r>
             <w:r>
               <w:rPr>
@@ -2035,7 +2115,7 @@
                 <w:noProof/>
                 <w:webHidden/>
               </w:rPr>
-              <w:t>20</w:t>
+              <w:t>22</w:t>
             </w:r>
             <w:r>
               <w:rPr>
@@ -2146,7 +2226,7 @@
           <w:rFonts w:ascii="Times New Roman" w:hAnsi="Times New Roman" w:cs="Times New Roman"/>
         </w:rPr>
       </w:pPr>
-      <w:bookmarkStart w:id="0" w:name="_Toc193667787"/>
+      <w:bookmarkStart w:id="0" w:name="_Toc194189156"/>
       <w:r>
         <w:rPr>
           <w:rFonts w:ascii="Times New Roman" w:hAnsi="Times New Roman" w:cs="Times New Roman"/>
@@ -2525,7 +2605,23 @@
           <w:sz w:val="28"/>
           <w:szCs w:val="28"/>
         </w:rPr>
-        <w:t>Также есть возможность работы с макросами для обоих режимов.</w:t>
+        <w:t xml:space="preserve">Также есть возможность работы с </w:t>
+      </w:r>
+      <w:r>
+        <w:rPr>
+          <w:rFonts w:ascii="Times New Roman" w:hAnsi="Times New Roman" w:cs="Times New Roman"/>
+          <w:sz w:val="28"/>
+          <w:szCs w:val="28"/>
+        </w:rPr>
+        <w:t xml:space="preserve">расширенными </w:t>
+      </w:r>
+      <w:r>
+        <w:rPr>
+          <w:rFonts w:ascii="Times New Roman" w:hAnsi="Times New Roman" w:cs="Times New Roman"/>
+          <w:sz w:val="28"/>
+          <w:szCs w:val="28"/>
+        </w:rPr>
+        <w:t>макросами для обоих режимов.</w:t>
       </w:r>
     </w:p>
     <w:p>
@@ -2644,7 +2740,7 @@
           <w:rFonts w:ascii="Times New Roman" w:hAnsi="Times New Roman" w:cs="Times New Roman"/>
         </w:rPr>
       </w:pPr>
-      <w:bookmarkStart w:id="1" w:name="_Toc193667788"/>
+      <w:bookmarkStart w:id="1" w:name="_Toc194189157"/>
       <w:r>
         <w:rPr>
           <w:rFonts w:ascii="Times New Roman" w:hAnsi="Times New Roman" w:cs="Times New Roman"/>
@@ -2679,15 +2775,6 @@
         </w:rPr>
         <w:t xml:space="preserve"> Можно работать как с байтами, так и со строковыми данными в разных кодировках.</w:t>
       </w:r>
-    </w:p>
-    <w:p>
-      <w:pPr>
-        <w:rPr>
-          <w:rFonts w:ascii="Times New Roman" w:hAnsi="Times New Roman" w:cs="Times New Roman"/>
-          <w:sz w:val="28"/>
-          <w:szCs w:val="28"/>
-        </w:rPr>
-      </w:pPr>
     </w:p>
     <w:p>
       <w:pPr>
@@ -2907,7 +2994,7 @@
           <w:szCs w:val="32"/>
         </w:rPr>
       </w:pPr>
-      <w:bookmarkStart w:id="2" w:name="_Toc193667789"/>
+      <w:bookmarkStart w:id="2" w:name="_Toc194189158"/>
       <w:r>
         <w:rPr>
           <w:rFonts w:ascii="Times New Roman" w:hAnsi="Times New Roman" w:cs="Times New Roman"/>
@@ -3051,7 +3138,7 @@
           <w:szCs w:val="32"/>
         </w:rPr>
       </w:pPr>
-      <w:bookmarkStart w:id="3" w:name="_Toc193667790"/>
+      <w:bookmarkStart w:id="3" w:name="_Toc194189159"/>
       <w:r>
         <w:rPr>
           <w:rFonts w:ascii="Times New Roman" w:hAnsi="Times New Roman" w:cs="Times New Roman"/>
@@ -3307,7 +3394,7 @@
           <w:rFonts w:ascii="Times New Roman" w:hAnsi="Times New Roman" w:cs="Times New Roman"/>
         </w:rPr>
       </w:pPr>
-      <w:bookmarkStart w:id="4" w:name="_Toc193667791"/>
+      <w:bookmarkStart w:id="4" w:name="_Toc194189160"/>
       <w:r>
         <w:rPr>
           <w:rFonts w:ascii="Times New Roman" w:hAnsi="Times New Roman" w:cs="Times New Roman"/>
@@ -3664,7 +3751,7 @@
           <w:szCs w:val="32"/>
         </w:rPr>
       </w:pPr>
-      <w:bookmarkStart w:id="5" w:name="_Toc193667792"/>
+      <w:bookmarkStart w:id="5" w:name="_Toc194189161"/>
       <w:r>
         <w:rPr>
           <w:rFonts w:ascii="Times New Roman" w:hAnsi="Times New Roman" w:cs="Times New Roman"/>
@@ -3893,7 +3980,7 @@
           <w:szCs w:val="32"/>
         </w:rPr>
       </w:pPr>
-      <w:bookmarkStart w:id="6" w:name="_Toc193667793"/>
+      <w:bookmarkStart w:id="6" w:name="_Toc194189162"/>
       <w:r>
         <w:rPr>
           <w:rFonts w:ascii="Times New Roman" w:hAnsi="Times New Roman" w:cs="Times New Roman"/>
@@ -4029,7 +4116,7 @@
           <w:szCs w:val="32"/>
         </w:rPr>
       </w:pPr>
-      <w:bookmarkStart w:id="7" w:name="_Toc193667794"/>
+      <w:bookmarkStart w:id="7" w:name="_Toc194189163"/>
       <w:r>
         <w:rPr>
           <w:rFonts w:ascii="Times New Roman" w:hAnsi="Times New Roman" w:cs="Times New Roman"/>
@@ -4094,7 +4181,7 @@
           <w:szCs w:val="28"/>
         </w:rPr>
       </w:pPr>
-      <w:bookmarkStart w:id="8" w:name="_Toc193667795"/>
+      <w:bookmarkStart w:id="8" w:name="_Toc194189164"/>
       <w:r>
         <w:rPr>
           <w:rFonts w:ascii="Times New Roman" w:hAnsi="Times New Roman" w:cs="Times New Roman"/>
@@ -4214,7 +4301,7 @@
           <w:szCs w:val="28"/>
         </w:rPr>
       </w:pPr>
-      <w:bookmarkStart w:id="9" w:name="_Toc193667796"/>
+      <w:bookmarkStart w:id="9" w:name="_Toc194189165"/>
       <w:r>
         <w:rPr>
           <w:rFonts w:ascii="Times New Roman" w:hAnsi="Times New Roman" w:cs="Times New Roman"/>
@@ -4386,7 +4473,7 @@
           <w:szCs w:val="28"/>
         </w:rPr>
       </w:pPr>
-      <w:bookmarkStart w:id="10" w:name="_Toc193667797"/>
+      <w:bookmarkStart w:id="10" w:name="_Toc194189166"/>
       <w:r>
         <w:rPr>
           <w:rFonts w:ascii="Times New Roman" w:hAnsi="Times New Roman" w:cs="Times New Roman"/>
@@ -4539,7 +4626,7 @@
           <w:szCs w:val="28"/>
         </w:rPr>
       </w:pPr>
-      <w:bookmarkStart w:id="11" w:name="_Toc193667798"/>
+      <w:bookmarkStart w:id="11" w:name="_Toc194189167"/>
       <w:r>
         <w:rPr>
           <w:rFonts w:ascii="Times New Roman" w:hAnsi="Times New Roman" w:cs="Times New Roman"/>
@@ -4956,7 +5043,7 @@
           <w:szCs w:val="32"/>
         </w:rPr>
       </w:pPr>
-      <w:bookmarkStart w:id="12" w:name="_Toc193667799"/>
+      <w:bookmarkStart w:id="12" w:name="_Toc194189168"/>
       <w:r>
         <w:rPr>
           <w:rFonts w:ascii="Times New Roman" w:hAnsi="Times New Roman" w:cs="Times New Roman"/>
@@ -5192,7 +5279,7 @@
           <w:szCs w:val="32"/>
         </w:rPr>
       </w:pPr>
-      <w:bookmarkStart w:id="13" w:name="_Toc193667800"/>
+      <w:bookmarkStart w:id="13" w:name="_Toc194189169"/>
       <w:r>
         <w:rPr>
           <w:rFonts w:ascii="Times New Roman" w:hAnsi="Times New Roman" w:cs="Times New Roman"/>
@@ -5600,20 +5687,558 @@
     </w:p>
     <w:p>
       <w:pPr>
+        <w:rPr>
+          <w:rFonts w:ascii="Times New Roman" w:hAnsi="Times New Roman" w:cs="Times New Roman"/>
+          <w:sz w:val="28"/>
+          <w:szCs w:val="28"/>
+        </w:rPr>
+      </w:pPr>
+    </w:p>
+    <w:p>
+      <w:pPr>
+        <w:pStyle w:val="2"/>
+        <w:jc w:val="center"/>
+        <w:rPr>
+          <w:rFonts w:ascii="Times New Roman" w:hAnsi="Times New Roman" w:cs="Times New Roman"/>
+          <w:sz w:val="32"/>
+          <w:szCs w:val="32"/>
+        </w:rPr>
+      </w:pPr>
+      <w:bookmarkStart w:id="14" w:name="_Toc194189170"/>
+      <w:r>
+        <w:rPr>
+          <w:rFonts w:ascii="Times New Roman" w:hAnsi="Times New Roman" w:cs="Times New Roman"/>
+          <w:sz w:val="32"/>
+          <w:szCs w:val="32"/>
+          <w:lang w:val="en-US"/>
+        </w:rPr>
+        <w:t xml:space="preserve">Modbus </w:t>
+      </w:r>
+      <w:r>
+        <w:rPr>
+          <w:rFonts w:ascii="Times New Roman" w:hAnsi="Times New Roman" w:cs="Times New Roman"/>
+          <w:sz w:val="32"/>
+          <w:szCs w:val="32"/>
+        </w:rPr>
+        <w:t>сканер</w:t>
+      </w:r>
+      <w:bookmarkEnd w:id="14"/>
+    </w:p>
+    <w:p>
+      <w:pPr>
+        <w:rPr>
+          <w:rFonts w:ascii="Times New Roman" w:hAnsi="Times New Roman" w:cs="Times New Roman"/>
+          <w:sz w:val="28"/>
+          <w:szCs w:val="28"/>
+        </w:rPr>
+      </w:pPr>
+    </w:p>
+    <w:p>
+      <w:pPr>
+        <w:rPr>
+          <w:rFonts w:ascii="Times New Roman" w:hAnsi="Times New Roman" w:cs="Times New Roman"/>
+          <w:sz w:val="28"/>
+          <w:szCs w:val="28"/>
+        </w:rPr>
+      </w:pPr>
+      <w:r>
+        <w:rPr>
+          <w:rFonts w:ascii="Times New Roman" w:hAnsi="Times New Roman" w:cs="Times New Roman"/>
+          <w:sz w:val="28"/>
+          <w:szCs w:val="28"/>
+          <w:lang w:val="en-US"/>
+        </w:rPr>
+        <w:t>Modbus</w:t>
+      </w:r>
+      <w:r>
+        <w:rPr>
+          <w:rFonts w:ascii="Times New Roman" w:hAnsi="Times New Roman" w:cs="Times New Roman"/>
+          <w:sz w:val="28"/>
+          <w:szCs w:val="28"/>
+        </w:rPr>
+        <w:t xml:space="preserve"> </w:t>
+      </w:r>
+      <w:r>
+        <w:rPr>
+          <w:rFonts w:ascii="Times New Roman" w:hAnsi="Times New Roman" w:cs="Times New Roman"/>
+          <w:sz w:val="28"/>
+          <w:szCs w:val="28"/>
+        </w:rPr>
+        <w:t xml:space="preserve">сканер служит для поиска подчиненных устройств на линии связи. Эта функция доступна только при подключении по последовательному порту, т.к. при подключении по </w:t>
+      </w:r>
+      <w:r>
+        <w:rPr>
+          <w:rFonts w:ascii="Times New Roman" w:hAnsi="Times New Roman" w:cs="Times New Roman"/>
+          <w:sz w:val="28"/>
+          <w:szCs w:val="28"/>
+          <w:lang w:val="en-US"/>
+        </w:rPr>
+        <w:t>TCP</w:t>
+      </w:r>
+      <w:r>
+        <w:rPr>
+          <w:rFonts w:ascii="Times New Roman" w:hAnsi="Times New Roman" w:cs="Times New Roman"/>
+          <w:sz w:val="28"/>
+          <w:szCs w:val="28"/>
+        </w:rPr>
+        <w:t>/</w:t>
+      </w:r>
+      <w:r>
+        <w:rPr>
+          <w:rFonts w:ascii="Times New Roman" w:hAnsi="Times New Roman" w:cs="Times New Roman"/>
+          <w:sz w:val="28"/>
+          <w:szCs w:val="28"/>
+          <w:lang w:val="en-US"/>
+        </w:rPr>
+        <w:t>IP</w:t>
+      </w:r>
+      <w:r>
+        <w:rPr>
+          <w:rFonts w:ascii="Times New Roman" w:hAnsi="Times New Roman" w:cs="Times New Roman"/>
+          <w:sz w:val="28"/>
+          <w:szCs w:val="28"/>
+        </w:rPr>
+        <w:t xml:space="preserve"> </w:t>
+      </w:r>
+      <w:r>
+        <w:rPr>
+          <w:rFonts w:ascii="Times New Roman" w:hAnsi="Times New Roman" w:cs="Times New Roman"/>
+          <w:sz w:val="28"/>
+          <w:szCs w:val="28"/>
+        </w:rPr>
+        <w:t>в ней смысла нет.</w:t>
+      </w:r>
+    </w:p>
+    <w:p>
+      <w:pPr>
+        <w:rPr>
+          <w:rFonts w:ascii="Times New Roman" w:hAnsi="Times New Roman" w:cs="Times New Roman"/>
+          <w:sz w:val="28"/>
+          <w:szCs w:val="28"/>
+        </w:rPr>
+      </w:pPr>
+      <w:r>
+        <w:rPr>
+          <w:rFonts w:ascii="Times New Roman" w:hAnsi="Times New Roman" w:cs="Times New Roman"/>
+          <w:sz w:val="28"/>
+          <w:szCs w:val="28"/>
+        </w:rPr>
+        <w:t xml:space="preserve">В поле «Устройства» будут отображаться адреса найденных устройств. Если после окончания поиска это поле пустое, то это означает, что ни одно устройство не ответило во всем диапазоне </w:t>
+      </w:r>
+      <w:r>
+        <w:rPr>
+          <w:rFonts w:ascii="Times New Roman" w:hAnsi="Times New Roman" w:cs="Times New Roman"/>
+          <w:sz w:val="28"/>
+          <w:szCs w:val="28"/>
+        </w:rPr>
+        <w:t xml:space="preserve">допустимых </w:t>
+      </w:r>
+      <w:r>
+        <w:rPr>
+          <w:rFonts w:ascii="Times New Roman" w:hAnsi="Times New Roman" w:cs="Times New Roman"/>
+          <w:sz w:val="28"/>
+          <w:szCs w:val="28"/>
+        </w:rPr>
+        <w:t>адресов (1 – 255).</w:t>
+      </w:r>
+      <w:r>
+        <w:rPr>
+          <w:rFonts w:ascii="Times New Roman" w:hAnsi="Times New Roman" w:cs="Times New Roman"/>
+          <w:sz w:val="28"/>
+          <w:szCs w:val="28"/>
+        </w:rPr>
+        <w:t xml:space="preserve"> Широковещательный адрес 0 не учитывается, т.к. согласно документации устройства не должны на него отвечать.</w:t>
+      </w:r>
+    </w:p>
+    <w:p>
+      <w:pPr>
+        <w:rPr>
+          <w:rFonts w:ascii="Times New Roman" w:hAnsi="Times New Roman" w:cs="Times New Roman"/>
+          <w:sz w:val="28"/>
+          <w:szCs w:val="28"/>
+        </w:rPr>
+      </w:pPr>
+      <w:r>
+        <w:rPr>
+          <w:rFonts w:ascii="Times New Roman" w:hAnsi="Times New Roman" w:cs="Times New Roman"/>
+          <w:sz w:val="28"/>
+          <w:szCs w:val="28"/>
+        </w:rPr>
+        <w:t xml:space="preserve">В правом верхнем поле указан </w:t>
+      </w:r>
+      <w:r>
+        <w:rPr>
+          <w:rFonts w:ascii="Times New Roman" w:hAnsi="Times New Roman" w:cs="Times New Roman"/>
+          <w:sz w:val="28"/>
+          <w:szCs w:val="28"/>
+          <w:lang w:val="en-US"/>
+        </w:rPr>
+        <w:t>PDU</w:t>
+      </w:r>
+      <w:r>
+        <w:rPr>
+          <w:rFonts w:ascii="Times New Roman" w:hAnsi="Times New Roman" w:cs="Times New Roman"/>
+          <w:sz w:val="28"/>
+          <w:szCs w:val="28"/>
+        </w:rPr>
+        <w:t>,</w:t>
+      </w:r>
+      <w:r>
+        <w:rPr>
+          <w:rFonts w:ascii="Times New Roman" w:hAnsi="Times New Roman" w:cs="Times New Roman"/>
+          <w:sz w:val="28"/>
+          <w:szCs w:val="28"/>
+        </w:rPr>
+        <w:t xml:space="preserve"> </w:t>
+      </w:r>
+      <w:r>
+        <w:rPr>
+          <w:rFonts w:ascii="Times New Roman" w:hAnsi="Times New Roman" w:cs="Times New Roman"/>
+          <w:sz w:val="28"/>
+          <w:szCs w:val="28"/>
+        </w:rPr>
+        <w:t xml:space="preserve">с которым проводится опрос. </w:t>
+      </w:r>
+    </w:p>
+    <w:p>
+      <w:pPr>
+        <w:rPr>
+          <w:rFonts w:ascii="Times New Roman" w:hAnsi="Times New Roman" w:cs="Times New Roman"/>
+          <w:sz w:val="28"/>
+          <w:szCs w:val="28"/>
+        </w:rPr>
+      </w:pPr>
+      <w:r>
+        <w:rPr>
+          <w:rFonts w:ascii="Times New Roman" w:hAnsi="Times New Roman" w:cs="Times New Roman"/>
+          <w:sz w:val="28"/>
+          <w:szCs w:val="28"/>
+        </w:rPr>
+        <w:t>Важно понять, как работает пауза между отправками сообщений. Эт</w:t>
+      </w:r>
+      <w:r>
+        <w:rPr>
+          <w:rFonts w:ascii="Times New Roman" w:hAnsi="Times New Roman" w:cs="Times New Roman"/>
+          <w:sz w:val="28"/>
+          <w:szCs w:val="28"/>
+        </w:rPr>
+        <w:t>а</w:t>
+      </w:r>
+      <w:r>
+        <w:rPr>
+          <w:rFonts w:ascii="Times New Roman" w:hAnsi="Times New Roman" w:cs="Times New Roman"/>
+          <w:sz w:val="28"/>
+          <w:szCs w:val="28"/>
+        </w:rPr>
+        <w:t xml:space="preserve"> пауза состоит из двух составляющих – пользовательский таймаут, который указывается в поле «Пауза», и таймаут чтения, в течении которого приложение ждет ответа от устройства. Таймаут чтения задается в настройках.</w:t>
+      </w:r>
+    </w:p>
+    <w:p>
+      <w:pPr>
+        <w:rPr>
+          <w:rFonts w:ascii="Times New Roman" w:hAnsi="Times New Roman" w:cs="Times New Roman"/>
+          <w:b/>
+          <w:bCs/>
+          <w:sz w:val="28"/>
+          <w:szCs w:val="28"/>
+        </w:rPr>
+      </w:pPr>
+      <w:r>
+        <w:rPr>
+          <w:rFonts w:ascii="Times New Roman" w:hAnsi="Times New Roman" w:cs="Times New Roman"/>
+          <w:b/>
+          <w:bCs/>
+          <w:sz w:val="28"/>
+          <w:szCs w:val="28"/>
+        </w:rPr>
+        <w:t>Важно!!!</w:t>
+      </w:r>
+    </w:p>
+    <w:p>
+      <w:pPr>
+        <w:rPr>
+          <w:rFonts w:ascii="Times New Roman" w:hAnsi="Times New Roman" w:cs="Times New Roman"/>
+          <w:sz w:val="28"/>
+          <w:szCs w:val="28"/>
+        </w:rPr>
+      </w:pPr>
+      <w:r>
+        <w:rPr>
+          <w:rFonts w:ascii="Times New Roman" w:hAnsi="Times New Roman" w:cs="Times New Roman"/>
+          <w:sz w:val="28"/>
+          <w:szCs w:val="28"/>
+        </w:rPr>
+        <w:t xml:space="preserve">Возможна ситуация, </w:t>
+      </w:r>
+      <w:r>
+        <w:rPr>
+          <w:rFonts w:ascii="Times New Roman" w:hAnsi="Times New Roman" w:cs="Times New Roman"/>
+          <w:sz w:val="28"/>
+          <w:szCs w:val="28"/>
+        </w:rPr>
+        <w:t xml:space="preserve">когда после опроса всех адресов поле «Устройства» пустое. При этом достоверно известно, что на линии связи </w:t>
+      </w:r>
+      <w:r>
+        <w:rPr>
+          <w:rFonts w:ascii="Times New Roman" w:hAnsi="Times New Roman" w:cs="Times New Roman"/>
+          <w:sz w:val="28"/>
+          <w:szCs w:val="28"/>
+        </w:rPr>
+        <w:t>находятся</w:t>
+      </w:r>
+      <w:r>
+        <w:rPr>
+          <w:rFonts w:ascii="Times New Roman" w:hAnsi="Times New Roman" w:cs="Times New Roman"/>
+          <w:sz w:val="28"/>
+          <w:szCs w:val="28"/>
+        </w:rPr>
+        <w:t xml:space="preserve"> исправно работающие устройства. Это объясняется тем, что подчиненное устройство по каким-либо причинам не успело обработать сообщение и отправить ответ. В таких случаях рекомендуется увеличить пользовательский таймаут в поле «Пауза».</w:t>
+      </w:r>
+    </w:p>
+    <w:p>
+      <w:pPr>
+        <w:rPr>
+          <w:rFonts w:ascii="Times New Roman" w:hAnsi="Times New Roman" w:cs="Times New Roman"/>
+          <w:noProof/>
+          <w:sz w:val="28"/>
+          <w:szCs w:val="28"/>
+        </w:rPr>
+      </w:pPr>
+    </w:p>
+    <w:p>
+      <w:pPr>
+        <w:rPr>
+          <w:rFonts w:ascii="Times New Roman" w:hAnsi="Times New Roman" w:cs="Times New Roman"/>
+          <w:noProof/>
+          <w:sz w:val="28"/>
+          <w:szCs w:val="28"/>
+        </w:rPr>
+      </w:pPr>
+    </w:p>
+    <w:p>
+      <w:pPr>
+        <w:rPr>
+          <w:rFonts w:ascii="Times New Roman" w:hAnsi="Times New Roman" w:cs="Times New Roman"/>
+          <w:noProof/>
+          <w:sz w:val="28"/>
+          <w:szCs w:val="28"/>
+        </w:rPr>
+      </w:pPr>
+    </w:p>
+    <w:p>
+      <w:pPr>
+        <w:rPr>
+          <w:rFonts w:ascii="Times New Roman" w:hAnsi="Times New Roman" w:cs="Times New Roman"/>
+          <w:noProof/>
+          <w:sz w:val="28"/>
+          <w:szCs w:val="28"/>
+        </w:rPr>
+      </w:pPr>
+    </w:p>
+    <w:p>
+      <w:pPr>
+        <w:jc w:val="center"/>
+        <w:rPr>
+          <w:rFonts w:ascii="Times New Roman" w:hAnsi="Times New Roman" w:cs="Times New Roman"/>
+          <w:sz w:val="28"/>
+          <w:szCs w:val="28"/>
+        </w:rPr>
+      </w:pPr>
+      <w:r>
+        <w:rPr>
+          <w:rFonts w:ascii="Times New Roman" w:hAnsi="Times New Roman" w:cs="Times New Roman"/>
+          <w:noProof/>
+          <w:sz w:val="28"/>
+          <w:szCs w:val="28"/>
+        </w:rPr>
+        <w:lastRenderedPageBreak/>
+        <w:drawing>
+          <wp:inline distT="0" distB="0" distL="0" distR="0" wp14:anchorId="68D4A706" wp14:editId="5224B452">
+            <wp:extent cx="4095750" cy="4000500"/>
+            <wp:effectExtent l="0" t="0" r="0" b="0"/>
+            <wp:docPr id="13" name="Рисунок 13"/>
+            <wp:cNvGraphicFramePr>
+              <a:graphicFrameLocks xmlns:a="http://schemas.openxmlformats.org/drawingml/2006/main" noChangeAspect="1"/>
+            </wp:cNvGraphicFramePr>
+            <a:graphic xmlns:a="http://schemas.openxmlformats.org/drawingml/2006/main">
+              <a:graphicData uri="http://schemas.openxmlformats.org/drawingml/2006/picture">
+                <pic:pic xmlns:pic="http://schemas.openxmlformats.org/drawingml/2006/picture">
+                  <pic:nvPicPr>
+                    <pic:cNvPr id="0" name="Picture 1"/>
+                    <pic:cNvPicPr>
+                      <a:picLocks noChangeAspect="1" noChangeArrowheads="1"/>
+                    </pic:cNvPicPr>
+                  </pic:nvPicPr>
+                  <pic:blipFill>
+                    <a:blip r:embed="rId25">
+                      <a:extLst>
+                        <a:ext uri="{28A0092B-C50C-407E-A947-70E740481C1C}">
+                          <a14:useLocalDpi xmlns:a14="http://schemas.microsoft.com/office/drawing/2010/main" val="0"/>
+                        </a:ext>
+                      </a:extLst>
+                    </a:blip>
+                    <a:srcRect/>
+                    <a:stretch>
+                      <a:fillRect/>
+                    </a:stretch>
+                  </pic:blipFill>
+                  <pic:spPr bwMode="auto">
+                    <a:xfrm>
+                      <a:off x="0" y="0"/>
+                      <a:ext cx="4095750" cy="4000500"/>
+                    </a:xfrm>
+                    <a:prstGeom prst="rect">
+                      <a:avLst/>
+                    </a:prstGeom>
+                    <a:noFill/>
+                    <a:ln>
+                      <a:noFill/>
+                    </a:ln>
+                  </pic:spPr>
+                </pic:pic>
+              </a:graphicData>
+            </a:graphic>
+          </wp:inline>
+        </w:drawing>
+      </w:r>
+    </w:p>
+    <w:p>
+      <w:pPr>
+        <w:jc w:val="center"/>
+        <w:rPr>
+          <w:rFonts w:ascii="Times New Roman" w:hAnsi="Times New Roman" w:cs="Times New Roman"/>
+          <w:sz w:val="28"/>
+          <w:szCs w:val="28"/>
+        </w:rPr>
+      </w:pPr>
+      <w:r>
+        <w:rPr>
+          <w:rFonts w:ascii="Times New Roman" w:hAnsi="Times New Roman" w:cs="Times New Roman"/>
+          <w:sz w:val="28"/>
+          <w:szCs w:val="28"/>
+        </w:rPr>
+        <w:t>Неактивное состояние</w:t>
+      </w:r>
+    </w:p>
+    <w:p>
+      <w:pPr>
+        <w:rPr>
+          <w:rFonts w:ascii="Times New Roman" w:hAnsi="Times New Roman" w:cs="Times New Roman"/>
+          <w:sz w:val="28"/>
+          <w:szCs w:val="28"/>
+        </w:rPr>
+      </w:pPr>
+    </w:p>
+    <w:p>
+      <w:pPr>
+        <w:jc w:val="center"/>
+        <w:rPr>
+          <w:rFonts w:ascii="Times New Roman" w:hAnsi="Times New Roman" w:cs="Times New Roman"/>
+          <w:sz w:val="28"/>
+          <w:szCs w:val="28"/>
+        </w:rPr>
+      </w:pPr>
+      <w:r>
+        <w:rPr>
+          <w:rFonts w:ascii="Times New Roman" w:hAnsi="Times New Roman" w:cs="Times New Roman"/>
+          <w:noProof/>
+          <w:sz w:val="28"/>
+          <w:szCs w:val="28"/>
+        </w:rPr>
+        <w:drawing>
+          <wp:inline distT="0" distB="0" distL="0" distR="0" wp14:anchorId="18A9EDDC" wp14:editId="4A16C991">
+            <wp:extent cx="4095750" cy="4000500"/>
+            <wp:effectExtent l="0" t="0" r="0" b="0"/>
+            <wp:docPr id="21" name="Рисунок 21"/>
+            <wp:cNvGraphicFramePr>
+              <a:graphicFrameLocks xmlns:a="http://schemas.openxmlformats.org/drawingml/2006/main" noChangeAspect="1"/>
+            </wp:cNvGraphicFramePr>
+            <a:graphic xmlns:a="http://schemas.openxmlformats.org/drawingml/2006/main">
+              <a:graphicData uri="http://schemas.openxmlformats.org/drawingml/2006/picture">
+                <pic:pic xmlns:pic="http://schemas.openxmlformats.org/drawingml/2006/picture">
+                  <pic:nvPicPr>
+                    <pic:cNvPr id="0" name="Picture 2"/>
+                    <pic:cNvPicPr>
+                      <a:picLocks noChangeAspect="1" noChangeArrowheads="1"/>
+                    </pic:cNvPicPr>
+                  </pic:nvPicPr>
+                  <pic:blipFill>
+                    <a:blip r:embed="rId26">
+                      <a:extLst>
+                        <a:ext uri="{28A0092B-C50C-407E-A947-70E740481C1C}">
+                          <a14:useLocalDpi xmlns:a14="http://schemas.microsoft.com/office/drawing/2010/main" val="0"/>
+                        </a:ext>
+                      </a:extLst>
+                    </a:blip>
+                    <a:srcRect/>
+                    <a:stretch>
+                      <a:fillRect/>
+                    </a:stretch>
+                  </pic:blipFill>
+                  <pic:spPr bwMode="auto">
+                    <a:xfrm>
+                      <a:off x="0" y="0"/>
+                      <a:ext cx="4095750" cy="4000500"/>
+                    </a:xfrm>
+                    <a:prstGeom prst="rect">
+                      <a:avLst/>
+                    </a:prstGeom>
+                    <a:noFill/>
+                    <a:ln>
+                      <a:noFill/>
+                    </a:ln>
+                  </pic:spPr>
+                </pic:pic>
+              </a:graphicData>
+            </a:graphic>
+          </wp:inline>
+        </w:drawing>
+      </w:r>
+    </w:p>
+    <w:p>
+      <w:pPr>
+        <w:jc w:val="center"/>
+        <w:rPr>
+          <w:rFonts w:ascii="Times New Roman" w:hAnsi="Times New Roman" w:cs="Times New Roman"/>
+          <w:sz w:val="28"/>
+          <w:szCs w:val="28"/>
+        </w:rPr>
+      </w:pPr>
+      <w:r>
+        <w:rPr>
+          <w:rFonts w:ascii="Times New Roman" w:hAnsi="Times New Roman" w:cs="Times New Roman"/>
+          <w:sz w:val="28"/>
+          <w:szCs w:val="28"/>
+        </w:rPr>
+        <w:t>Состояние поиска</w:t>
+      </w:r>
+    </w:p>
+    <w:p>
+      <w:pPr>
+        <w:rPr>
+          <w:rFonts w:ascii="Times New Roman" w:hAnsi="Times New Roman" w:cs="Times New Roman"/>
+          <w:sz w:val="28"/>
+          <w:szCs w:val="28"/>
+        </w:rPr>
+      </w:pPr>
+    </w:p>
+    <w:p>
+      <w:pPr>
         <w:pStyle w:val="1"/>
         <w:jc w:val="center"/>
         <w:rPr>
           <w:rFonts w:ascii="Times New Roman" w:hAnsi="Times New Roman" w:cs="Times New Roman"/>
         </w:rPr>
       </w:pPr>
-      <w:bookmarkStart w:id="14" w:name="_Toc193667801"/>
-      <w:r>
-        <w:rPr>
-          <w:rFonts w:ascii="Times New Roman" w:hAnsi="Times New Roman" w:cs="Times New Roman"/>
-        </w:rPr>
+      <w:bookmarkStart w:id="15" w:name="_Toc194189171"/>
+      <w:r>
+        <w:rPr>
+          <w:rFonts w:ascii="Times New Roman" w:hAnsi="Times New Roman" w:cs="Times New Roman"/>
+        </w:rPr>
+        <w:lastRenderedPageBreak/>
         <w:t>Макросы</w:t>
       </w:r>
-      <w:bookmarkEnd w:id="14"/>
+      <w:bookmarkEnd w:id="15"/>
     </w:p>
     <w:p/>
     <w:p>
@@ -5790,7 +6415,7 @@
                     </pic:cNvPicPr>
                   </pic:nvPicPr>
                   <pic:blipFill>
-                    <a:blip r:embed="rId25">
+                    <a:blip r:embed="rId27">
                       <a:extLst>
                         <a:ext uri="{28A0092B-C50C-407E-A947-70E740481C1C}">
                           <a14:useLocalDpi xmlns:a14="http://schemas.microsoft.com/office/drawing/2010/main" val="0"/>
@@ -5824,6 +6449,76 @@
     </w:p>
     <w:p>
       <w:pPr>
+        <w:jc w:val="center"/>
+        <w:rPr>
+          <w:rFonts w:ascii="Times New Roman" w:hAnsi="Times New Roman" w:cs="Times New Roman"/>
+          <w:sz w:val="28"/>
+          <w:szCs w:val="28"/>
+        </w:rPr>
+      </w:pPr>
+    </w:p>
+    <w:p>
+      <w:pPr>
+        <w:jc w:val="center"/>
+        <w:rPr>
+          <w:rFonts w:ascii="Times New Roman" w:hAnsi="Times New Roman" w:cs="Times New Roman"/>
+          <w:sz w:val="28"/>
+          <w:szCs w:val="28"/>
+        </w:rPr>
+      </w:pPr>
+    </w:p>
+    <w:p>
+      <w:pPr>
+        <w:jc w:val="center"/>
+        <w:rPr>
+          <w:rFonts w:ascii="Times New Roman" w:hAnsi="Times New Roman" w:cs="Times New Roman"/>
+          <w:sz w:val="28"/>
+          <w:szCs w:val="28"/>
+        </w:rPr>
+      </w:pPr>
+    </w:p>
+    <w:p>
+      <w:pPr>
+        <w:jc w:val="center"/>
+        <w:rPr>
+          <w:rFonts w:ascii="Times New Roman" w:hAnsi="Times New Roman" w:cs="Times New Roman"/>
+          <w:sz w:val="28"/>
+          <w:szCs w:val="28"/>
+        </w:rPr>
+      </w:pPr>
+    </w:p>
+    <w:p>
+      <w:pPr>
+        <w:jc w:val="center"/>
+        <w:rPr>
+          <w:rFonts w:ascii="Times New Roman" w:hAnsi="Times New Roman" w:cs="Times New Roman"/>
+          <w:sz w:val="28"/>
+          <w:szCs w:val="28"/>
+        </w:rPr>
+      </w:pPr>
+    </w:p>
+    <w:p>
+      <w:pPr>
+        <w:jc w:val="center"/>
+        <w:rPr>
+          <w:rFonts w:ascii="Times New Roman" w:hAnsi="Times New Roman" w:cs="Times New Roman"/>
+          <w:sz w:val="28"/>
+          <w:szCs w:val="28"/>
+        </w:rPr>
+      </w:pPr>
+    </w:p>
+    <w:p>
+      <w:pPr>
+        <w:jc w:val="center"/>
+        <w:rPr>
+          <w:rFonts w:ascii="Times New Roman" w:hAnsi="Times New Roman" w:cs="Times New Roman"/>
+          <w:sz w:val="28"/>
+          <w:szCs w:val="28"/>
+        </w:rPr>
+      </w:pPr>
+    </w:p>
+    <w:p>
+      <w:pPr>
         <w:pStyle w:val="2"/>
         <w:jc w:val="center"/>
         <w:rPr>
@@ -5832,7 +6527,7 @@
           <w:szCs w:val="32"/>
         </w:rPr>
       </w:pPr>
-      <w:bookmarkStart w:id="15" w:name="_Toc193667802"/>
+      <w:bookmarkStart w:id="16" w:name="_Toc194189172"/>
       <w:r>
         <w:rPr>
           <w:rFonts w:ascii="Times New Roman" w:hAnsi="Times New Roman" w:cs="Times New Roman"/>
@@ -5842,7 +6537,7 @@
         <w:lastRenderedPageBreak/>
         <w:t>Редактирование макроса</w:t>
       </w:r>
-      <w:bookmarkEnd w:id="15"/>
+      <w:bookmarkEnd w:id="16"/>
     </w:p>
     <w:p>
       <w:pPr>
@@ -6063,7 +6758,7 @@
                     </pic:cNvPicPr>
                   </pic:nvPicPr>
                   <pic:blipFill>
-                    <a:blip r:embed="rId26">
+                    <a:blip r:embed="rId28">
                       <a:extLst>
                         <a:ext uri="{28A0092B-C50C-407E-A947-70E740481C1C}">
                           <a14:useLocalDpi xmlns:a14="http://schemas.microsoft.com/office/drawing/2010/main" val="0"/>
@@ -6183,7 +6878,7 @@
                     </pic:cNvPicPr>
                   </pic:nvPicPr>
                   <pic:blipFill>
-                    <a:blip r:embed="rId27">
+                    <a:blip r:embed="rId29">
                       <a:extLst>
                         <a:ext uri="{28A0092B-C50C-407E-A947-70E740481C1C}">
                           <a14:useLocalDpi xmlns:a14="http://schemas.microsoft.com/office/drawing/2010/main" val="0"/>
@@ -6703,7 +7398,7 @@
                     </pic:cNvPicPr>
                   </pic:nvPicPr>
                   <pic:blipFill>
-                    <a:blip r:embed="rId28">
+                    <a:blip r:embed="rId30">
                       <a:extLst>
                         <a:ext uri="{28A0092B-C50C-407E-A947-70E740481C1C}">
                           <a14:useLocalDpi xmlns:a14="http://schemas.microsoft.com/office/drawing/2010/main" val="0"/>
@@ -7075,7 +7770,7 @@
                     </pic:cNvPicPr>
                   </pic:nvPicPr>
                   <pic:blipFill>
-                    <a:blip r:embed="rId29">
+                    <a:blip r:embed="rId31">
                       <a:extLst>
                         <a:ext uri="{28A0092B-C50C-407E-A947-70E740481C1C}">
                           <a14:useLocalDpi xmlns:a14="http://schemas.microsoft.com/office/drawing/2010/main" val="0"/>
@@ -7198,7 +7893,7 @@
           <w:szCs w:val="36"/>
         </w:rPr>
       </w:pPr>
-      <w:bookmarkStart w:id="16" w:name="_Toc193667803"/>
+      <w:bookmarkStart w:id="17" w:name="_Toc194189173"/>
       <w:r>
         <w:rPr>
           <w:rFonts w:ascii="Times New Roman" w:hAnsi="Times New Roman" w:cs="Times New Roman"/>
@@ -7217,7 +7912,7 @@
         </w:rPr>
         <w:t>Хабр</w:t>
       </w:r>
-      <w:bookmarkEnd w:id="16"/>
+      <w:bookmarkEnd w:id="17"/>
       <w:proofErr w:type="spellEnd"/>
     </w:p>
     <w:p>
@@ -7310,7 +8005,7 @@
           <w:szCs w:val="28"/>
         </w:rPr>
       </w:pPr>
-      <w:hyperlink r:id="rId30" w:history="1">
+      <w:hyperlink r:id="rId32" w:history="1">
         <w:r>
           <w:rPr>
             <w:rStyle w:val="a7"/>
@@ -7359,7 +8054,7 @@
           <w:szCs w:val="28"/>
         </w:rPr>
       </w:pPr>
-      <w:hyperlink r:id="rId31" w:history="1">
+      <w:hyperlink r:id="rId33" w:history="1">
         <w:r>
           <w:rPr>
             <w:rStyle w:val="a7"/>
@@ -7417,7 +8112,7 @@
           <w:rFonts w:ascii="Times New Roman" w:hAnsi="Times New Roman" w:cs="Times New Roman"/>
         </w:rPr>
       </w:pPr>
-      <w:bookmarkStart w:id="17" w:name="_Toc193667804"/>
+      <w:bookmarkStart w:id="18" w:name="_Toc194189174"/>
       <w:r>
         <w:rPr>
           <w:rFonts w:ascii="Times New Roman" w:hAnsi="Times New Roman" w:cs="Times New Roman"/>
@@ -7436,26 +8131,26 @@
         </w:rPr>
         <w:t xml:space="preserve"> на скачивание</w:t>
       </w:r>
-      <w:bookmarkEnd w:id="17"/>
-    </w:p>
-    <w:p>
-      <w:pPr>
-        <w:rPr>
-          <w:rFonts w:ascii="Times New Roman" w:hAnsi="Times New Roman" w:cs="Times New Roman"/>
-          <w:sz w:val="28"/>
-          <w:szCs w:val="28"/>
-        </w:rPr>
-      </w:pPr>
-    </w:p>
-    <w:p>
-      <w:pPr>
-        <w:rPr>
-          <w:rFonts w:ascii="Times New Roman" w:hAnsi="Times New Roman" w:cs="Times New Roman"/>
-          <w:sz w:val="28"/>
-          <w:szCs w:val="28"/>
-        </w:rPr>
-      </w:pPr>
-      <w:hyperlink r:id="rId32" w:history="1">
+      <w:bookmarkEnd w:id="18"/>
+    </w:p>
+    <w:p>
+      <w:pPr>
+        <w:rPr>
+          <w:rFonts w:ascii="Times New Roman" w:hAnsi="Times New Roman" w:cs="Times New Roman"/>
+          <w:sz w:val="28"/>
+          <w:szCs w:val="28"/>
+        </w:rPr>
+      </w:pPr>
+    </w:p>
+    <w:p>
+      <w:pPr>
+        <w:rPr>
+          <w:rFonts w:ascii="Times New Roman" w:hAnsi="Times New Roman" w:cs="Times New Roman"/>
+          <w:sz w:val="28"/>
+          <w:szCs w:val="28"/>
+        </w:rPr>
+      </w:pPr>
+      <w:hyperlink r:id="rId34" w:history="1">
         <w:r>
           <w:rPr>
             <w:rStyle w:val="a7"/>
@@ -7621,7 +8316,7 @@
           <w:szCs w:val="36"/>
         </w:rPr>
       </w:pPr>
-      <w:bookmarkStart w:id="18" w:name="_Toc193667805"/>
+      <w:bookmarkStart w:id="19" w:name="_Toc194189175"/>
       <w:r>
         <w:rPr>
           <w:rFonts w:ascii="Times New Roman" w:hAnsi="Times New Roman" w:cs="Times New Roman"/>
@@ -7631,7 +8326,7 @@
         <w:lastRenderedPageBreak/>
         <w:t>История версий</w:t>
       </w:r>
-      <w:bookmarkEnd w:id="18"/>
+      <w:bookmarkEnd w:id="19"/>
     </w:p>
     <w:p>
       <w:pPr>
@@ -7642,7 +8337,7 @@
           <w:szCs w:val="32"/>
         </w:rPr>
       </w:pPr>
-      <w:bookmarkStart w:id="19" w:name="_Toc193667806"/>
+      <w:bookmarkStart w:id="20" w:name="_Toc194189176"/>
       <w:r>
         <w:rPr>
           <w:rFonts w:ascii="Times New Roman" w:hAnsi="Times New Roman" w:cs="Times New Roman"/>
@@ -7667,7 +8362,7 @@
         </w:rPr>
         <w:t>.0</w:t>
       </w:r>
-      <w:bookmarkEnd w:id="19"/>
+      <w:bookmarkEnd w:id="20"/>
     </w:p>
     <w:p>
       <w:pPr>
@@ -7814,7 +8509,7 @@
           <w:szCs w:val="32"/>
         </w:rPr>
       </w:pPr>
-      <w:bookmarkStart w:id="20" w:name="_Toc193667807"/>
+      <w:bookmarkStart w:id="21" w:name="_Toc194189177"/>
       <w:r>
         <w:rPr>
           <w:rFonts w:ascii="Times New Roman" w:hAnsi="Times New Roman" w:cs="Times New Roman"/>
@@ -7823,7 +8518,7 @@
         </w:rPr>
         <w:t>3.1.0</w:t>
       </w:r>
-      <w:bookmarkEnd w:id="20"/>
+      <w:bookmarkEnd w:id="21"/>
     </w:p>
     <w:p>
       <w:pPr>
@@ -8072,7 +8767,7 @@
           <w:szCs w:val="32"/>
         </w:rPr>
       </w:pPr>
-      <w:bookmarkStart w:id="21" w:name="_Toc193667808"/>
+      <w:bookmarkStart w:id="22" w:name="_Toc194189178"/>
       <w:r>
         <w:rPr>
           <w:rFonts w:ascii="Times New Roman" w:hAnsi="Times New Roman" w:cs="Times New Roman"/>
@@ -8081,7 +8776,7 @@
         </w:rPr>
         <w:t>3.0.0</w:t>
       </w:r>
-      <w:bookmarkEnd w:id="21"/>
+      <w:bookmarkEnd w:id="22"/>
     </w:p>
     <w:p>
       <w:pPr>
@@ -8384,7 +9079,7 @@
           <w:szCs w:val="32"/>
         </w:rPr>
       </w:pPr>
-      <w:bookmarkStart w:id="22" w:name="_Toc193667809"/>
+      <w:bookmarkStart w:id="23" w:name="_Toc194189179"/>
       <w:r>
         <w:rPr>
           <w:rFonts w:ascii="Times New Roman" w:hAnsi="Times New Roman" w:cs="Times New Roman"/>
@@ -8394,7 +9089,7 @@
         <w:lastRenderedPageBreak/>
         <w:t>2.7.0</w:t>
       </w:r>
-      <w:bookmarkEnd w:id="22"/>
+      <w:bookmarkEnd w:id="23"/>
       <w:r>
         <w:rPr>
           <w:rFonts w:ascii="Times New Roman" w:hAnsi="Times New Roman" w:cs="Times New Roman"/>
@@ -8465,7 +9160,7 @@
       </w:pPr>
     </w:p>
     <w:sectPr>
-      <w:footerReference w:type="default" r:id="rId33"/>
+      <w:footerReference w:type="default" r:id="rId35"/>
       <w:pgSz w:w="11906" w:h="16838"/>
       <w:pgMar w:top="720" w:right="720" w:bottom="720" w:left="720" w:header="708" w:footer="708" w:gutter="0"/>
       <w:cols w:space="708"/>

--- a/Documentation/UserManual.docx
+++ b/Documentation/UserManual.docx
@@ -406,7 +406,7 @@
           <w:r>
             <w:fldChar w:fldCharType="separate"/>
           </w:r>
-          <w:hyperlink w:anchor="_Toc194189156" w:history="1">
+          <w:hyperlink w:anchor="_Toc194228447" w:history="1">
             <w:r>
               <w:rPr>
                 <w:rStyle w:val="a7"/>
@@ -434,7 +434,7 @@
                 <w:noProof/>
                 <w:webHidden/>
               </w:rPr>
-              <w:instrText xml:space="preserve"> PAGEREF _Toc194189156 \h </w:instrText>
+              <w:instrText xml:space="preserve"> PAGEREF _Toc194228447 \h </w:instrText>
             </w:r>
             <w:r>
               <w:rPr>
@@ -477,7 +477,7 @@
               <w:lang w:eastAsia="ru-RU"/>
             </w:rPr>
           </w:pPr>
-          <w:hyperlink w:anchor="_Toc194189157" w:history="1">
+          <w:hyperlink w:anchor="_Toc194228448" w:history="1">
             <w:r>
               <w:rPr>
                 <w:rStyle w:val="a7"/>
@@ -505,7 +505,7 @@
                 <w:noProof/>
                 <w:webHidden/>
               </w:rPr>
-              <w:instrText xml:space="preserve"> PAGEREF _Toc194189157 \h </w:instrText>
+              <w:instrText xml:space="preserve"> PAGEREF _Toc194228448 \h </w:instrText>
             </w:r>
             <w:r>
               <w:rPr>
@@ -548,7 +548,7 @@
               <w:lang w:eastAsia="ru-RU"/>
             </w:rPr>
           </w:pPr>
-          <w:hyperlink w:anchor="_Toc194189158" w:history="1">
+          <w:hyperlink w:anchor="_Toc194228449" w:history="1">
             <w:r>
               <w:rPr>
                 <w:rStyle w:val="a7"/>
@@ -576,7 +576,7 @@
                 <w:noProof/>
                 <w:webHidden/>
               </w:rPr>
-              <w:instrText xml:space="preserve"> PAGEREF _Toc194189158 \h </w:instrText>
+              <w:instrText xml:space="preserve"> PAGEREF _Toc194228449 \h </w:instrText>
             </w:r>
             <w:r>
               <w:rPr>
@@ -619,7 +619,7 @@
               <w:lang w:eastAsia="ru-RU"/>
             </w:rPr>
           </w:pPr>
-          <w:hyperlink w:anchor="_Toc194189159" w:history="1">
+          <w:hyperlink w:anchor="_Toc194228450" w:history="1">
             <w:r>
               <w:rPr>
                 <w:rStyle w:val="a7"/>
@@ -647,7 +647,7 @@
                 <w:noProof/>
                 <w:webHidden/>
               </w:rPr>
-              <w:instrText xml:space="preserve"> PAGEREF _Toc194189159 \h </w:instrText>
+              <w:instrText xml:space="preserve"> PAGEREF _Toc194228450 \h </w:instrText>
             </w:r>
             <w:r>
               <w:rPr>
@@ -690,7 +690,7 @@
               <w:lang w:eastAsia="ru-RU"/>
             </w:rPr>
           </w:pPr>
-          <w:hyperlink w:anchor="_Toc194189160" w:history="1">
+          <w:hyperlink w:anchor="_Toc194228451" w:history="1">
             <w:r>
               <w:rPr>
                 <w:rStyle w:val="a7"/>
@@ -719,7 +719,7 @@
                 <w:noProof/>
                 <w:webHidden/>
               </w:rPr>
-              <w:instrText xml:space="preserve"> PAGEREF _Toc194189160 \h </w:instrText>
+              <w:instrText xml:space="preserve"> PAGEREF _Toc194228451 \h </w:instrText>
             </w:r>
             <w:r>
               <w:rPr>
@@ -762,7 +762,7 @@
               <w:lang w:eastAsia="ru-RU"/>
             </w:rPr>
           </w:pPr>
-          <w:hyperlink w:anchor="_Toc194189161" w:history="1">
+          <w:hyperlink w:anchor="_Toc194228452" w:history="1">
             <w:r>
               <w:rPr>
                 <w:rStyle w:val="a7"/>
@@ -790,7 +790,7 @@
                 <w:noProof/>
                 <w:webHidden/>
               </w:rPr>
-              <w:instrText xml:space="preserve"> PAGEREF _Toc194189161 \h </w:instrText>
+              <w:instrText xml:space="preserve"> PAGEREF _Toc194228452 \h </w:instrText>
             </w:r>
             <w:r>
               <w:rPr>
@@ -833,7 +833,7 @@
               <w:lang w:eastAsia="ru-RU"/>
             </w:rPr>
           </w:pPr>
-          <w:hyperlink w:anchor="_Toc194189162" w:history="1">
+          <w:hyperlink w:anchor="_Toc194228453" w:history="1">
             <w:r>
               <w:rPr>
                 <w:rStyle w:val="a7"/>
@@ -870,7 +870,7 @@
                 <w:noProof/>
                 <w:webHidden/>
               </w:rPr>
-              <w:instrText xml:space="preserve"> PAGEREF _Toc194189162 \h </w:instrText>
+              <w:instrText xml:space="preserve"> PAGEREF _Toc194228453 \h </w:instrText>
             </w:r>
             <w:r>
               <w:rPr>
@@ -913,7 +913,7 @@
               <w:lang w:eastAsia="ru-RU"/>
             </w:rPr>
           </w:pPr>
-          <w:hyperlink w:anchor="_Toc194189163" w:history="1">
+          <w:hyperlink w:anchor="_Toc194228454" w:history="1">
             <w:r>
               <w:rPr>
                 <w:rStyle w:val="a7"/>
@@ -950,7 +950,7 @@
                 <w:noProof/>
                 <w:webHidden/>
               </w:rPr>
-              <w:instrText xml:space="preserve"> PAGEREF _Toc194189163 \h </w:instrText>
+              <w:instrText xml:space="preserve"> PAGEREF _Toc194228454 \h </w:instrText>
             </w:r>
             <w:r>
               <w:rPr>
@@ -993,7 +993,7 @@
               <w:lang w:eastAsia="ru-RU"/>
             </w:rPr>
           </w:pPr>
-          <w:hyperlink w:anchor="_Toc194189164" w:history="1">
+          <w:hyperlink w:anchor="_Toc194228455" w:history="1">
             <w:r>
               <w:rPr>
                 <w:rStyle w:val="a7"/>
@@ -1021,7 +1021,7 @@
                 <w:noProof/>
                 <w:webHidden/>
               </w:rPr>
-              <w:instrText xml:space="preserve"> PAGEREF _Toc194189164 \h </w:instrText>
+              <w:instrText xml:space="preserve"> PAGEREF _Toc194228455 \h </w:instrText>
             </w:r>
             <w:r>
               <w:rPr>
@@ -1064,7 +1064,7 @@
               <w:lang w:eastAsia="ru-RU"/>
             </w:rPr>
           </w:pPr>
-          <w:hyperlink w:anchor="_Toc194189165" w:history="1">
+          <w:hyperlink w:anchor="_Toc194228456" w:history="1">
             <w:r>
               <w:rPr>
                 <w:rStyle w:val="a7"/>
@@ -1092,7 +1092,7 @@
                 <w:noProof/>
                 <w:webHidden/>
               </w:rPr>
-              <w:instrText xml:space="preserve"> PAGEREF _Toc194189165 \h </w:instrText>
+              <w:instrText xml:space="preserve"> PAGEREF _Toc194228456 \h </w:instrText>
             </w:r>
             <w:r>
               <w:rPr>
@@ -1135,7 +1135,7 @@
               <w:lang w:eastAsia="ru-RU"/>
             </w:rPr>
           </w:pPr>
-          <w:hyperlink w:anchor="_Toc194189166" w:history="1">
+          <w:hyperlink w:anchor="_Toc194228457" w:history="1">
             <w:r>
               <w:rPr>
                 <w:rStyle w:val="a7"/>
@@ -1163,7 +1163,7 @@
                 <w:noProof/>
                 <w:webHidden/>
               </w:rPr>
-              <w:instrText xml:space="preserve"> PAGEREF _Toc194189166 \h </w:instrText>
+              <w:instrText xml:space="preserve"> PAGEREF _Toc194228457 \h </w:instrText>
             </w:r>
             <w:r>
               <w:rPr>
@@ -1206,7 +1206,7 @@
               <w:lang w:eastAsia="ru-RU"/>
             </w:rPr>
           </w:pPr>
-          <w:hyperlink w:anchor="_Toc194189167" w:history="1">
+          <w:hyperlink w:anchor="_Toc194228458" w:history="1">
             <w:r>
               <w:rPr>
                 <w:rStyle w:val="a7"/>
@@ -1234,7 +1234,7 @@
                 <w:noProof/>
                 <w:webHidden/>
               </w:rPr>
-              <w:instrText xml:space="preserve"> PAGEREF _Toc194189167 \h </w:instrText>
+              <w:instrText xml:space="preserve"> PAGEREF _Toc194228458 \h </w:instrText>
             </w:r>
             <w:r>
               <w:rPr>
@@ -1277,7 +1277,7 @@
               <w:lang w:eastAsia="ru-RU"/>
             </w:rPr>
           </w:pPr>
-          <w:hyperlink w:anchor="_Toc194189168" w:history="1">
+          <w:hyperlink w:anchor="_Toc194228459" w:history="1">
             <w:r>
               <w:rPr>
                 <w:rStyle w:val="a7"/>
@@ -1305,7 +1305,7 @@
                 <w:noProof/>
                 <w:webHidden/>
               </w:rPr>
-              <w:instrText xml:space="preserve"> PAGEREF _Toc194189168 \h </w:instrText>
+              <w:instrText xml:space="preserve"> PAGEREF _Toc194228459 \h </w:instrText>
             </w:r>
             <w:r>
               <w:rPr>
@@ -1348,7 +1348,7 @@
               <w:lang w:eastAsia="ru-RU"/>
             </w:rPr>
           </w:pPr>
-          <w:hyperlink w:anchor="_Toc194189169" w:history="1">
+          <w:hyperlink w:anchor="_Toc194228460" w:history="1">
             <w:r>
               <w:rPr>
                 <w:rStyle w:val="a7"/>
@@ -1376,7 +1376,7 @@
                 <w:noProof/>
                 <w:webHidden/>
               </w:rPr>
-              <w:instrText xml:space="preserve"> PAGEREF _Toc194189169 \h </w:instrText>
+              <w:instrText xml:space="preserve"> PAGEREF _Toc194228460 \h </w:instrText>
             </w:r>
             <w:r>
               <w:rPr>
@@ -1419,7 +1419,7 @@
               <w:lang w:eastAsia="ru-RU"/>
             </w:rPr>
           </w:pPr>
-          <w:hyperlink w:anchor="_Toc194189170" w:history="1">
+          <w:hyperlink w:anchor="_Toc194228461" w:history="1">
             <w:r>
               <w:rPr>
                 <w:rStyle w:val="a7"/>
@@ -1427,7 +1427,7 @@
                 <w:noProof/>
                 <w:lang w:val="en-US"/>
               </w:rPr>
-              <w:t xml:space="preserve">Modbus </w:t>
+              <w:t>Modbus</w:t>
             </w:r>
             <w:r>
               <w:rPr>
@@ -1435,7 +1435,7 @@
                 <w:rFonts w:ascii="Times New Roman" w:hAnsi="Times New Roman" w:cs="Times New Roman"/>
                 <w:noProof/>
               </w:rPr>
-              <w:t>сканер</w:t>
+              <w:t xml:space="preserve"> сканер</w:t>
             </w:r>
             <w:r>
               <w:rPr>
@@ -1456,7 +1456,7 @@
                 <w:noProof/>
                 <w:webHidden/>
               </w:rPr>
-              <w:instrText xml:space="preserve"> PAGEREF _Toc194189170 \h </w:instrText>
+              <w:instrText xml:space="preserve"> PAGEREF _Toc194228461 \h </w:instrText>
             </w:r>
             <w:r>
               <w:rPr>
@@ -1499,7 +1499,7 @@
               <w:lang w:eastAsia="ru-RU"/>
             </w:rPr>
           </w:pPr>
-          <w:hyperlink w:anchor="_Toc194189171" w:history="1">
+          <w:hyperlink w:anchor="_Toc194228462" w:history="1">
             <w:r>
               <w:rPr>
                 <w:rStyle w:val="a7"/>
@@ -1527,7 +1527,7 @@
                 <w:noProof/>
                 <w:webHidden/>
               </w:rPr>
-              <w:instrText xml:space="preserve"> PAGEREF _Toc194189171 \h </w:instrText>
+              <w:instrText xml:space="preserve"> PAGEREF _Toc194228462 \h </w:instrText>
             </w:r>
             <w:r>
               <w:rPr>
@@ -1570,7 +1570,7 @@
               <w:lang w:eastAsia="ru-RU"/>
             </w:rPr>
           </w:pPr>
-          <w:hyperlink w:anchor="_Toc194189172" w:history="1">
+          <w:hyperlink w:anchor="_Toc194228463" w:history="1">
             <w:r>
               <w:rPr>
                 <w:rStyle w:val="a7"/>
@@ -1598,7 +1598,7 @@
                 <w:noProof/>
                 <w:webHidden/>
               </w:rPr>
-              <w:instrText xml:space="preserve"> PAGEREF _Toc194189172 \h </w:instrText>
+              <w:instrText xml:space="preserve"> PAGEREF _Toc194228463 \h </w:instrText>
             </w:r>
             <w:r>
               <w:rPr>
@@ -1641,7 +1641,7 @@
               <w:lang w:eastAsia="ru-RU"/>
             </w:rPr>
           </w:pPr>
-          <w:hyperlink w:anchor="_Toc194189173" w:history="1">
+          <w:hyperlink w:anchor="_Toc194228464" w:history="1">
             <w:r>
               <w:rPr>
                 <w:rStyle w:val="a7"/>
@@ -1669,7 +1669,7 @@
                 <w:noProof/>
                 <w:webHidden/>
               </w:rPr>
-              <w:instrText xml:space="preserve"> PAGEREF _Toc194189173 \h </w:instrText>
+              <w:instrText xml:space="preserve"> PAGEREF _Toc194228464 \h </w:instrText>
             </w:r>
             <w:r>
               <w:rPr>
@@ -1712,7 +1712,7 @@
               <w:lang w:eastAsia="ru-RU"/>
             </w:rPr>
           </w:pPr>
-          <w:hyperlink w:anchor="_Toc194189174" w:history="1">
+          <w:hyperlink w:anchor="_Toc194228465" w:history="1">
             <w:r>
               <w:rPr>
                 <w:rStyle w:val="a7"/>
@@ -1740,7 +1740,7 @@
                 <w:noProof/>
                 <w:webHidden/>
               </w:rPr>
-              <w:instrText xml:space="preserve"> PAGEREF _Toc194189174 \h </w:instrText>
+              <w:instrText xml:space="preserve"> PAGEREF _Toc194228465 \h </w:instrText>
             </w:r>
             <w:r>
               <w:rPr>
@@ -1783,7 +1783,7 @@
               <w:lang w:eastAsia="ru-RU"/>
             </w:rPr>
           </w:pPr>
-          <w:hyperlink w:anchor="_Toc194189175" w:history="1">
+          <w:hyperlink w:anchor="_Toc194228466" w:history="1">
             <w:r>
               <w:rPr>
                 <w:rStyle w:val="a7"/>
@@ -1811,7 +1811,7 @@
                 <w:noProof/>
                 <w:webHidden/>
               </w:rPr>
-              <w:instrText xml:space="preserve"> PAGEREF _Toc194189175 \h </w:instrText>
+              <w:instrText xml:space="preserve"> PAGEREF _Toc194228466 \h </w:instrText>
             </w:r>
             <w:r>
               <w:rPr>
@@ -1854,7 +1854,7 @@
               <w:lang w:eastAsia="ru-RU"/>
             </w:rPr>
           </w:pPr>
-          <w:hyperlink w:anchor="_Toc194189176" w:history="1">
+          <w:hyperlink w:anchor="_Toc194228467" w:history="1">
             <w:r>
               <w:rPr>
                 <w:rStyle w:val="a7"/>
@@ -1882,7 +1882,7 @@
                 <w:noProof/>
                 <w:webHidden/>
               </w:rPr>
-              <w:instrText xml:space="preserve"> PAGEREF _Toc194189176 \h </w:instrText>
+              <w:instrText xml:space="preserve"> PAGEREF _Toc194228467 \h </w:instrText>
             </w:r>
             <w:r>
               <w:rPr>
@@ -1925,7 +1925,7 @@
               <w:lang w:eastAsia="ru-RU"/>
             </w:rPr>
           </w:pPr>
-          <w:hyperlink w:anchor="_Toc194189177" w:history="1">
+          <w:hyperlink w:anchor="_Toc194228468" w:history="1">
             <w:r>
               <w:rPr>
                 <w:rStyle w:val="a7"/>
@@ -1953,7 +1953,7 @@
                 <w:noProof/>
                 <w:webHidden/>
               </w:rPr>
-              <w:instrText xml:space="preserve"> PAGEREF _Toc194189177 \h </w:instrText>
+              <w:instrText xml:space="preserve"> PAGEREF _Toc194228468 \h </w:instrText>
             </w:r>
             <w:r>
               <w:rPr>
@@ -1996,7 +1996,7 @@
               <w:lang w:eastAsia="ru-RU"/>
             </w:rPr>
           </w:pPr>
-          <w:hyperlink w:anchor="_Toc194189178" w:history="1">
+          <w:hyperlink w:anchor="_Toc194228469" w:history="1">
             <w:r>
               <w:rPr>
                 <w:rStyle w:val="a7"/>
@@ -2024,7 +2024,7 @@
                 <w:noProof/>
                 <w:webHidden/>
               </w:rPr>
-              <w:instrText xml:space="preserve"> PAGEREF _Toc194189178 \h </w:instrText>
+              <w:instrText xml:space="preserve"> PAGEREF _Toc194228469 \h </w:instrText>
             </w:r>
             <w:r>
               <w:rPr>
@@ -2044,7 +2044,7 @@
                 <w:noProof/>
                 <w:webHidden/>
               </w:rPr>
-              <w:t>21</w:t>
+              <w:t>22</w:t>
             </w:r>
             <w:r>
               <w:rPr>
@@ -2067,7 +2067,7 @@
               <w:lang w:eastAsia="ru-RU"/>
             </w:rPr>
           </w:pPr>
-          <w:hyperlink w:anchor="_Toc194189179" w:history="1">
+          <w:hyperlink w:anchor="_Toc194228470" w:history="1">
             <w:r>
               <w:rPr>
                 <w:rStyle w:val="a7"/>
@@ -2095,7 +2095,7 @@
                 <w:noProof/>
                 <w:webHidden/>
               </w:rPr>
-              <w:instrText xml:space="preserve"> PAGEREF _Toc194189179 \h </w:instrText>
+              <w:instrText xml:space="preserve"> PAGEREF _Toc194228470 \h </w:instrText>
             </w:r>
             <w:r>
               <w:rPr>
@@ -2226,7 +2226,7 @@
           <w:rFonts w:ascii="Times New Roman" w:hAnsi="Times New Roman" w:cs="Times New Roman"/>
         </w:rPr>
       </w:pPr>
-      <w:bookmarkStart w:id="0" w:name="_Toc194189156"/>
+      <w:bookmarkStart w:id="0" w:name="_Toc194228447"/>
       <w:r>
         <w:rPr>
           <w:rFonts w:ascii="Times New Roman" w:hAnsi="Times New Roman" w:cs="Times New Roman"/>
@@ -2740,7 +2740,7 @@
           <w:rFonts w:ascii="Times New Roman" w:hAnsi="Times New Roman" w:cs="Times New Roman"/>
         </w:rPr>
       </w:pPr>
-      <w:bookmarkStart w:id="1" w:name="_Toc194189157"/>
+      <w:bookmarkStart w:id="1" w:name="_Toc194228448"/>
       <w:r>
         <w:rPr>
           <w:rFonts w:ascii="Times New Roman" w:hAnsi="Times New Roman" w:cs="Times New Roman"/>
@@ -2994,7 +2994,7 @@
           <w:szCs w:val="32"/>
         </w:rPr>
       </w:pPr>
-      <w:bookmarkStart w:id="2" w:name="_Toc194189158"/>
+      <w:bookmarkStart w:id="2" w:name="_Toc194228449"/>
       <w:r>
         <w:rPr>
           <w:rFonts w:ascii="Times New Roman" w:hAnsi="Times New Roman" w:cs="Times New Roman"/>
@@ -3138,7 +3138,7 @@
           <w:szCs w:val="32"/>
         </w:rPr>
       </w:pPr>
-      <w:bookmarkStart w:id="3" w:name="_Toc194189159"/>
+      <w:bookmarkStart w:id="3" w:name="_Toc194228450"/>
       <w:r>
         <w:rPr>
           <w:rFonts w:ascii="Times New Roman" w:hAnsi="Times New Roman" w:cs="Times New Roman"/>
@@ -3394,7 +3394,7 @@
           <w:rFonts w:ascii="Times New Roman" w:hAnsi="Times New Roman" w:cs="Times New Roman"/>
         </w:rPr>
       </w:pPr>
-      <w:bookmarkStart w:id="4" w:name="_Toc194189160"/>
+      <w:bookmarkStart w:id="4" w:name="_Toc194228451"/>
       <w:r>
         <w:rPr>
           <w:rFonts w:ascii="Times New Roman" w:hAnsi="Times New Roman" w:cs="Times New Roman"/>
@@ -3751,7 +3751,7 @@
           <w:szCs w:val="32"/>
         </w:rPr>
       </w:pPr>
-      <w:bookmarkStart w:id="5" w:name="_Toc194189161"/>
+      <w:bookmarkStart w:id="5" w:name="_Toc194228452"/>
       <w:r>
         <w:rPr>
           <w:rFonts w:ascii="Times New Roman" w:hAnsi="Times New Roman" w:cs="Times New Roman"/>
@@ -3980,7 +3980,7 @@
           <w:szCs w:val="32"/>
         </w:rPr>
       </w:pPr>
-      <w:bookmarkStart w:id="6" w:name="_Toc194189162"/>
+      <w:bookmarkStart w:id="6" w:name="_Toc194228453"/>
       <w:r>
         <w:rPr>
           <w:rFonts w:ascii="Times New Roman" w:hAnsi="Times New Roman" w:cs="Times New Roman"/>
@@ -4116,7 +4116,7 @@
           <w:szCs w:val="32"/>
         </w:rPr>
       </w:pPr>
-      <w:bookmarkStart w:id="7" w:name="_Toc194189163"/>
+      <w:bookmarkStart w:id="7" w:name="_Toc194228454"/>
       <w:r>
         <w:rPr>
           <w:rFonts w:ascii="Times New Roman" w:hAnsi="Times New Roman" w:cs="Times New Roman"/>
@@ -4181,7 +4181,7 @@
           <w:szCs w:val="28"/>
         </w:rPr>
       </w:pPr>
-      <w:bookmarkStart w:id="8" w:name="_Toc194189164"/>
+      <w:bookmarkStart w:id="8" w:name="_Toc194228455"/>
       <w:r>
         <w:rPr>
           <w:rFonts w:ascii="Times New Roman" w:hAnsi="Times New Roman" w:cs="Times New Roman"/>
@@ -4301,7 +4301,7 @@
           <w:szCs w:val="28"/>
         </w:rPr>
       </w:pPr>
-      <w:bookmarkStart w:id="9" w:name="_Toc194189165"/>
+      <w:bookmarkStart w:id="9" w:name="_Toc194228456"/>
       <w:r>
         <w:rPr>
           <w:rFonts w:ascii="Times New Roman" w:hAnsi="Times New Roman" w:cs="Times New Roman"/>
@@ -4473,7 +4473,7 @@
           <w:szCs w:val="28"/>
         </w:rPr>
       </w:pPr>
-      <w:bookmarkStart w:id="10" w:name="_Toc194189166"/>
+      <w:bookmarkStart w:id="10" w:name="_Toc194228457"/>
       <w:r>
         <w:rPr>
           <w:rFonts w:ascii="Times New Roman" w:hAnsi="Times New Roman" w:cs="Times New Roman"/>
@@ -4626,7 +4626,7 @@
           <w:szCs w:val="28"/>
         </w:rPr>
       </w:pPr>
-      <w:bookmarkStart w:id="11" w:name="_Toc194189167"/>
+      <w:bookmarkStart w:id="11" w:name="_Toc194228458"/>
       <w:r>
         <w:rPr>
           <w:rFonts w:ascii="Times New Roman" w:hAnsi="Times New Roman" w:cs="Times New Roman"/>
@@ -5043,7 +5043,7 @@
           <w:szCs w:val="32"/>
         </w:rPr>
       </w:pPr>
-      <w:bookmarkStart w:id="12" w:name="_Toc194189168"/>
+      <w:bookmarkStart w:id="12" w:name="_Toc194228459"/>
       <w:r>
         <w:rPr>
           <w:rFonts w:ascii="Times New Roman" w:hAnsi="Times New Roman" w:cs="Times New Roman"/>
@@ -5279,7 +5279,7 @@
           <w:szCs w:val="32"/>
         </w:rPr>
       </w:pPr>
-      <w:bookmarkStart w:id="13" w:name="_Toc194189169"/>
+      <w:bookmarkStart w:id="13" w:name="_Toc194228460"/>
       <w:r>
         <w:rPr>
           <w:rFonts w:ascii="Times New Roman" w:hAnsi="Times New Roman" w:cs="Times New Roman"/>
@@ -5704,7 +5704,7 @@
           <w:szCs w:val="32"/>
         </w:rPr>
       </w:pPr>
-      <w:bookmarkStart w:id="14" w:name="_Toc194189170"/>
+      <w:bookmarkStart w:id="14" w:name="_Toc194228461"/>
       <w:r>
         <w:rPr>
           <w:rFonts w:ascii="Times New Roman" w:hAnsi="Times New Roman" w:cs="Times New Roman"/>
@@ -5712,7 +5712,15 @@
           <w:szCs w:val="32"/>
           <w:lang w:val="en-US"/>
         </w:rPr>
-        <w:t xml:space="preserve">Modbus </w:t>
+        <w:t>Modbus</w:t>
+      </w:r>
+      <w:r>
+        <w:rPr>
+          <w:rFonts w:ascii="Times New Roman" w:hAnsi="Times New Roman" w:cs="Times New Roman"/>
+          <w:sz w:val="32"/>
+          <w:szCs w:val="32"/>
+        </w:rPr>
+        <w:t xml:space="preserve"> </w:t>
       </w:r>
       <w:r>
         <w:rPr>
@@ -6230,7 +6238,7 @@
           <w:rFonts w:ascii="Times New Roman" w:hAnsi="Times New Roman" w:cs="Times New Roman"/>
         </w:rPr>
       </w:pPr>
-      <w:bookmarkStart w:id="15" w:name="_Toc194189171"/>
+      <w:bookmarkStart w:id="15" w:name="_Toc194228462"/>
       <w:r>
         <w:rPr>
           <w:rFonts w:ascii="Times New Roman" w:hAnsi="Times New Roman" w:cs="Times New Roman"/>
@@ -6527,7 +6535,7 @@
           <w:szCs w:val="32"/>
         </w:rPr>
       </w:pPr>
-      <w:bookmarkStart w:id="16" w:name="_Toc194189172"/>
+      <w:bookmarkStart w:id="16" w:name="_Toc194228463"/>
       <w:r>
         <w:rPr>
           <w:rFonts w:ascii="Times New Roman" w:hAnsi="Times New Roman" w:cs="Times New Roman"/>
@@ -6604,7 +6612,7 @@
           <w:sz w:val="28"/>
           <w:szCs w:val="28"/>
         </w:rPr>
-        <w:t>три</w:t>
+        <w:t>четыре</w:t>
       </w:r>
       <w:r>
         <w:rPr>
@@ -6653,7 +6661,23 @@
           <w:sz w:val="28"/>
           <w:szCs w:val="28"/>
         </w:rPr>
-        <w:t xml:space="preserve">Перед сохранением и запуском происходит проверка всего макроса. В случае </w:t>
+        <w:t>Перед сохранением и</w:t>
+      </w:r>
+      <w:r>
+        <w:rPr>
+          <w:rFonts w:ascii="Times New Roman" w:hAnsi="Times New Roman" w:cs="Times New Roman"/>
+          <w:sz w:val="28"/>
+          <w:szCs w:val="28"/>
+        </w:rPr>
+        <w:t>ли</w:t>
+      </w:r>
+      <w:r>
+        <w:rPr>
+          <w:rFonts w:ascii="Times New Roman" w:hAnsi="Times New Roman" w:cs="Times New Roman"/>
+          <w:sz w:val="28"/>
+          <w:szCs w:val="28"/>
+        </w:rPr>
+        <w:t xml:space="preserve"> запуском происходит проверка. В случае </w:t>
       </w:r>
       <w:r>
         <w:rPr>
@@ -6929,19 +6953,52 @@
     </w:p>
     <w:p>
       <w:pPr>
-        <w:rPr>
-          <w:rFonts w:ascii="Times New Roman" w:hAnsi="Times New Roman" w:cs="Times New Roman"/>
-          <w:sz w:val="28"/>
-          <w:szCs w:val="28"/>
-        </w:rPr>
-      </w:pPr>
-      <w:r>
-        <w:rPr>
-          <w:rFonts w:ascii="Times New Roman" w:hAnsi="Times New Roman" w:cs="Times New Roman"/>
-          <w:sz w:val="28"/>
-          <w:szCs w:val="28"/>
-        </w:rPr>
-        <w:t>Кнопка запуска команды. Если команда не содержит ошибок и хост подключен, то сообщение будет отправлено</w:t>
+        <w:pStyle w:val="aa"/>
+        <w:numPr>
+          <w:ilvl w:val="0"/>
+          <w:numId w:val="4"/>
+        </w:numPr>
+        <w:rPr>
+          <w:rFonts w:ascii="Times New Roman" w:hAnsi="Times New Roman" w:cs="Times New Roman"/>
+          <w:sz w:val="28"/>
+          <w:szCs w:val="28"/>
+        </w:rPr>
+      </w:pPr>
+      <w:r>
+        <w:rPr>
+          <w:rFonts w:ascii="Times New Roman" w:hAnsi="Times New Roman" w:cs="Times New Roman"/>
+          <w:b/>
+          <w:bCs/>
+          <w:sz w:val="28"/>
+          <w:szCs w:val="28"/>
+        </w:rPr>
+        <w:t>Кнопка запуска команды.</w:t>
+      </w:r>
+      <w:r>
+        <w:rPr>
+          <w:rFonts w:ascii="Times New Roman" w:hAnsi="Times New Roman" w:cs="Times New Roman"/>
+          <w:sz w:val="28"/>
+          <w:szCs w:val="28"/>
+        </w:rPr>
+        <w:t xml:space="preserve"> </w:t>
+      </w:r>
+    </w:p>
+    <w:p>
+      <w:pPr>
+        <w:pStyle w:val="aa"/>
+        <w:rPr>
+          <w:rFonts w:ascii="Times New Roman" w:hAnsi="Times New Roman" w:cs="Times New Roman"/>
+          <w:sz w:val="28"/>
+          <w:szCs w:val="28"/>
+        </w:rPr>
+      </w:pPr>
+      <w:r>
+        <w:rPr>
+          <w:rFonts w:ascii="Times New Roman" w:hAnsi="Times New Roman" w:cs="Times New Roman"/>
+          <w:sz w:val="28"/>
+          <w:szCs w:val="28"/>
+        </w:rPr>
+        <w:t>Если команда не содержит ошибок и хост подключен, то сообщение будет отправлено</w:t>
       </w:r>
       <w:r>
         <w:rPr>
@@ -6954,92 +7011,116 @@
     </w:p>
     <w:p>
       <w:pPr>
-        <w:rPr>
-          <w:rFonts w:ascii="Times New Roman" w:hAnsi="Times New Roman" w:cs="Times New Roman"/>
-          <w:sz w:val="28"/>
-          <w:szCs w:val="28"/>
-        </w:rPr>
-      </w:pPr>
-      <w:r>
-        <w:rPr>
-          <w:rFonts w:ascii="Times New Roman" w:hAnsi="Times New Roman" w:cs="Times New Roman"/>
-          <w:sz w:val="28"/>
-          <w:szCs w:val="28"/>
-        </w:rPr>
-        <w:t xml:space="preserve">Поле с названием команды. </w:t>
-      </w:r>
-      <w:r>
-        <w:rPr>
-          <w:rFonts w:ascii="Times New Roman" w:hAnsi="Times New Roman" w:cs="Times New Roman"/>
-          <w:sz w:val="28"/>
-          <w:szCs w:val="28"/>
-        </w:rPr>
-        <w:t xml:space="preserve">Его </w:t>
-      </w:r>
-      <w:r>
-        <w:rPr>
-          <w:rFonts w:ascii="Times New Roman" w:hAnsi="Times New Roman" w:cs="Times New Roman"/>
-          <w:sz w:val="28"/>
-          <w:szCs w:val="28"/>
-        </w:rPr>
-        <w:t>можно только выделить и скопировать. Изменить название</w:t>
-      </w:r>
-      <w:r>
-        <w:rPr>
-          <w:rFonts w:ascii="Times New Roman" w:hAnsi="Times New Roman" w:cs="Times New Roman"/>
-          <w:sz w:val="28"/>
-          <w:szCs w:val="28"/>
-        </w:rPr>
-        <w:t xml:space="preserve"> команды</w:t>
-      </w:r>
-      <w:r>
-        <w:rPr>
-          <w:rFonts w:ascii="Times New Roman" w:hAnsi="Times New Roman" w:cs="Times New Roman"/>
-          <w:sz w:val="28"/>
-          <w:szCs w:val="28"/>
-        </w:rPr>
-        <w:t xml:space="preserve"> мо</w:t>
-      </w:r>
-      <w:r>
-        <w:rPr>
-          <w:rFonts w:ascii="Times New Roman" w:hAnsi="Times New Roman" w:cs="Times New Roman"/>
-          <w:sz w:val="28"/>
-          <w:szCs w:val="28"/>
-        </w:rPr>
-        <w:t xml:space="preserve">жно </w:t>
-      </w:r>
-      <w:r>
-        <w:rPr>
-          <w:rFonts w:ascii="Times New Roman" w:hAnsi="Times New Roman" w:cs="Times New Roman"/>
-          <w:sz w:val="28"/>
-          <w:szCs w:val="28"/>
-        </w:rPr>
-        <w:t xml:space="preserve">только </w:t>
-      </w:r>
-      <w:r>
-        <w:rPr>
-          <w:rFonts w:ascii="Times New Roman" w:hAnsi="Times New Roman" w:cs="Times New Roman"/>
-          <w:sz w:val="28"/>
-          <w:szCs w:val="28"/>
-        </w:rPr>
-        <w:t>в форме редактирования.</w:t>
-      </w:r>
-    </w:p>
-    <w:p>
-      <w:pPr>
-        <w:rPr>
-          <w:rFonts w:ascii="Times New Roman" w:hAnsi="Times New Roman" w:cs="Times New Roman"/>
-          <w:sz w:val="28"/>
-          <w:szCs w:val="28"/>
-        </w:rPr>
-      </w:pPr>
-      <w:r>
-        <w:rPr>
-          <w:rFonts w:ascii="Times New Roman" w:hAnsi="Times New Roman" w:cs="Times New Roman"/>
-          <w:sz w:val="28"/>
-          <w:szCs w:val="28"/>
-        </w:rPr>
-        <w:t>Кнопка открытия/закрытия формы редактирования команды. Редактируемая команда подсвечивается в списке.</w:t>
+        <w:pStyle w:val="aa"/>
+        <w:rPr>
+          <w:rFonts w:ascii="Times New Roman" w:hAnsi="Times New Roman" w:cs="Times New Roman"/>
+          <w:sz w:val="28"/>
+          <w:szCs w:val="28"/>
+        </w:rPr>
+      </w:pPr>
+    </w:p>
+    <w:p>
+      <w:pPr>
+        <w:pStyle w:val="aa"/>
+        <w:numPr>
+          <w:ilvl w:val="0"/>
+          <w:numId w:val="4"/>
+        </w:numPr>
+        <w:rPr>
+          <w:rFonts w:ascii="Times New Roman" w:hAnsi="Times New Roman" w:cs="Times New Roman"/>
+          <w:sz w:val="28"/>
+          <w:szCs w:val="28"/>
+        </w:rPr>
+      </w:pPr>
+      <w:r>
+        <w:rPr>
+          <w:rFonts w:ascii="Times New Roman" w:hAnsi="Times New Roman" w:cs="Times New Roman"/>
+          <w:b/>
+          <w:bCs/>
+          <w:sz w:val="28"/>
+          <w:szCs w:val="28"/>
+        </w:rPr>
+        <w:t>Поле с названием команды</w:t>
+      </w:r>
+      <w:r>
+        <w:rPr>
+          <w:rFonts w:ascii="Times New Roman" w:hAnsi="Times New Roman" w:cs="Times New Roman"/>
+          <w:sz w:val="28"/>
+          <w:szCs w:val="28"/>
+        </w:rPr>
+        <w:t xml:space="preserve">. </w:t>
+      </w:r>
+    </w:p>
+    <w:p>
+      <w:pPr>
+        <w:pStyle w:val="aa"/>
+        <w:rPr>
+          <w:rFonts w:ascii="Times New Roman" w:hAnsi="Times New Roman" w:cs="Times New Roman"/>
+          <w:sz w:val="28"/>
+          <w:szCs w:val="28"/>
+        </w:rPr>
+      </w:pPr>
+      <w:r>
+        <w:rPr>
+          <w:rFonts w:ascii="Times New Roman" w:hAnsi="Times New Roman" w:cs="Times New Roman"/>
+          <w:sz w:val="28"/>
+          <w:szCs w:val="28"/>
+        </w:rPr>
+        <w:t xml:space="preserve">Оно доступно только для выделения и копирования. Изменить название команды можно только в форме редактирования. </w:t>
+      </w:r>
+    </w:p>
+    <w:p>
+      <w:pPr>
+        <w:pStyle w:val="aa"/>
+        <w:rPr>
+          <w:rFonts w:ascii="Times New Roman" w:hAnsi="Times New Roman" w:cs="Times New Roman"/>
+          <w:sz w:val="28"/>
+          <w:szCs w:val="28"/>
+        </w:rPr>
+      </w:pPr>
+    </w:p>
+    <w:p>
+      <w:pPr>
+        <w:pStyle w:val="aa"/>
+        <w:numPr>
+          <w:ilvl w:val="0"/>
+          <w:numId w:val="4"/>
+        </w:numPr>
+        <w:rPr>
+          <w:rFonts w:ascii="Times New Roman" w:hAnsi="Times New Roman" w:cs="Times New Roman"/>
+          <w:b/>
+          <w:bCs/>
+          <w:sz w:val="28"/>
+          <w:szCs w:val="28"/>
+        </w:rPr>
+      </w:pPr>
+      <w:r>
+        <w:rPr>
+          <w:rFonts w:ascii="Times New Roman" w:hAnsi="Times New Roman" w:cs="Times New Roman"/>
+          <w:b/>
+          <w:bCs/>
+          <w:sz w:val="28"/>
+          <w:szCs w:val="28"/>
+        </w:rPr>
+        <w:t xml:space="preserve">Кнопка открытия/закрытия формы редактирования команды. </w:t>
+      </w:r>
+    </w:p>
+    <w:p>
+      <w:pPr>
+        <w:pStyle w:val="aa"/>
+        <w:rPr>
+          <w:rFonts w:ascii="Times New Roman" w:hAnsi="Times New Roman" w:cs="Times New Roman"/>
+          <w:sz w:val="28"/>
+          <w:szCs w:val="28"/>
+        </w:rPr>
+      </w:pPr>
+      <w:r>
+        <w:rPr>
+          <w:rFonts w:ascii="Times New Roman" w:hAnsi="Times New Roman" w:cs="Times New Roman"/>
+          <w:sz w:val="28"/>
+          <w:szCs w:val="28"/>
+        </w:rPr>
+        <w:t>Редактируемая команда подсвечивается в списке.</w:t>
       </w:r>
       <w:r>
         <w:rPr>
@@ -7052,19 +7133,56 @@
     </w:p>
     <w:p>
       <w:pPr>
-        <w:rPr>
-          <w:rFonts w:ascii="Times New Roman" w:hAnsi="Times New Roman" w:cs="Times New Roman"/>
-          <w:sz w:val="28"/>
-          <w:szCs w:val="28"/>
-        </w:rPr>
-      </w:pPr>
-      <w:r>
-        <w:rPr>
-          <w:rFonts w:ascii="Times New Roman" w:hAnsi="Times New Roman" w:cs="Times New Roman"/>
-          <w:sz w:val="28"/>
-          <w:szCs w:val="28"/>
-        </w:rPr>
-        <w:t>Кнопка удаления команды. Просто так удалить нельзя, нужно подтвердить удаление в диалоговом окне.</w:t>
+        <w:pStyle w:val="aa"/>
+        <w:rPr>
+          <w:rFonts w:ascii="Times New Roman" w:hAnsi="Times New Roman" w:cs="Times New Roman"/>
+          <w:sz w:val="28"/>
+          <w:szCs w:val="28"/>
+        </w:rPr>
+      </w:pPr>
+    </w:p>
+    <w:p>
+      <w:pPr>
+        <w:pStyle w:val="aa"/>
+        <w:numPr>
+          <w:ilvl w:val="0"/>
+          <w:numId w:val="4"/>
+        </w:numPr>
+        <w:rPr>
+          <w:rFonts w:ascii="Times New Roman" w:hAnsi="Times New Roman" w:cs="Times New Roman"/>
+          <w:b/>
+          <w:bCs/>
+          <w:sz w:val="28"/>
+          <w:szCs w:val="28"/>
+        </w:rPr>
+      </w:pPr>
+      <w:r>
+        <w:rPr>
+          <w:rFonts w:ascii="Times New Roman" w:hAnsi="Times New Roman" w:cs="Times New Roman"/>
+          <w:b/>
+          <w:bCs/>
+          <w:sz w:val="28"/>
+          <w:szCs w:val="28"/>
+        </w:rPr>
+        <w:t xml:space="preserve">Кнопка удаления команды. </w:t>
+      </w:r>
+    </w:p>
+    <w:p>
+      <w:pPr>
+        <w:pStyle w:val="aa"/>
+        <w:rPr>
+          <w:rFonts w:ascii="Times New Roman" w:hAnsi="Times New Roman" w:cs="Times New Roman"/>
+          <w:sz w:val="28"/>
+          <w:szCs w:val="28"/>
+        </w:rPr>
+      </w:pPr>
+      <w:r>
+        <w:rPr>
+          <w:rFonts w:ascii="Times New Roman" w:hAnsi="Times New Roman" w:cs="Times New Roman"/>
+          <w:sz w:val="28"/>
+          <w:szCs w:val="28"/>
+        </w:rPr>
+        <w:t>Просто так удалить нельзя, нужно подтвердить удаление в диалоговом окне.</w:t>
       </w:r>
     </w:p>
     <w:p>
@@ -7092,24 +7210,6 @@
         </w:rPr>
         <w:t>Для каждого режима работы предусмотрена своя форма редактирования команды. Рассмотрим их по отдельности.</w:t>
       </w:r>
-    </w:p>
-    <w:p>
-      <w:pPr>
-        <w:rPr>
-          <w:rFonts w:ascii="Times New Roman" w:hAnsi="Times New Roman" w:cs="Times New Roman"/>
-          <w:sz w:val="28"/>
-          <w:szCs w:val="28"/>
-        </w:rPr>
-      </w:pPr>
-    </w:p>
-    <w:p>
-      <w:pPr>
-        <w:rPr>
-          <w:rFonts w:ascii="Times New Roman" w:hAnsi="Times New Roman" w:cs="Times New Roman"/>
-          <w:sz w:val="28"/>
-          <w:szCs w:val="28"/>
-        </w:rPr>
-      </w:pPr>
     </w:p>
     <w:p>
       <w:pPr>
@@ -7893,7 +7993,7 @@
           <w:szCs w:val="36"/>
         </w:rPr>
       </w:pPr>
-      <w:bookmarkStart w:id="17" w:name="_Toc194189173"/>
+      <w:bookmarkStart w:id="17" w:name="_Toc194228464"/>
       <w:r>
         <w:rPr>
           <w:rFonts w:ascii="Times New Roman" w:hAnsi="Times New Roman" w:cs="Times New Roman"/>
@@ -7947,6 +8047,138 @@
           <w:sz w:val="28"/>
           <w:szCs w:val="28"/>
         </w:rPr>
+        <w:instrText>HYPERLINK "https://habr.com/ru/articles/895692/"</w:instrText>
+      </w:r>
+      <w:r>
+        <w:rPr>
+          <w:rFonts w:ascii="Times New Roman" w:hAnsi="Times New Roman" w:cs="Times New Roman"/>
+          <w:sz w:val="28"/>
+          <w:szCs w:val="28"/>
+        </w:rPr>
+      </w:r>
+      <w:r>
+        <w:rPr>
+          <w:rFonts w:ascii="Times New Roman" w:hAnsi="Times New Roman" w:cs="Times New Roman"/>
+          <w:sz w:val="28"/>
+          <w:szCs w:val="28"/>
+        </w:rPr>
+        <w:fldChar w:fldCharType="separate"/>
+      </w:r>
+      <w:r>
+        <w:rPr>
+          <w:rStyle w:val="a7"/>
+          <w:rFonts w:ascii="Times New Roman" w:hAnsi="Times New Roman" w:cs="Times New Roman"/>
+          <w:sz w:val="28"/>
+          <w:szCs w:val="28"/>
+        </w:rPr>
+        <w:t xml:space="preserve">Кроссплатформенный терминал </w:t>
+      </w:r>
+      <w:proofErr w:type="spellStart"/>
+      <w:r>
+        <w:rPr>
+          <w:rStyle w:val="a7"/>
+          <w:rFonts w:ascii="Times New Roman" w:hAnsi="Times New Roman" w:cs="Times New Roman"/>
+          <w:sz w:val="28"/>
+          <w:szCs w:val="28"/>
+        </w:rPr>
+        <w:t>Modbus</w:t>
+      </w:r>
+      <w:proofErr w:type="spellEnd"/>
+      <w:r>
+        <w:rPr>
+          <w:rStyle w:val="a7"/>
+          <w:rFonts w:ascii="Times New Roman" w:hAnsi="Times New Roman" w:cs="Times New Roman"/>
+          <w:sz w:val="28"/>
+          <w:szCs w:val="28"/>
+        </w:rPr>
+        <w:t xml:space="preserve"> TCP / RTU / ASCII с открытым исходным кодом</w:t>
+      </w:r>
+      <w:r>
+        <w:rPr>
+          <w:rStyle w:val="a7"/>
+          <w:rFonts w:ascii="Times New Roman" w:hAnsi="Times New Roman" w:cs="Times New Roman"/>
+          <w:sz w:val="28"/>
+          <w:szCs w:val="28"/>
+        </w:rPr>
+        <w:t>:</w:t>
+      </w:r>
+      <w:r>
+        <w:rPr>
+          <w:rStyle w:val="a7"/>
+          <w:rFonts w:ascii="Times New Roman" w:hAnsi="Times New Roman" w:cs="Times New Roman"/>
+          <w:sz w:val="28"/>
+          <w:szCs w:val="28"/>
+        </w:rPr>
+        <w:t xml:space="preserve"> </w:t>
+      </w:r>
+      <w:r>
+        <w:rPr>
+          <w:rStyle w:val="a7"/>
+          <w:rFonts w:ascii="Times New Roman" w:hAnsi="Times New Roman" w:cs="Times New Roman"/>
+          <w:sz w:val="28"/>
+          <w:szCs w:val="28"/>
+        </w:rPr>
+        <w:t>Ч</w:t>
+      </w:r>
+      <w:r>
+        <w:rPr>
+          <w:rStyle w:val="a7"/>
+          <w:rFonts w:ascii="Times New Roman" w:hAnsi="Times New Roman" w:cs="Times New Roman"/>
+          <w:sz w:val="28"/>
+          <w:szCs w:val="28"/>
+        </w:rPr>
+        <w:t xml:space="preserve">асть </w:t>
+      </w:r>
+      <w:r>
+        <w:rPr>
+          <w:rStyle w:val="a7"/>
+          <w:rFonts w:ascii="Times New Roman" w:hAnsi="Times New Roman" w:cs="Times New Roman"/>
+          <w:sz w:val="28"/>
+          <w:szCs w:val="28"/>
+        </w:rPr>
+        <w:t>4</w:t>
+      </w:r>
+    </w:p>
+    <w:p>
+      <w:pPr>
+        <w:rPr>
+          <w:rFonts w:ascii="Times New Roman" w:hAnsi="Times New Roman" w:cs="Times New Roman"/>
+          <w:sz w:val="28"/>
+          <w:szCs w:val="28"/>
+        </w:rPr>
+      </w:pPr>
+      <w:r>
+        <w:rPr>
+          <w:rFonts w:ascii="Times New Roman" w:hAnsi="Times New Roman" w:cs="Times New Roman"/>
+          <w:sz w:val="28"/>
+          <w:szCs w:val="28"/>
+        </w:rPr>
+        <w:fldChar w:fldCharType="end"/>
+      </w:r>
+    </w:p>
+    <w:p>
+      <w:pPr>
+        <w:rPr>
+          <w:rStyle w:val="a7"/>
+          <w:rFonts w:ascii="Times New Roman" w:hAnsi="Times New Roman" w:cs="Times New Roman"/>
+          <w:sz w:val="28"/>
+          <w:szCs w:val="28"/>
+        </w:rPr>
+      </w:pPr>
+      <w:r>
+        <w:rPr>
+          <w:rFonts w:ascii="Times New Roman" w:hAnsi="Times New Roman" w:cs="Times New Roman"/>
+          <w:sz w:val="28"/>
+          <w:szCs w:val="28"/>
+        </w:rPr>
+        <w:fldChar w:fldCharType="begin"/>
+      </w:r>
+      <w:r>
+        <w:rPr>
+          <w:rFonts w:ascii="Times New Roman" w:hAnsi="Times New Roman" w:cs="Times New Roman"/>
+          <w:sz w:val="28"/>
+          <w:szCs w:val="28"/>
+        </w:rPr>
         <w:instrText xml:space="preserve"> HYPERLINK "https://habr.com/ru/articles/871788/" </w:instrText>
       </w:r>
       <w:r>
@@ -7964,7 +8196,25 @@
           <w:sz w:val="28"/>
           <w:szCs w:val="28"/>
         </w:rPr>
-        <w:t xml:space="preserve">Кроссплатформенный терминал </w:t>
+        <w:t>Кросспла</w:t>
+      </w:r>
+      <w:r>
+        <w:rPr>
+          <w:rStyle w:val="a7"/>
+          <w:rFonts w:ascii="Times New Roman" w:hAnsi="Times New Roman" w:cs="Times New Roman"/>
+          <w:sz w:val="28"/>
+          <w:szCs w:val="28"/>
+        </w:rPr>
+        <w:t>т</w:t>
+      </w:r>
+      <w:r>
+        <w:rPr>
+          <w:rStyle w:val="a7"/>
+          <w:rFonts w:ascii="Times New Roman" w:hAnsi="Times New Roman" w:cs="Times New Roman"/>
+          <w:sz w:val="28"/>
+          <w:szCs w:val="28"/>
+        </w:rPr>
+        <w:t xml:space="preserve">форменный терминал </w:t>
       </w:r>
       <w:proofErr w:type="spellStart"/>
       <w:r>
@@ -7984,7 +8234,25 @@
           <w:sz w:val="28"/>
           <w:szCs w:val="28"/>
         </w:rPr>
-        <w:t xml:space="preserve"> TCP / RTU / ASCII с открытым исходным кодом: Часть 3</w:t>
+        <w:t xml:space="preserve"> TCP / RTU / ASCII с открытым исходным кодом: Ч</w:t>
+      </w:r>
+      <w:r>
+        <w:rPr>
+          <w:rStyle w:val="a7"/>
+          <w:rFonts w:ascii="Times New Roman" w:hAnsi="Times New Roman" w:cs="Times New Roman"/>
+          <w:sz w:val="28"/>
+          <w:szCs w:val="28"/>
+        </w:rPr>
+        <w:t>а</w:t>
+      </w:r>
+      <w:r>
+        <w:rPr>
+          <w:rStyle w:val="a7"/>
+          <w:rFonts w:ascii="Times New Roman" w:hAnsi="Times New Roman" w:cs="Times New Roman"/>
+          <w:sz w:val="28"/>
+          <w:szCs w:val="28"/>
+        </w:rPr>
+        <w:t>сть 3</w:t>
       </w:r>
     </w:p>
     <w:p>
@@ -8033,7 +8301,25 @@
             <w:sz w:val="28"/>
             <w:szCs w:val="28"/>
           </w:rPr>
-          <w:t xml:space="preserve"> TCP / RTU / ASCII с открытым исходным кодом: Часть 2</w:t>
+          <w:t xml:space="preserve"> TCP / RTU / ASCII с открытым исходным кодом: Ча</w:t>
+        </w:r>
+        <w:r>
+          <w:rPr>
+            <w:rStyle w:val="a7"/>
+            <w:rFonts w:ascii="Times New Roman" w:hAnsi="Times New Roman" w:cs="Times New Roman"/>
+            <w:sz w:val="28"/>
+            <w:szCs w:val="28"/>
+          </w:rPr>
+          <w:t>с</w:t>
+        </w:r>
+        <w:r>
+          <w:rPr>
+            <w:rStyle w:val="a7"/>
+            <w:rFonts w:ascii="Times New Roman" w:hAnsi="Times New Roman" w:cs="Times New Roman"/>
+            <w:sz w:val="28"/>
+            <w:szCs w:val="28"/>
+          </w:rPr>
+          <w:t>ть 2</w:t>
         </w:r>
       </w:hyperlink>
     </w:p>
@@ -8072,7 +8358,16 @@
             <w:sz w:val="28"/>
             <w:szCs w:val="28"/>
           </w:rPr>
-          <w:t>Modbus</w:t>
+          <w:t>Modbu</w:t>
+        </w:r>
+        <w:r>
+          <w:rPr>
+            <w:rStyle w:val="a7"/>
+            <w:rFonts w:ascii="Times New Roman" w:hAnsi="Times New Roman" w:cs="Times New Roman"/>
+            <w:sz w:val="28"/>
+            <w:szCs w:val="28"/>
+          </w:rPr>
+          <w:t>s</w:t>
         </w:r>
         <w:proofErr w:type="spellEnd"/>
         <w:r>
@@ -8112,7 +8407,7 @@
           <w:rFonts w:ascii="Times New Roman" w:hAnsi="Times New Roman" w:cs="Times New Roman"/>
         </w:rPr>
       </w:pPr>
-      <w:bookmarkStart w:id="18" w:name="_Toc194189174"/>
+      <w:bookmarkStart w:id="18" w:name="_Toc194228465"/>
       <w:r>
         <w:rPr>
           <w:rFonts w:ascii="Times New Roman" w:hAnsi="Times New Roman" w:cs="Times New Roman"/>
@@ -8281,33 +8576,6 @@
     </w:p>
     <w:p>
       <w:pPr>
-        <w:rPr>
-          <w:rFonts w:ascii="Times New Roman" w:hAnsi="Times New Roman" w:cs="Times New Roman"/>
-          <w:sz w:val="28"/>
-          <w:szCs w:val="28"/>
-        </w:rPr>
-      </w:pPr>
-    </w:p>
-    <w:p>
-      <w:pPr>
-        <w:rPr>
-          <w:rFonts w:ascii="Times New Roman" w:hAnsi="Times New Roman" w:cs="Times New Roman"/>
-          <w:sz w:val="28"/>
-          <w:szCs w:val="28"/>
-        </w:rPr>
-      </w:pPr>
-    </w:p>
-    <w:p>
-      <w:pPr>
-        <w:rPr>
-          <w:rFonts w:ascii="Times New Roman" w:hAnsi="Times New Roman" w:cs="Times New Roman"/>
-          <w:sz w:val="28"/>
-          <w:szCs w:val="28"/>
-        </w:rPr>
-      </w:pPr>
-    </w:p>
-    <w:p>
-      <w:pPr>
         <w:pStyle w:val="1"/>
         <w:jc w:val="center"/>
         <w:rPr>
@@ -8316,7 +8584,7 @@
           <w:szCs w:val="36"/>
         </w:rPr>
       </w:pPr>
-      <w:bookmarkStart w:id="19" w:name="_Toc194189175"/>
+      <w:bookmarkStart w:id="19" w:name="_Toc194228466"/>
       <w:r>
         <w:rPr>
           <w:rFonts w:ascii="Times New Roman" w:hAnsi="Times New Roman" w:cs="Times New Roman"/>
@@ -8337,7 +8605,7 @@
           <w:szCs w:val="32"/>
         </w:rPr>
       </w:pPr>
-      <w:bookmarkStart w:id="20" w:name="_Toc194189176"/>
+      <w:bookmarkStart w:id="20" w:name="_Toc194228467"/>
       <w:r>
         <w:rPr>
           <w:rFonts w:ascii="Times New Roman" w:hAnsi="Times New Roman" w:cs="Times New Roman"/>
@@ -8499,58 +8767,6 @@
         <w:t>Рефакторинг. Уменьшена связность между компонентами.</w:t>
       </w:r>
     </w:p>
-    <w:p/>
-    <w:p>
-      <w:pPr>
-        <w:pStyle w:val="2"/>
-        <w:rPr>
-          <w:rFonts w:ascii="Times New Roman" w:hAnsi="Times New Roman" w:cs="Times New Roman"/>
-          <w:sz w:val="32"/>
-          <w:szCs w:val="32"/>
-        </w:rPr>
-      </w:pPr>
-      <w:bookmarkStart w:id="21" w:name="_Toc194189177"/>
-      <w:r>
-        <w:rPr>
-          <w:rFonts w:ascii="Times New Roman" w:hAnsi="Times New Roman" w:cs="Times New Roman"/>
-          <w:sz w:val="32"/>
-          <w:szCs w:val="32"/>
-        </w:rPr>
-        <w:t>3.1.0</w:t>
-      </w:r>
-      <w:bookmarkEnd w:id="21"/>
-    </w:p>
-    <w:p>
-      <w:pPr>
-        <w:rPr>
-          <w:rFonts w:ascii="Times New Roman" w:hAnsi="Times New Roman" w:cs="Times New Roman"/>
-          <w:sz w:val="28"/>
-          <w:szCs w:val="28"/>
-        </w:rPr>
-      </w:pPr>
-    </w:p>
-    <w:p>
-      <w:pPr>
-        <w:rPr>
-          <w:rFonts w:ascii="Times New Roman" w:hAnsi="Times New Roman" w:cs="Times New Roman"/>
-          <w:b/>
-          <w:bCs/>
-          <w:sz w:val="28"/>
-          <w:szCs w:val="28"/>
-          <w:lang w:val="en-US"/>
-        </w:rPr>
-      </w:pPr>
-      <w:r>
-        <w:rPr>
-          <w:rFonts w:ascii="Times New Roman" w:hAnsi="Times New Roman" w:cs="Times New Roman"/>
-          <w:b/>
-          <w:bCs/>
-          <w:sz w:val="28"/>
-          <w:szCs w:val="28"/>
-        </w:rPr>
-        <w:t>Изменения</w:t>
-      </w:r>
-    </w:p>
     <w:p>
       <w:pPr>
         <w:numPr>
@@ -8569,43 +8785,60 @@
           <w:sz w:val="28"/>
           <w:szCs w:val="28"/>
         </w:rPr>
-        <w:t xml:space="preserve">Добавлена поддержка </w:t>
-      </w:r>
-      <w:proofErr w:type="spellStart"/>
-      <w:r>
-        <w:rPr>
-          <w:rFonts w:ascii="Times New Roman" w:hAnsi="Times New Roman" w:cs="Times New Roman"/>
-          <w:sz w:val="28"/>
-          <w:szCs w:val="28"/>
-        </w:rPr>
-        <w:t>Modbus</w:t>
-      </w:r>
-      <w:proofErr w:type="spellEnd"/>
-      <w:r>
-        <w:rPr>
-          <w:rFonts w:ascii="Times New Roman" w:hAnsi="Times New Roman" w:cs="Times New Roman"/>
-          <w:sz w:val="28"/>
-          <w:szCs w:val="28"/>
-        </w:rPr>
-        <w:t xml:space="preserve"> RTU </w:t>
-      </w:r>
-      <w:proofErr w:type="spellStart"/>
-      <w:r>
-        <w:rPr>
-          <w:rFonts w:ascii="Times New Roman" w:hAnsi="Times New Roman" w:cs="Times New Roman"/>
-          <w:sz w:val="28"/>
-          <w:szCs w:val="28"/>
-        </w:rPr>
-        <w:t>over</w:t>
-      </w:r>
-      <w:proofErr w:type="spellEnd"/>
-      <w:r>
-        <w:rPr>
-          <w:rFonts w:ascii="Times New Roman" w:hAnsi="Times New Roman" w:cs="Times New Roman"/>
-          <w:sz w:val="28"/>
-          <w:szCs w:val="28"/>
-        </w:rPr>
-        <w:t xml:space="preserve"> TCP.</w:t>
+        <w:t>Исправлены мелкие ошибки.</w:t>
+      </w:r>
+    </w:p>
+    <w:p/>
+    <w:p/>
+    <w:p>
+      <w:pPr>
+        <w:pStyle w:val="2"/>
+        <w:rPr>
+          <w:rFonts w:ascii="Times New Roman" w:hAnsi="Times New Roman" w:cs="Times New Roman"/>
+          <w:sz w:val="32"/>
+          <w:szCs w:val="32"/>
+        </w:rPr>
+      </w:pPr>
+      <w:bookmarkStart w:id="21" w:name="_Toc194228468"/>
+      <w:r>
+        <w:rPr>
+          <w:rFonts w:ascii="Times New Roman" w:hAnsi="Times New Roman" w:cs="Times New Roman"/>
+          <w:sz w:val="32"/>
+          <w:szCs w:val="32"/>
+        </w:rPr>
+        <w:t>3.1.0</w:t>
+      </w:r>
+      <w:bookmarkEnd w:id="21"/>
+    </w:p>
+    <w:p>
+      <w:pPr>
+        <w:rPr>
+          <w:rFonts w:ascii="Times New Roman" w:hAnsi="Times New Roman" w:cs="Times New Roman"/>
+          <w:sz w:val="28"/>
+          <w:szCs w:val="28"/>
+        </w:rPr>
+      </w:pPr>
+    </w:p>
+    <w:p>
+      <w:pPr>
+        <w:rPr>
+          <w:rFonts w:ascii="Times New Roman" w:hAnsi="Times New Roman" w:cs="Times New Roman"/>
+          <w:b/>
+          <w:bCs/>
+          <w:sz w:val="28"/>
+          <w:szCs w:val="28"/>
+          <w:lang w:val="en-US"/>
+        </w:rPr>
+      </w:pPr>
+      <w:r>
+        <w:rPr>
+          <w:rFonts w:ascii="Times New Roman" w:hAnsi="Times New Roman" w:cs="Times New Roman"/>
+          <w:b/>
+          <w:bCs/>
+          <w:sz w:val="28"/>
+          <w:szCs w:val="28"/>
+        </w:rPr>
+        <w:t>Изменения</w:t>
       </w:r>
     </w:p>
     <w:p>
@@ -8644,7 +8877,7 @@
           <w:sz w:val="28"/>
           <w:szCs w:val="28"/>
         </w:rPr>
-        <w:t xml:space="preserve"> ASCII </w:t>
+        <w:t xml:space="preserve"> RTU </w:t>
       </w:r>
       <w:proofErr w:type="spellStart"/>
       <w:r>
@@ -8683,7 +8916,43 @@
           <w:sz w:val="28"/>
           <w:szCs w:val="28"/>
         </w:rPr>
-        <w:t>Добавлена возможность работы с байтами в режиме "Без протокола".</w:t>
+        <w:t xml:space="preserve">Добавлена поддержка </w:t>
+      </w:r>
+      <w:proofErr w:type="spellStart"/>
+      <w:r>
+        <w:rPr>
+          <w:rFonts w:ascii="Times New Roman" w:hAnsi="Times New Roman" w:cs="Times New Roman"/>
+          <w:sz w:val="28"/>
+          <w:szCs w:val="28"/>
+        </w:rPr>
+        <w:t>Modbus</w:t>
+      </w:r>
+      <w:proofErr w:type="spellEnd"/>
+      <w:r>
+        <w:rPr>
+          <w:rFonts w:ascii="Times New Roman" w:hAnsi="Times New Roman" w:cs="Times New Roman"/>
+          <w:sz w:val="28"/>
+          <w:szCs w:val="28"/>
+        </w:rPr>
+        <w:t xml:space="preserve"> ASCII </w:t>
+      </w:r>
+      <w:proofErr w:type="spellStart"/>
+      <w:r>
+        <w:rPr>
+          <w:rFonts w:ascii="Times New Roman" w:hAnsi="Times New Roman" w:cs="Times New Roman"/>
+          <w:sz w:val="28"/>
+          <w:szCs w:val="28"/>
+        </w:rPr>
+        <w:t>over</w:t>
+      </w:r>
+      <w:proofErr w:type="spellEnd"/>
+      <w:r>
+        <w:rPr>
+          <w:rFonts w:ascii="Times New Roman" w:hAnsi="Times New Roman" w:cs="Times New Roman"/>
+          <w:sz w:val="28"/>
+          <w:szCs w:val="28"/>
+        </w:rPr>
+        <w:t xml:space="preserve"> TCP.</w:t>
       </w:r>
     </w:p>
     <w:p>
@@ -8704,7 +8973,7 @@
           <w:sz w:val="28"/>
           <w:szCs w:val="28"/>
         </w:rPr>
-        <w:t>Добавлены макросы.</w:t>
+        <w:t>Добавлена возможность работы с байтами в режиме "Без протокола".</w:t>
       </w:r>
     </w:p>
     <w:p>
@@ -8725,7 +8994,7 @@
           <w:sz w:val="28"/>
           <w:szCs w:val="28"/>
         </w:rPr>
-        <w:t>Добавлено руководство пользователя.</w:t>
+        <w:t>Добавлены макросы.</w:t>
       </w:r>
     </w:p>
     <w:p>
@@ -8746,8 +9015,110 @@
           <w:sz w:val="28"/>
           <w:szCs w:val="28"/>
         </w:rPr>
+        <w:t>Добавлено руководство пользователя.</w:t>
+      </w:r>
+    </w:p>
+    <w:p>
+      <w:pPr>
+        <w:numPr>
+          <w:ilvl w:val="0"/>
+          <w:numId w:val="6"/>
+        </w:numPr>
+        <w:rPr>
+          <w:rFonts w:ascii="Times New Roman" w:hAnsi="Times New Roman" w:cs="Times New Roman"/>
+          <w:sz w:val="28"/>
+          <w:szCs w:val="28"/>
+        </w:rPr>
+      </w:pPr>
+      <w:r>
+        <w:rPr>
+          <w:rFonts w:ascii="Times New Roman" w:hAnsi="Times New Roman" w:cs="Times New Roman"/>
+          <w:sz w:val="28"/>
+          <w:szCs w:val="28"/>
+        </w:rPr>
         <w:t>Исправление ошибок, мелкие улучшения и рефакторинг.</w:t>
       </w:r>
+    </w:p>
+    <w:p>
+      <w:pPr>
+        <w:rPr>
+          <w:rFonts w:ascii="Times New Roman" w:hAnsi="Times New Roman" w:cs="Times New Roman"/>
+          <w:sz w:val="28"/>
+          <w:szCs w:val="28"/>
+        </w:rPr>
+      </w:pPr>
+    </w:p>
+    <w:p>
+      <w:pPr>
+        <w:rPr>
+          <w:rFonts w:ascii="Times New Roman" w:hAnsi="Times New Roman" w:cs="Times New Roman"/>
+          <w:sz w:val="28"/>
+          <w:szCs w:val="28"/>
+        </w:rPr>
+      </w:pPr>
+    </w:p>
+    <w:p>
+      <w:pPr>
+        <w:rPr>
+          <w:rFonts w:ascii="Times New Roman" w:hAnsi="Times New Roman" w:cs="Times New Roman"/>
+          <w:sz w:val="28"/>
+          <w:szCs w:val="28"/>
+        </w:rPr>
+      </w:pPr>
+    </w:p>
+    <w:p>
+      <w:pPr>
+        <w:rPr>
+          <w:rFonts w:ascii="Times New Roman" w:hAnsi="Times New Roman" w:cs="Times New Roman"/>
+          <w:sz w:val="28"/>
+          <w:szCs w:val="28"/>
+        </w:rPr>
+      </w:pPr>
+    </w:p>
+    <w:p>
+      <w:pPr>
+        <w:rPr>
+          <w:rFonts w:ascii="Times New Roman" w:hAnsi="Times New Roman" w:cs="Times New Roman"/>
+          <w:sz w:val="28"/>
+          <w:szCs w:val="28"/>
+        </w:rPr>
+      </w:pPr>
+    </w:p>
+    <w:p>
+      <w:pPr>
+        <w:rPr>
+          <w:rFonts w:ascii="Times New Roman" w:hAnsi="Times New Roman" w:cs="Times New Roman"/>
+          <w:sz w:val="28"/>
+          <w:szCs w:val="28"/>
+        </w:rPr>
+      </w:pPr>
+    </w:p>
+    <w:p>
+      <w:pPr>
+        <w:rPr>
+          <w:rFonts w:ascii="Times New Roman" w:hAnsi="Times New Roman" w:cs="Times New Roman"/>
+          <w:sz w:val="28"/>
+          <w:szCs w:val="28"/>
+        </w:rPr>
+      </w:pPr>
+    </w:p>
+    <w:p>
+      <w:pPr>
+        <w:rPr>
+          <w:rFonts w:ascii="Times New Roman" w:hAnsi="Times New Roman" w:cs="Times New Roman"/>
+          <w:sz w:val="28"/>
+          <w:szCs w:val="28"/>
+        </w:rPr>
+      </w:pPr>
+    </w:p>
+    <w:p>
+      <w:pPr>
+        <w:rPr>
+          <w:rFonts w:ascii="Times New Roman" w:hAnsi="Times New Roman" w:cs="Times New Roman"/>
+          <w:sz w:val="28"/>
+          <w:szCs w:val="28"/>
+        </w:rPr>
+      </w:pPr>
     </w:p>
     <w:p>
       <w:pPr>
@@ -8767,13 +9138,14 @@
           <w:szCs w:val="32"/>
         </w:rPr>
       </w:pPr>
-      <w:bookmarkStart w:id="22" w:name="_Toc194189178"/>
+      <w:bookmarkStart w:id="22" w:name="_Toc194228469"/>
       <w:r>
         <w:rPr>
           <w:rFonts w:ascii="Times New Roman" w:hAnsi="Times New Roman" w:cs="Times New Roman"/>
           <w:sz w:val="32"/>
           <w:szCs w:val="32"/>
         </w:rPr>
+        <w:lastRenderedPageBreak/>
         <w:t>3.0.0</w:t>
       </w:r>
       <w:bookmarkEnd w:id="22"/>
@@ -9072,6 +9444,24 @@
     </w:p>
     <w:p>
       <w:pPr>
+        <w:rPr>
+          <w:rFonts w:ascii="Times New Roman" w:hAnsi="Times New Roman" w:cs="Times New Roman"/>
+          <w:sz w:val="28"/>
+          <w:szCs w:val="28"/>
+        </w:rPr>
+      </w:pPr>
+    </w:p>
+    <w:p>
+      <w:pPr>
+        <w:rPr>
+          <w:rFonts w:ascii="Times New Roman" w:hAnsi="Times New Roman" w:cs="Times New Roman"/>
+          <w:sz w:val="28"/>
+          <w:szCs w:val="28"/>
+        </w:rPr>
+      </w:pPr>
+    </w:p>
+    <w:p>
+      <w:pPr>
         <w:pStyle w:val="2"/>
         <w:rPr>
           <w:rFonts w:ascii="Times New Roman" w:hAnsi="Times New Roman" w:cs="Times New Roman"/>
@@ -9079,14 +9469,13 @@
           <w:szCs w:val="32"/>
         </w:rPr>
       </w:pPr>
-      <w:bookmarkStart w:id="23" w:name="_Toc194189179"/>
+      <w:bookmarkStart w:id="23" w:name="_Toc194228470"/>
       <w:r>
         <w:rPr>
           <w:rFonts w:ascii="Times New Roman" w:hAnsi="Times New Roman" w:cs="Times New Roman"/>
           <w:sz w:val="32"/>
           <w:szCs w:val="32"/>
         </w:rPr>
-        <w:lastRenderedPageBreak/>
         <w:t>2.7.0</w:t>
       </w:r>
       <w:bookmarkEnd w:id="23"/>

--- a/Documentation/UserManual.docx
+++ b/Documentation/UserManual.docx
@@ -169,7 +169,27 @@
           <w:sz w:val="40"/>
           <w:szCs w:val="40"/>
         </w:rPr>
-        <w:t>.0)</w:t>
+        <w:t>.</w:t>
+      </w:r>
+      <w:r>
+        <w:rPr>
+          <w:rFonts w:ascii="Times New Roman" w:hAnsi="Times New Roman" w:cs="Times New Roman"/>
+          <w:b/>
+          <w:bCs/>
+          <w:sz w:val="40"/>
+          <w:szCs w:val="40"/>
+        </w:rPr>
+        <w:t>1</w:t>
+      </w:r>
+      <w:r>
+        <w:rPr>
+          <w:rFonts w:ascii="Times New Roman" w:hAnsi="Times New Roman" w:cs="Times New Roman"/>
+          <w:b/>
+          <w:bCs/>
+          <w:sz w:val="40"/>
+          <w:szCs w:val="40"/>
+        </w:rPr>
+        <w:t>)</w:t>
       </w:r>
     </w:p>
     <w:p>
@@ -406,7 +426,7 @@
           <w:r>
             <w:fldChar w:fldCharType="separate"/>
           </w:r>
-          <w:hyperlink w:anchor="_Toc194228447" w:history="1">
+          <w:hyperlink w:anchor="_Toc195474109" w:history="1">
             <w:r>
               <w:rPr>
                 <w:rStyle w:val="a7"/>
@@ -434,7 +454,7 @@
                 <w:noProof/>
                 <w:webHidden/>
               </w:rPr>
-              <w:instrText xml:space="preserve"> PAGEREF _Toc194228447 \h </w:instrText>
+              <w:instrText xml:space="preserve"> PAGEREF _Toc195474109 \h </w:instrText>
             </w:r>
             <w:r>
               <w:rPr>
@@ -477,7 +497,7 @@
               <w:lang w:eastAsia="ru-RU"/>
             </w:rPr>
           </w:pPr>
-          <w:hyperlink w:anchor="_Toc194228448" w:history="1">
+          <w:hyperlink w:anchor="_Toc195474110" w:history="1">
             <w:r>
               <w:rPr>
                 <w:rStyle w:val="a7"/>
@@ -505,7 +525,7 @@
                 <w:noProof/>
                 <w:webHidden/>
               </w:rPr>
-              <w:instrText xml:space="preserve"> PAGEREF _Toc194228448 \h </w:instrText>
+              <w:instrText xml:space="preserve"> PAGEREF _Toc195474110 \h </w:instrText>
             </w:r>
             <w:r>
               <w:rPr>
@@ -548,7 +568,7 @@
               <w:lang w:eastAsia="ru-RU"/>
             </w:rPr>
           </w:pPr>
-          <w:hyperlink w:anchor="_Toc194228449" w:history="1">
+          <w:hyperlink w:anchor="_Toc195474111" w:history="1">
             <w:r>
               <w:rPr>
                 <w:rStyle w:val="a7"/>
@@ -576,7 +596,7 @@
                 <w:noProof/>
                 <w:webHidden/>
               </w:rPr>
-              <w:instrText xml:space="preserve"> PAGEREF _Toc194228449 \h </w:instrText>
+              <w:instrText xml:space="preserve"> PAGEREF _Toc195474111 \h </w:instrText>
             </w:r>
             <w:r>
               <w:rPr>
@@ -619,7 +639,7 @@
               <w:lang w:eastAsia="ru-RU"/>
             </w:rPr>
           </w:pPr>
-          <w:hyperlink w:anchor="_Toc194228450" w:history="1">
+          <w:hyperlink w:anchor="_Toc195474112" w:history="1">
             <w:r>
               <w:rPr>
                 <w:rStyle w:val="a7"/>
@@ -647,7 +667,7 @@
                 <w:noProof/>
                 <w:webHidden/>
               </w:rPr>
-              <w:instrText xml:space="preserve"> PAGEREF _Toc194228450 \h </w:instrText>
+              <w:instrText xml:space="preserve"> PAGEREF _Toc195474112 \h </w:instrText>
             </w:r>
             <w:r>
               <w:rPr>
@@ -690,7 +710,7 @@
               <w:lang w:eastAsia="ru-RU"/>
             </w:rPr>
           </w:pPr>
-          <w:hyperlink w:anchor="_Toc194228451" w:history="1">
+          <w:hyperlink w:anchor="_Toc195474113" w:history="1">
             <w:r>
               <w:rPr>
                 <w:rStyle w:val="a7"/>
@@ -719,7 +739,7 @@
                 <w:noProof/>
                 <w:webHidden/>
               </w:rPr>
-              <w:instrText xml:space="preserve"> PAGEREF _Toc194228451 \h </w:instrText>
+              <w:instrText xml:space="preserve"> PAGEREF _Toc195474113 \h </w:instrText>
             </w:r>
             <w:r>
               <w:rPr>
@@ -762,7 +782,7 @@
               <w:lang w:eastAsia="ru-RU"/>
             </w:rPr>
           </w:pPr>
-          <w:hyperlink w:anchor="_Toc194228452" w:history="1">
+          <w:hyperlink w:anchor="_Toc195474114" w:history="1">
             <w:r>
               <w:rPr>
                 <w:rStyle w:val="a7"/>
@@ -790,7 +810,7 @@
                 <w:noProof/>
                 <w:webHidden/>
               </w:rPr>
-              <w:instrText xml:space="preserve"> PAGEREF _Toc194228452 \h </w:instrText>
+              <w:instrText xml:space="preserve"> PAGEREF _Toc195474114 \h </w:instrText>
             </w:r>
             <w:r>
               <w:rPr>
@@ -833,7 +853,7 @@
               <w:lang w:eastAsia="ru-RU"/>
             </w:rPr>
           </w:pPr>
-          <w:hyperlink w:anchor="_Toc194228453" w:history="1">
+          <w:hyperlink w:anchor="_Toc195474115" w:history="1">
             <w:r>
               <w:rPr>
                 <w:rStyle w:val="a7"/>
@@ -870,7 +890,7 @@
                 <w:noProof/>
                 <w:webHidden/>
               </w:rPr>
-              <w:instrText xml:space="preserve"> PAGEREF _Toc194228453 \h </w:instrText>
+              <w:instrText xml:space="preserve"> PAGEREF _Toc195474115 \h </w:instrText>
             </w:r>
             <w:r>
               <w:rPr>
@@ -913,7 +933,7 @@
               <w:lang w:eastAsia="ru-RU"/>
             </w:rPr>
           </w:pPr>
-          <w:hyperlink w:anchor="_Toc194228454" w:history="1">
+          <w:hyperlink w:anchor="_Toc195474116" w:history="1">
             <w:r>
               <w:rPr>
                 <w:rStyle w:val="a7"/>
@@ -950,7 +970,7 @@
                 <w:noProof/>
                 <w:webHidden/>
               </w:rPr>
-              <w:instrText xml:space="preserve"> PAGEREF _Toc194228454 \h </w:instrText>
+              <w:instrText xml:space="preserve"> PAGEREF _Toc195474116 \h </w:instrText>
             </w:r>
             <w:r>
               <w:rPr>
@@ -993,7 +1013,7 @@
               <w:lang w:eastAsia="ru-RU"/>
             </w:rPr>
           </w:pPr>
-          <w:hyperlink w:anchor="_Toc194228455" w:history="1">
+          <w:hyperlink w:anchor="_Toc195474117" w:history="1">
             <w:r>
               <w:rPr>
                 <w:rStyle w:val="a7"/>
@@ -1021,7 +1041,7 @@
                 <w:noProof/>
                 <w:webHidden/>
               </w:rPr>
-              <w:instrText xml:space="preserve"> PAGEREF _Toc194228455 \h </w:instrText>
+              <w:instrText xml:space="preserve"> PAGEREF _Toc195474117 \h </w:instrText>
             </w:r>
             <w:r>
               <w:rPr>
@@ -1064,7 +1084,7 @@
               <w:lang w:eastAsia="ru-RU"/>
             </w:rPr>
           </w:pPr>
-          <w:hyperlink w:anchor="_Toc194228456" w:history="1">
+          <w:hyperlink w:anchor="_Toc195474118" w:history="1">
             <w:r>
               <w:rPr>
                 <w:rStyle w:val="a7"/>
@@ -1092,7 +1112,7 @@
                 <w:noProof/>
                 <w:webHidden/>
               </w:rPr>
-              <w:instrText xml:space="preserve"> PAGEREF _Toc194228456 \h </w:instrText>
+              <w:instrText xml:space="preserve"> PAGEREF _Toc195474118 \h </w:instrText>
             </w:r>
             <w:r>
               <w:rPr>
@@ -1135,7 +1155,7 @@
               <w:lang w:eastAsia="ru-RU"/>
             </w:rPr>
           </w:pPr>
-          <w:hyperlink w:anchor="_Toc194228457" w:history="1">
+          <w:hyperlink w:anchor="_Toc195474119" w:history="1">
             <w:r>
               <w:rPr>
                 <w:rStyle w:val="a7"/>
@@ -1163,7 +1183,7 @@
                 <w:noProof/>
                 <w:webHidden/>
               </w:rPr>
-              <w:instrText xml:space="preserve"> PAGEREF _Toc194228457 \h </w:instrText>
+              <w:instrText xml:space="preserve"> PAGEREF _Toc195474119 \h </w:instrText>
             </w:r>
             <w:r>
               <w:rPr>
@@ -1206,7 +1226,7 @@
               <w:lang w:eastAsia="ru-RU"/>
             </w:rPr>
           </w:pPr>
-          <w:hyperlink w:anchor="_Toc194228458" w:history="1">
+          <w:hyperlink w:anchor="_Toc195474120" w:history="1">
             <w:r>
               <w:rPr>
                 <w:rStyle w:val="a7"/>
@@ -1234,7 +1254,7 @@
                 <w:noProof/>
                 <w:webHidden/>
               </w:rPr>
-              <w:instrText xml:space="preserve"> PAGEREF _Toc194228458 \h </w:instrText>
+              <w:instrText xml:space="preserve"> PAGEREF _Toc195474120 \h </w:instrText>
             </w:r>
             <w:r>
               <w:rPr>
@@ -1277,7 +1297,7 @@
               <w:lang w:eastAsia="ru-RU"/>
             </w:rPr>
           </w:pPr>
-          <w:hyperlink w:anchor="_Toc194228459" w:history="1">
+          <w:hyperlink w:anchor="_Toc195474121" w:history="1">
             <w:r>
               <w:rPr>
                 <w:rStyle w:val="a7"/>
@@ -1305,7 +1325,7 @@
                 <w:noProof/>
                 <w:webHidden/>
               </w:rPr>
-              <w:instrText xml:space="preserve"> PAGEREF _Toc194228459 \h </w:instrText>
+              <w:instrText xml:space="preserve"> PAGEREF _Toc195474121 \h </w:instrText>
             </w:r>
             <w:r>
               <w:rPr>
@@ -1348,7 +1368,7 @@
               <w:lang w:eastAsia="ru-RU"/>
             </w:rPr>
           </w:pPr>
-          <w:hyperlink w:anchor="_Toc194228460" w:history="1">
+          <w:hyperlink w:anchor="_Toc195474122" w:history="1">
             <w:r>
               <w:rPr>
                 <w:rStyle w:val="a7"/>
@@ -1376,7 +1396,7 @@
                 <w:noProof/>
                 <w:webHidden/>
               </w:rPr>
-              <w:instrText xml:space="preserve"> PAGEREF _Toc194228460 \h </w:instrText>
+              <w:instrText xml:space="preserve"> PAGEREF _Toc195474122 \h </w:instrText>
             </w:r>
             <w:r>
               <w:rPr>
@@ -1419,7 +1439,7 @@
               <w:lang w:eastAsia="ru-RU"/>
             </w:rPr>
           </w:pPr>
-          <w:hyperlink w:anchor="_Toc194228461" w:history="1">
+          <w:hyperlink w:anchor="_Toc195474123" w:history="1">
             <w:r>
               <w:rPr>
                 <w:rStyle w:val="a7"/>
@@ -1456,7 +1476,7 @@
                 <w:noProof/>
                 <w:webHidden/>
               </w:rPr>
-              <w:instrText xml:space="preserve"> PAGEREF _Toc194228461 \h </w:instrText>
+              <w:instrText xml:space="preserve"> PAGEREF _Toc195474123 \h </w:instrText>
             </w:r>
             <w:r>
               <w:rPr>
@@ -1499,7 +1519,7 @@
               <w:lang w:eastAsia="ru-RU"/>
             </w:rPr>
           </w:pPr>
-          <w:hyperlink w:anchor="_Toc194228462" w:history="1">
+          <w:hyperlink w:anchor="_Toc195474124" w:history="1">
             <w:r>
               <w:rPr>
                 <w:rStyle w:val="a7"/>
@@ -1527,7 +1547,7 @@
                 <w:noProof/>
                 <w:webHidden/>
               </w:rPr>
-              <w:instrText xml:space="preserve"> PAGEREF _Toc194228462 \h </w:instrText>
+              <w:instrText xml:space="preserve"> PAGEREF _Toc195474124 \h </w:instrText>
             </w:r>
             <w:r>
               <w:rPr>
@@ -1570,7 +1590,7 @@
               <w:lang w:eastAsia="ru-RU"/>
             </w:rPr>
           </w:pPr>
-          <w:hyperlink w:anchor="_Toc194228463" w:history="1">
+          <w:hyperlink w:anchor="_Toc195474125" w:history="1">
             <w:r>
               <w:rPr>
                 <w:rStyle w:val="a7"/>
@@ -1598,7 +1618,7 @@
                 <w:noProof/>
                 <w:webHidden/>
               </w:rPr>
-              <w:instrText xml:space="preserve"> PAGEREF _Toc194228463 \h </w:instrText>
+              <w:instrText xml:space="preserve"> PAGEREF _Toc195474125 \h </w:instrText>
             </w:r>
             <w:r>
               <w:rPr>
@@ -1641,7 +1661,7 @@
               <w:lang w:eastAsia="ru-RU"/>
             </w:rPr>
           </w:pPr>
-          <w:hyperlink w:anchor="_Toc194228464" w:history="1">
+          <w:hyperlink w:anchor="_Toc195474126" w:history="1">
             <w:r>
               <w:rPr>
                 <w:rStyle w:val="a7"/>
@@ -1669,7 +1689,7 @@
                 <w:noProof/>
                 <w:webHidden/>
               </w:rPr>
-              <w:instrText xml:space="preserve"> PAGEREF _Toc194228464 \h </w:instrText>
+              <w:instrText xml:space="preserve"> PAGEREF _Toc195474126 \h </w:instrText>
             </w:r>
             <w:r>
               <w:rPr>
@@ -1712,7 +1732,7 @@
               <w:lang w:eastAsia="ru-RU"/>
             </w:rPr>
           </w:pPr>
-          <w:hyperlink w:anchor="_Toc194228465" w:history="1">
+          <w:hyperlink w:anchor="_Toc195474127" w:history="1">
             <w:r>
               <w:rPr>
                 <w:rStyle w:val="a7"/>
@@ -1740,7 +1760,7 @@
                 <w:noProof/>
                 <w:webHidden/>
               </w:rPr>
-              <w:instrText xml:space="preserve"> PAGEREF _Toc194228465 \h </w:instrText>
+              <w:instrText xml:space="preserve"> PAGEREF _Toc195474127 \h </w:instrText>
             </w:r>
             <w:r>
               <w:rPr>
@@ -1783,7 +1803,7 @@
               <w:lang w:eastAsia="ru-RU"/>
             </w:rPr>
           </w:pPr>
-          <w:hyperlink w:anchor="_Toc194228466" w:history="1">
+          <w:hyperlink w:anchor="_Toc195474128" w:history="1">
             <w:r>
               <w:rPr>
                 <w:rStyle w:val="a7"/>
@@ -1811,7 +1831,7 @@
                 <w:noProof/>
                 <w:webHidden/>
               </w:rPr>
-              <w:instrText xml:space="preserve"> PAGEREF _Toc194228466 \h </w:instrText>
+              <w:instrText xml:space="preserve"> PAGEREF _Toc195474128 \h </w:instrText>
             </w:r>
             <w:r>
               <w:rPr>
@@ -1854,14 +1874,14 @@
               <w:lang w:eastAsia="ru-RU"/>
             </w:rPr>
           </w:pPr>
-          <w:hyperlink w:anchor="_Toc194228467" w:history="1">
+          <w:hyperlink w:anchor="_Toc195474129" w:history="1">
             <w:r>
               <w:rPr>
                 <w:rStyle w:val="a7"/>
                 <w:rFonts w:ascii="Times New Roman" w:hAnsi="Times New Roman" w:cs="Times New Roman"/>
                 <w:noProof/>
               </w:rPr>
-              <w:t>3.2.0</w:t>
+              <w:t>3.2.1</w:t>
             </w:r>
             <w:r>
               <w:rPr>
@@ -1882,7 +1902,7 @@
                 <w:noProof/>
                 <w:webHidden/>
               </w:rPr>
-              <w:instrText xml:space="preserve"> PAGEREF _Toc194228467 \h </w:instrText>
+              <w:instrText xml:space="preserve"> PAGEREF _Toc195474129 \h </w:instrText>
             </w:r>
             <w:r>
               <w:rPr>
@@ -1925,14 +1945,14 @@
               <w:lang w:eastAsia="ru-RU"/>
             </w:rPr>
           </w:pPr>
-          <w:hyperlink w:anchor="_Toc194228468" w:history="1">
+          <w:hyperlink w:anchor="_Toc195474130" w:history="1">
             <w:r>
               <w:rPr>
                 <w:rStyle w:val="a7"/>
                 <w:rFonts w:ascii="Times New Roman" w:hAnsi="Times New Roman" w:cs="Times New Roman"/>
                 <w:noProof/>
               </w:rPr>
-              <w:t>3.1.0</w:t>
+              <w:t>3.2.0</w:t>
             </w:r>
             <w:r>
               <w:rPr>
@@ -1953,7 +1973,7 @@
                 <w:noProof/>
                 <w:webHidden/>
               </w:rPr>
-              <w:instrText xml:space="preserve"> PAGEREF _Toc194228468 \h </w:instrText>
+              <w:instrText xml:space="preserve"> PAGEREF _Toc195474130 \h </w:instrText>
             </w:r>
             <w:r>
               <w:rPr>
@@ -1996,14 +2016,14 @@
               <w:lang w:eastAsia="ru-RU"/>
             </w:rPr>
           </w:pPr>
-          <w:hyperlink w:anchor="_Toc194228469" w:history="1">
+          <w:hyperlink w:anchor="_Toc195474131" w:history="1">
             <w:r>
               <w:rPr>
                 <w:rStyle w:val="a7"/>
                 <w:rFonts w:ascii="Times New Roman" w:hAnsi="Times New Roman" w:cs="Times New Roman"/>
                 <w:noProof/>
               </w:rPr>
-              <w:t>3.0.0</w:t>
+              <w:t>3.1.0</w:t>
             </w:r>
             <w:r>
               <w:rPr>
@@ -2024,7 +2044,7 @@
                 <w:noProof/>
                 <w:webHidden/>
               </w:rPr>
-              <w:instrText xml:space="preserve"> PAGEREF _Toc194228469 \h </w:instrText>
+              <w:instrText xml:space="preserve"> PAGEREF _Toc195474131 \h </w:instrText>
             </w:r>
             <w:r>
               <w:rPr>
@@ -2044,7 +2064,7 @@
                 <w:noProof/>
                 <w:webHidden/>
               </w:rPr>
-              <w:t>22</w:t>
+              <w:t>21</w:t>
             </w:r>
             <w:r>
               <w:rPr>
@@ -2067,13 +2087,84 @@
               <w:lang w:eastAsia="ru-RU"/>
             </w:rPr>
           </w:pPr>
-          <w:hyperlink w:anchor="_Toc194228470" w:history="1">
+          <w:hyperlink w:anchor="_Toc195474132" w:history="1">
             <w:r>
               <w:rPr>
                 <w:rStyle w:val="a7"/>
                 <w:rFonts w:ascii="Times New Roman" w:hAnsi="Times New Roman" w:cs="Times New Roman"/>
                 <w:noProof/>
               </w:rPr>
+              <w:t>3.0.0</w:t>
+            </w:r>
+            <w:r>
+              <w:rPr>
+                <w:noProof/>
+                <w:webHidden/>
+              </w:rPr>
+              <w:tab/>
+            </w:r>
+            <w:r>
+              <w:rPr>
+                <w:noProof/>
+                <w:webHidden/>
+              </w:rPr>
+              <w:fldChar w:fldCharType="begin"/>
+            </w:r>
+            <w:r>
+              <w:rPr>
+                <w:noProof/>
+                <w:webHidden/>
+              </w:rPr>
+              <w:instrText xml:space="preserve"> PAGEREF _Toc195474132 \h </w:instrText>
+            </w:r>
+            <w:r>
+              <w:rPr>
+                <w:noProof/>
+                <w:webHidden/>
+              </w:rPr>
+            </w:r>
+            <w:r>
+              <w:rPr>
+                <w:noProof/>
+                <w:webHidden/>
+              </w:rPr>
+              <w:fldChar w:fldCharType="separate"/>
+            </w:r>
+            <w:r>
+              <w:rPr>
+                <w:noProof/>
+                <w:webHidden/>
+              </w:rPr>
+              <w:t>22</w:t>
+            </w:r>
+            <w:r>
+              <w:rPr>
+                <w:noProof/>
+                <w:webHidden/>
+              </w:rPr>
+              <w:fldChar w:fldCharType="end"/>
+            </w:r>
+          </w:hyperlink>
+        </w:p>
+        <w:p>
+          <w:pPr>
+            <w:pStyle w:val="21"/>
+            <w:tabs>
+              <w:tab w:val="right" w:leader="dot" w:pos="10456"/>
+            </w:tabs>
+            <w:rPr>
+              <w:rFonts w:eastAsiaTheme="minorEastAsia"/>
+              <w:noProof/>
+              <w:lang w:eastAsia="ru-RU"/>
+            </w:rPr>
+          </w:pPr>
+          <w:hyperlink w:anchor="_Toc195474133" w:history="1">
+            <w:r>
+              <w:rPr>
+                <w:rStyle w:val="a7"/>
+                <w:rFonts w:ascii="Times New Roman" w:hAnsi="Times New Roman" w:cs="Times New Roman"/>
+                <w:noProof/>
+              </w:rPr>
               <w:t>2.7.0</w:t>
             </w:r>
             <w:r>
@@ -2095,7 +2186,7 @@
                 <w:noProof/>
                 <w:webHidden/>
               </w:rPr>
-              <w:instrText xml:space="preserve"> PAGEREF _Toc194228470 \h </w:instrText>
+              <w:instrText xml:space="preserve"> PAGEREF _Toc195474133 \h </w:instrText>
             </w:r>
             <w:r>
               <w:rPr>
@@ -2161,15 +2252,7 @@
           <w:rFonts w:ascii="Times New Roman" w:hAnsi="Times New Roman" w:cs="Times New Roman"/>
           <w:sz w:val="28"/>
           <w:szCs w:val="28"/>
-        </w:rPr>
-      </w:pPr>
-    </w:p>
-    <w:p>
-      <w:pPr>
-        <w:rPr>
-          <w:rFonts w:ascii="Times New Roman" w:hAnsi="Times New Roman" w:cs="Times New Roman"/>
-          <w:sz w:val="28"/>
-          <w:szCs w:val="28"/>
+          <w:lang w:val="en-US"/>
         </w:rPr>
       </w:pPr>
     </w:p>
@@ -2226,7 +2309,7 @@
           <w:rFonts w:ascii="Times New Roman" w:hAnsi="Times New Roman" w:cs="Times New Roman"/>
         </w:rPr>
       </w:pPr>
-      <w:bookmarkStart w:id="0" w:name="_Toc194228447"/>
+      <w:bookmarkStart w:id="0" w:name="_Toc195474109"/>
       <w:r>
         <w:rPr>
           <w:rFonts w:ascii="Times New Roman" w:hAnsi="Times New Roman" w:cs="Times New Roman"/>
@@ -2740,7 +2823,7 @@
           <w:rFonts w:ascii="Times New Roman" w:hAnsi="Times New Roman" w:cs="Times New Roman"/>
         </w:rPr>
       </w:pPr>
-      <w:bookmarkStart w:id="1" w:name="_Toc194228448"/>
+      <w:bookmarkStart w:id="1" w:name="_Toc195474110"/>
       <w:r>
         <w:rPr>
           <w:rFonts w:ascii="Times New Roman" w:hAnsi="Times New Roman" w:cs="Times New Roman"/>
@@ -2994,7 +3077,7 @@
           <w:szCs w:val="32"/>
         </w:rPr>
       </w:pPr>
-      <w:bookmarkStart w:id="2" w:name="_Toc194228449"/>
+      <w:bookmarkStart w:id="2" w:name="_Toc195474111"/>
       <w:r>
         <w:rPr>
           <w:rFonts w:ascii="Times New Roman" w:hAnsi="Times New Roman" w:cs="Times New Roman"/>
@@ -3138,7 +3221,7 @@
           <w:szCs w:val="32"/>
         </w:rPr>
       </w:pPr>
-      <w:bookmarkStart w:id="3" w:name="_Toc194228450"/>
+      <w:bookmarkStart w:id="3" w:name="_Toc195474112"/>
       <w:r>
         <w:rPr>
           <w:rFonts w:ascii="Times New Roman" w:hAnsi="Times New Roman" w:cs="Times New Roman"/>
@@ -3213,25 +3296,7 @@
           <w:sz w:val="28"/>
           <w:szCs w:val="28"/>
         </w:rPr>
-        <w:t xml:space="preserve">, время в формате </w:t>
-      </w:r>
-      <w:proofErr w:type="gramStart"/>
-      <w:r>
-        <w:rPr>
-          <w:rFonts w:ascii="Times New Roman" w:hAnsi="Times New Roman" w:cs="Times New Roman"/>
-          <w:sz w:val="28"/>
-          <w:szCs w:val="28"/>
-        </w:rPr>
-        <w:t>ЧЧ:ММ</w:t>
-      </w:r>
-      <w:proofErr w:type="gramEnd"/>
-      <w:r>
-        <w:rPr>
-          <w:rFonts w:ascii="Times New Roman" w:hAnsi="Times New Roman" w:cs="Times New Roman"/>
-          <w:sz w:val="28"/>
-          <w:szCs w:val="28"/>
-        </w:rPr>
-        <w:t>:СС, пользовательские строки в начале и/или конце сообщения и служебные символы.</w:t>
+        <w:t>, время в формате ЧЧ:ММ:СС, пользовательские строки в начале и/или конце сообщения и служебные символы.</w:t>
       </w:r>
       <w:r>
         <w:rPr>
@@ -3394,7 +3459,7 @@
           <w:rFonts w:ascii="Times New Roman" w:hAnsi="Times New Roman" w:cs="Times New Roman"/>
         </w:rPr>
       </w:pPr>
-      <w:bookmarkStart w:id="4" w:name="_Toc194228451"/>
+      <w:bookmarkStart w:id="4" w:name="_Toc195474113"/>
       <w:r>
         <w:rPr>
           <w:rFonts w:ascii="Times New Roman" w:hAnsi="Times New Roman" w:cs="Times New Roman"/>
@@ -3428,25 +3493,7 @@
           <w:sz w:val="28"/>
           <w:szCs w:val="28"/>
         </w:rPr>
-        <w:t xml:space="preserve">Пользователь может взаимодействовать с выбранными регистрами </w:t>
-      </w:r>
-      <w:proofErr w:type="spellStart"/>
-      <w:r>
-        <w:rPr>
-          <w:rFonts w:ascii="Times New Roman" w:hAnsi="Times New Roman" w:cs="Times New Roman"/>
-          <w:sz w:val="28"/>
-          <w:szCs w:val="28"/>
-        </w:rPr>
-        <w:t>Modbus</w:t>
-      </w:r>
-      <w:proofErr w:type="spellEnd"/>
-      <w:r>
-        <w:rPr>
-          <w:rFonts w:ascii="Times New Roman" w:hAnsi="Times New Roman" w:cs="Times New Roman"/>
-          <w:sz w:val="28"/>
-          <w:szCs w:val="28"/>
-        </w:rPr>
-        <w:t>, используя соответствующие элементы интерфейса. Для дополнительной расшифровки транзакции существует раздел с представлениями.</w:t>
+        <w:t>Пользователь может взаимодействовать с выбранными регистрами Modbus, используя соответствующие элементы интерфейса. Для дополнительной расшифровки транзакции существует раздел с представлениями.</w:t>
       </w:r>
     </w:p>
     <w:p>
@@ -3480,23 +3527,13 @@
           <w:lang w:val="en-US"/>
         </w:rPr>
       </w:pPr>
-      <w:proofErr w:type="spellStart"/>
-      <w:r>
-        <w:rPr>
-          <w:rFonts w:ascii="Times New Roman" w:hAnsi="Times New Roman" w:cs="Times New Roman"/>
-          <w:sz w:val="28"/>
-          <w:szCs w:val="28"/>
-        </w:rPr>
-        <w:t>Modbus</w:t>
-      </w:r>
-      <w:proofErr w:type="spellEnd"/>
-      <w:r>
-        <w:rPr>
-          <w:rFonts w:ascii="Times New Roman" w:hAnsi="Times New Roman" w:cs="Times New Roman"/>
-          <w:sz w:val="28"/>
-          <w:szCs w:val="28"/>
-        </w:rPr>
-        <w:t xml:space="preserve"> TCP</w:t>
+      <w:r>
+        <w:rPr>
+          <w:rFonts w:ascii="Times New Roman" w:hAnsi="Times New Roman" w:cs="Times New Roman"/>
+          <w:sz w:val="28"/>
+          <w:szCs w:val="28"/>
+        </w:rPr>
+        <w:t>Modbus TCP</w:t>
       </w:r>
     </w:p>
     <w:p>
@@ -3513,23 +3550,13 @@
           <w:lang w:val="en-US"/>
         </w:rPr>
       </w:pPr>
-      <w:proofErr w:type="spellStart"/>
-      <w:r>
-        <w:rPr>
-          <w:rFonts w:ascii="Times New Roman" w:hAnsi="Times New Roman" w:cs="Times New Roman"/>
-          <w:sz w:val="28"/>
-          <w:szCs w:val="28"/>
-        </w:rPr>
-        <w:t>Modbus</w:t>
-      </w:r>
-      <w:proofErr w:type="spellEnd"/>
-      <w:r>
-        <w:rPr>
-          <w:rFonts w:ascii="Times New Roman" w:hAnsi="Times New Roman" w:cs="Times New Roman"/>
-          <w:sz w:val="28"/>
-          <w:szCs w:val="28"/>
-        </w:rPr>
-        <w:t xml:space="preserve"> RTU</w:t>
+      <w:r>
+        <w:rPr>
+          <w:rFonts w:ascii="Times New Roman" w:hAnsi="Times New Roman" w:cs="Times New Roman"/>
+          <w:sz w:val="28"/>
+          <w:szCs w:val="28"/>
+        </w:rPr>
+        <w:t>Modbus RTU</w:t>
       </w:r>
     </w:p>
     <w:p>
@@ -3594,41 +3621,13 @@
           <w:lang w:val="en-US"/>
         </w:rPr>
       </w:pPr>
-      <w:proofErr w:type="spellStart"/>
-      <w:r>
-        <w:rPr>
-          <w:rFonts w:ascii="Times New Roman" w:hAnsi="Times New Roman" w:cs="Times New Roman"/>
-          <w:sz w:val="28"/>
-          <w:szCs w:val="28"/>
-        </w:rPr>
-        <w:t>Modbus</w:t>
-      </w:r>
-      <w:proofErr w:type="spellEnd"/>
-      <w:r>
-        <w:rPr>
-          <w:rFonts w:ascii="Times New Roman" w:hAnsi="Times New Roman" w:cs="Times New Roman"/>
-          <w:sz w:val="28"/>
-          <w:szCs w:val="28"/>
-        </w:rPr>
-        <w:t xml:space="preserve"> ASCII </w:t>
-      </w:r>
-      <w:proofErr w:type="spellStart"/>
-      <w:r>
-        <w:rPr>
-          <w:rFonts w:ascii="Times New Roman" w:hAnsi="Times New Roman" w:cs="Times New Roman"/>
-          <w:sz w:val="28"/>
-          <w:szCs w:val="28"/>
-        </w:rPr>
-        <w:t>over</w:t>
-      </w:r>
-      <w:proofErr w:type="spellEnd"/>
-      <w:r>
-        <w:rPr>
-          <w:rFonts w:ascii="Times New Roman" w:hAnsi="Times New Roman" w:cs="Times New Roman"/>
-          <w:sz w:val="28"/>
-          <w:szCs w:val="28"/>
-        </w:rPr>
-        <w:t xml:space="preserve"> TCP</w:t>
+      <w:r>
+        <w:rPr>
+          <w:rFonts w:ascii="Times New Roman" w:hAnsi="Times New Roman" w:cs="Times New Roman"/>
+          <w:sz w:val="28"/>
+          <w:szCs w:val="28"/>
+        </w:rPr>
+        <w:t>Modbus ASCII over TCP</w:t>
       </w:r>
     </w:p>
     <w:p>
@@ -3751,7 +3750,7 @@
           <w:szCs w:val="32"/>
         </w:rPr>
       </w:pPr>
-      <w:bookmarkStart w:id="5" w:name="_Toc194228452"/>
+      <w:bookmarkStart w:id="5" w:name="_Toc195474114"/>
       <w:r>
         <w:rPr>
           <w:rFonts w:ascii="Times New Roman" w:hAnsi="Times New Roman" w:cs="Times New Roman"/>
@@ -3980,7 +3979,7 @@
           <w:szCs w:val="32"/>
         </w:rPr>
       </w:pPr>
-      <w:bookmarkStart w:id="6" w:name="_Toc194228453"/>
+      <w:bookmarkStart w:id="6" w:name="_Toc195474115"/>
       <w:r>
         <w:rPr>
           <w:rFonts w:ascii="Times New Roman" w:hAnsi="Times New Roman" w:cs="Times New Roman"/>
@@ -4116,7 +4115,7 @@
           <w:szCs w:val="32"/>
         </w:rPr>
       </w:pPr>
-      <w:bookmarkStart w:id="7" w:name="_Toc194228454"/>
+      <w:bookmarkStart w:id="7" w:name="_Toc195474116"/>
       <w:r>
         <w:rPr>
           <w:rFonts w:ascii="Times New Roman" w:hAnsi="Times New Roman" w:cs="Times New Roman"/>
@@ -4181,7 +4180,7 @@
           <w:szCs w:val="28"/>
         </w:rPr>
       </w:pPr>
-      <w:bookmarkStart w:id="8" w:name="_Toc194228455"/>
+      <w:bookmarkStart w:id="8" w:name="_Toc195474117"/>
       <w:r>
         <w:rPr>
           <w:rFonts w:ascii="Times New Roman" w:hAnsi="Times New Roman" w:cs="Times New Roman"/>
@@ -4301,7 +4300,7 @@
           <w:szCs w:val="28"/>
         </w:rPr>
       </w:pPr>
-      <w:bookmarkStart w:id="9" w:name="_Toc194228456"/>
+      <w:bookmarkStart w:id="9" w:name="_Toc195474118"/>
       <w:r>
         <w:rPr>
           <w:rFonts w:ascii="Times New Roman" w:hAnsi="Times New Roman" w:cs="Times New Roman"/>
@@ -4473,7 +4472,7 @@
           <w:szCs w:val="28"/>
         </w:rPr>
       </w:pPr>
-      <w:bookmarkStart w:id="10" w:name="_Toc194228457"/>
+      <w:bookmarkStart w:id="10" w:name="_Toc195474119"/>
       <w:r>
         <w:rPr>
           <w:rFonts w:ascii="Times New Roman" w:hAnsi="Times New Roman" w:cs="Times New Roman"/>
@@ -4626,7 +4625,7 @@
           <w:szCs w:val="28"/>
         </w:rPr>
       </w:pPr>
-      <w:bookmarkStart w:id="11" w:name="_Toc194228458"/>
+      <w:bookmarkStart w:id="11" w:name="_Toc195474120"/>
       <w:r>
         <w:rPr>
           <w:rFonts w:ascii="Times New Roman" w:hAnsi="Times New Roman" w:cs="Times New Roman"/>
@@ -4750,25 +4749,7 @@
           <w:sz w:val="28"/>
           <w:szCs w:val="28"/>
         </w:rPr>
-        <w:t xml:space="preserve">возможность записи чисел типа </w:t>
-      </w:r>
-      <w:proofErr w:type="spellStart"/>
-      <w:r>
-        <w:rPr>
-          <w:rFonts w:ascii="Times New Roman" w:hAnsi="Times New Roman" w:cs="Times New Roman"/>
-          <w:sz w:val="28"/>
-          <w:szCs w:val="28"/>
-        </w:rPr>
-        <w:t>float</w:t>
-      </w:r>
-      <w:proofErr w:type="spellEnd"/>
-      <w:r>
-        <w:rPr>
-          <w:rFonts w:ascii="Times New Roman" w:hAnsi="Times New Roman" w:cs="Times New Roman"/>
-          <w:sz w:val="28"/>
-          <w:szCs w:val="28"/>
-        </w:rPr>
-        <w:t>.</w:t>
+        <w:t>возможность записи чисел типа float.</w:t>
       </w:r>
     </w:p>
     <w:p>
@@ -4810,25 +4791,7 @@
           <w:sz w:val="28"/>
           <w:szCs w:val="28"/>
         </w:rPr>
-        <w:t xml:space="preserve">Иногда бывает, что устройство может использовать нетипичный формат для расшифровки чисел типа </w:t>
-      </w:r>
-      <w:proofErr w:type="spellStart"/>
-      <w:r>
-        <w:rPr>
-          <w:rFonts w:ascii="Times New Roman" w:hAnsi="Times New Roman" w:cs="Times New Roman"/>
-          <w:sz w:val="28"/>
-          <w:szCs w:val="28"/>
-        </w:rPr>
-        <w:t>float</w:t>
-      </w:r>
-      <w:proofErr w:type="spellEnd"/>
-      <w:r>
-        <w:rPr>
-          <w:rFonts w:ascii="Times New Roman" w:hAnsi="Times New Roman" w:cs="Times New Roman"/>
-          <w:sz w:val="28"/>
-          <w:szCs w:val="28"/>
-        </w:rPr>
-        <w:t>. И чтобы подстроиться под конкретное устройство в настройках можно выбрать нужный формат записи.</w:t>
+        <w:t>Иногда бывает, что устройство может использовать нетипичный формат для расшифровки чисел типа float. И чтобы подстроиться под конкретное устройство в настройках можно выбрать нужный формат записи.</w:t>
       </w:r>
     </w:p>
     <w:p>
@@ -5043,7 +5006,7 @@
           <w:szCs w:val="32"/>
         </w:rPr>
       </w:pPr>
-      <w:bookmarkStart w:id="12" w:name="_Toc194228459"/>
+      <w:bookmarkStart w:id="12" w:name="_Toc195474121"/>
       <w:r>
         <w:rPr>
           <w:rFonts w:ascii="Times New Roman" w:hAnsi="Times New Roman" w:cs="Times New Roman"/>
@@ -5279,7 +5242,7 @@
           <w:szCs w:val="32"/>
         </w:rPr>
       </w:pPr>
-      <w:bookmarkStart w:id="13" w:name="_Toc194228460"/>
+      <w:bookmarkStart w:id="13" w:name="_Toc195474122"/>
       <w:r>
         <w:rPr>
           <w:rFonts w:ascii="Times New Roman" w:hAnsi="Times New Roman" w:cs="Times New Roman"/>
@@ -5704,7 +5667,7 @@
           <w:szCs w:val="32"/>
         </w:rPr>
       </w:pPr>
-      <w:bookmarkStart w:id="14" w:name="_Toc194228461"/>
+      <w:bookmarkStart w:id="14" w:name="_Toc195474123"/>
       <w:r>
         <w:rPr>
           <w:rFonts w:ascii="Times New Roman" w:hAnsi="Times New Roman" w:cs="Times New Roman"/>
@@ -6238,7 +6201,7 @@
           <w:rFonts w:ascii="Times New Roman" w:hAnsi="Times New Roman" w:cs="Times New Roman"/>
         </w:rPr>
       </w:pPr>
-      <w:bookmarkStart w:id="15" w:name="_Toc194228462"/>
+      <w:bookmarkStart w:id="15" w:name="_Toc195474124"/>
       <w:r>
         <w:rPr>
           <w:rFonts w:ascii="Times New Roman" w:hAnsi="Times New Roman" w:cs="Times New Roman"/>
@@ -6535,7 +6498,7 @@
           <w:szCs w:val="32"/>
         </w:rPr>
       </w:pPr>
-      <w:bookmarkStart w:id="16" w:name="_Toc194228463"/>
+      <w:bookmarkStart w:id="16" w:name="_Toc195474125"/>
       <w:r>
         <w:rPr>
           <w:rFonts w:ascii="Times New Roman" w:hAnsi="Times New Roman" w:cs="Times New Roman"/>
@@ -7993,7 +7956,7 @@
           <w:szCs w:val="36"/>
         </w:rPr>
       </w:pPr>
-      <w:bookmarkStart w:id="17" w:name="_Toc194228464"/>
+      <w:bookmarkStart w:id="17" w:name="_Toc195474126"/>
       <w:r>
         <w:rPr>
           <w:rFonts w:ascii="Times New Roman" w:hAnsi="Times New Roman" w:cs="Times New Roman"/>
@@ -8001,19 +7964,9 @@
           <w:szCs w:val="36"/>
         </w:rPr>
         <w:lastRenderedPageBreak/>
-        <w:t xml:space="preserve">Статьи на </w:t>
-      </w:r>
-      <w:proofErr w:type="spellStart"/>
-      <w:r>
-        <w:rPr>
-          <w:rFonts w:ascii="Times New Roman" w:hAnsi="Times New Roman" w:cs="Times New Roman"/>
-          <w:sz w:val="36"/>
-          <w:szCs w:val="36"/>
-        </w:rPr>
-        <w:t>Хабр</w:t>
+        <w:t>Статьи на Хабр</w:t>
       </w:r>
       <w:bookmarkEnd w:id="17"/>
-      <w:proofErr w:type="spellEnd"/>
     </w:p>
     <w:p>
       <w:pPr>
@@ -8055,13 +8008,6 @@
           <w:sz w:val="28"/>
           <w:szCs w:val="28"/>
         </w:rPr>
-      </w:r>
-      <w:r>
-        <w:rPr>
-          <w:rFonts w:ascii="Times New Roman" w:hAnsi="Times New Roman" w:cs="Times New Roman"/>
-          <w:sz w:val="28"/>
-          <w:szCs w:val="28"/>
-        </w:rPr>
         <w:fldChar w:fldCharType="separate"/>
       </w:r>
       <w:r>
@@ -8071,9 +8017,8 @@
           <w:sz w:val="28"/>
           <w:szCs w:val="28"/>
         </w:rPr>
-        <w:t xml:space="preserve">Кроссплатформенный терминал </w:t>
-      </w:r>
-      <w:proofErr w:type="spellStart"/>
+        <w:t xml:space="preserve">Кроссплатформенный терминал Modbus TCP / RTU / ASCII с открытым исходным кодом: Часть </w:t>
+      </w:r>
       <w:r>
         <w:rPr>
           <w:rStyle w:val="a7"/>
@@ -8081,17 +8026,58 @@
           <w:sz w:val="28"/>
           <w:szCs w:val="28"/>
         </w:rPr>
-        <w:t>Modbus</w:t>
-      </w:r>
-      <w:proofErr w:type="spellEnd"/>
-      <w:r>
+        <w:t>4</w:t>
+      </w:r>
+    </w:p>
+    <w:p>
+      <w:pPr>
+        <w:rPr>
+          <w:rFonts w:ascii="Times New Roman" w:hAnsi="Times New Roman" w:cs="Times New Roman"/>
+          <w:sz w:val="28"/>
+          <w:szCs w:val="28"/>
+        </w:rPr>
+      </w:pPr>
+      <w:r>
+        <w:rPr>
+          <w:rFonts w:ascii="Times New Roman" w:hAnsi="Times New Roman" w:cs="Times New Roman"/>
+          <w:sz w:val="28"/>
+          <w:szCs w:val="28"/>
+        </w:rPr>
+        <w:fldChar w:fldCharType="end"/>
+      </w:r>
+    </w:p>
+    <w:p>
+      <w:pPr>
         <w:rPr>
           <w:rStyle w:val="a7"/>
           <w:rFonts w:ascii="Times New Roman" w:hAnsi="Times New Roman" w:cs="Times New Roman"/>
           <w:sz w:val="28"/>
           <w:szCs w:val="28"/>
         </w:rPr>
-        <w:t xml:space="preserve"> TCP / RTU / ASCII с открытым исходным кодом</w:t>
+      </w:pPr>
+      <w:r>
+        <w:rPr>
+          <w:rFonts w:ascii="Times New Roman" w:hAnsi="Times New Roman" w:cs="Times New Roman"/>
+          <w:sz w:val="28"/>
+          <w:szCs w:val="28"/>
+        </w:rPr>
+        <w:fldChar w:fldCharType="begin"/>
+      </w:r>
+      <w:r>
+        <w:rPr>
+          <w:rFonts w:ascii="Times New Roman" w:hAnsi="Times New Roman" w:cs="Times New Roman"/>
+          <w:sz w:val="28"/>
+          <w:szCs w:val="28"/>
+        </w:rPr>
+        <w:instrText xml:space="preserve"> HYPERLINK "https://habr.com/ru/articles/871788/" </w:instrText>
+      </w:r>
+      <w:r>
+        <w:rPr>
+          <w:rFonts w:ascii="Times New Roman" w:hAnsi="Times New Roman" w:cs="Times New Roman"/>
+          <w:sz w:val="28"/>
+          <w:szCs w:val="28"/>
+        </w:rPr>
+        <w:fldChar w:fldCharType="separate"/>
       </w:r>
       <w:r>
         <w:rPr>
@@ -8100,159 +8086,7 @@
           <w:sz w:val="28"/>
           <w:szCs w:val="28"/>
         </w:rPr>
-        <w:t>:</w:t>
-      </w:r>
-      <w:r>
-        <w:rPr>
-          <w:rStyle w:val="a7"/>
-          <w:rFonts w:ascii="Times New Roman" w:hAnsi="Times New Roman" w:cs="Times New Roman"/>
-          <w:sz w:val="28"/>
-          <w:szCs w:val="28"/>
-        </w:rPr>
-        <w:t xml:space="preserve"> </w:t>
-      </w:r>
-      <w:r>
-        <w:rPr>
-          <w:rStyle w:val="a7"/>
-          <w:rFonts w:ascii="Times New Roman" w:hAnsi="Times New Roman" w:cs="Times New Roman"/>
-          <w:sz w:val="28"/>
-          <w:szCs w:val="28"/>
-        </w:rPr>
-        <w:t>Ч</w:t>
-      </w:r>
-      <w:r>
-        <w:rPr>
-          <w:rStyle w:val="a7"/>
-          <w:rFonts w:ascii="Times New Roman" w:hAnsi="Times New Roman" w:cs="Times New Roman"/>
-          <w:sz w:val="28"/>
-          <w:szCs w:val="28"/>
-        </w:rPr>
-        <w:t xml:space="preserve">асть </w:t>
-      </w:r>
-      <w:r>
-        <w:rPr>
-          <w:rStyle w:val="a7"/>
-          <w:rFonts w:ascii="Times New Roman" w:hAnsi="Times New Roman" w:cs="Times New Roman"/>
-          <w:sz w:val="28"/>
-          <w:szCs w:val="28"/>
-        </w:rPr>
-        <w:t>4</w:t>
-      </w:r>
-    </w:p>
-    <w:p>
-      <w:pPr>
-        <w:rPr>
-          <w:rFonts w:ascii="Times New Roman" w:hAnsi="Times New Roman" w:cs="Times New Roman"/>
-          <w:sz w:val="28"/>
-          <w:szCs w:val="28"/>
-        </w:rPr>
-      </w:pPr>
-      <w:r>
-        <w:rPr>
-          <w:rFonts w:ascii="Times New Roman" w:hAnsi="Times New Roman" w:cs="Times New Roman"/>
-          <w:sz w:val="28"/>
-          <w:szCs w:val="28"/>
-        </w:rPr>
-        <w:fldChar w:fldCharType="end"/>
-      </w:r>
-    </w:p>
-    <w:p>
-      <w:pPr>
-        <w:rPr>
-          <w:rStyle w:val="a7"/>
-          <w:rFonts w:ascii="Times New Roman" w:hAnsi="Times New Roman" w:cs="Times New Roman"/>
-          <w:sz w:val="28"/>
-          <w:szCs w:val="28"/>
-        </w:rPr>
-      </w:pPr>
-      <w:r>
-        <w:rPr>
-          <w:rFonts w:ascii="Times New Roman" w:hAnsi="Times New Roman" w:cs="Times New Roman"/>
-          <w:sz w:val="28"/>
-          <w:szCs w:val="28"/>
-        </w:rPr>
-        <w:fldChar w:fldCharType="begin"/>
-      </w:r>
-      <w:r>
-        <w:rPr>
-          <w:rFonts w:ascii="Times New Roman" w:hAnsi="Times New Roman" w:cs="Times New Roman"/>
-          <w:sz w:val="28"/>
-          <w:szCs w:val="28"/>
-        </w:rPr>
-        <w:instrText xml:space="preserve"> HYPERLINK "https://habr.com/ru/articles/871788/" </w:instrText>
-      </w:r>
-      <w:r>
-        <w:rPr>
-          <w:rFonts w:ascii="Times New Roman" w:hAnsi="Times New Roman" w:cs="Times New Roman"/>
-          <w:sz w:val="28"/>
-          <w:szCs w:val="28"/>
-        </w:rPr>
-        <w:fldChar w:fldCharType="separate"/>
-      </w:r>
-      <w:r>
-        <w:rPr>
-          <w:rStyle w:val="a7"/>
-          <w:rFonts w:ascii="Times New Roman" w:hAnsi="Times New Roman" w:cs="Times New Roman"/>
-          <w:sz w:val="28"/>
-          <w:szCs w:val="28"/>
-        </w:rPr>
-        <w:t>Кросспла</w:t>
-      </w:r>
-      <w:r>
-        <w:rPr>
-          <w:rStyle w:val="a7"/>
-          <w:rFonts w:ascii="Times New Roman" w:hAnsi="Times New Roman" w:cs="Times New Roman"/>
-          <w:sz w:val="28"/>
-          <w:szCs w:val="28"/>
-        </w:rPr>
-        <w:t>т</w:t>
-      </w:r>
-      <w:r>
-        <w:rPr>
-          <w:rStyle w:val="a7"/>
-          <w:rFonts w:ascii="Times New Roman" w:hAnsi="Times New Roman" w:cs="Times New Roman"/>
-          <w:sz w:val="28"/>
-          <w:szCs w:val="28"/>
-        </w:rPr>
-        <w:t xml:space="preserve">форменный терминал </w:t>
-      </w:r>
-      <w:proofErr w:type="spellStart"/>
-      <w:r>
-        <w:rPr>
-          <w:rStyle w:val="a7"/>
-          <w:rFonts w:ascii="Times New Roman" w:hAnsi="Times New Roman" w:cs="Times New Roman"/>
-          <w:sz w:val="28"/>
-          <w:szCs w:val="28"/>
-        </w:rPr>
-        <w:t>Modbus</w:t>
-      </w:r>
-      <w:proofErr w:type="spellEnd"/>
-      <w:r>
-        <w:rPr>
-          <w:rStyle w:val="a7"/>
-          <w:rFonts w:ascii="Times New Roman" w:hAnsi="Times New Roman" w:cs="Times New Roman"/>
-          <w:sz w:val="28"/>
-          <w:szCs w:val="28"/>
-        </w:rPr>
-        <w:t xml:space="preserve"> TCP / RTU / ASCII с открытым исходным кодом: Ч</w:t>
-      </w:r>
-      <w:r>
-        <w:rPr>
-          <w:rStyle w:val="a7"/>
-          <w:rFonts w:ascii="Times New Roman" w:hAnsi="Times New Roman" w:cs="Times New Roman"/>
-          <w:sz w:val="28"/>
-          <w:szCs w:val="28"/>
-        </w:rPr>
-        <w:t>а</w:t>
-      </w:r>
-      <w:r>
-        <w:rPr>
-          <w:rStyle w:val="a7"/>
-          <w:rFonts w:ascii="Times New Roman" w:hAnsi="Times New Roman" w:cs="Times New Roman"/>
-          <w:sz w:val="28"/>
-          <w:szCs w:val="28"/>
-        </w:rPr>
-        <w:t>сть 3</w:t>
+        <w:t>Кроссплатформенный терминал Modbus TCP / RTU / ASCII с открытым исходным кодом: Часть 3</w:t>
       </w:r>
     </w:p>
     <w:p>
@@ -8281,45 +8115,7 @@
             <w:sz w:val="28"/>
             <w:szCs w:val="28"/>
           </w:rPr>
-          <w:t xml:space="preserve">Кроссплатформенный терминал </w:t>
-        </w:r>
-        <w:proofErr w:type="spellStart"/>
-        <w:r>
-          <w:rPr>
-            <w:rStyle w:val="a7"/>
-            <w:rFonts w:ascii="Times New Roman" w:hAnsi="Times New Roman" w:cs="Times New Roman"/>
-            <w:sz w:val="28"/>
-            <w:szCs w:val="28"/>
-          </w:rPr>
-          <w:t>Modbus</w:t>
-        </w:r>
-        <w:proofErr w:type="spellEnd"/>
-        <w:r>
-          <w:rPr>
-            <w:rStyle w:val="a7"/>
-            <w:rFonts w:ascii="Times New Roman" w:hAnsi="Times New Roman" w:cs="Times New Roman"/>
-            <w:sz w:val="28"/>
-            <w:szCs w:val="28"/>
-          </w:rPr>
-          <w:t xml:space="preserve"> TCP / RTU / ASCII с открытым исходным кодом: Ча</w:t>
-        </w:r>
-        <w:r>
-          <w:rPr>
-            <w:rStyle w:val="a7"/>
-            <w:rFonts w:ascii="Times New Roman" w:hAnsi="Times New Roman" w:cs="Times New Roman"/>
-            <w:sz w:val="28"/>
-            <w:szCs w:val="28"/>
-          </w:rPr>
-          <w:t>с</w:t>
-        </w:r>
-        <w:r>
-          <w:rPr>
-            <w:rStyle w:val="a7"/>
-            <w:rFonts w:ascii="Times New Roman" w:hAnsi="Times New Roman" w:cs="Times New Roman"/>
-            <w:sz w:val="28"/>
-            <w:szCs w:val="28"/>
-          </w:rPr>
-          <w:t>ть 2</w:t>
+          <w:t>Кроссплатформенный терминал Modbus TCP / RTU / ASCII с открытым исходным кодом: Часть 2</w:t>
         </w:r>
       </w:hyperlink>
     </w:p>
@@ -8348,36 +8144,7 @@
             <w:sz w:val="28"/>
             <w:szCs w:val="28"/>
           </w:rPr>
-          <w:t xml:space="preserve">Терминал </w:t>
-        </w:r>
-        <w:proofErr w:type="spellStart"/>
-        <w:r>
-          <w:rPr>
-            <w:rStyle w:val="a7"/>
-            <w:rFonts w:ascii="Times New Roman" w:hAnsi="Times New Roman" w:cs="Times New Roman"/>
-            <w:sz w:val="28"/>
-            <w:szCs w:val="28"/>
-          </w:rPr>
-          <w:t>Modbu</w:t>
-        </w:r>
-        <w:r>
-          <w:rPr>
-            <w:rStyle w:val="a7"/>
-            <w:rFonts w:ascii="Times New Roman" w:hAnsi="Times New Roman" w:cs="Times New Roman"/>
-            <w:sz w:val="28"/>
-            <w:szCs w:val="28"/>
-          </w:rPr>
-          <w:t>s</w:t>
-        </w:r>
-        <w:proofErr w:type="spellEnd"/>
-        <w:r>
-          <w:rPr>
-            <w:rStyle w:val="a7"/>
-            <w:rFonts w:ascii="Times New Roman" w:hAnsi="Times New Roman" w:cs="Times New Roman"/>
-            <w:sz w:val="28"/>
-            <w:szCs w:val="28"/>
-          </w:rPr>
-          <w:t xml:space="preserve"> TCP / RTU / ASCII с открытым исходным кодом: Часть 1</w:t>
+          <w:t>Терминал Modbus TCP / RTU / ASCII с открытым исходным кодом: Часть 1</w:t>
         </w:r>
       </w:hyperlink>
     </w:p>
@@ -8407,7 +8174,7 @@
           <w:rFonts w:ascii="Times New Roman" w:hAnsi="Times New Roman" w:cs="Times New Roman"/>
         </w:rPr>
       </w:pPr>
-      <w:bookmarkStart w:id="18" w:name="_Toc194228465"/>
+      <w:bookmarkStart w:id="18" w:name="_Toc195474127"/>
       <w:r>
         <w:rPr>
           <w:rFonts w:ascii="Times New Roman" w:hAnsi="Times New Roman" w:cs="Times New Roman"/>
@@ -8584,7 +8351,7 @@
           <w:szCs w:val="36"/>
         </w:rPr>
       </w:pPr>
-      <w:bookmarkStart w:id="19" w:name="_Toc194228466"/>
+      <w:bookmarkStart w:id="19" w:name="_Toc195474128"/>
       <w:r>
         <w:rPr>
           <w:rFonts w:ascii="Times New Roman" w:hAnsi="Times New Roman" w:cs="Times New Roman"/>
@@ -8605,22 +8372,24 @@
           <w:szCs w:val="32"/>
         </w:rPr>
       </w:pPr>
-      <w:bookmarkStart w:id="20" w:name="_Toc194228467"/>
-      <w:r>
+    </w:p>
+    <w:p>
+      <w:pPr>
+        <w:pStyle w:val="2"/>
         <w:rPr>
           <w:rFonts w:ascii="Times New Roman" w:hAnsi="Times New Roman" w:cs="Times New Roman"/>
           <w:sz w:val="32"/>
           <w:szCs w:val="32"/>
         </w:rPr>
-        <w:t>3.</w:t>
-      </w:r>
+      </w:pPr>
+      <w:bookmarkStart w:id="20" w:name="_Toc195474129"/>
       <w:r>
         <w:rPr>
           <w:rFonts w:ascii="Times New Roman" w:hAnsi="Times New Roman" w:cs="Times New Roman"/>
           <w:sz w:val="32"/>
           <w:szCs w:val="32"/>
         </w:rPr>
-        <w:t>2</w:t>
+        <w:t>3.</w:t>
       </w:r>
       <w:r>
         <w:rPr>
@@ -8628,7 +8397,23 @@
           <w:sz w:val="32"/>
           <w:szCs w:val="32"/>
         </w:rPr>
-        <w:t>.0</w:t>
+        <w:t>2</w:t>
+      </w:r>
+      <w:r>
+        <w:rPr>
+          <w:rFonts w:ascii="Times New Roman" w:hAnsi="Times New Roman" w:cs="Times New Roman"/>
+          <w:sz w:val="32"/>
+          <w:szCs w:val="32"/>
+        </w:rPr>
+        <w:t>.</w:t>
+      </w:r>
+      <w:r>
+        <w:rPr>
+          <w:rFonts w:ascii="Times New Roman" w:hAnsi="Times New Roman" w:cs="Times New Roman"/>
+          <w:sz w:val="32"/>
+          <w:szCs w:val="32"/>
+        </w:rPr>
+        <w:t>1</w:t>
       </w:r>
       <w:bookmarkEnd w:id="20"/>
     </w:p>
@@ -8660,6 +8445,35 @@
           <w:szCs w:val="28"/>
         </w:rPr>
         <w:t>Изменения</w:t>
+      </w:r>
+    </w:p>
+    <w:p>
+      <w:pPr>
+        <w:numPr>
+          <w:ilvl w:val="0"/>
+          <w:numId w:val="6"/>
+        </w:numPr>
+        <w:rPr>
+          <w:rFonts w:ascii="Times New Roman" w:hAnsi="Times New Roman" w:cs="Times New Roman"/>
+          <w:sz w:val="32"/>
+          <w:szCs w:val="32"/>
+        </w:rPr>
+      </w:pPr>
+      <w:r>
+        <w:rPr>
+          <w:rFonts w:ascii="Times New Roman" w:hAnsi="Times New Roman" w:cs="Times New Roman"/>
+          <w:sz w:val="28"/>
+          <w:szCs w:val="28"/>
+        </w:rPr>
+        <w:t>В</w:t>
+      </w:r>
+      <w:r>
+        <w:rPr>
+          <w:rFonts w:ascii="Times New Roman" w:hAnsi="Times New Roman" w:cs="Times New Roman"/>
+          <w:sz w:val="28"/>
+          <w:szCs w:val="28"/>
+        </w:rPr>
+        <w:t xml:space="preserve"> MessageBox появились иконки, которые зависят от типа сообщения.</w:t>
       </w:r>
     </w:p>
     <w:p>
@@ -8681,43 +8495,196 @@
           <w:sz w:val="28"/>
           <w:szCs w:val="28"/>
         </w:rPr>
-        <w:t>Расширена работа с макросами</w:t>
-      </w:r>
-      <w:r>
-        <w:rPr>
-          <w:rFonts w:ascii="Times New Roman" w:hAnsi="Times New Roman" w:cs="Times New Roman"/>
-          <w:sz w:val="28"/>
-          <w:szCs w:val="28"/>
-        </w:rPr>
-        <w:t>. Макрос разделен на команды.</w:t>
-      </w:r>
-      <w:r>
-        <w:rPr>
-          <w:rFonts w:ascii="Times New Roman" w:hAnsi="Times New Roman" w:cs="Times New Roman"/>
-          <w:sz w:val="28"/>
-          <w:szCs w:val="28"/>
-        </w:rPr>
-        <w:t xml:space="preserve"> Теперь в одном макросе можно</w:t>
-      </w:r>
-      <w:r>
-        <w:rPr>
-          <w:rFonts w:ascii="Times New Roman" w:hAnsi="Times New Roman" w:cs="Times New Roman"/>
-          <w:sz w:val="28"/>
-          <w:szCs w:val="28"/>
-        </w:rPr>
-        <w:t xml:space="preserve"> отправить несколько сообщений за раз</w:t>
-      </w:r>
-      <w:r>
-        <w:rPr>
-          <w:rFonts w:ascii="Times New Roman" w:hAnsi="Times New Roman" w:cs="Times New Roman"/>
-          <w:sz w:val="28"/>
-          <w:szCs w:val="28"/>
-        </w:rPr>
-        <w:t>.</w:t>
-      </w:r>
-    </w:p>
-    <w:p>
-      <w:pPr>
+        <w:t>В</w:t>
+      </w:r>
+      <w:r>
+        <w:rPr>
+          <w:rFonts w:ascii="Times New Roman" w:hAnsi="Times New Roman" w:cs="Times New Roman"/>
+          <w:sz w:val="28"/>
+          <w:szCs w:val="28"/>
+        </w:rPr>
+        <w:t xml:space="preserve"> MessageBox </w:t>
+      </w:r>
+      <w:r>
+        <w:rPr>
+          <w:rFonts w:ascii="Times New Roman" w:hAnsi="Times New Roman" w:cs="Times New Roman"/>
+          <w:sz w:val="28"/>
+          <w:szCs w:val="28"/>
+        </w:rPr>
+        <w:t xml:space="preserve">стал </w:t>
+      </w:r>
+      <w:r>
+        <w:rPr>
+          <w:rFonts w:ascii="Times New Roman" w:hAnsi="Times New Roman" w:cs="Times New Roman"/>
+          <w:sz w:val="28"/>
+          <w:szCs w:val="28"/>
+        </w:rPr>
+        <w:t>доступен "Отч</w:t>
+      </w:r>
+      <w:r>
+        <w:rPr>
+          <w:rFonts w:ascii="Times New Roman" w:hAnsi="Times New Roman" w:cs="Times New Roman"/>
+          <w:sz w:val="28"/>
+          <w:szCs w:val="28"/>
+        </w:rPr>
+        <w:t>е</w:t>
+      </w:r>
+      <w:r>
+        <w:rPr>
+          <w:rFonts w:ascii="Times New Roman" w:hAnsi="Times New Roman" w:cs="Times New Roman"/>
+          <w:sz w:val="28"/>
+          <w:szCs w:val="28"/>
+        </w:rPr>
+        <w:t>т об ошибке"</w:t>
+      </w:r>
+      <w:r>
+        <w:rPr>
+          <w:rFonts w:ascii="Times New Roman" w:hAnsi="Times New Roman" w:cs="Times New Roman"/>
+          <w:sz w:val="28"/>
+          <w:szCs w:val="28"/>
+        </w:rPr>
+        <w:t>, который появляется у сообщений с типом ошибки.</w:t>
+      </w:r>
+      <w:r>
+        <w:rPr>
+          <w:rFonts w:ascii="Times New Roman" w:hAnsi="Times New Roman" w:cs="Times New Roman"/>
+          <w:sz w:val="28"/>
+          <w:szCs w:val="28"/>
+        </w:rPr>
+        <w:t xml:space="preserve"> </w:t>
+      </w:r>
+      <w:r>
+        <w:rPr>
+          <w:rFonts w:ascii="Times New Roman" w:hAnsi="Times New Roman" w:cs="Times New Roman"/>
+          <w:sz w:val="28"/>
+          <w:szCs w:val="28"/>
+        </w:rPr>
+        <w:t>Отчет</w:t>
+      </w:r>
+      <w:r>
+        <w:rPr>
+          <w:rFonts w:ascii="Times New Roman" w:hAnsi="Times New Roman" w:cs="Times New Roman"/>
+          <w:sz w:val="28"/>
+          <w:szCs w:val="28"/>
+        </w:rPr>
+        <w:t xml:space="preserve"> можно посмотреть</w:t>
+      </w:r>
+      <w:r>
+        <w:rPr>
+          <w:rFonts w:ascii="Times New Roman" w:hAnsi="Times New Roman" w:cs="Times New Roman"/>
+          <w:sz w:val="28"/>
+          <w:szCs w:val="28"/>
+        </w:rPr>
+        <w:t xml:space="preserve"> в отдельном окне</w:t>
+      </w:r>
+      <w:r>
+        <w:rPr>
+          <w:rFonts w:ascii="Times New Roman" w:hAnsi="Times New Roman" w:cs="Times New Roman"/>
+          <w:sz w:val="28"/>
+          <w:szCs w:val="28"/>
+        </w:rPr>
+        <w:t>, копировать в буфер обмена или в</w:t>
+      </w:r>
+      <w:r>
+        <w:rPr>
+          <w:rFonts w:ascii="Times New Roman" w:hAnsi="Times New Roman" w:cs="Times New Roman"/>
+          <w:sz w:val="28"/>
+          <w:szCs w:val="28"/>
+        </w:rPr>
+        <w:t xml:space="preserve"> текстовый</w:t>
+      </w:r>
+      <w:r>
+        <w:rPr>
+          <w:rFonts w:ascii="Times New Roman" w:hAnsi="Times New Roman" w:cs="Times New Roman"/>
+          <w:sz w:val="28"/>
+          <w:szCs w:val="28"/>
+        </w:rPr>
+        <w:t xml:space="preserve"> файл.</w:t>
+      </w:r>
+    </w:p>
+    <w:p>
+      <w:pPr>
+        <w:rPr>
+          <w:rFonts w:ascii="Times New Roman" w:hAnsi="Times New Roman" w:cs="Times New Roman"/>
+        </w:rPr>
+      </w:pPr>
+    </w:p>
+    <w:p>
+      <w:pPr>
+        <w:rPr>
+          <w:rFonts w:ascii="Times New Roman" w:hAnsi="Times New Roman" w:cs="Times New Roman"/>
+        </w:rPr>
+      </w:pPr>
+    </w:p>
+    <w:p>
+      <w:pPr>
+        <w:pStyle w:val="2"/>
+        <w:rPr>
+          <w:rFonts w:ascii="Times New Roman" w:hAnsi="Times New Roman" w:cs="Times New Roman"/>
+          <w:sz w:val="32"/>
+          <w:szCs w:val="32"/>
+        </w:rPr>
+      </w:pPr>
+      <w:bookmarkStart w:id="21" w:name="_Toc195474130"/>
+      <w:r>
+        <w:rPr>
+          <w:rFonts w:ascii="Times New Roman" w:hAnsi="Times New Roman" w:cs="Times New Roman"/>
+          <w:sz w:val="32"/>
+          <w:szCs w:val="32"/>
+        </w:rPr>
+        <w:t>3.</w:t>
+      </w:r>
+      <w:r>
+        <w:rPr>
+          <w:rFonts w:ascii="Times New Roman" w:hAnsi="Times New Roman" w:cs="Times New Roman"/>
+          <w:sz w:val="32"/>
+          <w:szCs w:val="32"/>
+        </w:rPr>
+        <w:t>2</w:t>
+      </w:r>
+      <w:r>
+        <w:rPr>
+          <w:rFonts w:ascii="Times New Roman" w:hAnsi="Times New Roman" w:cs="Times New Roman"/>
+          <w:sz w:val="32"/>
+          <w:szCs w:val="32"/>
+        </w:rPr>
+        <w:t>.0</w:t>
+      </w:r>
+      <w:bookmarkEnd w:id="21"/>
+    </w:p>
+    <w:p>
+      <w:pPr>
+        <w:rPr>
+          <w:rFonts w:ascii="Times New Roman" w:hAnsi="Times New Roman" w:cs="Times New Roman"/>
+          <w:sz w:val="28"/>
+          <w:szCs w:val="28"/>
+        </w:rPr>
+      </w:pPr>
+    </w:p>
+    <w:p>
+      <w:pPr>
+        <w:rPr>
+          <w:rFonts w:ascii="Times New Roman" w:hAnsi="Times New Roman" w:cs="Times New Roman"/>
+          <w:b/>
+          <w:bCs/>
+          <w:sz w:val="28"/>
+          <w:szCs w:val="28"/>
+        </w:rPr>
+      </w:pPr>
+      <w:r>
+        <w:rPr>
+          <w:rFonts w:ascii="Times New Roman" w:hAnsi="Times New Roman" w:cs="Times New Roman"/>
+          <w:b/>
+          <w:bCs/>
+          <w:sz w:val="28"/>
+          <w:szCs w:val="28"/>
+        </w:rPr>
+        <w:t>Изменения</w:t>
+      </w:r>
+    </w:p>
+    <w:p>
+      <w:pPr>
+        <w:pStyle w:val="aa"/>
         <w:numPr>
           <w:ilvl w:val="0"/>
           <w:numId w:val="6"/>
@@ -8734,16 +8701,39 @@
           <w:sz w:val="28"/>
           <w:szCs w:val="28"/>
         </w:rPr>
-        <w:t xml:space="preserve">В проект внедрен </w:t>
-      </w:r>
-      <w:r>
-        <w:rPr>
-          <w:rFonts w:ascii="Times New Roman" w:hAnsi="Times New Roman" w:cs="Times New Roman"/>
-          <w:sz w:val="28"/>
-          <w:szCs w:val="28"/>
-          <w:lang w:val="en-US"/>
-        </w:rPr>
-        <w:t>DI.</w:t>
+        <w:t>Расширена работа с макросами</w:t>
+      </w:r>
+      <w:r>
+        <w:rPr>
+          <w:rFonts w:ascii="Times New Roman" w:hAnsi="Times New Roman" w:cs="Times New Roman"/>
+          <w:sz w:val="28"/>
+          <w:szCs w:val="28"/>
+        </w:rPr>
+        <w:t>. Макрос разделен на команды.</w:t>
+      </w:r>
+      <w:r>
+        <w:rPr>
+          <w:rFonts w:ascii="Times New Roman" w:hAnsi="Times New Roman" w:cs="Times New Roman"/>
+          <w:sz w:val="28"/>
+          <w:szCs w:val="28"/>
+        </w:rPr>
+        <w:t xml:space="preserve"> Теперь в одном макросе можно</w:t>
+      </w:r>
+      <w:r>
+        <w:rPr>
+          <w:rFonts w:ascii="Times New Roman" w:hAnsi="Times New Roman" w:cs="Times New Roman"/>
+          <w:sz w:val="28"/>
+          <w:szCs w:val="28"/>
+        </w:rPr>
+        <w:t xml:space="preserve"> отправить несколько сообщений за раз</w:t>
+      </w:r>
+      <w:r>
+        <w:rPr>
+          <w:rFonts w:ascii="Times New Roman" w:hAnsi="Times New Roman" w:cs="Times New Roman"/>
+          <w:sz w:val="28"/>
+          <w:szCs w:val="28"/>
+        </w:rPr>
+        <w:t>.</w:t>
       </w:r>
     </w:p>
     <w:p>
@@ -8764,7 +8754,16 @@
           <w:sz w:val="28"/>
           <w:szCs w:val="28"/>
         </w:rPr>
-        <w:t>Рефакторинг. Уменьшена связность между компонентами.</w:t>
+        <w:t xml:space="preserve">В проект внедрен </w:t>
+      </w:r>
+      <w:r>
+        <w:rPr>
+          <w:rFonts w:ascii="Times New Roman" w:hAnsi="Times New Roman" w:cs="Times New Roman"/>
+          <w:sz w:val="28"/>
+          <w:szCs w:val="28"/>
+          <w:lang w:val="en-US"/>
+        </w:rPr>
+        <w:t>DI.</w:t>
       </w:r>
     </w:p>
     <w:p>
@@ -8785,60 +8784,7 @@
           <w:sz w:val="28"/>
           <w:szCs w:val="28"/>
         </w:rPr>
-        <w:t>Исправлены мелкие ошибки.</w:t>
-      </w:r>
-    </w:p>
-    <w:p/>
-    <w:p/>
-    <w:p>
-      <w:pPr>
-        <w:pStyle w:val="2"/>
-        <w:rPr>
-          <w:rFonts w:ascii="Times New Roman" w:hAnsi="Times New Roman" w:cs="Times New Roman"/>
-          <w:sz w:val="32"/>
-          <w:szCs w:val="32"/>
-        </w:rPr>
-      </w:pPr>
-      <w:bookmarkStart w:id="21" w:name="_Toc194228468"/>
-      <w:r>
-        <w:rPr>
-          <w:rFonts w:ascii="Times New Roman" w:hAnsi="Times New Roman" w:cs="Times New Roman"/>
-          <w:sz w:val="32"/>
-          <w:szCs w:val="32"/>
-        </w:rPr>
-        <w:t>3.1.0</w:t>
-      </w:r>
-      <w:bookmarkEnd w:id="21"/>
-    </w:p>
-    <w:p>
-      <w:pPr>
-        <w:rPr>
-          <w:rFonts w:ascii="Times New Roman" w:hAnsi="Times New Roman" w:cs="Times New Roman"/>
-          <w:sz w:val="28"/>
-          <w:szCs w:val="28"/>
-        </w:rPr>
-      </w:pPr>
-    </w:p>
-    <w:p>
-      <w:pPr>
-        <w:rPr>
-          <w:rFonts w:ascii="Times New Roman" w:hAnsi="Times New Roman" w:cs="Times New Roman"/>
-          <w:b/>
-          <w:bCs/>
-          <w:sz w:val="28"/>
-          <w:szCs w:val="28"/>
-          <w:lang w:val="en-US"/>
-        </w:rPr>
-      </w:pPr>
-      <w:r>
-        <w:rPr>
-          <w:rFonts w:ascii="Times New Roman" w:hAnsi="Times New Roman" w:cs="Times New Roman"/>
-          <w:b/>
-          <w:bCs/>
-          <w:sz w:val="28"/>
-          <w:szCs w:val="28"/>
-        </w:rPr>
-        <w:t>Изменения</w:t>
+        <w:t>Рефакторинг. Уменьшена связность между компонентами.</w:t>
       </w:r>
     </w:p>
     <w:p>
@@ -8859,43 +8805,60 @@
           <w:sz w:val="28"/>
           <w:szCs w:val="28"/>
         </w:rPr>
-        <w:t xml:space="preserve">Добавлена поддержка </w:t>
-      </w:r>
-      <w:proofErr w:type="spellStart"/>
-      <w:r>
-        <w:rPr>
-          <w:rFonts w:ascii="Times New Roman" w:hAnsi="Times New Roman" w:cs="Times New Roman"/>
-          <w:sz w:val="28"/>
-          <w:szCs w:val="28"/>
-        </w:rPr>
-        <w:t>Modbus</w:t>
-      </w:r>
-      <w:proofErr w:type="spellEnd"/>
-      <w:r>
-        <w:rPr>
-          <w:rFonts w:ascii="Times New Roman" w:hAnsi="Times New Roman" w:cs="Times New Roman"/>
-          <w:sz w:val="28"/>
-          <w:szCs w:val="28"/>
-        </w:rPr>
-        <w:t xml:space="preserve"> RTU </w:t>
-      </w:r>
-      <w:proofErr w:type="spellStart"/>
-      <w:r>
-        <w:rPr>
-          <w:rFonts w:ascii="Times New Roman" w:hAnsi="Times New Roman" w:cs="Times New Roman"/>
-          <w:sz w:val="28"/>
-          <w:szCs w:val="28"/>
-        </w:rPr>
-        <w:t>over</w:t>
-      </w:r>
-      <w:proofErr w:type="spellEnd"/>
-      <w:r>
-        <w:rPr>
-          <w:rFonts w:ascii="Times New Roman" w:hAnsi="Times New Roman" w:cs="Times New Roman"/>
-          <w:sz w:val="28"/>
-          <w:szCs w:val="28"/>
-        </w:rPr>
-        <w:t xml:space="preserve"> TCP.</w:t>
+        <w:t>Исправлены мелкие ошибки.</w:t>
+      </w:r>
+    </w:p>
+    <w:p/>
+    <w:p/>
+    <w:p>
+      <w:pPr>
+        <w:pStyle w:val="2"/>
+        <w:rPr>
+          <w:rFonts w:ascii="Times New Roman" w:hAnsi="Times New Roman" w:cs="Times New Roman"/>
+          <w:sz w:val="32"/>
+          <w:szCs w:val="32"/>
+        </w:rPr>
+      </w:pPr>
+      <w:bookmarkStart w:id="22" w:name="_Toc195474131"/>
+      <w:r>
+        <w:rPr>
+          <w:rFonts w:ascii="Times New Roman" w:hAnsi="Times New Roman" w:cs="Times New Roman"/>
+          <w:sz w:val="32"/>
+          <w:szCs w:val="32"/>
+        </w:rPr>
+        <w:t>3.1.0</w:t>
+      </w:r>
+      <w:bookmarkEnd w:id="22"/>
+    </w:p>
+    <w:p>
+      <w:pPr>
+        <w:rPr>
+          <w:rFonts w:ascii="Times New Roman" w:hAnsi="Times New Roman" w:cs="Times New Roman"/>
+          <w:sz w:val="28"/>
+          <w:szCs w:val="28"/>
+        </w:rPr>
+      </w:pPr>
+    </w:p>
+    <w:p>
+      <w:pPr>
+        <w:rPr>
+          <w:rFonts w:ascii="Times New Roman" w:hAnsi="Times New Roman" w:cs="Times New Roman"/>
+          <w:b/>
+          <w:bCs/>
+          <w:sz w:val="28"/>
+          <w:szCs w:val="28"/>
+          <w:lang w:val="en-US"/>
+        </w:rPr>
+      </w:pPr>
+      <w:r>
+        <w:rPr>
+          <w:rFonts w:ascii="Times New Roman" w:hAnsi="Times New Roman" w:cs="Times New Roman"/>
+          <w:b/>
+          <w:bCs/>
+          <w:sz w:val="28"/>
+          <w:szCs w:val="28"/>
+        </w:rPr>
+        <w:t>Изменения</w:t>
       </w:r>
     </w:p>
     <w:p>
@@ -8916,43 +8879,7 @@
           <w:sz w:val="28"/>
           <w:szCs w:val="28"/>
         </w:rPr>
-        <w:t xml:space="preserve">Добавлена поддержка </w:t>
-      </w:r>
-      <w:proofErr w:type="spellStart"/>
-      <w:r>
-        <w:rPr>
-          <w:rFonts w:ascii="Times New Roman" w:hAnsi="Times New Roman" w:cs="Times New Roman"/>
-          <w:sz w:val="28"/>
-          <w:szCs w:val="28"/>
-        </w:rPr>
-        <w:t>Modbus</w:t>
-      </w:r>
-      <w:proofErr w:type="spellEnd"/>
-      <w:r>
-        <w:rPr>
-          <w:rFonts w:ascii="Times New Roman" w:hAnsi="Times New Roman" w:cs="Times New Roman"/>
-          <w:sz w:val="28"/>
-          <w:szCs w:val="28"/>
-        </w:rPr>
-        <w:t xml:space="preserve"> ASCII </w:t>
-      </w:r>
-      <w:proofErr w:type="spellStart"/>
-      <w:r>
-        <w:rPr>
-          <w:rFonts w:ascii="Times New Roman" w:hAnsi="Times New Roman" w:cs="Times New Roman"/>
-          <w:sz w:val="28"/>
-          <w:szCs w:val="28"/>
-        </w:rPr>
-        <w:t>over</w:t>
-      </w:r>
-      <w:proofErr w:type="spellEnd"/>
-      <w:r>
-        <w:rPr>
-          <w:rFonts w:ascii="Times New Roman" w:hAnsi="Times New Roman" w:cs="Times New Roman"/>
-          <w:sz w:val="28"/>
-          <w:szCs w:val="28"/>
-        </w:rPr>
-        <w:t xml:space="preserve"> TCP.</w:t>
+        <w:t>Добавлена поддержка Modbus RTU over TCP.</w:t>
       </w:r>
     </w:p>
     <w:p>
@@ -8973,7 +8900,7 @@
           <w:sz w:val="28"/>
           <w:szCs w:val="28"/>
         </w:rPr>
-        <w:t>Добавлена возможность работы с байтами в режиме "Без протокола".</w:t>
+        <w:t>Добавлена поддержка Modbus ASCII over TCP.</w:t>
       </w:r>
     </w:p>
     <w:p>
@@ -8994,7 +8921,7 @@
           <w:sz w:val="28"/>
           <w:szCs w:val="28"/>
         </w:rPr>
-        <w:t>Добавлены макросы.</w:t>
+        <w:t>Добавлена возможность работы с байтами в режиме "Без протокола".</w:t>
       </w:r>
     </w:p>
     <w:p>
@@ -9015,7 +8942,7 @@
           <w:sz w:val="28"/>
           <w:szCs w:val="28"/>
         </w:rPr>
-        <w:t>Добавлено руководство пользователя.</w:t>
+        <w:t>Добавлены макросы.</w:t>
       </w:r>
     </w:p>
     <w:p>
@@ -9036,89 +8963,29 @@
           <w:sz w:val="28"/>
           <w:szCs w:val="28"/>
         </w:rPr>
+        <w:t>Добавлено руководство пользователя.</w:t>
+      </w:r>
+    </w:p>
+    <w:p>
+      <w:pPr>
+        <w:numPr>
+          <w:ilvl w:val="0"/>
+          <w:numId w:val="6"/>
+        </w:numPr>
+        <w:rPr>
+          <w:rFonts w:ascii="Times New Roman" w:hAnsi="Times New Roman" w:cs="Times New Roman"/>
+          <w:sz w:val="28"/>
+          <w:szCs w:val="28"/>
+        </w:rPr>
+      </w:pPr>
+      <w:r>
+        <w:rPr>
+          <w:rFonts w:ascii="Times New Roman" w:hAnsi="Times New Roman" w:cs="Times New Roman"/>
+          <w:sz w:val="28"/>
+          <w:szCs w:val="28"/>
+        </w:rPr>
         <w:t>Исправление ошибок, мелкие улучшения и рефакторинг.</w:t>
       </w:r>
-    </w:p>
-    <w:p>
-      <w:pPr>
-        <w:rPr>
-          <w:rFonts w:ascii="Times New Roman" w:hAnsi="Times New Roman" w:cs="Times New Roman"/>
-          <w:sz w:val="28"/>
-          <w:szCs w:val="28"/>
-        </w:rPr>
-      </w:pPr>
-    </w:p>
-    <w:p>
-      <w:pPr>
-        <w:rPr>
-          <w:rFonts w:ascii="Times New Roman" w:hAnsi="Times New Roman" w:cs="Times New Roman"/>
-          <w:sz w:val="28"/>
-          <w:szCs w:val="28"/>
-        </w:rPr>
-      </w:pPr>
-    </w:p>
-    <w:p>
-      <w:pPr>
-        <w:rPr>
-          <w:rFonts w:ascii="Times New Roman" w:hAnsi="Times New Roman" w:cs="Times New Roman"/>
-          <w:sz w:val="28"/>
-          <w:szCs w:val="28"/>
-        </w:rPr>
-      </w:pPr>
-    </w:p>
-    <w:p>
-      <w:pPr>
-        <w:rPr>
-          <w:rFonts w:ascii="Times New Roman" w:hAnsi="Times New Roman" w:cs="Times New Roman"/>
-          <w:sz w:val="28"/>
-          <w:szCs w:val="28"/>
-        </w:rPr>
-      </w:pPr>
-    </w:p>
-    <w:p>
-      <w:pPr>
-        <w:rPr>
-          <w:rFonts w:ascii="Times New Roman" w:hAnsi="Times New Roman" w:cs="Times New Roman"/>
-          <w:sz w:val="28"/>
-          <w:szCs w:val="28"/>
-        </w:rPr>
-      </w:pPr>
-    </w:p>
-    <w:p>
-      <w:pPr>
-        <w:rPr>
-          <w:rFonts w:ascii="Times New Roman" w:hAnsi="Times New Roman" w:cs="Times New Roman"/>
-          <w:sz w:val="28"/>
-          <w:szCs w:val="28"/>
-        </w:rPr>
-      </w:pPr>
-    </w:p>
-    <w:p>
-      <w:pPr>
-        <w:rPr>
-          <w:rFonts w:ascii="Times New Roman" w:hAnsi="Times New Roman" w:cs="Times New Roman"/>
-          <w:sz w:val="28"/>
-          <w:szCs w:val="28"/>
-        </w:rPr>
-      </w:pPr>
-    </w:p>
-    <w:p>
-      <w:pPr>
-        <w:rPr>
-          <w:rFonts w:ascii="Times New Roman" w:hAnsi="Times New Roman" w:cs="Times New Roman"/>
-          <w:sz w:val="28"/>
-          <w:szCs w:val="28"/>
-        </w:rPr>
-      </w:pPr>
-    </w:p>
-    <w:p>
-      <w:pPr>
-        <w:rPr>
-          <w:rFonts w:ascii="Times New Roman" w:hAnsi="Times New Roman" w:cs="Times New Roman"/>
-          <w:sz w:val="28"/>
-          <w:szCs w:val="28"/>
-        </w:rPr>
-      </w:pPr>
     </w:p>
     <w:p>
       <w:pPr>
@@ -9138,7 +9005,7 @@
           <w:szCs w:val="32"/>
         </w:rPr>
       </w:pPr>
-      <w:bookmarkStart w:id="22" w:name="_Toc194228469"/>
+      <w:bookmarkStart w:id="23" w:name="_Toc195474132"/>
       <w:r>
         <w:rPr>
           <w:rFonts w:ascii="Times New Roman" w:hAnsi="Times New Roman" w:cs="Times New Roman"/>
@@ -9148,7 +9015,7 @@
         <w:lastRenderedPageBreak/>
         <w:t>3.0.0</w:t>
       </w:r>
-      <w:bookmarkEnd w:id="22"/>
+      <w:bookmarkEnd w:id="23"/>
     </w:p>
     <w:p>
       <w:pPr>
@@ -9198,25 +9065,7 @@
           <w:sz w:val="28"/>
           <w:szCs w:val="28"/>
         </w:rPr>
-        <w:t xml:space="preserve">Проект перенесен с WPF на </w:t>
-      </w:r>
-      <w:proofErr w:type="spellStart"/>
-      <w:r>
-        <w:rPr>
-          <w:rFonts w:ascii="Times New Roman" w:hAnsi="Times New Roman" w:cs="Times New Roman"/>
-          <w:sz w:val="28"/>
-          <w:szCs w:val="28"/>
-        </w:rPr>
-        <w:t>AvaloniaUI</w:t>
-      </w:r>
-      <w:proofErr w:type="spellEnd"/>
-      <w:r>
-        <w:rPr>
-          <w:rFonts w:ascii="Times New Roman" w:hAnsi="Times New Roman" w:cs="Times New Roman"/>
-          <w:sz w:val="28"/>
-          <w:szCs w:val="28"/>
-        </w:rPr>
-        <w:t>.</w:t>
+        <w:t>Проект перенесен с WPF на AvaloniaUI.</w:t>
       </w:r>
     </w:p>
     <w:p>
@@ -9258,25 +9107,7 @@
           <w:sz w:val="28"/>
           <w:szCs w:val="28"/>
         </w:rPr>
-        <w:t xml:space="preserve">Добавлен </w:t>
-      </w:r>
-      <w:proofErr w:type="spellStart"/>
-      <w:r>
-        <w:rPr>
-          <w:rFonts w:ascii="Times New Roman" w:hAnsi="Times New Roman" w:cs="Times New Roman"/>
-          <w:sz w:val="28"/>
-          <w:szCs w:val="28"/>
-        </w:rPr>
-        <w:t>Modbus</w:t>
-      </w:r>
-      <w:proofErr w:type="spellEnd"/>
-      <w:r>
-        <w:rPr>
-          <w:rFonts w:ascii="Times New Roman" w:hAnsi="Times New Roman" w:cs="Times New Roman"/>
-          <w:sz w:val="28"/>
-          <w:szCs w:val="28"/>
-        </w:rPr>
-        <w:t xml:space="preserve"> сканер.</w:t>
+        <w:t>Добавлен Modbus сканер.</w:t>
       </w:r>
     </w:p>
     <w:p>
@@ -9291,23 +9122,13 @@
           <w:szCs w:val="28"/>
         </w:rPr>
       </w:pPr>
-      <w:proofErr w:type="spellStart"/>
-      <w:r>
-        <w:rPr>
-          <w:rFonts w:ascii="Times New Roman" w:hAnsi="Times New Roman" w:cs="Times New Roman"/>
-          <w:sz w:val="28"/>
-          <w:szCs w:val="28"/>
-        </w:rPr>
-        <w:t>Modbus</w:t>
-      </w:r>
-      <w:proofErr w:type="spellEnd"/>
-      <w:r>
-        <w:rPr>
-          <w:rFonts w:ascii="Times New Roman" w:hAnsi="Times New Roman" w:cs="Times New Roman"/>
-          <w:sz w:val="28"/>
-          <w:szCs w:val="28"/>
-        </w:rPr>
-        <w:t>: для каждой функции записи сделан свой вариант дизайна.</w:t>
+      <w:r>
+        <w:rPr>
+          <w:rFonts w:ascii="Times New Roman" w:hAnsi="Times New Roman" w:cs="Times New Roman"/>
+          <w:sz w:val="28"/>
+          <w:szCs w:val="28"/>
+        </w:rPr>
+        <w:t>Modbus: для каждой функции записи сделан свой вариант дизайна.</w:t>
       </w:r>
     </w:p>
     <w:p>
@@ -9322,23 +9143,13 @@
           <w:szCs w:val="28"/>
         </w:rPr>
       </w:pPr>
-      <w:proofErr w:type="spellStart"/>
-      <w:r>
-        <w:rPr>
-          <w:rFonts w:ascii="Times New Roman" w:hAnsi="Times New Roman" w:cs="Times New Roman"/>
-          <w:sz w:val="28"/>
-          <w:szCs w:val="28"/>
-        </w:rPr>
-        <w:t>Modbus</w:t>
-      </w:r>
-      <w:proofErr w:type="spellEnd"/>
-      <w:r>
-        <w:rPr>
-          <w:rFonts w:ascii="Times New Roman" w:hAnsi="Times New Roman" w:cs="Times New Roman"/>
-          <w:sz w:val="28"/>
-          <w:szCs w:val="28"/>
-        </w:rPr>
-        <w:t>: добавлено ведение истории обмена.</w:t>
+      <w:r>
+        <w:rPr>
+          <w:rFonts w:ascii="Times New Roman" w:hAnsi="Times New Roman" w:cs="Times New Roman"/>
+          <w:sz w:val="28"/>
+          <w:szCs w:val="28"/>
+        </w:rPr>
+        <w:t>Modbus: добавлено ведение истории обмена.</w:t>
       </w:r>
     </w:p>
     <w:p>
@@ -9353,23 +9164,13 @@
           <w:szCs w:val="28"/>
         </w:rPr>
       </w:pPr>
-      <w:proofErr w:type="spellStart"/>
-      <w:r>
-        <w:rPr>
-          <w:rFonts w:ascii="Times New Roman" w:hAnsi="Times New Roman" w:cs="Times New Roman"/>
-          <w:sz w:val="28"/>
-          <w:szCs w:val="28"/>
-        </w:rPr>
-        <w:t>Modbus</w:t>
-      </w:r>
-      <w:proofErr w:type="spellEnd"/>
-      <w:r>
-        <w:rPr>
-          <w:rFonts w:ascii="Times New Roman" w:hAnsi="Times New Roman" w:cs="Times New Roman"/>
-          <w:sz w:val="28"/>
-          <w:szCs w:val="28"/>
-        </w:rPr>
-        <w:t>: добавлена возможность работы с бинарными данными.</w:t>
+      <w:r>
+        <w:rPr>
+          <w:rFonts w:ascii="Times New Roman" w:hAnsi="Times New Roman" w:cs="Times New Roman"/>
+          <w:sz w:val="28"/>
+          <w:szCs w:val="28"/>
+        </w:rPr>
+        <w:t>Modbus: добавлена возможность работы с бинарными данными.</w:t>
       </w:r>
     </w:p>
     <w:p>
@@ -9384,41 +9185,13 @@
           <w:szCs w:val="28"/>
         </w:rPr>
       </w:pPr>
-      <w:proofErr w:type="spellStart"/>
-      <w:r>
-        <w:rPr>
-          <w:rFonts w:ascii="Times New Roman" w:hAnsi="Times New Roman" w:cs="Times New Roman"/>
-          <w:sz w:val="28"/>
-          <w:szCs w:val="28"/>
-        </w:rPr>
-        <w:t>Modbus</w:t>
-      </w:r>
-      <w:proofErr w:type="spellEnd"/>
-      <w:r>
-        <w:rPr>
-          <w:rFonts w:ascii="Times New Roman" w:hAnsi="Times New Roman" w:cs="Times New Roman"/>
-          <w:sz w:val="28"/>
-          <w:szCs w:val="28"/>
-        </w:rPr>
-        <w:t xml:space="preserve">: добавлена возможность работы с данными типа </w:t>
-      </w:r>
-      <w:proofErr w:type="spellStart"/>
-      <w:r>
-        <w:rPr>
-          <w:rFonts w:ascii="Times New Roman" w:hAnsi="Times New Roman" w:cs="Times New Roman"/>
-          <w:sz w:val="28"/>
-          <w:szCs w:val="28"/>
-        </w:rPr>
-        <w:t>float</w:t>
-      </w:r>
-      <w:proofErr w:type="spellEnd"/>
-      <w:r>
-        <w:rPr>
-          <w:rFonts w:ascii="Times New Roman" w:hAnsi="Times New Roman" w:cs="Times New Roman"/>
-          <w:sz w:val="28"/>
-          <w:szCs w:val="28"/>
-        </w:rPr>
-        <w:t>.</w:t>
+      <w:r>
+        <w:rPr>
+          <w:rFonts w:ascii="Times New Roman" w:hAnsi="Times New Roman" w:cs="Times New Roman"/>
+          <w:sz w:val="28"/>
+          <w:szCs w:val="28"/>
+        </w:rPr>
+        <w:t>Modbus: добавлена возможность работы с данными типа float.</w:t>
       </w:r>
     </w:p>
     <w:p>
@@ -9469,7 +9242,7 @@
           <w:szCs w:val="32"/>
         </w:rPr>
       </w:pPr>
-      <w:bookmarkStart w:id="23" w:name="_Toc194228470"/>
+      <w:bookmarkStart w:id="24" w:name="_Toc195474133"/>
       <w:r>
         <w:rPr>
           <w:rFonts w:ascii="Times New Roman" w:hAnsi="Times New Roman" w:cs="Times New Roman"/>
@@ -9478,7 +9251,7 @@
         </w:rPr>
         <w:t>2.7.0</w:t>
       </w:r>
-      <w:bookmarkEnd w:id="23"/>
+      <w:bookmarkEnd w:id="24"/>
       <w:r>
         <w:rPr>
           <w:rFonts w:ascii="Times New Roman" w:hAnsi="Times New Roman" w:cs="Times New Roman"/>

--- a/Documentation/UserManual.docx
+++ b/Documentation/UserManual.docx
@@ -149,8 +149,9 @@
           <w:sz w:val="40"/>
           <w:szCs w:val="40"/>
         </w:rPr>
-        <w:t>(версия 3.</w:t>
-      </w:r>
+        <w:t xml:space="preserve">(версия </w:t>
+      </w:r>
+      <w:proofErr w:type="spellStart"/>
       <w:r>
         <w:rPr>
           <w:rFonts w:ascii="Times New Roman" w:hAnsi="Times New Roman" w:cs="Times New Roman"/>
@@ -159,28 +160,9 @@
           <w:sz w:val="40"/>
           <w:szCs w:val="40"/>
         </w:rPr>
-        <w:t>2</w:t>
-      </w:r>
-      <w:r>
-        <w:rPr>
-          <w:rFonts w:ascii="Times New Roman" w:hAnsi="Times New Roman" w:cs="Times New Roman"/>
-          <w:b/>
-          <w:bCs/>
-          <w:sz w:val="40"/>
-          <w:szCs w:val="40"/>
-        </w:rPr>
-        <w:t>.</w:t>
-      </w:r>
-      <w:r>
-        <w:rPr>
-          <w:rFonts w:ascii="Times New Roman" w:hAnsi="Times New Roman" w:cs="Times New Roman"/>
-          <w:b/>
-          <w:bCs/>
-          <w:sz w:val="40"/>
-          <w:szCs w:val="40"/>
-        </w:rPr>
-        <w:t>1</w:t>
-      </w:r>
+        <w:t>х.х.х</w:t>
+      </w:r>
+      <w:proofErr w:type="spellEnd"/>
       <w:r>
         <w:rPr>
           <w:rFonts w:ascii="Times New Roman" w:hAnsi="Times New Roman" w:cs="Times New Roman"/>
@@ -426,7 +408,7 @@
           <w:r>
             <w:fldChar w:fldCharType="separate"/>
           </w:r>
-          <w:hyperlink w:anchor="_Toc195474109" w:history="1">
+          <w:hyperlink w:anchor="_Toc198152102" w:history="1">
             <w:r>
               <w:rPr>
                 <w:rStyle w:val="a7"/>
@@ -454,7 +436,7 @@
                 <w:noProof/>
                 <w:webHidden/>
               </w:rPr>
-              <w:instrText xml:space="preserve"> PAGEREF _Toc195474109 \h </w:instrText>
+              <w:instrText xml:space="preserve"> PAGEREF _Toc198152102 \h </w:instrText>
             </w:r>
             <w:r>
               <w:rPr>
@@ -497,7 +479,7 @@
               <w:lang w:eastAsia="ru-RU"/>
             </w:rPr>
           </w:pPr>
-          <w:hyperlink w:anchor="_Toc195474110" w:history="1">
+          <w:hyperlink w:anchor="_Toc198152103" w:history="1">
             <w:r>
               <w:rPr>
                 <w:rStyle w:val="a7"/>
@@ -525,7 +507,7 @@
                 <w:noProof/>
                 <w:webHidden/>
               </w:rPr>
-              <w:instrText xml:space="preserve"> PAGEREF _Toc195474110 \h </w:instrText>
+              <w:instrText xml:space="preserve"> PAGEREF _Toc198152103 \h </w:instrText>
             </w:r>
             <w:r>
               <w:rPr>
@@ -568,14 +550,14 @@
               <w:lang w:eastAsia="ru-RU"/>
             </w:rPr>
           </w:pPr>
-          <w:hyperlink w:anchor="_Toc195474111" w:history="1">
+          <w:hyperlink w:anchor="_Toc198152104" w:history="1">
             <w:r>
               <w:rPr>
                 <w:rStyle w:val="a7"/>
                 <w:rFonts w:ascii="Times New Roman" w:hAnsi="Times New Roman" w:cs="Times New Roman"/>
                 <w:noProof/>
               </w:rPr>
-              <w:t>Обычный режим работы</w:t>
+              <w:t>Одиночная отправка</w:t>
             </w:r>
             <w:r>
               <w:rPr>
@@ -596,7 +578,7 @@
                 <w:noProof/>
                 <w:webHidden/>
               </w:rPr>
-              <w:instrText xml:space="preserve"> PAGEREF _Toc195474111 \h </w:instrText>
+              <w:instrText xml:space="preserve"> PAGEREF _Toc198152104 \h </w:instrText>
             </w:r>
             <w:r>
               <w:rPr>
@@ -639,14 +621,14 @@
               <w:lang w:eastAsia="ru-RU"/>
             </w:rPr>
           </w:pPr>
-          <w:hyperlink w:anchor="_Toc195474112" w:history="1">
+          <w:hyperlink w:anchor="_Toc198152105" w:history="1">
             <w:r>
               <w:rPr>
                 <w:rStyle w:val="a7"/>
                 <w:rFonts w:ascii="Times New Roman" w:hAnsi="Times New Roman" w:cs="Times New Roman"/>
                 <w:noProof/>
               </w:rPr>
-              <w:t>Цикличный режим работы</w:t>
+              <w:t>Цикличная отправка</w:t>
             </w:r>
             <w:r>
               <w:rPr>
@@ -667,7 +649,7 @@
                 <w:noProof/>
                 <w:webHidden/>
               </w:rPr>
-              <w:instrText xml:space="preserve"> PAGEREF _Toc195474112 \h </w:instrText>
+              <w:instrText xml:space="preserve"> PAGEREF _Toc198152105 \h </w:instrText>
             </w:r>
             <w:r>
               <w:rPr>
@@ -688,6 +670,77 @@
                 <w:webHidden/>
               </w:rPr>
               <w:t>5</w:t>
+            </w:r>
+            <w:r>
+              <w:rPr>
+                <w:noProof/>
+                <w:webHidden/>
+              </w:rPr>
+              <w:fldChar w:fldCharType="end"/>
+            </w:r>
+          </w:hyperlink>
+        </w:p>
+        <w:p>
+          <w:pPr>
+            <w:pStyle w:val="21"/>
+            <w:tabs>
+              <w:tab w:val="right" w:leader="dot" w:pos="10456"/>
+            </w:tabs>
+            <w:rPr>
+              <w:rFonts w:eastAsiaTheme="minorEastAsia"/>
+              <w:noProof/>
+              <w:lang w:eastAsia="ru-RU"/>
+            </w:rPr>
+          </w:pPr>
+          <w:hyperlink w:anchor="_Toc198152106" w:history="1">
+            <w:r>
+              <w:rPr>
+                <w:rStyle w:val="a7"/>
+                <w:rFonts w:ascii="Times New Roman" w:hAnsi="Times New Roman" w:cs="Times New Roman"/>
+                <w:noProof/>
+              </w:rPr>
+              <w:t>Отправка файла</w:t>
+            </w:r>
+            <w:r>
+              <w:rPr>
+                <w:noProof/>
+                <w:webHidden/>
+              </w:rPr>
+              <w:tab/>
+            </w:r>
+            <w:r>
+              <w:rPr>
+                <w:noProof/>
+                <w:webHidden/>
+              </w:rPr>
+              <w:fldChar w:fldCharType="begin"/>
+            </w:r>
+            <w:r>
+              <w:rPr>
+                <w:noProof/>
+                <w:webHidden/>
+              </w:rPr>
+              <w:instrText xml:space="preserve"> PAGEREF _Toc198152106 \h </w:instrText>
+            </w:r>
+            <w:r>
+              <w:rPr>
+                <w:noProof/>
+                <w:webHidden/>
+              </w:rPr>
+            </w:r>
+            <w:r>
+              <w:rPr>
+                <w:noProof/>
+                <w:webHidden/>
+              </w:rPr>
+              <w:fldChar w:fldCharType="separate"/>
+            </w:r>
+            <w:r>
+              <w:rPr>
+                <w:noProof/>
+                <w:webHidden/>
+              </w:rPr>
+              <w:t>6</w:t>
             </w:r>
             <w:r>
               <w:rPr>
@@ -710,7 +763,7 @@
               <w:lang w:eastAsia="ru-RU"/>
             </w:rPr>
           </w:pPr>
-          <w:hyperlink w:anchor="_Toc195474113" w:history="1">
+          <w:hyperlink w:anchor="_Toc198152107" w:history="1">
             <w:r>
               <w:rPr>
                 <w:rStyle w:val="a7"/>
@@ -739,7 +792,7 @@
                 <w:noProof/>
                 <w:webHidden/>
               </w:rPr>
-              <w:instrText xml:space="preserve"> PAGEREF _Toc195474113 \h </w:instrText>
+              <w:instrText xml:space="preserve"> PAGEREF _Toc198152107 \h </w:instrText>
             </w:r>
             <w:r>
               <w:rPr>
@@ -759,7 +812,7 @@
                 <w:noProof/>
                 <w:webHidden/>
               </w:rPr>
-              <w:t>6</w:t>
+              <w:t>7</w:t>
             </w:r>
             <w:r>
               <w:rPr>
@@ -782,7 +835,7 @@
               <w:lang w:eastAsia="ru-RU"/>
             </w:rPr>
           </w:pPr>
-          <w:hyperlink w:anchor="_Toc195474114" w:history="1">
+          <w:hyperlink w:anchor="_Toc198152108" w:history="1">
             <w:r>
               <w:rPr>
                 <w:rStyle w:val="a7"/>
@@ -810,7 +863,7 @@
                 <w:noProof/>
                 <w:webHidden/>
               </w:rPr>
-              <w:instrText xml:space="preserve"> PAGEREF _Toc195474114 \h </w:instrText>
+              <w:instrText xml:space="preserve"> PAGEREF _Toc198152108 \h </w:instrText>
             </w:r>
             <w:r>
               <w:rPr>
@@ -830,7 +883,7 @@
                 <w:noProof/>
                 <w:webHidden/>
               </w:rPr>
-              <w:t>7</w:t>
+              <w:t>8</w:t>
             </w:r>
             <w:r>
               <w:rPr>
@@ -853,7 +906,7 @@
               <w:lang w:eastAsia="ru-RU"/>
             </w:rPr>
           </w:pPr>
-          <w:hyperlink w:anchor="_Toc195474115" w:history="1">
+          <w:hyperlink w:anchor="_Toc198152109" w:history="1">
             <w:r>
               <w:rPr>
                 <w:rStyle w:val="a7"/>
@@ -890,7 +943,7 @@
                 <w:noProof/>
                 <w:webHidden/>
               </w:rPr>
-              <w:instrText xml:space="preserve"> PAGEREF _Toc195474115 \h </w:instrText>
+              <w:instrText xml:space="preserve"> PAGEREF _Toc198152109 \h </w:instrText>
             </w:r>
             <w:r>
               <w:rPr>
@@ -910,7 +963,7 @@
                 <w:noProof/>
                 <w:webHidden/>
               </w:rPr>
-              <w:t>7</w:t>
+              <w:t>8</w:t>
             </w:r>
             <w:r>
               <w:rPr>
@@ -933,7 +986,7 @@
               <w:lang w:eastAsia="ru-RU"/>
             </w:rPr>
           </w:pPr>
-          <w:hyperlink w:anchor="_Toc195474116" w:history="1">
+          <w:hyperlink w:anchor="_Toc198152110" w:history="1">
             <w:r>
               <w:rPr>
                 <w:rStyle w:val="a7"/>
@@ -970,7 +1023,7 @@
                 <w:noProof/>
                 <w:webHidden/>
               </w:rPr>
-              <w:instrText xml:space="preserve"> PAGEREF _Toc195474116 \h </w:instrText>
+              <w:instrText xml:space="preserve"> PAGEREF _Toc198152110 \h </w:instrText>
             </w:r>
             <w:r>
               <w:rPr>
@@ -990,7 +1043,7 @@
                 <w:noProof/>
                 <w:webHidden/>
               </w:rPr>
-              <w:t>8</w:t>
+              <w:t>9</w:t>
             </w:r>
             <w:r>
               <w:rPr>
@@ -1013,7 +1066,7 @@
               <w:lang w:eastAsia="ru-RU"/>
             </w:rPr>
           </w:pPr>
-          <w:hyperlink w:anchor="_Toc195474117" w:history="1">
+          <w:hyperlink w:anchor="_Toc198152111" w:history="1">
             <w:r>
               <w:rPr>
                 <w:rStyle w:val="a7"/>
@@ -1041,7 +1094,7 @@
                 <w:noProof/>
                 <w:webHidden/>
               </w:rPr>
-              <w:instrText xml:space="preserve"> PAGEREF _Toc195474117 \h </w:instrText>
+              <w:instrText xml:space="preserve"> PAGEREF _Toc198152111 \h </w:instrText>
             </w:r>
             <w:r>
               <w:rPr>
@@ -1061,7 +1114,7 @@
                 <w:noProof/>
                 <w:webHidden/>
               </w:rPr>
-              <w:t>8</w:t>
+              <w:t>9</w:t>
             </w:r>
             <w:r>
               <w:rPr>
@@ -1084,7 +1137,7 @@
               <w:lang w:eastAsia="ru-RU"/>
             </w:rPr>
           </w:pPr>
-          <w:hyperlink w:anchor="_Toc195474118" w:history="1">
+          <w:hyperlink w:anchor="_Toc198152112" w:history="1">
             <w:r>
               <w:rPr>
                 <w:rStyle w:val="a7"/>
@@ -1112,7 +1165,7 @@
                 <w:noProof/>
                 <w:webHidden/>
               </w:rPr>
-              <w:instrText xml:space="preserve"> PAGEREF _Toc195474118 \h </w:instrText>
+              <w:instrText xml:space="preserve"> PAGEREF _Toc198152112 \h </w:instrText>
             </w:r>
             <w:r>
               <w:rPr>
@@ -1132,7 +1185,7 @@
                 <w:noProof/>
                 <w:webHidden/>
               </w:rPr>
-              <w:t>8</w:t>
+              <w:t>9</w:t>
             </w:r>
             <w:r>
               <w:rPr>
@@ -1155,7 +1208,7 @@
               <w:lang w:eastAsia="ru-RU"/>
             </w:rPr>
           </w:pPr>
-          <w:hyperlink w:anchor="_Toc195474119" w:history="1">
+          <w:hyperlink w:anchor="_Toc198152113" w:history="1">
             <w:r>
               <w:rPr>
                 <w:rStyle w:val="a7"/>
@@ -1183,7 +1236,7 @@
                 <w:noProof/>
                 <w:webHidden/>
               </w:rPr>
-              <w:instrText xml:space="preserve"> PAGEREF _Toc195474119 \h </w:instrText>
+              <w:instrText xml:space="preserve"> PAGEREF _Toc198152113 \h </w:instrText>
             </w:r>
             <w:r>
               <w:rPr>
@@ -1203,7 +1256,7 @@
                 <w:noProof/>
                 <w:webHidden/>
               </w:rPr>
-              <w:t>9</w:t>
+              <w:t>10</w:t>
             </w:r>
             <w:r>
               <w:rPr>
@@ -1226,7 +1279,7 @@
               <w:lang w:eastAsia="ru-RU"/>
             </w:rPr>
           </w:pPr>
-          <w:hyperlink w:anchor="_Toc195474120" w:history="1">
+          <w:hyperlink w:anchor="_Toc198152114" w:history="1">
             <w:r>
               <w:rPr>
                 <w:rStyle w:val="a7"/>
@@ -1254,7 +1307,7 @@
                 <w:noProof/>
                 <w:webHidden/>
               </w:rPr>
-              <w:instrText xml:space="preserve"> PAGEREF _Toc195474120 \h </w:instrText>
+              <w:instrText xml:space="preserve"> PAGEREF _Toc198152114 \h </w:instrText>
             </w:r>
             <w:r>
               <w:rPr>
@@ -1274,7 +1327,7 @@
                 <w:noProof/>
                 <w:webHidden/>
               </w:rPr>
-              <w:t>9</w:t>
+              <w:t>10</w:t>
             </w:r>
             <w:r>
               <w:rPr>
@@ -1297,7 +1350,7 @@
               <w:lang w:eastAsia="ru-RU"/>
             </w:rPr>
           </w:pPr>
-          <w:hyperlink w:anchor="_Toc195474121" w:history="1">
+          <w:hyperlink w:anchor="_Toc198152115" w:history="1">
             <w:r>
               <w:rPr>
                 <w:rStyle w:val="a7"/>
@@ -1325,7 +1378,7 @@
                 <w:noProof/>
                 <w:webHidden/>
               </w:rPr>
-              <w:instrText xml:space="preserve"> PAGEREF _Toc195474121 \h </w:instrText>
+              <w:instrText xml:space="preserve"> PAGEREF _Toc198152115 \h </w:instrText>
             </w:r>
             <w:r>
               <w:rPr>
@@ -1345,7 +1398,7 @@
                 <w:noProof/>
                 <w:webHidden/>
               </w:rPr>
-              <w:t>11</w:t>
+              <w:t>12</w:t>
             </w:r>
             <w:r>
               <w:rPr>
@@ -1368,7 +1421,7 @@
               <w:lang w:eastAsia="ru-RU"/>
             </w:rPr>
           </w:pPr>
-          <w:hyperlink w:anchor="_Toc195474122" w:history="1">
+          <w:hyperlink w:anchor="_Toc198152116" w:history="1">
             <w:r>
               <w:rPr>
                 <w:rStyle w:val="a7"/>
@@ -1396,7 +1449,7 @@
                 <w:noProof/>
                 <w:webHidden/>
               </w:rPr>
-              <w:instrText xml:space="preserve"> PAGEREF _Toc195474122 \h </w:instrText>
+              <w:instrText xml:space="preserve"> PAGEREF _Toc198152116 \h </w:instrText>
             </w:r>
             <w:r>
               <w:rPr>
@@ -1416,7 +1469,7 @@
                 <w:noProof/>
                 <w:webHidden/>
               </w:rPr>
-              <w:t>12</w:t>
+              <w:t>13</w:t>
             </w:r>
             <w:r>
               <w:rPr>
@@ -1439,7 +1492,7 @@
               <w:lang w:eastAsia="ru-RU"/>
             </w:rPr>
           </w:pPr>
-          <w:hyperlink w:anchor="_Toc195474123" w:history="1">
+          <w:hyperlink w:anchor="_Toc198152117" w:history="1">
             <w:r>
               <w:rPr>
                 <w:rStyle w:val="a7"/>
@@ -1476,7 +1529,7 @@
                 <w:noProof/>
                 <w:webHidden/>
               </w:rPr>
-              <w:instrText xml:space="preserve"> PAGEREF _Toc195474123 \h </w:instrText>
+              <w:instrText xml:space="preserve"> PAGEREF _Toc198152117 \h </w:instrText>
             </w:r>
             <w:r>
               <w:rPr>
@@ -1496,7 +1549,7 @@
                 <w:noProof/>
                 <w:webHidden/>
               </w:rPr>
-              <w:t>13</w:t>
+              <w:t>14</w:t>
             </w:r>
             <w:r>
               <w:rPr>
@@ -1519,7 +1572,7 @@
               <w:lang w:eastAsia="ru-RU"/>
             </w:rPr>
           </w:pPr>
-          <w:hyperlink w:anchor="_Toc195474124" w:history="1">
+          <w:hyperlink w:anchor="_Toc198152118" w:history="1">
             <w:r>
               <w:rPr>
                 <w:rStyle w:val="a7"/>
@@ -1547,7 +1600,7 @@
                 <w:noProof/>
                 <w:webHidden/>
               </w:rPr>
-              <w:instrText xml:space="preserve"> PAGEREF _Toc195474124 \h </w:instrText>
+              <w:instrText xml:space="preserve"> PAGEREF _Toc198152118 \h </w:instrText>
             </w:r>
             <w:r>
               <w:rPr>
@@ -1567,7 +1620,7 @@
                 <w:noProof/>
                 <w:webHidden/>
               </w:rPr>
-              <w:t>15</w:t>
+              <w:t>16</w:t>
             </w:r>
             <w:r>
               <w:rPr>
@@ -1590,7 +1643,7 @@
               <w:lang w:eastAsia="ru-RU"/>
             </w:rPr>
           </w:pPr>
-          <w:hyperlink w:anchor="_Toc195474125" w:history="1">
+          <w:hyperlink w:anchor="_Toc198152119" w:history="1">
             <w:r>
               <w:rPr>
                 <w:rStyle w:val="a7"/>
@@ -1618,7 +1671,7 @@
                 <w:noProof/>
                 <w:webHidden/>
               </w:rPr>
-              <w:instrText xml:space="preserve"> PAGEREF _Toc195474125 \h </w:instrText>
+              <w:instrText xml:space="preserve"> PAGEREF _Toc198152119 \h </w:instrText>
             </w:r>
             <w:r>
               <w:rPr>
@@ -1638,7 +1691,7 @@
                 <w:noProof/>
                 <w:webHidden/>
               </w:rPr>
-              <w:t>16</w:t>
+              <w:t>17</w:t>
             </w:r>
             <w:r>
               <w:rPr>
@@ -1661,7 +1714,7 @@
               <w:lang w:eastAsia="ru-RU"/>
             </w:rPr>
           </w:pPr>
-          <w:hyperlink w:anchor="_Toc195474126" w:history="1">
+          <w:hyperlink w:anchor="_Toc198152120" w:history="1">
             <w:r>
               <w:rPr>
                 <w:rStyle w:val="a7"/>
@@ -1689,7 +1742,7 @@
                 <w:noProof/>
                 <w:webHidden/>
               </w:rPr>
-              <w:instrText xml:space="preserve"> PAGEREF _Toc195474126 \h </w:instrText>
+              <w:instrText xml:space="preserve"> PAGEREF _Toc198152120 \h </w:instrText>
             </w:r>
             <w:r>
               <w:rPr>
@@ -1709,7 +1762,7 @@
                 <w:noProof/>
                 <w:webHidden/>
               </w:rPr>
-              <w:t>20</w:t>
+              <w:t>21</w:t>
             </w:r>
             <w:r>
               <w:rPr>
@@ -1732,7 +1785,7 @@
               <w:lang w:eastAsia="ru-RU"/>
             </w:rPr>
           </w:pPr>
-          <w:hyperlink w:anchor="_Toc195474127" w:history="1">
+          <w:hyperlink w:anchor="_Toc198152121" w:history="1">
             <w:r>
               <w:rPr>
                 <w:rStyle w:val="a7"/>
@@ -1760,7 +1813,7 @@
                 <w:noProof/>
                 <w:webHidden/>
               </w:rPr>
-              <w:instrText xml:space="preserve"> PAGEREF _Toc195474127 \h </w:instrText>
+              <w:instrText xml:space="preserve"> PAGEREF _Toc198152121 \h </w:instrText>
             </w:r>
             <w:r>
               <w:rPr>
@@ -1780,7 +1833,7 @@
                 <w:noProof/>
                 <w:webHidden/>
               </w:rPr>
-              <w:t>20</w:t>
+              <w:t>21</w:t>
             </w:r>
             <w:r>
               <w:rPr>
@@ -1803,7 +1856,7 @@
               <w:lang w:eastAsia="ru-RU"/>
             </w:rPr>
           </w:pPr>
-          <w:hyperlink w:anchor="_Toc195474128" w:history="1">
+          <w:hyperlink w:anchor="_Toc198152122" w:history="1">
             <w:r>
               <w:rPr>
                 <w:rStyle w:val="a7"/>
@@ -1831,7 +1884,7 @@
                 <w:noProof/>
                 <w:webHidden/>
               </w:rPr>
-              <w:instrText xml:space="preserve"> PAGEREF _Toc195474128 \h </w:instrText>
+              <w:instrText xml:space="preserve"> PAGEREF _Toc198152122 \h </w:instrText>
             </w:r>
             <w:r>
               <w:rPr>
@@ -1851,7 +1904,7 @@
                 <w:noProof/>
                 <w:webHidden/>
               </w:rPr>
-              <w:t>21</w:t>
+              <w:t>22</w:t>
             </w:r>
             <w:r>
               <w:rPr>
@@ -1874,7 +1927,7 @@
               <w:lang w:eastAsia="ru-RU"/>
             </w:rPr>
           </w:pPr>
-          <w:hyperlink w:anchor="_Toc195474129" w:history="1">
+          <w:hyperlink w:anchor="_Toc198152123" w:history="1">
             <w:r>
               <w:rPr>
                 <w:rStyle w:val="a7"/>
@@ -1902,7 +1955,7 @@
                 <w:noProof/>
                 <w:webHidden/>
               </w:rPr>
-              <w:instrText xml:space="preserve"> PAGEREF _Toc195474129 \h </w:instrText>
+              <w:instrText xml:space="preserve"> PAGEREF _Toc198152123 \h </w:instrText>
             </w:r>
             <w:r>
               <w:rPr>
@@ -1922,7 +1975,7 @@
                 <w:noProof/>
                 <w:webHidden/>
               </w:rPr>
-              <w:t>21</w:t>
+              <w:t>22</w:t>
             </w:r>
             <w:r>
               <w:rPr>
@@ -1945,7 +1998,7 @@
               <w:lang w:eastAsia="ru-RU"/>
             </w:rPr>
           </w:pPr>
-          <w:hyperlink w:anchor="_Toc195474130" w:history="1">
+          <w:hyperlink w:anchor="_Toc198152124" w:history="1">
             <w:r>
               <w:rPr>
                 <w:rStyle w:val="a7"/>
@@ -1973,7 +2026,7 @@
                 <w:noProof/>
                 <w:webHidden/>
               </w:rPr>
-              <w:instrText xml:space="preserve"> PAGEREF _Toc195474130 \h </w:instrText>
+              <w:instrText xml:space="preserve"> PAGEREF _Toc198152124 \h </w:instrText>
             </w:r>
             <w:r>
               <w:rPr>
@@ -1993,7 +2046,7 @@
                 <w:noProof/>
                 <w:webHidden/>
               </w:rPr>
-              <w:t>21</w:t>
+              <w:t>22</w:t>
             </w:r>
             <w:r>
               <w:rPr>
@@ -2016,7 +2069,7 @@
               <w:lang w:eastAsia="ru-RU"/>
             </w:rPr>
           </w:pPr>
-          <w:hyperlink w:anchor="_Toc195474131" w:history="1">
+          <w:hyperlink w:anchor="_Toc198152125" w:history="1">
             <w:r>
               <w:rPr>
                 <w:rStyle w:val="a7"/>
@@ -2044,7 +2097,7 @@
                 <w:noProof/>
                 <w:webHidden/>
               </w:rPr>
-              <w:instrText xml:space="preserve"> PAGEREF _Toc195474131 \h </w:instrText>
+              <w:instrText xml:space="preserve"> PAGEREF _Toc198152125 \h </w:instrText>
             </w:r>
             <w:r>
               <w:rPr>
@@ -2064,7 +2117,7 @@
                 <w:noProof/>
                 <w:webHidden/>
               </w:rPr>
-              <w:t>21</w:t>
+              <w:t>22</w:t>
             </w:r>
             <w:r>
               <w:rPr>
@@ -2087,7 +2140,7 @@
               <w:lang w:eastAsia="ru-RU"/>
             </w:rPr>
           </w:pPr>
-          <w:hyperlink w:anchor="_Toc195474132" w:history="1">
+          <w:hyperlink w:anchor="_Toc198152126" w:history="1">
             <w:r>
               <w:rPr>
                 <w:rStyle w:val="a7"/>
@@ -2115,7 +2168,7 @@
                 <w:noProof/>
                 <w:webHidden/>
               </w:rPr>
-              <w:instrText xml:space="preserve"> PAGEREF _Toc195474132 \h </w:instrText>
+              <w:instrText xml:space="preserve"> PAGEREF _Toc198152126 \h </w:instrText>
             </w:r>
             <w:r>
               <w:rPr>
@@ -2135,7 +2188,7 @@
                 <w:noProof/>
                 <w:webHidden/>
               </w:rPr>
-              <w:t>22</w:t>
+              <w:t>23</w:t>
             </w:r>
             <w:r>
               <w:rPr>
@@ -2158,7 +2211,7 @@
               <w:lang w:eastAsia="ru-RU"/>
             </w:rPr>
           </w:pPr>
-          <w:hyperlink w:anchor="_Toc195474133" w:history="1">
+          <w:hyperlink w:anchor="_Toc198152127" w:history="1">
             <w:r>
               <w:rPr>
                 <w:rStyle w:val="a7"/>
@@ -2186,7 +2239,7 @@
                 <w:noProof/>
                 <w:webHidden/>
               </w:rPr>
-              <w:instrText xml:space="preserve"> PAGEREF _Toc195474133 \h </w:instrText>
+              <w:instrText xml:space="preserve"> PAGEREF _Toc198152127 \h </w:instrText>
             </w:r>
             <w:r>
               <w:rPr>
@@ -2206,7 +2259,7 @@
                 <w:noProof/>
                 <w:webHidden/>
               </w:rPr>
-              <w:t>22</w:t>
+              <w:t>23</w:t>
             </w:r>
             <w:r>
               <w:rPr>
@@ -2294,22 +2347,13 @@
     </w:p>
     <w:p>
       <w:pPr>
-        <w:rPr>
-          <w:rFonts w:ascii="Times New Roman" w:hAnsi="Times New Roman" w:cs="Times New Roman"/>
-          <w:sz w:val="28"/>
-          <w:szCs w:val="28"/>
-        </w:rPr>
-      </w:pPr>
-    </w:p>
-    <w:p>
-      <w:pPr>
         <w:pStyle w:val="1"/>
         <w:jc w:val="center"/>
         <w:rPr>
           <w:rFonts w:ascii="Times New Roman" w:hAnsi="Times New Roman" w:cs="Times New Roman"/>
         </w:rPr>
       </w:pPr>
-      <w:bookmarkStart w:id="0" w:name="_Toc195474109"/>
+      <w:bookmarkStart w:id="0" w:name="_Toc198152102"/>
       <w:r>
         <w:rPr>
           <w:rFonts w:ascii="Times New Roman" w:hAnsi="Times New Roman" w:cs="Times New Roman"/>
@@ -2823,7 +2867,7 @@
           <w:rFonts w:ascii="Times New Roman" w:hAnsi="Times New Roman" w:cs="Times New Roman"/>
         </w:rPr>
       </w:pPr>
-      <w:bookmarkStart w:id="1" w:name="_Toc195474110"/>
+      <w:bookmarkStart w:id="1" w:name="_Toc198152103"/>
       <w:r>
         <w:rPr>
           <w:rFonts w:ascii="Times New Roman" w:hAnsi="Times New Roman" w:cs="Times New Roman"/>
@@ -2867,6 +2911,14 @@
           <w:szCs w:val="28"/>
         </w:rPr>
       </w:pPr>
+      <w:r>
+        <w:rPr>
+          <w:rFonts w:ascii="Times New Roman" w:hAnsi="Times New Roman" w:cs="Times New Roman"/>
+          <w:sz w:val="28"/>
+          <w:szCs w:val="28"/>
+        </w:rPr>
+        <w:br/>
+      </w:r>
       <w:r>
         <w:rPr>
           <w:rFonts w:ascii="Times New Roman" w:hAnsi="Times New Roman" w:cs="Times New Roman"/>
@@ -2931,6 +2983,116 @@
           <w:szCs w:val="28"/>
         </w:rPr>
       </w:pPr>
+      <w:r>
+        <w:rPr>
+          <w:rFonts w:ascii="Times New Roman" w:hAnsi="Times New Roman" w:cs="Times New Roman"/>
+          <w:sz w:val="28"/>
+          <w:szCs w:val="28"/>
+        </w:rPr>
+        <w:br/>
+        <w:t>Есть три режима отправки:</w:t>
+      </w:r>
+    </w:p>
+    <w:p>
+      <w:pPr>
+        <w:pStyle w:val="aa"/>
+        <w:numPr>
+          <w:ilvl w:val="0"/>
+          <w:numId w:val="5"/>
+        </w:numPr>
+        <w:rPr>
+          <w:rFonts w:ascii="Times New Roman" w:hAnsi="Times New Roman" w:cs="Times New Roman"/>
+          <w:sz w:val="28"/>
+          <w:szCs w:val="28"/>
+        </w:rPr>
+      </w:pPr>
+      <w:r>
+        <w:rPr>
+          <w:rFonts w:ascii="Times New Roman" w:hAnsi="Times New Roman" w:cs="Times New Roman"/>
+          <w:sz w:val="28"/>
+          <w:szCs w:val="28"/>
+        </w:rPr>
+        <w:t>Одиночная</w:t>
+      </w:r>
+    </w:p>
+    <w:p>
+      <w:pPr>
+        <w:pStyle w:val="aa"/>
+        <w:numPr>
+          <w:ilvl w:val="0"/>
+          <w:numId w:val="5"/>
+        </w:numPr>
+        <w:rPr>
+          <w:rFonts w:ascii="Times New Roman" w:hAnsi="Times New Roman" w:cs="Times New Roman"/>
+          <w:sz w:val="28"/>
+          <w:szCs w:val="28"/>
+        </w:rPr>
+      </w:pPr>
+      <w:r>
+        <w:rPr>
+          <w:rFonts w:ascii="Times New Roman" w:hAnsi="Times New Roman" w:cs="Times New Roman"/>
+          <w:sz w:val="28"/>
+          <w:szCs w:val="28"/>
+        </w:rPr>
+        <w:t>Цикличная</w:t>
+      </w:r>
+    </w:p>
+    <w:p>
+      <w:pPr>
+        <w:pStyle w:val="aa"/>
+        <w:numPr>
+          <w:ilvl w:val="0"/>
+          <w:numId w:val="5"/>
+        </w:numPr>
+        <w:rPr>
+          <w:rFonts w:ascii="Times New Roman" w:hAnsi="Times New Roman" w:cs="Times New Roman"/>
+          <w:sz w:val="28"/>
+          <w:szCs w:val="28"/>
+        </w:rPr>
+      </w:pPr>
+      <w:r>
+        <w:rPr>
+          <w:rFonts w:ascii="Times New Roman" w:hAnsi="Times New Roman" w:cs="Times New Roman"/>
+          <w:sz w:val="28"/>
+          <w:szCs w:val="28"/>
+        </w:rPr>
+        <w:t>Файла</w:t>
+      </w:r>
+    </w:p>
+    <w:p>
+      <w:pPr>
+        <w:rPr>
+          <w:rFonts w:ascii="Times New Roman" w:hAnsi="Times New Roman" w:cs="Times New Roman"/>
+          <w:sz w:val="28"/>
+          <w:szCs w:val="28"/>
+        </w:rPr>
+      </w:pPr>
+    </w:p>
+    <w:p>
+      <w:pPr>
+        <w:rPr>
+          <w:rFonts w:ascii="Times New Roman" w:hAnsi="Times New Roman" w:cs="Times New Roman"/>
+          <w:sz w:val="28"/>
+          <w:szCs w:val="28"/>
+        </w:rPr>
+      </w:pPr>
+      <w:r>
+        <w:rPr>
+          <w:rFonts w:ascii="Times New Roman" w:hAnsi="Times New Roman" w:cs="Times New Roman"/>
+          <w:sz w:val="28"/>
+          <w:szCs w:val="28"/>
+        </w:rPr>
+        <w:t>Тип отправки выбирается в выпадающем списке в правом верхнем углу.</w:t>
+      </w:r>
+    </w:p>
+    <w:p>
+      <w:pPr>
+        <w:rPr>
+          <w:rFonts w:ascii="Times New Roman" w:hAnsi="Times New Roman" w:cs="Times New Roman"/>
+          <w:sz w:val="28"/>
+          <w:szCs w:val="28"/>
+        </w:rPr>
+      </w:pPr>
     </w:p>
     <w:p>
       <w:pPr>
@@ -2949,10 +3111,10 @@
           <w:szCs w:val="28"/>
         </w:rPr>
         <w:drawing>
-          <wp:inline distT="0" distB="0" distL="0" distR="0" wp14:anchorId="6062B813" wp14:editId="7C5C85CD">
+          <wp:inline distT="0" distB="0" distL="0" distR="0" wp14:anchorId="21AA1C4E" wp14:editId="72076A19">
             <wp:extent cx="6638925" cy="4238625"/>
             <wp:effectExtent l="0" t="0" r="9525" b="9525"/>
-            <wp:docPr id="20" name="Рисунок 20"/>
+            <wp:docPr id="26" name="Рисунок 26"/>
             <wp:cNvGraphicFramePr>
               <a:graphicFrameLocks xmlns:a="http://schemas.openxmlformats.org/drawingml/2006/main" noChangeAspect="1"/>
             </wp:cNvGraphicFramePr>
@@ -2960,7 +3122,7 @@
               <a:graphicData uri="http://schemas.openxmlformats.org/drawingml/2006/picture">
                 <pic:pic xmlns:pic="http://schemas.openxmlformats.org/drawingml/2006/picture">
                   <pic:nvPicPr>
-                    <pic:cNvPr id="0" name="Picture 2"/>
+                    <pic:cNvPr id="0" name="Picture 3"/>
                     <pic:cNvPicPr>
                       <a:picLocks noChangeAspect="1" noChangeArrowheads="1"/>
                     </pic:cNvPicPr>
@@ -3004,65 +3166,6 @@
           <w:rFonts w:ascii="Times New Roman" w:hAnsi="Times New Roman" w:cs="Times New Roman"/>
           <w:sz w:val="28"/>
           <w:szCs w:val="28"/>
-        </w:rPr>
-      </w:pPr>
-    </w:p>
-    <w:p>
-      <w:pPr>
-        <w:rPr>
-          <w:rFonts w:ascii="Times New Roman" w:hAnsi="Times New Roman" w:cs="Times New Roman"/>
-          <w:sz w:val="28"/>
-          <w:szCs w:val="28"/>
-          <w:lang w:val="en-US"/>
-        </w:rPr>
-      </w:pPr>
-    </w:p>
-    <w:p>
-      <w:pPr>
-        <w:rPr>
-          <w:rFonts w:ascii="Times New Roman" w:hAnsi="Times New Roman" w:cs="Times New Roman"/>
-          <w:sz w:val="28"/>
-          <w:szCs w:val="28"/>
-          <w:lang w:val="en-US"/>
-        </w:rPr>
-      </w:pPr>
-    </w:p>
-    <w:p>
-      <w:pPr>
-        <w:rPr>
-          <w:rFonts w:ascii="Times New Roman" w:hAnsi="Times New Roman" w:cs="Times New Roman"/>
-          <w:sz w:val="28"/>
-          <w:szCs w:val="28"/>
-          <w:lang w:val="en-US"/>
-        </w:rPr>
-      </w:pPr>
-    </w:p>
-    <w:p>
-      <w:pPr>
-        <w:rPr>
-          <w:rFonts w:ascii="Times New Roman" w:hAnsi="Times New Roman" w:cs="Times New Roman"/>
-          <w:sz w:val="28"/>
-          <w:szCs w:val="28"/>
-          <w:lang w:val="en-US"/>
-        </w:rPr>
-      </w:pPr>
-    </w:p>
-    <w:p>
-      <w:pPr>
-        <w:rPr>
-          <w:rFonts w:ascii="Times New Roman" w:hAnsi="Times New Roman" w:cs="Times New Roman"/>
-          <w:sz w:val="28"/>
-          <w:szCs w:val="28"/>
-          <w:lang w:val="en-US"/>
-        </w:rPr>
-      </w:pPr>
-    </w:p>
-    <w:p>
-      <w:pPr>
-        <w:rPr>
-          <w:rFonts w:ascii="Times New Roman" w:hAnsi="Times New Roman" w:cs="Times New Roman"/>
-          <w:sz w:val="28"/>
-          <w:szCs w:val="28"/>
           <w:lang w:val="en-US"/>
         </w:rPr>
       </w:pPr>
@@ -3077,7 +3180,7 @@
           <w:szCs w:val="32"/>
         </w:rPr>
       </w:pPr>
-      <w:bookmarkStart w:id="2" w:name="_Toc195474111"/>
+      <w:bookmarkStart w:id="2" w:name="_Toc198152104"/>
       <w:r>
         <w:rPr>
           <w:rFonts w:ascii="Times New Roman" w:hAnsi="Times New Roman" w:cs="Times New Roman"/>
@@ -3085,7 +3188,7 @@
           <w:szCs w:val="32"/>
         </w:rPr>
         <w:lastRenderedPageBreak/>
-        <w:t>Обычный</w:t>
+        <w:t>О</w:t>
       </w:r>
       <w:r>
         <w:rPr>
@@ -3093,7 +3196,7 @@
           <w:sz w:val="32"/>
           <w:szCs w:val="32"/>
         </w:rPr>
-        <w:t xml:space="preserve"> режим работы</w:t>
+        <w:t>диночная отправка</w:t>
       </w:r>
       <w:bookmarkEnd w:id="2"/>
     </w:p>
@@ -3221,14 +3324,22 @@
           <w:szCs w:val="32"/>
         </w:rPr>
       </w:pPr>
-      <w:bookmarkStart w:id="3" w:name="_Toc195474112"/>
+      <w:bookmarkStart w:id="3" w:name="_Toc198152105"/>
       <w:r>
         <w:rPr>
           <w:rFonts w:ascii="Times New Roman" w:hAnsi="Times New Roman" w:cs="Times New Roman"/>
           <w:sz w:val="32"/>
           <w:szCs w:val="32"/>
         </w:rPr>
-        <w:t>Цикличный режим работы</w:t>
+        <w:t>Цикличн</w:t>
+      </w:r>
+      <w:r>
+        <w:rPr>
+          <w:rFonts w:ascii="Times New Roman" w:hAnsi="Times New Roman" w:cs="Times New Roman"/>
+          <w:sz w:val="32"/>
+          <w:szCs w:val="32"/>
+        </w:rPr>
+        <w:t>ая отправка</w:t>
       </w:r>
       <w:bookmarkEnd w:id="3"/>
     </w:p>
@@ -3296,7 +3407,25 @@
           <w:sz w:val="28"/>
           <w:szCs w:val="28"/>
         </w:rPr>
-        <w:t>, время в формате ЧЧ:ММ:СС, пользовательские строки в начале и/или конце сообщения и служебные символы.</w:t>
+        <w:t xml:space="preserve">, время в формате </w:t>
+      </w:r>
+      <w:proofErr w:type="gramStart"/>
+      <w:r>
+        <w:rPr>
+          <w:rFonts w:ascii="Times New Roman" w:hAnsi="Times New Roman" w:cs="Times New Roman"/>
+          <w:sz w:val="28"/>
+          <w:szCs w:val="28"/>
+        </w:rPr>
+        <w:t>ЧЧ:ММ</w:t>
+      </w:r>
+      <w:proofErr w:type="gramEnd"/>
+      <w:r>
+        <w:rPr>
+          <w:rFonts w:ascii="Times New Roman" w:hAnsi="Times New Roman" w:cs="Times New Roman"/>
+          <w:sz w:val="28"/>
+          <w:szCs w:val="28"/>
+        </w:rPr>
+        <w:t>:СС, пользовательские строки в начале и/или конце сообщения и служебные символы.</w:t>
       </w:r>
       <w:r>
         <w:rPr>
@@ -3444,29 +3573,23 @@
     </w:p>
     <w:p>
       <w:pPr>
-        <w:rPr>
-          <w:rFonts w:ascii="Times New Roman" w:hAnsi="Times New Roman" w:cs="Times New Roman"/>
-          <w:sz w:val="28"/>
-          <w:szCs w:val="28"/>
-        </w:rPr>
-      </w:pPr>
-    </w:p>
-    <w:p>
-      <w:pPr>
-        <w:pStyle w:val="1"/>
+        <w:pStyle w:val="2"/>
         <w:jc w:val="center"/>
         <w:rPr>
           <w:rFonts w:ascii="Times New Roman" w:hAnsi="Times New Roman" w:cs="Times New Roman"/>
-        </w:rPr>
-      </w:pPr>
-      <w:bookmarkStart w:id="4" w:name="_Toc195474113"/>
-      <w:r>
-        <w:rPr>
-          <w:rFonts w:ascii="Times New Roman" w:hAnsi="Times New Roman" w:cs="Times New Roman"/>
-          <w:lang w:val="en-US"/>
+          <w:sz w:val="32"/>
+          <w:szCs w:val="32"/>
+        </w:rPr>
+      </w:pPr>
+      <w:bookmarkStart w:id="4" w:name="_Toc198152106"/>
+      <w:r>
+        <w:rPr>
+          <w:rFonts w:ascii="Times New Roman" w:hAnsi="Times New Roman" w:cs="Times New Roman"/>
+          <w:sz w:val="32"/>
+          <w:szCs w:val="32"/>
         </w:rPr>
         <w:lastRenderedPageBreak/>
-        <w:t>Modbus</w:t>
+        <w:t>Отправка файла</w:t>
       </w:r>
       <w:bookmarkEnd w:id="4"/>
     </w:p>
@@ -3493,160 +3616,58 @@
           <w:sz w:val="28"/>
           <w:szCs w:val="28"/>
         </w:rPr>
-        <w:t>Пользователь может взаимодействовать с выбранными регистрами Modbus, используя соответствующие элементы интерфейса. Для дополнительной расшифровки транзакции существует раздел с представлениями.</w:t>
-      </w:r>
-    </w:p>
-    <w:p>
-      <w:pPr>
-        <w:rPr>
-          <w:rFonts w:ascii="Times New Roman" w:hAnsi="Times New Roman" w:cs="Times New Roman"/>
-          <w:sz w:val="28"/>
-          <w:szCs w:val="28"/>
-        </w:rPr>
-      </w:pPr>
-      <w:r>
-        <w:rPr>
-          <w:rFonts w:ascii="Times New Roman" w:hAnsi="Times New Roman" w:cs="Times New Roman"/>
-          <w:sz w:val="28"/>
-          <w:szCs w:val="28"/>
-        </w:rPr>
-        <w:t xml:space="preserve">Поддерживаются протоколы: </w:t>
-      </w:r>
-    </w:p>
-    <w:p>
-      <w:pPr>
-        <w:pStyle w:val="aa"/>
-        <w:numPr>
-          <w:ilvl w:val="0"/>
-          <w:numId w:val="4"/>
-        </w:numPr>
-        <w:rPr>
-          <w:rFonts w:ascii="Times New Roman" w:hAnsi="Times New Roman" w:cs="Times New Roman"/>
-          <w:sz w:val="28"/>
-          <w:szCs w:val="28"/>
-          <w:lang w:val="en-US"/>
-        </w:rPr>
-      </w:pPr>
-      <w:r>
-        <w:rPr>
-          <w:rFonts w:ascii="Times New Roman" w:hAnsi="Times New Roman" w:cs="Times New Roman"/>
-          <w:sz w:val="28"/>
-          <w:szCs w:val="28"/>
-        </w:rPr>
-        <w:t>Modbus TCP</w:t>
-      </w:r>
-    </w:p>
-    <w:p>
-      <w:pPr>
-        <w:pStyle w:val="aa"/>
-        <w:numPr>
-          <w:ilvl w:val="0"/>
-          <w:numId w:val="4"/>
-        </w:numPr>
-        <w:rPr>
-          <w:rFonts w:ascii="Times New Roman" w:hAnsi="Times New Roman" w:cs="Times New Roman"/>
-          <w:sz w:val="28"/>
-          <w:szCs w:val="28"/>
-          <w:lang w:val="en-US"/>
-        </w:rPr>
-      </w:pPr>
-      <w:r>
-        <w:rPr>
-          <w:rFonts w:ascii="Times New Roman" w:hAnsi="Times New Roman" w:cs="Times New Roman"/>
-          <w:sz w:val="28"/>
-          <w:szCs w:val="28"/>
-        </w:rPr>
-        <w:t>Modbus RTU</w:t>
-      </w:r>
-    </w:p>
-    <w:p>
-      <w:pPr>
-        <w:pStyle w:val="aa"/>
-        <w:numPr>
-          <w:ilvl w:val="0"/>
-          <w:numId w:val="4"/>
-        </w:numPr>
-        <w:rPr>
-          <w:rFonts w:ascii="Times New Roman" w:hAnsi="Times New Roman" w:cs="Times New Roman"/>
-          <w:sz w:val="28"/>
-          <w:szCs w:val="28"/>
-          <w:lang w:val="en-US"/>
-        </w:rPr>
-      </w:pPr>
-      <w:r>
-        <w:rPr>
-          <w:rFonts w:ascii="Times New Roman" w:hAnsi="Times New Roman" w:cs="Times New Roman"/>
-          <w:sz w:val="28"/>
-          <w:szCs w:val="28"/>
-          <w:lang w:val="en-US"/>
-        </w:rPr>
-        <w:t>Modbus ASCII</w:t>
-      </w:r>
-    </w:p>
-    <w:p>
-      <w:pPr>
-        <w:pStyle w:val="aa"/>
-        <w:numPr>
-          <w:ilvl w:val="0"/>
-          <w:numId w:val="4"/>
-        </w:numPr>
-        <w:rPr>
-          <w:rFonts w:ascii="Times New Roman" w:hAnsi="Times New Roman" w:cs="Times New Roman"/>
-          <w:sz w:val="28"/>
-          <w:szCs w:val="28"/>
-          <w:lang w:val="en-US"/>
-        </w:rPr>
-      </w:pPr>
-      <w:r>
-        <w:rPr>
-          <w:rFonts w:ascii="Times New Roman" w:hAnsi="Times New Roman" w:cs="Times New Roman"/>
-          <w:sz w:val="28"/>
-          <w:szCs w:val="28"/>
-          <w:lang w:val="en-US"/>
-        </w:rPr>
-        <w:t>Modbus RTU over TCP</w:t>
-      </w:r>
-    </w:p>
-    <w:p>
-      <w:pPr>
-        <w:pStyle w:val="aa"/>
-        <w:numPr>
-          <w:ilvl w:val="0"/>
-          <w:numId w:val="4"/>
-        </w:numPr>
-        <w:rPr>
-          <w:rFonts w:ascii="Times New Roman" w:hAnsi="Times New Roman" w:cs="Times New Roman"/>
-          <w:sz w:val="28"/>
-          <w:szCs w:val="28"/>
-          <w:lang w:val="en-US"/>
-        </w:rPr>
-      </w:pPr>
-      <w:r>
-        <w:rPr>
-          <w:rFonts w:ascii="Times New Roman" w:hAnsi="Times New Roman" w:cs="Times New Roman"/>
-          <w:sz w:val="28"/>
-          <w:szCs w:val="28"/>
-        </w:rPr>
-        <w:t>Modbus ASCII over TCP</w:t>
-      </w:r>
-    </w:p>
-    <w:p>
-      <w:pPr>
-        <w:rPr>
-          <w:rFonts w:ascii="Times New Roman" w:hAnsi="Times New Roman" w:cs="Times New Roman"/>
-          <w:sz w:val="28"/>
-          <w:szCs w:val="28"/>
-          <w:lang w:val="en-US"/>
-        </w:rPr>
-      </w:pPr>
-    </w:p>
-    <w:p>
-      <w:pPr>
-        <w:rPr>
-          <w:rFonts w:ascii="Times New Roman" w:hAnsi="Times New Roman" w:cs="Times New Roman"/>
-          <w:sz w:val="28"/>
-          <w:szCs w:val="28"/>
-          <w:lang w:val="en-US"/>
+        <w:t xml:space="preserve">Этот режим позволяет отправлять файлы. Заданная кодировка в этом режиме не используется. </w:t>
+      </w:r>
+    </w:p>
+    <w:p>
+      <w:pPr>
+        <w:rPr>
+          <w:rFonts w:ascii="Times New Roman" w:hAnsi="Times New Roman" w:cs="Times New Roman"/>
+          <w:sz w:val="28"/>
+          <w:szCs w:val="28"/>
+        </w:rPr>
+      </w:pPr>
+      <w:r>
+        <w:rPr>
+          <w:rFonts w:ascii="Times New Roman" w:hAnsi="Times New Roman" w:cs="Times New Roman"/>
+          <w:sz w:val="28"/>
+          <w:szCs w:val="28"/>
+        </w:rPr>
+        <w:t>Файлы можно использовать многократно. Они добавляются в специальную папку, поэтому их не нужно добавлять каждый раз после запуска приложения.</w:t>
+      </w:r>
+    </w:p>
+    <w:p>
+      <w:pPr>
+        <w:rPr>
+          <w:rFonts w:ascii="Times New Roman" w:hAnsi="Times New Roman" w:cs="Times New Roman"/>
+          <w:sz w:val="28"/>
+          <w:szCs w:val="28"/>
+        </w:rPr>
+      </w:pPr>
+      <w:r>
+        <w:rPr>
+          <w:rFonts w:ascii="Times New Roman" w:hAnsi="Times New Roman" w:cs="Times New Roman"/>
+          <w:sz w:val="28"/>
+          <w:szCs w:val="28"/>
+        </w:rPr>
+        <w:t>Во время отправки файла появляется надпись «Идет отправка файла…». После она пропадает.</w:t>
+      </w:r>
+    </w:p>
+    <w:p>
+      <w:pPr>
+        <w:rPr>
+          <w:rFonts w:ascii="Times New Roman" w:hAnsi="Times New Roman" w:cs="Times New Roman"/>
+          <w:sz w:val="28"/>
+          <w:szCs w:val="28"/>
+        </w:rPr>
+      </w:pPr>
+    </w:p>
+    <w:p>
+      <w:pPr>
+        <w:rPr>
+          <w:rFonts w:ascii="Times New Roman" w:hAnsi="Times New Roman" w:cs="Times New Roman"/>
+          <w:sz w:val="28"/>
+          <w:szCs w:val="28"/>
         </w:rPr>
       </w:pPr>
       <w:r>
@@ -3655,13 +3676,12 @@
           <w:noProof/>
           <w:sz w:val="28"/>
           <w:szCs w:val="28"/>
-          <w:lang w:val="en-US"/>
         </w:rPr>
         <w:drawing>
-          <wp:inline distT="0" distB="0" distL="0" distR="0" wp14:anchorId="215F066D" wp14:editId="7543E3BE">
-            <wp:extent cx="6645910" cy="4243070"/>
-            <wp:effectExtent l="0" t="0" r="2540" b="5080"/>
-            <wp:docPr id="16" name="Рисунок 16"/>
+          <wp:inline distT="0" distB="0" distL="0" distR="0" wp14:anchorId="1C70902D" wp14:editId="4D1C1634">
+            <wp:extent cx="6638925" cy="1038225"/>
+            <wp:effectExtent l="0" t="0" r="9525" b="9525"/>
+            <wp:docPr id="25" name="Рисунок 25"/>
             <wp:cNvGraphicFramePr>
               <a:graphicFrameLocks xmlns:a="http://schemas.openxmlformats.org/drawingml/2006/main" noChangeAspect="1"/>
             </wp:cNvGraphicFramePr>
@@ -3669,23 +3689,36 @@
               <a:graphicData uri="http://schemas.openxmlformats.org/drawingml/2006/picture">
                 <pic:pic xmlns:pic="http://schemas.openxmlformats.org/drawingml/2006/picture">
                   <pic:nvPicPr>
-                    <pic:cNvPr id="1" name=""/>
-                    <pic:cNvPicPr/>
+                    <pic:cNvPr id="0" name="Picture 2"/>
+                    <pic:cNvPicPr>
+                      <a:picLocks noChangeAspect="1" noChangeArrowheads="1"/>
+                    </pic:cNvPicPr>
                   </pic:nvPicPr>
                   <pic:blipFill>
-                    <a:blip r:embed="rId12"/>
+                    <a:blip r:embed="rId12">
+                      <a:extLst>
+                        <a:ext uri="{28A0092B-C50C-407E-A947-70E740481C1C}">
+                          <a14:useLocalDpi xmlns:a14="http://schemas.microsoft.com/office/drawing/2010/main" val="0"/>
+                        </a:ext>
+                      </a:extLst>
+                    </a:blip>
+                    <a:srcRect/>
                     <a:stretch>
                       <a:fillRect/>
                     </a:stretch>
                   </pic:blipFill>
-                  <pic:spPr>
+                  <pic:spPr bwMode="auto">
                     <a:xfrm>
                       <a:off x="0" y="0"/>
-                      <a:ext cx="6645910" cy="4243070"/>
+                      <a:ext cx="6638925" cy="1038225"/>
                     </a:xfrm>
                     <a:prstGeom prst="rect">
                       <a:avLst/>
                     </a:prstGeom>
+                    <a:noFill/>
+                    <a:ln>
+                      <a:noFill/>
+                    </a:ln>
                   </pic:spPr>
                 </pic:pic>
               </a:graphicData>
@@ -3696,198 +3729,429 @@
     </w:p>
     <w:p>
       <w:pPr>
+        <w:rPr>
+          <w:rFonts w:ascii="Times New Roman" w:hAnsi="Times New Roman" w:cs="Times New Roman"/>
+          <w:sz w:val="28"/>
+          <w:szCs w:val="28"/>
+        </w:rPr>
+      </w:pPr>
+    </w:p>
+    <w:p>
+      <w:pPr>
+        <w:rPr>
+          <w:rFonts w:ascii="Times New Roman" w:hAnsi="Times New Roman" w:cs="Times New Roman"/>
+          <w:sz w:val="28"/>
+          <w:szCs w:val="28"/>
+        </w:rPr>
+      </w:pPr>
+    </w:p>
+    <w:p>
+      <w:pPr>
+        <w:rPr>
+          <w:rFonts w:ascii="Times New Roman" w:hAnsi="Times New Roman" w:cs="Times New Roman"/>
+          <w:sz w:val="28"/>
+          <w:szCs w:val="28"/>
+        </w:rPr>
+      </w:pPr>
+    </w:p>
+    <w:p>
+      <w:pPr>
+        <w:rPr>
+          <w:rFonts w:ascii="Times New Roman" w:hAnsi="Times New Roman" w:cs="Times New Roman"/>
+          <w:sz w:val="28"/>
+          <w:szCs w:val="28"/>
+        </w:rPr>
+      </w:pPr>
+    </w:p>
+    <w:p>
+      <w:pPr>
+        <w:rPr>
+          <w:rFonts w:ascii="Times New Roman" w:hAnsi="Times New Roman" w:cs="Times New Roman"/>
+          <w:sz w:val="28"/>
+          <w:szCs w:val="28"/>
+        </w:rPr>
+      </w:pPr>
+    </w:p>
+    <w:p>
+      <w:pPr>
+        <w:rPr>
+          <w:rFonts w:ascii="Times New Roman" w:hAnsi="Times New Roman" w:cs="Times New Roman"/>
+          <w:sz w:val="28"/>
+          <w:szCs w:val="28"/>
+        </w:rPr>
+      </w:pPr>
+    </w:p>
+    <w:p>
+      <w:pPr>
+        <w:rPr>
+          <w:rFonts w:ascii="Times New Roman" w:hAnsi="Times New Roman" w:cs="Times New Roman"/>
+          <w:sz w:val="28"/>
+          <w:szCs w:val="28"/>
+        </w:rPr>
+      </w:pPr>
+    </w:p>
+    <w:p>
+      <w:pPr>
+        <w:rPr>
+          <w:rFonts w:ascii="Times New Roman" w:hAnsi="Times New Roman" w:cs="Times New Roman"/>
+          <w:sz w:val="28"/>
+          <w:szCs w:val="28"/>
+        </w:rPr>
+      </w:pPr>
+    </w:p>
+    <w:p>
+      <w:pPr>
+        <w:rPr>
+          <w:rFonts w:ascii="Times New Roman" w:hAnsi="Times New Roman" w:cs="Times New Roman"/>
+          <w:sz w:val="28"/>
+          <w:szCs w:val="28"/>
+        </w:rPr>
+      </w:pPr>
+    </w:p>
+    <w:p>
+      <w:pPr>
+        <w:rPr>
+          <w:rFonts w:ascii="Times New Roman" w:hAnsi="Times New Roman" w:cs="Times New Roman"/>
+          <w:sz w:val="28"/>
+          <w:szCs w:val="28"/>
+        </w:rPr>
+      </w:pPr>
+    </w:p>
+    <w:p>
+      <w:pPr>
+        <w:rPr>
+          <w:rFonts w:ascii="Times New Roman" w:hAnsi="Times New Roman" w:cs="Times New Roman"/>
+          <w:sz w:val="28"/>
+          <w:szCs w:val="28"/>
+        </w:rPr>
+      </w:pPr>
+    </w:p>
+    <w:p>
+      <w:pPr>
+        <w:rPr>
+          <w:rFonts w:ascii="Times New Roman" w:hAnsi="Times New Roman" w:cs="Times New Roman"/>
+          <w:sz w:val="28"/>
+          <w:szCs w:val="28"/>
+        </w:rPr>
+      </w:pPr>
+    </w:p>
+    <w:p>
+      <w:pPr>
+        <w:rPr>
+          <w:rFonts w:ascii="Times New Roman" w:hAnsi="Times New Roman" w:cs="Times New Roman"/>
+          <w:sz w:val="28"/>
+          <w:szCs w:val="28"/>
+        </w:rPr>
+      </w:pPr>
+    </w:p>
+    <w:p>
+      <w:pPr>
+        <w:rPr>
+          <w:rFonts w:ascii="Times New Roman" w:hAnsi="Times New Roman" w:cs="Times New Roman"/>
+          <w:sz w:val="28"/>
+          <w:szCs w:val="28"/>
+        </w:rPr>
+      </w:pPr>
+    </w:p>
+    <w:p>
+      <w:pPr>
+        <w:rPr>
+          <w:rFonts w:ascii="Times New Roman" w:hAnsi="Times New Roman" w:cs="Times New Roman"/>
+          <w:sz w:val="28"/>
+          <w:szCs w:val="28"/>
+        </w:rPr>
+      </w:pPr>
+    </w:p>
+    <w:p>
+      <w:pPr>
+        <w:rPr>
+          <w:rFonts w:ascii="Times New Roman" w:hAnsi="Times New Roman" w:cs="Times New Roman"/>
+          <w:sz w:val="28"/>
+          <w:szCs w:val="28"/>
+        </w:rPr>
+      </w:pPr>
+    </w:p>
+    <w:p>
+      <w:pPr>
+        <w:rPr>
+          <w:rFonts w:ascii="Times New Roman" w:hAnsi="Times New Roman" w:cs="Times New Roman"/>
+          <w:sz w:val="28"/>
+          <w:szCs w:val="28"/>
+        </w:rPr>
+      </w:pPr>
+    </w:p>
+    <w:p>
+      <w:pPr>
+        <w:rPr>
+          <w:rFonts w:ascii="Times New Roman" w:hAnsi="Times New Roman" w:cs="Times New Roman"/>
+          <w:sz w:val="28"/>
+          <w:szCs w:val="28"/>
+          <w:lang w:val="en-US"/>
+        </w:rPr>
+      </w:pPr>
+    </w:p>
+    <w:p>
+      <w:pPr>
+        <w:pStyle w:val="1"/>
         <w:jc w:val="center"/>
         <w:rPr>
           <w:rFonts w:ascii="Times New Roman" w:hAnsi="Times New Roman" w:cs="Times New Roman"/>
-          <w:sz w:val="28"/>
-          <w:szCs w:val="28"/>
-        </w:rPr>
-      </w:pPr>
-    </w:p>
-    <w:p>
-      <w:pPr>
-        <w:rPr>
-          <w:rFonts w:ascii="Times New Roman" w:hAnsi="Times New Roman" w:cs="Times New Roman"/>
-          <w:sz w:val="28"/>
-          <w:szCs w:val="28"/>
-        </w:rPr>
-      </w:pPr>
-    </w:p>
-    <w:p>
-      <w:pPr>
-        <w:rPr>
-          <w:rFonts w:ascii="Times New Roman" w:hAnsi="Times New Roman" w:cs="Times New Roman"/>
-          <w:sz w:val="28"/>
-          <w:szCs w:val="28"/>
-        </w:rPr>
-      </w:pPr>
-    </w:p>
-    <w:p>
-      <w:pPr>
-        <w:rPr>
-          <w:rFonts w:ascii="Times New Roman" w:hAnsi="Times New Roman" w:cs="Times New Roman"/>
-          <w:sz w:val="28"/>
-          <w:szCs w:val="28"/>
-        </w:rPr>
-      </w:pPr>
-    </w:p>
-    <w:p>
-      <w:pPr>
-        <w:rPr>
-          <w:rFonts w:ascii="Times New Roman" w:hAnsi="Times New Roman" w:cs="Times New Roman"/>
-          <w:sz w:val="28"/>
-          <w:szCs w:val="28"/>
-        </w:rPr>
-      </w:pPr>
-    </w:p>
-    <w:p>
-      <w:pPr>
-        <w:pStyle w:val="2"/>
-        <w:jc w:val="center"/>
-        <w:rPr>
-          <w:rFonts w:ascii="Times New Roman" w:hAnsi="Times New Roman" w:cs="Times New Roman"/>
-          <w:sz w:val="32"/>
-          <w:szCs w:val="32"/>
-        </w:rPr>
-      </w:pPr>
-      <w:bookmarkStart w:id="5" w:name="_Toc195474114"/>
-      <w:r>
-        <w:rPr>
-          <w:rFonts w:ascii="Times New Roman" w:hAnsi="Times New Roman" w:cs="Times New Roman"/>
-          <w:sz w:val="32"/>
-          <w:szCs w:val="32"/>
+        </w:rPr>
+      </w:pPr>
+      <w:bookmarkStart w:id="5" w:name="_Toc198152107"/>
+      <w:r>
+        <w:rPr>
+          <w:rFonts w:ascii="Times New Roman" w:hAnsi="Times New Roman" w:cs="Times New Roman"/>
+          <w:lang w:val="en-US"/>
         </w:rPr>
         <w:lastRenderedPageBreak/>
-        <w:t>Обычный режим работы</w:t>
+        <w:t>Modbus</w:t>
       </w:r>
       <w:bookmarkEnd w:id="5"/>
     </w:p>
-    <w:p/>
-    <w:p>
-      <w:pPr>
-        <w:rPr>
-          <w:rFonts w:ascii="Times New Roman" w:hAnsi="Times New Roman" w:cs="Times New Roman"/>
-          <w:sz w:val="28"/>
-          <w:szCs w:val="28"/>
-        </w:rPr>
-      </w:pPr>
-      <w:r>
-        <w:rPr>
-          <w:rFonts w:ascii="Times New Roman" w:hAnsi="Times New Roman" w:cs="Times New Roman"/>
-          <w:sz w:val="28"/>
-          <w:szCs w:val="28"/>
-        </w:rPr>
-        <w:t xml:space="preserve">В обычном режиме работы можно читать или записывать в регистры </w:t>
-      </w:r>
-      <w:r>
+    <w:p>
+      <w:pPr>
+        <w:rPr>
+          <w:rFonts w:ascii="Times New Roman" w:hAnsi="Times New Roman" w:cs="Times New Roman"/>
+          <w:sz w:val="28"/>
+          <w:szCs w:val="28"/>
+        </w:rPr>
+      </w:pPr>
+    </w:p>
+    <w:p>
+      <w:pPr>
+        <w:rPr>
+          <w:rFonts w:ascii="Times New Roman" w:hAnsi="Times New Roman" w:cs="Times New Roman"/>
+          <w:sz w:val="28"/>
+          <w:szCs w:val="28"/>
+        </w:rPr>
+      </w:pPr>
+      <w:r>
+        <w:rPr>
+          <w:rFonts w:ascii="Times New Roman" w:hAnsi="Times New Roman" w:cs="Times New Roman"/>
+          <w:sz w:val="28"/>
+          <w:szCs w:val="28"/>
+        </w:rPr>
+        <w:t xml:space="preserve">Пользователь может взаимодействовать с выбранными регистрами </w:t>
+      </w:r>
+      <w:proofErr w:type="spellStart"/>
+      <w:r>
+        <w:rPr>
+          <w:rFonts w:ascii="Times New Roman" w:hAnsi="Times New Roman" w:cs="Times New Roman"/>
+          <w:sz w:val="28"/>
+          <w:szCs w:val="28"/>
+        </w:rPr>
+        <w:t>Modbus</w:t>
+      </w:r>
+      <w:proofErr w:type="spellEnd"/>
+      <w:r>
+        <w:rPr>
+          <w:rFonts w:ascii="Times New Roman" w:hAnsi="Times New Roman" w:cs="Times New Roman"/>
+          <w:sz w:val="28"/>
+          <w:szCs w:val="28"/>
+        </w:rPr>
+        <w:t>, используя соответствующие элементы интерфейса. Для дополнительной расшифровки транзакции существует раздел с представлениями.</w:t>
+      </w:r>
+    </w:p>
+    <w:p>
+      <w:pPr>
+        <w:rPr>
+          <w:rFonts w:ascii="Times New Roman" w:hAnsi="Times New Roman" w:cs="Times New Roman"/>
+          <w:sz w:val="28"/>
+          <w:szCs w:val="28"/>
+        </w:rPr>
+      </w:pPr>
+      <w:r>
+        <w:rPr>
+          <w:rFonts w:ascii="Times New Roman" w:hAnsi="Times New Roman" w:cs="Times New Roman"/>
+          <w:sz w:val="28"/>
+          <w:szCs w:val="28"/>
+        </w:rPr>
+        <w:t xml:space="preserve">Поддерживаются протоколы: </w:t>
+      </w:r>
+    </w:p>
+    <w:p>
+      <w:pPr>
+        <w:pStyle w:val="aa"/>
+        <w:numPr>
+          <w:ilvl w:val="0"/>
+          <w:numId w:val="4"/>
+        </w:numPr>
         <w:rPr>
           <w:rFonts w:ascii="Times New Roman" w:hAnsi="Times New Roman" w:cs="Times New Roman"/>
           <w:sz w:val="28"/>
           <w:szCs w:val="28"/>
           <w:lang w:val="en-US"/>
         </w:rPr>
+      </w:pPr>
+      <w:proofErr w:type="spellStart"/>
+      <w:r>
+        <w:rPr>
+          <w:rFonts w:ascii="Times New Roman" w:hAnsi="Times New Roman" w:cs="Times New Roman"/>
+          <w:sz w:val="28"/>
+          <w:szCs w:val="28"/>
+        </w:rPr>
         <w:t>Modbus</w:t>
       </w:r>
-      <w:r>
-        <w:rPr>
-          <w:rFonts w:ascii="Times New Roman" w:hAnsi="Times New Roman" w:cs="Times New Roman"/>
-          <w:sz w:val="28"/>
-          <w:szCs w:val="28"/>
-        </w:rPr>
-        <w:t>.</w:t>
-      </w:r>
-      <w:r>
-        <w:rPr>
-          <w:rFonts w:ascii="Times New Roman" w:hAnsi="Times New Roman" w:cs="Times New Roman"/>
-          <w:sz w:val="28"/>
-          <w:szCs w:val="28"/>
-        </w:rPr>
-        <w:t xml:space="preserve"> </w:t>
-      </w:r>
-    </w:p>
-    <w:p>
-      <w:pPr>
-        <w:rPr>
-          <w:rFonts w:ascii="Times New Roman" w:hAnsi="Times New Roman" w:cs="Times New Roman"/>
-          <w:sz w:val="28"/>
-          <w:szCs w:val="28"/>
-        </w:rPr>
-      </w:pPr>
-      <w:r>
-        <w:rPr>
-          <w:rFonts w:ascii="Times New Roman" w:hAnsi="Times New Roman" w:cs="Times New Roman"/>
-          <w:sz w:val="28"/>
-          <w:szCs w:val="28"/>
-        </w:rPr>
-        <w:t>Переключатели «Формат числа» меняют формат числа в полях «</w:t>
-      </w:r>
-      <w:r>
+      <w:proofErr w:type="spellEnd"/>
+      <w:r>
+        <w:rPr>
+          <w:rFonts w:ascii="Times New Roman" w:hAnsi="Times New Roman" w:cs="Times New Roman"/>
+          <w:sz w:val="28"/>
+          <w:szCs w:val="28"/>
+        </w:rPr>
+        <w:t xml:space="preserve"> TCP</w:t>
+      </w:r>
+    </w:p>
+    <w:p>
+      <w:pPr>
+        <w:pStyle w:val="aa"/>
+        <w:numPr>
+          <w:ilvl w:val="0"/>
+          <w:numId w:val="4"/>
+        </w:numPr>
         <w:rPr>
           <w:rFonts w:ascii="Times New Roman" w:hAnsi="Times New Roman" w:cs="Times New Roman"/>
           <w:sz w:val="28"/>
           <w:szCs w:val="28"/>
           <w:lang w:val="en-US"/>
         </w:rPr>
-        <w:t>Slave</w:t>
-      </w:r>
-      <w:r>
-        <w:rPr>
-          <w:rFonts w:ascii="Times New Roman" w:hAnsi="Times New Roman" w:cs="Times New Roman"/>
-          <w:sz w:val="28"/>
-          <w:szCs w:val="28"/>
-        </w:rPr>
-        <w:t xml:space="preserve"> </w:t>
-      </w:r>
-      <w:r>
+      </w:pPr>
+      <w:proofErr w:type="spellStart"/>
+      <w:r>
+        <w:rPr>
+          <w:rFonts w:ascii="Times New Roman" w:hAnsi="Times New Roman" w:cs="Times New Roman"/>
+          <w:sz w:val="28"/>
+          <w:szCs w:val="28"/>
+        </w:rPr>
+        <w:t>Modbus</w:t>
+      </w:r>
+      <w:proofErr w:type="spellEnd"/>
+      <w:r>
+        <w:rPr>
+          <w:rFonts w:ascii="Times New Roman" w:hAnsi="Times New Roman" w:cs="Times New Roman"/>
+          <w:sz w:val="28"/>
+          <w:szCs w:val="28"/>
+        </w:rPr>
+        <w:t xml:space="preserve"> RTU</w:t>
+      </w:r>
+    </w:p>
+    <w:p>
+      <w:pPr>
+        <w:pStyle w:val="aa"/>
+        <w:numPr>
+          <w:ilvl w:val="0"/>
+          <w:numId w:val="4"/>
+        </w:numPr>
         <w:rPr>
           <w:rFonts w:ascii="Times New Roman" w:hAnsi="Times New Roman" w:cs="Times New Roman"/>
           <w:sz w:val="28"/>
           <w:szCs w:val="28"/>
           <w:lang w:val="en-US"/>
         </w:rPr>
-        <w:t>ID</w:t>
-      </w:r>
-      <w:r>
-        <w:rPr>
-          <w:rFonts w:ascii="Times New Roman" w:hAnsi="Times New Roman" w:cs="Times New Roman"/>
-          <w:sz w:val="28"/>
-          <w:szCs w:val="28"/>
-        </w:rPr>
-        <w:t>»</w:t>
-      </w:r>
-      <w:r>
-        <w:rPr>
-          <w:rFonts w:ascii="Times New Roman" w:hAnsi="Times New Roman" w:cs="Times New Roman"/>
-          <w:sz w:val="28"/>
-          <w:szCs w:val="28"/>
-        </w:rPr>
-        <w:t xml:space="preserve"> </w:t>
-      </w:r>
-      <w:r>
-        <w:rPr>
-          <w:rFonts w:ascii="Times New Roman" w:hAnsi="Times New Roman" w:cs="Times New Roman"/>
-          <w:sz w:val="28"/>
-          <w:szCs w:val="28"/>
-        </w:rPr>
-        <w:t>и «Адрес».</w:t>
-      </w:r>
-      <w:r>
-        <w:rPr>
-          <w:rFonts w:ascii="Times New Roman" w:hAnsi="Times New Roman" w:cs="Times New Roman"/>
-          <w:sz w:val="28"/>
-          <w:szCs w:val="28"/>
-        </w:rPr>
-        <w:t xml:space="preserve"> В скобочках у этих полей отображается выбранный формат.</w:t>
-      </w:r>
-    </w:p>
-    <w:p/>
-    <w:p>
-      <w:pPr>
-        <w:jc w:val="center"/>
-        <w:rPr>
-          <w:rFonts w:ascii="Times New Roman" w:hAnsi="Times New Roman" w:cs="Times New Roman"/>
-          <w:sz w:val="28"/>
-          <w:szCs w:val="28"/>
+      </w:pPr>
+      <w:r>
+        <w:rPr>
+          <w:rFonts w:ascii="Times New Roman" w:hAnsi="Times New Roman" w:cs="Times New Roman"/>
+          <w:sz w:val="28"/>
+          <w:szCs w:val="28"/>
+          <w:lang w:val="en-US"/>
+        </w:rPr>
+        <w:t>Modbus ASCII</w:t>
+      </w:r>
+    </w:p>
+    <w:p>
+      <w:pPr>
+        <w:pStyle w:val="aa"/>
+        <w:numPr>
+          <w:ilvl w:val="0"/>
+          <w:numId w:val="4"/>
+        </w:numPr>
+        <w:rPr>
+          <w:rFonts w:ascii="Times New Roman" w:hAnsi="Times New Roman" w:cs="Times New Roman"/>
+          <w:sz w:val="28"/>
+          <w:szCs w:val="28"/>
+          <w:lang w:val="en-US"/>
+        </w:rPr>
+      </w:pPr>
+      <w:r>
+        <w:rPr>
+          <w:rFonts w:ascii="Times New Roman" w:hAnsi="Times New Roman" w:cs="Times New Roman"/>
+          <w:sz w:val="28"/>
+          <w:szCs w:val="28"/>
+          <w:lang w:val="en-US"/>
+        </w:rPr>
+        <w:t>Modbus RTU over TCP</w:t>
+      </w:r>
+    </w:p>
+    <w:p>
+      <w:pPr>
+        <w:pStyle w:val="aa"/>
+        <w:numPr>
+          <w:ilvl w:val="0"/>
+          <w:numId w:val="4"/>
+        </w:numPr>
+        <w:rPr>
+          <w:rFonts w:ascii="Times New Roman" w:hAnsi="Times New Roman" w:cs="Times New Roman"/>
+          <w:sz w:val="28"/>
+          <w:szCs w:val="28"/>
+          <w:lang w:val="en-US"/>
+        </w:rPr>
+      </w:pPr>
+      <w:proofErr w:type="spellStart"/>
+      <w:r>
+        <w:rPr>
+          <w:rFonts w:ascii="Times New Roman" w:hAnsi="Times New Roman" w:cs="Times New Roman"/>
+          <w:sz w:val="28"/>
+          <w:szCs w:val="28"/>
+        </w:rPr>
+        <w:t>Modbus</w:t>
+      </w:r>
+      <w:proofErr w:type="spellEnd"/>
+      <w:r>
+        <w:rPr>
+          <w:rFonts w:ascii="Times New Roman" w:hAnsi="Times New Roman" w:cs="Times New Roman"/>
+          <w:sz w:val="28"/>
+          <w:szCs w:val="28"/>
+        </w:rPr>
+        <w:t xml:space="preserve"> ASCII </w:t>
+      </w:r>
+      <w:proofErr w:type="spellStart"/>
+      <w:r>
+        <w:rPr>
+          <w:rFonts w:ascii="Times New Roman" w:hAnsi="Times New Roman" w:cs="Times New Roman"/>
+          <w:sz w:val="28"/>
+          <w:szCs w:val="28"/>
+        </w:rPr>
+        <w:t>over</w:t>
+      </w:r>
+      <w:proofErr w:type="spellEnd"/>
+      <w:r>
+        <w:rPr>
+          <w:rFonts w:ascii="Times New Roman" w:hAnsi="Times New Roman" w:cs="Times New Roman"/>
+          <w:sz w:val="28"/>
+          <w:szCs w:val="28"/>
+        </w:rPr>
+        <w:t xml:space="preserve"> TCP</w:t>
+      </w:r>
+    </w:p>
+    <w:p>
+      <w:pPr>
+        <w:rPr>
+          <w:rFonts w:ascii="Times New Roman" w:hAnsi="Times New Roman" w:cs="Times New Roman"/>
+          <w:sz w:val="28"/>
+          <w:szCs w:val="28"/>
+          <w:lang w:val="en-US"/>
+        </w:rPr>
+      </w:pPr>
+    </w:p>
+    <w:p>
+      <w:pPr>
+        <w:rPr>
+          <w:rFonts w:ascii="Times New Roman" w:hAnsi="Times New Roman" w:cs="Times New Roman"/>
+          <w:sz w:val="28"/>
+          <w:szCs w:val="28"/>
+          <w:lang w:val="en-US"/>
         </w:rPr>
       </w:pPr>
       <w:r>
@@ -3896,12 +4160,13 @@
           <w:noProof/>
           <w:sz w:val="28"/>
           <w:szCs w:val="28"/>
+          <w:lang w:val="en-US"/>
         </w:rPr>
         <w:drawing>
-          <wp:inline distT="0" distB="0" distL="0" distR="0" wp14:anchorId="08EAEFC1" wp14:editId="37FC773C">
-            <wp:extent cx="4477375" cy="3277057"/>
-            <wp:effectExtent l="0" t="0" r="0" b="0"/>
-            <wp:docPr id="1" name="Рисунок 1"/>
+          <wp:inline distT="0" distB="0" distL="0" distR="0" wp14:anchorId="215F066D" wp14:editId="7543E3BE">
+            <wp:extent cx="6645910" cy="4243070"/>
+            <wp:effectExtent l="0" t="0" r="2540" b="5080"/>
+            <wp:docPr id="16" name="Рисунок 16"/>
             <wp:cNvGraphicFramePr>
               <a:graphicFrameLocks xmlns:a="http://schemas.openxmlformats.org/drawingml/2006/main" noChangeAspect="1"/>
             </wp:cNvGraphicFramePr>
@@ -3921,7 +4186,7 @@
                   <pic:spPr>
                     <a:xfrm>
                       <a:off x="0" y="0"/>
-                      <a:ext cx="4477375" cy="3277057"/>
+                      <a:ext cx="6645910" cy="4243070"/>
                     </a:xfrm>
                     <a:prstGeom prst="rect">
                       <a:avLst/>
@@ -3936,42 +4201,53 @@
     </w:p>
     <w:p>
       <w:pPr>
-        <w:rPr>
-          <w:rFonts w:ascii="Times New Roman" w:hAnsi="Times New Roman" w:cs="Times New Roman"/>
-          <w:sz w:val="28"/>
-          <w:szCs w:val="28"/>
-        </w:rPr>
-      </w:pPr>
-    </w:p>
-    <w:p>
-      <w:pPr>
-        <w:rPr>
-          <w:rFonts w:ascii="Times New Roman" w:hAnsi="Times New Roman" w:cs="Times New Roman"/>
-          <w:sz w:val="28"/>
-          <w:szCs w:val="28"/>
-        </w:rPr>
-      </w:pPr>
-      <w:r>
-        <w:rPr>
-          <w:rFonts w:ascii="Times New Roman" w:hAnsi="Times New Roman" w:cs="Times New Roman"/>
-          <w:sz w:val="28"/>
-          <w:szCs w:val="28"/>
-        </w:rPr>
-        <w:t>Данный режим является самым богатым по функционалу, поэтому рассмотрим его подробнее.</w:t>
-      </w:r>
-    </w:p>
-    <w:p>
-      <w:pPr>
-        <w:rPr>
-          <w:rFonts w:ascii="Times New Roman" w:hAnsi="Times New Roman" w:cs="Times New Roman"/>
-          <w:sz w:val="28"/>
-          <w:szCs w:val="28"/>
-        </w:rPr>
-      </w:pPr>
-    </w:p>
-    <w:p>
-      <w:pPr>
-        <w:pStyle w:val="3"/>
+        <w:jc w:val="center"/>
+        <w:rPr>
+          <w:rFonts w:ascii="Times New Roman" w:hAnsi="Times New Roman" w:cs="Times New Roman"/>
+          <w:sz w:val="28"/>
+          <w:szCs w:val="28"/>
+        </w:rPr>
+      </w:pPr>
+    </w:p>
+    <w:p>
+      <w:pPr>
+        <w:rPr>
+          <w:rFonts w:ascii="Times New Roman" w:hAnsi="Times New Roman" w:cs="Times New Roman"/>
+          <w:sz w:val="28"/>
+          <w:szCs w:val="28"/>
+        </w:rPr>
+      </w:pPr>
+    </w:p>
+    <w:p>
+      <w:pPr>
+        <w:rPr>
+          <w:rFonts w:ascii="Times New Roman" w:hAnsi="Times New Roman" w:cs="Times New Roman"/>
+          <w:sz w:val="28"/>
+          <w:szCs w:val="28"/>
+        </w:rPr>
+      </w:pPr>
+    </w:p>
+    <w:p>
+      <w:pPr>
+        <w:rPr>
+          <w:rFonts w:ascii="Times New Roman" w:hAnsi="Times New Roman" w:cs="Times New Roman"/>
+          <w:sz w:val="28"/>
+          <w:szCs w:val="28"/>
+        </w:rPr>
+      </w:pPr>
+    </w:p>
+    <w:p>
+      <w:pPr>
+        <w:rPr>
+          <w:rFonts w:ascii="Times New Roman" w:hAnsi="Times New Roman" w:cs="Times New Roman"/>
+          <w:sz w:val="28"/>
+          <w:szCs w:val="28"/>
+        </w:rPr>
+      </w:pPr>
+    </w:p>
+    <w:p>
+      <w:pPr>
+        <w:pStyle w:val="2"/>
         <w:jc w:val="center"/>
         <w:rPr>
           <w:rFonts w:ascii="Times New Roman" w:hAnsi="Times New Roman" w:cs="Times New Roman"/>
@@ -3979,61 +4255,137 @@
           <w:szCs w:val="32"/>
         </w:rPr>
       </w:pPr>
-      <w:bookmarkStart w:id="6" w:name="_Toc195474115"/>
+      <w:bookmarkStart w:id="6" w:name="_Toc198152108"/>
       <w:r>
         <w:rPr>
           <w:rFonts w:ascii="Times New Roman" w:hAnsi="Times New Roman" w:cs="Times New Roman"/>
           <w:sz w:val="32"/>
           <w:szCs w:val="32"/>
         </w:rPr>
-        <w:t xml:space="preserve">Чтение регистров </w:t>
-      </w:r>
-      <w:r>
-        <w:rPr>
-          <w:rFonts w:ascii="Times New Roman" w:hAnsi="Times New Roman" w:cs="Times New Roman"/>
-          <w:sz w:val="32"/>
-          <w:szCs w:val="32"/>
+        <w:lastRenderedPageBreak/>
+        <w:t>Обычный режим работы</w:t>
+      </w:r>
+      <w:bookmarkEnd w:id="6"/>
+    </w:p>
+    <w:p/>
+    <w:p>
+      <w:pPr>
+        <w:rPr>
+          <w:rFonts w:ascii="Times New Roman" w:hAnsi="Times New Roman" w:cs="Times New Roman"/>
+          <w:sz w:val="28"/>
+          <w:szCs w:val="28"/>
+        </w:rPr>
+      </w:pPr>
+      <w:r>
+        <w:rPr>
+          <w:rFonts w:ascii="Times New Roman" w:hAnsi="Times New Roman" w:cs="Times New Roman"/>
+          <w:sz w:val="28"/>
+          <w:szCs w:val="28"/>
+        </w:rPr>
+        <w:t xml:space="preserve">В обычном режиме работы можно читать или записывать в регистры </w:t>
+      </w:r>
+      <w:r>
+        <w:rPr>
+          <w:rFonts w:ascii="Times New Roman" w:hAnsi="Times New Roman" w:cs="Times New Roman"/>
+          <w:sz w:val="28"/>
+          <w:szCs w:val="28"/>
           <w:lang w:val="en-US"/>
         </w:rPr>
         <w:t>Modbus</w:t>
       </w:r>
-      <w:bookmarkEnd w:id="6"/>
-    </w:p>
-    <w:p>
-      <w:pPr>
-        <w:rPr>
-          <w:rFonts w:ascii="Times New Roman" w:hAnsi="Times New Roman" w:cs="Times New Roman"/>
-          <w:sz w:val="28"/>
-          <w:szCs w:val="28"/>
-        </w:rPr>
-      </w:pPr>
-    </w:p>
-    <w:p>
-      <w:pPr>
-        <w:rPr>
-          <w:rFonts w:ascii="Times New Roman" w:hAnsi="Times New Roman" w:cs="Times New Roman"/>
-          <w:sz w:val="28"/>
-          <w:szCs w:val="28"/>
-        </w:rPr>
-      </w:pPr>
-      <w:r>
-        <w:rPr>
-          <w:rFonts w:ascii="Times New Roman" w:hAnsi="Times New Roman" w:cs="Times New Roman"/>
-          <w:sz w:val="28"/>
-          <w:szCs w:val="28"/>
-        </w:rPr>
-        <w:t>Выбираем функцию, начальный адрес, количество регистров и нажимаем кнопку «Прочитать».</w:t>
-      </w:r>
-    </w:p>
-    <w:p>
-      <w:pPr>
-        <w:rPr>
-          <w:rFonts w:ascii="Times New Roman" w:hAnsi="Times New Roman" w:cs="Times New Roman"/>
-          <w:sz w:val="28"/>
-          <w:szCs w:val="28"/>
-        </w:rPr>
-      </w:pPr>
-    </w:p>
+      <w:r>
+        <w:rPr>
+          <w:rFonts w:ascii="Times New Roman" w:hAnsi="Times New Roman" w:cs="Times New Roman"/>
+          <w:sz w:val="28"/>
+          <w:szCs w:val="28"/>
+        </w:rPr>
+        <w:t>.</w:t>
+      </w:r>
+      <w:r>
+        <w:rPr>
+          <w:rFonts w:ascii="Times New Roman" w:hAnsi="Times New Roman" w:cs="Times New Roman"/>
+          <w:sz w:val="28"/>
+          <w:szCs w:val="28"/>
+        </w:rPr>
+        <w:t xml:space="preserve"> </w:t>
+      </w:r>
+    </w:p>
+    <w:p>
+      <w:pPr>
+        <w:rPr>
+          <w:rFonts w:ascii="Times New Roman" w:hAnsi="Times New Roman" w:cs="Times New Roman"/>
+          <w:sz w:val="28"/>
+          <w:szCs w:val="28"/>
+        </w:rPr>
+      </w:pPr>
+      <w:r>
+        <w:rPr>
+          <w:rFonts w:ascii="Times New Roman" w:hAnsi="Times New Roman" w:cs="Times New Roman"/>
+          <w:sz w:val="28"/>
+          <w:szCs w:val="28"/>
+        </w:rPr>
+        <w:t>Переключатели «Формат числа» меняют формат числа в полях «</w:t>
+      </w:r>
+      <w:r>
+        <w:rPr>
+          <w:rFonts w:ascii="Times New Roman" w:hAnsi="Times New Roman" w:cs="Times New Roman"/>
+          <w:sz w:val="28"/>
+          <w:szCs w:val="28"/>
+          <w:lang w:val="en-US"/>
+        </w:rPr>
+        <w:t>Slave</w:t>
+      </w:r>
+      <w:r>
+        <w:rPr>
+          <w:rFonts w:ascii="Times New Roman" w:hAnsi="Times New Roman" w:cs="Times New Roman"/>
+          <w:sz w:val="28"/>
+          <w:szCs w:val="28"/>
+        </w:rPr>
+        <w:t xml:space="preserve"> </w:t>
+      </w:r>
+      <w:r>
+        <w:rPr>
+          <w:rFonts w:ascii="Times New Roman" w:hAnsi="Times New Roman" w:cs="Times New Roman"/>
+          <w:sz w:val="28"/>
+          <w:szCs w:val="28"/>
+          <w:lang w:val="en-US"/>
+        </w:rPr>
+        <w:t>ID</w:t>
+      </w:r>
+      <w:r>
+        <w:rPr>
+          <w:rFonts w:ascii="Times New Roman" w:hAnsi="Times New Roman" w:cs="Times New Roman"/>
+          <w:sz w:val="28"/>
+          <w:szCs w:val="28"/>
+        </w:rPr>
+        <w:t>»</w:t>
+      </w:r>
+      <w:r>
+        <w:rPr>
+          <w:rFonts w:ascii="Times New Roman" w:hAnsi="Times New Roman" w:cs="Times New Roman"/>
+          <w:sz w:val="28"/>
+          <w:szCs w:val="28"/>
+        </w:rPr>
+        <w:t xml:space="preserve"> </w:t>
+      </w:r>
+      <w:r>
+        <w:rPr>
+          <w:rFonts w:ascii="Times New Roman" w:hAnsi="Times New Roman" w:cs="Times New Roman"/>
+          <w:sz w:val="28"/>
+          <w:szCs w:val="28"/>
+        </w:rPr>
+        <w:t>и «Адрес».</w:t>
+      </w:r>
+      <w:r>
+        <w:rPr>
+          <w:rFonts w:ascii="Times New Roman" w:hAnsi="Times New Roman" w:cs="Times New Roman"/>
+          <w:sz w:val="28"/>
+          <w:szCs w:val="28"/>
+        </w:rPr>
+        <w:t xml:space="preserve"> В скобочках у этих полей отображается выбранный формат.</w:t>
+      </w:r>
+    </w:p>
+    <w:p/>
     <w:p>
       <w:pPr>
         <w:jc w:val="center"/>
@@ -4051,10 +4403,10 @@
           <w:szCs w:val="28"/>
         </w:rPr>
         <w:drawing>
-          <wp:inline distT="0" distB="0" distL="0" distR="0" wp14:anchorId="737B194B" wp14:editId="54865751">
-            <wp:extent cx="4134427" cy="876422"/>
+          <wp:inline distT="0" distB="0" distL="0" distR="0" wp14:anchorId="08EAEFC1" wp14:editId="37FC773C">
+            <wp:extent cx="4477375" cy="3277057"/>
             <wp:effectExtent l="0" t="0" r="0" b="0"/>
-            <wp:docPr id="3" name="Рисунок 3"/>
+            <wp:docPr id="1" name="Рисунок 1"/>
             <wp:cNvGraphicFramePr>
               <a:graphicFrameLocks xmlns:a="http://schemas.openxmlformats.org/drawingml/2006/main" noChangeAspect="1"/>
             </wp:cNvGraphicFramePr>
@@ -4074,7 +4426,7 @@
                   <pic:spPr>
                     <a:xfrm>
                       <a:off x="0" y="0"/>
-                      <a:ext cx="4134427" cy="876422"/>
+                      <a:ext cx="4477375" cy="3277057"/>
                     </a:xfrm>
                     <a:prstGeom prst="rect">
                       <a:avLst/>
@@ -4104,6 +4456,23 @@
           <w:szCs w:val="28"/>
         </w:rPr>
       </w:pPr>
+      <w:r>
+        <w:rPr>
+          <w:rFonts w:ascii="Times New Roman" w:hAnsi="Times New Roman" w:cs="Times New Roman"/>
+          <w:sz w:val="28"/>
+          <w:szCs w:val="28"/>
+        </w:rPr>
+        <w:t>Данный режим является самым богатым по функционалу, поэтому рассмотрим его подробнее.</w:t>
+      </w:r>
+    </w:p>
+    <w:p>
+      <w:pPr>
+        <w:rPr>
+          <w:rFonts w:ascii="Times New Roman" w:hAnsi="Times New Roman" w:cs="Times New Roman"/>
+          <w:sz w:val="28"/>
+          <w:szCs w:val="28"/>
+        </w:rPr>
+      </w:pPr>
     </w:p>
     <w:p>
       <w:pPr>
@@ -4115,15 +4484,14 @@
           <w:szCs w:val="32"/>
         </w:rPr>
       </w:pPr>
-      <w:bookmarkStart w:id="7" w:name="_Toc195474116"/>
+      <w:bookmarkStart w:id="7" w:name="_Toc198152109"/>
       <w:r>
         <w:rPr>
           <w:rFonts w:ascii="Times New Roman" w:hAnsi="Times New Roman" w:cs="Times New Roman"/>
           <w:sz w:val="32"/>
           <w:szCs w:val="32"/>
         </w:rPr>
-        <w:lastRenderedPageBreak/>
-        <w:t xml:space="preserve">Запись регистров </w:t>
+        <w:t xml:space="preserve">Чтение регистров </w:t>
       </w:r>
       <w:r>
         <w:rPr>
@@ -4159,37 +4527,8 @@
           <w:sz w:val="28"/>
           <w:szCs w:val="28"/>
         </w:rPr>
-        <w:t>Для каждой функции предусмотрен свой вариант дизайна. Начальным адресом для всех функций является значение из поля «Адрес».</w:t>
-      </w:r>
-    </w:p>
-    <w:p>
-      <w:pPr>
-        <w:rPr>
-          <w:rFonts w:ascii="Times New Roman" w:hAnsi="Times New Roman" w:cs="Times New Roman"/>
-          <w:sz w:val="28"/>
-          <w:szCs w:val="28"/>
-        </w:rPr>
-      </w:pPr>
-    </w:p>
-    <w:p>
-      <w:pPr>
-        <w:pStyle w:val="3"/>
-        <w:rPr>
-          <w:rFonts w:ascii="Times New Roman" w:hAnsi="Times New Roman" w:cs="Times New Roman"/>
-          <w:sz w:val="28"/>
-          <w:szCs w:val="28"/>
-        </w:rPr>
-      </w:pPr>
-      <w:bookmarkStart w:id="8" w:name="_Toc195474117"/>
-      <w:r>
-        <w:rPr>
-          <w:rFonts w:ascii="Times New Roman" w:hAnsi="Times New Roman" w:cs="Times New Roman"/>
-          <w:sz w:val="28"/>
-          <w:szCs w:val="28"/>
-        </w:rPr>
-        <w:t>0x05 Запись одного флага</w:t>
-      </w:r>
-      <w:bookmarkEnd w:id="8"/>
+        <w:t>Выбираем функцию, начальный адрес, количество регистров и нажимаем кнопку «Прочитать».</w:t>
+      </w:r>
     </w:p>
     <w:p>
       <w:pPr>
@@ -4217,10 +4556,10 @@
           <w:szCs w:val="28"/>
         </w:rPr>
         <w:drawing>
-          <wp:inline distT="0" distB="0" distL="0" distR="0" wp14:anchorId="060E1B7B" wp14:editId="6640E8EA">
-            <wp:extent cx="4067743" cy="800212"/>
+          <wp:inline distT="0" distB="0" distL="0" distR="0" wp14:anchorId="737B194B" wp14:editId="54865751">
+            <wp:extent cx="4134427" cy="876422"/>
             <wp:effectExtent l="0" t="0" r="0" b="0"/>
-            <wp:docPr id="4" name="Рисунок 4"/>
+            <wp:docPr id="3" name="Рисунок 3"/>
             <wp:cNvGraphicFramePr>
               <a:graphicFrameLocks xmlns:a="http://schemas.openxmlformats.org/drawingml/2006/main" noChangeAspect="1"/>
             </wp:cNvGraphicFramePr>
@@ -4240,7 +4579,7 @@
                   <pic:spPr>
                     <a:xfrm>
                       <a:off x="0" y="0"/>
-                      <a:ext cx="4067743" cy="800212"/>
+                      <a:ext cx="4134427" cy="876422"/>
                     </a:xfrm>
                     <a:prstGeom prst="rect">
                       <a:avLst/>
@@ -4255,29 +4594,77 @@
     </w:p>
     <w:p>
       <w:pPr>
+        <w:rPr>
+          <w:rFonts w:ascii="Times New Roman" w:hAnsi="Times New Roman" w:cs="Times New Roman"/>
+          <w:sz w:val="28"/>
+          <w:szCs w:val="28"/>
+        </w:rPr>
+      </w:pPr>
+    </w:p>
+    <w:p>
+      <w:pPr>
+        <w:rPr>
+          <w:rFonts w:ascii="Times New Roman" w:hAnsi="Times New Roman" w:cs="Times New Roman"/>
+          <w:sz w:val="28"/>
+          <w:szCs w:val="28"/>
+        </w:rPr>
+      </w:pPr>
+    </w:p>
+    <w:p>
+      <w:pPr>
+        <w:pStyle w:val="3"/>
         <w:jc w:val="center"/>
         <w:rPr>
           <w:rFonts w:ascii="Times New Roman" w:hAnsi="Times New Roman" w:cs="Times New Roman"/>
-          <w:sz w:val="28"/>
-          <w:szCs w:val="28"/>
-        </w:rPr>
-      </w:pPr>
-    </w:p>
-    <w:p>
-      <w:pPr>
-        <w:rPr>
-          <w:rFonts w:ascii="Times New Roman" w:hAnsi="Times New Roman" w:cs="Times New Roman"/>
-          <w:sz w:val="28"/>
-          <w:szCs w:val="28"/>
-        </w:rPr>
-      </w:pPr>
-      <w:r>
-        <w:rPr>
-          <w:rFonts w:ascii="Times New Roman" w:hAnsi="Times New Roman" w:cs="Times New Roman"/>
-          <w:sz w:val="28"/>
-          <w:szCs w:val="28"/>
-        </w:rPr>
-        <w:t>Согласно документации на протокол, в поле данных должно находится только одно из двух значений. 0x0000 – это логический ноль, а 0xFF00 – это логическая единица. Поэтому выбираем желаемое значение и нажимаем кнопку «Записать».</w:t>
+          <w:sz w:val="32"/>
+          <w:szCs w:val="32"/>
+        </w:rPr>
+      </w:pPr>
+      <w:bookmarkStart w:id="8" w:name="_Toc198152110"/>
+      <w:r>
+        <w:rPr>
+          <w:rFonts w:ascii="Times New Roman" w:hAnsi="Times New Roman" w:cs="Times New Roman"/>
+          <w:sz w:val="32"/>
+          <w:szCs w:val="32"/>
+        </w:rPr>
+        <w:lastRenderedPageBreak/>
+        <w:t xml:space="preserve">Запись регистров </w:t>
+      </w:r>
+      <w:r>
+        <w:rPr>
+          <w:rFonts w:ascii="Times New Roman" w:hAnsi="Times New Roman" w:cs="Times New Roman"/>
+          <w:sz w:val="32"/>
+          <w:szCs w:val="32"/>
+          <w:lang w:val="en-US"/>
+        </w:rPr>
+        <w:t>Modbus</w:t>
+      </w:r>
+      <w:bookmarkEnd w:id="8"/>
+    </w:p>
+    <w:p>
+      <w:pPr>
+        <w:rPr>
+          <w:rFonts w:ascii="Times New Roman" w:hAnsi="Times New Roman" w:cs="Times New Roman"/>
+          <w:sz w:val="28"/>
+          <w:szCs w:val="28"/>
+        </w:rPr>
+      </w:pPr>
+    </w:p>
+    <w:p>
+      <w:pPr>
+        <w:rPr>
+          <w:rFonts w:ascii="Times New Roman" w:hAnsi="Times New Roman" w:cs="Times New Roman"/>
+          <w:sz w:val="28"/>
+          <w:szCs w:val="28"/>
+        </w:rPr>
+      </w:pPr>
+      <w:r>
+        <w:rPr>
+          <w:rFonts w:ascii="Times New Roman" w:hAnsi="Times New Roman" w:cs="Times New Roman"/>
+          <w:sz w:val="28"/>
+          <w:szCs w:val="28"/>
+        </w:rPr>
+        <w:t>Для каждой функции предусмотрен свой вариант дизайна. Начальным адресом для всех функций является значение из поля «Адрес».</w:t>
       </w:r>
     </w:p>
     <w:p>
@@ -4294,20 +4681,18 @@
         <w:pStyle w:val="3"/>
         <w:rPr>
           <w:rFonts w:ascii="Times New Roman" w:hAnsi="Times New Roman" w:cs="Times New Roman"/>
-          <w:i/>
-          <w:iCs/>
-          <w:sz w:val="28"/>
-          <w:szCs w:val="28"/>
-        </w:rPr>
-      </w:pPr>
-      <w:bookmarkStart w:id="9" w:name="_Toc195474118"/>
-      <w:r>
-        <w:rPr>
-          <w:rFonts w:ascii="Times New Roman" w:hAnsi="Times New Roman" w:cs="Times New Roman"/>
-          <w:sz w:val="28"/>
-          <w:szCs w:val="28"/>
-        </w:rPr>
-        <w:t>0x0F Запись нескольких флагов</w:t>
+          <w:sz w:val="28"/>
+          <w:szCs w:val="28"/>
+        </w:rPr>
+      </w:pPr>
+      <w:bookmarkStart w:id="9" w:name="_Toc198152111"/>
+      <w:r>
+        <w:rPr>
+          <w:rFonts w:ascii="Times New Roman" w:hAnsi="Times New Roman" w:cs="Times New Roman"/>
+          <w:sz w:val="28"/>
+          <w:szCs w:val="28"/>
+        </w:rPr>
+        <w:t>0x05 Запись одного флага</w:t>
       </w:r>
       <w:bookmarkEnd w:id="9"/>
     </w:p>
@@ -4337,10 +4722,10 @@
           <w:szCs w:val="28"/>
         </w:rPr>
         <w:drawing>
-          <wp:inline distT="0" distB="0" distL="0" distR="0" wp14:anchorId="6C1A3F11" wp14:editId="45F26962">
-            <wp:extent cx="4077269" cy="1867161"/>
+          <wp:inline distT="0" distB="0" distL="0" distR="0" wp14:anchorId="060E1B7B" wp14:editId="6640E8EA">
+            <wp:extent cx="4067743" cy="800212"/>
             <wp:effectExtent l="0" t="0" r="0" b="0"/>
-            <wp:docPr id="5" name="Рисунок 5"/>
+            <wp:docPr id="4" name="Рисунок 4"/>
             <wp:cNvGraphicFramePr>
               <a:graphicFrameLocks xmlns:a="http://schemas.openxmlformats.org/drawingml/2006/main" noChangeAspect="1"/>
             </wp:cNvGraphicFramePr>
@@ -4360,7 +4745,7 @@
                   <pic:spPr>
                     <a:xfrm>
                       <a:off x="0" y="0"/>
-                      <a:ext cx="4077269" cy="1867161"/>
+                      <a:ext cx="4067743" cy="800212"/>
                     </a:xfrm>
                     <a:prstGeom prst="rect">
                       <a:avLst/>
@@ -4397,60 +4782,8 @@
           <w:sz w:val="28"/>
           <w:szCs w:val="28"/>
         </w:rPr>
-        <w:t>С помощью кнопки «Добавить регистр» создаем нужное количество флагов, задаем значение и нажимаем кнопку «Записать».</w:t>
-      </w:r>
-    </w:p>
-    <w:p>
-      <w:pPr>
-        <w:rPr>
-          <w:rFonts w:ascii="Times New Roman" w:hAnsi="Times New Roman" w:cs="Times New Roman"/>
-          <w:sz w:val="28"/>
-          <w:szCs w:val="28"/>
-        </w:rPr>
-      </w:pPr>
-      <w:r>
-        <w:rPr>
-          <w:rFonts w:ascii="Times New Roman" w:hAnsi="Times New Roman" w:cs="Times New Roman"/>
-          <w:sz w:val="28"/>
-          <w:szCs w:val="28"/>
-        </w:rPr>
-        <w:t>Слева от значений регистров у нас находятся значения смещения относительно начального адреса.</w:t>
-      </w:r>
-    </w:p>
-    <w:p>
-      <w:pPr>
-        <w:rPr>
-          <w:rFonts w:ascii="Times New Roman" w:hAnsi="Times New Roman" w:cs="Times New Roman"/>
-          <w:sz w:val="28"/>
-          <w:szCs w:val="28"/>
-        </w:rPr>
-      </w:pPr>
-      <w:r>
-        <w:rPr>
-          <w:rFonts w:ascii="Times New Roman" w:hAnsi="Times New Roman" w:cs="Times New Roman"/>
-          <w:sz w:val="28"/>
-          <w:szCs w:val="28"/>
-        </w:rPr>
-        <w:t>Справа находятся кнопки удаления для каждого регистра.</w:t>
-      </w:r>
-    </w:p>
-    <w:p>
-      <w:pPr>
-        <w:rPr>
-          <w:rFonts w:ascii="Times New Roman" w:hAnsi="Times New Roman" w:cs="Times New Roman"/>
-          <w:sz w:val="28"/>
-          <w:szCs w:val="28"/>
-        </w:rPr>
-      </w:pPr>
-    </w:p>
-    <w:p>
-      <w:pPr>
-        <w:rPr>
-          <w:rFonts w:ascii="Times New Roman" w:hAnsi="Times New Roman" w:cs="Times New Roman"/>
-          <w:sz w:val="28"/>
-          <w:szCs w:val="28"/>
-        </w:rPr>
-      </w:pPr>
+        <w:t>Согласно документации на протокол, в поле данных должно находится только одно из двух значений. 0x0000 – это логический ноль, а 0xFF00 – это логическая единица. Поэтому выбираем желаемое значение и нажимаем кнопку «Записать».</w:t>
+      </w:r>
     </w:p>
     <w:p>
       <w:pPr>
@@ -4472,15 +4805,14 @@
           <w:szCs w:val="28"/>
         </w:rPr>
       </w:pPr>
-      <w:bookmarkStart w:id="10" w:name="_Toc195474119"/>
-      <w:r>
-        <w:rPr>
-          <w:rFonts w:ascii="Times New Roman" w:hAnsi="Times New Roman" w:cs="Times New Roman"/>
-          <w:sz w:val="28"/>
-          <w:szCs w:val="28"/>
-        </w:rPr>
-        <w:lastRenderedPageBreak/>
-        <w:t>0x06 Запись одного регистра</w:t>
+      <w:bookmarkStart w:id="10" w:name="_Toc198152112"/>
+      <w:r>
+        <w:rPr>
+          <w:rFonts w:ascii="Times New Roman" w:hAnsi="Times New Roman" w:cs="Times New Roman"/>
+          <w:sz w:val="28"/>
+          <w:szCs w:val="28"/>
+        </w:rPr>
+        <w:t>0x0F Запись нескольких флагов</w:t>
       </w:r>
       <w:bookmarkEnd w:id="10"/>
     </w:p>
@@ -4510,10 +4842,10 @@
           <w:szCs w:val="28"/>
         </w:rPr>
         <w:drawing>
-          <wp:inline distT="0" distB="0" distL="0" distR="0" wp14:anchorId="46DC0660" wp14:editId="01ED77FB">
-            <wp:extent cx="4077269" cy="1743318"/>
-            <wp:effectExtent l="0" t="0" r="0" b="9525"/>
-            <wp:docPr id="6" name="Рисунок 6"/>
+          <wp:inline distT="0" distB="0" distL="0" distR="0" wp14:anchorId="6C1A3F11" wp14:editId="45F26962">
+            <wp:extent cx="4077269" cy="1867161"/>
+            <wp:effectExtent l="0" t="0" r="0" b="0"/>
+            <wp:docPr id="5" name="Рисунок 5"/>
             <wp:cNvGraphicFramePr>
               <a:graphicFrameLocks xmlns:a="http://schemas.openxmlformats.org/drawingml/2006/main" noChangeAspect="1"/>
             </wp:cNvGraphicFramePr>
@@ -4533,7 +4865,7 @@
                   <pic:spPr>
                     <a:xfrm>
                       <a:off x="0" y="0"/>
-                      <a:ext cx="4077269" cy="1743318"/>
+                      <a:ext cx="4077269" cy="1867161"/>
                     </a:xfrm>
                     <a:prstGeom prst="rect">
                       <a:avLst/>
@@ -4548,62 +4880,82 @@
     </w:p>
     <w:p>
       <w:pPr>
-        <w:rPr>
-          <w:rFonts w:ascii="Times New Roman" w:hAnsi="Times New Roman" w:cs="Times New Roman"/>
-          <w:sz w:val="28"/>
-          <w:szCs w:val="28"/>
-        </w:rPr>
-      </w:pPr>
-    </w:p>
-    <w:p>
-      <w:pPr>
-        <w:rPr>
-          <w:rFonts w:ascii="Times New Roman" w:hAnsi="Times New Roman" w:cs="Times New Roman"/>
-          <w:sz w:val="28"/>
-          <w:szCs w:val="28"/>
-        </w:rPr>
-      </w:pPr>
-      <w:r>
-        <w:rPr>
-          <w:rFonts w:ascii="Times New Roman" w:hAnsi="Times New Roman" w:cs="Times New Roman"/>
-          <w:sz w:val="28"/>
-          <w:szCs w:val="28"/>
-        </w:rPr>
-        <w:t xml:space="preserve">С помощью этой функции </w:t>
-      </w:r>
-      <w:r>
-        <w:rPr>
-          <w:rFonts w:ascii="Times New Roman" w:hAnsi="Times New Roman" w:cs="Times New Roman"/>
-          <w:sz w:val="28"/>
-          <w:szCs w:val="28"/>
-        </w:rPr>
-        <w:t xml:space="preserve">можно </w:t>
-      </w:r>
-      <w:r>
-        <w:rPr>
-          <w:rFonts w:ascii="Times New Roman" w:hAnsi="Times New Roman" w:cs="Times New Roman"/>
-          <w:sz w:val="28"/>
-          <w:szCs w:val="28"/>
-        </w:rPr>
-        <w:t>записывать в 16-ти разрядные регистры.</w:t>
-      </w:r>
-    </w:p>
-    <w:p>
-      <w:pPr>
-        <w:rPr>
-          <w:rFonts w:ascii="Times New Roman" w:hAnsi="Times New Roman" w:cs="Times New Roman"/>
-          <w:sz w:val="28"/>
-          <w:szCs w:val="28"/>
-        </w:rPr>
-      </w:pPr>
-      <w:r>
-        <w:rPr>
-          <w:rFonts w:ascii="Times New Roman" w:hAnsi="Times New Roman" w:cs="Times New Roman"/>
-          <w:sz w:val="28"/>
-          <w:szCs w:val="28"/>
-        </w:rPr>
-        <w:t>Формат записываемого числа выбирается в выпадающем списке справа от поля ввода. При смене формата число автоматически преобразуется.</w:t>
-      </w:r>
+        <w:jc w:val="center"/>
+        <w:rPr>
+          <w:rFonts w:ascii="Times New Roman" w:hAnsi="Times New Roman" w:cs="Times New Roman"/>
+          <w:sz w:val="28"/>
+          <w:szCs w:val="28"/>
+        </w:rPr>
+      </w:pPr>
+    </w:p>
+    <w:p>
+      <w:pPr>
+        <w:rPr>
+          <w:rFonts w:ascii="Times New Roman" w:hAnsi="Times New Roman" w:cs="Times New Roman"/>
+          <w:sz w:val="28"/>
+          <w:szCs w:val="28"/>
+        </w:rPr>
+      </w:pPr>
+      <w:r>
+        <w:rPr>
+          <w:rFonts w:ascii="Times New Roman" w:hAnsi="Times New Roman" w:cs="Times New Roman"/>
+          <w:sz w:val="28"/>
+          <w:szCs w:val="28"/>
+        </w:rPr>
+        <w:t>С помощью кнопки «Добавить регистр» создаем нужное количество флагов, задаем значение и нажимаем кнопку «Записать».</w:t>
+      </w:r>
+    </w:p>
+    <w:p>
+      <w:pPr>
+        <w:rPr>
+          <w:rFonts w:ascii="Times New Roman" w:hAnsi="Times New Roman" w:cs="Times New Roman"/>
+          <w:sz w:val="28"/>
+          <w:szCs w:val="28"/>
+        </w:rPr>
+      </w:pPr>
+      <w:r>
+        <w:rPr>
+          <w:rFonts w:ascii="Times New Roman" w:hAnsi="Times New Roman" w:cs="Times New Roman"/>
+          <w:sz w:val="28"/>
+          <w:szCs w:val="28"/>
+        </w:rPr>
+        <w:t>Слева от значений регистров у нас находятся значения смещения относительно начального адреса.</w:t>
+      </w:r>
+    </w:p>
+    <w:p>
+      <w:pPr>
+        <w:rPr>
+          <w:rFonts w:ascii="Times New Roman" w:hAnsi="Times New Roman" w:cs="Times New Roman"/>
+          <w:sz w:val="28"/>
+          <w:szCs w:val="28"/>
+        </w:rPr>
+      </w:pPr>
+      <w:r>
+        <w:rPr>
+          <w:rFonts w:ascii="Times New Roman" w:hAnsi="Times New Roman" w:cs="Times New Roman"/>
+          <w:sz w:val="28"/>
+          <w:szCs w:val="28"/>
+        </w:rPr>
+        <w:t>Справа находятся кнопки удаления для каждого регистра.</w:t>
+      </w:r>
+    </w:p>
+    <w:p>
+      <w:pPr>
+        <w:rPr>
+          <w:rFonts w:ascii="Times New Roman" w:hAnsi="Times New Roman" w:cs="Times New Roman"/>
+          <w:sz w:val="28"/>
+          <w:szCs w:val="28"/>
+        </w:rPr>
+      </w:pPr>
+    </w:p>
+    <w:p>
+      <w:pPr>
+        <w:rPr>
+          <w:rFonts w:ascii="Times New Roman" w:hAnsi="Times New Roman" w:cs="Times New Roman"/>
+          <w:sz w:val="28"/>
+          <w:szCs w:val="28"/>
+        </w:rPr>
+      </w:pPr>
     </w:p>
     <w:p>
       <w:pPr>
@@ -4625,14 +4977,15 @@
           <w:szCs w:val="28"/>
         </w:rPr>
       </w:pPr>
-      <w:bookmarkStart w:id="11" w:name="_Toc195474120"/>
-      <w:r>
-        <w:rPr>
-          <w:rFonts w:ascii="Times New Roman" w:hAnsi="Times New Roman" w:cs="Times New Roman"/>
-          <w:sz w:val="28"/>
-          <w:szCs w:val="28"/>
-        </w:rPr>
-        <w:t>0x10 Запись нескольких регистров</w:t>
+      <w:bookmarkStart w:id="11" w:name="_Toc198152113"/>
+      <w:r>
+        <w:rPr>
+          <w:rFonts w:ascii="Times New Roman" w:hAnsi="Times New Roman" w:cs="Times New Roman"/>
+          <w:sz w:val="28"/>
+          <w:szCs w:val="28"/>
+        </w:rPr>
+        <w:lastRenderedPageBreak/>
+        <w:t>0x06 Запись одного регистра</w:t>
       </w:r>
       <w:bookmarkEnd w:id="11"/>
     </w:p>
@@ -4652,7 +5005,6 @@
           <w:rFonts w:ascii="Times New Roman" w:hAnsi="Times New Roman" w:cs="Times New Roman"/>
           <w:sz w:val="28"/>
           <w:szCs w:val="28"/>
-          <w:lang w:val="en-US"/>
         </w:rPr>
       </w:pPr>
       <w:r>
@@ -4661,13 +5013,12 @@
           <w:noProof/>
           <w:sz w:val="28"/>
           <w:szCs w:val="28"/>
-          <w:lang w:val="en-US"/>
         </w:rPr>
         <w:drawing>
-          <wp:inline distT="0" distB="0" distL="0" distR="0" wp14:anchorId="2A7A20A0" wp14:editId="2A426F18">
-            <wp:extent cx="4086795" cy="2267266"/>
-            <wp:effectExtent l="0" t="0" r="9525" b="0"/>
-            <wp:docPr id="7" name="Рисунок 7"/>
+          <wp:inline distT="0" distB="0" distL="0" distR="0" wp14:anchorId="46DC0660" wp14:editId="01ED77FB">
+            <wp:extent cx="4077269" cy="1743318"/>
+            <wp:effectExtent l="0" t="0" r="0" b="9525"/>
+            <wp:docPr id="6" name="Рисунок 6"/>
             <wp:cNvGraphicFramePr>
               <a:graphicFrameLocks xmlns:a="http://schemas.openxmlformats.org/drawingml/2006/main" noChangeAspect="1"/>
             </wp:cNvGraphicFramePr>
@@ -4687,7 +5038,7 @@
                   <pic:spPr>
                     <a:xfrm>
                       <a:off x="0" y="0"/>
-                      <a:ext cx="4086795" cy="2267266"/>
+                      <a:ext cx="4077269" cy="1743318"/>
                     </a:xfrm>
                     <a:prstGeom prst="rect">
                       <a:avLst/>
@@ -4706,121 +5057,122 @@
           <w:rFonts w:ascii="Times New Roman" w:hAnsi="Times New Roman" w:cs="Times New Roman"/>
           <w:sz w:val="28"/>
           <w:szCs w:val="28"/>
+        </w:rPr>
+      </w:pPr>
+    </w:p>
+    <w:p>
+      <w:pPr>
+        <w:rPr>
+          <w:rFonts w:ascii="Times New Roman" w:hAnsi="Times New Roman" w:cs="Times New Roman"/>
+          <w:sz w:val="28"/>
+          <w:szCs w:val="28"/>
+        </w:rPr>
+      </w:pPr>
+      <w:r>
+        <w:rPr>
+          <w:rFonts w:ascii="Times New Roman" w:hAnsi="Times New Roman" w:cs="Times New Roman"/>
+          <w:sz w:val="28"/>
+          <w:szCs w:val="28"/>
+        </w:rPr>
+        <w:t xml:space="preserve">С помощью этой функции </w:t>
+      </w:r>
+      <w:r>
+        <w:rPr>
+          <w:rFonts w:ascii="Times New Roman" w:hAnsi="Times New Roman" w:cs="Times New Roman"/>
+          <w:sz w:val="28"/>
+          <w:szCs w:val="28"/>
+        </w:rPr>
+        <w:t xml:space="preserve">можно </w:t>
+      </w:r>
+      <w:r>
+        <w:rPr>
+          <w:rFonts w:ascii="Times New Roman" w:hAnsi="Times New Roman" w:cs="Times New Roman"/>
+          <w:sz w:val="28"/>
+          <w:szCs w:val="28"/>
+        </w:rPr>
+        <w:t>записывать в 16-ти разрядные регистры.</w:t>
+      </w:r>
+    </w:p>
+    <w:p>
+      <w:pPr>
+        <w:rPr>
+          <w:rFonts w:ascii="Times New Roman" w:hAnsi="Times New Roman" w:cs="Times New Roman"/>
+          <w:sz w:val="28"/>
+          <w:szCs w:val="28"/>
+        </w:rPr>
+      </w:pPr>
+      <w:r>
+        <w:rPr>
+          <w:rFonts w:ascii="Times New Roman" w:hAnsi="Times New Roman" w:cs="Times New Roman"/>
+          <w:sz w:val="28"/>
+          <w:szCs w:val="28"/>
+        </w:rPr>
+        <w:t>Формат записываемого числа выбирается в выпадающем списке справа от поля ввода. При смене формата число автоматически преобразуется.</w:t>
+      </w:r>
+    </w:p>
+    <w:p>
+      <w:pPr>
+        <w:rPr>
+          <w:rFonts w:ascii="Times New Roman" w:hAnsi="Times New Roman" w:cs="Times New Roman"/>
+          <w:sz w:val="28"/>
+          <w:szCs w:val="28"/>
+        </w:rPr>
+      </w:pPr>
+    </w:p>
+    <w:p>
+      <w:pPr>
+        <w:pStyle w:val="3"/>
+        <w:rPr>
+          <w:rFonts w:ascii="Times New Roman" w:hAnsi="Times New Roman" w:cs="Times New Roman"/>
+          <w:i/>
+          <w:iCs/>
+          <w:sz w:val="28"/>
+          <w:szCs w:val="28"/>
+        </w:rPr>
+      </w:pPr>
+      <w:bookmarkStart w:id="12" w:name="_Toc198152114"/>
+      <w:r>
+        <w:rPr>
+          <w:rFonts w:ascii="Times New Roman" w:hAnsi="Times New Roman" w:cs="Times New Roman"/>
+          <w:sz w:val="28"/>
+          <w:szCs w:val="28"/>
+        </w:rPr>
+        <w:t>0x10 Запись нескольких регистров</w:t>
+      </w:r>
+      <w:bookmarkEnd w:id="12"/>
+    </w:p>
+    <w:p>
+      <w:pPr>
+        <w:rPr>
+          <w:rFonts w:ascii="Times New Roman" w:hAnsi="Times New Roman" w:cs="Times New Roman"/>
+          <w:sz w:val="28"/>
+          <w:szCs w:val="28"/>
+        </w:rPr>
+      </w:pPr>
+    </w:p>
+    <w:p>
+      <w:pPr>
+        <w:jc w:val="center"/>
+        <w:rPr>
+          <w:rFonts w:ascii="Times New Roman" w:hAnsi="Times New Roman" w:cs="Times New Roman"/>
+          <w:sz w:val="28"/>
+          <w:szCs w:val="28"/>
           <w:lang w:val="en-US"/>
         </w:rPr>
       </w:pPr>
-    </w:p>
-    <w:p>
-      <w:pPr>
-        <w:rPr>
-          <w:rFonts w:ascii="Times New Roman" w:hAnsi="Times New Roman" w:cs="Times New Roman"/>
-          <w:sz w:val="28"/>
-          <w:szCs w:val="28"/>
-        </w:rPr>
-      </w:pPr>
-      <w:r>
-        <w:rPr>
-          <w:rFonts w:ascii="Times New Roman" w:hAnsi="Times New Roman" w:cs="Times New Roman"/>
-          <w:sz w:val="28"/>
-          <w:szCs w:val="28"/>
-        </w:rPr>
-        <w:t>Управление тут аналогично функции «0x0F Запись нескольких флагов».</w:t>
-      </w:r>
-    </w:p>
-    <w:p>
-      <w:pPr>
-        <w:rPr>
-          <w:rFonts w:ascii="Times New Roman" w:hAnsi="Times New Roman" w:cs="Times New Roman"/>
-          <w:sz w:val="28"/>
-          <w:szCs w:val="28"/>
-        </w:rPr>
-      </w:pPr>
-      <w:r>
-        <w:rPr>
-          <w:rFonts w:ascii="Times New Roman" w:hAnsi="Times New Roman" w:cs="Times New Roman"/>
-          <w:sz w:val="28"/>
-          <w:szCs w:val="28"/>
-        </w:rPr>
-        <w:t xml:space="preserve">В этой функции появляется </w:t>
-      </w:r>
-      <w:r>
-        <w:rPr>
-          <w:rFonts w:ascii="Times New Roman" w:hAnsi="Times New Roman" w:cs="Times New Roman"/>
-          <w:sz w:val="28"/>
-          <w:szCs w:val="28"/>
-        </w:rPr>
-        <w:t>возможность записи чисел типа float.</w:t>
-      </w:r>
-    </w:p>
-    <w:p>
-      <w:pPr>
-        <w:rPr>
-          <w:rFonts w:ascii="Times New Roman" w:hAnsi="Times New Roman" w:cs="Times New Roman"/>
-          <w:sz w:val="28"/>
-          <w:szCs w:val="28"/>
-        </w:rPr>
-      </w:pPr>
-      <w:r>
-        <w:rPr>
-          <w:rFonts w:ascii="Times New Roman" w:hAnsi="Times New Roman" w:cs="Times New Roman"/>
-          <w:sz w:val="28"/>
-          <w:szCs w:val="28"/>
-        </w:rPr>
-        <w:t>Т</w:t>
-      </w:r>
-      <w:r>
-        <w:rPr>
-          <w:rFonts w:ascii="Times New Roman" w:hAnsi="Times New Roman" w:cs="Times New Roman"/>
-          <w:sz w:val="28"/>
-          <w:szCs w:val="28"/>
-        </w:rPr>
-        <w:t>акие числа занимают 2 слова или же 4 байта. Поэтому у следующего регистра смещение уже не +1, а +2 адреса.</w:t>
-      </w:r>
-    </w:p>
-    <w:p>
-      <w:pPr>
-        <w:rPr>
-          <w:rFonts w:ascii="Times New Roman" w:hAnsi="Times New Roman" w:cs="Times New Roman"/>
-          <w:sz w:val="28"/>
-          <w:szCs w:val="28"/>
-        </w:rPr>
-      </w:pPr>
-      <w:r>
-        <w:rPr>
-          <w:rFonts w:ascii="Times New Roman" w:hAnsi="Times New Roman" w:cs="Times New Roman"/>
-          <w:sz w:val="28"/>
-          <w:szCs w:val="28"/>
-        </w:rPr>
-        <w:t>Иногда бывает, что устройство может использовать нетипичный формат для расшифровки чисел типа float. И чтобы подстроиться под конкретное устройство в настройках можно выбрать нужный формат записи.</w:t>
-      </w:r>
-    </w:p>
-    <w:p>
-      <w:pPr>
-        <w:rPr>
-          <w:rFonts w:ascii="Times New Roman" w:hAnsi="Times New Roman" w:cs="Times New Roman"/>
-          <w:sz w:val="28"/>
-          <w:szCs w:val="28"/>
-        </w:rPr>
-      </w:pPr>
-    </w:p>
-    <w:p>
-      <w:pPr>
-        <w:keepNext/>
-        <w:jc w:val="center"/>
-      </w:pPr>
       <w:r>
         <w:rPr>
           <w:rFonts w:ascii="Times New Roman" w:hAnsi="Times New Roman" w:cs="Times New Roman"/>
           <w:noProof/>
           <w:sz w:val="28"/>
           <w:szCs w:val="28"/>
-        </w:rPr>
-        <w:lastRenderedPageBreak/>
+          <w:lang w:val="en-US"/>
+        </w:rPr>
         <w:drawing>
-          <wp:inline distT="0" distB="0" distL="0" distR="0" wp14:anchorId="6F586D1A" wp14:editId="2E5E5E6E">
-            <wp:extent cx="5144218" cy="5048955"/>
-            <wp:effectExtent l="0" t="0" r="0" b="0"/>
-            <wp:docPr id="8" name="Рисунок 8"/>
+          <wp:inline distT="0" distB="0" distL="0" distR="0" wp14:anchorId="2A7A20A0" wp14:editId="2A426F18">
+            <wp:extent cx="4086795" cy="2267266"/>
+            <wp:effectExtent l="0" t="0" r="9525" b="0"/>
+            <wp:docPr id="7" name="Рисунок 7"/>
             <wp:cNvGraphicFramePr>
               <a:graphicFrameLocks xmlns:a="http://schemas.openxmlformats.org/drawingml/2006/main" noChangeAspect="1"/>
             </wp:cNvGraphicFramePr>
@@ -4840,7 +5192,7 @@
                   <pic:spPr>
                     <a:xfrm>
                       <a:off x="0" y="0"/>
-                      <a:ext cx="5144218" cy="5048955"/>
+                      <a:ext cx="4086795" cy="2267266"/>
                     </a:xfrm>
                     <a:prstGeom prst="rect">
                       <a:avLst/>
@@ -4855,225 +5207,161 @@
     </w:p>
     <w:p>
       <w:pPr>
+        <w:rPr>
+          <w:rFonts w:ascii="Times New Roman" w:hAnsi="Times New Roman" w:cs="Times New Roman"/>
+          <w:sz w:val="28"/>
+          <w:szCs w:val="28"/>
+          <w:lang w:val="en-US"/>
+        </w:rPr>
+      </w:pPr>
+    </w:p>
+    <w:p>
+      <w:pPr>
+        <w:rPr>
+          <w:rFonts w:ascii="Times New Roman" w:hAnsi="Times New Roman" w:cs="Times New Roman"/>
+          <w:sz w:val="28"/>
+          <w:szCs w:val="28"/>
+        </w:rPr>
+      </w:pPr>
+      <w:r>
+        <w:rPr>
+          <w:rFonts w:ascii="Times New Roman" w:hAnsi="Times New Roman" w:cs="Times New Roman"/>
+          <w:sz w:val="28"/>
+          <w:szCs w:val="28"/>
+        </w:rPr>
+        <w:t>Управление тут аналогично функции «0x0F Запись нескольких флагов».</w:t>
+      </w:r>
+    </w:p>
+    <w:p>
+      <w:pPr>
+        <w:rPr>
+          <w:rFonts w:ascii="Times New Roman" w:hAnsi="Times New Roman" w:cs="Times New Roman"/>
+          <w:sz w:val="28"/>
+          <w:szCs w:val="28"/>
+        </w:rPr>
+      </w:pPr>
+      <w:r>
+        <w:rPr>
+          <w:rFonts w:ascii="Times New Roman" w:hAnsi="Times New Roman" w:cs="Times New Roman"/>
+          <w:sz w:val="28"/>
+          <w:szCs w:val="28"/>
+        </w:rPr>
+        <w:t xml:space="preserve">В этой функции появляется </w:t>
+      </w:r>
+      <w:r>
+        <w:rPr>
+          <w:rFonts w:ascii="Times New Roman" w:hAnsi="Times New Roman" w:cs="Times New Roman"/>
+          <w:sz w:val="28"/>
+          <w:szCs w:val="28"/>
+        </w:rPr>
+        <w:t xml:space="preserve">возможность записи чисел типа </w:t>
+      </w:r>
+      <w:proofErr w:type="spellStart"/>
+      <w:r>
+        <w:rPr>
+          <w:rFonts w:ascii="Times New Roman" w:hAnsi="Times New Roman" w:cs="Times New Roman"/>
+          <w:sz w:val="28"/>
+          <w:szCs w:val="28"/>
+        </w:rPr>
+        <w:t>float</w:t>
+      </w:r>
+      <w:proofErr w:type="spellEnd"/>
+      <w:r>
+        <w:rPr>
+          <w:rFonts w:ascii="Times New Roman" w:hAnsi="Times New Roman" w:cs="Times New Roman"/>
+          <w:sz w:val="28"/>
+          <w:szCs w:val="28"/>
+        </w:rPr>
+        <w:t>.</w:t>
+      </w:r>
+    </w:p>
+    <w:p>
+      <w:pPr>
+        <w:rPr>
+          <w:rFonts w:ascii="Times New Roman" w:hAnsi="Times New Roman" w:cs="Times New Roman"/>
+          <w:sz w:val="28"/>
+          <w:szCs w:val="28"/>
+        </w:rPr>
+      </w:pPr>
+      <w:r>
+        <w:rPr>
+          <w:rFonts w:ascii="Times New Roman" w:hAnsi="Times New Roman" w:cs="Times New Roman"/>
+          <w:sz w:val="28"/>
+          <w:szCs w:val="28"/>
+        </w:rPr>
+        <w:t>Т</w:t>
+      </w:r>
+      <w:r>
+        <w:rPr>
+          <w:rFonts w:ascii="Times New Roman" w:hAnsi="Times New Roman" w:cs="Times New Roman"/>
+          <w:sz w:val="28"/>
+          <w:szCs w:val="28"/>
+        </w:rPr>
+        <w:t>акие числа занимают 2 слова или же 4 байта. Поэтому у следующего регистра смещение уже не +1, а +2 адреса.</w:t>
+      </w:r>
+    </w:p>
+    <w:p>
+      <w:pPr>
+        <w:rPr>
+          <w:rFonts w:ascii="Times New Roman" w:hAnsi="Times New Roman" w:cs="Times New Roman"/>
+          <w:sz w:val="28"/>
+          <w:szCs w:val="28"/>
+        </w:rPr>
+      </w:pPr>
+      <w:r>
+        <w:rPr>
+          <w:rFonts w:ascii="Times New Roman" w:hAnsi="Times New Roman" w:cs="Times New Roman"/>
+          <w:sz w:val="28"/>
+          <w:szCs w:val="28"/>
+        </w:rPr>
+        <w:t xml:space="preserve">Иногда бывает, что устройство может использовать нетипичный формат для расшифровки чисел типа </w:t>
+      </w:r>
+      <w:proofErr w:type="spellStart"/>
+      <w:r>
+        <w:rPr>
+          <w:rFonts w:ascii="Times New Roman" w:hAnsi="Times New Roman" w:cs="Times New Roman"/>
+          <w:sz w:val="28"/>
+          <w:szCs w:val="28"/>
+        </w:rPr>
+        <w:t>float</w:t>
+      </w:r>
+      <w:proofErr w:type="spellEnd"/>
+      <w:r>
+        <w:rPr>
+          <w:rFonts w:ascii="Times New Roman" w:hAnsi="Times New Roman" w:cs="Times New Roman"/>
+          <w:sz w:val="28"/>
+          <w:szCs w:val="28"/>
+        </w:rPr>
+        <w:t>. И чтобы подстроиться под конкретное устройство в настройках можно выбрать нужный формат записи.</w:t>
+      </w:r>
+    </w:p>
+    <w:p>
+      <w:pPr>
+        <w:rPr>
+          <w:rFonts w:ascii="Times New Roman" w:hAnsi="Times New Roman" w:cs="Times New Roman"/>
+          <w:sz w:val="28"/>
+          <w:szCs w:val="28"/>
+        </w:rPr>
+      </w:pPr>
+    </w:p>
+    <w:p>
+      <w:pPr>
+        <w:keepNext/>
         <w:jc w:val="center"/>
-        <w:rPr>
-          <w:rFonts w:ascii="Times New Roman" w:hAnsi="Times New Roman" w:cs="Times New Roman"/>
-          <w:sz w:val="28"/>
-          <w:szCs w:val="28"/>
-        </w:rPr>
-      </w:pPr>
-      <w:r>
-        <w:rPr>
-          <w:rFonts w:ascii="Times New Roman" w:hAnsi="Times New Roman" w:cs="Times New Roman"/>
-          <w:sz w:val="28"/>
-          <w:szCs w:val="28"/>
-        </w:rPr>
-        <w:t xml:space="preserve">Страница с настройками режима </w:t>
-      </w:r>
-      <w:r>
-        <w:rPr>
-          <w:rFonts w:ascii="Times New Roman" w:hAnsi="Times New Roman" w:cs="Times New Roman"/>
-          <w:sz w:val="28"/>
-          <w:szCs w:val="28"/>
-          <w:lang w:val="en-US"/>
-        </w:rPr>
-        <w:t>Modbus</w:t>
-      </w:r>
-      <w:r>
-        <w:rPr>
-          <w:rFonts w:ascii="Times New Roman" w:hAnsi="Times New Roman" w:cs="Times New Roman"/>
-          <w:sz w:val="28"/>
-          <w:szCs w:val="28"/>
-        </w:rPr>
-        <w:t>.</w:t>
-      </w:r>
-    </w:p>
-    <w:p>
-      <w:pPr>
-        <w:rPr>
-          <w:rFonts w:ascii="Times New Roman" w:hAnsi="Times New Roman" w:cs="Times New Roman"/>
-          <w:sz w:val="28"/>
-          <w:szCs w:val="28"/>
-        </w:rPr>
-      </w:pPr>
-    </w:p>
-    <w:p>
-      <w:pPr>
-        <w:rPr>
-          <w:rFonts w:ascii="Times New Roman" w:hAnsi="Times New Roman" w:cs="Times New Roman"/>
-          <w:sz w:val="28"/>
-          <w:szCs w:val="28"/>
-        </w:rPr>
-      </w:pPr>
-    </w:p>
-    <w:p>
-      <w:pPr>
-        <w:rPr>
-          <w:rFonts w:ascii="Times New Roman" w:hAnsi="Times New Roman" w:cs="Times New Roman"/>
-          <w:sz w:val="28"/>
-          <w:szCs w:val="28"/>
-        </w:rPr>
-      </w:pPr>
-    </w:p>
-    <w:p>
-      <w:pPr>
-        <w:rPr>
-          <w:rFonts w:ascii="Times New Roman" w:hAnsi="Times New Roman" w:cs="Times New Roman"/>
-          <w:sz w:val="28"/>
-          <w:szCs w:val="28"/>
-        </w:rPr>
-      </w:pPr>
-    </w:p>
-    <w:p>
-      <w:pPr>
-        <w:rPr>
-          <w:rFonts w:ascii="Times New Roman" w:hAnsi="Times New Roman" w:cs="Times New Roman"/>
-          <w:sz w:val="28"/>
-          <w:szCs w:val="28"/>
-        </w:rPr>
-      </w:pPr>
-    </w:p>
-    <w:p>
-      <w:pPr>
-        <w:rPr>
-          <w:rFonts w:ascii="Times New Roman" w:hAnsi="Times New Roman" w:cs="Times New Roman"/>
-          <w:sz w:val="28"/>
-          <w:szCs w:val="28"/>
-        </w:rPr>
-      </w:pPr>
-    </w:p>
-    <w:p>
-      <w:pPr>
-        <w:rPr>
-          <w:rFonts w:ascii="Times New Roman" w:hAnsi="Times New Roman" w:cs="Times New Roman"/>
-          <w:sz w:val="28"/>
-          <w:szCs w:val="28"/>
-        </w:rPr>
-      </w:pPr>
-    </w:p>
-    <w:p>
-      <w:pPr>
-        <w:rPr>
-          <w:rFonts w:ascii="Times New Roman" w:hAnsi="Times New Roman" w:cs="Times New Roman"/>
-          <w:sz w:val="28"/>
-          <w:szCs w:val="28"/>
-        </w:rPr>
-      </w:pPr>
-    </w:p>
-    <w:p>
-      <w:pPr>
-        <w:rPr>
-          <w:rFonts w:ascii="Times New Roman" w:hAnsi="Times New Roman" w:cs="Times New Roman"/>
-          <w:sz w:val="28"/>
-          <w:szCs w:val="28"/>
-        </w:rPr>
-      </w:pPr>
-    </w:p>
-    <w:p>
-      <w:pPr>
-        <w:rPr>
-          <w:rFonts w:ascii="Times New Roman" w:hAnsi="Times New Roman" w:cs="Times New Roman"/>
-          <w:sz w:val="28"/>
-          <w:szCs w:val="28"/>
-        </w:rPr>
-      </w:pPr>
-    </w:p>
-    <w:p>
-      <w:pPr>
-        <w:rPr>
-          <w:rFonts w:ascii="Times New Roman" w:hAnsi="Times New Roman" w:cs="Times New Roman"/>
-          <w:sz w:val="28"/>
-          <w:szCs w:val="28"/>
-        </w:rPr>
-      </w:pPr>
-    </w:p>
-    <w:p>
-      <w:pPr>
-        <w:rPr>
-          <w:rFonts w:ascii="Times New Roman" w:hAnsi="Times New Roman" w:cs="Times New Roman"/>
-          <w:sz w:val="28"/>
-          <w:szCs w:val="28"/>
-        </w:rPr>
-      </w:pPr>
-    </w:p>
-    <w:p>
-      <w:pPr>
-        <w:pStyle w:val="2"/>
-        <w:jc w:val="center"/>
-        <w:rPr>
-          <w:rFonts w:ascii="Times New Roman" w:hAnsi="Times New Roman" w:cs="Times New Roman"/>
-          <w:sz w:val="32"/>
-          <w:szCs w:val="32"/>
-        </w:rPr>
-      </w:pPr>
-      <w:bookmarkStart w:id="12" w:name="_Toc195474121"/>
-      <w:r>
-        <w:rPr>
-          <w:rFonts w:ascii="Times New Roman" w:hAnsi="Times New Roman" w:cs="Times New Roman"/>
-          <w:sz w:val="32"/>
-          <w:szCs w:val="32"/>
+      </w:pPr>
+      <w:r>
+        <w:rPr>
+          <w:rFonts w:ascii="Times New Roman" w:hAnsi="Times New Roman" w:cs="Times New Roman"/>
+          <w:noProof/>
+          <w:sz w:val="28"/>
+          <w:szCs w:val="28"/>
         </w:rPr>
         <w:lastRenderedPageBreak/>
-        <w:t>Цикличный режим работы</w:t>
-      </w:r>
-      <w:bookmarkEnd w:id="12"/>
-    </w:p>
-    <w:p>
-      <w:pPr>
-        <w:rPr>
-          <w:rFonts w:ascii="Times New Roman" w:hAnsi="Times New Roman" w:cs="Times New Roman"/>
-          <w:sz w:val="28"/>
-          <w:szCs w:val="28"/>
-        </w:rPr>
-      </w:pPr>
-    </w:p>
-    <w:p>
-      <w:pPr>
-        <w:rPr>
-          <w:rFonts w:ascii="Times New Roman" w:hAnsi="Times New Roman" w:cs="Times New Roman"/>
-          <w:sz w:val="28"/>
-          <w:szCs w:val="28"/>
-        </w:rPr>
-      </w:pPr>
-      <w:r>
-        <w:rPr>
-          <w:rFonts w:ascii="Times New Roman" w:hAnsi="Times New Roman" w:cs="Times New Roman"/>
-          <w:sz w:val="28"/>
-          <w:szCs w:val="28"/>
-        </w:rPr>
-        <w:t>В данном режиме можно только читать регистры с заданным периодом.</w:t>
-      </w:r>
-    </w:p>
-    <w:p>
-      <w:pPr>
-        <w:rPr>
-          <w:rFonts w:ascii="Times New Roman" w:hAnsi="Times New Roman" w:cs="Times New Roman"/>
-          <w:sz w:val="28"/>
-          <w:szCs w:val="28"/>
-        </w:rPr>
-      </w:pPr>
-    </w:p>
-    <w:p>
-      <w:pPr>
-        <w:jc w:val="center"/>
-        <w:rPr>
-          <w:rFonts w:ascii="Times New Roman" w:hAnsi="Times New Roman" w:cs="Times New Roman"/>
-          <w:sz w:val="28"/>
-          <w:szCs w:val="28"/>
-        </w:rPr>
-      </w:pPr>
-      <w:r>
-        <w:rPr>
-          <w:rFonts w:ascii="Times New Roman" w:hAnsi="Times New Roman" w:cs="Times New Roman"/>
-          <w:noProof/>
-          <w:sz w:val="28"/>
-          <w:szCs w:val="28"/>
-        </w:rPr>
         <w:drawing>
-          <wp:inline distT="0" distB="0" distL="0" distR="0" wp14:anchorId="74E2A909" wp14:editId="367BA5BF">
-            <wp:extent cx="4486901" cy="3258005"/>
+          <wp:inline distT="0" distB="0" distL="0" distR="0" wp14:anchorId="6F586D1A" wp14:editId="2E5E5E6E">
+            <wp:extent cx="5144218" cy="5048955"/>
             <wp:effectExtent l="0" t="0" r="0" b="0"/>
-            <wp:docPr id="2" name="Рисунок 2"/>
+            <wp:docPr id="8" name="Рисунок 8"/>
             <wp:cNvGraphicFramePr>
               <a:graphicFrameLocks xmlns:a="http://schemas.openxmlformats.org/drawingml/2006/main" noChangeAspect="1"/>
             </wp:cNvGraphicFramePr>
@@ -5093,7 +5381,7 @@
                   <pic:spPr>
                     <a:xfrm>
                       <a:off x="0" y="0"/>
-                      <a:ext cx="4486901" cy="3258005"/>
+                      <a:ext cx="5144218" cy="5048955"/>
                     </a:xfrm>
                     <a:prstGeom prst="rect">
                       <a:avLst/>
@@ -5108,21 +5396,38 @@
     </w:p>
     <w:p>
       <w:pPr>
-        <w:rPr>
-          <w:rFonts w:ascii="Times New Roman" w:hAnsi="Times New Roman" w:cs="Times New Roman"/>
-          <w:sz w:val="28"/>
-          <w:szCs w:val="28"/>
-        </w:rPr>
-      </w:pPr>
-    </w:p>
-    <w:p>
-      <w:pPr>
-        <w:rPr>
-          <w:rFonts w:ascii="Times New Roman" w:hAnsi="Times New Roman" w:cs="Times New Roman"/>
-          <w:sz w:val="28"/>
-          <w:szCs w:val="28"/>
-        </w:rPr>
-      </w:pPr>
+        <w:jc w:val="center"/>
+        <w:rPr>
+          <w:rFonts w:ascii="Times New Roman" w:hAnsi="Times New Roman" w:cs="Times New Roman"/>
+          <w:sz w:val="28"/>
+          <w:szCs w:val="28"/>
+        </w:rPr>
+      </w:pPr>
+      <w:r>
+        <w:rPr>
+          <w:rFonts w:ascii="Times New Roman" w:hAnsi="Times New Roman" w:cs="Times New Roman"/>
+          <w:sz w:val="28"/>
+          <w:szCs w:val="28"/>
+        </w:rPr>
+        <w:t xml:space="preserve">Страница с настройками режима </w:t>
+      </w:r>
+      <w:r>
+        <w:rPr>
+          <w:rFonts w:ascii="Times New Roman" w:hAnsi="Times New Roman" w:cs="Times New Roman"/>
+          <w:sz w:val="28"/>
+          <w:szCs w:val="28"/>
+          <w:lang w:val="en-US"/>
+        </w:rPr>
+        <w:t>Modbus</w:t>
+      </w:r>
+      <w:r>
+        <w:rPr>
+          <w:rFonts w:ascii="Times New Roman" w:hAnsi="Times New Roman" w:cs="Times New Roman"/>
+          <w:sz w:val="28"/>
+          <w:szCs w:val="28"/>
+        </w:rPr>
+        <w:t>.</w:t>
+      </w:r>
     </w:p>
     <w:p>
       <w:pPr>
@@ -5242,7 +5547,7 @@
           <w:szCs w:val="32"/>
         </w:rPr>
       </w:pPr>
-      <w:bookmarkStart w:id="13" w:name="_Toc195474122"/>
+      <w:bookmarkStart w:id="13" w:name="_Toc198152115"/>
       <w:r>
         <w:rPr>
           <w:rFonts w:ascii="Times New Roman" w:hAnsi="Times New Roman" w:cs="Times New Roman"/>
@@ -5250,7 +5555,7 @@
           <w:szCs w:val="32"/>
         </w:rPr>
         <w:lastRenderedPageBreak/>
-        <w:t>Представления</w:t>
+        <w:t>Цикличный режим работы</w:t>
       </w:r>
       <w:bookmarkEnd w:id="13"/>
     </w:p>
@@ -5277,24 +5582,7 @@
           <w:sz w:val="28"/>
           <w:szCs w:val="28"/>
         </w:rPr>
-        <w:t>Просто значения регистров можно посмотреть в табличном представлении. Но, к сожалению, в этих числах не всегда есть смысл. И иногда их требуется "расшифровать". Поэтому для интерпретации данных в терминале предусмотрена область с представлениями.</w:t>
-      </w:r>
-    </w:p>
-    <w:p>
-      <w:pPr>
-        <w:rPr>
-          <w:rFonts w:ascii="Times New Roman" w:hAnsi="Times New Roman" w:cs="Times New Roman"/>
-          <w:sz w:val="28"/>
-          <w:szCs w:val="28"/>
-        </w:rPr>
-      </w:pPr>
-      <w:r>
-        <w:rPr>
-          <w:rFonts w:ascii="Times New Roman" w:hAnsi="Times New Roman" w:cs="Times New Roman"/>
-          <w:sz w:val="28"/>
-          <w:szCs w:val="28"/>
-        </w:rPr>
-        <w:t>Всего есть 4 типа представлений:</w:t>
+        <w:t>В данном режиме можно только читать регистры с заданным периодом.</w:t>
       </w:r>
     </w:p>
     <w:p>
@@ -5323,10 +5611,10 @@
           <w:szCs w:val="28"/>
         </w:rPr>
         <w:drawing>
-          <wp:inline distT="0" distB="0" distL="0" distR="0" wp14:anchorId="06305F13" wp14:editId="6E1EC523">
-            <wp:extent cx="6645910" cy="1357630"/>
-            <wp:effectExtent l="0" t="0" r="2540" b="0"/>
-            <wp:docPr id="9" name="Рисунок 9"/>
+          <wp:inline distT="0" distB="0" distL="0" distR="0" wp14:anchorId="74E2A909" wp14:editId="367BA5BF">
+            <wp:extent cx="4486901" cy="3258005"/>
+            <wp:effectExtent l="0" t="0" r="0" b="0"/>
+            <wp:docPr id="2" name="Рисунок 2"/>
             <wp:cNvGraphicFramePr>
               <a:graphicFrameLocks xmlns:a="http://schemas.openxmlformats.org/drawingml/2006/main" noChangeAspect="1"/>
             </wp:cNvGraphicFramePr>
@@ -5346,7 +5634,7 @@
                   <pic:spPr>
                     <a:xfrm>
                       <a:off x="0" y="0"/>
-                      <a:ext cx="6645910" cy="1357630"/>
+                      <a:ext cx="4486901" cy="3258005"/>
                     </a:xfrm>
                     <a:prstGeom prst="rect">
                       <a:avLst/>
@@ -5361,21 +5649,203 @@
     </w:p>
     <w:p>
       <w:pPr>
+        <w:rPr>
+          <w:rFonts w:ascii="Times New Roman" w:hAnsi="Times New Roman" w:cs="Times New Roman"/>
+          <w:sz w:val="28"/>
+          <w:szCs w:val="28"/>
+        </w:rPr>
+      </w:pPr>
+    </w:p>
+    <w:p>
+      <w:pPr>
+        <w:rPr>
+          <w:rFonts w:ascii="Times New Roman" w:hAnsi="Times New Roman" w:cs="Times New Roman"/>
+          <w:sz w:val="28"/>
+          <w:szCs w:val="28"/>
+        </w:rPr>
+      </w:pPr>
+    </w:p>
+    <w:p>
+      <w:pPr>
+        <w:rPr>
+          <w:rFonts w:ascii="Times New Roman" w:hAnsi="Times New Roman" w:cs="Times New Roman"/>
+          <w:sz w:val="28"/>
+          <w:szCs w:val="28"/>
+        </w:rPr>
+      </w:pPr>
+    </w:p>
+    <w:p>
+      <w:pPr>
+        <w:rPr>
+          <w:rFonts w:ascii="Times New Roman" w:hAnsi="Times New Roman" w:cs="Times New Roman"/>
+          <w:sz w:val="28"/>
+          <w:szCs w:val="28"/>
+        </w:rPr>
+      </w:pPr>
+    </w:p>
+    <w:p>
+      <w:pPr>
+        <w:rPr>
+          <w:rFonts w:ascii="Times New Roman" w:hAnsi="Times New Roman" w:cs="Times New Roman"/>
+          <w:sz w:val="28"/>
+          <w:szCs w:val="28"/>
+        </w:rPr>
+      </w:pPr>
+    </w:p>
+    <w:p>
+      <w:pPr>
+        <w:rPr>
+          <w:rFonts w:ascii="Times New Roman" w:hAnsi="Times New Roman" w:cs="Times New Roman"/>
+          <w:sz w:val="28"/>
+          <w:szCs w:val="28"/>
+        </w:rPr>
+      </w:pPr>
+    </w:p>
+    <w:p>
+      <w:pPr>
+        <w:rPr>
+          <w:rFonts w:ascii="Times New Roman" w:hAnsi="Times New Roman" w:cs="Times New Roman"/>
+          <w:sz w:val="28"/>
+          <w:szCs w:val="28"/>
+        </w:rPr>
+      </w:pPr>
+    </w:p>
+    <w:p>
+      <w:pPr>
+        <w:rPr>
+          <w:rFonts w:ascii="Times New Roman" w:hAnsi="Times New Roman" w:cs="Times New Roman"/>
+          <w:sz w:val="28"/>
+          <w:szCs w:val="28"/>
+        </w:rPr>
+      </w:pPr>
+    </w:p>
+    <w:p>
+      <w:pPr>
+        <w:rPr>
+          <w:rFonts w:ascii="Times New Roman" w:hAnsi="Times New Roman" w:cs="Times New Roman"/>
+          <w:sz w:val="28"/>
+          <w:szCs w:val="28"/>
+        </w:rPr>
+      </w:pPr>
+    </w:p>
+    <w:p>
+      <w:pPr>
+        <w:rPr>
+          <w:rFonts w:ascii="Times New Roman" w:hAnsi="Times New Roman" w:cs="Times New Roman"/>
+          <w:sz w:val="28"/>
+          <w:szCs w:val="28"/>
+        </w:rPr>
+      </w:pPr>
+    </w:p>
+    <w:p>
+      <w:pPr>
+        <w:rPr>
+          <w:rFonts w:ascii="Times New Roman" w:hAnsi="Times New Roman" w:cs="Times New Roman"/>
+          <w:sz w:val="28"/>
+          <w:szCs w:val="28"/>
+        </w:rPr>
+      </w:pPr>
+    </w:p>
+    <w:p>
+      <w:pPr>
+        <w:rPr>
+          <w:rFonts w:ascii="Times New Roman" w:hAnsi="Times New Roman" w:cs="Times New Roman"/>
+          <w:sz w:val="28"/>
+          <w:szCs w:val="28"/>
+        </w:rPr>
+      </w:pPr>
+    </w:p>
+    <w:p>
+      <w:pPr>
+        <w:rPr>
+          <w:rFonts w:ascii="Times New Roman" w:hAnsi="Times New Roman" w:cs="Times New Roman"/>
+          <w:sz w:val="28"/>
+          <w:szCs w:val="28"/>
+        </w:rPr>
+      </w:pPr>
+    </w:p>
+    <w:p>
+      <w:pPr>
+        <w:rPr>
+          <w:rFonts w:ascii="Times New Roman" w:hAnsi="Times New Roman" w:cs="Times New Roman"/>
+          <w:sz w:val="28"/>
+          <w:szCs w:val="28"/>
+        </w:rPr>
+      </w:pPr>
+    </w:p>
+    <w:p>
+      <w:pPr>
+        <w:pStyle w:val="2"/>
         <w:jc w:val="center"/>
         <w:rPr>
           <w:rFonts w:ascii="Times New Roman" w:hAnsi="Times New Roman" w:cs="Times New Roman"/>
-          <w:sz w:val="28"/>
-          <w:szCs w:val="28"/>
-        </w:rPr>
-      </w:pPr>
-      <w:r>
-        <w:rPr>
-          <w:rFonts w:ascii="Times New Roman" w:hAnsi="Times New Roman" w:cs="Times New Roman"/>
-          <w:sz w:val="28"/>
-          <w:szCs w:val="28"/>
-        </w:rPr>
-        <w:t>Последний запрос</w:t>
-      </w:r>
+          <w:sz w:val="32"/>
+          <w:szCs w:val="32"/>
+        </w:rPr>
+      </w:pPr>
+      <w:bookmarkStart w:id="14" w:name="_Toc198152116"/>
+      <w:r>
+        <w:rPr>
+          <w:rFonts w:ascii="Times New Roman" w:hAnsi="Times New Roman" w:cs="Times New Roman"/>
+          <w:sz w:val="32"/>
+          <w:szCs w:val="32"/>
+        </w:rPr>
+        <w:lastRenderedPageBreak/>
+        <w:t>Представления</w:t>
+      </w:r>
+      <w:bookmarkEnd w:id="14"/>
+    </w:p>
+    <w:p>
+      <w:pPr>
+        <w:rPr>
+          <w:rFonts w:ascii="Times New Roman" w:hAnsi="Times New Roman" w:cs="Times New Roman"/>
+          <w:sz w:val="28"/>
+          <w:szCs w:val="28"/>
+        </w:rPr>
+      </w:pPr>
+    </w:p>
+    <w:p>
+      <w:pPr>
+        <w:rPr>
+          <w:rFonts w:ascii="Times New Roman" w:hAnsi="Times New Roman" w:cs="Times New Roman"/>
+          <w:sz w:val="28"/>
+          <w:szCs w:val="28"/>
+        </w:rPr>
+      </w:pPr>
+      <w:r>
+        <w:rPr>
+          <w:rFonts w:ascii="Times New Roman" w:hAnsi="Times New Roman" w:cs="Times New Roman"/>
+          <w:sz w:val="28"/>
+          <w:szCs w:val="28"/>
+        </w:rPr>
+        <w:t>Просто значения регистров можно посмотреть в табличном представлении. Но, к сожалению, в этих числах не всегда есть смысл. И иногда их требуется "расшифровать". Поэтому для интерпретации данных в терминале предусмотрена область с представлениями.</w:t>
+      </w:r>
+    </w:p>
+    <w:p>
+      <w:pPr>
+        <w:rPr>
+          <w:rFonts w:ascii="Times New Roman" w:hAnsi="Times New Roman" w:cs="Times New Roman"/>
+          <w:sz w:val="28"/>
+          <w:szCs w:val="28"/>
+        </w:rPr>
+      </w:pPr>
+      <w:r>
+        <w:rPr>
+          <w:rFonts w:ascii="Times New Roman" w:hAnsi="Times New Roman" w:cs="Times New Roman"/>
+          <w:sz w:val="28"/>
+          <w:szCs w:val="28"/>
+        </w:rPr>
+        <w:t>Всего есть 4 типа представлений:</w:t>
+      </w:r>
+    </w:p>
+    <w:p>
+      <w:pPr>
+        <w:rPr>
+          <w:rFonts w:ascii="Times New Roman" w:hAnsi="Times New Roman" w:cs="Times New Roman"/>
+          <w:sz w:val="28"/>
+          <w:szCs w:val="28"/>
+        </w:rPr>
+      </w:pPr>
     </w:p>
     <w:p>
       <w:pPr>
@@ -5386,16 +5856,6 @@
           <w:szCs w:val="28"/>
         </w:rPr>
       </w:pPr>
-    </w:p>
-    <w:p>
-      <w:pPr>
-        <w:jc w:val="center"/>
-        <w:rPr>
-          <w:rFonts w:ascii="Times New Roman" w:hAnsi="Times New Roman" w:cs="Times New Roman"/>
-          <w:sz w:val="28"/>
-          <w:szCs w:val="28"/>
-        </w:rPr>
-      </w:pPr>
       <w:r>
         <w:rPr>
           <w:rFonts w:ascii="Times New Roman" w:hAnsi="Times New Roman" w:cs="Times New Roman"/>
@@ -5404,10 +5864,10 @@
           <w:szCs w:val="28"/>
         </w:rPr>
         <w:drawing>
-          <wp:inline distT="0" distB="0" distL="0" distR="0" wp14:anchorId="131CBF07" wp14:editId="191459FB">
-            <wp:extent cx="6645910" cy="1373505"/>
+          <wp:inline distT="0" distB="0" distL="0" distR="0" wp14:anchorId="06305F13" wp14:editId="6E1EC523">
+            <wp:extent cx="6645910" cy="1357630"/>
             <wp:effectExtent l="0" t="0" r="2540" b="0"/>
-            <wp:docPr id="10" name="Рисунок 10"/>
+            <wp:docPr id="9" name="Рисунок 9"/>
             <wp:cNvGraphicFramePr>
               <a:graphicFrameLocks xmlns:a="http://schemas.openxmlformats.org/drawingml/2006/main" noChangeAspect="1"/>
             </wp:cNvGraphicFramePr>
@@ -5427,7 +5887,7 @@
                   <pic:spPr>
                     <a:xfrm>
                       <a:off x="0" y="0"/>
-                      <a:ext cx="6645910" cy="1373505"/>
+                      <a:ext cx="6645910" cy="1357630"/>
                     </a:xfrm>
                     <a:prstGeom prst="rect">
                       <a:avLst/>
@@ -5455,7 +5915,7 @@
           <w:sz w:val="28"/>
           <w:szCs w:val="28"/>
         </w:rPr>
-        <w:t>История обмена</w:t>
+        <w:t>Последний запрос</w:t>
       </w:r>
     </w:p>
     <w:p>
@@ -5485,10 +5945,10 @@
           <w:szCs w:val="28"/>
         </w:rPr>
         <w:drawing>
-          <wp:inline distT="0" distB="0" distL="0" distR="0" wp14:anchorId="1ECA1D04" wp14:editId="7431D1F7">
-            <wp:extent cx="6645910" cy="1341120"/>
+          <wp:inline distT="0" distB="0" distL="0" distR="0" wp14:anchorId="131CBF07" wp14:editId="191459FB">
+            <wp:extent cx="6645910" cy="1373505"/>
             <wp:effectExtent l="0" t="0" r="2540" b="0"/>
-            <wp:docPr id="11" name="Рисунок 11"/>
+            <wp:docPr id="10" name="Рисунок 10"/>
             <wp:cNvGraphicFramePr>
               <a:graphicFrameLocks xmlns:a="http://schemas.openxmlformats.org/drawingml/2006/main" noChangeAspect="1"/>
             </wp:cNvGraphicFramePr>
@@ -5508,7 +5968,7 @@
                   <pic:spPr>
                     <a:xfrm>
                       <a:off x="0" y="0"/>
-                      <a:ext cx="6645910" cy="1341120"/>
+                      <a:ext cx="6645910" cy="1373505"/>
                     </a:xfrm>
                     <a:prstGeom prst="rect">
                       <a:avLst/>
@@ -5536,7 +5996,7 @@
           <w:sz w:val="28"/>
           <w:szCs w:val="28"/>
         </w:rPr>
-        <w:t>Бинарное представление</w:t>
+        <w:t>История обмена</w:t>
       </w:r>
     </w:p>
     <w:p>
@@ -5565,12 +6025,11 @@
           <w:sz w:val="28"/>
           <w:szCs w:val="28"/>
         </w:rPr>
-        <w:lastRenderedPageBreak/>
         <w:drawing>
-          <wp:inline distT="0" distB="0" distL="0" distR="0" wp14:anchorId="7F31B457" wp14:editId="02717725">
-            <wp:extent cx="6645910" cy="1381125"/>
-            <wp:effectExtent l="0" t="0" r="2540" b="9525"/>
-            <wp:docPr id="12" name="Рисунок 12"/>
+          <wp:inline distT="0" distB="0" distL="0" distR="0" wp14:anchorId="1ECA1D04" wp14:editId="7431D1F7">
+            <wp:extent cx="6645910" cy="1341120"/>
+            <wp:effectExtent l="0" t="0" r="2540" b="0"/>
+            <wp:docPr id="11" name="Рисунок 11"/>
             <wp:cNvGraphicFramePr>
               <a:graphicFrameLocks xmlns:a="http://schemas.openxmlformats.org/drawingml/2006/main" noChangeAspect="1"/>
             </wp:cNvGraphicFramePr>
@@ -5590,6 +6049,88 @@
                   <pic:spPr>
                     <a:xfrm>
                       <a:off x="0" y="0"/>
+                      <a:ext cx="6645910" cy="1341120"/>
+                    </a:xfrm>
+                    <a:prstGeom prst="rect">
+                      <a:avLst/>
+                    </a:prstGeom>
+                  </pic:spPr>
+                </pic:pic>
+              </a:graphicData>
+            </a:graphic>
+          </wp:inline>
+        </w:drawing>
+      </w:r>
+    </w:p>
+    <w:p>
+      <w:pPr>
+        <w:jc w:val="center"/>
+        <w:rPr>
+          <w:rFonts w:ascii="Times New Roman" w:hAnsi="Times New Roman" w:cs="Times New Roman"/>
+          <w:sz w:val="28"/>
+          <w:szCs w:val="28"/>
+        </w:rPr>
+      </w:pPr>
+      <w:r>
+        <w:rPr>
+          <w:rFonts w:ascii="Times New Roman" w:hAnsi="Times New Roman" w:cs="Times New Roman"/>
+          <w:sz w:val="28"/>
+          <w:szCs w:val="28"/>
+        </w:rPr>
+        <w:t>Бинарное представление</w:t>
+      </w:r>
+    </w:p>
+    <w:p>
+      <w:pPr>
+        <w:jc w:val="center"/>
+        <w:rPr>
+          <w:rFonts w:ascii="Times New Roman" w:hAnsi="Times New Roman" w:cs="Times New Roman"/>
+          <w:sz w:val="28"/>
+          <w:szCs w:val="28"/>
+        </w:rPr>
+      </w:pPr>
+    </w:p>
+    <w:p>
+      <w:pPr>
+        <w:jc w:val="center"/>
+        <w:rPr>
+          <w:rFonts w:ascii="Times New Roman" w:hAnsi="Times New Roman" w:cs="Times New Roman"/>
+          <w:sz w:val="28"/>
+          <w:szCs w:val="28"/>
+        </w:rPr>
+      </w:pPr>
+      <w:r>
+        <w:rPr>
+          <w:rFonts w:ascii="Times New Roman" w:hAnsi="Times New Roman" w:cs="Times New Roman"/>
+          <w:noProof/>
+          <w:sz w:val="28"/>
+          <w:szCs w:val="28"/>
+        </w:rPr>
+        <w:lastRenderedPageBreak/>
+        <w:drawing>
+          <wp:inline distT="0" distB="0" distL="0" distR="0" wp14:anchorId="7F31B457" wp14:editId="02717725">
+            <wp:extent cx="6645910" cy="1381125"/>
+            <wp:effectExtent l="0" t="0" r="2540" b="9525"/>
+            <wp:docPr id="12" name="Рисунок 12"/>
+            <wp:cNvGraphicFramePr>
+              <a:graphicFrameLocks xmlns:a="http://schemas.openxmlformats.org/drawingml/2006/main" noChangeAspect="1"/>
+            </wp:cNvGraphicFramePr>
+            <a:graphic xmlns:a="http://schemas.openxmlformats.org/drawingml/2006/main">
+              <a:graphicData uri="http://schemas.openxmlformats.org/drawingml/2006/picture">
+                <pic:pic xmlns:pic="http://schemas.openxmlformats.org/drawingml/2006/picture">
+                  <pic:nvPicPr>
+                    <pic:cNvPr id="1" name=""/>
+                    <pic:cNvPicPr/>
+                  </pic:nvPicPr>
+                  <pic:blipFill>
+                    <a:blip r:embed="rId25"/>
+                    <a:stretch>
+                      <a:fillRect/>
+                    </a:stretch>
+                  </pic:blipFill>
+                  <pic:spPr>
+                    <a:xfrm>
+                      <a:off x="0" y="0"/>
                       <a:ext cx="6645910" cy="1381125"/>
                     </a:xfrm>
                     <a:prstGeom prst="rect">
@@ -5667,7 +6208,7 @@
           <w:szCs w:val="32"/>
         </w:rPr>
       </w:pPr>
-      <w:bookmarkStart w:id="14" w:name="_Toc195474123"/>
+      <w:bookmarkStart w:id="15" w:name="_Toc198152117"/>
       <w:r>
         <w:rPr>
           <w:rFonts w:ascii="Times New Roman" w:hAnsi="Times New Roman" w:cs="Times New Roman"/>
@@ -5693,7 +6234,7 @@
         </w:rPr>
         <w:t>сканер</w:t>
       </w:r>
-      <w:bookmarkEnd w:id="14"/>
+      <w:bookmarkEnd w:id="15"/>
     </w:p>
     <w:p>
       <w:pPr>
@@ -6036,99 +6577,6 @@
                 <pic:pic xmlns:pic="http://schemas.openxmlformats.org/drawingml/2006/picture">
                   <pic:nvPicPr>
                     <pic:cNvPr id="0" name="Picture 1"/>
-                    <pic:cNvPicPr>
-                      <a:picLocks noChangeAspect="1" noChangeArrowheads="1"/>
-                    </pic:cNvPicPr>
-                  </pic:nvPicPr>
-                  <pic:blipFill>
-                    <a:blip r:embed="rId25">
-                      <a:extLst>
-                        <a:ext uri="{28A0092B-C50C-407E-A947-70E740481C1C}">
-                          <a14:useLocalDpi xmlns:a14="http://schemas.microsoft.com/office/drawing/2010/main" val="0"/>
-                        </a:ext>
-                      </a:extLst>
-                    </a:blip>
-                    <a:srcRect/>
-                    <a:stretch>
-                      <a:fillRect/>
-                    </a:stretch>
-                  </pic:blipFill>
-                  <pic:spPr bwMode="auto">
-                    <a:xfrm>
-                      <a:off x="0" y="0"/>
-                      <a:ext cx="4095750" cy="4000500"/>
-                    </a:xfrm>
-                    <a:prstGeom prst="rect">
-                      <a:avLst/>
-                    </a:prstGeom>
-                    <a:noFill/>
-                    <a:ln>
-                      <a:noFill/>
-                    </a:ln>
-                  </pic:spPr>
-                </pic:pic>
-              </a:graphicData>
-            </a:graphic>
-          </wp:inline>
-        </w:drawing>
-      </w:r>
-    </w:p>
-    <w:p>
-      <w:pPr>
-        <w:jc w:val="center"/>
-        <w:rPr>
-          <w:rFonts w:ascii="Times New Roman" w:hAnsi="Times New Roman" w:cs="Times New Roman"/>
-          <w:sz w:val="28"/>
-          <w:szCs w:val="28"/>
-        </w:rPr>
-      </w:pPr>
-      <w:r>
-        <w:rPr>
-          <w:rFonts w:ascii="Times New Roman" w:hAnsi="Times New Roman" w:cs="Times New Roman"/>
-          <w:sz w:val="28"/>
-          <w:szCs w:val="28"/>
-        </w:rPr>
-        <w:t>Неактивное состояние</w:t>
-      </w:r>
-    </w:p>
-    <w:p>
-      <w:pPr>
-        <w:rPr>
-          <w:rFonts w:ascii="Times New Roman" w:hAnsi="Times New Roman" w:cs="Times New Roman"/>
-          <w:sz w:val="28"/>
-          <w:szCs w:val="28"/>
-        </w:rPr>
-      </w:pPr>
-    </w:p>
-    <w:p>
-      <w:pPr>
-        <w:jc w:val="center"/>
-        <w:rPr>
-          <w:rFonts w:ascii="Times New Roman" w:hAnsi="Times New Roman" w:cs="Times New Roman"/>
-          <w:sz w:val="28"/>
-          <w:szCs w:val="28"/>
-        </w:rPr>
-      </w:pPr>
-      <w:r>
-        <w:rPr>
-          <w:rFonts w:ascii="Times New Roman" w:hAnsi="Times New Roman" w:cs="Times New Roman"/>
-          <w:noProof/>
-          <w:sz w:val="28"/>
-          <w:szCs w:val="28"/>
-        </w:rPr>
-        <w:drawing>
-          <wp:inline distT="0" distB="0" distL="0" distR="0" wp14:anchorId="18A9EDDC" wp14:editId="4A16C991">
-            <wp:extent cx="4095750" cy="4000500"/>
-            <wp:effectExtent l="0" t="0" r="0" b="0"/>
-            <wp:docPr id="21" name="Рисунок 21"/>
-            <wp:cNvGraphicFramePr>
-              <a:graphicFrameLocks xmlns:a="http://schemas.openxmlformats.org/drawingml/2006/main" noChangeAspect="1"/>
-            </wp:cNvGraphicFramePr>
-            <a:graphic xmlns:a="http://schemas.openxmlformats.org/drawingml/2006/main">
-              <a:graphicData uri="http://schemas.openxmlformats.org/drawingml/2006/picture">
-                <pic:pic xmlns:pic="http://schemas.openxmlformats.org/drawingml/2006/picture">
-                  <pic:nvPicPr>
-                    <pic:cNvPr id="0" name="Picture 2"/>
                     <pic:cNvPicPr>
                       <a:picLocks noChangeAspect="1" noChangeArrowheads="1"/>
                     </pic:cNvPicPr>
@@ -6181,6 +6629,99 @@
           <w:sz w:val="28"/>
           <w:szCs w:val="28"/>
         </w:rPr>
+        <w:t>Неактивное состояние</w:t>
+      </w:r>
+    </w:p>
+    <w:p>
+      <w:pPr>
+        <w:rPr>
+          <w:rFonts w:ascii="Times New Roman" w:hAnsi="Times New Roman" w:cs="Times New Roman"/>
+          <w:sz w:val="28"/>
+          <w:szCs w:val="28"/>
+        </w:rPr>
+      </w:pPr>
+    </w:p>
+    <w:p>
+      <w:pPr>
+        <w:jc w:val="center"/>
+        <w:rPr>
+          <w:rFonts w:ascii="Times New Roman" w:hAnsi="Times New Roman" w:cs="Times New Roman"/>
+          <w:sz w:val="28"/>
+          <w:szCs w:val="28"/>
+        </w:rPr>
+      </w:pPr>
+      <w:r>
+        <w:rPr>
+          <w:rFonts w:ascii="Times New Roman" w:hAnsi="Times New Roman" w:cs="Times New Roman"/>
+          <w:noProof/>
+          <w:sz w:val="28"/>
+          <w:szCs w:val="28"/>
+        </w:rPr>
+        <w:drawing>
+          <wp:inline distT="0" distB="0" distL="0" distR="0" wp14:anchorId="18A9EDDC" wp14:editId="4A16C991">
+            <wp:extent cx="4095750" cy="4000500"/>
+            <wp:effectExtent l="0" t="0" r="0" b="0"/>
+            <wp:docPr id="21" name="Рисунок 21"/>
+            <wp:cNvGraphicFramePr>
+              <a:graphicFrameLocks xmlns:a="http://schemas.openxmlformats.org/drawingml/2006/main" noChangeAspect="1"/>
+            </wp:cNvGraphicFramePr>
+            <a:graphic xmlns:a="http://schemas.openxmlformats.org/drawingml/2006/main">
+              <a:graphicData uri="http://schemas.openxmlformats.org/drawingml/2006/picture">
+                <pic:pic xmlns:pic="http://schemas.openxmlformats.org/drawingml/2006/picture">
+                  <pic:nvPicPr>
+                    <pic:cNvPr id="0" name="Picture 2"/>
+                    <pic:cNvPicPr>
+                      <a:picLocks noChangeAspect="1" noChangeArrowheads="1"/>
+                    </pic:cNvPicPr>
+                  </pic:nvPicPr>
+                  <pic:blipFill>
+                    <a:blip r:embed="rId27">
+                      <a:extLst>
+                        <a:ext uri="{28A0092B-C50C-407E-A947-70E740481C1C}">
+                          <a14:useLocalDpi xmlns:a14="http://schemas.microsoft.com/office/drawing/2010/main" val="0"/>
+                        </a:ext>
+                      </a:extLst>
+                    </a:blip>
+                    <a:srcRect/>
+                    <a:stretch>
+                      <a:fillRect/>
+                    </a:stretch>
+                  </pic:blipFill>
+                  <pic:spPr bwMode="auto">
+                    <a:xfrm>
+                      <a:off x="0" y="0"/>
+                      <a:ext cx="4095750" cy="4000500"/>
+                    </a:xfrm>
+                    <a:prstGeom prst="rect">
+                      <a:avLst/>
+                    </a:prstGeom>
+                    <a:noFill/>
+                    <a:ln>
+                      <a:noFill/>
+                    </a:ln>
+                  </pic:spPr>
+                </pic:pic>
+              </a:graphicData>
+            </a:graphic>
+          </wp:inline>
+        </w:drawing>
+      </w:r>
+    </w:p>
+    <w:p>
+      <w:pPr>
+        <w:jc w:val="center"/>
+        <w:rPr>
+          <w:rFonts w:ascii="Times New Roman" w:hAnsi="Times New Roman" w:cs="Times New Roman"/>
+          <w:sz w:val="28"/>
+          <w:szCs w:val="28"/>
+        </w:rPr>
+      </w:pPr>
+      <w:r>
+        <w:rPr>
+          <w:rFonts w:ascii="Times New Roman" w:hAnsi="Times New Roman" w:cs="Times New Roman"/>
+          <w:sz w:val="28"/>
+          <w:szCs w:val="28"/>
+        </w:rPr>
         <w:t>Состояние поиска</w:t>
       </w:r>
     </w:p>
@@ -6201,7 +6742,7 @@
           <w:rFonts w:ascii="Times New Roman" w:hAnsi="Times New Roman" w:cs="Times New Roman"/>
         </w:rPr>
       </w:pPr>
-      <w:bookmarkStart w:id="15" w:name="_Toc195474124"/>
+      <w:bookmarkStart w:id="16" w:name="_Toc198152118"/>
       <w:r>
         <w:rPr>
           <w:rFonts w:ascii="Times New Roman" w:hAnsi="Times New Roman" w:cs="Times New Roman"/>
@@ -6209,7 +6750,7 @@
         <w:lastRenderedPageBreak/>
         <w:t>Макросы</w:t>
       </w:r>
-      <w:bookmarkEnd w:id="15"/>
+      <w:bookmarkEnd w:id="16"/>
     </w:p>
     <w:p/>
     <w:p>
@@ -6386,7 +6927,7 @@
                     </pic:cNvPicPr>
                   </pic:nvPicPr>
                   <pic:blipFill>
-                    <a:blip r:embed="rId27">
+                    <a:blip r:embed="rId28">
                       <a:extLst>
                         <a:ext uri="{28A0092B-C50C-407E-A947-70E740481C1C}">
                           <a14:useLocalDpi xmlns:a14="http://schemas.microsoft.com/office/drawing/2010/main" val="0"/>
@@ -6498,7 +7039,7 @@
           <w:szCs w:val="32"/>
         </w:rPr>
       </w:pPr>
-      <w:bookmarkStart w:id="16" w:name="_Toc195474125"/>
+      <w:bookmarkStart w:id="17" w:name="_Toc198152119"/>
       <w:r>
         <w:rPr>
           <w:rFonts w:ascii="Times New Roman" w:hAnsi="Times New Roman" w:cs="Times New Roman"/>
@@ -6508,7 +7049,7 @@
         <w:lastRenderedPageBreak/>
         <w:t>Редактирование макроса</w:t>
       </w:r>
-      <w:bookmarkEnd w:id="16"/>
+      <w:bookmarkEnd w:id="17"/>
     </w:p>
     <w:p>
       <w:pPr>
@@ -6745,7 +7286,7 @@
                     </pic:cNvPicPr>
                   </pic:nvPicPr>
                   <pic:blipFill>
-                    <a:blip r:embed="rId28">
+                    <a:blip r:embed="rId29">
                       <a:extLst>
                         <a:ext uri="{28A0092B-C50C-407E-A947-70E740481C1C}">
                           <a14:useLocalDpi xmlns:a14="http://schemas.microsoft.com/office/drawing/2010/main" val="0"/>
@@ -6865,7 +7406,7 @@
                     </pic:cNvPicPr>
                   </pic:nvPicPr>
                   <pic:blipFill>
-                    <a:blip r:embed="rId29">
+                    <a:blip r:embed="rId30">
                       <a:extLst>
                         <a:ext uri="{28A0092B-C50C-407E-A947-70E740481C1C}">
                           <a14:useLocalDpi xmlns:a14="http://schemas.microsoft.com/office/drawing/2010/main" val="0"/>
@@ -7461,7 +8002,7 @@
                     </pic:cNvPicPr>
                   </pic:nvPicPr>
                   <pic:blipFill>
-                    <a:blip r:embed="rId30">
+                    <a:blip r:embed="rId31">
                       <a:extLst>
                         <a:ext uri="{28A0092B-C50C-407E-A947-70E740481C1C}">
                           <a14:useLocalDpi xmlns:a14="http://schemas.microsoft.com/office/drawing/2010/main" val="0"/>
@@ -7833,7 +8374,7 @@
                     </pic:cNvPicPr>
                   </pic:nvPicPr>
                   <pic:blipFill>
-                    <a:blip r:embed="rId31">
+                    <a:blip r:embed="rId32">
                       <a:extLst>
                         <a:ext uri="{28A0092B-C50C-407E-A947-70E740481C1C}">
                           <a14:useLocalDpi xmlns:a14="http://schemas.microsoft.com/office/drawing/2010/main" val="0"/>
@@ -7956,7 +8497,7 @@
           <w:szCs w:val="36"/>
         </w:rPr>
       </w:pPr>
-      <w:bookmarkStart w:id="17" w:name="_Toc195474126"/>
+      <w:bookmarkStart w:id="18" w:name="_Toc198152120"/>
       <w:r>
         <w:rPr>
           <w:rFonts w:ascii="Times New Roman" w:hAnsi="Times New Roman" w:cs="Times New Roman"/>
@@ -7964,9 +8505,19 @@
           <w:szCs w:val="36"/>
         </w:rPr>
         <w:lastRenderedPageBreak/>
-        <w:t>Статьи на Хабр</w:t>
-      </w:r>
-      <w:bookmarkEnd w:id="17"/>
+        <w:t xml:space="preserve">Статьи на </w:t>
+      </w:r>
+      <w:proofErr w:type="spellStart"/>
+      <w:r>
+        <w:rPr>
+          <w:rFonts w:ascii="Times New Roman" w:hAnsi="Times New Roman" w:cs="Times New Roman"/>
+          <w:sz w:val="36"/>
+          <w:szCs w:val="36"/>
+        </w:rPr>
+        <w:t>Хабр</w:t>
+      </w:r>
+      <w:bookmarkEnd w:id="18"/>
+      <w:proofErr w:type="spellEnd"/>
     </w:p>
     <w:p>
       <w:pPr>
@@ -8017,8 +8568,9 @@
           <w:sz w:val="28"/>
           <w:szCs w:val="28"/>
         </w:rPr>
-        <w:t xml:space="preserve">Кроссплатформенный терминал Modbus TCP / RTU / ASCII с открытым исходным кодом: Часть </w:t>
-      </w:r>
+        <w:t xml:space="preserve">Кроссплатформенный терминал </w:t>
+      </w:r>
+      <w:proofErr w:type="spellStart"/>
       <w:r>
         <w:rPr>
           <w:rStyle w:val="a7"/>
@@ -8026,6 +8578,25 @@
           <w:sz w:val="28"/>
           <w:szCs w:val="28"/>
         </w:rPr>
+        <w:t>Modbus</w:t>
+      </w:r>
+      <w:proofErr w:type="spellEnd"/>
+      <w:r>
+        <w:rPr>
+          <w:rStyle w:val="a7"/>
+          <w:rFonts w:ascii="Times New Roman" w:hAnsi="Times New Roman" w:cs="Times New Roman"/>
+          <w:sz w:val="28"/>
+          <w:szCs w:val="28"/>
+        </w:rPr>
+        <w:t xml:space="preserve"> TCP / RTU / ASCII с открытым исходным кодом: Часть </w:t>
+      </w:r>
+      <w:r>
+        <w:rPr>
+          <w:rStyle w:val="a7"/>
+          <w:rFonts w:ascii="Times New Roman" w:hAnsi="Times New Roman" w:cs="Times New Roman"/>
+          <w:sz w:val="28"/>
+          <w:szCs w:val="28"/>
+        </w:rPr>
         <w:t>4</w:t>
       </w:r>
     </w:p>
@@ -8086,7 +8657,27 @@
           <w:sz w:val="28"/>
           <w:szCs w:val="28"/>
         </w:rPr>
-        <w:t>Кроссплатформенный терминал Modbus TCP / RTU / ASCII с открытым исходным кодом: Часть 3</w:t>
+        <w:t xml:space="preserve">Кроссплатформенный терминал </w:t>
+      </w:r>
+      <w:proofErr w:type="spellStart"/>
+      <w:r>
+        <w:rPr>
+          <w:rStyle w:val="a7"/>
+          <w:rFonts w:ascii="Times New Roman" w:hAnsi="Times New Roman" w:cs="Times New Roman"/>
+          <w:sz w:val="28"/>
+          <w:szCs w:val="28"/>
+        </w:rPr>
+        <w:t>Modbus</w:t>
+      </w:r>
+      <w:proofErr w:type="spellEnd"/>
+      <w:r>
+        <w:rPr>
+          <w:rStyle w:val="a7"/>
+          <w:rFonts w:ascii="Times New Roman" w:hAnsi="Times New Roman" w:cs="Times New Roman"/>
+          <w:sz w:val="28"/>
+          <w:szCs w:val="28"/>
+        </w:rPr>
+        <w:t xml:space="preserve"> TCP / RTU / ASCII с открытым исходным кодом: Часть 3</w:t>
       </w:r>
     </w:p>
     <w:p>
@@ -8098,35 +8689,6 @@
         </w:rPr>
         <w:fldChar w:fldCharType="end"/>
       </w:r>
-    </w:p>
-    <w:p>
-      <w:pPr>
-        <w:rPr>
-          <w:rFonts w:ascii="Times New Roman" w:hAnsi="Times New Roman" w:cs="Times New Roman"/>
-          <w:sz w:val="28"/>
-          <w:szCs w:val="28"/>
-        </w:rPr>
-      </w:pPr>
-      <w:hyperlink r:id="rId32" w:history="1">
-        <w:r>
-          <w:rPr>
-            <w:rStyle w:val="a7"/>
-            <w:rFonts w:ascii="Times New Roman" w:hAnsi="Times New Roman" w:cs="Times New Roman"/>
-            <w:sz w:val="28"/>
-            <w:szCs w:val="28"/>
-          </w:rPr>
-          <w:t>Кроссплатформенный терминал Modbus TCP / RTU / ASCII с открытым исходным кодом: Часть 2</w:t>
-        </w:r>
-      </w:hyperlink>
-    </w:p>
-    <w:p>
-      <w:pPr>
-        <w:rPr>
-          <w:rFonts w:ascii="Times New Roman" w:hAnsi="Times New Roman" w:cs="Times New Roman"/>
-          <w:sz w:val="28"/>
-          <w:szCs w:val="28"/>
-        </w:rPr>
-      </w:pPr>
     </w:p>
     <w:p>
       <w:pPr>
@@ -8144,7 +8706,27 @@
             <w:sz w:val="28"/>
             <w:szCs w:val="28"/>
           </w:rPr>
-          <w:t>Терминал Modbus TCP / RTU / ASCII с открытым исходным кодом: Часть 1</w:t>
+          <w:t xml:space="preserve">Кроссплатформенный терминал </w:t>
+        </w:r>
+        <w:proofErr w:type="spellStart"/>
+        <w:r>
+          <w:rPr>
+            <w:rStyle w:val="a7"/>
+            <w:rFonts w:ascii="Times New Roman" w:hAnsi="Times New Roman" w:cs="Times New Roman"/>
+            <w:sz w:val="28"/>
+            <w:szCs w:val="28"/>
+          </w:rPr>
+          <w:t>Modbus</w:t>
+        </w:r>
+        <w:proofErr w:type="spellEnd"/>
+        <w:r>
+          <w:rPr>
+            <w:rStyle w:val="a7"/>
+            <w:rFonts w:ascii="Times New Roman" w:hAnsi="Times New Roman" w:cs="Times New Roman"/>
+            <w:sz w:val="28"/>
+            <w:szCs w:val="28"/>
+          </w:rPr>
+          <w:t xml:space="preserve"> TCP / RTU / ASCII с открытым исходным кодом: Часть 2</w:t>
         </w:r>
       </w:hyperlink>
     </w:p>
@@ -8165,6 +8747,55 @@
           <w:szCs w:val="28"/>
         </w:rPr>
       </w:pPr>
+      <w:hyperlink r:id="rId34" w:history="1">
+        <w:r>
+          <w:rPr>
+            <w:rStyle w:val="a7"/>
+            <w:rFonts w:ascii="Times New Roman" w:hAnsi="Times New Roman" w:cs="Times New Roman"/>
+            <w:sz w:val="28"/>
+            <w:szCs w:val="28"/>
+          </w:rPr>
+          <w:t xml:space="preserve">Терминал </w:t>
+        </w:r>
+        <w:proofErr w:type="spellStart"/>
+        <w:r>
+          <w:rPr>
+            <w:rStyle w:val="a7"/>
+            <w:rFonts w:ascii="Times New Roman" w:hAnsi="Times New Roman" w:cs="Times New Roman"/>
+            <w:sz w:val="28"/>
+            <w:szCs w:val="28"/>
+          </w:rPr>
+          <w:t>Modbus</w:t>
+        </w:r>
+        <w:proofErr w:type="spellEnd"/>
+        <w:r>
+          <w:rPr>
+            <w:rStyle w:val="a7"/>
+            <w:rFonts w:ascii="Times New Roman" w:hAnsi="Times New Roman" w:cs="Times New Roman"/>
+            <w:sz w:val="28"/>
+            <w:szCs w:val="28"/>
+          </w:rPr>
+          <w:t xml:space="preserve"> TCP / RTU / ASCII с открытым исходным кодом: Часть 1</w:t>
+        </w:r>
+      </w:hyperlink>
+    </w:p>
+    <w:p>
+      <w:pPr>
+        <w:rPr>
+          <w:rFonts w:ascii="Times New Roman" w:hAnsi="Times New Roman" w:cs="Times New Roman"/>
+          <w:sz w:val="28"/>
+          <w:szCs w:val="28"/>
+        </w:rPr>
+      </w:pPr>
+    </w:p>
+    <w:p>
+      <w:pPr>
+        <w:rPr>
+          <w:rFonts w:ascii="Times New Roman" w:hAnsi="Times New Roman" w:cs="Times New Roman"/>
+          <w:sz w:val="28"/>
+          <w:szCs w:val="28"/>
+        </w:rPr>
+      </w:pPr>
     </w:p>
     <w:p>
       <w:pPr>
@@ -8174,7 +8805,7 @@
           <w:rFonts w:ascii="Times New Roman" w:hAnsi="Times New Roman" w:cs="Times New Roman"/>
         </w:rPr>
       </w:pPr>
-      <w:bookmarkStart w:id="18" w:name="_Toc195474127"/>
+      <w:bookmarkStart w:id="19" w:name="_Toc198152121"/>
       <w:r>
         <w:rPr>
           <w:rFonts w:ascii="Times New Roman" w:hAnsi="Times New Roman" w:cs="Times New Roman"/>
@@ -8193,26 +8824,26 @@
         </w:rPr>
         <w:t xml:space="preserve"> на скачивание</w:t>
       </w:r>
-      <w:bookmarkEnd w:id="18"/>
-    </w:p>
-    <w:p>
-      <w:pPr>
-        <w:rPr>
-          <w:rFonts w:ascii="Times New Roman" w:hAnsi="Times New Roman" w:cs="Times New Roman"/>
-          <w:sz w:val="28"/>
-          <w:szCs w:val="28"/>
-        </w:rPr>
-      </w:pPr>
-    </w:p>
-    <w:p>
-      <w:pPr>
-        <w:rPr>
-          <w:rFonts w:ascii="Times New Roman" w:hAnsi="Times New Roman" w:cs="Times New Roman"/>
-          <w:sz w:val="28"/>
-          <w:szCs w:val="28"/>
-        </w:rPr>
-      </w:pPr>
-      <w:hyperlink r:id="rId34" w:history="1">
+      <w:bookmarkEnd w:id="19"/>
+    </w:p>
+    <w:p>
+      <w:pPr>
+        <w:rPr>
+          <w:rFonts w:ascii="Times New Roman" w:hAnsi="Times New Roman" w:cs="Times New Roman"/>
+          <w:sz w:val="28"/>
+          <w:szCs w:val="28"/>
+        </w:rPr>
+      </w:pPr>
+    </w:p>
+    <w:p>
+      <w:pPr>
+        <w:rPr>
+          <w:rFonts w:ascii="Times New Roman" w:hAnsi="Times New Roman" w:cs="Times New Roman"/>
+          <w:sz w:val="28"/>
+          <w:szCs w:val="28"/>
+        </w:rPr>
+      </w:pPr>
+      <w:hyperlink r:id="rId35" w:history="1">
         <w:r>
           <w:rPr>
             <w:rStyle w:val="a7"/>
@@ -8351,7 +8982,7 @@
           <w:szCs w:val="36"/>
         </w:rPr>
       </w:pPr>
-      <w:bookmarkStart w:id="19" w:name="_Toc195474128"/>
+      <w:bookmarkStart w:id="20" w:name="_Toc198152122"/>
       <w:r>
         <w:rPr>
           <w:rFonts w:ascii="Times New Roman" w:hAnsi="Times New Roman" w:cs="Times New Roman"/>
@@ -8361,7 +8992,7 @@
         <w:lastRenderedPageBreak/>
         <w:t>История версий</w:t>
       </w:r>
-      <w:bookmarkEnd w:id="19"/>
+      <w:bookmarkEnd w:id="20"/>
     </w:p>
     <w:p>
       <w:pPr>
@@ -8382,7 +9013,7 @@
           <w:szCs w:val="32"/>
         </w:rPr>
       </w:pPr>
-      <w:bookmarkStart w:id="20" w:name="_Toc195474129"/>
+      <w:bookmarkStart w:id="21" w:name="_Toc198152123"/>
       <w:r>
         <w:rPr>
           <w:rFonts w:ascii="Times New Roman" w:hAnsi="Times New Roman" w:cs="Times New Roman"/>
@@ -8415,7 +9046,7 @@
         </w:rPr>
         <w:t>1</w:t>
       </w:r>
-      <w:bookmarkEnd w:id="20"/>
+      <w:bookmarkEnd w:id="21"/>
     </w:p>
     <w:p>
       <w:pPr>
@@ -8473,7 +9104,25 @@
           <w:sz w:val="28"/>
           <w:szCs w:val="28"/>
         </w:rPr>
-        <w:t xml:space="preserve"> MessageBox появились иконки, которые зависят от типа сообщения.</w:t>
+        <w:t xml:space="preserve"> </w:t>
+      </w:r>
+      <w:proofErr w:type="spellStart"/>
+      <w:r>
+        <w:rPr>
+          <w:rFonts w:ascii="Times New Roman" w:hAnsi="Times New Roman" w:cs="Times New Roman"/>
+          <w:sz w:val="28"/>
+          <w:szCs w:val="28"/>
+        </w:rPr>
+        <w:t>MessageBox</w:t>
+      </w:r>
+      <w:proofErr w:type="spellEnd"/>
+      <w:r>
+        <w:rPr>
+          <w:rFonts w:ascii="Times New Roman" w:hAnsi="Times New Roman" w:cs="Times New Roman"/>
+          <w:sz w:val="28"/>
+          <w:szCs w:val="28"/>
+        </w:rPr>
+        <w:t xml:space="preserve"> появились иконки, которые зависят от типа сообщения.</w:t>
       </w:r>
     </w:p>
     <w:p>
@@ -8503,7 +9152,25 @@
           <w:sz w:val="28"/>
           <w:szCs w:val="28"/>
         </w:rPr>
-        <w:t xml:space="preserve"> MessageBox </w:t>
+        <w:t xml:space="preserve"> </w:t>
+      </w:r>
+      <w:proofErr w:type="spellStart"/>
+      <w:r>
+        <w:rPr>
+          <w:rFonts w:ascii="Times New Roman" w:hAnsi="Times New Roman" w:cs="Times New Roman"/>
+          <w:sz w:val="28"/>
+          <w:szCs w:val="28"/>
+        </w:rPr>
+        <w:t>MessageBox</w:t>
+      </w:r>
+      <w:proofErr w:type="spellEnd"/>
+      <w:r>
+        <w:rPr>
+          <w:rFonts w:ascii="Times New Roman" w:hAnsi="Times New Roman" w:cs="Times New Roman"/>
+          <w:sz w:val="28"/>
+          <w:szCs w:val="28"/>
+        </w:rPr>
+        <w:t xml:space="preserve"> </w:t>
       </w:r>
       <w:r>
         <w:rPr>
@@ -8625,7 +9292,7 @@
           <w:szCs w:val="32"/>
         </w:rPr>
       </w:pPr>
-      <w:bookmarkStart w:id="21" w:name="_Toc195474130"/>
+      <w:bookmarkStart w:id="22" w:name="_Toc198152124"/>
       <w:r>
         <w:rPr>
           <w:rFonts w:ascii="Times New Roman" w:hAnsi="Times New Roman" w:cs="Times New Roman"/>
@@ -8650,7 +9317,7 @@
         </w:rPr>
         <w:t>.0</w:t>
       </w:r>
-      <w:bookmarkEnd w:id="21"/>
+      <w:bookmarkEnd w:id="22"/>
     </w:p>
     <w:p>
       <w:pPr>
@@ -8819,7 +9486,7 @@
           <w:szCs w:val="32"/>
         </w:rPr>
       </w:pPr>
-      <w:bookmarkStart w:id="22" w:name="_Toc195474131"/>
+      <w:bookmarkStart w:id="23" w:name="_Toc198152125"/>
       <w:r>
         <w:rPr>
           <w:rFonts w:ascii="Times New Roman" w:hAnsi="Times New Roman" w:cs="Times New Roman"/>
@@ -8828,7 +9495,7 @@
         </w:rPr>
         <w:t>3.1.0</w:t>
       </w:r>
-      <w:bookmarkEnd w:id="22"/>
+      <w:bookmarkEnd w:id="23"/>
     </w:p>
     <w:p>
       <w:pPr>
@@ -8879,7 +9546,43 @@
           <w:sz w:val="28"/>
           <w:szCs w:val="28"/>
         </w:rPr>
-        <w:t>Добавлена поддержка Modbus RTU over TCP.</w:t>
+        <w:t xml:space="preserve">Добавлена поддержка </w:t>
+      </w:r>
+      <w:proofErr w:type="spellStart"/>
+      <w:r>
+        <w:rPr>
+          <w:rFonts w:ascii="Times New Roman" w:hAnsi="Times New Roman" w:cs="Times New Roman"/>
+          <w:sz w:val="28"/>
+          <w:szCs w:val="28"/>
+        </w:rPr>
+        <w:t>Modbus</w:t>
+      </w:r>
+      <w:proofErr w:type="spellEnd"/>
+      <w:r>
+        <w:rPr>
+          <w:rFonts w:ascii="Times New Roman" w:hAnsi="Times New Roman" w:cs="Times New Roman"/>
+          <w:sz w:val="28"/>
+          <w:szCs w:val="28"/>
+        </w:rPr>
+        <w:t xml:space="preserve"> RTU </w:t>
+      </w:r>
+      <w:proofErr w:type="spellStart"/>
+      <w:r>
+        <w:rPr>
+          <w:rFonts w:ascii="Times New Roman" w:hAnsi="Times New Roman" w:cs="Times New Roman"/>
+          <w:sz w:val="28"/>
+          <w:szCs w:val="28"/>
+        </w:rPr>
+        <w:t>over</w:t>
+      </w:r>
+      <w:proofErr w:type="spellEnd"/>
+      <w:r>
+        <w:rPr>
+          <w:rFonts w:ascii="Times New Roman" w:hAnsi="Times New Roman" w:cs="Times New Roman"/>
+          <w:sz w:val="28"/>
+          <w:szCs w:val="28"/>
+        </w:rPr>
+        <w:t xml:space="preserve"> TCP.</w:t>
       </w:r>
     </w:p>
     <w:p>
@@ -8900,7 +9603,43 @@
           <w:sz w:val="28"/>
           <w:szCs w:val="28"/>
         </w:rPr>
-        <w:t>Добавлена поддержка Modbus ASCII over TCP.</w:t>
+        <w:t xml:space="preserve">Добавлена поддержка </w:t>
+      </w:r>
+      <w:proofErr w:type="spellStart"/>
+      <w:r>
+        <w:rPr>
+          <w:rFonts w:ascii="Times New Roman" w:hAnsi="Times New Roman" w:cs="Times New Roman"/>
+          <w:sz w:val="28"/>
+          <w:szCs w:val="28"/>
+        </w:rPr>
+        <w:t>Modbus</w:t>
+      </w:r>
+      <w:proofErr w:type="spellEnd"/>
+      <w:r>
+        <w:rPr>
+          <w:rFonts w:ascii="Times New Roman" w:hAnsi="Times New Roman" w:cs="Times New Roman"/>
+          <w:sz w:val="28"/>
+          <w:szCs w:val="28"/>
+        </w:rPr>
+        <w:t xml:space="preserve"> ASCII </w:t>
+      </w:r>
+      <w:proofErr w:type="spellStart"/>
+      <w:r>
+        <w:rPr>
+          <w:rFonts w:ascii="Times New Roman" w:hAnsi="Times New Roman" w:cs="Times New Roman"/>
+          <w:sz w:val="28"/>
+          <w:szCs w:val="28"/>
+        </w:rPr>
+        <w:t>over</w:t>
+      </w:r>
+      <w:proofErr w:type="spellEnd"/>
+      <w:r>
+        <w:rPr>
+          <w:rFonts w:ascii="Times New Roman" w:hAnsi="Times New Roman" w:cs="Times New Roman"/>
+          <w:sz w:val="28"/>
+          <w:szCs w:val="28"/>
+        </w:rPr>
+        <w:t xml:space="preserve"> TCP.</w:t>
       </w:r>
     </w:p>
     <w:p>
@@ -9005,7 +9744,7 @@
           <w:szCs w:val="32"/>
         </w:rPr>
       </w:pPr>
-      <w:bookmarkStart w:id="23" w:name="_Toc195474132"/>
+      <w:bookmarkStart w:id="24" w:name="_Toc198152126"/>
       <w:r>
         <w:rPr>
           <w:rFonts w:ascii="Times New Roman" w:hAnsi="Times New Roman" w:cs="Times New Roman"/>
@@ -9015,7 +9754,7 @@
         <w:lastRenderedPageBreak/>
         <w:t>3.0.0</w:t>
       </w:r>
-      <w:bookmarkEnd w:id="23"/>
+      <w:bookmarkEnd w:id="24"/>
     </w:p>
     <w:p>
       <w:pPr>
@@ -9065,7 +9804,25 @@
           <w:sz w:val="28"/>
           <w:szCs w:val="28"/>
         </w:rPr>
-        <w:t>Проект перенесен с WPF на AvaloniaUI.</w:t>
+        <w:t xml:space="preserve">Проект перенесен с WPF на </w:t>
+      </w:r>
+      <w:proofErr w:type="spellStart"/>
+      <w:r>
+        <w:rPr>
+          <w:rFonts w:ascii="Times New Roman" w:hAnsi="Times New Roman" w:cs="Times New Roman"/>
+          <w:sz w:val="28"/>
+          <w:szCs w:val="28"/>
+        </w:rPr>
+        <w:t>AvaloniaUI</w:t>
+      </w:r>
+      <w:proofErr w:type="spellEnd"/>
+      <w:r>
+        <w:rPr>
+          <w:rFonts w:ascii="Times New Roman" w:hAnsi="Times New Roman" w:cs="Times New Roman"/>
+          <w:sz w:val="28"/>
+          <w:szCs w:val="28"/>
+        </w:rPr>
+        <w:t>.</w:t>
       </w:r>
     </w:p>
     <w:p>
@@ -9107,7 +9864,25 @@
           <w:sz w:val="28"/>
           <w:szCs w:val="28"/>
         </w:rPr>
-        <w:t>Добавлен Modbus сканер.</w:t>
+        <w:t xml:space="preserve">Добавлен </w:t>
+      </w:r>
+      <w:proofErr w:type="spellStart"/>
+      <w:r>
+        <w:rPr>
+          <w:rFonts w:ascii="Times New Roman" w:hAnsi="Times New Roman" w:cs="Times New Roman"/>
+          <w:sz w:val="28"/>
+          <w:szCs w:val="28"/>
+        </w:rPr>
+        <w:t>Modbus</w:t>
+      </w:r>
+      <w:proofErr w:type="spellEnd"/>
+      <w:r>
+        <w:rPr>
+          <w:rFonts w:ascii="Times New Roman" w:hAnsi="Times New Roman" w:cs="Times New Roman"/>
+          <w:sz w:val="28"/>
+          <w:szCs w:val="28"/>
+        </w:rPr>
+        <w:t xml:space="preserve"> сканер.</w:t>
       </w:r>
     </w:p>
     <w:p>
@@ -9122,13 +9897,23 @@
           <w:szCs w:val="28"/>
         </w:rPr>
       </w:pPr>
-      <w:r>
-        <w:rPr>
-          <w:rFonts w:ascii="Times New Roman" w:hAnsi="Times New Roman" w:cs="Times New Roman"/>
-          <w:sz w:val="28"/>
-          <w:szCs w:val="28"/>
-        </w:rPr>
-        <w:t>Modbus: для каждой функции записи сделан свой вариант дизайна.</w:t>
+      <w:proofErr w:type="spellStart"/>
+      <w:r>
+        <w:rPr>
+          <w:rFonts w:ascii="Times New Roman" w:hAnsi="Times New Roman" w:cs="Times New Roman"/>
+          <w:sz w:val="28"/>
+          <w:szCs w:val="28"/>
+        </w:rPr>
+        <w:t>Modbus</w:t>
+      </w:r>
+      <w:proofErr w:type="spellEnd"/>
+      <w:r>
+        <w:rPr>
+          <w:rFonts w:ascii="Times New Roman" w:hAnsi="Times New Roman" w:cs="Times New Roman"/>
+          <w:sz w:val="28"/>
+          <w:szCs w:val="28"/>
+        </w:rPr>
+        <w:t>: для каждой функции записи сделан свой вариант дизайна.</w:t>
       </w:r>
     </w:p>
     <w:p>
@@ -9143,13 +9928,23 @@
           <w:szCs w:val="28"/>
         </w:rPr>
       </w:pPr>
-      <w:r>
-        <w:rPr>
-          <w:rFonts w:ascii="Times New Roman" w:hAnsi="Times New Roman" w:cs="Times New Roman"/>
-          <w:sz w:val="28"/>
-          <w:szCs w:val="28"/>
-        </w:rPr>
-        <w:t>Modbus: добавлено ведение истории обмена.</w:t>
+      <w:proofErr w:type="spellStart"/>
+      <w:r>
+        <w:rPr>
+          <w:rFonts w:ascii="Times New Roman" w:hAnsi="Times New Roman" w:cs="Times New Roman"/>
+          <w:sz w:val="28"/>
+          <w:szCs w:val="28"/>
+        </w:rPr>
+        <w:t>Modbus</w:t>
+      </w:r>
+      <w:proofErr w:type="spellEnd"/>
+      <w:r>
+        <w:rPr>
+          <w:rFonts w:ascii="Times New Roman" w:hAnsi="Times New Roman" w:cs="Times New Roman"/>
+          <w:sz w:val="28"/>
+          <w:szCs w:val="28"/>
+        </w:rPr>
+        <w:t>: добавлено ведение истории обмена.</w:t>
       </w:r>
     </w:p>
     <w:p>
@@ -9164,13 +9959,23 @@
           <w:szCs w:val="28"/>
         </w:rPr>
       </w:pPr>
-      <w:r>
-        <w:rPr>
-          <w:rFonts w:ascii="Times New Roman" w:hAnsi="Times New Roman" w:cs="Times New Roman"/>
-          <w:sz w:val="28"/>
-          <w:szCs w:val="28"/>
-        </w:rPr>
-        <w:t>Modbus: добавлена возможность работы с бинарными данными.</w:t>
+      <w:proofErr w:type="spellStart"/>
+      <w:r>
+        <w:rPr>
+          <w:rFonts w:ascii="Times New Roman" w:hAnsi="Times New Roman" w:cs="Times New Roman"/>
+          <w:sz w:val="28"/>
+          <w:szCs w:val="28"/>
+        </w:rPr>
+        <w:t>Modbus</w:t>
+      </w:r>
+      <w:proofErr w:type="spellEnd"/>
+      <w:r>
+        <w:rPr>
+          <w:rFonts w:ascii="Times New Roman" w:hAnsi="Times New Roman" w:cs="Times New Roman"/>
+          <w:sz w:val="28"/>
+          <w:szCs w:val="28"/>
+        </w:rPr>
+        <w:t>: добавлена возможность работы с бинарными данными.</w:t>
       </w:r>
     </w:p>
     <w:p>
@@ -9185,13 +9990,41 @@
           <w:szCs w:val="28"/>
         </w:rPr>
       </w:pPr>
-      <w:r>
-        <w:rPr>
-          <w:rFonts w:ascii="Times New Roman" w:hAnsi="Times New Roman" w:cs="Times New Roman"/>
-          <w:sz w:val="28"/>
-          <w:szCs w:val="28"/>
-        </w:rPr>
-        <w:t>Modbus: добавлена возможность работы с данными типа float.</w:t>
+      <w:proofErr w:type="spellStart"/>
+      <w:r>
+        <w:rPr>
+          <w:rFonts w:ascii="Times New Roman" w:hAnsi="Times New Roman" w:cs="Times New Roman"/>
+          <w:sz w:val="28"/>
+          <w:szCs w:val="28"/>
+        </w:rPr>
+        <w:t>Modbus</w:t>
+      </w:r>
+      <w:proofErr w:type="spellEnd"/>
+      <w:r>
+        <w:rPr>
+          <w:rFonts w:ascii="Times New Roman" w:hAnsi="Times New Roman" w:cs="Times New Roman"/>
+          <w:sz w:val="28"/>
+          <w:szCs w:val="28"/>
+        </w:rPr>
+        <w:t xml:space="preserve">: добавлена возможность работы с данными типа </w:t>
+      </w:r>
+      <w:proofErr w:type="spellStart"/>
+      <w:r>
+        <w:rPr>
+          <w:rFonts w:ascii="Times New Roman" w:hAnsi="Times New Roman" w:cs="Times New Roman"/>
+          <w:sz w:val="28"/>
+          <w:szCs w:val="28"/>
+        </w:rPr>
+        <w:t>float</w:t>
+      </w:r>
+      <w:proofErr w:type="spellEnd"/>
+      <w:r>
+        <w:rPr>
+          <w:rFonts w:ascii="Times New Roman" w:hAnsi="Times New Roman" w:cs="Times New Roman"/>
+          <w:sz w:val="28"/>
+          <w:szCs w:val="28"/>
+        </w:rPr>
+        <w:t>.</w:t>
       </w:r>
     </w:p>
     <w:p>
@@ -9242,7 +10075,7 @@
           <w:szCs w:val="32"/>
         </w:rPr>
       </w:pPr>
-      <w:bookmarkStart w:id="24" w:name="_Toc195474133"/>
+      <w:bookmarkStart w:id="25" w:name="_Toc198152127"/>
       <w:r>
         <w:rPr>
           <w:rFonts w:ascii="Times New Roman" w:hAnsi="Times New Roman" w:cs="Times New Roman"/>
@@ -9251,7 +10084,7 @@
         </w:rPr>
         <w:t>2.7.0</w:t>
       </w:r>
-      <w:bookmarkEnd w:id="24"/>
+      <w:bookmarkEnd w:id="25"/>
       <w:r>
         <w:rPr>
           <w:rFonts w:ascii="Times New Roman" w:hAnsi="Times New Roman" w:cs="Times New Roman"/>
@@ -9322,7 +10155,7 @@
       </w:pPr>
     </w:p>
     <w:sectPr>
-      <w:footerReference w:type="default" r:id="rId35"/>
+      <w:footerReference w:type="default" r:id="rId36"/>
       <w:pgSz w:w="11906" w:h="16838"/>
       <w:pgMar w:top="720" w:right="720" w:bottom="720" w:left="720" w:header="708" w:footer="708" w:gutter="0"/>
       <w:cols w:space="708"/>

--- a/Documentation/UserManual.docx
+++ b/Documentation/UserManual.docx
@@ -3056,7 +3056,15 @@
           <w:sz w:val="28"/>
           <w:szCs w:val="28"/>
         </w:rPr>
-        <w:t>Файла</w:t>
+        <w:t>Файл</w:t>
+      </w:r>
+      <w:r>
+        <w:rPr>
+          <w:rFonts w:ascii="Times New Roman" w:hAnsi="Times New Roman" w:cs="Times New Roman"/>
+          <w:sz w:val="28"/>
+          <w:szCs w:val="28"/>
+        </w:rPr>
+        <w:t>ы</w:t>
       </w:r>
     </w:p>
     <w:p>
@@ -3589,9 +3597,17 @@
           <w:szCs w:val="32"/>
         </w:rPr>
         <w:lastRenderedPageBreak/>
-        <w:t>Отправка файла</w:t>
+        <w:t>Отправка файл</w:t>
       </w:r>
       <w:bookmarkEnd w:id="4"/>
+      <w:r>
+        <w:rPr>
+          <w:rFonts w:ascii="Times New Roman" w:hAnsi="Times New Roman" w:cs="Times New Roman"/>
+          <w:sz w:val="32"/>
+          <w:szCs w:val="32"/>
+        </w:rPr>
+        <w:t>ов</w:t>
+      </w:r>
     </w:p>
     <w:p>
       <w:pPr>

--- a/Documentation/UserManual.docx
+++ b/Documentation/UserManual.docx
@@ -131,6 +131,7 @@
           <w:szCs w:val="40"/>
         </w:rPr>
       </w:pPr>
+      <w:proofErr w:type="spellStart"/>
       <w:r>
         <w:rPr>
           <w:rFonts w:ascii="Times New Roman" w:hAnsi="Times New Roman" w:cs="Times New Roman"/>
@@ -138,9 +139,11 @@
           <w:bCs/>
           <w:sz w:val="40"/>
           <w:szCs w:val="40"/>
-        </w:rPr>
-        <w:t xml:space="preserve">Терминальная программа </w:t>
-      </w:r>
+          <w:lang w:val="en-US"/>
+        </w:rPr>
+        <w:t>CoreBus</w:t>
+      </w:r>
+      <w:proofErr w:type="spellEnd"/>
       <w:r>
         <w:rPr>
           <w:rFonts w:ascii="Times New Roman" w:hAnsi="Times New Roman" w:cs="Times New Roman"/>
@@ -149,9 +152,8 @@
           <w:sz w:val="40"/>
           <w:szCs w:val="40"/>
         </w:rPr>
-        <w:t xml:space="preserve">(версия </w:t>
-      </w:r>
-      <w:proofErr w:type="spellStart"/>
+        <w:t xml:space="preserve"> </w:t>
+      </w:r>
       <w:r>
         <w:rPr>
           <w:rFonts w:ascii="Times New Roman" w:hAnsi="Times New Roman" w:cs="Times New Roman"/>
@@ -160,9 +162,18 @@
           <w:sz w:val="40"/>
           <w:szCs w:val="40"/>
         </w:rPr>
-        <w:t>х.х.х</w:t>
-      </w:r>
-      <w:proofErr w:type="spellEnd"/>
+        <w:t xml:space="preserve">(версия </w:t>
+      </w:r>
+      <w:r>
+        <w:rPr>
+          <w:rFonts w:ascii="Times New Roman" w:hAnsi="Times New Roman" w:cs="Times New Roman"/>
+          <w:b/>
+          <w:bCs/>
+          <w:sz w:val="40"/>
+          <w:szCs w:val="40"/>
+        </w:rPr>
+        <w:t>3.3.0</w:t>
+      </w:r>
       <w:r>
         <w:rPr>
           <w:rFonts w:ascii="Times New Roman" w:hAnsi="Times New Roman" w:cs="Times New Roman"/>
@@ -2382,6 +2393,7 @@
           <w:szCs w:val="28"/>
         </w:rPr>
       </w:pPr>
+      <w:proofErr w:type="spellStart"/>
       <w:r>
         <w:rPr>
           <w:rFonts w:ascii="Times New Roman" w:hAnsi="Times New Roman" w:cs="Times New Roman"/>
@@ -2389,48 +2401,53 @@
           <w:bCs/>
           <w:sz w:val="28"/>
           <w:szCs w:val="28"/>
-        </w:rPr>
-        <w:t>Терминальная программа</w:t>
-      </w:r>
-      <w:r>
-        <w:rPr>
-          <w:rFonts w:ascii="Times New Roman" w:hAnsi="Times New Roman" w:cs="Times New Roman"/>
-          <w:sz w:val="28"/>
-          <w:szCs w:val="28"/>
-        </w:rPr>
-        <w:t xml:space="preserve"> – это многофункциональный </w:t>
-      </w:r>
-      <w:r>
-        <w:rPr>
-          <w:rFonts w:ascii="Times New Roman" w:hAnsi="Times New Roman" w:cs="Times New Roman"/>
-          <w:sz w:val="28"/>
-          <w:szCs w:val="28"/>
-        </w:rPr>
-        <w:t xml:space="preserve">кроссплатформенный </w:t>
-      </w:r>
-      <w:r>
-        <w:rPr>
-          <w:rFonts w:ascii="Times New Roman" w:hAnsi="Times New Roman" w:cs="Times New Roman"/>
-          <w:sz w:val="28"/>
-          <w:szCs w:val="28"/>
-        </w:rPr>
-        <w:t>инструмент инженера</w:t>
-      </w:r>
-      <w:r>
-        <w:rPr>
-          <w:rFonts w:ascii="Times New Roman" w:hAnsi="Times New Roman" w:cs="Times New Roman"/>
-          <w:sz w:val="28"/>
-          <w:szCs w:val="28"/>
-        </w:rPr>
-        <w:t xml:space="preserve">, который позволяет взаимодействовать с </w:t>
-      </w:r>
-      <w:r>
-        <w:rPr>
-          <w:rFonts w:ascii="Times New Roman" w:hAnsi="Times New Roman" w:cs="Times New Roman"/>
-          <w:sz w:val="28"/>
-          <w:szCs w:val="28"/>
-        </w:rPr>
-        <w:t>внешним устройством или сервером</w:t>
+          <w:lang w:val="en-US"/>
+        </w:rPr>
+        <w:t>CoreBus</w:t>
+      </w:r>
+      <w:proofErr w:type="spellEnd"/>
+      <w:r>
+        <w:rPr>
+          <w:rFonts w:ascii="Times New Roman" w:hAnsi="Times New Roman" w:cs="Times New Roman"/>
+          <w:b/>
+          <w:bCs/>
+          <w:sz w:val="28"/>
+          <w:szCs w:val="28"/>
+        </w:rPr>
+        <w:t xml:space="preserve"> </w:t>
+      </w:r>
+      <w:r>
+        <w:rPr>
+          <w:rFonts w:ascii="Times New Roman" w:hAnsi="Times New Roman" w:cs="Times New Roman"/>
+          <w:sz w:val="28"/>
+          <w:szCs w:val="28"/>
+        </w:rPr>
+        <w:t>(старое название «Терминальная программа»)</w:t>
+      </w:r>
+      <w:r>
+        <w:rPr>
+          <w:rFonts w:ascii="Times New Roman" w:hAnsi="Times New Roman" w:cs="Times New Roman"/>
+          <w:sz w:val="28"/>
+          <w:szCs w:val="28"/>
+        </w:rPr>
+        <w:t xml:space="preserve"> — кроссплатформенный терминал для работы с COM-портами и TCP-сокетами с поддержкой протокола</w:t>
+      </w:r>
+      <w:r>
+        <w:rPr>
+          <w:rFonts w:ascii="Times New Roman" w:hAnsi="Times New Roman" w:cs="Times New Roman"/>
+          <w:sz w:val="28"/>
+          <w:szCs w:val="28"/>
+        </w:rPr>
+        <w:t xml:space="preserve"> </w:t>
+      </w:r>
+      <w:r>
+        <w:rPr>
+          <w:rFonts w:ascii="Times New Roman" w:hAnsi="Times New Roman" w:cs="Times New Roman"/>
+          <w:sz w:val="28"/>
+          <w:szCs w:val="28"/>
+          <w:lang w:val="en-US"/>
+        </w:rPr>
+        <w:t>Modbus</w:t>
       </w:r>
       <w:r>
         <w:rPr>
@@ -2440,6 +2457,81 @@
         </w:rPr>
         <w:t>.</w:t>
       </w:r>
+    </w:p>
+    <w:p>
+      <w:pPr>
+        <w:rPr>
+          <w:rFonts w:ascii="Times New Roman" w:hAnsi="Times New Roman" w:cs="Times New Roman"/>
+          <w:sz w:val="28"/>
+          <w:szCs w:val="28"/>
+        </w:rPr>
+      </w:pPr>
+      <w:r>
+        <w:rPr>
+          <w:rFonts w:ascii="Times New Roman" w:hAnsi="Times New Roman" w:cs="Times New Roman"/>
+          <w:sz w:val="28"/>
+          <w:szCs w:val="28"/>
+        </w:rPr>
+        <w:t xml:space="preserve">Поддерживаются </w:t>
+      </w:r>
+      <w:r>
+        <w:rPr>
+          <w:rFonts w:ascii="Times New Roman" w:hAnsi="Times New Roman" w:cs="Times New Roman"/>
+          <w:sz w:val="28"/>
+          <w:szCs w:val="28"/>
+        </w:rPr>
+        <w:t xml:space="preserve">различные вариации протокола </w:t>
+      </w:r>
+      <w:r>
+        <w:rPr>
+          <w:rFonts w:ascii="Times New Roman" w:hAnsi="Times New Roman" w:cs="Times New Roman"/>
+          <w:sz w:val="28"/>
+          <w:szCs w:val="28"/>
+          <w:lang w:val="en-US"/>
+        </w:rPr>
+        <w:t>Modbus</w:t>
+      </w:r>
+      <w:r>
+        <w:rPr>
+          <w:rFonts w:ascii="Times New Roman" w:hAnsi="Times New Roman" w:cs="Times New Roman"/>
+          <w:sz w:val="28"/>
+          <w:szCs w:val="28"/>
+        </w:rPr>
+        <w:t xml:space="preserve">, а также </w:t>
+      </w:r>
+      <w:r>
+        <w:rPr>
+          <w:rFonts w:ascii="Times New Roman" w:hAnsi="Times New Roman" w:cs="Times New Roman"/>
+          <w:sz w:val="28"/>
+          <w:szCs w:val="28"/>
+        </w:rPr>
+        <w:t>есть</w:t>
+      </w:r>
+      <w:r>
+        <w:rPr>
+          <w:rFonts w:ascii="Times New Roman" w:hAnsi="Times New Roman" w:cs="Times New Roman"/>
+          <w:sz w:val="28"/>
+          <w:szCs w:val="28"/>
+        </w:rPr>
+        <w:t xml:space="preserve"> возможность работы с данными в строковом или байтовом формате.</w:t>
+      </w:r>
+    </w:p>
+    <w:p>
+      <w:pPr>
+        <w:rPr>
+          <w:rFonts w:ascii="Times New Roman" w:hAnsi="Times New Roman" w:cs="Times New Roman"/>
+          <w:sz w:val="28"/>
+          <w:szCs w:val="28"/>
+        </w:rPr>
+      </w:pPr>
+      <w:r>
+        <w:rPr>
+          <w:rFonts w:ascii="Times New Roman" w:hAnsi="Times New Roman" w:cs="Times New Roman"/>
+          <w:sz w:val="28"/>
+          <w:szCs w:val="28"/>
+        </w:rPr>
+        <w:t>Приложение тестировалось на Windows 10/11, Ubuntu и Astra Linux</w:t>
+      </w:r>
       <w:r>
         <w:rPr>
           <w:rFonts w:ascii="Times New Roman" w:hAnsi="Times New Roman" w:cs="Times New Roman"/>
@@ -2453,75 +2545,34 @@
           <w:rFonts w:ascii="Times New Roman" w:hAnsi="Times New Roman" w:cs="Times New Roman"/>
           <w:sz w:val="28"/>
           <w:szCs w:val="28"/>
-        </w:rPr>
-        <w:t xml:space="preserve">Приложение поддерживает различные вариации протокола </w:t>
-      </w:r>
-      <w:r>
-        <w:rPr>
-          <w:rFonts w:ascii="Times New Roman" w:hAnsi="Times New Roman" w:cs="Times New Roman"/>
-          <w:sz w:val="28"/>
-          <w:szCs w:val="28"/>
           <w:lang w:val="en-US"/>
         </w:rPr>
-        <w:t>Modbus</w:t>
-      </w:r>
-      <w:r>
-        <w:rPr>
-          <w:rFonts w:ascii="Times New Roman" w:hAnsi="Times New Roman" w:cs="Times New Roman"/>
-          <w:sz w:val="28"/>
-          <w:szCs w:val="28"/>
-        </w:rPr>
-        <w:t xml:space="preserve">, а также дает возможность работы </w:t>
-      </w:r>
-      <w:r>
-        <w:rPr>
-          <w:rFonts w:ascii="Times New Roman" w:hAnsi="Times New Roman" w:cs="Times New Roman"/>
-          <w:sz w:val="28"/>
-          <w:szCs w:val="28"/>
-        </w:rPr>
-        <w:t xml:space="preserve">с </w:t>
-      </w:r>
-      <w:r>
-        <w:rPr>
-          <w:rFonts w:ascii="Times New Roman" w:hAnsi="Times New Roman" w:cs="Times New Roman"/>
-          <w:sz w:val="28"/>
-          <w:szCs w:val="28"/>
-        </w:rPr>
-        <w:t xml:space="preserve">данными в </w:t>
-      </w:r>
-      <w:r>
-        <w:rPr>
-          <w:rFonts w:ascii="Times New Roman" w:hAnsi="Times New Roman" w:cs="Times New Roman"/>
-          <w:sz w:val="28"/>
-          <w:szCs w:val="28"/>
-        </w:rPr>
-        <w:t>строковом или байтовом формате.</w:t>
-      </w:r>
-    </w:p>
-    <w:p>
-      <w:pPr>
-        <w:rPr>
-          <w:rFonts w:ascii="Times New Roman" w:hAnsi="Times New Roman" w:cs="Times New Roman"/>
-          <w:sz w:val="28"/>
-          <w:szCs w:val="28"/>
-        </w:rPr>
-      </w:pPr>
-    </w:p>
-    <w:p>
-      <w:pPr>
-        <w:rPr>
-          <w:rFonts w:ascii="Times New Roman" w:hAnsi="Times New Roman" w:cs="Times New Roman"/>
-          <w:sz w:val="28"/>
-          <w:szCs w:val="28"/>
-        </w:rPr>
-      </w:pPr>
-      <w:r>
-        <w:rPr>
-          <w:rFonts w:ascii="Times New Roman" w:hAnsi="Times New Roman" w:cs="Times New Roman"/>
-          <w:sz w:val="28"/>
-          <w:szCs w:val="28"/>
-        </w:rPr>
-        <w:t>Приложение тестировалось на Windows 10/11, Ubuntu и Astra Linux.</w:t>
+        <w:t>Common</w:t>
+      </w:r>
+      <w:r>
+        <w:rPr>
+          <w:rFonts w:ascii="Times New Roman" w:hAnsi="Times New Roman" w:cs="Times New Roman"/>
+          <w:sz w:val="28"/>
+          <w:szCs w:val="28"/>
+        </w:rPr>
+        <w:t xml:space="preserve"> </w:t>
+      </w:r>
+      <w:r>
+        <w:rPr>
+          <w:rFonts w:ascii="Times New Roman" w:hAnsi="Times New Roman" w:cs="Times New Roman"/>
+          <w:sz w:val="28"/>
+          <w:szCs w:val="28"/>
+          <w:lang w:val="en-US"/>
+        </w:rPr>
+        <w:t>Edition</w:t>
+      </w:r>
+      <w:r>
+        <w:rPr>
+          <w:rFonts w:ascii="Times New Roman" w:hAnsi="Times New Roman" w:cs="Times New Roman"/>
+          <w:sz w:val="28"/>
+          <w:szCs w:val="28"/>
+        </w:rPr>
+        <w:t>.</w:t>
       </w:r>
     </w:p>
     <w:p>
@@ -9017,6 +9068,7 @@
           <w:rFonts w:ascii="Times New Roman" w:hAnsi="Times New Roman" w:cs="Times New Roman"/>
           <w:sz w:val="32"/>
           <w:szCs w:val="32"/>
+          <w:lang w:val="en-US"/>
         </w:rPr>
       </w:pPr>
     </w:p>
@@ -9027,32 +9079,269 @@
           <w:rFonts w:ascii="Times New Roman" w:hAnsi="Times New Roman" w:cs="Times New Roman"/>
           <w:sz w:val="32"/>
           <w:szCs w:val="32"/>
-        </w:rPr>
-      </w:pPr>
-      <w:bookmarkStart w:id="21" w:name="_Toc198152123"/>
+          <w:lang w:val="en-US"/>
+        </w:rPr>
+      </w:pPr>
       <w:r>
         <w:rPr>
           <w:rFonts w:ascii="Times New Roman" w:hAnsi="Times New Roman" w:cs="Times New Roman"/>
           <w:sz w:val="32"/>
           <w:szCs w:val="32"/>
-        </w:rPr>
-        <w:t>3.</w:t>
-      </w:r>
-      <w:r>
+          <w:lang w:val="en-US"/>
+        </w:rPr>
+        <w:t>3.3.0</w:t>
+      </w:r>
+    </w:p>
+    <w:p>
+      <w:pPr>
+        <w:rPr>
+          <w:rFonts w:ascii="Times New Roman" w:hAnsi="Times New Roman" w:cs="Times New Roman"/>
+          <w:b/>
+          <w:bCs/>
+          <w:sz w:val="28"/>
+          <w:szCs w:val="28"/>
+        </w:rPr>
+      </w:pPr>
+      <w:r>
+        <w:rPr>
+          <w:rFonts w:ascii="Times New Roman" w:hAnsi="Times New Roman" w:cs="Times New Roman"/>
+          <w:b/>
+          <w:bCs/>
+          <w:sz w:val="28"/>
+          <w:szCs w:val="28"/>
+        </w:rPr>
+        <w:br/>
+      </w:r>
+      <w:r>
+        <w:rPr>
+          <w:rFonts w:ascii="Times New Roman" w:hAnsi="Times New Roman" w:cs="Times New Roman"/>
+          <w:b/>
+          <w:bCs/>
+          <w:sz w:val="28"/>
+          <w:szCs w:val="28"/>
+        </w:rPr>
+        <w:t>Изменения:</w:t>
+      </w:r>
+    </w:p>
+    <w:p>
+      <w:pPr>
+        <w:pStyle w:val="aa"/>
+        <w:numPr>
+          <w:ilvl w:val="0"/>
+          <w:numId w:val="8"/>
+        </w:numPr>
+        <w:spacing w:line="360" w:lineRule="auto"/>
+        <w:rPr>
+          <w:rFonts w:ascii="Times New Roman" w:hAnsi="Times New Roman" w:cs="Times New Roman"/>
+          <w:sz w:val="28"/>
+          <w:szCs w:val="28"/>
+        </w:rPr>
+      </w:pPr>
+      <w:r>
+        <w:rPr>
+          <w:rFonts w:ascii="Times New Roman" w:hAnsi="Times New Roman" w:cs="Times New Roman"/>
+          <w:sz w:val="28"/>
+          <w:szCs w:val="28"/>
+        </w:rPr>
+        <w:t>Теперь проект</w:t>
+      </w:r>
+      <w:r>
+        <w:rPr>
+          <w:rFonts w:ascii="Times New Roman" w:hAnsi="Times New Roman" w:cs="Times New Roman"/>
+          <w:sz w:val="28"/>
+          <w:szCs w:val="28"/>
+        </w:rPr>
+        <w:t xml:space="preserve"> компилируется с помощью </w:t>
+      </w:r>
+      <w:proofErr w:type="spellStart"/>
+      <w:r>
+        <w:rPr>
+          <w:rFonts w:ascii="Times New Roman" w:hAnsi="Times New Roman" w:cs="Times New Roman"/>
+          <w:sz w:val="28"/>
+          <w:szCs w:val="28"/>
+        </w:rPr>
+        <w:t>Native</w:t>
+      </w:r>
+      <w:proofErr w:type="spellEnd"/>
+      <w:r>
+        <w:rPr>
+          <w:rFonts w:ascii="Times New Roman" w:hAnsi="Times New Roman" w:cs="Times New Roman"/>
+          <w:sz w:val="28"/>
+          <w:szCs w:val="28"/>
+        </w:rPr>
+        <w:t xml:space="preserve"> AOT.</w:t>
+      </w:r>
+    </w:p>
+    <w:p>
+      <w:pPr>
+        <w:pStyle w:val="aa"/>
+        <w:numPr>
+          <w:ilvl w:val="0"/>
+          <w:numId w:val="8"/>
+        </w:numPr>
+        <w:spacing w:line="360" w:lineRule="auto"/>
+        <w:rPr>
+          <w:rFonts w:ascii="Times New Roman" w:hAnsi="Times New Roman" w:cs="Times New Roman"/>
+          <w:sz w:val="28"/>
+          <w:szCs w:val="28"/>
+        </w:rPr>
+      </w:pPr>
+      <w:r>
+        <w:rPr>
+          <w:rFonts w:ascii="Times New Roman" w:hAnsi="Times New Roman" w:cs="Times New Roman"/>
+          <w:sz w:val="28"/>
+          <w:szCs w:val="28"/>
+        </w:rPr>
+        <w:t xml:space="preserve">Добавлена возможность использовать единый </w:t>
+      </w:r>
+      <w:proofErr w:type="spellStart"/>
+      <w:r>
+        <w:rPr>
+          <w:rFonts w:ascii="Times New Roman" w:hAnsi="Times New Roman" w:cs="Times New Roman"/>
+          <w:sz w:val="28"/>
+          <w:szCs w:val="28"/>
+        </w:rPr>
+        <w:t>Slave</w:t>
+      </w:r>
+      <w:proofErr w:type="spellEnd"/>
+      <w:r>
+        <w:rPr>
+          <w:rFonts w:ascii="Times New Roman" w:hAnsi="Times New Roman" w:cs="Times New Roman"/>
+          <w:sz w:val="28"/>
+          <w:szCs w:val="28"/>
+        </w:rPr>
+        <w:t xml:space="preserve"> ID для </w:t>
+      </w:r>
+      <w:proofErr w:type="spellStart"/>
+      <w:r>
+        <w:rPr>
+          <w:rFonts w:ascii="Times New Roman" w:hAnsi="Times New Roman" w:cs="Times New Roman"/>
+          <w:sz w:val="28"/>
+          <w:szCs w:val="28"/>
+        </w:rPr>
+        <w:t>Modbus</w:t>
+      </w:r>
+      <w:proofErr w:type="spellEnd"/>
+      <w:r>
+        <w:rPr>
+          <w:rFonts w:ascii="Times New Roman" w:hAnsi="Times New Roman" w:cs="Times New Roman"/>
+          <w:sz w:val="28"/>
+          <w:szCs w:val="28"/>
+        </w:rPr>
+        <w:t xml:space="preserve"> макроса.</w:t>
+      </w:r>
+    </w:p>
+    <w:p>
+      <w:pPr>
+        <w:pStyle w:val="aa"/>
+        <w:numPr>
+          <w:ilvl w:val="0"/>
+          <w:numId w:val="8"/>
+        </w:numPr>
+        <w:spacing w:line="360" w:lineRule="auto"/>
+        <w:rPr>
+          <w:rFonts w:ascii="Times New Roman" w:hAnsi="Times New Roman" w:cs="Times New Roman"/>
+          <w:sz w:val="28"/>
+          <w:szCs w:val="28"/>
+        </w:rPr>
+      </w:pPr>
+      <w:r>
+        <w:rPr>
+          <w:rFonts w:ascii="Times New Roman" w:hAnsi="Times New Roman" w:cs="Times New Roman"/>
+          <w:sz w:val="28"/>
+          <w:szCs w:val="28"/>
+        </w:rPr>
+        <w:t>Оптимизирован асинхронный прием данных.</w:t>
+      </w:r>
+    </w:p>
+    <w:p>
+      <w:pPr>
+        <w:pStyle w:val="aa"/>
+        <w:numPr>
+          <w:ilvl w:val="0"/>
+          <w:numId w:val="8"/>
+        </w:numPr>
+        <w:spacing w:line="360" w:lineRule="auto"/>
+        <w:rPr>
+          <w:rFonts w:ascii="Times New Roman" w:hAnsi="Times New Roman" w:cs="Times New Roman"/>
+          <w:sz w:val="28"/>
+          <w:szCs w:val="28"/>
+        </w:rPr>
+      </w:pPr>
+      <w:r>
+        <w:rPr>
+          <w:rFonts w:ascii="Times New Roman" w:hAnsi="Times New Roman" w:cs="Times New Roman"/>
+          <w:sz w:val="28"/>
+          <w:szCs w:val="28"/>
+        </w:rPr>
+        <w:t>Теперь все ошибки, появившиеся при работе макроса, собираются в единое сообщение, а не показываются по отдельности.</w:t>
+      </w:r>
+    </w:p>
+    <w:p>
+      <w:pPr>
+        <w:pStyle w:val="aa"/>
+        <w:numPr>
+          <w:ilvl w:val="0"/>
+          <w:numId w:val="8"/>
+        </w:numPr>
+        <w:spacing w:line="360" w:lineRule="auto"/>
+        <w:rPr>
+          <w:rFonts w:ascii="Times New Roman" w:hAnsi="Times New Roman" w:cs="Times New Roman"/>
+          <w:sz w:val="28"/>
+          <w:szCs w:val="28"/>
+        </w:rPr>
+      </w:pPr>
+      <w:r>
+        <w:rPr>
+          <w:rFonts w:ascii="Times New Roman" w:hAnsi="Times New Roman" w:cs="Times New Roman"/>
+          <w:sz w:val="28"/>
+          <w:szCs w:val="28"/>
+        </w:rPr>
+        <w:t>Исправлен баг с получением некорректного пути при выборе папки.</w:t>
+      </w:r>
+    </w:p>
+    <w:p>
+      <w:pPr>
+        <w:pStyle w:val="aa"/>
+        <w:numPr>
+          <w:ilvl w:val="0"/>
+          <w:numId w:val="8"/>
+        </w:numPr>
+        <w:spacing w:line="360" w:lineRule="auto"/>
+        <w:rPr>
+          <w:rFonts w:ascii="Times New Roman" w:hAnsi="Times New Roman" w:cs="Times New Roman"/>
+          <w:sz w:val="28"/>
+          <w:szCs w:val="28"/>
+        </w:rPr>
+      </w:pPr>
+      <w:r>
+        <w:rPr>
+          <w:rFonts w:ascii="Times New Roman" w:hAnsi="Times New Roman" w:cs="Times New Roman"/>
+          <w:sz w:val="28"/>
+          <w:szCs w:val="28"/>
+        </w:rPr>
+        <w:t>Рефакторинг.</w:t>
+      </w:r>
+    </w:p>
+    <w:p/>
+    <w:p/>
+    <w:p>
+      <w:pPr>
+        <w:pStyle w:val="2"/>
         <w:rPr>
           <w:rFonts w:ascii="Times New Roman" w:hAnsi="Times New Roman" w:cs="Times New Roman"/>
           <w:sz w:val="32"/>
           <w:szCs w:val="32"/>
         </w:rPr>
-        <w:t>2</w:t>
-      </w:r>
+      </w:pPr>
+      <w:bookmarkStart w:id="21" w:name="_Toc198152123"/>
       <w:r>
         <w:rPr>
           <w:rFonts w:ascii="Times New Roman" w:hAnsi="Times New Roman" w:cs="Times New Roman"/>
           <w:sz w:val="32"/>
           <w:szCs w:val="32"/>
         </w:rPr>
-        <w:t>.</w:t>
+        <w:t>3.</w:t>
       </w:r>
       <w:r>
         <w:rPr>
@@ -9060,6 +9349,22 @@
           <w:sz w:val="32"/>
           <w:szCs w:val="32"/>
         </w:rPr>
+        <w:t>2</w:t>
+      </w:r>
+      <w:r>
+        <w:rPr>
+          <w:rFonts w:ascii="Times New Roman" w:hAnsi="Times New Roman" w:cs="Times New Roman"/>
+          <w:sz w:val="32"/>
+          <w:szCs w:val="32"/>
+        </w:rPr>
+        <w:t>.</w:t>
+      </w:r>
+      <w:r>
+        <w:rPr>
+          <w:rFonts w:ascii="Times New Roman" w:hAnsi="Times New Roman" w:cs="Times New Roman"/>
+          <w:sz w:val="32"/>
+          <w:szCs w:val="32"/>
+        </w:rPr>
         <w:t>1</w:t>
       </w:r>
       <w:bookmarkEnd w:id="21"/>
@@ -9092,6 +9397,16 @@
           <w:szCs w:val="28"/>
         </w:rPr>
         <w:t>Изменения</w:t>
+      </w:r>
+      <w:r>
+        <w:rPr>
+          <w:rFonts w:ascii="Times New Roman" w:hAnsi="Times New Roman" w:cs="Times New Roman"/>
+          <w:b/>
+          <w:bCs/>
+          <w:sz w:val="28"/>
+          <w:szCs w:val="28"/>
+        </w:rPr>
+        <w:t>:</w:t>
       </w:r>
     </w:p>
     <w:p>
@@ -9364,6 +9679,16 @@
         </w:rPr>
         <w:t>Изменения</w:t>
       </w:r>
+      <w:r>
+        <w:rPr>
+          <w:rFonts w:ascii="Times New Roman" w:hAnsi="Times New Roman" w:cs="Times New Roman"/>
+          <w:b/>
+          <w:bCs/>
+          <w:sz w:val="28"/>
+          <w:szCs w:val="28"/>
+        </w:rPr>
+        <w:t>:</w:t>
+      </w:r>
     </w:p>
     <w:p>
       <w:pPr>
@@ -9492,7 +9817,6 @@
       </w:r>
     </w:p>
     <w:p/>
-    <w:p/>
     <w:p>
       <w:pPr>
         <w:pStyle w:val="2"/>
@@ -9509,6 +9833,7 @@
           <w:sz w:val="32"/>
           <w:szCs w:val="32"/>
         </w:rPr>
+        <w:lastRenderedPageBreak/>
         <w:t>3.1.0</w:t>
       </w:r>
       <w:bookmarkEnd w:id="23"/>
@@ -9543,12 +9868,22 @@
         </w:rPr>
         <w:t>Изменения</w:t>
       </w:r>
+      <w:r>
+        <w:rPr>
+          <w:rFonts w:ascii="Times New Roman" w:hAnsi="Times New Roman" w:cs="Times New Roman"/>
+          <w:b/>
+          <w:bCs/>
+          <w:sz w:val="28"/>
+          <w:szCs w:val="28"/>
+        </w:rPr>
+        <w:t>:</w:t>
+      </w:r>
     </w:p>
     <w:p>
       <w:pPr>
         <w:numPr>
           <w:ilvl w:val="0"/>
-          <w:numId w:val="6"/>
+          <w:numId w:val="7"/>
         </w:numPr>
         <w:rPr>
           <w:rFonts w:ascii="Times New Roman" w:hAnsi="Times New Roman" w:cs="Times New Roman"/>
@@ -9605,7 +9940,7 @@
       <w:pPr>
         <w:numPr>
           <w:ilvl w:val="0"/>
-          <w:numId w:val="6"/>
+          <w:numId w:val="7"/>
         </w:numPr>
         <w:rPr>
           <w:rFonts w:ascii="Times New Roman" w:hAnsi="Times New Roman" w:cs="Times New Roman"/>
@@ -9662,7 +9997,7 @@
       <w:pPr>
         <w:numPr>
           <w:ilvl w:val="0"/>
-          <w:numId w:val="6"/>
+          <w:numId w:val="7"/>
         </w:numPr>
         <w:rPr>
           <w:rFonts w:ascii="Times New Roman" w:hAnsi="Times New Roman" w:cs="Times New Roman"/>
@@ -9683,7 +10018,7 @@
       <w:pPr>
         <w:numPr>
           <w:ilvl w:val="0"/>
-          <w:numId w:val="6"/>
+          <w:numId w:val="7"/>
         </w:numPr>
         <w:rPr>
           <w:rFonts w:ascii="Times New Roman" w:hAnsi="Times New Roman" w:cs="Times New Roman"/>
@@ -9704,7 +10039,7 @@
       <w:pPr>
         <w:numPr>
           <w:ilvl w:val="0"/>
-          <w:numId w:val="6"/>
+          <w:numId w:val="7"/>
         </w:numPr>
         <w:rPr>
           <w:rFonts w:ascii="Times New Roman" w:hAnsi="Times New Roman" w:cs="Times New Roman"/>
@@ -9725,7 +10060,7 @@
       <w:pPr>
         <w:numPr>
           <w:ilvl w:val="0"/>
-          <w:numId w:val="6"/>
+          <w:numId w:val="7"/>
         </w:numPr>
         <w:rPr>
           <w:rFonts w:ascii="Times New Roman" w:hAnsi="Times New Roman" w:cs="Times New Roman"/>
@@ -9741,6 +10076,15 @@
         </w:rPr>
         <w:t>Исправление ошибок, мелкие улучшения и рефакторинг.</w:t>
       </w:r>
+    </w:p>
+    <w:p>
+      <w:pPr>
+        <w:rPr>
+          <w:rFonts w:ascii="Times New Roman" w:hAnsi="Times New Roman" w:cs="Times New Roman"/>
+          <w:sz w:val="28"/>
+          <w:szCs w:val="28"/>
+        </w:rPr>
+      </w:pPr>
     </w:p>
     <w:p>
       <w:pPr>
@@ -9767,7 +10111,6 @@
           <w:sz w:val="32"/>
           <w:szCs w:val="32"/>
         </w:rPr>
-        <w:lastRenderedPageBreak/>
         <w:t>3.0.0</w:t>
       </w:r>
       <w:bookmarkEnd w:id="24"/>
@@ -9800,6 +10143,16 @@
           <w:szCs w:val="28"/>
         </w:rPr>
         <w:t>Изменения</w:t>
+      </w:r>
+      <w:r>
+        <w:rPr>
+          <w:rFonts w:ascii="Times New Roman" w:hAnsi="Times New Roman" w:cs="Times New Roman"/>
+          <w:b/>
+          <w:bCs/>
+          <w:sz w:val="28"/>
+          <w:szCs w:val="28"/>
+        </w:rPr>
+        <w:t>:</w:t>
       </w:r>
     </w:p>
     <w:p>
@@ -10138,6 +10491,16 @@
           <w:szCs w:val="28"/>
         </w:rPr>
         <w:t>Изменения</w:t>
+      </w:r>
+      <w:r>
+        <w:rPr>
+          <w:rFonts w:ascii="Times New Roman" w:hAnsi="Times New Roman" w:cs="Times New Roman"/>
+          <w:b/>
+          <w:bCs/>
+          <w:sz w:val="28"/>
+          <w:szCs w:val="28"/>
+        </w:rPr>
+        <w:t>:</w:t>
       </w:r>
     </w:p>
     <w:p>
@@ -10279,7 +10642,7 @@
   <w:abstractNum w:abstractNumId="0" w15:restartNumberingAfterBreak="0">
     <w:nsid w:val="169C01A8"/>
     <w:multiLevelType w:val="hybridMultilevel"/>
-    <w:tmpl w:val="9F562026"/>
+    <w:tmpl w:val="E4EE123E"/>
     <w:lvl w:ilvl="0" w:tplc="F18C3424">
       <w:numFmt w:val="bullet"/>
       <w:lvlText w:val=""/>
@@ -10391,7 +10754,305 @@
   <w:abstractNum w:abstractNumId="1" w15:restartNumberingAfterBreak="0">
     <w:nsid w:val="21463B8F"/>
     <w:multiLevelType w:val="multilevel"/>
-    <w:tmpl w:val="547CB1EA"/>
+    <w:tmpl w:val="04801882"/>
+    <w:lvl w:ilvl="0">
+      <w:start w:val="1"/>
+      <w:numFmt w:val="bullet"/>
+      <w:lvlText w:val=""/>
+      <w:lvlJc w:val="left"/>
+      <w:pPr>
+        <w:tabs>
+          <w:tab w:val="num" w:pos="720"/>
+        </w:tabs>
+        <w:ind w:left="720" w:hanging="360"/>
+      </w:pPr>
+      <w:rPr>
+        <w:rFonts w:ascii="Symbol" w:hAnsi="Symbol" w:hint="default"/>
+        <w:sz w:val="20"/>
+      </w:rPr>
+    </w:lvl>
+    <w:lvl w:ilvl="1">
+      <w:start w:val="1"/>
+      <w:numFmt w:val="bullet"/>
+      <w:lvlText w:val="o"/>
+      <w:lvlJc w:val="left"/>
+      <w:pPr>
+        <w:tabs>
+          <w:tab w:val="num" w:pos="1440"/>
+        </w:tabs>
+        <w:ind w:left="1440" w:hanging="360"/>
+      </w:pPr>
+      <w:rPr>
+        <w:rFonts w:ascii="Courier New" w:hAnsi="Courier New" w:hint="default"/>
+        <w:sz w:val="20"/>
+      </w:rPr>
+    </w:lvl>
+    <w:lvl w:ilvl="2">
+      <w:start w:val="1"/>
+      <w:numFmt w:val="bullet"/>
+      <w:lvlText w:val=""/>
+      <w:lvlJc w:val="left"/>
+      <w:pPr>
+        <w:tabs>
+          <w:tab w:val="num" w:pos="2160"/>
+        </w:tabs>
+        <w:ind w:left="2160" w:hanging="360"/>
+      </w:pPr>
+      <w:rPr>
+        <w:rFonts w:ascii="Wingdings" w:hAnsi="Wingdings" w:hint="default"/>
+        <w:sz w:val="20"/>
+      </w:rPr>
+    </w:lvl>
+    <w:lvl w:ilvl="3">
+      <w:start w:val="1"/>
+      <w:numFmt w:val="bullet"/>
+      <w:lvlText w:val=""/>
+      <w:lvlJc w:val="left"/>
+      <w:pPr>
+        <w:tabs>
+          <w:tab w:val="num" w:pos="2880"/>
+        </w:tabs>
+        <w:ind w:left="2880" w:hanging="360"/>
+      </w:pPr>
+      <w:rPr>
+        <w:rFonts w:ascii="Wingdings" w:hAnsi="Wingdings" w:hint="default"/>
+        <w:sz w:val="20"/>
+      </w:rPr>
+    </w:lvl>
+    <w:lvl w:ilvl="4">
+      <w:start w:val="1"/>
+      <w:numFmt w:val="bullet"/>
+      <w:lvlText w:val=""/>
+      <w:lvlJc w:val="left"/>
+      <w:pPr>
+        <w:tabs>
+          <w:tab w:val="num" w:pos="3600"/>
+        </w:tabs>
+        <w:ind w:left="3600" w:hanging="360"/>
+      </w:pPr>
+      <w:rPr>
+        <w:rFonts w:ascii="Wingdings" w:hAnsi="Wingdings" w:hint="default"/>
+        <w:sz w:val="20"/>
+      </w:rPr>
+    </w:lvl>
+    <w:lvl w:ilvl="5">
+      <w:start w:val="1"/>
+      <w:numFmt w:val="bullet"/>
+      <w:lvlText w:val=""/>
+      <w:lvlJc w:val="left"/>
+      <w:pPr>
+        <w:tabs>
+          <w:tab w:val="num" w:pos="4320"/>
+        </w:tabs>
+        <w:ind w:left="4320" w:hanging="360"/>
+      </w:pPr>
+      <w:rPr>
+        <w:rFonts w:ascii="Wingdings" w:hAnsi="Wingdings" w:hint="default"/>
+        <w:sz w:val="20"/>
+      </w:rPr>
+    </w:lvl>
+    <w:lvl w:ilvl="6">
+      <w:start w:val="1"/>
+      <w:numFmt w:val="bullet"/>
+      <w:lvlText w:val=""/>
+      <w:lvlJc w:val="left"/>
+      <w:pPr>
+        <w:tabs>
+          <w:tab w:val="num" w:pos="5040"/>
+        </w:tabs>
+        <w:ind w:left="5040" w:hanging="360"/>
+      </w:pPr>
+      <w:rPr>
+        <w:rFonts w:ascii="Wingdings" w:hAnsi="Wingdings" w:hint="default"/>
+        <w:sz w:val="20"/>
+      </w:rPr>
+    </w:lvl>
+    <w:lvl w:ilvl="7">
+      <w:start w:val="1"/>
+      <w:numFmt w:val="bullet"/>
+      <w:lvlText w:val=""/>
+      <w:lvlJc w:val="left"/>
+      <w:pPr>
+        <w:tabs>
+          <w:tab w:val="num" w:pos="5760"/>
+        </w:tabs>
+        <w:ind w:left="5760" w:hanging="360"/>
+      </w:pPr>
+      <w:rPr>
+        <w:rFonts w:ascii="Wingdings" w:hAnsi="Wingdings" w:hint="default"/>
+        <w:sz w:val="20"/>
+      </w:rPr>
+    </w:lvl>
+    <w:lvl w:ilvl="8">
+      <w:start w:val="1"/>
+      <w:numFmt w:val="bullet"/>
+      <w:lvlText w:val=""/>
+      <w:lvlJc w:val="left"/>
+      <w:pPr>
+        <w:tabs>
+          <w:tab w:val="num" w:pos="6480"/>
+        </w:tabs>
+        <w:ind w:left="6480" w:hanging="360"/>
+      </w:pPr>
+      <w:rPr>
+        <w:rFonts w:ascii="Wingdings" w:hAnsi="Wingdings" w:hint="default"/>
+        <w:sz w:val="20"/>
+      </w:rPr>
+    </w:lvl>
+  </w:abstractNum>
+  <w:abstractNum w:abstractNumId="2" w15:restartNumberingAfterBreak="0">
+    <w:nsid w:val="3703264D"/>
+    <w:multiLevelType w:val="multilevel"/>
+    <w:tmpl w:val="04801882"/>
+    <w:lvl w:ilvl="0">
+      <w:start w:val="1"/>
+      <w:numFmt w:val="bullet"/>
+      <w:lvlText w:val=""/>
+      <w:lvlJc w:val="left"/>
+      <w:pPr>
+        <w:tabs>
+          <w:tab w:val="num" w:pos="720"/>
+        </w:tabs>
+        <w:ind w:left="720" w:hanging="360"/>
+      </w:pPr>
+      <w:rPr>
+        <w:rFonts w:ascii="Symbol" w:hAnsi="Symbol" w:hint="default"/>
+        <w:sz w:val="20"/>
+      </w:rPr>
+    </w:lvl>
+    <w:lvl w:ilvl="1">
+      <w:start w:val="1"/>
+      <w:numFmt w:val="bullet"/>
+      <w:lvlText w:val="o"/>
+      <w:lvlJc w:val="left"/>
+      <w:pPr>
+        <w:tabs>
+          <w:tab w:val="num" w:pos="1440"/>
+        </w:tabs>
+        <w:ind w:left="1440" w:hanging="360"/>
+      </w:pPr>
+      <w:rPr>
+        <w:rFonts w:ascii="Courier New" w:hAnsi="Courier New" w:hint="default"/>
+        <w:sz w:val="20"/>
+      </w:rPr>
+    </w:lvl>
+    <w:lvl w:ilvl="2">
+      <w:start w:val="1"/>
+      <w:numFmt w:val="bullet"/>
+      <w:lvlText w:val=""/>
+      <w:lvlJc w:val="left"/>
+      <w:pPr>
+        <w:tabs>
+          <w:tab w:val="num" w:pos="2160"/>
+        </w:tabs>
+        <w:ind w:left="2160" w:hanging="360"/>
+      </w:pPr>
+      <w:rPr>
+        <w:rFonts w:ascii="Wingdings" w:hAnsi="Wingdings" w:hint="default"/>
+        <w:sz w:val="20"/>
+      </w:rPr>
+    </w:lvl>
+    <w:lvl w:ilvl="3">
+      <w:start w:val="1"/>
+      <w:numFmt w:val="bullet"/>
+      <w:lvlText w:val=""/>
+      <w:lvlJc w:val="left"/>
+      <w:pPr>
+        <w:tabs>
+          <w:tab w:val="num" w:pos="2880"/>
+        </w:tabs>
+        <w:ind w:left="2880" w:hanging="360"/>
+      </w:pPr>
+      <w:rPr>
+        <w:rFonts w:ascii="Wingdings" w:hAnsi="Wingdings" w:hint="default"/>
+        <w:sz w:val="20"/>
+      </w:rPr>
+    </w:lvl>
+    <w:lvl w:ilvl="4">
+      <w:start w:val="1"/>
+      <w:numFmt w:val="bullet"/>
+      <w:lvlText w:val=""/>
+      <w:lvlJc w:val="left"/>
+      <w:pPr>
+        <w:tabs>
+          <w:tab w:val="num" w:pos="3600"/>
+        </w:tabs>
+        <w:ind w:left="3600" w:hanging="360"/>
+      </w:pPr>
+      <w:rPr>
+        <w:rFonts w:ascii="Wingdings" w:hAnsi="Wingdings" w:hint="default"/>
+        <w:sz w:val="20"/>
+      </w:rPr>
+    </w:lvl>
+    <w:lvl w:ilvl="5">
+      <w:start w:val="1"/>
+      <w:numFmt w:val="bullet"/>
+      <w:lvlText w:val=""/>
+      <w:lvlJc w:val="left"/>
+      <w:pPr>
+        <w:tabs>
+          <w:tab w:val="num" w:pos="4320"/>
+        </w:tabs>
+        <w:ind w:left="4320" w:hanging="360"/>
+      </w:pPr>
+      <w:rPr>
+        <w:rFonts w:ascii="Wingdings" w:hAnsi="Wingdings" w:hint="default"/>
+        <w:sz w:val="20"/>
+      </w:rPr>
+    </w:lvl>
+    <w:lvl w:ilvl="6">
+      <w:start w:val="1"/>
+      <w:numFmt w:val="bullet"/>
+      <w:lvlText w:val=""/>
+      <w:lvlJc w:val="left"/>
+      <w:pPr>
+        <w:tabs>
+          <w:tab w:val="num" w:pos="5040"/>
+        </w:tabs>
+        <w:ind w:left="5040" w:hanging="360"/>
+      </w:pPr>
+      <w:rPr>
+        <w:rFonts w:ascii="Wingdings" w:hAnsi="Wingdings" w:hint="default"/>
+        <w:sz w:val="20"/>
+      </w:rPr>
+    </w:lvl>
+    <w:lvl w:ilvl="7">
+      <w:start w:val="1"/>
+      <w:numFmt w:val="bullet"/>
+      <w:lvlText w:val=""/>
+      <w:lvlJc w:val="left"/>
+      <w:pPr>
+        <w:tabs>
+          <w:tab w:val="num" w:pos="5760"/>
+        </w:tabs>
+        <w:ind w:left="5760" w:hanging="360"/>
+      </w:pPr>
+      <w:rPr>
+        <w:rFonts w:ascii="Wingdings" w:hAnsi="Wingdings" w:hint="default"/>
+        <w:sz w:val="20"/>
+      </w:rPr>
+    </w:lvl>
+    <w:lvl w:ilvl="8">
+      <w:start w:val="1"/>
+      <w:numFmt w:val="bullet"/>
+      <w:lvlText w:val=""/>
+      <w:lvlJc w:val="left"/>
+      <w:pPr>
+        <w:tabs>
+          <w:tab w:val="num" w:pos="6480"/>
+        </w:tabs>
+        <w:ind w:left="6480" w:hanging="360"/>
+      </w:pPr>
+      <w:rPr>
+        <w:rFonts w:ascii="Wingdings" w:hAnsi="Wingdings" w:hint="default"/>
+        <w:sz w:val="20"/>
+      </w:rPr>
+    </w:lvl>
+  </w:abstractNum>
+  <w:abstractNum w:abstractNumId="3" w15:restartNumberingAfterBreak="0">
+    <w:nsid w:val="478748E8"/>
+    <w:multiLevelType w:val="multilevel"/>
+    <w:tmpl w:val="7018DB04"/>
     <w:lvl w:ilvl="0">
       <w:start w:val="1"/>
       <w:numFmt w:val="bullet"/>
@@ -10537,10 +11198,10 @@
       </w:rPr>
     </w:lvl>
   </w:abstractNum>
-  <w:abstractNum w:abstractNumId="2" w15:restartNumberingAfterBreak="0">
-    <w:nsid w:val="478748E8"/>
+  <w:abstractNum w:abstractNumId="4" w15:restartNumberingAfterBreak="0">
+    <w:nsid w:val="507971A9"/>
     <w:multiLevelType w:val="multilevel"/>
-    <w:tmpl w:val="7018DB04"/>
+    <w:tmpl w:val="6C542BAC"/>
     <w:lvl w:ilvl="0">
       <w:start w:val="1"/>
       <w:numFmt w:val="bullet"/>
@@ -10686,10 +11347,10 @@
       </w:rPr>
     </w:lvl>
   </w:abstractNum>
-  <w:abstractNum w:abstractNumId="3" w15:restartNumberingAfterBreak="0">
-    <w:nsid w:val="507971A9"/>
+  <w:abstractNum w:abstractNumId="5" w15:restartNumberingAfterBreak="0">
+    <w:nsid w:val="51D81E98"/>
     <w:multiLevelType w:val="multilevel"/>
-    <w:tmpl w:val="6C542BAC"/>
+    <w:tmpl w:val="CAAA6980"/>
     <w:lvl w:ilvl="0">
       <w:start w:val="1"/>
       <w:numFmt w:val="bullet"/>
@@ -10835,156 +11496,7 @@
       </w:rPr>
     </w:lvl>
   </w:abstractNum>
-  <w:abstractNum w:abstractNumId="4" w15:restartNumberingAfterBreak="0">
-    <w:nsid w:val="51D81E98"/>
-    <w:multiLevelType w:val="multilevel"/>
-    <w:tmpl w:val="CAAA6980"/>
-    <w:lvl w:ilvl="0">
-      <w:start w:val="1"/>
-      <w:numFmt w:val="bullet"/>
-      <w:lvlText w:val=""/>
-      <w:lvlJc w:val="left"/>
-      <w:pPr>
-        <w:tabs>
-          <w:tab w:val="num" w:pos="720"/>
-        </w:tabs>
-        <w:ind w:left="720" w:hanging="360"/>
-      </w:pPr>
-      <w:rPr>
-        <w:rFonts w:ascii="Symbol" w:hAnsi="Symbol" w:hint="default"/>
-        <w:sz w:val="20"/>
-      </w:rPr>
-    </w:lvl>
-    <w:lvl w:ilvl="1" w:tentative="1">
-      <w:start w:val="1"/>
-      <w:numFmt w:val="bullet"/>
-      <w:lvlText w:val="o"/>
-      <w:lvlJc w:val="left"/>
-      <w:pPr>
-        <w:tabs>
-          <w:tab w:val="num" w:pos="1440"/>
-        </w:tabs>
-        <w:ind w:left="1440" w:hanging="360"/>
-      </w:pPr>
-      <w:rPr>
-        <w:rFonts w:ascii="Courier New" w:hAnsi="Courier New" w:hint="default"/>
-        <w:sz w:val="20"/>
-      </w:rPr>
-    </w:lvl>
-    <w:lvl w:ilvl="2" w:tentative="1">
-      <w:start w:val="1"/>
-      <w:numFmt w:val="bullet"/>
-      <w:lvlText w:val=""/>
-      <w:lvlJc w:val="left"/>
-      <w:pPr>
-        <w:tabs>
-          <w:tab w:val="num" w:pos="2160"/>
-        </w:tabs>
-        <w:ind w:left="2160" w:hanging="360"/>
-      </w:pPr>
-      <w:rPr>
-        <w:rFonts w:ascii="Wingdings" w:hAnsi="Wingdings" w:hint="default"/>
-        <w:sz w:val="20"/>
-      </w:rPr>
-    </w:lvl>
-    <w:lvl w:ilvl="3" w:tentative="1">
-      <w:start w:val="1"/>
-      <w:numFmt w:val="bullet"/>
-      <w:lvlText w:val=""/>
-      <w:lvlJc w:val="left"/>
-      <w:pPr>
-        <w:tabs>
-          <w:tab w:val="num" w:pos="2880"/>
-        </w:tabs>
-        <w:ind w:left="2880" w:hanging="360"/>
-      </w:pPr>
-      <w:rPr>
-        <w:rFonts w:ascii="Wingdings" w:hAnsi="Wingdings" w:hint="default"/>
-        <w:sz w:val="20"/>
-      </w:rPr>
-    </w:lvl>
-    <w:lvl w:ilvl="4" w:tentative="1">
-      <w:start w:val="1"/>
-      <w:numFmt w:val="bullet"/>
-      <w:lvlText w:val=""/>
-      <w:lvlJc w:val="left"/>
-      <w:pPr>
-        <w:tabs>
-          <w:tab w:val="num" w:pos="3600"/>
-        </w:tabs>
-        <w:ind w:left="3600" w:hanging="360"/>
-      </w:pPr>
-      <w:rPr>
-        <w:rFonts w:ascii="Wingdings" w:hAnsi="Wingdings" w:hint="default"/>
-        <w:sz w:val="20"/>
-      </w:rPr>
-    </w:lvl>
-    <w:lvl w:ilvl="5" w:tentative="1">
-      <w:start w:val="1"/>
-      <w:numFmt w:val="bullet"/>
-      <w:lvlText w:val=""/>
-      <w:lvlJc w:val="left"/>
-      <w:pPr>
-        <w:tabs>
-          <w:tab w:val="num" w:pos="4320"/>
-        </w:tabs>
-        <w:ind w:left="4320" w:hanging="360"/>
-      </w:pPr>
-      <w:rPr>
-        <w:rFonts w:ascii="Wingdings" w:hAnsi="Wingdings" w:hint="default"/>
-        <w:sz w:val="20"/>
-      </w:rPr>
-    </w:lvl>
-    <w:lvl w:ilvl="6" w:tentative="1">
-      <w:start w:val="1"/>
-      <w:numFmt w:val="bullet"/>
-      <w:lvlText w:val=""/>
-      <w:lvlJc w:val="left"/>
-      <w:pPr>
-        <w:tabs>
-          <w:tab w:val="num" w:pos="5040"/>
-        </w:tabs>
-        <w:ind w:left="5040" w:hanging="360"/>
-      </w:pPr>
-      <w:rPr>
-        <w:rFonts w:ascii="Wingdings" w:hAnsi="Wingdings" w:hint="default"/>
-        <w:sz w:val="20"/>
-      </w:rPr>
-    </w:lvl>
-    <w:lvl w:ilvl="7" w:tentative="1">
-      <w:start w:val="1"/>
-      <w:numFmt w:val="bullet"/>
-      <w:lvlText w:val=""/>
-      <w:lvlJc w:val="left"/>
-      <w:pPr>
-        <w:tabs>
-          <w:tab w:val="num" w:pos="5760"/>
-        </w:tabs>
-        <w:ind w:left="5760" w:hanging="360"/>
-      </w:pPr>
-      <w:rPr>
-        <w:rFonts w:ascii="Wingdings" w:hAnsi="Wingdings" w:hint="default"/>
-        <w:sz w:val="20"/>
-      </w:rPr>
-    </w:lvl>
-    <w:lvl w:ilvl="8" w:tentative="1">
-      <w:start w:val="1"/>
-      <w:numFmt w:val="bullet"/>
-      <w:lvlText w:val=""/>
-      <w:lvlJc w:val="left"/>
-      <w:pPr>
-        <w:tabs>
-          <w:tab w:val="num" w:pos="6480"/>
-        </w:tabs>
-        <w:ind w:left="6480" w:hanging="360"/>
-      </w:pPr>
-      <w:rPr>
-        <w:rFonts w:ascii="Wingdings" w:hAnsi="Wingdings" w:hint="default"/>
-        <w:sz w:val="20"/>
-      </w:rPr>
-    </w:lvl>
-  </w:abstractNum>
-  <w:abstractNum w:abstractNumId="5" w15:restartNumberingAfterBreak="0">
+  <w:abstractNum w:abstractNumId="6" w15:restartNumberingAfterBreak="0">
     <w:nsid w:val="6F747990"/>
     <w:multiLevelType w:val="hybridMultilevel"/>
     <w:tmpl w:val="18A4ABD2"/>
@@ -11097,22 +11609,190 @@
     </w:lvl>
   </w:abstractNum>
   <w:num w:numId="1">
-    <w:abstractNumId w:val="2"/>
+    <w:abstractNumId w:val="3"/>
   </w:num>
   <w:num w:numId="2">
-    <w:abstractNumId w:val="4"/>
+    <w:abstractNumId w:val="5"/>
   </w:num>
   <w:num w:numId="3">
-    <w:abstractNumId w:val="3"/>
+    <w:abstractNumId w:val="4"/>
   </w:num>
   <w:num w:numId="4">
     <w:abstractNumId w:val="0"/>
   </w:num>
   <w:num w:numId="5">
-    <w:abstractNumId w:val="5"/>
+    <w:abstractNumId w:val="6"/>
   </w:num>
   <w:num w:numId="6">
     <w:abstractNumId w:val="1"/>
+  </w:num>
+  <w:num w:numId="7">
+    <w:abstractNumId w:val="1"/>
+    <w:lvlOverride w:ilvl="0">
+      <w:lvl w:ilvl="0">
+        <w:start w:val="1"/>
+        <w:numFmt w:val="bullet"/>
+        <w:lvlText w:val=""/>
+        <w:lvlJc w:val="left"/>
+        <w:pPr>
+          <w:tabs>
+            <w:tab w:val="num" w:pos="720"/>
+          </w:tabs>
+          <w:ind w:left="720" w:hanging="360"/>
+        </w:pPr>
+        <w:rPr>
+          <w:rFonts w:ascii="Symbol" w:hAnsi="Symbol" w:hint="default"/>
+          <w:sz w:val="20"/>
+        </w:rPr>
+      </w:lvl>
+    </w:lvlOverride>
+    <w:lvlOverride w:ilvl="1">
+      <w:lvl w:ilvl="1">
+        <w:start w:val="1"/>
+        <w:numFmt w:val="bullet"/>
+        <w:lvlText w:val="o"/>
+        <w:lvlJc w:val="left"/>
+        <w:pPr>
+          <w:tabs>
+            <w:tab w:val="num" w:pos="1440"/>
+          </w:tabs>
+          <w:ind w:left="1440" w:hanging="360"/>
+        </w:pPr>
+        <w:rPr>
+          <w:rFonts w:ascii="Courier New" w:hAnsi="Courier New" w:hint="default"/>
+          <w:sz w:val="20"/>
+        </w:rPr>
+      </w:lvl>
+    </w:lvlOverride>
+    <w:lvlOverride w:ilvl="2">
+      <w:lvl w:ilvl="2">
+        <w:start w:val="1"/>
+        <w:numFmt w:val="bullet"/>
+        <w:lvlText w:val=""/>
+        <w:lvlJc w:val="left"/>
+        <w:pPr>
+          <w:tabs>
+            <w:tab w:val="num" w:pos="2160"/>
+          </w:tabs>
+          <w:ind w:left="2160" w:hanging="360"/>
+        </w:pPr>
+        <w:rPr>
+          <w:rFonts w:ascii="Wingdings" w:hAnsi="Wingdings" w:hint="default"/>
+          <w:sz w:val="20"/>
+        </w:rPr>
+      </w:lvl>
+    </w:lvlOverride>
+    <w:lvlOverride w:ilvl="3">
+      <w:lvl w:ilvl="3">
+        <w:start w:val="1"/>
+        <w:numFmt w:val="bullet"/>
+        <w:lvlText w:val=""/>
+        <w:lvlJc w:val="left"/>
+        <w:pPr>
+          <w:tabs>
+            <w:tab w:val="num" w:pos="2880"/>
+          </w:tabs>
+          <w:ind w:left="2880" w:hanging="360"/>
+        </w:pPr>
+        <w:rPr>
+          <w:rFonts w:ascii="Wingdings" w:hAnsi="Wingdings" w:hint="default"/>
+          <w:sz w:val="20"/>
+        </w:rPr>
+      </w:lvl>
+    </w:lvlOverride>
+    <w:lvlOverride w:ilvl="4">
+      <w:lvl w:ilvl="4">
+        <w:start w:val="1"/>
+        <w:numFmt w:val="bullet"/>
+        <w:lvlText w:val=""/>
+        <w:lvlJc w:val="left"/>
+        <w:pPr>
+          <w:tabs>
+            <w:tab w:val="num" w:pos="3600"/>
+          </w:tabs>
+          <w:ind w:left="3600" w:hanging="360"/>
+        </w:pPr>
+        <w:rPr>
+          <w:rFonts w:ascii="Wingdings" w:hAnsi="Wingdings" w:hint="default"/>
+          <w:sz w:val="20"/>
+        </w:rPr>
+      </w:lvl>
+    </w:lvlOverride>
+    <w:lvlOverride w:ilvl="5">
+      <w:lvl w:ilvl="5">
+        <w:start w:val="1"/>
+        <w:numFmt w:val="bullet"/>
+        <w:lvlText w:val=""/>
+        <w:lvlJc w:val="left"/>
+        <w:pPr>
+          <w:tabs>
+            <w:tab w:val="num" w:pos="4320"/>
+          </w:tabs>
+          <w:ind w:left="4320" w:hanging="360"/>
+        </w:pPr>
+        <w:rPr>
+          <w:rFonts w:ascii="Wingdings" w:hAnsi="Wingdings" w:hint="default"/>
+          <w:sz w:val="20"/>
+        </w:rPr>
+      </w:lvl>
+    </w:lvlOverride>
+    <w:lvlOverride w:ilvl="6">
+      <w:lvl w:ilvl="6">
+        <w:start w:val="1"/>
+        <w:numFmt w:val="bullet"/>
+        <w:lvlText w:val=""/>
+        <w:lvlJc w:val="left"/>
+        <w:pPr>
+          <w:tabs>
+            <w:tab w:val="num" w:pos="5040"/>
+          </w:tabs>
+          <w:ind w:left="5040" w:hanging="360"/>
+        </w:pPr>
+        <w:rPr>
+          <w:rFonts w:ascii="Wingdings" w:hAnsi="Wingdings" w:hint="default"/>
+          <w:sz w:val="20"/>
+        </w:rPr>
+      </w:lvl>
+    </w:lvlOverride>
+    <w:lvlOverride w:ilvl="7">
+      <w:lvl w:ilvl="7">
+        <w:start w:val="1"/>
+        <w:numFmt w:val="bullet"/>
+        <w:lvlText w:val=""/>
+        <w:lvlJc w:val="left"/>
+        <w:pPr>
+          <w:tabs>
+            <w:tab w:val="num" w:pos="5760"/>
+          </w:tabs>
+          <w:ind w:left="5760" w:hanging="360"/>
+        </w:pPr>
+        <w:rPr>
+          <w:rFonts w:ascii="Wingdings" w:hAnsi="Wingdings" w:hint="default"/>
+          <w:sz w:val="20"/>
+        </w:rPr>
+      </w:lvl>
+    </w:lvlOverride>
+    <w:lvlOverride w:ilvl="8">
+      <w:lvl w:ilvl="8">
+        <w:start w:val="1"/>
+        <w:numFmt w:val="bullet"/>
+        <w:lvlText w:val=""/>
+        <w:lvlJc w:val="left"/>
+        <w:pPr>
+          <w:tabs>
+            <w:tab w:val="num" w:pos="6480"/>
+          </w:tabs>
+          <w:ind w:left="6480" w:hanging="360"/>
+        </w:pPr>
+        <w:rPr>
+          <w:rFonts w:ascii="Wingdings" w:hAnsi="Wingdings" w:hint="default"/>
+          <w:sz w:val="20"/>
+        </w:rPr>
+      </w:lvl>
+    </w:lvlOverride>
+  </w:num>
+  <w:num w:numId="8">
+    <w:abstractNumId w:val="2"/>
   </w:num>
 </w:numbering>
 </file>

--- a/Documentation/UserManual.docx
+++ b/Documentation/UserManual.docx
@@ -11,6 +11,7 @@
           <w:bCs/>
           <w:sz w:val="40"/>
           <w:szCs w:val="40"/>
+          <w:lang w:val="en-US"/>
         </w:rPr>
       </w:pPr>
     </w:p>
@@ -419,7 +420,7 @@
           <w:r>
             <w:fldChar w:fldCharType="separate"/>
           </w:r>
-          <w:hyperlink w:anchor="_Toc198152102" w:history="1">
+          <w:hyperlink w:anchor="_Toc200924827" w:history="1">
             <w:r>
               <w:rPr>
                 <w:rStyle w:val="a7"/>
@@ -447,7 +448,7 @@
                 <w:noProof/>
                 <w:webHidden/>
               </w:rPr>
-              <w:instrText xml:space="preserve"> PAGEREF _Toc198152102 \h </w:instrText>
+              <w:instrText xml:space="preserve"> PAGEREF _Toc200924827 \h </w:instrText>
             </w:r>
             <w:r>
               <w:rPr>
@@ -490,7 +491,7 @@
               <w:lang w:eastAsia="ru-RU"/>
             </w:rPr>
           </w:pPr>
-          <w:hyperlink w:anchor="_Toc198152103" w:history="1">
+          <w:hyperlink w:anchor="_Toc200924828" w:history="1">
             <w:r>
               <w:rPr>
                 <w:rStyle w:val="a7"/>
@@ -518,7 +519,7 @@
                 <w:noProof/>
                 <w:webHidden/>
               </w:rPr>
-              <w:instrText xml:space="preserve"> PAGEREF _Toc198152103 \h </w:instrText>
+              <w:instrText xml:space="preserve"> PAGEREF _Toc200924828 \h </w:instrText>
             </w:r>
             <w:r>
               <w:rPr>
@@ -561,7 +562,7 @@
               <w:lang w:eastAsia="ru-RU"/>
             </w:rPr>
           </w:pPr>
-          <w:hyperlink w:anchor="_Toc198152104" w:history="1">
+          <w:hyperlink w:anchor="_Toc200924829" w:history="1">
             <w:r>
               <w:rPr>
                 <w:rStyle w:val="a7"/>
@@ -589,7 +590,7 @@
                 <w:noProof/>
                 <w:webHidden/>
               </w:rPr>
-              <w:instrText xml:space="preserve"> PAGEREF _Toc198152104 \h </w:instrText>
+              <w:instrText xml:space="preserve"> PAGEREF _Toc200924829 \h </w:instrText>
             </w:r>
             <w:r>
               <w:rPr>
@@ -632,7 +633,7 @@
               <w:lang w:eastAsia="ru-RU"/>
             </w:rPr>
           </w:pPr>
-          <w:hyperlink w:anchor="_Toc198152105" w:history="1">
+          <w:hyperlink w:anchor="_Toc200924830" w:history="1">
             <w:r>
               <w:rPr>
                 <w:rStyle w:val="a7"/>
@@ -660,7 +661,7 @@
                 <w:noProof/>
                 <w:webHidden/>
               </w:rPr>
-              <w:instrText xml:space="preserve"> PAGEREF _Toc198152105 \h </w:instrText>
+              <w:instrText xml:space="preserve"> PAGEREF _Toc200924830 \h </w:instrText>
             </w:r>
             <w:r>
               <w:rPr>
@@ -703,14 +704,14 @@
               <w:lang w:eastAsia="ru-RU"/>
             </w:rPr>
           </w:pPr>
-          <w:hyperlink w:anchor="_Toc198152106" w:history="1">
+          <w:hyperlink w:anchor="_Toc200924831" w:history="1">
             <w:r>
               <w:rPr>
                 <w:rStyle w:val="a7"/>
                 <w:rFonts w:ascii="Times New Roman" w:hAnsi="Times New Roman" w:cs="Times New Roman"/>
                 <w:noProof/>
               </w:rPr>
-              <w:t>Отправка файла</w:t>
+              <w:t>Отправка файлов</w:t>
             </w:r>
             <w:r>
               <w:rPr>
@@ -731,7 +732,7 @@
                 <w:noProof/>
                 <w:webHidden/>
               </w:rPr>
-              <w:instrText xml:space="preserve"> PAGEREF _Toc198152106 \h </w:instrText>
+              <w:instrText xml:space="preserve"> PAGEREF _Toc200924831 \h </w:instrText>
             </w:r>
             <w:r>
               <w:rPr>
@@ -774,7 +775,7 @@
               <w:lang w:eastAsia="ru-RU"/>
             </w:rPr>
           </w:pPr>
-          <w:hyperlink w:anchor="_Toc198152107" w:history="1">
+          <w:hyperlink w:anchor="_Toc200924832" w:history="1">
             <w:r>
               <w:rPr>
                 <w:rStyle w:val="a7"/>
@@ -803,7 +804,7 @@
                 <w:noProof/>
                 <w:webHidden/>
               </w:rPr>
-              <w:instrText xml:space="preserve"> PAGEREF _Toc198152107 \h </w:instrText>
+              <w:instrText xml:space="preserve"> PAGEREF _Toc200924832 \h </w:instrText>
             </w:r>
             <w:r>
               <w:rPr>
@@ -846,7 +847,7 @@
               <w:lang w:eastAsia="ru-RU"/>
             </w:rPr>
           </w:pPr>
-          <w:hyperlink w:anchor="_Toc198152108" w:history="1">
+          <w:hyperlink w:anchor="_Toc200924833" w:history="1">
             <w:r>
               <w:rPr>
                 <w:rStyle w:val="a7"/>
@@ -874,7 +875,7 @@
                 <w:noProof/>
                 <w:webHidden/>
               </w:rPr>
-              <w:instrText xml:space="preserve"> PAGEREF _Toc198152108 \h </w:instrText>
+              <w:instrText xml:space="preserve"> PAGEREF _Toc200924833 \h </w:instrText>
             </w:r>
             <w:r>
               <w:rPr>
@@ -917,7 +918,7 @@
               <w:lang w:eastAsia="ru-RU"/>
             </w:rPr>
           </w:pPr>
-          <w:hyperlink w:anchor="_Toc198152109" w:history="1">
+          <w:hyperlink w:anchor="_Toc200924834" w:history="1">
             <w:r>
               <w:rPr>
                 <w:rStyle w:val="a7"/>
@@ -954,7 +955,7 @@
                 <w:noProof/>
                 <w:webHidden/>
               </w:rPr>
-              <w:instrText xml:space="preserve"> PAGEREF _Toc198152109 \h </w:instrText>
+              <w:instrText xml:space="preserve"> PAGEREF _Toc200924834 \h </w:instrText>
             </w:r>
             <w:r>
               <w:rPr>
@@ -997,7 +998,7 @@
               <w:lang w:eastAsia="ru-RU"/>
             </w:rPr>
           </w:pPr>
-          <w:hyperlink w:anchor="_Toc198152110" w:history="1">
+          <w:hyperlink w:anchor="_Toc200924835" w:history="1">
             <w:r>
               <w:rPr>
                 <w:rStyle w:val="a7"/>
@@ -1034,7 +1035,7 @@
                 <w:noProof/>
                 <w:webHidden/>
               </w:rPr>
-              <w:instrText xml:space="preserve"> PAGEREF _Toc198152110 \h </w:instrText>
+              <w:instrText xml:space="preserve"> PAGEREF _Toc200924835 \h </w:instrText>
             </w:r>
             <w:r>
               <w:rPr>
@@ -1077,7 +1078,7 @@
               <w:lang w:eastAsia="ru-RU"/>
             </w:rPr>
           </w:pPr>
-          <w:hyperlink w:anchor="_Toc198152111" w:history="1">
+          <w:hyperlink w:anchor="_Toc200924836" w:history="1">
             <w:r>
               <w:rPr>
                 <w:rStyle w:val="a7"/>
@@ -1105,7 +1106,7 @@
                 <w:noProof/>
                 <w:webHidden/>
               </w:rPr>
-              <w:instrText xml:space="preserve"> PAGEREF _Toc198152111 \h </w:instrText>
+              <w:instrText xml:space="preserve"> PAGEREF _Toc200924836 \h </w:instrText>
             </w:r>
             <w:r>
               <w:rPr>
@@ -1148,7 +1149,7 @@
               <w:lang w:eastAsia="ru-RU"/>
             </w:rPr>
           </w:pPr>
-          <w:hyperlink w:anchor="_Toc198152112" w:history="1">
+          <w:hyperlink w:anchor="_Toc200924837" w:history="1">
             <w:r>
               <w:rPr>
                 <w:rStyle w:val="a7"/>
@@ -1176,7 +1177,7 @@
                 <w:noProof/>
                 <w:webHidden/>
               </w:rPr>
-              <w:instrText xml:space="preserve"> PAGEREF _Toc198152112 \h </w:instrText>
+              <w:instrText xml:space="preserve"> PAGEREF _Toc200924837 \h </w:instrText>
             </w:r>
             <w:r>
               <w:rPr>
@@ -1219,7 +1220,7 @@
               <w:lang w:eastAsia="ru-RU"/>
             </w:rPr>
           </w:pPr>
-          <w:hyperlink w:anchor="_Toc198152113" w:history="1">
+          <w:hyperlink w:anchor="_Toc200924838" w:history="1">
             <w:r>
               <w:rPr>
                 <w:rStyle w:val="a7"/>
@@ -1247,7 +1248,7 @@
                 <w:noProof/>
                 <w:webHidden/>
               </w:rPr>
-              <w:instrText xml:space="preserve"> PAGEREF _Toc198152113 \h </w:instrText>
+              <w:instrText xml:space="preserve"> PAGEREF _Toc200924838 \h </w:instrText>
             </w:r>
             <w:r>
               <w:rPr>
@@ -1290,7 +1291,7 @@
               <w:lang w:eastAsia="ru-RU"/>
             </w:rPr>
           </w:pPr>
-          <w:hyperlink w:anchor="_Toc198152114" w:history="1">
+          <w:hyperlink w:anchor="_Toc200924839" w:history="1">
             <w:r>
               <w:rPr>
                 <w:rStyle w:val="a7"/>
@@ -1318,7 +1319,7 @@
                 <w:noProof/>
                 <w:webHidden/>
               </w:rPr>
-              <w:instrText xml:space="preserve"> PAGEREF _Toc198152114 \h </w:instrText>
+              <w:instrText xml:space="preserve"> PAGEREF _Toc200924839 \h </w:instrText>
             </w:r>
             <w:r>
               <w:rPr>
@@ -1361,7 +1362,7 @@
               <w:lang w:eastAsia="ru-RU"/>
             </w:rPr>
           </w:pPr>
-          <w:hyperlink w:anchor="_Toc198152115" w:history="1">
+          <w:hyperlink w:anchor="_Toc200924840" w:history="1">
             <w:r>
               <w:rPr>
                 <w:rStyle w:val="a7"/>
@@ -1389,7 +1390,7 @@
                 <w:noProof/>
                 <w:webHidden/>
               </w:rPr>
-              <w:instrText xml:space="preserve"> PAGEREF _Toc198152115 \h </w:instrText>
+              <w:instrText xml:space="preserve"> PAGEREF _Toc200924840 \h </w:instrText>
             </w:r>
             <w:r>
               <w:rPr>
@@ -1432,7 +1433,7 @@
               <w:lang w:eastAsia="ru-RU"/>
             </w:rPr>
           </w:pPr>
-          <w:hyperlink w:anchor="_Toc198152116" w:history="1">
+          <w:hyperlink w:anchor="_Toc200924841" w:history="1">
             <w:r>
               <w:rPr>
                 <w:rStyle w:val="a7"/>
@@ -1460,7 +1461,7 @@
                 <w:noProof/>
                 <w:webHidden/>
               </w:rPr>
-              <w:instrText xml:space="preserve"> PAGEREF _Toc198152116 \h </w:instrText>
+              <w:instrText xml:space="preserve"> PAGEREF _Toc200924841 \h </w:instrText>
             </w:r>
             <w:r>
               <w:rPr>
@@ -1503,7 +1504,7 @@
               <w:lang w:eastAsia="ru-RU"/>
             </w:rPr>
           </w:pPr>
-          <w:hyperlink w:anchor="_Toc198152117" w:history="1">
+          <w:hyperlink w:anchor="_Toc200924842" w:history="1">
             <w:r>
               <w:rPr>
                 <w:rStyle w:val="a7"/>
@@ -1540,7 +1541,7 @@
                 <w:noProof/>
                 <w:webHidden/>
               </w:rPr>
-              <w:instrText xml:space="preserve"> PAGEREF _Toc198152117 \h </w:instrText>
+              <w:instrText xml:space="preserve"> PAGEREF _Toc200924842 \h </w:instrText>
             </w:r>
             <w:r>
               <w:rPr>
@@ -1583,7 +1584,7 @@
               <w:lang w:eastAsia="ru-RU"/>
             </w:rPr>
           </w:pPr>
-          <w:hyperlink w:anchor="_Toc198152118" w:history="1">
+          <w:hyperlink w:anchor="_Toc200924843" w:history="1">
             <w:r>
               <w:rPr>
                 <w:rStyle w:val="a7"/>
@@ -1611,7 +1612,7 @@
                 <w:noProof/>
                 <w:webHidden/>
               </w:rPr>
-              <w:instrText xml:space="preserve"> PAGEREF _Toc198152118 \h </w:instrText>
+              <w:instrText xml:space="preserve"> PAGEREF _Toc200924843 \h </w:instrText>
             </w:r>
             <w:r>
               <w:rPr>
@@ -1654,7 +1655,7 @@
               <w:lang w:eastAsia="ru-RU"/>
             </w:rPr>
           </w:pPr>
-          <w:hyperlink w:anchor="_Toc198152119" w:history="1">
+          <w:hyperlink w:anchor="_Toc200924844" w:history="1">
             <w:r>
               <w:rPr>
                 <w:rStyle w:val="a7"/>
@@ -1682,7 +1683,7 @@
                 <w:noProof/>
                 <w:webHidden/>
               </w:rPr>
-              <w:instrText xml:space="preserve"> PAGEREF _Toc198152119 \h </w:instrText>
+              <w:instrText xml:space="preserve"> PAGEREF _Toc200924844 \h </w:instrText>
             </w:r>
             <w:r>
               <w:rPr>
@@ -1725,7 +1726,7 @@
               <w:lang w:eastAsia="ru-RU"/>
             </w:rPr>
           </w:pPr>
-          <w:hyperlink w:anchor="_Toc198152120" w:history="1">
+          <w:hyperlink w:anchor="_Toc200924845" w:history="1">
             <w:r>
               <w:rPr>
                 <w:rStyle w:val="a7"/>
@@ -1753,7 +1754,7 @@
                 <w:noProof/>
                 <w:webHidden/>
               </w:rPr>
-              <w:instrText xml:space="preserve"> PAGEREF _Toc198152120 \h </w:instrText>
+              <w:instrText xml:space="preserve"> PAGEREF _Toc200924845 \h </w:instrText>
             </w:r>
             <w:r>
               <w:rPr>
@@ -1796,7 +1797,7 @@
               <w:lang w:eastAsia="ru-RU"/>
             </w:rPr>
           </w:pPr>
-          <w:hyperlink w:anchor="_Toc198152121" w:history="1">
+          <w:hyperlink w:anchor="_Toc200924846" w:history="1">
             <w:r>
               <w:rPr>
                 <w:rStyle w:val="a7"/>
@@ -1824,7 +1825,7 @@
                 <w:noProof/>
                 <w:webHidden/>
               </w:rPr>
-              <w:instrText xml:space="preserve"> PAGEREF _Toc198152121 \h </w:instrText>
+              <w:instrText xml:space="preserve"> PAGEREF _Toc200924846 \h </w:instrText>
             </w:r>
             <w:r>
               <w:rPr>
@@ -1867,7 +1868,7 @@
               <w:lang w:eastAsia="ru-RU"/>
             </w:rPr>
           </w:pPr>
-          <w:hyperlink w:anchor="_Toc198152122" w:history="1">
+          <w:hyperlink w:anchor="_Toc200924847" w:history="1">
             <w:r>
               <w:rPr>
                 <w:rStyle w:val="a7"/>
@@ -1895,7 +1896,7 @@
                 <w:noProof/>
                 <w:webHidden/>
               </w:rPr>
-              <w:instrText xml:space="preserve"> PAGEREF _Toc198152122 \h </w:instrText>
+              <w:instrText xml:space="preserve"> PAGEREF _Toc200924847 \h </w:instrText>
             </w:r>
             <w:r>
               <w:rPr>
@@ -1938,14 +1939,15 @@
               <w:lang w:eastAsia="ru-RU"/>
             </w:rPr>
           </w:pPr>
-          <w:hyperlink w:anchor="_Toc198152123" w:history="1">
+          <w:hyperlink w:anchor="_Toc200924848" w:history="1">
             <w:r>
               <w:rPr>
                 <w:rStyle w:val="a7"/>
                 <w:rFonts w:ascii="Times New Roman" w:hAnsi="Times New Roman" w:cs="Times New Roman"/>
                 <w:noProof/>
-              </w:rPr>
-              <w:t>3.2.1</w:t>
+                <w:lang w:val="en-US"/>
+              </w:rPr>
+              <w:t>3.3.0</w:t>
             </w:r>
             <w:r>
               <w:rPr>
@@ -1966,7 +1968,7 @@
                 <w:noProof/>
                 <w:webHidden/>
               </w:rPr>
-              <w:instrText xml:space="preserve"> PAGEREF _Toc198152123 \h </w:instrText>
+              <w:instrText xml:space="preserve"> PAGEREF _Toc200924848 \h </w:instrText>
             </w:r>
             <w:r>
               <w:rPr>
@@ -2009,14 +2011,14 @@
               <w:lang w:eastAsia="ru-RU"/>
             </w:rPr>
           </w:pPr>
-          <w:hyperlink w:anchor="_Toc198152124" w:history="1">
+          <w:hyperlink w:anchor="_Toc200924849" w:history="1">
             <w:r>
               <w:rPr>
                 <w:rStyle w:val="a7"/>
                 <w:rFonts w:ascii="Times New Roman" w:hAnsi="Times New Roman" w:cs="Times New Roman"/>
                 <w:noProof/>
               </w:rPr>
-              <w:t>3.2.0</w:t>
+              <w:t>3.2.1</w:t>
             </w:r>
             <w:r>
               <w:rPr>
@@ -2037,7 +2039,7 @@
                 <w:noProof/>
                 <w:webHidden/>
               </w:rPr>
-              <w:instrText xml:space="preserve"> PAGEREF _Toc198152124 \h </w:instrText>
+              <w:instrText xml:space="preserve"> PAGEREF _Toc200924849 \h </w:instrText>
             </w:r>
             <w:r>
               <w:rPr>
@@ -2080,14 +2082,14 @@
               <w:lang w:eastAsia="ru-RU"/>
             </w:rPr>
           </w:pPr>
-          <w:hyperlink w:anchor="_Toc198152125" w:history="1">
+          <w:hyperlink w:anchor="_Toc200924850" w:history="1">
             <w:r>
               <w:rPr>
                 <w:rStyle w:val="a7"/>
                 <w:rFonts w:ascii="Times New Roman" w:hAnsi="Times New Roman" w:cs="Times New Roman"/>
                 <w:noProof/>
               </w:rPr>
-              <w:t>3.1.0</w:t>
+              <w:t>3.2.0</w:t>
             </w:r>
             <w:r>
               <w:rPr>
@@ -2108,7 +2110,7 @@
                 <w:noProof/>
                 <w:webHidden/>
               </w:rPr>
-              <w:instrText xml:space="preserve"> PAGEREF _Toc198152125 \h </w:instrText>
+              <w:instrText xml:space="preserve"> PAGEREF _Toc200924850 \h </w:instrText>
             </w:r>
             <w:r>
               <w:rPr>
@@ -2151,14 +2153,14 @@
               <w:lang w:eastAsia="ru-RU"/>
             </w:rPr>
           </w:pPr>
-          <w:hyperlink w:anchor="_Toc198152126" w:history="1">
+          <w:hyperlink w:anchor="_Toc200924851" w:history="1">
             <w:r>
               <w:rPr>
                 <w:rStyle w:val="a7"/>
                 <w:rFonts w:ascii="Times New Roman" w:hAnsi="Times New Roman" w:cs="Times New Roman"/>
                 <w:noProof/>
               </w:rPr>
-              <w:t>3.0.0</w:t>
+              <w:t>3.1.0</w:t>
             </w:r>
             <w:r>
               <w:rPr>
@@ -2179,7 +2181,7 @@
                 <w:noProof/>
                 <w:webHidden/>
               </w:rPr>
-              <w:instrText xml:space="preserve"> PAGEREF _Toc198152126 \h </w:instrText>
+              <w:instrText xml:space="preserve"> PAGEREF _Toc200924851 \h </w:instrText>
             </w:r>
             <w:r>
               <w:rPr>
@@ -2222,13 +2224,84 @@
               <w:lang w:eastAsia="ru-RU"/>
             </w:rPr>
           </w:pPr>
-          <w:hyperlink w:anchor="_Toc198152127" w:history="1">
+          <w:hyperlink w:anchor="_Toc200924852" w:history="1">
             <w:r>
               <w:rPr>
                 <w:rStyle w:val="a7"/>
                 <w:rFonts w:ascii="Times New Roman" w:hAnsi="Times New Roman" w:cs="Times New Roman"/>
                 <w:noProof/>
               </w:rPr>
+              <w:t>3.0.0</w:t>
+            </w:r>
+            <w:r>
+              <w:rPr>
+                <w:noProof/>
+                <w:webHidden/>
+              </w:rPr>
+              <w:tab/>
+            </w:r>
+            <w:r>
+              <w:rPr>
+                <w:noProof/>
+                <w:webHidden/>
+              </w:rPr>
+              <w:fldChar w:fldCharType="begin"/>
+            </w:r>
+            <w:r>
+              <w:rPr>
+                <w:noProof/>
+                <w:webHidden/>
+              </w:rPr>
+              <w:instrText xml:space="preserve"> PAGEREF _Toc200924852 \h </w:instrText>
+            </w:r>
+            <w:r>
+              <w:rPr>
+                <w:noProof/>
+                <w:webHidden/>
+              </w:rPr>
+            </w:r>
+            <w:r>
+              <w:rPr>
+                <w:noProof/>
+                <w:webHidden/>
+              </w:rPr>
+              <w:fldChar w:fldCharType="separate"/>
+            </w:r>
+            <w:r>
+              <w:rPr>
+                <w:noProof/>
+                <w:webHidden/>
+              </w:rPr>
+              <w:t>23</w:t>
+            </w:r>
+            <w:r>
+              <w:rPr>
+                <w:noProof/>
+                <w:webHidden/>
+              </w:rPr>
+              <w:fldChar w:fldCharType="end"/>
+            </w:r>
+          </w:hyperlink>
+        </w:p>
+        <w:p>
+          <w:pPr>
+            <w:pStyle w:val="21"/>
+            <w:tabs>
+              <w:tab w:val="right" w:leader="dot" w:pos="10456"/>
+            </w:tabs>
+            <w:rPr>
+              <w:rFonts w:eastAsiaTheme="minorEastAsia"/>
+              <w:noProof/>
+              <w:lang w:eastAsia="ru-RU"/>
+            </w:rPr>
+          </w:pPr>
+          <w:hyperlink w:anchor="_Toc200924853" w:history="1">
+            <w:r>
+              <w:rPr>
+                <w:rStyle w:val="a7"/>
+                <w:rFonts w:ascii="Times New Roman" w:hAnsi="Times New Roman" w:cs="Times New Roman"/>
+                <w:noProof/>
+              </w:rPr>
               <w:t>2.7.0</w:t>
             </w:r>
             <w:r>
@@ -2250,7 +2323,7 @@
                 <w:noProof/>
                 <w:webHidden/>
               </w:rPr>
-              <w:instrText xml:space="preserve"> PAGEREF _Toc198152127 \h </w:instrText>
+              <w:instrText xml:space="preserve"> PAGEREF _Toc200924853 \h </w:instrText>
             </w:r>
             <w:r>
               <w:rPr>
@@ -2364,7 +2437,7 @@
           <w:rFonts w:ascii="Times New Roman" w:hAnsi="Times New Roman" w:cs="Times New Roman"/>
         </w:rPr>
       </w:pPr>
-      <w:bookmarkStart w:id="0" w:name="_Toc198152102"/>
+      <w:bookmarkStart w:id="0" w:name="_Toc200924827"/>
       <w:r>
         <w:rPr>
           <w:rFonts w:ascii="Times New Roman" w:hAnsi="Times New Roman" w:cs="Times New Roman"/>
@@ -2422,15 +2495,7 @@
           <w:sz w:val="28"/>
           <w:szCs w:val="28"/>
         </w:rPr>
-        <w:t>(старое название «Терминальная программа»)</w:t>
-      </w:r>
-      <w:r>
-        <w:rPr>
-          <w:rFonts w:ascii="Times New Roman" w:hAnsi="Times New Roman" w:cs="Times New Roman"/>
-          <w:sz w:val="28"/>
-          <w:szCs w:val="28"/>
-        </w:rPr>
-        <w:t xml:space="preserve"> — кроссплатформенный терминал для работы с COM-портами и TCP-сокетами с поддержкой протокола</w:t>
+        <w:t>(старое название «Терминальная программа») — кроссплатформенный терминал для работы с COM-портами и TCP-сокетами с поддержкой протокола</w:t>
       </w:r>
       <w:r>
         <w:rPr>
@@ -2472,15 +2537,7 @@
           <w:sz w:val="28"/>
           <w:szCs w:val="28"/>
         </w:rPr>
-        <w:t xml:space="preserve">Поддерживаются </w:t>
-      </w:r>
-      <w:r>
-        <w:rPr>
-          <w:rFonts w:ascii="Times New Roman" w:hAnsi="Times New Roman" w:cs="Times New Roman"/>
-          <w:sz w:val="28"/>
-          <w:szCs w:val="28"/>
-        </w:rPr>
-        <w:t xml:space="preserve">различные вариации протокола </w:t>
+        <w:t xml:space="preserve">Поддерживаются различные вариации протокола </w:t>
       </w:r>
       <w:r>
         <w:rPr>
@@ -2497,23 +2554,7 @@
           <w:sz w:val="28"/>
           <w:szCs w:val="28"/>
         </w:rPr>
-        <w:t xml:space="preserve">, а также </w:t>
-      </w:r>
-      <w:r>
-        <w:rPr>
-          <w:rFonts w:ascii="Times New Roman" w:hAnsi="Times New Roman" w:cs="Times New Roman"/>
-          <w:sz w:val="28"/>
-          <w:szCs w:val="28"/>
-        </w:rPr>
-        <w:t>есть</w:t>
-      </w:r>
-      <w:r>
-        <w:rPr>
-          <w:rFonts w:ascii="Times New Roman" w:hAnsi="Times New Roman" w:cs="Times New Roman"/>
-          <w:sz w:val="28"/>
-          <w:szCs w:val="28"/>
-        </w:rPr>
-        <w:t xml:space="preserve"> возможность работы с данными в строковом или байтовом формате.</w:t>
+        <w:t>, а также есть возможность работы с данными в строковом или байтовом формате.</w:t>
       </w:r>
     </w:p>
     <w:p>
@@ -2918,7 +2959,7 @@
           <w:rFonts w:ascii="Times New Roman" w:hAnsi="Times New Roman" w:cs="Times New Roman"/>
         </w:rPr>
       </w:pPr>
-      <w:bookmarkStart w:id="1" w:name="_Toc198152103"/>
+      <w:bookmarkStart w:id="1" w:name="_Toc200924828"/>
       <w:r>
         <w:rPr>
           <w:rFonts w:ascii="Times New Roman" w:hAnsi="Times New Roman" w:cs="Times New Roman"/>
@@ -3159,7 +3200,6 @@
           <w:rFonts w:ascii="Times New Roman" w:hAnsi="Times New Roman" w:cs="Times New Roman"/>
           <w:sz w:val="28"/>
           <w:szCs w:val="28"/>
-          <w:lang w:val="en-US"/>
         </w:rPr>
       </w:pPr>
       <w:r>
@@ -3170,10 +3210,10 @@
           <w:szCs w:val="28"/>
         </w:rPr>
         <w:drawing>
-          <wp:inline distT="0" distB="0" distL="0" distR="0" wp14:anchorId="21AA1C4E" wp14:editId="72076A19">
+          <wp:inline distT="0" distB="0" distL="0" distR="0" wp14:anchorId="68E5FF99" wp14:editId="7F8A0DA9">
             <wp:extent cx="6638925" cy="4238625"/>
             <wp:effectExtent l="0" t="0" r="9525" b="9525"/>
-            <wp:docPr id="26" name="Рисунок 26"/>
+            <wp:docPr id="20" name="Рисунок 20"/>
             <wp:cNvGraphicFramePr>
               <a:graphicFrameLocks xmlns:a="http://schemas.openxmlformats.org/drawingml/2006/main" noChangeAspect="1"/>
             </wp:cNvGraphicFramePr>
@@ -3181,7 +3221,7 @@
               <a:graphicData uri="http://schemas.openxmlformats.org/drawingml/2006/picture">
                 <pic:pic xmlns:pic="http://schemas.openxmlformats.org/drawingml/2006/picture">
                   <pic:nvPicPr>
-                    <pic:cNvPr id="0" name="Picture 3"/>
+                    <pic:cNvPr id="0" name="Picture 1"/>
                     <pic:cNvPicPr>
                       <a:picLocks noChangeAspect="1" noChangeArrowheads="1"/>
                     </pic:cNvPicPr>
@@ -3225,7 +3265,6 @@
           <w:rFonts w:ascii="Times New Roman" w:hAnsi="Times New Roman" w:cs="Times New Roman"/>
           <w:sz w:val="28"/>
           <w:szCs w:val="28"/>
-          <w:lang w:val="en-US"/>
         </w:rPr>
       </w:pPr>
     </w:p>
@@ -3239,7 +3278,7 @@
           <w:szCs w:val="32"/>
         </w:rPr>
       </w:pPr>
-      <w:bookmarkStart w:id="2" w:name="_Toc198152104"/>
+      <w:bookmarkStart w:id="2" w:name="_Toc200924829"/>
       <w:r>
         <w:rPr>
           <w:rFonts w:ascii="Times New Roman" w:hAnsi="Times New Roman" w:cs="Times New Roman"/>
@@ -3383,7 +3422,7 @@
           <w:szCs w:val="32"/>
         </w:rPr>
       </w:pPr>
-      <w:bookmarkStart w:id="3" w:name="_Toc198152105"/>
+      <w:bookmarkStart w:id="3" w:name="_Toc200924830"/>
       <w:r>
         <w:rPr>
           <w:rFonts w:ascii="Times New Roman" w:hAnsi="Times New Roman" w:cs="Times New Roman"/>
@@ -3640,7 +3679,7 @@
           <w:szCs w:val="32"/>
         </w:rPr>
       </w:pPr>
-      <w:bookmarkStart w:id="4" w:name="_Toc198152106"/>
+      <w:bookmarkStart w:id="4" w:name="_Toc200924831"/>
       <w:r>
         <w:rPr>
           <w:rFonts w:ascii="Times New Roman" w:hAnsi="Times New Roman" w:cs="Times New Roman"/>
@@ -3650,7 +3689,6 @@
         <w:lastRenderedPageBreak/>
         <w:t>Отправка файл</w:t>
       </w:r>
-      <w:bookmarkEnd w:id="4"/>
       <w:r>
         <w:rPr>
           <w:rFonts w:ascii="Times New Roman" w:hAnsi="Times New Roman" w:cs="Times New Roman"/>
@@ -3659,6 +3697,7 @@
         </w:rPr>
         <w:t>ов</w:t>
       </w:r>
+      <w:bookmarkEnd w:id="4"/>
     </w:p>
     <w:p>
       <w:pPr>
@@ -3965,7 +4004,7 @@
           <w:rFonts w:ascii="Times New Roman" w:hAnsi="Times New Roman" w:cs="Times New Roman"/>
         </w:rPr>
       </w:pPr>
-      <w:bookmarkStart w:id="5" w:name="_Toc198152107"/>
+      <w:bookmarkStart w:id="5" w:name="_Toc200924832"/>
       <w:r>
         <w:rPr>
           <w:rFonts w:ascii="Times New Roman" w:hAnsi="Times New Roman" w:cs="Times New Roman"/>
@@ -4230,10 +4269,10 @@
           <w:lang w:val="en-US"/>
         </w:rPr>
         <w:drawing>
-          <wp:inline distT="0" distB="0" distL="0" distR="0" wp14:anchorId="215F066D" wp14:editId="7543E3BE">
-            <wp:extent cx="6645910" cy="4243070"/>
-            <wp:effectExtent l="0" t="0" r="2540" b="5080"/>
-            <wp:docPr id="16" name="Рисунок 16"/>
+          <wp:inline distT="0" distB="0" distL="0" distR="0" wp14:anchorId="790AC977" wp14:editId="2F52CC48">
+            <wp:extent cx="6638925" cy="4238625"/>
+            <wp:effectExtent l="0" t="0" r="9525" b="9525"/>
+            <wp:docPr id="22" name="Рисунок 22"/>
             <wp:cNvGraphicFramePr>
               <a:graphicFrameLocks xmlns:a="http://schemas.openxmlformats.org/drawingml/2006/main" noChangeAspect="1"/>
             </wp:cNvGraphicFramePr>
@@ -4241,23 +4280,36 @@
               <a:graphicData uri="http://schemas.openxmlformats.org/drawingml/2006/picture">
                 <pic:pic xmlns:pic="http://schemas.openxmlformats.org/drawingml/2006/picture">
                   <pic:nvPicPr>
-                    <pic:cNvPr id="1" name=""/>
-                    <pic:cNvPicPr/>
+                    <pic:cNvPr id="0" name="Picture 2"/>
+                    <pic:cNvPicPr>
+                      <a:picLocks noChangeAspect="1" noChangeArrowheads="1"/>
+                    </pic:cNvPicPr>
                   </pic:nvPicPr>
                   <pic:blipFill>
-                    <a:blip r:embed="rId13"/>
+                    <a:blip r:embed="rId13">
+                      <a:extLst>
+                        <a:ext uri="{28A0092B-C50C-407E-A947-70E740481C1C}">
+                          <a14:useLocalDpi xmlns:a14="http://schemas.microsoft.com/office/drawing/2010/main" val="0"/>
+                        </a:ext>
+                      </a:extLst>
+                    </a:blip>
+                    <a:srcRect/>
                     <a:stretch>
                       <a:fillRect/>
                     </a:stretch>
                   </pic:blipFill>
-                  <pic:spPr>
+                  <pic:spPr bwMode="auto">
                     <a:xfrm>
                       <a:off x="0" y="0"/>
-                      <a:ext cx="6645910" cy="4243070"/>
+                      <a:ext cx="6638925" cy="4238625"/>
                     </a:xfrm>
                     <a:prstGeom prst="rect">
                       <a:avLst/>
                     </a:prstGeom>
+                    <a:noFill/>
+                    <a:ln>
+                      <a:noFill/>
+                    </a:ln>
                   </pic:spPr>
                 </pic:pic>
               </a:graphicData>
@@ -4322,7 +4374,7 @@
           <w:szCs w:val="32"/>
         </w:rPr>
       </w:pPr>
-      <w:bookmarkStart w:id="6" w:name="_Toc198152108"/>
+      <w:bookmarkStart w:id="6" w:name="_Toc200924833"/>
       <w:r>
         <w:rPr>
           <w:rFonts w:ascii="Times New Roman" w:hAnsi="Times New Roman" w:cs="Times New Roman"/>
@@ -4551,7 +4603,7 @@
           <w:szCs w:val="32"/>
         </w:rPr>
       </w:pPr>
-      <w:bookmarkStart w:id="7" w:name="_Toc198152109"/>
+      <w:bookmarkStart w:id="7" w:name="_Toc200924834"/>
       <w:r>
         <w:rPr>
           <w:rFonts w:ascii="Times New Roman" w:hAnsi="Times New Roman" w:cs="Times New Roman"/>
@@ -4687,7 +4739,7 @@
           <w:szCs w:val="32"/>
         </w:rPr>
       </w:pPr>
-      <w:bookmarkStart w:id="8" w:name="_Toc198152110"/>
+      <w:bookmarkStart w:id="8" w:name="_Toc200924835"/>
       <w:r>
         <w:rPr>
           <w:rFonts w:ascii="Times New Roman" w:hAnsi="Times New Roman" w:cs="Times New Roman"/>
@@ -4752,7 +4804,7 @@
           <w:szCs w:val="28"/>
         </w:rPr>
       </w:pPr>
-      <w:bookmarkStart w:id="9" w:name="_Toc198152111"/>
+      <w:bookmarkStart w:id="9" w:name="_Toc200924836"/>
       <w:r>
         <w:rPr>
           <w:rFonts w:ascii="Times New Roman" w:hAnsi="Times New Roman" w:cs="Times New Roman"/>
@@ -4872,7 +4924,7 @@
           <w:szCs w:val="28"/>
         </w:rPr>
       </w:pPr>
-      <w:bookmarkStart w:id="10" w:name="_Toc198152112"/>
+      <w:bookmarkStart w:id="10" w:name="_Toc200924837"/>
       <w:r>
         <w:rPr>
           <w:rFonts w:ascii="Times New Roman" w:hAnsi="Times New Roman" w:cs="Times New Roman"/>
@@ -5044,7 +5096,7 @@
           <w:szCs w:val="28"/>
         </w:rPr>
       </w:pPr>
-      <w:bookmarkStart w:id="11" w:name="_Toc198152113"/>
+      <w:bookmarkStart w:id="11" w:name="_Toc200924838"/>
       <w:r>
         <w:rPr>
           <w:rFonts w:ascii="Times New Roman" w:hAnsi="Times New Roman" w:cs="Times New Roman"/>
@@ -5197,7 +5249,7 @@
           <w:szCs w:val="28"/>
         </w:rPr>
       </w:pPr>
-      <w:bookmarkStart w:id="12" w:name="_Toc198152114"/>
+      <w:bookmarkStart w:id="12" w:name="_Toc200924839"/>
       <w:r>
         <w:rPr>
           <w:rFonts w:ascii="Times New Roman" w:hAnsi="Times New Roman" w:cs="Times New Roman"/>
@@ -5614,7 +5666,7 @@
           <w:szCs w:val="32"/>
         </w:rPr>
       </w:pPr>
-      <w:bookmarkStart w:id="13" w:name="_Toc198152115"/>
+      <w:bookmarkStart w:id="13" w:name="_Toc200924840"/>
       <w:r>
         <w:rPr>
           <w:rFonts w:ascii="Times New Roman" w:hAnsi="Times New Roman" w:cs="Times New Roman"/>
@@ -5850,7 +5902,7 @@
           <w:szCs w:val="32"/>
         </w:rPr>
       </w:pPr>
-      <w:bookmarkStart w:id="14" w:name="_Toc198152116"/>
+      <w:bookmarkStart w:id="14" w:name="_Toc200924841"/>
       <w:r>
         <w:rPr>
           <w:rFonts w:ascii="Times New Roman" w:hAnsi="Times New Roman" w:cs="Times New Roman"/>
@@ -6275,7 +6327,7 @@
           <w:szCs w:val="32"/>
         </w:rPr>
       </w:pPr>
-      <w:bookmarkStart w:id="15" w:name="_Toc198152117"/>
+      <w:bookmarkStart w:id="15" w:name="_Toc200924842"/>
       <w:r>
         <w:rPr>
           <w:rFonts w:ascii="Times New Roman" w:hAnsi="Times New Roman" w:cs="Times New Roman"/>
@@ -6809,7 +6861,7 @@
           <w:rFonts w:ascii="Times New Roman" w:hAnsi="Times New Roman" w:cs="Times New Roman"/>
         </w:rPr>
       </w:pPr>
-      <w:bookmarkStart w:id="16" w:name="_Toc198152118"/>
+      <w:bookmarkStart w:id="16" w:name="_Toc200924843"/>
       <w:r>
         <w:rPr>
           <w:rFonts w:ascii="Times New Roman" w:hAnsi="Times New Roman" w:cs="Times New Roman"/>
@@ -7106,7 +7158,7 @@
           <w:szCs w:val="32"/>
         </w:rPr>
       </w:pPr>
-      <w:bookmarkStart w:id="17" w:name="_Toc198152119"/>
+      <w:bookmarkStart w:id="17" w:name="_Toc200924844"/>
       <w:r>
         <w:rPr>
           <w:rFonts w:ascii="Times New Roman" w:hAnsi="Times New Roman" w:cs="Times New Roman"/>
@@ -8564,7 +8616,7 @@
           <w:szCs w:val="36"/>
         </w:rPr>
       </w:pPr>
-      <w:bookmarkStart w:id="18" w:name="_Toc198152120"/>
+      <w:bookmarkStart w:id="18" w:name="_Toc200924845"/>
       <w:r>
         <w:rPr>
           <w:rFonts w:ascii="Times New Roman" w:hAnsi="Times New Roman" w:cs="Times New Roman"/>
@@ -8872,7 +8924,7 @@
           <w:rFonts w:ascii="Times New Roman" w:hAnsi="Times New Roman" w:cs="Times New Roman"/>
         </w:rPr>
       </w:pPr>
-      <w:bookmarkStart w:id="19" w:name="_Toc198152121"/>
+      <w:bookmarkStart w:id="19" w:name="_Toc200924846"/>
       <w:r>
         <w:rPr>
           <w:rFonts w:ascii="Times New Roman" w:hAnsi="Times New Roman" w:cs="Times New Roman"/>
@@ -9049,7 +9101,7 @@
           <w:szCs w:val="36"/>
         </w:rPr>
       </w:pPr>
-      <w:bookmarkStart w:id="20" w:name="_Toc198152122"/>
+      <w:bookmarkStart w:id="20" w:name="_Toc200924847"/>
       <w:r>
         <w:rPr>
           <w:rFonts w:ascii="Times New Roman" w:hAnsi="Times New Roman" w:cs="Times New Roman"/>
@@ -9082,6 +9134,7 @@
           <w:lang w:val="en-US"/>
         </w:rPr>
       </w:pPr>
+      <w:bookmarkStart w:id="21" w:name="_Toc200924848"/>
       <w:r>
         <w:rPr>
           <w:rFonts w:ascii="Times New Roman" w:hAnsi="Times New Roman" w:cs="Times New Roman"/>
@@ -9091,6 +9144,7 @@
         </w:rPr>
         <w:t>3.3.0</w:t>
       </w:r>
+      <w:bookmarkEnd w:id="21"/>
     </w:p>
     <w:p>
       <w:pPr>
@@ -9334,7 +9388,7 @@
           <w:szCs w:val="32"/>
         </w:rPr>
       </w:pPr>
-      <w:bookmarkStart w:id="21" w:name="_Toc198152123"/>
+      <w:bookmarkStart w:id="22" w:name="_Toc200924849"/>
       <w:r>
         <w:rPr>
           <w:rFonts w:ascii="Times New Roman" w:hAnsi="Times New Roman" w:cs="Times New Roman"/>
@@ -9367,7 +9421,7 @@
         </w:rPr>
         <w:t>1</w:t>
       </w:r>
-      <w:bookmarkEnd w:id="21"/>
+      <w:bookmarkEnd w:id="22"/>
     </w:p>
     <w:p>
       <w:pPr>
@@ -9623,7 +9677,7 @@
           <w:szCs w:val="32"/>
         </w:rPr>
       </w:pPr>
-      <w:bookmarkStart w:id="22" w:name="_Toc198152124"/>
+      <w:bookmarkStart w:id="23" w:name="_Toc200924850"/>
       <w:r>
         <w:rPr>
           <w:rFonts w:ascii="Times New Roman" w:hAnsi="Times New Roman" w:cs="Times New Roman"/>
@@ -9648,7 +9702,7 @@
         </w:rPr>
         <w:t>.0</w:t>
       </w:r>
-      <w:bookmarkEnd w:id="22"/>
+      <w:bookmarkEnd w:id="23"/>
     </w:p>
     <w:p>
       <w:pPr>
@@ -9826,7 +9880,7 @@
           <w:szCs w:val="32"/>
         </w:rPr>
       </w:pPr>
-      <w:bookmarkStart w:id="23" w:name="_Toc198152125"/>
+      <w:bookmarkStart w:id="24" w:name="_Toc200924851"/>
       <w:r>
         <w:rPr>
           <w:rFonts w:ascii="Times New Roman" w:hAnsi="Times New Roman" w:cs="Times New Roman"/>
@@ -9836,7 +9890,7 @@
         <w:lastRenderedPageBreak/>
         <w:t>3.1.0</w:t>
       </w:r>
-      <w:bookmarkEnd w:id="23"/>
+      <w:bookmarkEnd w:id="24"/>
     </w:p>
     <w:p>
       <w:pPr>
@@ -10104,7 +10158,7 @@
           <w:szCs w:val="32"/>
         </w:rPr>
       </w:pPr>
-      <w:bookmarkStart w:id="24" w:name="_Toc198152126"/>
+      <w:bookmarkStart w:id="25" w:name="_Toc200924852"/>
       <w:r>
         <w:rPr>
           <w:rFonts w:ascii="Times New Roman" w:hAnsi="Times New Roman" w:cs="Times New Roman"/>
@@ -10113,7 +10167,7 @@
         </w:rPr>
         <w:t>3.0.0</w:t>
       </w:r>
-      <w:bookmarkEnd w:id="24"/>
+      <w:bookmarkEnd w:id="25"/>
     </w:p>
     <w:p>
       <w:pPr>
@@ -10444,7 +10498,7 @@
           <w:szCs w:val="32"/>
         </w:rPr>
       </w:pPr>
-      <w:bookmarkStart w:id="25" w:name="_Toc198152127"/>
+      <w:bookmarkStart w:id="26" w:name="_Toc200924853"/>
       <w:r>
         <w:rPr>
           <w:rFonts w:ascii="Times New Roman" w:hAnsi="Times New Roman" w:cs="Times New Roman"/>
@@ -10453,7 +10507,7 @@
         </w:rPr>
         <w:t>2.7.0</w:t>
       </w:r>
-      <w:bookmarkEnd w:id="25"/>
+      <w:bookmarkEnd w:id="26"/>
       <w:r>
         <w:rPr>
           <w:rFonts w:ascii="Times New Roman" w:hAnsi="Times New Roman" w:cs="Times New Roman"/>

--- a/Documentation/UserManual.docx
+++ b/Documentation/UserManual.docx
@@ -420,7 +420,7 @@
           <w:r>
             <w:fldChar w:fldCharType="separate"/>
           </w:r>
-          <w:hyperlink w:anchor="_Toc200924827" w:history="1">
+          <w:hyperlink w:anchor="_Toc201093960" w:history="1">
             <w:r>
               <w:rPr>
                 <w:rStyle w:val="a7"/>
@@ -448,7 +448,7 @@
                 <w:noProof/>
                 <w:webHidden/>
               </w:rPr>
-              <w:instrText xml:space="preserve"> PAGEREF _Toc200924827 \h </w:instrText>
+              <w:instrText xml:space="preserve"> PAGEREF _Toc201093960 \h </w:instrText>
             </w:r>
             <w:r>
               <w:rPr>
@@ -491,7 +491,7 @@
               <w:lang w:eastAsia="ru-RU"/>
             </w:rPr>
           </w:pPr>
-          <w:hyperlink w:anchor="_Toc200924828" w:history="1">
+          <w:hyperlink w:anchor="_Toc201093961" w:history="1">
             <w:r>
               <w:rPr>
                 <w:rStyle w:val="a7"/>
@@ -519,7 +519,7 @@
                 <w:noProof/>
                 <w:webHidden/>
               </w:rPr>
-              <w:instrText xml:space="preserve"> PAGEREF _Toc200924828 \h </w:instrText>
+              <w:instrText xml:space="preserve"> PAGEREF _Toc201093961 \h </w:instrText>
             </w:r>
             <w:r>
               <w:rPr>
@@ -562,7 +562,7 @@
               <w:lang w:eastAsia="ru-RU"/>
             </w:rPr>
           </w:pPr>
-          <w:hyperlink w:anchor="_Toc200924829" w:history="1">
+          <w:hyperlink w:anchor="_Toc201093962" w:history="1">
             <w:r>
               <w:rPr>
                 <w:rStyle w:val="a7"/>
@@ -590,7 +590,7 @@
                 <w:noProof/>
                 <w:webHidden/>
               </w:rPr>
-              <w:instrText xml:space="preserve"> PAGEREF _Toc200924829 \h </w:instrText>
+              <w:instrText xml:space="preserve"> PAGEREF _Toc201093962 \h </w:instrText>
             </w:r>
             <w:r>
               <w:rPr>
@@ -633,7 +633,7 @@
               <w:lang w:eastAsia="ru-RU"/>
             </w:rPr>
           </w:pPr>
-          <w:hyperlink w:anchor="_Toc200924830" w:history="1">
+          <w:hyperlink w:anchor="_Toc201093963" w:history="1">
             <w:r>
               <w:rPr>
                 <w:rStyle w:val="a7"/>
@@ -661,7 +661,7 @@
                 <w:noProof/>
                 <w:webHidden/>
               </w:rPr>
-              <w:instrText xml:space="preserve"> PAGEREF _Toc200924830 \h </w:instrText>
+              <w:instrText xml:space="preserve"> PAGEREF _Toc201093963 \h </w:instrText>
             </w:r>
             <w:r>
               <w:rPr>
@@ -704,7 +704,7 @@
               <w:lang w:eastAsia="ru-RU"/>
             </w:rPr>
           </w:pPr>
-          <w:hyperlink w:anchor="_Toc200924831" w:history="1">
+          <w:hyperlink w:anchor="_Toc201093964" w:history="1">
             <w:r>
               <w:rPr>
                 <w:rStyle w:val="a7"/>
@@ -732,7 +732,7 @@
                 <w:noProof/>
                 <w:webHidden/>
               </w:rPr>
-              <w:instrText xml:space="preserve"> PAGEREF _Toc200924831 \h </w:instrText>
+              <w:instrText xml:space="preserve"> PAGEREF _Toc201093964 \h </w:instrText>
             </w:r>
             <w:r>
               <w:rPr>
@@ -775,7 +775,7 @@
               <w:lang w:eastAsia="ru-RU"/>
             </w:rPr>
           </w:pPr>
-          <w:hyperlink w:anchor="_Toc200924832" w:history="1">
+          <w:hyperlink w:anchor="_Toc201093965" w:history="1">
             <w:r>
               <w:rPr>
                 <w:rStyle w:val="a7"/>
@@ -804,7 +804,7 @@
                 <w:noProof/>
                 <w:webHidden/>
               </w:rPr>
-              <w:instrText xml:space="preserve"> PAGEREF _Toc200924832 \h </w:instrText>
+              <w:instrText xml:space="preserve"> PAGEREF _Toc201093965 \h </w:instrText>
             </w:r>
             <w:r>
               <w:rPr>
@@ -847,7 +847,7 @@
               <w:lang w:eastAsia="ru-RU"/>
             </w:rPr>
           </w:pPr>
-          <w:hyperlink w:anchor="_Toc200924833" w:history="1">
+          <w:hyperlink w:anchor="_Toc201093966" w:history="1">
             <w:r>
               <w:rPr>
                 <w:rStyle w:val="a7"/>
@@ -875,7 +875,7 @@
                 <w:noProof/>
                 <w:webHidden/>
               </w:rPr>
-              <w:instrText xml:space="preserve"> PAGEREF _Toc200924833 \h </w:instrText>
+              <w:instrText xml:space="preserve"> PAGEREF _Toc201093966 \h </w:instrText>
             </w:r>
             <w:r>
               <w:rPr>
@@ -918,7 +918,7 @@
               <w:lang w:eastAsia="ru-RU"/>
             </w:rPr>
           </w:pPr>
-          <w:hyperlink w:anchor="_Toc200924834" w:history="1">
+          <w:hyperlink w:anchor="_Toc201093967" w:history="1">
             <w:r>
               <w:rPr>
                 <w:rStyle w:val="a7"/>
@@ -955,7 +955,7 @@
                 <w:noProof/>
                 <w:webHidden/>
               </w:rPr>
-              <w:instrText xml:space="preserve"> PAGEREF _Toc200924834 \h </w:instrText>
+              <w:instrText xml:space="preserve"> PAGEREF _Toc201093967 \h </w:instrText>
             </w:r>
             <w:r>
               <w:rPr>
@@ -998,7 +998,7 @@
               <w:lang w:eastAsia="ru-RU"/>
             </w:rPr>
           </w:pPr>
-          <w:hyperlink w:anchor="_Toc200924835" w:history="1">
+          <w:hyperlink w:anchor="_Toc201093968" w:history="1">
             <w:r>
               <w:rPr>
                 <w:rStyle w:val="a7"/>
@@ -1035,7 +1035,7 @@
                 <w:noProof/>
                 <w:webHidden/>
               </w:rPr>
-              <w:instrText xml:space="preserve"> PAGEREF _Toc200924835 \h </w:instrText>
+              <w:instrText xml:space="preserve"> PAGEREF _Toc201093968 \h </w:instrText>
             </w:r>
             <w:r>
               <w:rPr>
@@ -1078,7 +1078,7 @@
               <w:lang w:eastAsia="ru-RU"/>
             </w:rPr>
           </w:pPr>
-          <w:hyperlink w:anchor="_Toc200924836" w:history="1">
+          <w:hyperlink w:anchor="_Toc201093969" w:history="1">
             <w:r>
               <w:rPr>
                 <w:rStyle w:val="a7"/>
@@ -1106,7 +1106,7 @@
                 <w:noProof/>
                 <w:webHidden/>
               </w:rPr>
-              <w:instrText xml:space="preserve"> PAGEREF _Toc200924836 \h </w:instrText>
+              <w:instrText xml:space="preserve"> PAGEREF _Toc201093969 \h </w:instrText>
             </w:r>
             <w:r>
               <w:rPr>
@@ -1149,7 +1149,7 @@
               <w:lang w:eastAsia="ru-RU"/>
             </w:rPr>
           </w:pPr>
-          <w:hyperlink w:anchor="_Toc200924837" w:history="1">
+          <w:hyperlink w:anchor="_Toc201093970" w:history="1">
             <w:r>
               <w:rPr>
                 <w:rStyle w:val="a7"/>
@@ -1177,7 +1177,7 @@
                 <w:noProof/>
                 <w:webHidden/>
               </w:rPr>
-              <w:instrText xml:space="preserve"> PAGEREF _Toc200924837 \h </w:instrText>
+              <w:instrText xml:space="preserve"> PAGEREF _Toc201093970 \h </w:instrText>
             </w:r>
             <w:r>
               <w:rPr>
@@ -1220,7 +1220,7 @@
               <w:lang w:eastAsia="ru-RU"/>
             </w:rPr>
           </w:pPr>
-          <w:hyperlink w:anchor="_Toc200924838" w:history="1">
+          <w:hyperlink w:anchor="_Toc201093971" w:history="1">
             <w:r>
               <w:rPr>
                 <w:rStyle w:val="a7"/>
@@ -1248,7 +1248,7 @@
                 <w:noProof/>
                 <w:webHidden/>
               </w:rPr>
-              <w:instrText xml:space="preserve"> PAGEREF _Toc200924838 \h </w:instrText>
+              <w:instrText xml:space="preserve"> PAGEREF _Toc201093971 \h </w:instrText>
             </w:r>
             <w:r>
               <w:rPr>
@@ -1291,7 +1291,7 @@
               <w:lang w:eastAsia="ru-RU"/>
             </w:rPr>
           </w:pPr>
-          <w:hyperlink w:anchor="_Toc200924839" w:history="1">
+          <w:hyperlink w:anchor="_Toc201093972" w:history="1">
             <w:r>
               <w:rPr>
                 <w:rStyle w:val="a7"/>
@@ -1319,7 +1319,7 @@
                 <w:noProof/>
                 <w:webHidden/>
               </w:rPr>
-              <w:instrText xml:space="preserve"> PAGEREF _Toc200924839 \h </w:instrText>
+              <w:instrText xml:space="preserve"> PAGEREF _Toc201093972 \h </w:instrText>
             </w:r>
             <w:r>
               <w:rPr>
@@ -1362,7 +1362,7 @@
               <w:lang w:eastAsia="ru-RU"/>
             </w:rPr>
           </w:pPr>
-          <w:hyperlink w:anchor="_Toc200924840" w:history="1">
+          <w:hyperlink w:anchor="_Toc201093973" w:history="1">
             <w:r>
               <w:rPr>
                 <w:rStyle w:val="a7"/>
@@ -1390,7 +1390,7 @@
                 <w:noProof/>
                 <w:webHidden/>
               </w:rPr>
-              <w:instrText xml:space="preserve"> PAGEREF _Toc200924840 \h </w:instrText>
+              <w:instrText xml:space="preserve"> PAGEREF _Toc201093973 \h </w:instrText>
             </w:r>
             <w:r>
               <w:rPr>
@@ -1433,7 +1433,7 @@
               <w:lang w:eastAsia="ru-RU"/>
             </w:rPr>
           </w:pPr>
-          <w:hyperlink w:anchor="_Toc200924841" w:history="1">
+          <w:hyperlink w:anchor="_Toc201093974" w:history="1">
             <w:r>
               <w:rPr>
                 <w:rStyle w:val="a7"/>
@@ -1461,7 +1461,7 @@
                 <w:noProof/>
                 <w:webHidden/>
               </w:rPr>
-              <w:instrText xml:space="preserve"> PAGEREF _Toc200924841 \h </w:instrText>
+              <w:instrText xml:space="preserve"> PAGEREF _Toc201093974 \h </w:instrText>
             </w:r>
             <w:r>
               <w:rPr>
@@ -1504,7 +1504,7 @@
               <w:lang w:eastAsia="ru-RU"/>
             </w:rPr>
           </w:pPr>
-          <w:hyperlink w:anchor="_Toc200924842" w:history="1">
+          <w:hyperlink w:anchor="_Toc201093975" w:history="1">
             <w:r>
               <w:rPr>
                 <w:rStyle w:val="a7"/>
@@ -1541,7 +1541,7 @@
                 <w:noProof/>
                 <w:webHidden/>
               </w:rPr>
-              <w:instrText xml:space="preserve"> PAGEREF _Toc200924842 \h </w:instrText>
+              <w:instrText xml:space="preserve"> PAGEREF _Toc201093975 \h </w:instrText>
             </w:r>
             <w:r>
               <w:rPr>
@@ -1584,7 +1584,7 @@
               <w:lang w:eastAsia="ru-RU"/>
             </w:rPr>
           </w:pPr>
-          <w:hyperlink w:anchor="_Toc200924843" w:history="1">
+          <w:hyperlink w:anchor="_Toc201093976" w:history="1">
             <w:r>
               <w:rPr>
                 <w:rStyle w:val="a7"/>
@@ -1612,7 +1612,7 @@
                 <w:noProof/>
                 <w:webHidden/>
               </w:rPr>
-              <w:instrText xml:space="preserve"> PAGEREF _Toc200924843 \h </w:instrText>
+              <w:instrText xml:space="preserve"> PAGEREF _Toc201093976 \h </w:instrText>
             </w:r>
             <w:r>
               <w:rPr>
@@ -1655,7 +1655,7 @@
               <w:lang w:eastAsia="ru-RU"/>
             </w:rPr>
           </w:pPr>
-          <w:hyperlink w:anchor="_Toc200924844" w:history="1">
+          <w:hyperlink w:anchor="_Toc201093977" w:history="1">
             <w:r>
               <w:rPr>
                 <w:rStyle w:val="a7"/>
@@ -1683,7 +1683,7 @@
                 <w:noProof/>
                 <w:webHidden/>
               </w:rPr>
-              <w:instrText xml:space="preserve"> PAGEREF _Toc200924844 \h </w:instrText>
+              <w:instrText xml:space="preserve"> PAGEREF _Toc201093977 \h </w:instrText>
             </w:r>
             <w:r>
               <w:rPr>
@@ -1726,7 +1726,7 @@
               <w:lang w:eastAsia="ru-RU"/>
             </w:rPr>
           </w:pPr>
-          <w:hyperlink w:anchor="_Toc200924845" w:history="1">
+          <w:hyperlink w:anchor="_Toc201093978" w:history="1">
             <w:r>
               <w:rPr>
                 <w:rStyle w:val="a7"/>
@@ -1754,7 +1754,7 @@
                 <w:noProof/>
                 <w:webHidden/>
               </w:rPr>
-              <w:instrText xml:space="preserve"> PAGEREF _Toc200924845 \h </w:instrText>
+              <w:instrText xml:space="preserve"> PAGEREF _Toc201093978 \h </w:instrText>
             </w:r>
             <w:r>
               <w:rPr>
@@ -1797,7 +1797,7 @@
               <w:lang w:eastAsia="ru-RU"/>
             </w:rPr>
           </w:pPr>
-          <w:hyperlink w:anchor="_Toc200924846" w:history="1">
+          <w:hyperlink w:anchor="_Toc201093979" w:history="1">
             <w:r>
               <w:rPr>
                 <w:rStyle w:val="a7"/>
@@ -1825,7 +1825,7 @@
                 <w:noProof/>
                 <w:webHidden/>
               </w:rPr>
-              <w:instrText xml:space="preserve"> PAGEREF _Toc200924846 \h </w:instrText>
+              <w:instrText xml:space="preserve"> PAGEREF _Toc201093979 \h </w:instrText>
             </w:r>
             <w:r>
               <w:rPr>
@@ -1868,7 +1868,7 @@
               <w:lang w:eastAsia="ru-RU"/>
             </w:rPr>
           </w:pPr>
-          <w:hyperlink w:anchor="_Toc200924847" w:history="1">
+          <w:hyperlink w:anchor="_Toc201093980" w:history="1">
             <w:r>
               <w:rPr>
                 <w:rStyle w:val="a7"/>
@@ -1896,7 +1896,7 @@
                 <w:noProof/>
                 <w:webHidden/>
               </w:rPr>
-              <w:instrText xml:space="preserve"> PAGEREF _Toc200924847 \h </w:instrText>
+              <w:instrText xml:space="preserve"> PAGEREF _Toc201093980 \h </w:instrText>
             </w:r>
             <w:r>
               <w:rPr>
@@ -1939,7 +1939,7 @@
               <w:lang w:eastAsia="ru-RU"/>
             </w:rPr>
           </w:pPr>
-          <w:hyperlink w:anchor="_Toc200924848" w:history="1">
+          <w:hyperlink w:anchor="_Toc201093981" w:history="1">
             <w:r>
               <w:rPr>
                 <w:rStyle w:val="a7"/>
@@ -1968,7 +1968,7 @@
                 <w:noProof/>
                 <w:webHidden/>
               </w:rPr>
-              <w:instrText xml:space="preserve"> PAGEREF _Toc200924848 \h </w:instrText>
+              <w:instrText xml:space="preserve"> PAGEREF _Toc201093981 \h </w:instrText>
             </w:r>
             <w:r>
               <w:rPr>
@@ -2011,7 +2011,7 @@
               <w:lang w:eastAsia="ru-RU"/>
             </w:rPr>
           </w:pPr>
-          <w:hyperlink w:anchor="_Toc200924849" w:history="1">
+          <w:hyperlink w:anchor="_Toc201093982" w:history="1">
             <w:r>
               <w:rPr>
                 <w:rStyle w:val="a7"/>
@@ -2039,7 +2039,7 @@
                 <w:noProof/>
                 <w:webHidden/>
               </w:rPr>
-              <w:instrText xml:space="preserve"> PAGEREF _Toc200924849 \h </w:instrText>
+              <w:instrText xml:space="preserve"> PAGEREF _Toc201093982 \h </w:instrText>
             </w:r>
             <w:r>
               <w:rPr>
@@ -2082,7 +2082,7 @@
               <w:lang w:eastAsia="ru-RU"/>
             </w:rPr>
           </w:pPr>
-          <w:hyperlink w:anchor="_Toc200924850" w:history="1">
+          <w:hyperlink w:anchor="_Toc201093983" w:history="1">
             <w:r>
               <w:rPr>
                 <w:rStyle w:val="a7"/>
@@ -2110,7 +2110,7 @@
                 <w:noProof/>
                 <w:webHidden/>
               </w:rPr>
-              <w:instrText xml:space="preserve"> PAGEREF _Toc200924850 \h </w:instrText>
+              <w:instrText xml:space="preserve"> PAGEREF _Toc201093983 \h </w:instrText>
             </w:r>
             <w:r>
               <w:rPr>
@@ -2153,7 +2153,7 @@
               <w:lang w:eastAsia="ru-RU"/>
             </w:rPr>
           </w:pPr>
-          <w:hyperlink w:anchor="_Toc200924851" w:history="1">
+          <w:hyperlink w:anchor="_Toc201093984" w:history="1">
             <w:r>
               <w:rPr>
                 <w:rStyle w:val="a7"/>
@@ -2181,7 +2181,7 @@
                 <w:noProof/>
                 <w:webHidden/>
               </w:rPr>
-              <w:instrText xml:space="preserve"> PAGEREF _Toc200924851 \h </w:instrText>
+              <w:instrText xml:space="preserve"> PAGEREF _Toc201093984 \h </w:instrText>
             </w:r>
             <w:r>
               <w:rPr>
@@ -2224,7 +2224,7 @@
               <w:lang w:eastAsia="ru-RU"/>
             </w:rPr>
           </w:pPr>
-          <w:hyperlink w:anchor="_Toc200924852" w:history="1">
+          <w:hyperlink w:anchor="_Toc201093985" w:history="1">
             <w:r>
               <w:rPr>
                 <w:rStyle w:val="a7"/>
@@ -2252,7 +2252,7 @@
                 <w:noProof/>
                 <w:webHidden/>
               </w:rPr>
-              <w:instrText xml:space="preserve"> PAGEREF _Toc200924852 \h </w:instrText>
+              <w:instrText xml:space="preserve"> PAGEREF _Toc201093985 \h </w:instrText>
             </w:r>
             <w:r>
               <w:rPr>
@@ -2295,7 +2295,7 @@
               <w:lang w:eastAsia="ru-RU"/>
             </w:rPr>
           </w:pPr>
-          <w:hyperlink w:anchor="_Toc200924853" w:history="1">
+          <w:hyperlink w:anchor="_Toc201093986" w:history="1">
             <w:r>
               <w:rPr>
                 <w:rStyle w:val="a7"/>
@@ -2323,7 +2323,7 @@
                 <w:noProof/>
                 <w:webHidden/>
               </w:rPr>
-              <w:instrText xml:space="preserve"> PAGEREF _Toc200924853 \h </w:instrText>
+              <w:instrText xml:space="preserve"> PAGEREF _Toc201093986 \h </w:instrText>
             </w:r>
             <w:r>
               <w:rPr>
@@ -2437,7 +2437,7 @@
           <w:rFonts w:ascii="Times New Roman" w:hAnsi="Times New Roman" w:cs="Times New Roman"/>
         </w:rPr>
       </w:pPr>
-      <w:bookmarkStart w:id="0" w:name="_Toc200924827"/>
+      <w:bookmarkStart w:id="0" w:name="_Toc201093960"/>
       <w:r>
         <w:rPr>
           <w:rFonts w:ascii="Times New Roman" w:hAnsi="Times New Roman" w:cs="Times New Roman"/>
@@ -2959,7 +2959,7 @@
           <w:rFonts w:ascii="Times New Roman" w:hAnsi="Times New Roman" w:cs="Times New Roman"/>
         </w:rPr>
       </w:pPr>
-      <w:bookmarkStart w:id="1" w:name="_Toc200924828"/>
+      <w:bookmarkStart w:id="1" w:name="_Toc201093961"/>
       <w:r>
         <w:rPr>
           <w:rFonts w:ascii="Times New Roman" w:hAnsi="Times New Roman" w:cs="Times New Roman"/>
@@ -3278,7 +3278,7 @@
           <w:szCs w:val="32"/>
         </w:rPr>
       </w:pPr>
-      <w:bookmarkStart w:id="2" w:name="_Toc200924829"/>
+      <w:bookmarkStart w:id="2" w:name="_Toc201093962"/>
       <w:r>
         <w:rPr>
           <w:rFonts w:ascii="Times New Roman" w:hAnsi="Times New Roman" w:cs="Times New Roman"/>
@@ -3422,7 +3422,7 @@
           <w:szCs w:val="32"/>
         </w:rPr>
       </w:pPr>
-      <w:bookmarkStart w:id="3" w:name="_Toc200924830"/>
+      <w:bookmarkStart w:id="3" w:name="_Toc201093963"/>
       <w:r>
         <w:rPr>
           <w:rFonts w:ascii="Times New Roman" w:hAnsi="Times New Roman" w:cs="Times New Roman"/>
@@ -3679,7 +3679,7 @@
           <w:szCs w:val="32"/>
         </w:rPr>
       </w:pPr>
-      <w:bookmarkStart w:id="4" w:name="_Toc200924831"/>
+      <w:bookmarkStart w:id="4" w:name="_Toc201093964"/>
       <w:r>
         <w:rPr>
           <w:rFonts w:ascii="Times New Roman" w:hAnsi="Times New Roman" w:cs="Times New Roman"/>
@@ -4004,7 +4004,7 @@
           <w:rFonts w:ascii="Times New Roman" w:hAnsi="Times New Roman" w:cs="Times New Roman"/>
         </w:rPr>
       </w:pPr>
-      <w:bookmarkStart w:id="5" w:name="_Toc200924832"/>
+      <w:bookmarkStart w:id="5" w:name="_Toc201093965"/>
       <w:r>
         <w:rPr>
           <w:rFonts w:ascii="Times New Roman" w:hAnsi="Times New Roman" w:cs="Times New Roman"/>
@@ -4374,7 +4374,7 @@
           <w:szCs w:val="32"/>
         </w:rPr>
       </w:pPr>
-      <w:bookmarkStart w:id="6" w:name="_Toc200924833"/>
+      <w:bookmarkStart w:id="6" w:name="_Toc201093966"/>
       <w:r>
         <w:rPr>
           <w:rFonts w:ascii="Times New Roman" w:hAnsi="Times New Roman" w:cs="Times New Roman"/>
@@ -4603,7 +4603,7 @@
           <w:szCs w:val="32"/>
         </w:rPr>
       </w:pPr>
-      <w:bookmarkStart w:id="7" w:name="_Toc200924834"/>
+      <w:bookmarkStart w:id="7" w:name="_Toc201093967"/>
       <w:r>
         <w:rPr>
           <w:rFonts w:ascii="Times New Roman" w:hAnsi="Times New Roman" w:cs="Times New Roman"/>
@@ -4739,7 +4739,7 @@
           <w:szCs w:val="32"/>
         </w:rPr>
       </w:pPr>
-      <w:bookmarkStart w:id="8" w:name="_Toc200924835"/>
+      <w:bookmarkStart w:id="8" w:name="_Toc201093968"/>
       <w:r>
         <w:rPr>
           <w:rFonts w:ascii="Times New Roman" w:hAnsi="Times New Roman" w:cs="Times New Roman"/>
@@ -4804,7 +4804,7 @@
           <w:szCs w:val="28"/>
         </w:rPr>
       </w:pPr>
-      <w:bookmarkStart w:id="9" w:name="_Toc200924836"/>
+      <w:bookmarkStart w:id="9" w:name="_Toc201093969"/>
       <w:r>
         <w:rPr>
           <w:rFonts w:ascii="Times New Roman" w:hAnsi="Times New Roman" w:cs="Times New Roman"/>
@@ -4924,7 +4924,7 @@
           <w:szCs w:val="28"/>
         </w:rPr>
       </w:pPr>
-      <w:bookmarkStart w:id="10" w:name="_Toc200924837"/>
+      <w:bookmarkStart w:id="10" w:name="_Toc201093970"/>
       <w:r>
         <w:rPr>
           <w:rFonts w:ascii="Times New Roman" w:hAnsi="Times New Roman" w:cs="Times New Roman"/>
@@ -5096,7 +5096,7 @@
           <w:szCs w:val="28"/>
         </w:rPr>
       </w:pPr>
-      <w:bookmarkStart w:id="11" w:name="_Toc200924838"/>
+      <w:bookmarkStart w:id="11" w:name="_Toc201093971"/>
       <w:r>
         <w:rPr>
           <w:rFonts w:ascii="Times New Roman" w:hAnsi="Times New Roman" w:cs="Times New Roman"/>
@@ -5249,7 +5249,7 @@
           <w:szCs w:val="28"/>
         </w:rPr>
       </w:pPr>
-      <w:bookmarkStart w:id="12" w:name="_Toc200924839"/>
+      <w:bookmarkStart w:id="12" w:name="_Toc201093972"/>
       <w:r>
         <w:rPr>
           <w:rFonts w:ascii="Times New Roman" w:hAnsi="Times New Roman" w:cs="Times New Roman"/>
@@ -5666,7 +5666,7 @@
           <w:szCs w:val="32"/>
         </w:rPr>
       </w:pPr>
-      <w:bookmarkStart w:id="13" w:name="_Toc200924840"/>
+      <w:bookmarkStart w:id="13" w:name="_Toc201093973"/>
       <w:r>
         <w:rPr>
           <w:rFonts w:ascii="Times New Roman" w:hAnsi="Times New Roman" w:cs="Times New Roman"/>
@@ -5902,7 +5902,7 @@
           <w:szCs w:val="32"/>
         </w:rPr>
       </w:pPr>
-      <w:bookmarkStart w:id="14" w:name="_Toc200924841"/>
+      <w:bookmarkStart w:id="14" w:name="_Toc201093974"/>
       <w:r>
         <w:rPr>
           <w:rFonts w:ascii="Times New Roman" w:hAnsi="Times New Roman" w:cs="Times New Roman"/>
@@ -6327,7 +6327,7 @@
           <w:szCs w:val="32"/>
         </w:rPr>
       </w:pPr>
-      <w:bookmarkStart w:id="15" w:name="_Toc200924842"/>
+      <w:bookmarkStart w:id="15" w:name="_Toc201093975"/>
       <w:r>
         <w:rPr>
           <w:rFonts w:ascii="Times New Roman" w:hAnsi="Times New Roman" w:cs="Times New Roman"/>
@@ -6861,7 +6861,7 @@
           <w:rFonts w:ascii="Times New Roman" w:hAnsi="Times New Roman" w:cs="Times New Roman"/>
         </w:rPr>
       </w:pPr>
-      <w:bookmarkStart w:id="16" w:name="_Toc200924843"/>
+      <w:bookmarkStart w:id="16" w:name="_Toc201093976"/>
       <w:r>
         <w:rPr>
           <w:rFonts w:ascii="Times New Roman" w:hAnsi="Times New Roman" w:cs="Times New Roman"/>
@@ -7029,10 +7029,10 @@
           <w:szCs w:val="28"/>
         </w:rPr>
         <w:drawing>
-          <wp:inline distT="0" distB="0" distL="0" distR="0" wp14:anchorId="31DF2E20" wp14:editId="4DF7350B">
-            <wp:extent cx="6638925" cy="3981450"/>
+          <wp:inline distT="0" distB="0" distL="0" distR="0" wp14:anchorId="60746CFF" wp14:editId="55DE7E7F">
+            <wp:extent cx="6638925" cy="4114800"/>
             <wp:effectExtent l="0" t="0" r="9525" b="0"/>
-            <wp:docPr id="19" name="Рисунок 19"/>
+            <wp:docPr id="16" name="Рисунок 16"/>
             <wp:cNvGraphicFramePr>
               <a:graphicFrameLocks xmlns:a="http://schemas.openxmlformats.org/drawingml/2006/main" noChangeAspect="1"/>
             </wp:cNvGraphicFramePr>
@@ -7061,7 +7061,7 @@
                   <pic:spPr bwMode="auto">
                     <a:xfrm>
                       <a:off x="0" y="0"/>
-                      <a:ext cx="6638925" cy="3981450"/>
+                      <a:ext cx="6638925" cy="4114800"/>
                     </a:xfrm>
                     <a:prstGeom prst="rect">
                       <a:avLst/>
@@ -7158,7 +7158,7 @@
           <w:szCs w:val="32"/>
         </w:rPr>
       </w:pPr>
-      <w:bookmarkStart w:id="17" w:name="_Toc200924844"/>
+      <w:bookmarkStart w:id="17" w:name="_Toc201093977"/>
       <w:r>
         <w:rPr>
           <w:rFonts w:ascii="Times New Roman" w:hAnsi="Times New Roman" w:cs="Times New Roman"/>
@@ -8616,7 +8616,7 @@
           <w:szCs w:val="36"/>
         </w:rPr>
       </w:pPr>
-      <w:bookmarkStart w:id="18" w:name="_Toc200924845"/>
+      <w:bookmarkStart w:id="18" w:name="_Toc201093978"/>
       <w:r>
         <w:rPr>
           <w:rFonts w:ascii="Times New Roman" w:hAnsi="Times New Roman" w:cs="Times New Roman"/>
@@ -8924,7 +8924,7 @@
           <w:rFonts w:ascii="Times New Roman" w:hAnsi="Times New Roman" w:cs="Times New Roman"/>
         </w:rPr>
       </w:pPr>
-      <w:bookmarkStart w:id="19" w:name="_Toc200924846"/>
+      <w:bookmarkStart w:id="19" w:name="_Toc201093979"/>
       <w:r>
         <w:rPr>
           <w:rFonts w:ascii="Times New Roman" w:hAnsi="Times New Roman" w:cs="Times New Roman"/>
@@ -9101,7 +9101,7 @@
           <w:szCs w:val="36"/>
         </w:rPr>
       </w:pPr>
-      <w:bookmarkStart w:id="20" w:name="_Toc200924847"/>
+      <w:bookmarkStart w:id="20" w:name="_Toc201093980"/>
       <w:r>
         <w:rPr>
           <w:rFonts w:ascii="Times New Roman" w:hAnsi="Times New Roman" w:cs="Times New Roman"/>
@@ -9134,7 +9134,7 @@
           <w:lang w:val="en-US"/>
         </w:rPr>
       </w:pPr>
-      <w:bookmarkStart w:id="21" w:name="_Toc200924848"/>
+      <w:bookmarkStart w:id="21" w:name="_Toc201093981"/>
       <w:r>
         <w:rPr>
           <w:rFonts w:ascii="Times New Roman" w:hAnsi="Times New Roman" w:cs="Times New Roman"/>
@@ -9305,7 +9305,7 @@
           <w:sz w:val="28"/>
           <w:szCs w:val="28"/>
         </w:rPr>
-        <w:t>Оптимизирован асинхронный прием данных.</w:t>
+        <w:t>Теперь все ошибки, появившиеся при работе макроса, собираются в единое сообщение, а не показываются по отдельности.</w:t>
       </w:r>
     </w:p>
     <w:p>
@@ -9328,7 +9328,7 @@
           <w:sz w:val="28"/>
           <w:szCs w:val="28"/>
         </w:rPr>
-        <w:t>Теперь все ошибки, появившиеся при работе макроса, собираются в единое сообщение, а не показываются по отдельности.</w:t>
+        <w:t>Добавлены улучшения для более удобной работы с окном макросов.</w:t>
       </w:r>
     </w:p>
     <w:p>
@@ -9351,7 +9351,31 @@
           <w:sz w:val="28"/>
           <w:szCs w:val="28"/>
         </w:rPr>
-        <w:t>Исправлен баг с получением некорректного пути при выборе папки.</w:t>
+        <w:t>Исправлен баг с получением некорректного пути при выборе папки</w:t>
+      </w:r>
+      <w:r>
+        <w:rPr>
+          <w:rFonts w:ascii="Times New Roman" w:hAnsi="Times New Roman" w:cs="Times New Roman"/>
+          <w:sz w:val="28"/>
+          <w:szCs w:val="28"/>
+        </w:rPr>
+        <w:t xml:space="preserve"> </w:t>
+      </w:r>
+      <w:r>
+        <w:rPr>
+          <w:rFonts w:ascii="Times New Roman" w:hAnsi="Times New Roman" w:cs="Times New Roman"/>
+          <w:sz w:val="28"/>
+          <w:szCs w:val="28"/>
+        </w:rPr>
+        <w:t>или файла</w:t>
+      </w:r>
+      <w:r>
+        <w:rPr>
+          <w:rFonts w:ascii="Times New Roman" w:hAnsi="Times New Roman" w:cs="Times New Roman"/>
+          <w:sz w:val="28"/>
+          <w:szCs w:val="28"/>
+        </w:rPr>
+        <w:t>.</w:t>
       </w:r>
     </w:p>
     <w:p>
@@ -9374,10 +9398,39 @@
           <w:sz w:val="28"/>
           <w:szCs w:val="28"/>
         </w:rPr>
+        <w:t>Оптимизации.</w:t>
+      </w:r>
+    </w:p>
+    <w:p>
+      <w:pPr>
+        <w:pStyle w:val="aa"/>
+        <w:numPr>
+          <w:ilvl w:val="0"/>
+          <w:numId w:val="8"/>
+        </w:numPr>
+        <w:spacing w:line="360" w:lineRule="auto"/>
+        <w:rPr>
+          <w:rFonts w:ascii="Times New Roman" w:hAnsi="Times New Roman" w:cs="Times New Roman"/>
+          <w:sz w:val="28"/>
+          <w:szCs w:val="28"/>
+        </w:rPr>
+      </w:pPr>
+      <w:r>
+        <w:rPr>
+          <w:rFonts w:ascii="Times New Roman" w:hAnsi="Times New Roman" w:cs="Times New Roman"/>
+          <w:sz w:val="28"/>
+          <w:szCs w:val="28"/>
+        </w:rPr>
         <w:t>Рефакторинг.</w:t>
       </w:r>
     </w:p>
-    <w:p/>
+    <w:p>
+      <w:pPr>
+        <w:rPr>
+          <w:lang w:val="en-US"/>
+        </w:rPr>
+      </w:pPr>
+    </w:p>
     <w:p/>
     <w:p>
       <w:pPr>
@@ -9388,7 +9441,7 @@
           <w:szCs w:val="32"/>
         </w:rPr>
       </w:pPr>
-      <w:bookmarkStart w:id="22" w:name="_Toc200924849"/>
+      <w:bookmarkStart w:id="22" w:name="_Toc201093982"/>
       <w:r>
         <w:rPr>
           <w:rFonts w:ascii="Times New Roman" w:hAnsi="Times New Roman" w:cs="Times New Roman"/>
@@ -9677,7 +9730,7 @@
           <w:szCs w:val="32"/>
         </w:rPr>
       </w:pPr>
-      <w:bookmarkStart w:id="23" w:name="_Toc200924850"/>
+      <w:bookmarkStart w:id="23" w:name="_Toc201093983"/>
       <w:r>
         <w:rPr>
           <w:rFonts w:ascii="Times New Roman" w:hAnsi="Times New Roman" w:cs="Times New Roman"/>
@@ -9870,7 +9923,6 @@
         <w:t>Исправлены мелкие ошибки.</w:t>
       </w:r>
     </w:p>
-    <w:p/>
     <w:p>
       <w:pPr>
         <w:pStyle w:val="2"/>
@@ -9880,7 +9932,7 @@
           <w:szCs w:val="32"/>
         </w:rPr>
       </w:pPr>
-      <w:bookmarkStart w:id="24" w:name="_Toc200924851"/>
+      <w:bookmarkStart w:id="24" w:name="_Toc201093984"/>
       <w:r>
         <w:rPr>
           <w:rFonts w:ascii="Times New Roman" w:hAnsi="Times New Roman" w:cs="Times New Roman"/>
@@ -10158,7 +10210,7 @@
           <w:szCs w:val="32"/>
         </w:rPr>
       </w:pPr>
-      <w:bookmarkStart w:id="25" w:name="_Toc200924852"/>
+      <w:bookmarkStart w:id="25" w:name="_Toc201093985"/>
       <w:r>
         <w:rPr>
           <w:rFonts w:ascii="Times New Roman" w:hAnsi="Times New Roman" w:cs="Times New Roman"/>
@@ -10498,7 +10550,7 @@
           <w:szCs w:val="32"/>
         </w:rPr>
       </w:pPr>
-      <w:bookmarkStart w:id="26" w:name="_Toc200924853"/>
+      <w:bookmarkStart w:id="26" w:name="_Toc201093986"/>
       <w:r>
         <w:rPr>
           <w:rFonts w:ascii="Times New Roman" w:hAnsi="Times New Roman" w:cs="Times New Roman"/>

--- a/Documentation/UserManual.docx
+++ b/Documentation/UserManual.docx
@@ -7029,10 +7029,10 @@
           <w:szCs w:val="28"/>
         </w:rPr>
         <w:drawing>
-          <wp:inline distT="0" distB="0" distL="0" distR="0" wp14:anchorId="60746CFF" wp14:editId="55DE7E7F">
-            <wp:extent cx="6638925" cy="4114800"/>
+          <wp:inline distT="0" distB="0" distL="0" distR="0" wp14:anchorId="3FFAB65A" wp14:editId="77A3E95A">
+            <wp:extent cx="6638925" cy="3981450"/>
             <wp:effectExtent l="0" t="0" r="9525" b="0"/>
-            <wp:docPr id="16" name="Рисунок 16"/>
+            <wp:docPr id="19" name="Рисунок 19"/>
             <wp:cNvGraphicFramePr>
               <a:graphicFrameLocks xmlns:a="http://schemas.openxmlformats.org/drawingml/2006/main" noChangeAspect="1"/>
             </wp:cNvGraphicFramePr>
@@ -7061,7 +7061,7 @@
                   <pic:spPr bwMode="auto">
                     <a:xfrm>
                       <a:off x="0" y="0"/>
-                      <a:ext cx="6638925" cy="4114800"/>
+                      <a:ext cx="6638925" cy="3981450"/>
                     </a:xfrm>
                     <a:prstGeom prst="rect">
                       <a:avLst/>

--- a/Documentation/UserManual.docx
+++ b/Documentation/UserManual.docx
@@ -420,7 +420,7 @@
           <w:r>
             <w:fldChar w:fldCharType="separate"/>
           </w:r>
-          <w:hyperlink w:anchor="_Toc201093960" w:history="1">
+          <w:hyperlink w:anchor="_Toc202028461" w:history="1">
             <w:r>
               <w:rPr>
                 <w:rStyle w:val="a7"/>
@@ -448,7 +448,7 @@
                 <w:noProof/>
                 <w:webHidden/>
               </w:rPr>
-              <w:instrText xml:space="preserve"> PAGEREF _Toc201093960 \h </w:instrText>
+              <w:instrText xml:space="preserve"> PAGEREF _Toc202028461 \h </w:instrText>
             </w:r>
             <w:r>
               <w:rPr>
@@ -491,7 +491,7 @@
               <w:lang w:eastAsia="ru-RU"/>
             </w:rPr>
           </w:pPr>
-          <w:hyperlink w:anchor="_Toc201093961" w:history="1">
+          <w:hyperlink w:anchor="_Toc202028462" w:history="1">
             <w:r>
               <w:rPr>
                 <w:rStyle w:val="a7"/>
@@ -519,7 +519,7 @@
                 <w:noProof/>
                 <w:webHidden/>
               </w:rPr>
-              <w:instrText xml:space="preserve"> PAGEREF _Toc201093961 \h </w:instrText>
+              <w:instrText xml:space="preserve"> PAGEREF _Toc202028462 \h </w:instrText>
             </w:r>
             <w:r>
               <w:rPr>
@@ -539,7 +539,7 @@
                 <w:noProof/>
                 <w:webHidden/>
               </w:rPr>
-              <w:t>4</w:t>
+              <w:t>5</w:t>
             </w:r>
             <w:r>
               <w:rPr>
@@ -562,7 +562,7 @@
               <w:lang w:eastAsia="ru-RU"/>
             </w:rPr>
           </w:pPr>
-          <w:hyperlink w:anchor="_Toc201093962" w:history="1">
+          <w:hyperlink w:anchor="_Toc202028463" w:history="1">
             <w:r>
               <w:rPr>
                 <w:rStyle w:val="a7"/>
@@ -590,7 +590,7 @@
                 <w:noProof/>
                 <w:webHidden/>
               </w:rPr>
-              <w:instrText xml:space="preserve"> PAGEREF _Toc201093962 \h </w:instrText>
+              <w:instrText xml:space="preserve"> PAGEREF _Toc202028463 \h </w:instrText>
             </w:r>
             <w:r>
               <w:rPr>
@@ -610,7 +610,7 @@
                 <w:noProof/>
                 <w:webHidden/>
               </w:rPr>
-              <w:t>5</w:t>
+              <w:t>6</w:t>
             </w:r>
             <w:r>
               <w:rPr>
@@ -633,7 +633,7 @@
               <w:lang w:eastAsia="ru-RU"/>
             </w:rPr>
           </w:pPr>
-          <w:hyperlink w:anchor="_Toc201093963" w:history="1">
+          <w:hyperlink w:anchor="_Toc202028464" w:history="1">
             <w:r>
               <w:rPr>
                 <w:rStyle w:val="a7"/>
@@ -661,7 +661,7 @@
                 <w:noProof/>
                 <w:webHidden/>
               </w:rPr>
-              <w:instrText xml:space="preserve"> PAGEREF _Toc201093963 \h </w:instrText>
+              <w:instrText xml:space="preserve"> PAGEREF _Toc202028464 \h </w:instrText>
             </w:r>
             <w:r>
               <w:rPr>
@@ -681,7 +681,7 @@
                 <w:noProof/>
                 <w:webHidden/>
               </w:rPr>
-              <w:t>5</w:t>
+              <w:t>6</w:t>
             </w:r>
             <w:r>
               <w:rPr>
@@ -704,7 +704,7 @@
               <w:lang w:eastAsia="ru-RU"/>
             </w:rPr>
           </w:pPr>
-          <w:hyperlink w:anchor="_Toc201093964" w:history="1">
+          <w:hyperlink w:anchor="_Toc202028465" w:history="1">
             <w:r>
               <w:rPr>
                 <w:rStyle w:val="a7"/>
@@ -732,7 +732,7 @@
                 <w:noProof/>
                 <w:webHidden/>
               </w:rPr>
-              <w:instrText xml:space="preserve"> PAGEREF _Toc201093964 \h </w:instrText>
+              <w:instrText xml:space="preserve"> PAGEREF _Toc202028465 \h </w:instrText>
             </w:r>
             <w:r>
               <w:rPr>
@@ -752,7 +752,7 @@
                 <w:noProof/>
                 <w:webHidden/>
               </w:rPr>
-              <w:t>6</w:t>
+              <w:t>7</w:t>
             </w:r>
             <w:r>
               <w:rPr>
@@ -775,7 +775,7 @@
               <w:lang w:eastAsia="ru-RU"/>
             </w:rPr>
           </w:pPr>
-          <w:hyperlink w:anchor="_Toc201093965" w:history="1">
+          <w:hyperlink w:anchor="_Toc202028466" w:history="1">
             <w:r>
               <w:rPr>
                 <w:rStyle w:val="a7"/>
@@ -804,7 +804,7 @@
                 <w:noProof/>
                 <w:webHidden/>
               </w:rPr>
-              <w:instrText xml:space="preserve"> PAGEREF _Toc201093965 \h </w:instrText>
+              <w:instrText xml:space="preserve"> PAGEREF _Toc202028466 \h </w:instrText>
             </w:r>
             <w:r>
               <w:rPr>
@@ -824,7 +824,7 @@
                 <w:noProof/>
                 <w:webHidden/>
               </w:rPr>
-              <w:t>7</w:t>
+              <w:t>8</w:t>
             </w:r>
             <w:r>
               <w:rPr>
@@ -847,7 +847,7 @@
               <w:lang w:eastAsia="ru-RU"/>
             </w:rPr>
           </w:pPr>
-          <w:hyperlink w:anchor="_Toc201093966" w:history="1">
+          <w:hyperlink w:anchor="_Toc202028467" w:history="1">
             <w:r>
               <w:rPr>
                 <w:rStyle w:val="a7"/>
@@ -875,7 +875,7 @@
                 <w:noProof/>
                 <w:webHidden/>
               </w:rPr>
-              <w:instrText xml:space="preserve"> PAGEREF _Toc201093966 \h </w:instrText>
+              <w:instrText xml:space="preserve"> PAGEREF _Toc202028467 \h </w:instrText>
             </w:r>
             <w:r>
               <w:rPr>
@@ -895,7 +895,7 @@
                 <w:noProof/>
                 <w:webHidden/>
               </w:rPr>
-              <w:t>8</w:t>
+              <w:t>9</w:t>
             </w:r>
             <w:r>
               <w:rPr>
@@ -918,7 +918,7 @@
               <w:lang w:eastAsia="ru-RU"/>
             </w:rPr>
           </w:pPr>
-          <w:hyperlink w:anchor="_Toc201093967" w:history="1">
+          <w:hyperlink w:anchor="_Toc202028468" w:history="1">
             <w:r>
               <w:rPr>
                 <w:rStyle w:val="a7"/>
@@ -955,7 +955,7 @@
                 <w:noProof/>
                 <w:webHidden/>
               </w:rPr>
-              <w:instrText xml:space="preserve"> PAGEREF _Toc201093967 \h </w:instrText>
+              <w:instrText xml:space="preserve"> PAGEREF _Toc202028468 \h </w:instrText>
             </w:r>
             <w:r>
               <w:rPr>
@@ -975,7 +975,7 @@
                 <w:noProof/>
                 <w:webHidden/>
               </w:rPr>
-              <w:t>8</w:t>
+              <w:t>9</w:t>
             </w:r>
             <w:r>
               <w:rPr>
@@ -998,7 +998,7 @@
               <w:lang w:eastAsia="ru-RU"/>
             </w:rPr>
           </w:pPr>
-          <w:hyperlink w:anchor="_Toc201093968" w:history="1">
+          <w:hyperlink w:anchor="_Toc202028469" w:history="1">
             <w:r>
               <w:rPr>
                 <w:rStyle w:val="a7"/>
@@ -1035,7 +1035,7 @@
                 <w:noProof/>
                 <w:webHidden/>
               </w:rPr>
-              <w:instrText xml:space="preserve"> PAGEREF _Toc201093968 \h </w:instrText>
+              <w:instrText xml:space="preserve"> PAGEREF _Toc202028469 \h </w:instrText>
             </w:r>
             <w:r>
               <w:rPr>
@@ -1055,7 +1055,7 @@
                 <w:noProof/>
                 <w:webHidden/>
               </w:rPr>
-              <w:t>9</w:t>
+              <w:t>10</w:t>
             </w:r>
             <w:r>
               <w:rPr>
@@ -1078,7 +1078,7 @@
               <w:lang w:eastAsia="ru-RU"/>
             </w:rPr>
           </w:pPr>
-          <w:hyperlink w:anchor="_Toc201093969" w:history="1">
+          <w:hyperlink w:anchor="_Toc202028470" w:history="1">
             <w:r>
               <w:rPr>
                 <w:rStyle w:val="a7"/>
@@ -1106,7 +1106,7 @@
                 <w:noProof/>
                 <w:webHidden/>
               </w:rPr>
-              <w:instrText xml:space="preserve"> PAGEREF _Toc201093969 \h </w:instrText>
+              <w:instrText xml:space="preserve"> PAGEREF _Toc202028470 \h </w:instrText>
             </w:r>
             <w:r>
               <w:rPr>
@@ -1126,7 +1126,7 @@
                 <w:noProof/>
                 <w:webHidden/>
               </w:rPr>
-              <w:t>9</w:t>
+              <w:t>10</w:t>
             </w:r>
             <w:r>
               <w:rPr>
@@ -1149,7 +1149,7 @@
               <w:lang w:eastAsia="ru-RU"/>
             </w:rPr>
           </w:pPr>
-          <w:hyperlink w:anchor="_Toc201093970" w:history="1">
+          <w:hyperlink w:anchor="_Toc202028471" w:history="1">
             <w:r>
               <w:rPr>
                 <w:rStyle w:val="a7"/>
@@ -1177,7 +1177,7 @@
                 <w:noProof/>
                 <w:webHidden/>
               </w:rPr>
-              <w:instrText xml:space="preserve"> PAGEREF _Toc201093970 \h </w:instrText>
+              <w:instrText xml:space="preserve"> PAGEREF _Toc202028471 \h </w:instrText>
             </w:r>
             <w:r>
               <w:rPr>
@@ -1197,7 +1197,7 @@
                 <w:noProof/>
                 <w:webHidden/>
               </w:rPr>
-              <w:t>9</w:t>
+              <w:t>10</w:t>
             </w:r>
             <w:r>
               <w:rPr>
@@ -1220,7 +1220,7 @@
               <w:lang w:eastAsia="ru-RU"/>
             </w:rPr>
           </w:pPr>
-          <w:hyperlink w:anchor="_Toc201093971" w:history="1">
+          <w:hyperlink w:anchor="_Toc202028472" w:history="1">
             <w:r>
               <w:rPr>
                 <w:rStyle w:val="a7"/>
@@ -1248,7 +1248,7 @@
                 <w:noProof/>
                 <w:webHidden/>
               </w:rPr>
-              <w:instrText xml:space="preserve"> PAGEREF _Toc201093971 \h </w:instrText>
+              <w:instrText xml:space="preserve"> PAGEREF _Toc202028472 \h </w:instrText>
             </w:r>
             <w:r>
               <w:rPr>
@@ -1268,7 +1268,7 @@
                 <w:noProof/>
                 <w:webHidden/>
               </w:rPr>
-              <w:t>10</w:t>
+              <w:t>11</w:t>
             </w:r>
             <w:r>
               <w:rPr>
@@ -1291,7 +1291,7 @@
               <w:lang w:eastAsia="ru-RU"/>
             </w:rPr>
           </w:pPr>
-          <w:hyperlink w:anchor="_Toc201093972" w:history="1">
+          <w:hyperlink w:anchor="_Toc202028473" w:history="1">
             <w:r>
               <w:rPr>
                 <w:rStyle w:val="a7"/>
@@ -1319,7 +1319,7 @@
                 <w:noProof/>
                 <w:webHidden/>
               </w:rPr>
-              <w:instrText xml:space="preserve"> PAGEREF _Toc201093972 \h </w:instrText>
+              <w:instrText xml:space="preserve"> PAGEREF _Toc202028473 \h </w:instrText>
             </w:r>
             <w:r>
               <w:rPr>
@@ -1339,7 +1339,7 @@
                 <w:noProof/>
                 <w:webHidden/>
               </w:rPr>
-              <w:t>10</w:t>
+              <w:t>11</w:t>
             </w:r>
             <w:r>
               <w:rPr>
@@ -1362,7 +1362,7 @@
               <w:lang w:eastAsia="ru-RU"/>
             </w:rPr>
           </w:pPr>
-          <w:hyperlink w:anchor="_Toc201093973" w:history="1">
+          <w:hyperlink w:anchor="_Toc202028474" w:history="1">
             <w:r>
               <w:rPr>
                 <w:rStyle w:val="a7"/>
@@ -1390,7 +1390,7 @@
                 <w:noProof/>
                 <w:webHidden/>
               </w:rPr>
-              <w:instrText xml:space="preserve"> PAGEREF _Toc201093973 \h </w:instrText>
+              <w:instrText xml:space="preserve"> PAGEREF _Toc202028474 \h </w:instrText>
             </w:r>
             <w:r>
               <w:rPr>
@@ -1410,7 +1410,7 @@
                 <w:noProof/>
                 <w:webHidden/>
               </w:rPr>
-              <w:t>12</w:t>
+              <w:t>13</w:t>
             </w:r>
             <w:r>
               <w:rPr>
@@ -1433,7 +1433,7 @@
               <w:lang w:eastAsia="ru-RU"/>
             </w:rPr>
           </w:pPr>
-          <w:hyperlink w:anchor="_Toc201093974" w:history="1">
+          <w:hyperlink w:anchor="_Toc202028475" w:history="1">
             <w:r>
               <w:rPr>
                 <w:rStyle w:val="a7"/>
@@ -1461,7 +1461,7 @@
                 <w:noProof/>
                 <w:webHidden/>
               </w:rPr>
-              <w:instrText xml:space="preserve"> PAGEREF _Toc201093974 \h </w:instrText>
+              <w:instrText xml:space="preserve"> PAGEREF _Toc202028475 \h </w:instrText>
             </w:r>
             <w:r>
               <w:rPr>
@@ -1481,7 +1481,7 @@
                 <w:noProof/>
                 <w:webHidden/>
               </w:rPr>
-              <w:t>13</w:t>
+              <w:t>14</w:t>
             </w:r>
             <w:r>
               <w:rPr>
@@ -1504,7 +1504,7 @@
               <w:lang w:eastAsia="ru-RU"/>
             </w:rPr>
           </w:pPr>
-          <w:hyperlink w:anchor="_Toc201093975" w:history="1">
+          <w:hyperlink w:anchor="_Toc202028476" w:history="1">
             <w:r>
               <w:rPr>
                 <w:rStyle w:val="a7"/>
@@ -1541,7 +1541,7 @@
                 <w:noProof/>
                 <w:webHidden/>
               </w:rPr>
-              <w:instrText xml:space="preserve"> PAGEREF _Toc201093975 \h </w:instrText>
+              <w:instrText xml:space="preserve"> PAGEREF _Toc202028476 \h </w:instrText>
             </w:r>
             <w:r>
               <w:rPr>
@@ -1561,7 +1561,7 @@
                 <w:noProof/>
                 <w:webHidden/>
               </w:rPr>
-              <w:t>14</w:t>
+              <w:t>15</w:t>
             </w:r>
             <w:r>
               <w:rPr>
@@ -1584,7 +1584,7 @@
               <w:lang w:eastAsia="ru-RU"/>
             </w:rPr>
           </w:pPr>
-          <w:hyperlink w:anchor="_Toc201093976" w:history="1">
+          <w:hyperlink w:anchor="_Toc202028477" w:history="1">
             <w:r>
               <w:rPr>
                 <w:rStyle w:val="a7"/>
@@ -1612,7 +1612,7 @@
                 <w:noProof/>
                 <w:webHidden/>
               </w:rPr>
-              <w:instrText xml:space="preserve"> PAGEREF _Toc201093976 \h </w:instrText>
+              <w:instrText xml:space="preserve"> PAGEREF _Toc202028477 \h </w:instrText>
             </w:r>
             <w:r>
               <w:rPr>
@@ -1632,7 +1632,7 @@
                 <w:noProof/>
                 <w:webHidden/>
               </w:rPr>
-              <w:t>16</w:t>
+              <w:t>17</w:t>
             </w:r>
             <w:r>
               <w:rPr>
@@ -1655,7 +1655,7 @@
               <w:lang w:eastAsia="ru-RU"/>
             </w:rPr>
           </w:pPr>
-          <w:hyperlink w:anchor="_Toc201093977" w:history="1">
+          <w:hyperlink w:anchor="_Toc202028478" w:history="1">
             <w:r>
               <w:rPr>
                 <w:rStyle w:val="a7"/>
@@ -1683,7 +1683,7 @@
                 <w:noProof/>
                 <w:webHidden/>
               </w:rPr>
-              <w:instrText xml:space="preserve"> PAGEREF _Toc201093977 \h </w:instrText>
+              <w:instrText xml:space="preserve"> PAGEREF _Toc202028478 \h </w:instrText>
             </w:r>
             <w:r>
               <w:rPr>
@@ -1703,7 +1703,7 @@
                 <w:noProof/>
                 <w:webHidden/>
               </w:rPr>
-              <w:t>17</w:t>
+              <w:t>18</w:t>
             </w:r>
             <w:r>
               <w:rPr>
@@ -1726,7 +1726,7 @@
               <w:lang w:eastAsia="ru-RU"/>
             </w:rPr>
           </w:pPr>
-          <w:hyperlink w:anchor="_Toc201093978" w:history="1">
+          <w:hyperlink w:anchor="_Toc202028479" w:history="1">
             <w:r>
               <w:rPr>
                 <w:rStyle w:val="a7"/>
@@ -1754,7 +1754,7 @@
                 <w:noProof/>
                 <w:webHidden/>
               </w:rPr>
-              <w:instrText xml:space="preserve"> PAGEREF _Toc201093978 \h </w:instrText>
+              <w:instrText xml:space="preserve"> PAGEREF _Toc202028479 \h </w:instrText>
             </w:r>
             <w:r>
               <w:rPr>
@@ -1774,7 +1774,7 @@
                 <w:noProof/>
                 <w:webHidden/>
               </w:rPr>
-              <w:t>21</w:t>
+              <w:t>22</w:t>
             </w:r>
             <w:r>
               <w:rPr>
@@ -1797,7 +1797,7 @@
               <w:lang w:eastAsia="ru-RU"/>
             </w:rPr>
           </w:pPr>
-          <w:hyperlink w:anchor="_Toc201093979" w:history="1">
+          <w:hyperlink w:anchor="_Toc202028480" w:history="1">
             <w:r>
               <w:rPr>
                 <w:rStyle w:val="a7"/>
@@ -1825,7 +1825,7 @@
                 <w:noProof/>
                 <w:webHidden/>
               </w:rPr>
-              <w:instrText xml:space="preserve"> PAGEREF _Toc201093979 \h </w:instrText>
+              <w:instrText xml:space="preserve"> PAGEREF _Toc202028480 \h </w:instrText>
             </w:r>
             <w:r>
               <w:rPr>
@@ -1845,7 +1845,7 @@
                 <w:noProof/>
                 <w:webHidden/>
               </w:rPr>
-              <w:t>21</w:t>
+              <w:t>22</w:t>
             </w:r>
             <w:r>
               <w:rPr>
@@ -1868,7 +1868,7 @@
               <w:lang w:eastAsia="ru-RU"/>
             </w:rPr>
           </w:pPr>
-          <w:hyperlink w:anchor="_Toc201093980" w:history="1">
+          <w:hyperlink w:anchor="_Toc202028481" w:history="1">
             <w:r>
               <w:rPr>
                 <w:rStyle w:val="a7"/>
@@ -1896,7 +1896,7 @@
                 <w:noProof/>
                 <w:webHidden/>
               </w:rPr>
-              <w:instrText xml:space="preserve"> PAGEREF _Toc201093980 \h </w:instrText>
+              <w:instrText xml:space="preserve"> PAGEREF _Toc202028481 \h </w:instrText>
             </w:r>
             <w:r>
               <w:rPr>
@@ -1916,7 +1916,7 @@
                 <w:noProof/>
                 <w:webHidden/>
               </w:rPr>
-              <w:t>22</w:t>
+              <w:t>23</w:t>
             </w:r>
             <w:r>
               <w:rPr>
@@ -1939,7 +1939,7 @@
               <w:lang w:eastAsia="ru-RU"/>
             </w:rPr>
           </w:pPr>
-          <w:hyperlink w:anchor="_Toc201093981" w:history="1">
+          <w:hyperlink w:anchor="_Toc202028482" w:history="1">
             <w:r>
               <w:rPr>
                 <w:rStyle w:val="a7"/>
@@ -1968,7 +1968,7 @@
                 <w:noProof/>
                 <w:webHidden/>
               </w:rPr>
-              <w:instrText xml:space="preserve"> PAGEREF _Toc201093981 \h </w:instrText>
+              <w:instrText xml:space="preserve"> PAGEREF _Toc202028482 \h </w:instrText>
             </w:r>
             <w:r>
               <w:rPr>
@@ -1988,7 +1988,7 @@
                 <w:noProof/>
                 <w:webHidden/>
               </w:rPr>
-              <w:t>22</w:t>
+              <w:t>23</w:t>
             </w:r>
             <w:r>
               <w:rPr>
@@ -2011,7 +2011,7 @@
               <w:lang w:eastAsia="ru-RU"/>
             </w:rPr>
           </w:pPr>
-          <w:hyperlink w:anchor="_Toc201093982" w:history="1">
+          <w:hyperlink w:anchor="_Toc202028483" w:history="1">
             <w:r>
               <w:rPr>
                 <w:rStyle w:val="a7"/>
@@ -2039,7 +2039,7 @@
                 <w:noProof/>
                 <w:webHidden/>
               </w:rPr>
-              <w:instrText xml:space="preserve"> PAGEREF _Toc201093982 \h </w:instrText>
+              <w:instrText xml:space="preserve"> PAGEREF _Toc202028483 \h </w:instrText>
             </w:r>
             <w:r>
               <w:rPr>
@@ -2059,7 +2059,7 @@
                 <w:noProof/>
                 <w:webHidden/>
               </w:rPr>
-              <w:t>22</w:t>
+              <w:t>23</w:t>
             </w:r>
             <w:r>
               <w:rPr>
@@ -2082,7 +2082,7 @@
               <w:lang w:eastAsia="ru-RU"/>
             </w:rPr>
           </w:pPr>
-          <w:hyperlink w:anchor="_Toc201093983" w:history="1">
+          <w:hyperlink w:anchor="_Toc202028484" w:history="1">
             <w:r>
               <w:rPr>
                 <w:rStyle w:val="a7"/>
@@ -2110,7 +2110,7 @@
                 <w:noProof/>
                 <w:webHidden/>
               </w:rPr>
-              <w:instrText xml:space="preserve"> PAGEREF _Toc201093983 \h </w:instrText>
+              <w:instrText xml:space="preserve"> PAGEREF _Toc202028484 \h </w:instrText>
             </w:r>
             <w:r>
               <w:rPr>
@@ -2130,7 +2130,7 @@
                 <w:noProof/>
                 <w:webHidden/>
               </w:rPr>
-              <w:t>22</w:t>
+              <w:t>23</w:t>
             </w:r>
             <w:r>
               <w:rPr>
@@ -2153,7 +2153,7 @@
               <w:lang w:eastAsia="ru-RU"/>
             </w:rPr>
           </w:pPr>
-          <w:hyperlink w:anchor="_Toc201093984" w:history="1">
+          <w:hyperlink w:anchor="_Toc202028485" w:history="1">
             <w:r>
               <w:rPr>
                 <w:rStyle w:val="a7"/>
@@ -2181,7 +2181,7 @@
                 <w:noProof/>
                 <w:webHidden/>
               </w:rPr>
-              <w:instrText xml:space="preserve"> PAGEREF _Toc201093984 \h </w:instrText>
+              <w:instrText xml:space="preserve"> PAGEREF _Toc202028485 \h </w:instrText>
             </w:r>
             <w:r>
               <w:rPr>
@@ -2201,7 +2201,7 @@
                 <w:noProof/>
                 <w:webHidden/>
               </w:rPr>
-              <w:t>23</w:t>
+              <w:t>24</w:t>
             </w:r>
             <w:r>
               <w:rPr>
@@ -2224,7 +2224,7 @@
               <w:lang w:eastAsia="ru-RU"/>
             </w:rPr>
           </w:pPr>
-          <w:hyperlink w:anchor="_Toc201093985" w:history="1">
+          <w:hyperlink w:anchor="_Toc202028486" w:history="1">
             <w:r>
               <w:rPr>
                 <w:rStyle w:val="a7"/>
@@ -2252,7 +2252,7 @@
                 <w:noProof/>
                 <w:webHidden/>
               </w:rPr>
-              <w:instrText xml:space="preserve"> PAGEREF _Toc201093985 \h </w:instrText>
+              <w:instrText xml:space="preserve"> PAGEREF _Toc202028486 \h </w:instrText>
             </w:r>
             <w:r>
               <w:rPr>
@@ -2272,7 +2272,7 @@
                 <w:noProof/>
                 <w:webHidden/>
               </w:rPr>
-              <w:t>23</w:t>
+              <w:t>24</w:t>
             </w:r>
             <w:r>
               <w:rPr>
@@ -2295,7 +2295,7 @@
               <w:lang w:eastAsia="ru-RU"/>
             </w:rPr>
           </w:pPr>
-          <w:hyperlink w:anchor="_Toc201093986" w:history="1">
+          <w:hyperlink w:anchor="_Toc202028487" w:history="1">
             <w:r>
               <w:rPr>
                 <w:rStyle w:val="a7"/>
@@ -2323,7 +2323,7 @@
                 <w:noProof/>
                 <w:webHidden/>
               </w:rPr>
-              <w:instrText xml:space="preserve"> PAGEREF _Toc201093986 \h </w:instrText>
+              <w:instrText xml:space="preserve"> PAGEREF _Toc202028487 \h </w:instrText>
             </w:r>
             <w:r>
               <w:rPr>
@@ -2343,7 +2343,7 @@
                 <w:noProof/>
                 <w:webHidden/>
               </w:rPr>
-              <w:t>23</w:t>
+              <w:t>24</w:t>
             </w:r>
             <w:r>
               <w:rPr>
@@ -2437,7 +2437,7 @@
           <w:rFonts w:ascii="Times New Roman" w:hAnsi="Times New Roman" w:cs="Times New Roman"/>
         </w:rPr>
       </w:pPr>
-      <w:bookmarkStart w:id="0" w:name="_Toc201093960"/>
+      <w:bookmarkStart w:id="0" w:name="_Toc202028461"/>
       <w:r>
         <w:rPr>
           <w:rFonts w:ascii="Times New Roman" w:hAnsi="Times New Roman" w:cs="Times New Roman"/>
@@ -2537,7 +2537,771 @@
           <w:sz w:val="28"/>
           <w:szCs w:val="28"/>
         </w:rPr>
-        <w:t xml:space="preserve">Поддерживаются различные вариации протокола </w:t>
+        <w:t>Основные пр</w:t>
+      </w:r>
+      <w:r>
+        <w:rPr>
+          <w:rFonts w:ascii="Times New Roman" w:hAnsi="Times New Roman" w:cs="Times New Roman"/>
+          <w:sz w:val="28"/>
+          <w:szCs w:val="28"/>
+        </w:rPr>
+        <w:t>еи</w:t>
+      </w:r>
+      <w:r>
+        <w:rPr>
+          <w:rFonts w:ascii="Times New Roman" w:hAnsi="Times New Roman" w:cs="Times New Roman"/>
+          <w:sz w:val="28"/>
+          <w:szCs w:val="28"/>
+        </w:rPr>
+        <w:t>мущества приложения:</w:t>
+      </w:r>
+    </w:p>
+    <w:p>
+      <w:pPr>
+        <w:pStyle w:val="aa"/>
+        <w:numPr>
+          <w:ilvl w:val="0"/>
+          <w:numId w:val="9"/>
+        </w:numPr>
+        <w:rPr>
+          <w:rFonts w:ascii="Times New Roman" w:hAnsi="Times New Roman" w:cs="Times New Roman"/>
+          <w:sz w:val="28"/>
+          <w:szCs w:val="28"/>
+        </w:rPr>
+      </w:pPr>
+      <w:r>
+        <w:rPr>
+          <w:rFonts w:ascii="Times New Roman" w:hAnsi="Times New Roman" w:cs="Times New Roman"/>
+          <w:sz w:val="28"/>
+          <w:szCs w:val="28"/>
+        </w:rPr>
+        <w:t>Два режима работы: "Без протокола" и "</w:t>
+      </w:r>
+      <w:proofErr w:type="spellStart"/>
+      <w:r>
+        <w:rPr>
+          <w:rFonts w:ascii="Times New Roman" w:hAnsi="Times New Roman" w:cs="Times New Roman"/>
+          <w:sz w:val="28"/>
+          <w:szCs w:val="28"/>
+        </w:rPr>
+        <w:t>Modbus</w:t>
+      </w:r>
+      <w:proofErr w:type="spellEnd"/>
+      <w:r>
+        <w:rPr>
+          <w:rFonts w:ascii="Times New Roman" w:hAnsi="Times New Roman" w:cs="Times New Roman"/>
+          <w:sz w:val="28"/>
+          <w:szCs w:val="28"/>
+        </w:rPr>
+        <w:t>".</w:t>
+      </w:r>
+      <w:r>
+        <w:rPr>
+          <w:rFonts w:ascii="Times New Roman" w:hAnsi="Times New Roman" w:cs="Times New Roman"/>
+          <w:sz w:val="28"/>
+          <w:szCs w:val="28"/>
+        </w:rPr>
+        <w:br/>
+      </w:r>
+    </w:p>
+    <w:p>
+      <w:pPr>
+        <w:pStyle w:val="aa"/>
+        <w:numPr>
+          <w:ilvl w:val="0"/>
+          <w:numId w:val="9"/>
+        </w:numPr>
+        <w:rPr>
+          <w:rFonts w:ascii="Times New Roman" w:hAnsi="Times New Roman" w:cs="Times New Roman"/>
+          <w:sz w:val="28"/>
+          <w:szCs w:val="28"/>
+        </w:rPr>
+      </w:pPr>
+      <w:r>
+        <w:rPr>
+          <w:rFonts w:ascii="Times New Roman" w:hAnsi="Times New Roman" w:cs="Times New Roman"/>
+          <w:sz w:val="28"/>
+          <w:szCs w:val="28"/>
+        </w:rPr>
+        <w:t>"Без протокола":</w:t>
+      </w:r>
+    </w:p>
+    <w:p>
+      <w:pPr>
+        <w:pStyle w:val="aa"/>
+        <w:numPr>
+          <w:ilvl w:val="0"/>
+          <w:numId w:val="10"/>
+        </w:numPr>
+        <w:rPr>
+          <w:rFonts w:ascii="Times New Roman" w:hAnsi="Times New Roman" w:cs="Times New Roman"/>
+          <w:sz w:val="28"/>
+          <w:szCs w:val="28"/>
+        </w:rPr>
+      </w:pPr>
+      <w:r>
+        <w:rPr>
+          <w:rFonts w:ascii="Times New Roman" w:hAnsi="Times New Roman" w:cs="Times New Roman"/>
+          <w:sz w:val="28"/>
+          <w:szCs w:val="28"/>
+        </w:rPr>
+        <w:t>Работа с данными в строковом или байтовом формате.</w:t>
+      </w:r>
+    </w:p>
+    <w:p>
+      <w:pPr>
+        <w:pStyle w:val="aa"/>
+        <w:numPr>
+          <w:ilvl w:val="0"/>
+          <w:numId w:val="10"/>
+        </w:numPr>
+        <w:rPr>
+          <w:rFonts w:ascii="Times New Roman" w:hAnsi="Times New Roman" w:cs="Times New Roman"/>
+          <w:sz w:val="28"/>
+          <w:szCs w:val="28"/>
+        </w:rPr>
+      </w:pPr>
+      <w:r>
+        <w:rPr>
+          <w:rFonts w:ascii="Times New Roman" w:hAnsi="Times New Roman" w:cs="Times New Roman"/>
+          <w:sz w:val="28"/>
+          <w:szCs w:val="28"/>
+        </w:rPr>
+        <w:t>Поддержка разных кодировок.</w:t>
+      </w:r>
+    </w:p>
+    <w:p>
+      <w:pPr>
+        <w:pStyle w:val="aa"/>
+        <w:numPr>
+          <w:ilvl w:val="0"/>
+          <w:numId w:val="10"/>
+        </w:numPr>
+        <w:rPr>
+          <w:rFonts w:ascii="Times New Roman" w:hAnsi="Times New Roman" w:cs="Times New Roman"/>
+          <w:sz w:val="28"/>
+          <w:szCs w:val="28"/>
+        </w:rPr>
+      </w:pPr>
+      <w:r>
+        <w:rPr>
+          <w:rFonts w:ascii="Times New Roman" w:hAnsi="Times New Roman" w:cs="Times New Roman"/>
+          <w:sz w:val="28"/>
+          <w:szCs w:val="28"/>
+        </w:rPr>
+        <w:t>Три режима отправки: одиночная, цикличная, отправка файла.</w:t>
+      </w:r>
+      <w:r>
+        <w:rPr>
+          <w:rFonts w:ascii="Times New Roman" w:hAnsi="Times New Roman" w:cs="Times New Roman"/>
+          <w:sz w:val="28"/>
+          <w:szCs w:val="28"/>
+        </w:rPr>
+        <w:br/>
+      </w:r>
+    </w:p>
+    <w:p>
+      <w:pPr>
+        <w:pStyle w:val="aa"/>
+        <w:numPr>
+          <w:ilvl w:val="0"/>
+          <w:numId w:val="9"/>
+        </w:numPr>
+        <w:rPr>
+          <w:rFonts w:ascii="Times New Roman" w:hAnsi="Times New Roman" w:cs="Times New Roman"/>
+          <w:sz w:val="28"/>
+          <w:szCs w:val="28"/>
+        </w:rPr>
+      </w:pPr>
+      <w:r>
+        <w:rPr>
+          <w:rFonts w:ascii="Times New Roman" w:hAnsi="Times New Roman" w:cs="Times New Roman"/>
+          <w:sz w:val="28"/>
+          <w:szCs w:val="28"/>
+        </w:rPr>
+        <w:t>"</w:t>
+      </w:r>
+      <w:proofErr w:type="spellStart"/>
+      <w:r>
+        <w:rPr>
+          <w:rFonts w:ascii="Times New Roman" w:hAnsi="Times New Roman" w:cs="Times New Roman"/>
+          <w:sz w:val="28"/>
+          <w:szCs w:val="28"/>
+        </w:rPr>
+        <w:t>Modbus</w:t>
+      </w:r>
+      <w:proofErr w:type="spellEnd"/>
+      <w:r>
+        <w:rPr>
+          <w:rFonts w:ascii="Times New Roman" w:hAnsi="Times New Roman" w:cs="Times New Roman"/>
+          <w:sz w:val="28"/>
+          <w:szCs w:val="28"/>
+        </w:rPr>
+        <w:t>":</w:t>
+      </w:r>
+    </w:p>
+    <w:p>
+      <w:pPr>
+        <w:pStyle w:val="aa"/>
+        <w:numPr>
+          <w:ilvl w:val="0"/>
+          <w:numId w:val="10"/>
+        </w:numPr>
+        <w:rPr>
+          <w:rFonts w:ascii="Times New Roman" w:hAnsi="Times New Roman" w:cs="Times New Roman"/>
+          <w:sz w:val="28"/>
+          <w:szCs w:val="28"/>
+        </w:rPr>
+      </w:pPr>
+      <w:r>
+        <w:rPr>
+          <w:rFonts w:ascii="Times New Roman" w:hAnsi="Times New Roman" w:cs="Times New Roman"/>
+          <w:sz w:val="28"/>
+          <w:szCs w:val="28"/>
+        </w:rPr>
+        <w:t xml:space="preserve">Поддержка различных вариаций протокола </w:t>
+      </w:r>
+      <w:proofErr w:type="spellStart"/>
+      <w:r>
+        <w:rPr>
+          <w:rFonts w:ascii="Times New Roman" w:hAnsi="Times New Roman" w:cs="Times New Roman"/>
+          <w:sz w:val="28"/>
+          <w:szCs w:val="28"/>
+        </w:rPr>
+        <w:t>Modbus</w:t>
+      </w:r>
+      <w:proofErr w:type="spellEnd"/>
+      <w:r>
+        <w:rPr>
+          <w:rFonts w:ascii="Times New Roman" w:hAnsi="Times New Roman" w:cs="Times New Roman"/>
+          <w:sz w:val="28"/>
+          <w:szCs w:val="28"/>
+        </w:rPr>
+        <w:t xml:space="preserve">: TCP, RTU, ASCII и RTU / ASCII </w:t>
+      </w:r>
+      <w:proofErr w:type="spellStart"/>
+      <w:r>
+        <w:rPr>
+          <w:rFonts w:ascii="Times New Roman" w:hAnsi="Times New Roman" w:cs="Times New Roman"/>
+          <w:sz w:val="28"/>
+          <w:szCs w:val="28"/>
+        </w:rPr>
+        <w:t>over</w:t>
+      </w:r>
+      <w:proofErr w:type="spellEnd"/>
+      <w:r>
+        <w:rPr>
+          <w:rFonts w:ascii="Times New Roman" w:hAnsi="Times New Roman" w:cs="Times New Roman"/>
+          <w:sz w:val="28"/>
+          <w:szCs w:val="28"/>
+        </w:rPr>
+        <w:t xml:space="preserve"> TCP</w:t>
+      </w:r>
+      <w:r>
+        <w:rPr>
+          <w:rFonts w:ascii="Times New Roman" w:hAnsi="Times New Roman" w:cs="Times New Roman"/>
+          <w:sz w:val="28"/>
+          <w:szCs w:val="28"/>
+        </w:rPr>
+        <w:t>.</w:t>
+      </w:r>
+    </w:p>
+    <w:p>
+      <w:pPr>
+        <w:pStyle w:val="aa"/>
+        <w:numPr>
+          <w:ilvl w:val="0"/>
+          <w:numId w:val="10"/>
+        </w:numPr>
+        <w:rPr>
+          <w:rFonts w:ascii="Times New Roman" w:hAnsi="Times New Roman" w:cs="Times New Roman"/>
+          <w:sz w:val="28"/>
+          <w:szCs w:val="28"/>
+        </w:rPr>
+      </w:pPr>
+      <w:r>
+        <w:rPr>
+          <w:rFonts w:ascii="Times New Roman" w:hAnsi="Times New Roman" w:cs="Times New Roman"/>
+          <w:sz w:val="28"/>
+          <w:szCs w:val="28"/>
+        </w:rPr>
+        <w:t>Удобная работа с функциями записи</w:t>
+      </w:r>
+      <w:r>
+        <w:rPr>
+          <w:rFonts w:ascii="Times New Roman" w:hAnsi="Times New Roman" w:cs="Times New Roman"/>
+          <w:sz w:val="28"/>
+          <w:szCs w:val="28"/>
+        </w:rPr>
+        <w:t>.</w:t>
+      </w:r>
+    </w:p>
+    <w:p>
+      <w:pPr>
+        <w:pStyle w:val="aa"/>
+        <w:numPr>
+          <w:ilvl w:val="0"/>
+          <w:numId w:val="10"/>
+        </w:numPr>
+        <w:rPr>
+          <w:rFonts w:ascii="Times New Roman" w:hAnsi="Times New Roman" w:cs="Times New Roman"/>
+          <w:sz w:val="28"/>
+          <w:szCs w:val="28"/>
+        </w:rPr>
+      </w:pPr>
+      <w:r>
+        <w:rPr>
+          <w:rFonts w:ascii="Times New Roman" w:hAnsi="Times New Roman" w:cs="Times New Roman"/>
+          <w:sz w:val="28"/>
+          <w:szCs w:val="28"/>
+        </w:rPr>
+        <w:t xml:space="preserve">Возможность работы с числами типа </w:t>
+      </w:r>
+      <w:proofErr w:type="spellStart"/>
+      <w:r>
+        <w:rPr>
+          <w:rFonts w:ascii="Times New Roman" w:hAnsi="Times New Roman" w:cs="Times New Roman"/>
+          <w:sz w:val="28"/>
+          <w:szCs w:val="28"/>
+        </w:rPr>
+        <w:t>float</w:t>
+      </w:r>
+      <w:proofErr w:type="spellEnd"/>
+      <w:r>
+        <w:rPr>
+          <w:rFonts w:ascii="Times New Roman" w:hAnsi="Times New Roman" w:cs="Times New Roman"/>
+          <w:sz w:val="28"/>
+          <w:szCs w:val="28"/>
+        </w:rPr>
+        <w:t>.</w:t>
+      </w:r>
+    </w:p>
+    <w:p>
+      <w:pPr>
+        <w:pStyle w:val="aa"/>
+        <w:numPr>
+          <w:ilvl w:val="0"/>
+          <w:numId w:val="10"/>
+        </w:numPr>
+        <w:rPr>
+          <w:rFonts w:ascii="Times New Roman" w:hAnsi="Times New Roman" w:cs="Times New Roman"/>
+          <w:sz w:val="28"/>
+          <w:szCs w:val="28"/>
+        </w:rPr>
+      </w:pPr>
+      <w:r>
+        <w:rPr>
+          <w:rFonts w:ascii="Times New Roman" w:hAnsi="Times New Roman" w:cs="Times New Roman"/>
+          <w:sz w:val="28"/>
+          <w:szCs w:val="28"/>
+        </w:rPr>
+        <w:t>Возможность работы с бинарными данными</w:t>
+      </w:r>
+      <w:r>
+        <w:rPr>
+          <w:rFonts w:ascii="Times New Roman" w:hAnsi="Times New Roman" w:cs="Times New Roman"/>
+          <w:sz w:val="28"/>
+          <w:szCs w:val="28"/>
+        </w:rPr>
+        <w:t>.</w:t>
+      </w:r>
+    </w:p>
+    <w:p>
+      <w:pPr>
+        <w:pStyle w:val="aa"/>
+        <w:numPr>
+          <w:ilvl w:val="0"/>
+          <w:numId w:val="10"/>
+        </w:numPr>
+        <w:rPr>
+          <w:rFonts w:ascii="Times New Roman" w:hAnsi="Times New Roman" w:cs="Times New Roman"/>
+          <w:sz w:val="28"/>
+          <w:szCs w:val="28"/>
+        </w:rPr>
+      </w:pPr>
+      <w:r>
+        <w:rPr>
+          <w:rFonts w:ascii="Times New Roman" w:hAnsi="Times New Roman" w:cs="Times New Roman"/>
+          <w:sz w:val="28"/>
+          <w:szCs w:val="28"/>
+        </w:rPr>
+        <w:t>Цикличный опрос</w:t>
+      </w:r>
+      <w:r>
+        <w:rPr>
+          <w:rFonts w:ascii="Times New Roman" w:hAnsi="Times New Roman" w:cs="Times New Roman"/>
+          <w:sz w:val="28"/>
+          <w:szCs w:val="28"/>
+        </w:rPr>
+        <w:t>.</w:t>
+      </w:r>
+    </w:p>
+    <w:p>
+      <w:pPr>
+        <w:pStyle w:val="aa"/>
+        <w:numPr>
+          <w:ilvl w:val="0"/>
+          <w:numId w:val="10"/>
+        </w:numPr>
+        <w:rPr>
+          <w:rFonts w:ascii="Times New Roman" w:hAnsi="Times New Roman" w:cs="Times New Roman"/>
+          <w:sz w:val="28"/>
+          <w:szCs w:val="28"/>
+        </w:rPr>
+      </w:pPr>
+      <w:proofErr w:type="spellStart"/>
+      <w:r>
+        <w:rPr>
+          <w:rFonts w:ascii="Times New Roman" w:hAnsi="Times New Roman" w:cs="Times New Roman"/>
+          <w:sz w:val="28"/>
+          <w:szCs w:val="28"/>
+        </w:rPr>
+        <w:t>Modbus</w:t>
+      </w:r>
+      <w:proofErr w:type="spellEnd"/>
+      <w:r>
+        <w:rPr>
+          <w:rFonts w:ascii="Times New Roman" w:hAnsi="Times New Roman" w:cs="Times New Roman"/>
+          <w:sz w:val="28"/>
+          <w:szCs w:val="28"/>
+        </w:rPr>
+        <w:t xml:space="preserve"> сканер, который осуществляет поиск устройств на линии связи</w:t>
+      </w:r>
+      <w:r>
+        <w:rPr>
+          <w:rFonts w:ascii="Times New Roman" w:hAnsi="Times New Roman" w:cs="Times New Roman"/>
+          <w:sz w:val="28"/>
+          <w:szCs w:val="28"/>
+        </w:rPr>
+        <w:t>.</w:t>
+      </w:r>
+      <w:r>
+        <w:rPr>
+          <w:rFonts w:ascii="Times New Roman" w:hAnsi="Times New Roman" w:cs="Times New Roman"/>
+          <w:sz w:val="28"/>
+          <w:szCs w:val="28"/>
+        </w:rPr>
+        <w:br/>
+      </w:r>
+    </w:p>
+    <w:p>
+      <w:pPr>
+        <w:pStyle w:val="aa"/>
+        <w:numPr>
+          <w:ilvl w:val="0"/>
+          <w:numId w:val="9"/>
+        </w:numPr>
+        <w:rPr>
+          <w:rFonts w:ascii="Times New Roman" w:hAnsi="Times New Roman" w:cs="Times New Roman"/>
+          <w:sz w:val="28"/>
+          <w:szCs w:val="28"/>
+        </w:rPr>
+      </w:pPr>
+      <w:r>
+        <w:rPr>
+          <w:rFonts w:ascii="Times New Roman" w:hAnsi="Times New Roman" w:cs="Times New Roman"/>
+          <w:sz w:val="28"/>
+          <w:szCs w:val="28"/>
+        </w:rPr>
+        <w:t>Макросы:</w:t>
+      </w:r>
+    </w:p>
+    <w:p>
+      <w:pPr>
+        <w:pStyle w:val="aa"/>
+        <w:numPr>
+          <w:ilvl w:val="0"/>
+          <w:numId w:val="10"/>
+        </w:numPr>
+        <w:rPr>
+          <w:rFonts w:ascii="Times New Roman" w:hAnsi="Times New Roman" w:cs="Times New Roman"/>
+          <w:sz w:val="28"/>
+          <w:szCs w:val="28"/>
+        </w:rPr>
+      </w:pPr>
+      <w:r>
+        <w:rPr>
+          <w:rFonts w:ascii="Times New Roman" w:hAnsi="Times New Roman" w:cs="Times New Roman"/>
+          <w:sz w:val="28"/>
+          <w:szCs w:val="28"/>
+        </w:rPr>
+        <w:t>Отдельные макросы для каждого режима работы</w:t>
+      </w:r>
+      <w:r>
+        <w:rPr>
+          <w:rFonts w:ascii="Times New Roman" w:hAnsi="Times New Roman" w:cs="Times New Roman"/>
+          <w:sz w:val="28"/>
+          <w:szCs w:val="28"/>
+        </w:rPr>
+        <w:t>.</w:t>
+      </w:r>
+    </w:p>
+    <w:p>
+      <w:pPr>
+        <w:pStyle w:val="aa"/>
+        <w:numPr>
+          <w:ilvl w:val="0"/>
+          <w:numId w:val="10"/>
+        </w:numPr>
+        <w:rPr>
+          <w:rFonts w:ascii="Times New Roman" w:hAnsi="Times New Roman" w:cs="Times New Roman"/>
+          <w:sz w:val="28"/>
+          <w:szCs w:val="28"/>
+        </w:rPr>
+      </w:pPr>
+      <w:r>
+        <w:rPr>
+          <w:rFonts w:ascii="Times New Roman" w:hAnsi="Times New Roman" w:cs="Times New Roman"/>
+          <w:sz w:val="28"/>
+          <w:szCs w:val="28"/>
+        </w:rPr>
+        <w:t>Макрос состоит из неограниченного количества команд (действий)</w:t>
+      </w:r>
+      <w:r>
+        <w:rPr>
+          <w:rFonts w:ascii="Times New Roman" w:hAnsi="Times New Roman" w:cs="Times New Roman"/>
+          <w:sz w:val="28"/>
+          <w:szCs w:val="28"/>
+        </w:rPr>
+        <w:t>.</w:t>
+      </w:r>
+    </w:p>
+    <w:p>
+      <w:pPr>
+        <w:pStyle w:val="aa"/>
+        <w:numPr>
+          <w:ilvl w:val="0"/>
+          <w:numId w:val="10"/>
+        </w:numPr>
+        <w:rPr>
+          <w:rFonts w:ascii="Times New Roman" w:hAnsi="Times New Roman" w:cs="Times New Roman"/>
+          <w:sz w:val="28"/>
+          <w:szCs w:val="28"/>
+        </w:rPr>
+      </w:pPr>
+      <w:r>
+        <w:rPr>
+          <w:rFonts w:ascii="Times New Roman" w:hAnsi="Times New Roman" w:cs="Times New Roman"/>
+          <w:sz w:val="28"/>
+          <w:szCs w:val="28"/>
+        </w:rPr>
+        <w:t xml:space="preserve">Для </w:t>
+      </w:r>
+      <w:proofErr w:type="spellStart"/>
+      <w:r>
+        <w:rPr>
+          <w:rFonts w:ascii="Times New Roman" w:hAnsi="Times New Roman" w:cs="Times New Roman"/>
+          <w:sz w:val="28"/>
+          <w:szCs w:val="28"/>
+        </w:rPr>
+        <w:t>Modbus</w:t>
+      </w:r>
+      <w:proofErr w:type="spellEnd"/>
+      <w:r>
+        <w:rPr>
+          <w:rFonts w:ascii="Times New Roman" w:hAnsi="Times New Roman" w:cs="Times New Roman"/>
+          <w:sz w:val="28"/>
+          <w:szCs w:val="28"/>
+        </w:rPr>
+        <w:t xml:space="preserve"> макросов предусмотрена возможность выставления общего </w:t>
+      </w:r>
+      <w:proofErr w:type="spellStart"/>
+      <w:r>
+        <w:rPr>
+          <w:rFonts w:ascii="Times New Roman" w:hAnsi="Times New Roman" w:cs="Times New Roman"/>
+          <w:sz w:val="28"/>
+          <w:szCs w:val="28"/>
+        </w:rPr>
+        <w:t>Slave</w:t>
+      </w:r>
+      <w:proofErr w:type="spellEnd"/>
+      <w:r>
+        <w:rPr>
+          <w:rFonts w:ascii="Times New Roman" w:hAnsi="Times New Roman" w:cs="Times New Roman"/>
+          <w:sz w:val="28"/>
+          <w:szCs w:val="28"/>
+        </w:rPr>
+        <w:t xml:space="preserve"> ID для всего макроса</w:t>
+      </w:r>
+      <w:r>
+        <w:rPr>
+          <w:rFonts w:ascii="Times New Roman" w:hAnsi="Times New Roman" w:cs="Times New Roman"/>
+          <w:sz w:val="28"/>
+          <w:szCs w:val="28"/>
+        </w:rPr>
+        <w:t>.</w:t>
+      </w:r>
+    </w:p>
+    <w:p>
+      <w:pPr>
+        <w:pStyle w:val="aa"/>
+        <w:numPr>
+          <w:ilvl w:val="0"/>
+          <w:numId w:val="10"/>
+        </w:numPr>
+        <w:rPr>
+          <w:rFonts w:ascii="Times New Roman" w:hAnsi="Times New Roman" w:cs="Times New Roman"/>
+          <w:sz w:val="28"/>
+          <w:szCs w:val="28"/>
+        </w:rPr>
+      </w:pPr>
+      <w:r>
+        <w:rPr>
+          <w:rFonts w:ascii="Times New Roman" w:hAnsi="Times New Roman" w:cs="Times New Roman"/>
+          <w:sz w:val="28"/>
+          <w:szCs w:val="28"/>
+        </w:rPr>
+        <w:t>Импорт и экспорт макросов</w:t>
+      </w:r>
+      <w:r>
+        <w:rPr>
+          <w:rFonts w:ascii="Times New Roman" w:hAnsi="Times New Roman" w:cs="Times New Roman"/>
+          <w:sz w:val="28"/>
+          <w:szCs w:val="28"/>
+        </w:rPr>
+        <w:t>.</w:t>
+      </w:r>
+      <w:r>
+        <w:rPr>
+          <w:rFonts w:ascii="Times New Roman" w:hAnsi="Times New Roman" w:cs="Times New Roman"/>
+          <w:sz w:val="28"/>
+          <w:szCs w:val="28"/>
+        </w:rPr>
+        <w:br/>
+      </w:r>
+    </w:p>
+    <w:p>
+      <w:pPr>
+        <w:pStyle w:val="aa"/>
+        <w:numPr>
+          <w:ilvl w:val="0"/>
+          <w:numId w:val="9"/>
+        </w:numPr>
+        <w:rPr>
+          <w:rFonts w:ascii="Times New Roman" w:hAnsi="Times New Roman" w:cs="Times New Roman"/>
+          <w:sz w:val="28"/>
+          <w:szCs w:val="28"/>
+        </w:rPr>
+      </w:pPr>
+      <w:r>
+        <w:rPr>
+          <w:rFonts w:ascii="Times New Roman" w:hAnsi="Times New Roman" w:cs="Times New Roman"/>
+          <w:sz w:val="28"/>
+          <w:szCs w:val="28"/>
+        </w:rPr>
+        <w:t>Темная и светлая темы приложения</w:t>
+      </w:r>
+      <w:r>
+        <w:rPr>
+          <w:rFonts w:ascii="Times New Roman" w:hAnsi="Times New Roman" w:cs="Times New Roman"/>
+          <w:sz w:val="28"/>
+          <w:szCs w:val="28"/>
+        </w:rPr>
+        <w:t>.</w:t>
+      </w:r>
+      <w:r>
+        <w:rPr>
+          <w:rFonts w:ascii="Times New Roman" w:hAnsi="Times New Roman" w:cs="Times New Roman"/>
+          <w:sz w:val="28"/>
+          <w:szCs w:val="28"/>
+        </w:rPr>
+        <w:br/>
+      </w:r>
+    </w:p>
+    <w:p>
+      <w:pPr>
+        <w:pStyle w:val="aa"/>
+        <w:numPr>
+          <w:ilvl w:val="0"/>
+          <w:numId w:val="9"/>
+        </w:numPr>
+        <w:rPr>
+          <w:rFonts w:ascii="Times New Roman" w:hAnsi="Times New Roman" w:cs="Times New Roman"/>
+          <w:sz w:val="28"/>
+          <w:szCs w:val="28"/>
+        </w:rPr>
+      </w:pPr>
+      <w:proofErr w:type="spellStart"/>
+      <w:r>
+        <w:rPr>
+          <w:rFonts w:ascii="Times New Roman" w:hAnsi="Times New Roman" w:cs="Times New Roman"/>
+          <w:sz w:val="28"/>
+          <w:szCs w:val="28"/>
+        </w:rPr>
+        <w:t>Пресеты</w:t>
+      </w:r>
+      <w:proofErr w:type="spellEnd"/>
+      <w:r>
+        <w:rPr>
+          <w:rFonts w:ascii="Times New Roman" w:hAnsi="Times New Roman" w:cs="Times New Roman"/>
+          <w:sz w:val="28"/>
+          <w:szCs w:val="28"/>
+        </w:rPr>
+        <w:t xml:space="preserve"> с пользовательскими настройками.</w:t>
+      </w:r>
+      <w:r>
+        <w:rPr>
+          <w:rFonts w:ascii="Times New Roman" w:hAnsi="Times New Roman" w:cs="Times New Roman"/>
+          <w:sz w:val="28"/>
+          <w:szCs w:val="28"/>
+        </w:rPr>
+        <w:br/>
+      </w:r>
+    </w:p>
+    <w:p>
+      <w:pPr>
+        <w:pStyle w:val="aa"/>
+        <w:numPr>
+          <w:ilvl w:val="0"/>
+          <w:numId w:val="9"/>
+        </w:numPr>
+        <w:rPr>
+          <w:rFonts w:ascii="Times New Roman" w:hAnsi="Times New Roman" w:cs="Times New Roman"/>
+          <w:sz w:val="28"/>
+          <w:szCs w:val="28"/>
+        </w:rPr>
+      </w:pPr>
+      <w:r>
+        <w:rPr>
+          <w:rFonts w:ascii="Times New Roman" w:hAnsi="Times New Roman" w:cs="Times New Roman"/>
+          <w:sz w:val="28"/>
+          <w:szCs w:val="28"/>
+        </w:rPr>
+        <w:t>Кроссплатформенность: Windows, Linux.</w:t>
+      </w:r>
+    </w:p>
+    <w:p>
+      <w:pPr>
+        <w:rPr>
+          <w:rFonts w:ascii="Times New Roman" w:hAnsi="Times New Roman" w:cs="Times New Roman"/>
+          <w:sz w:val="28"/>
+          <w:szCs w:val="28"/>
+        </w:rPr>
+      </w:pPr>
+    </w:p>
+    <w:p>
+      <w:pPr>
+        <w:rPr>
+          <w:rFonts w:ascii="Times New Roman" w:hAnsi="Times New Roman" w:cs="Times New Roman"/>
+          <w:sz w:val="28"/>
+          <w:szCs w:val="28"/>
+        </w:rPr>
+      </w:pPr>
+      <w:r>
+        <w:rPr>
+          <w:rFonts w:ascii="Times New Roman" w:hAnsi="Times New Roman" w:cs="Times New Roman"/>
+          <w:sz w:val="28"/>
+          <w:szCs w:val="28"/>
+        </w:rPr>
+        <w:t>Приложение тестировалось на Windows 10/11, Ubuntu и Astra Linux</w:t>
+      </w:r>
+      <w:r>
+        <w:rPr>
+          <w:rFonts w:ascii="Times New Roman" w:hAnsi="Times New Roman" w:cs="Times New Roman"/>
+          <w:sz w:val="28"/>
+          <w:szCs w:val="28"/>
+        </w:rPr>
+        <w:t xml:space="preserve"> </w:t>
       </w:r>
       <w:r>
         <w:rPr>
@@ -2546,32 +3310,7 @@
           <w:szCs w:val="28"/>
           <w:lang w:val="en-US"/>
         </w:rPr>
-        <w:t>Modbus</w:t>
-      </w:r>
-      <w:r>
-        <w:rPr>
-          <w:rFonts w:ascii="Times New Roman" w:hAnsi="Times New Roman" w:cs="Times New Roman"/>
-          <w:sz w:val="28"/>
-          <w:szCs w:val="28"/>
-        </w:rPr>
-        <w:t>, а также есть возможность работы с данными в строковом или байтовом формате.</w:t>
-      </w:r>
-    </w:p>
-    <w:p>
-      <w:pPr>
-        <w:rPr>
-          <w:rFonts w:ascii="Times New Roman" w:hAnsi="Times New Roman" w:cs="Times New Roman"/>
-          <w:sz w:val="28"/>
-          <w:szCs w:val="28"/>
-        </w:rPr>
-      </w:pPr>
-      <w:r>
-        <w:rPr>
-          <w:rFonts w:ascii="Times New Roman" w:hAnsi="Times New Roman" w:cs="Times New Roman"/>
-          <w:sz w:val="28"/>
-          <w:szCs w:val="28"/>
-        </w:rPr>
-        <w:t>Приложение тестировалось на Windows 10/11, Ubuntu и Astra Linux</w:t>
+        <w:t>Common</w:t>
       </w:r>
       <w:r>
         <w:rPr>
@@ -2588,23 +3327,6 @@
           <w:szCs w:val="28"/>
           <w:lang w:val="en-US"/>
         </w:rPr>
-        <w:t>Common</w:t>
-      </w:r>
-      <w:r>
-        <w:rPr>
-          <w:rFonts w:ascii="Times New Roman" w:hAnsi="Times New Roman" w:cs="Times New Roman"/>
-          <w:sz w:val="28"/>
-          <w:szCs w:val="28"/>
-        </w:rPr>
-        <w:t xml:space="preserve"> </w:t>
-      </w:r>
-      <w:r>
-        <w:rPr>
-          <w:rFonts w:ascii="Times New Roman" w:hAnsi="Times New Roman" w:cs="Times New Roman"/>
-          <w:sz w:val="28"/>
-          <w:szCs w:val="28"/>
-          <w:lang w:val="en-US"/>
-        </w:rPr>
         <w:t>Edition</w:t>
       </w:r>
       <w:r>
@@ -2624,94 +3346,31 @@
           <w:szCs w:val="28"/>
         </w:rPr>
       </w:pPr>
-      <w:r>
-        <w:rPr>
-          <w:rFonts w:ascii="Times New Roman" w:hAnsi="Times New Roman" w:cs="Times New Roman"/>
-          <w:sz w:val="28"/>
-          <w:szCs w:val="28"/>
-        </w:rPr>
-        <w:t>Поддерживаются</w:t>
-      </w:r>
-      <w:r>
-        <w:rPr>
-          <w:rFonts w:ascii="Times New Roman" w:hAnsi="Times New Roman" w:cs="Times New Roman"/>
-          <w:sz w:val="28"/>
-          <w:szCs w:val="28"/>
-        </w:rPr>
-        <w:t xml:space="preserve"> темн</w:t>
-      </w:r>
-      <w:r>
-        <w:rPr>
-          <w:rFonts w:ascii="Times New Roman" w:hAnsi="Times New Roman" w:cs="Times New Roman"/>
-          <w:sz w:val="28"/>
-          <w:szCs w:val="28"/>
-        </w:rPr>
-        <w:t>ая</w:t>
-      </w:r>
-      <w:r>
-        <w:rPr>
-          <w:rFonts w:ascii="Times New Roman" w:hAnsi="Times New Roman" w:cs="Times New Roman"/>
-          <w:sz w:val="28"/>
-          <w:szCs w:val="28"/>
-        </w:rPr>
-        <w:t xml:space="preserve"> и светл</w:t>
-      </w:r>
-      <w:r>
-        <w:rPr>
-          <w:rFonts w:ascii="Times New Roman" w:hAnsi="Times New Roman" w:cs="Times New Roman"/>
-          <w:sz w:val="28"/>
-          <w:szCs w:val="28"/>
-        </w:rPr>
-        <w:t>ая</w:t>
-      </w:r>
-      <w:r>
-        <w:rPr>
-          <w:rFonts w:ascii="Times New Roman" w:hAnsi="Times New Roman" w:cs="Times New Roman"/>
-          <w:sz w:val="28"/>
-          <w:szCs w:val="28"/>
-        </w:rPr>
-        <w:t xml:space="preserve"> тем</w:t>
-      </w:r>
-      <w:r>
-        <w:rPr>
-          <w:rFonts w:ascii="Times New Roman" w:hAnsi="Times New Roman" w:cs="Times New Roman"/>
-          <w:sz w:val="28"/>
-          <w:szCs w:val="28"/>
-        </w:rPr>
-        <w:t>ы оформления</w:t>
-      </w:r>
-      <w:r>
-        <w:rPr>
-          <w:rFonts w:ascii="Times New Roman" w:hAnsi="Times New Roman" w:cs="Times New Roman"/>
-          <w:sz w:val="28"/>
-          <w:szCs w:val="28"/>
-        </w:rPr>
-        <w:t>.</w:t>
-      </w:r>
-    </w:p>
-    <w:p>
-      <w:pPr>
-        <w:rPr>
-          <w:rFonts w:ascii="Times New Roman" w:hAnsi="Times New Roman" w:cs="Times New Roman"/>
-          <w:sz w:val="28"/>
-          <w:szCs w:val="28"/>
-        </w:rPr>
-      </w:pPr>
-    </w:p>
-    <w:p>
-      <w:pPr>
-        <w:rPr>
-          <w:rFonts w:ascii="Times New Roman" w:hAnsi="Times New Roman" w:cs="Times New Roman"/>
-          <w:sz w:val="28"/>
-          <w:szCs w:val="28"/>
-        </w:rPr>
-      </w:pPr>
-      <w:r>
-        <w:rPr>
-          <w:rFonts w:ascii="Times New Roman" w:hAnsi="Times New Roman" w:cs="Times New Roman"/>
-          <w:sz w:val="28"/>
-          <w:szCs w:val="28"/>
-        </w:rPr>
+    </w:p>
+    <w:p>
+      <w:pPr>
+        <w:rPr>
+          <w:rFonts w:ascii="Times New Roman" w:hAnsi="Times New Roman" w:cs="Times New Roman"/>
+          <w:sz w:val="28"/>
+          <w:szCs w:val="28"/>
+        </w:rPr>
+      </w:pPr>
+    </w:p>
+    <w:p>
+      <w:pPr>
+        <w:rPr>
+          <w:rFonts w:ascii="Times New Roman" w:hAnsi="Times New Roman" w:cs="Times New Roman"/>
+          <w:sz w:val="28"/>
+          <w:szCs w:val="28"/>
+        </w:rPr>
+      </w:pPr>
+      <w:r>
+        <w:rPr>
+          <w:rFonts w:ascii="Times New Roman" w:hAnsi="Times New Roman" w:cs="Times New Roman"/>
+          <w:sz w:val="28"/>
+          <w:szCs w:val="28"/>
+        </w:rPr>
+        <w:lastRenderedPageBreak/>
         <w:t>Есть</w:t>
       </w:r>
       <w:r>
@@ -2953,13 +3612,85 @@
     </w:p>
     <w:p>
       <w:pPr>
+        <w:rPr>
+          <w:rFonts w:ascii="Times New Roman" w:hAnsi="Times New Roman" w:cs="Times New Roman"/>
+          <w:sz w:val="28"/>
+          <w:szCs w:val="28"/>
+        </w:rPr>
+      </w:pPr>
+    </w:p>
+    <w:p>
+      <w:pPr>
+        <w:rPr>
+          <w:rFonts w:ascii="Times New Roman" w:hAnsi="Times New Roman" w:cs="Times New Roman"/>
+          <w:sz w:val="28"/>
+          <w:szCs w:val="28"/>
+        </w:rPr>
+      </w:pPr>
+    </w:p>
+    <w:p>
+      <w:pPr>
+        <w:rPr>
+          <w:rFonts w:ascii="Times New Roman" w:hAnsi="Times New Roman" w:cs="Times New Roman"/>
+          <w:sz w:val="28"/>
+          <w:szCs w:val="28"/>
+        </w:rPr>
+      </w:pPr>
+    </w:p>
+    <w:p>
+      <w:pPr>
+        <w:rPr>
+          <w:rFonts w:ascii="Times New Roman" w:hAnsi="Times New Roman" w:cs="Times New Roman"/>
+          <w:sz w:val="28"/>
+          <w:szCs w:val="28"/>
+        </w:rPr>
+      </w:pPr>
+    </w:p>
+    <w:p>
+      <w:pPr>
+        <w:rPr>
+          <w:rFonts w:ascii="Times New Roman" w:hAnsi="Times New Roman" w:cs="Times New Roman"/>
+          <w:sz w:val="28"/>
+          <w:szCs w:val="28"/>
+        </w:rPr>
+      </w:pPr>
+    </w:p>
+    <w:p>
+      <w:pPr>
+        <w:rPr>
+          <w:rFonts w:ascii="Times New Roman" w:hAnsi="Times New Roman" w:cs="Times New Roman"/>
+          <w:sz w:val="28"/>
+          <w:szCs w:val="28"/>
+        </w:rPr>
+      </w:pPr>
+    </w:p>
+    <w:p>
+      <w:pPr>
+        <w:rPr>
+          <w:rFonts w:ascii="Times New Roman" w:hAnsi="Times New Roman" w:cs="Times New Roman"/>
+          <w:sz w:val="28"/>
+          <w:szCs w:val="28"/>
+        </w:rPr>
+      </w:pPr>
+    </w:p>
+    <w:p>
+      <w:pPr>
+        <w:rPr>
+          <w:rFonts w:ascii="Times New Roman" w:hAnsi="Times New Roman" w:cs="Times New Roman"/>
+          <w:sz w:val="28"/>
+          <w:szCs w:val="28"/>
+        </w:rPr>
+      </w:pPr>
+    </w:p>
+    <w:p>
+      <w:pPr>
         <w:pStyle w:val="1"/>
         <w:jc w:val="center"/>
         <w:rPr>
           <w:rFonts w:ascii="Times New Roman" w:hAnsi="Times New Roman" w:cs="Times New Roman"/>
         </w:rPr>
       </w:pPr>
-      <w:bookmarkStart w:id="1" w:name="_Toc201093961"/>
+      <w:bookmarkStart w:id="1" w:name="_Toc202028462"/>
       <w:r>
         <w:rPr>
           <w:rFonts w:ascii="Times New Roman" w:hAnsi="Times New Roman" w:cs="Times New Roman"/>
@@ -3278,7 +4009,7 @@
           <w:szCs w:val="32"/>
         </w:rPr>
       </w:pPr>
-      <w:bookmarkStart w:id="2" w:name="_Toc201093962"/>
+      <w:bookmarkStart w:id="2" w:name="_Toc202028463"/>
       <w:r>
         <w:rPr>
           <w:rFonts w:ascii="Times New Roman" w:hAnsi="Times New Roman" w:cs="Times New Roman"/>
@@ -3422,7 +4153,7 @@
           <w:szCs w:val="32"/>
         </w:rPr>
       </w:pPr>
-      <w:bookmarkStart w:id="3" w:name="_Toc201093963"/>
+      <w:bookmarkStart w:id="3" w:name="_Toc202028464"/>
       <w:r>
         <w:rPr>
           <w:rFonts w:ascii="Times New Roman" w:hAnsi="Times New Roman" w:cs="Times New Roman"/>
@@ -3679,7 +4410,7 @@
           <w:szCs w:val="32"/>
         </w:rPr>
       </w:pPr>
-      <w:bookmarkStart w:id="4" w:name="_Toc201093964"/>
+      <w:bookmarkStart w:id="4" w:name="_Toc202028465"/>
       <w:r>
         <w:rPr>
           <w:rFonts w:ascii="Times New Roman" w:hAnsi="Times New Roman" w:cs="Times New Roman"/>
@@ -4004,7 +4735,7 @@
           <w:rFonts w:ascii="Times New Roman" w:hAnsi="Times New Roman" w:cs="Times New Roman"/>
         </w:rPr>
       </w:pPr>
-      <w:bookmarkStart w:id="5" w:name="_Toc201093965"/>
+      <w:bookmarkStart w:id="5" w:name="_Toc202028466"/>
       <w:r>
         <w:rPr>
           <w:rFonts w:ascii="Times New Roman" w:hAnsi="Times New Roman" w:cs="Times New Roman"/>
@@ -4374,7 +5105,7 @@
           <w:szCs w:val="32"/>
         </w:rPr>
       </w:pPr>
-      <w:bookmarkStart w:id="6" w:name="_Toc201093966"/>
+      <w:bookmarkStart w:id="6" w:name="_Toc202028467"/>
       <w:r>
         <w:rPr>
           <w:rFonts w:ascii="Times New Roman" w:hAnsi="Times New Roman" w:cs="Times New Roman"/>
@@ -4603,7 +5334,7 @@
           <w:szCs w:val="32"/>
         </w:rPr>
       </w:pPr>
-      <w:bookmarkStart w:id="7" w:name="_Toc201093967"/>
+      <w:bookmarkStart w:id="7" w:name="_Toc202028468"/>
       <w:r>
         <w:rPr>
           <w:rFonts w:ascii="Times New Roman" w:hAnsi="Times New Roman" w:cs="Times New Roman"/>
@@ -4739,7 +5470,7 @@
           <w:szCs w:val="32"/>
         </w:rPr>
       </w:pPr>
-      <w:bookmarkStart w:id="8" w:name="_Toc201093968"/>
+      <w:bookmarkStart w:id="8" w:name="_Toc202028469"/>
       <w:r>
         <w:rPr>
           <w:rFonts w:ascii="Times New Roman" w:hAnsi="Times New Roman" w:cs="Times New Roman"/>
@@ -4804,7 +5535,7 @@
           <w:szCs w:val="28"/>
         </w:rPr>
       </w:pPr>
-      <w:bookmarkStart w:id="9" w:name="_Toc201093969"/>
+      <w:bookmarkStart w:id="9" w:name="_Toc202028470"/>
       <w:r>
         <w:rPr>
           <w:rFonts w:ascii="Times New Roman" w:hAnsi="Times New Roman" w:cs="Times New Roman"/>
@@ -4924,7 +5655,7 @@
           <w:szCs w:val="28"/>
         </w:rPr>
       </w:pPr>
-      <w:bookmarkStart w:id="10" w:name="_Toc201093970"/>
+      <w:bookmarkStart w:id="10" w:name="_Toc202028471"/>
       <w:r>
         <w:rPr>
           <w:rFonts w:ascii="Times New Roman" w:hAnsi="Times New Roman" w:cs="Times New Roman"/>
@@ -5096,7 +5827,7 @@
           <w:szCs w:val="28"/>
         </w:rPr>
       </w:pPr>
-      <w:bookmarkStart w:id="11" w:name="_Toc201093971"/>
+      <w:bookmarkStart w:id="11" w:name="_Toc202028472"/>
       <w:r>
         <w:rPr>
           <w:rFonts w:ascii="Times New Roman" w:hAnsi="Times New Roman" w:cs="Times New Roman"/>
@@ -5249,7 +5980,7 @@
           <w:szCs w:val="28"/>
         </w:rPr>
       </w:pPr>
-      <w:bookmarkStart w:id="12" w:name="_Toc201093972"/>
+      <w:bookmarkStart w:id="12" w:name="_Toc202028473"/>
       <w:r>
         <w:rPr>
           <w:rFonts w:ascii="Times New Roman" w:hAnsi="Times New Roman" w:cs="Times New Roman"/>
@@ -5666,7 +6397,7 @@
           <w:szCs w:val="32"/>
         </w:rPr>
       </w:pPr>
-      <w:bookmarkStart w:id="13" w:name="_Toc201093973"/>
+      <w:bookmarkStart w:id="13" w:name="_Toc202028474"/>
       <w:r>
         <w:rPr>
           <w:rFonts w:ascii="Times New Roman" w:hAnsi="Times New Roman" w:cs="Times New Roman"/>
@@ -5902,7 +6633,7 @@
           <w:szCs w:val="32"/>
         </w:rPr>
       </w:pPr>
-      <w:bookmarkStart w:id="14" w:name="_Toc201093974"/>
+      <w:bookmarkStart w:id="14" w:name="_Toc202028475"/>
       <w:r>
         <w:rPr>
           <w:rFonts w:ascii="Times New Roman" w:hAnsi="Times New Roman" w:cs="Times New Roman"/>
@@ -6327,7 +7058,7 @@
           <w:szCs w:val="32"/>
         </w:rPr>
       </w:pPr>
-      <w:bookmarkStart w:id="15" w:name="_Toc201093975"/>
+      <w:bookmarkStart w:id="15" w:name="_Toc202028476"/>
       <w:r>
         <w:rPr>
           <w:rFonts w:ascii="Times New Roman" w:hAnsi="Times New Roman" w:cs="Times New Roman"/>
@@ -6861,7 +7592,7 @@
           <w:rFonts w:ascii="Times New Roman" w:hAnsi="Times New Roman" w:cs="Times New Roman"/>
         </w:rPr>
       </w:pPr>
-      <w:bookmarkStart w:id="16" w:name="_Toc201093976"/>
+      <w:bookmarkStart w:id="16" w:name="_Toc202028477"/>
       <w:r>
         <w:rPr>
           <w:rFonts w:ascii="Times New Roman" w:hAnsi="Times New Roman" w:cs="Times New Roman"/>
@@ -7158,7 +7889,7 @@
           <w:szCs w:val="32"/>
         </w:rPr>
       </w:pPr>
-      <w:bookmarkStart w:id="17" w:name="_Toc201093977"/>
+      <w:bookmarkStart w:id="17" w:name="_Toc202028478"/>
       <w:r>
         <w:rPr>
           <w:rFonts w:ascii="Times New Roman" w:hAnsi="Times New Roman" w:cs="Times New Roman"/>
@@ -7371,15 +8102,6 @@
           <w:szCs w:val="28"/>
         </w:rPr>
       </w:pPr>
-    </w:p>
-    <w:p>
-      <w:pPr>
-        <w:rPr>
-          <w:rFonts w:ascii="Times New Roman" w:hAnsi="Times New Roman" w:cs="Times New Roman"/>
-          <w:sz w:val="28"/>
-          <w:szCs w:val="28"/>
-        </w:rPr>
-      </w:pPr>
       <w:r>
         <w:rPr>
           <w:rFonts w:ascii="Times New Roman" w:hAnsi="Times New Roman" w:cs="Times New Roman"/>
@@ -7387,11 +8109,105 @@
           <w:sz w:val="28"/>
           <w:szCs w:val="28"/>
         </w:rPr>
+        <w:t>Для режима «</w:t>
+      </w:r>
+      <w:r>
+        <w:rPr>
+          <w:rFonts w:ascii="Times New Roman" w:hAnsi="Times New Roman" w:cs="Times New Roman"/>
+          <w:noProof/>
+          <w:sz w:val="28"/>
+          <w:szCs w:val="28"/>
+          <w:lang w:val="en-US"/>
+        </w:rPr>
+        <w:t>Modbus</w:t>
+      </w:r>
+      <w:r>
+        <w:rPr>
+          <w:rFonts w:ascii="Times New Roman" w:hAnsi="Times New Roman" w:cs="Times New Roman"/>
+          <w:noProof/>
+          <w:sz w:val="28"/>
+          <w:szCs w:val="28"/>
+        </w:rPr>
+        <w:t xml:space="preserve">» предусмотрена возможность выставить общий </w:t>
+      </w:r>
+      <w:r>
+        <w:rPr>
+          <w:rFonts w:ascii="Times New Roman" w:hAnsi="Times New Roman" w:cs="Times New Roman"/>
+          <w:noProof/>
+          <w:sz w:val="28"/>
+          <w:szCs w:val="28"/>
+          <w:lang w:val="en-US"/>
+        </w:rPr>
+        <w:t>Slave</w:t>
+      </w:r>
+      <w:r>
+        <w:rPr>
+          <w:rFonts w:ascii="Times New Roman" w:hAnsi="Times New Roman" w:cs="Times New Roman"/>
+          <w:noProof/>
+          <w:sz w:val="28"/>
+          <w:szCs w:val="28"/>
+        </w:rPr>
+        <w:t xml:space="preserve"> </w:t>
+      </w:r>
+      <w:r>
+        <w:rPr>
+          <w:rFonts w:ascii="Times New Roman" w:hAnsi="Times New Roman" w:cs="Times New Roman"/>
+          <w:noProof/>
+          <w:sz w:val="28"/>
+          <w:szCs w:val="28"/>
+          <w:lang w:val="en-US"/>
+        </w:rPr>
+        <w:t>ID</w:t>
+      </w:r>
+      <w:r>
+        <w:rPr>
+          <w:rFonts w:ascii="Times New Roman" w:hAnsi="Times New Roman" w:cs="Times New Roman"/>
+          <w:noProof/>
+          <w:sz w:val="28"/>
+          <w:szCs w:val="28"/>
+        </w:rPr>
+        <w:t xml:space="preserve"> </w:t>
+      </w:r>
+      <w:r>
+        <w:rPr>
+          <w:rFonts w:ascii="Times New Roman" w:hAnsi="Times New Roman" w:cs="Times New Roman"/>
+          <w:noProof/>
+          <w:sz w:val="28"/>
+          <w:szCs w:val="28"/>
+        </w:rPr>
+        <w:t>для всего макроса.</w:t>
+      </w:r>
+    </w:p>
+    <w:p>
+      <w:pPr>
+        <w:rPr>
+          <w:rFonts w:ascii="Times New Roman" w:hAnsi="Times New Roman" w:cs="Times New Roman"/>
+          <w:noProof/>
+          <w:sz w:val="28"/>
+          <w:szCs w:val="28"/>
+        </w:rPr>
+      </w:pPr>
+    </w:p>
+    <w:p>
+      <w:pPr>
+        <w:rPr>
+          <w:rFonts w:ascii="Times New Roman" w:hAnsi="Times New Roman" w:cs="Times New Roman"/>
+          <w:sz w:val="28"/>
+          <w:szCs w:val="28"/>
+        </w:rPr>
+      </w:pPr>
+      <w:r>
+        <w:rPr>
+          <w:rFonts w:ascii="Times New Roman" w:hAnsi="Times New Roman" w:cs="Times New Roman"/>
+          <w:noProof/>
+          <w:sz w:val="28"/>
+          <w:szCs w:val="28"/>
+        </w:rPr>
         <w:drawing>
-          <wp:inline distT="0" distB="0" distL="0" distR="0" wp14:anchorId="563A4DA3" wp14:editId="1A3D8DEA">
+          <wp:inline distT="0" distB="0" distL="0" distR="0" wp14:anchorId="2C2287B1" wp14:editId="4AD3B2A5">
             <wp:extent cx="6638925" cy="3800475"/>
             <wp:effectExtent l="0" t="0" r="9525" b="9525"/>
-            <wp:docPr id="18" name="Рисунок 18"/>
+            <wp:docPr id="16" name="Рисунок 16"/>
             <wp:cNvGraphicFramePr>
               <a:graphicFrameLocks xmlns:a="http://schemas.openxmlformats.org/drawingml/2006/main" noChangeAspect="1"/>
             </wp:cNvGraphicFramePr>
@@ -7436,15 +8252,6 @@
           </wp:inline>
         </w:drawing>
       </w:r>
-    </w:p>
-    <w:p>
-      <w:pPr>
-        <w:rPr>
-          <w:rFonts w:ascii="Times New Roman" w:hAnsi="Times New Roman" w:cs="Times New Roman"/>
-          <w:sz w:val="28"/>
-          <w:szCs w:val="28"/>
-        </w:rPr>
-      </w:pPr>
     </w:p>
     <w:p>
       <w:pPr>
@@ -8616,7 +9423,7 @@
           <w:szCs w:val="36"/>
         </w:rPr>
       </w:pPr>
-      <w:bookmarkStart w:id="18" w:name="_Toc201093978"/>
+      <w:bookmarkStart w:id="18" w:name="_Toc202028479"/>
       <w:r>
         <w:rPr>
           <w:rFonts w:ascii="Times New Roman" w:hAnsi="Times New Roman" w:cs="Times New Roman"/>
@@ -8924,7 +9731,7 @@
           <w:rFonts w:ascii="Times New Roman" w:hAnsi="Times New Roman" w:cs="Times New Roman"/>
         </w:rPr>
       </w:pPr>
-      <w:bookmarkStart w:id="19" w:name="_Toc201093979"/>
+      <w:bookmarkStart w:id="19" w:name="_Toc202028480"/>
       <w:r>
         <w:rPr>
           <w:rFonts w:ascii="Times New Roman" w:hAnsi="Times New Roman" w:cs="Times New Roman"/>
@@ -9101,7 +9908,7 @@
           <w:szCs w:val="36"/>
         </w:rPr>
       </w:pPr>
-      <w:bookmarkStart w:id="20" w:name="_Toc201093980"/>
+      <w:bookmarkStart w:id="20" w:name="_Toc202028481"/>
       <w:r>
         <w:rPr>
           <w:rFonts w:ascii="Times New Roman" w:hAnsi="Times New Roman" w:cs="Times New Roman"/>
@@ -9134,7 +9941,7 @@
           <w:lang w:val="en-US"/>
         </w:rPr>
       </w:pPr>
-      <w:bookmarkStart w:id="21" w:name="_Toc201093981"/>
+      <w:bookmarkStart w:id="21" w:name="_Toc202028482"/>
       <w:r>
         <w:rPr>
           <w:rFonts w:ascii="Times New Roman" w:hAnsi="Times New Roman" w:cs="Times New Roman"/>
@@ -9441,7 +10248,7 @@
           <w:szCs w:val="32"/>
         </w:rPr>
       </w:pPr>
-      <w:bookmarkStart w:id="22" w:name="_Toc201093982"/>
+      <w:bookmarkStart w:id="22" w:name="_Toc202028483"/>
       <w:r>
         <w:rPr>
           <w:rFonts w:ascii="Times New Roman" w:hAnsi="Times New Roman" w:cs="Times New Roman"/>
@@ -9730,7 +10537,7 @@
           <w:szCs w:val="32"/>
         </w:rPr>
       </w:pPr>
-      <w:bookmarkStart w:id="23" w:name="_Toc201093983"/>
+      <w:bookmarkStart w:id="23" w:name="_Toc202028484"/>
       <w:r>
         <w:rPr>
           <w:rFonts w:ascii="Times New Roman" w:hAnsi="Times New Roman" w:cs="Times New Roman"/>
@@ -9932,7 +10739,7 @@
           <w:szCs w:val="32"/>
         </w:rPr>
       </w:pPr>
-      <w:bookmarkStart w:id="24" w:name="_Toc201093984"/>
+      <w:bookmarkStart w:id="24" w:name="_Toc202028485"/>
       <w:r>
         <w:rPr>
           <w:rFonts w:ascii="Times New Roman" w:hAnsi="Times New Roman" w:cs="Times New Roman"/>
@@ -10210,7 +11017,7 @@
           <w:szCs w:val="32"/>
         </w:rPr>
       </w:pPr>
-      <w:bookmarkStart w:id="25" w:name="_Toc201093985"/>
+      <w:bookmarkStart w:id="25" w:name="_Toc202028486"/>
       <w:r>
         <w:rPr>
           <w:rFonts w:ascii="Times New Roman" w:hAnsi="Times New Roman" w:cs="Times New Roman"/>
@@ -10550,7 +11357,7 @@
           <w:szCs w:val="32"/>
         </w:rPr>
       </w:pPr>
-      <w:bookmarkStart w:id="26" w:name="_Toc201093986"/>
+      <w:bookmarkStart w:id="26" w:name="_Toc202028487"/>
       <w:r>
         <w:rPr>
           <w:rFonts w:ascii="Times New Roman" w:hAnsi="Times New Roman" w:cs="Times New Roman"/>
@@ -10746,15 +11553,16 @@
 <file path=word/numbering.xml><?xml version="1.0" encoding="utf-8"?>
 <w:numbering xmlns:wpc="http://schemas.microsoft.com/office/word/2010/wordprocessingCanvas" xmlns:cx="http://schemas.microsoft.com/office/drawing/2014/chartex" xmlns:cx1="http://schemas.microsoft.com/office/drawing/2015/9/8/chartex" xmlns:cx2="http://schemas.microsoft.com/office/drawing/2015/10/21/chartex" xmlns:cx3="http://schemas.microsoft.com/office/drawing/2016/5/9/chartex" xmlns:cx4="http://schemas.microsoft.com/office/drawing/2016/5/10/chartex" xmlns:cx5="http://schemas.microsoft.com/office/drawing/2016/5/11/chartex" xmlns:cx6="http://schemas.microsoft.com/office/drawing/2016/5/12/chartex" xmlns:cx7="http://schemas.microsoft.com/office/drawing/2016/5/13/chartex" xmlns:cx8="http://schemas.microsoft.com/office/drawing/2016/5/14/chartex" xmlns:mc="http://schemas.openxmlformats.org/markup-compatibility/2006" xmlns:aink="http://schemas.microsoft.com/office/drawing/2016/ink" xmlns:am3d="http://schemas.microsoft.com/office/drawing/2017/model3d" xmlns:o="urn:schemas-microsoft-com:office:office" xmlns:r="http://schemas.openxmlformats.org/officeDocument/2006/relationships" xmlns:m="http://schemas.openxmlformats.org/officeDocument/2006/math" xmlns:v="urn:schemas-microsoft-com:vml" xmlns:wp14="http://schemas.microsoft.com/office/word/2010/wordprocessingDrawing" xmlns:wp="http://schemas.openxmlformats.org/drawingml/2006/wordprocessingDrawing" xmlns:w10="urn:schemas-microsoft-com:office:word" xmlns:w="http://schemas.openxmlformats.org/wordprocessingml/2006/main" xmlns:w14="http://schemas.microsoft.com/office/word/2010/wordml" xmlns:w15="http://schemas.microsoft.com/office/word/2012/wordml" xmlns:w16cex="http://schemas.microsoft.com/office/word/2018/wordml/cex" xmlns:w16cid="http://schemas.microsoft.com/office/word/2016/wordml/cid" xmlns:w16="http://schemas.microsoft.com/office/word/2018/wordml" xmlns:w16sdtdh="http://schemas.microsoft.com/office/word/2020/wordml/sdtdatahash" xmlns:w16se="http://schemas.microsoft.com/office/word/2015/wordml/symex" xmlns:wpg="http://schemas.microsoft.com/office/word/2010/wordprocessingGroup" xmlns:wpi="http://schemas.microsoft.com/office/word/2010/wordprocessingInk" xmlns:wne="http://schemas.microsoft.com/office/word/2006/wordml" xmlns:wps="http://schemas.microsoft.com/office/word/2010/wordprocessingShape" mc:Ignorable="w14 w15 w16se w16cid w16 w16cex w16sdtdh wp14">
   <w:abstractNum w:abstractNumId="0" w15:restartNumberingAfterBreak="0">
-    <w:nsid w:val="169C01A8"/>
+    <w:nsid w:val="0F34622B"/>
     <w:multiLevelType w:val="hybridMultilevel"/>
-    <w:tmpl w:val="E4EE123E"/>
-    <w:lvl w:ilvl="0" w:tplc="F18C3424">
+    <w:tmpl w:val="9F588FF6"/>
+    <w:lvl w:ilvl="0" w:tplc="37D69BE2">
+      <w:start w:val="2"/>
       <w:numFmt w:val="bullet"/>
       <w:lvlText w:val=""/>
       <w:lvlJc w:val="left"/>
       <w:pPr>
-        <w:ind w:left="720" w:hanging="360"/>
+        <w:ind w:left="1080" w:hanging="360"/>
       </w:pPr>
       <w:rPr>
         <w:rFonts w:ascii="Symbol" w:eastAsiaTheme="minorHAnsi" w:hAnsi="Symbol" w:cs="Times New Roman" w:hint="default"/>
@@ -10766,7 +11574,7 @@
       <w:lvlText w:val="o"/>
       <w:lvlJc w:val="left"/>
       <w:pPr>
-        <w:ind w:left="1440" w:hanging="360"/>
+        <w:ind w:left="1800" w:hanging="360"/>
       </w:pPr>
       <w:rPr>
         <w:rFonts w:ascii="Courier New" w:hAnsi="Courier New" w:cs="Courier New" w:hint="default"/>
@@ -10778,7 +11586,7 @@
       <w:lvlText w:val=""/>
       <w:lvlJc w:val="left"/>
       <w:pPr>
-        <w:ind w:left="2160" w:hanging="360"/>
+        <w:ind w:left="2520" w:hanging="360"/>
       </w:pPr>
       <w:rPr>
         <w:rFonts w:ascii="Wingdings" w:hAnsi="Wingdings" w:hint="default"/>
@@ -10790,7 +11598,7 @@
       <w:lvlText w:val=""/>
       <w:lvlJc w:val="left"/>
       <w:pPr>
-        <w:ind w:left="2880" w:hanging="360"/>
+        <w:ind w:left="3240" w:hanging="360"/>
       </w:pPr>
       <w:rPr>
         <w:rFonts w:ascii="Symbol" w:hAnsi="Symbol" w:hint="default"/>
@@ -10802,7 +11610,7 @@
       <w:lvlText w:val="o"/>
       <w:lvlJc w:val="left"/>
       <w:pPr>
-        <w:ind w:left="3600" w:hanging="360"/>
+        <w:ind w:left="3960" w:hanging="360"/>
       </w:pPr>
       <w:rPr>
         <w:rFonts w:ascii="Courier New" w:hAnsi="Courier New" w:cs="Courier New" w:hint="default"/>
@@ -10814,7 +11622,7 @@
       <w:lvlText w:val=""/>
       <w:lvlJc w:val="left"/>
       <w:pPr>
-        <w:ind w:left="4320" w:hanging="360"/>
+        <w:ind w:left="4680" w:hanging="360"/>
       </w:pPr>
       <w:rPr>
         <w:rFonts w:ascii="Wingdings" w:hAnsi="Wingdings" w:hint="default"/>
@@ -10826,7 +11634,7 @@
       <w:lvlText w:val=""/>
       <w:lvlJc w:val="left"/>
       <w:pPr>
-        <w:ind w:left="5040" w:hanging="360"/>
+        <w:ind w:left="5400" w:hanging="360"/>
       </w:pPr>
       <w:rPr>
         <w:rFonts w:ascii="Symbol" w:hAnsi="Symbol" w:hint="default"/>
@@ -10838,7 +11646,7 @@
       <w:lvlText w:val="o"/>
       <w:lvlJc w:val="left"/>
       <w:pPr>
-        <w:ind w:left="5760" w:hanging="360"/>
+        <w:ind w:left="6120" w:hanging="360"/>
       </w:pPr>
       <w:rPr>
         <w:rFonts w:ascii="Courier New" w:hAnsi="Courier New" w:cs="Courier New" w:hint="default"/>
@@ -10850,7 +11658,7 @@
       <w:lvlText w:val=""/>
       <w:lvlJc w:val="left"/>
       <w:pPr>
-        <w:ind w:left="6480" w:hanging="360"/>
+        <w:ind w:left="6840" w:hanging="360"/>
       </w:pPr>
       <w:rPr>
         <w:rFonts w:ascii="Wingdings" w:hAnsi="Wingdings" w:hint="default"/>
@@ -10858,6 +11666,118 @@
     </w:lvl>
   </w:abstractNum>
   <w:abstractNum w:abstractNumId="1" w15:restartNumberingAfterBreak="0">
+    <w:nsid w:val="169C01A8"/>
+    <w:multiLevelType w:val="hybridMultilevel"/>
+    <w:tmpl w:val="E4EE123E"/>
+    <w:lvl w:ilvl="0" w:tplc="F18C3424">
+      <w:numFmt w:val="bullet"/>
+      <w:lvlText w:val=""/>
+      <w:lvlJc w:val="left"/>
+      <w:pPr>
+        <w:ind w:left="720" w:hanging="360"/>
+      </w:pPr>
+      <w:rPr>
+        <w:rFonts w:ascii="Symbol" w:eastAsiaTheme="minorHAnsi" w:hAnsi="Symbol" w:cs="Times New Roman" w:hint="default"/>
+      </w:rPr>
+    </w:lvl>
+    <w:lvl w:ilvl="1" w:tplc="04190003" w:tentative="1">
+      <w:start w:val="1"/>
+      <w:numFmt w:val="bullet"/>
+      <w:lvlText w:val="o"/>
+      <w:lvlJc w:val="left"/>
+      <w:pPr>
+        <w:ind w:left="1440" w:hanging="360"/>
+      </w:pPr>
+      <w:rPr>
+        <w:rFonts w:ascii="Courier New" w:hAnsi="Courier New" w:cs="Courier New" w:hint="default"/>
+      </w:rPr>
+    </w:lvl>
+    <w:lvl w:ilvl="2" w:tplc="04190005" w:tentative="1">
+      <w:start w:val="1"/>
+      <w:numFmt w:val="bullet"/>
+      <w:lvlText w:val=""/>
+      <w:lvlJc w:val="left"/>
+      <w:pPr>
+        <w:ind w:left="2160" w:hanging="360"/>
+      </w:pPr>
+      <w:rPr>
+        <w:rFonts w:ascii="Wingdings" w:hAnsi="Wingdings" w:hint="default"/>
+      </w:rPr>
+    </w:lvl>
+    <w:lvl w:ilvl="3" w:tplc="04190001" w:tentative="1">
+      <w:start w:val="1"/>
+      <w:numFmt w:val="bullet"/>
+      <w:lvlText w:val=""/>
+      <w:lvlJc w:val="left"/>
+      <w:pPr>
+        <w:ind w:left="2880" w:hanging="360"/>
+      </w:pPr>
+      <w:rPr>
+        <w:rFonts w:ascii="Symbol" w:hAnsi="Symbol" w:hint="default"/>
+      </w:rPr>
+    </w:lvl>
+    <w:lvl w:ilvl="4" w:tplc="04190003" w:tentative="1">
+      <w:start w:val="1"/>
+      <w:numFmt w:val="bullet"/>
+      <w:lvlText w:val="o"/>
+      <w:lvlJc w:val="left"/>
+      <w:pPr>
+        <w:ind w:left="3600" w:hanging="360"/>
+      </w:pPr>
+      <w:rPr>
+        <w:rFonts w:ascii="Courier New" w:hAnsi="Courier New" w:cs="Courier New" w:hint="default"/>
+      </w:rPr>
+    </w:lvl>
+    <w:lvl w:ilvl="5" w:tplc="04190005" w:tentative="1">
+      <w:start w:val="1"/>
+      <w:numFmt w:val="bullet"/>
+      <w:lvlText w:val=""/>
+      <w:lvlJc w:val="left"/>
+      <w:pPr>
+        <w:ind w:left="4320" w:hanging="360"/>
+      </w:pPr>
+      <w:rPr>
+        <w:rFonts w:ascii="Wingdings" w:hAnsi="Wingdings" w:hint="default"/>
+      </w:rPr>
+    </w:lvl>
+    <w:lvl w:ilvl="6" w:tplc="04190001" w:tentative="1">
+      <w:start w:val="1"/>
+      <w:numFmt w:val="bullet"/>
+      <w:lvlText w:val=""/>
+      <w:lvlJc w:val="left"/>
+      <w:pPr>
+        <w:ind w:left="5040" w:hanging="360"/>
+      </w:pPr>
+      <w:rPr>
+        <w:rFonts w:ascii="Symbol" w:hAnsi="Symbol" w:hint="default"/>
+      </w:rPr>
+    </w:lvl>
+    <w:lvl w:ilvl="7" w:tplc="04190003" w:tentative="1">
+      <w:start w:val="1"/>
+      <w:numFmt w:val="bullet"/>
+      <w:lvlText w:val="o"/>
+      <w:lvlJc w:val="left"/>
+      <w:pPr>
+        <w:ind w:left="5760" w:hanging="360"/>
+      </w:pPr>
+      <w:rPr>
+        <w:rFonts w:ascii="Courier New" w:hAnsi="Courier New" w:cs="Courier New" w:hint="default"/>
+      </w:rPr>
+    </w:lvl>
+    <w:lvl w:ilvl="8" w:tplc="04190005" w:tentative="1">
+      <w:start w:val="1"/>
+      <w:numFmt w:val="bullet"/>
+      <w:lvlText w:val=""/>
+      <w:lvlJc w:val="left"/>
+      <w:pPr>
+        <w:ind w:left="6480" w:hanging="360"/>
+      </w:pPr>
+      <w:rPr>
+        <w:rFonts w:ascii="Wingdings" w:hAnsi="Wingdings" w:hint="default"/>
+      </w:rPr>
+    </w:lvl>
+  </w:abstractNum>
+  <w:abstractNum w:abstractNumId="2" w15:restartNumberingAfterBreak="0">
     <w:nsid w:val="21463B8F"/>
     <w:multiLevelType w:val="multilevel"/>
     <w:tmpl w:val="04801882"/>
@@ -11006,7 +11926,7 @@
       </w:rPr>
     </w:lvl>
   </w:abstractNum>
-  <w:abstractNum w:abstractNumId="2" w15:restartNumberingAfterBreak="0">
+  <w:abstractNum w:abstractNumId="3" w15:restartNumberingAfterBreak="0">
     <w:nsid w:val="3703264D"/>
     <w:multiLevelType w:val="multilevel"/>
     <w:tmpl w:val="04801882"/>
@@ -11155,7 +12075,96 @@
       </w:rPr>
     </w:lvl>
   </w:abstractNum>
-  <w:abstractNum w:abstractNumId="3" w15:restartNumberingAfterBreak="0">
+  <w:abstractNum w:abstractNumId="4" w15:restartNumberingAfterBreak="0">
+    <w:nsid w:val="41AC27AB"/>
+    <w:multiLevelType w:val="hybridMultilevel"/>
+    <w:tmpl w:val="E6F02A94"/>
+    <w:lvl w:ilvl="0" w:tplc="0419000F">
+      <w:start w:val="1"/>
+      <w:numFmt w:val="decimal"/>
+      <w:lvlText w:val="%1."/>
+      <w:lvlJc w:val="left"/>
+      <w:pPr>
+        <w:ind w:left="720" w:hanging="360"/>
+      </w:pPr>
+      <w:rPr>
+        <w:rFonts w:hint="default"/>
+      </w:rPr>
+    </w:lvl>
+    <w:lvl w:ilvl="1" w:tplc="04190019" w:tentative="1">
+      <w:start w:val="1"/>
+      <w:numFmt w:val="lowerLetter"/>
+      <w:lvlText w:val="%2."/>
+      <w:lvlJc w:val="left"/>
+      <w:pPr>
+        <w:ind w:left="1440" w:hanging="360"/>
+      </w:pPr>
+    </w:lvl>
+    <w:lvl w:ilvl="2" w:tplc="0419001B" w:tentative="1">
+      <w:start w:val="1"/>
+      <w:numFmt w:val="lowerRoman"/>
+      <w:lvlText w:val="%3."/>
+      <w:lvlJc w:val="right"/>
+      <w:pPr>
+        <w:ind w:left="2160" w:hanging="180"/>
+      </w:pPr>
+    </w:lvl>
+    <w:lvl w:ilvl="3" w:tplc="0419000F" w:tentative="1">
+      <w:start w:val="1"/>
+      <w:numFmt w:val="decimal"/>
+      <w:lvlText w:val="%4."/>
+      <w:lvlJc w:val="left"/>
+      <w:pPr>
+        <w:ind w:left="2880" w:hanging="360"/>
+      </w:pPr>
+    </w:lvl>
+    <w:lvl w:ilvl="4" w:tplc="04190019" w:tentative="1">
+      <w:start w:val="1"/>
+      <w:numFmt w:val="lowerLetter"/>
+      <w:lvlText w:val="%5."/>
+      <w:lvlJc w:val="left"/>
+      <w:pPr>
+        <w:ind w:left="3600" w:hanging="360"/>
+      </w:pPr>
+    </w:lvl>
+    <w:lvl w:ilvl="5" w:tplc="0419001B" w:tentative="1">
+      <w:start w:val="1"/>
+      <w:numFmt w:val="lowerRoman"/>
+      <w:lvlText w:val="%6."/>
+      <w:lvlJc w:val="right"/>
+      <w:pPr>
+        <w:ind w:left="4320" w:hanging="180"/>
+      </w:pPr>
+    </w:lvl>
+    <w:lvl w:ilvl="6" w:tplc="0419000F" w:tentative="1">
+      <w:start w:val="1"/>
+      <w:numFmt w:val="decimal"/>
+      <w:lvlText w:val="%7."/>
+      <w:lvlJc w:val="left"/>
+      <w:pPr>
+        <w:ind w:left="5040" w:hanging="360"/>
+      </w:pPr>
+    </w:lvl>
+    <w:lvl w:ilvl="7" w:tplc="04190019" w:tentative="1">
+      <w:start w:val="1"/>
+      <w:numFmt w:val="lowerLetter"/>
+      <w:lvlText w:val="%8."/>
+      <w:lvlJc w:val="left"/>
+      <w:pPr>
+        <w:ind w:left="5760" w:hanging="360"/>
+      </w:pPr>
+    </w:lvl>
+    <w:lvl w:ilvl="8" w:tplc="0419001B" w:tentative="1">
+      <w:start w:val="1"/>
+      <w:numFmt w:val="lowerRoman"/>
+      <w:lvlText w:val="%9."/>
+      <w:lvlJc w:val="right"/>
+      <w:pPr>
+        <w:ind w:left="6480" w:hanging="180"/>
+      </w:pPr>
+    </w:lvl>
+  </w:abstractNum>
+  <w:abstractNum w:abstractNumId="5" w15:restartNumberingAfterBreak="0">
     <w:nsid w:val="478748E8"/>
     <w:multiLevelType w:val="multilevel"/>
     <w:tmpl w:val="7018DB04"/>
@@ -11304,7 +12313,7 @@
       </w:rPr>
     </w:lvl>
   </w:abstractNum>
-  <w:abstractNum w:abstractNumId="4" w15:restartNumberingAfterBreak="0">
+  <w:abstractNum w:abstractNumId="6" w15:restartNumberingAfterBreak="0">
     <w:nsid w:val="507971A9"/>
     <w:multiLevelType w:val="multilevel"/>
     <w:tmpl w:val="6C542BAC"/>
@@ -11453,7 +12462,7 @@
       </w:rPr>
     </w:lvl>
   </w:abstractNum>
-  <w:abstractNum w:abstractNumId="5" w15:restartNumberingAfterBreak="0">
+  <w:abstractNum w:abstractNumId="7" w15:restartNumberingAfterBreak="0">
     <w:nsid w:val="51D81E98"/>
     <w:multiLevelType w:val="multilevel"/>
     <w:tmpl w:val="CAAA6980"/>
@@ -11602,7 +12611,7 @@
       </w:rPr>
     </w:lvl>
   </w:abstractNum>
-  <w:abstractNum w:abstractNumId="6" w15:restartNumberingAfterBreak="0">
+  <w:abstractNum w:abstractNumId="8" w15:restartNumberingAfterBreak="0">
     <w:nsid w:val="6F747990"/>
     <w:multiLevelType w:val="hybridMultilevel"/>
     <w:tmpl w:val="18A4ABD2"/>
@@ -11715,25 +12724,25 @@
     </w:lvl>
   </w:abstractNum>
   <w:num w:numId="1">
-    <w:abstractNumId w:val="3"/>
+    <w:abstractNumId w:val="5"/>
   </w:num>
   <w:num w:numId="2">
-    <w:abstractNumId w:val="5"/>
+    <w:abstractNumId w:val="7"/>
   </w:num>
   <w:num w:numId="3">
-    <w:abstractNumId w:val="4"/>
+    <w:abstractNumId w:val="6"/>
   </w:num>
   <w:num w:numId="4">
-    <w:abstractNumId w:val="0"/>
+    <w:abstractNumId w:val="1"/>
   </w:num>
   <w:num w:numId="5">
-    <w:abstractNumId w:val="6"/>
+    <w:abstractNumId w:val="8"/>
   </w:num>
   <w:num w:numId="6">
-    <w:abstractNumId w:val="1"/>
+    <w:abstractNumId w:val="2"/>
   </w:num>
   <w:num w:numId="7">
-    <w:abstractNumId w:val="1"/>
+    <w:abstractNumId w:val="2"/>
     <w:lvlOverride w:ilvl="0">
       <w:lvl w:ilvl="0">
         <w:start w:val="1"/>
@@ -11898,7 +12907,13 @@
     </w:lvlOverride>
   </w:num>
   <w:num w:numId="8">
-    <w:abstractNumId w:val="2"/>
+    <w:abstractNumId w:val="3"/>
+  </w:num>
+  <w:num w:numId="9">
+    <w:abstractNumId w:val="4"/>
+  </w:num>
+  <w:num w:numId="10">
+    <w:abstractNumId w:val="0"/>
   </w:num>
 </w:numbering>
 </file>

--- a/Documentation/UserManual.docx
+++ b/Documentation/UserManual.docx
@@ -284,7 +284,25 @@
             <w:sz w:val="28"/>
             <w:szCs w:val="28"/>
           </w:rPr>
-          <w:t>Поддержать про</w:t>
+          <w:t>Поддер</w:t>
+        </w:r>
+        <w:r>
+          <w:rPr>
+            <w:rStyle w:val="a7"/>
+            <w:rFonts w:ascii="Times New Roman" w:hAnsi="Times New Roman" w:cs="Times New Roman"/>
+            <w:sz w:val="28"/>
+            <w:szCs w:val="28"/>
+          </w:rPr>
+          <w:t>ж</w:t>
+        </w:r>
+        <w:r>
+          <w:rPr>
+            <w:rStyle w:val="a7"/>
+            <w:rFonts w:ascii="Times New Roman" w:hAnsi="Times New Roman" w:cs="Times New Roman"/>
+            <w:sz w:val="28"/>
+            <w:szCs w:val="28"/>
+          </w:rPr>
+          <w:t>ать про</w:t>
         </w:r>
         <w:r>
           <w:rPr>
@@ -420,7 +438,7 @@
           <w:r>
             <w:fldChar w:fldCharType="separate"/>
           </w:r>
-          <w:hyperlink w:anchor="_Toc202028461" w:history="1">
+          <w:hyperlink w:anchor="_Toc202637587" w:history="1">
             <w:r>
               <w:rPr>
                 <w:rStyle w:val="a7"/>
@@ -448,7 +466,7 @@
                 <w:noProof/>
                 <w:webHidden/>
               </w:rPr>
-              <w:instrText xml:space="preserve"> PAGEREF _Toc202028461 \h </w:instrText>
+              <w:instrText xml:space="preserve"> PAGEREF _Toc202637587 \h </w:instrText>
             </w:r>
             <w:r>
               <w:rPr>
@@ -491,7 +509,7 @@
               <w:lang w:eastAsia="ru-RU"/>
             </w:rPr>
           </w:pPr>
-          <w:hyperlink w:anchor="_Toc202028462" w:history="1">
+          <w:hyperlink w:anchor="_Toc202637588" w:history="1">
             <w:r>
               <w:rPr>
                 <w:rStyle w:val="a7"/>
@@ -519,7 +537,7 @@
                 <w:noProof/>
                 <w:webHidden/>
               </w:rPr>
-              <w:instrText xml:space="preserve"> PAGEREF _Toc202028462 \h </w:instrText>
+              <w:instrText xml:space="preserve"> PAGEREF _Toc202637588 \h </w:instrText>
             </w:r>
             <w:r>
               <w:rPr>
@@ -562,7 +580,7 @@
               <w:lang w:eastAsia="ru-RU"/>
             </w:rPr>
           </w:pPr>
-          <w:hyperlink w:anchor="_Toc202028463" w:history="1">
+          <w:hyperlink w:anchor="_Toc202637589" w:history="1">
             <w:r>
               <w:rPr>
                 <w:rStyle w:val="a7"/>
@@ -590,7 +608,7 @@
                 <w:noProof/>
                 <w:webHidden/>
               </w:rPr>
-              <w:instrText xml:space="preserve"> PAGEREF _Toc202028463 \h </w:instrText>
+              <w:instrText xml:space="preserve"> PAGEREF _Toc202637589 \h </w:instrText>
             </w:r>
             <w:r>
               <w:rPr>
@@ -633,7 +651,7 @@
               <w:lang w:eastAsia="ru-RU"/>
             </w:rPr>
           </w:pPr>
-          <w:hyperlink w:anchor="_Toc202028464" w:history="1">
+          <w:hyperlink w:anchor="_Toc202637590" w:history="1">
             <w:r>
               <w:rPr>
                 <w:rStyle w:val="a7"/>
@@ -661,7 +679,7 @@
                 <w:noProof/>
                 <w:webHidden/>
               </w:rPr>
-              <w:instrText xml:space="preserve"> PAGEREF _Toc202028464 \h </w:instrText>
+              <w:instrText xml:space="preserve"> PAGEREF _Toc202637590 \h </w:instrText>
             </w:r>
             <w:r>
               <w:rPr>
@@ -704,7 +722,7 @@
               <w:lang w:eastAsia="ru-RU"/>
             </w:rPr>
           </w:pPr>
-          <w:hyperlink w:anchor="_Toc202028465" w:history="1">
+          <w:hyperlink w:anchor="_Toc202637591" w:history="1">
             <w:r>
               <w:rPr>
                 <w:rStyle w:val="a7"/>
@@ -732,7 +750,7 @@
                 <w:noProof/>
                 <w:webHidden/>
               </w:rPr>
-              <w:instrText xml:space="preserve"> PAGEREF _Toc202028465 \h </w:instrText>
+              <w:instrText xml:space="preserve"> PAGEREF _Toc202637591 \h </w:instrText>
             </w:r>
             <w:r>
               <w:rPr>
@@ -775,7 +793,7 @@
               <w:lang w:eastAsia="ru-RU"/>
             </w:rPr>
           </w:pPr>
-          <w:hyperlink w:anchor="_Toc202028466" w:history="1">
+          <w:hyperlink w:anchor="_Toc202637592" w:history="1">
             <w:r>
               <w:rPr>
                 <w:rStyle w:val="a7"/>
@@ -804,7 +822,7 @@
                 <w:noProof/>
                 <w:webHidden/>
               </w:rPr>
-              <w:instrText xml:space="preserve"> PAGEREF _Toc202028466 \h </w:instrText>
+              <w:instrText xml:space="preserve"> PAGEREF _Toc202637592 \h </w:instrText>
             </w:r>
             <w:r>
               <w:rPr>
@@ -847,7 +865,7 @@
               <w:lang w:eastAsia="ru-RU"/>
             </w:rPr>
           </w:pPr>
-          <w:hyperlink w:anchor="_Toc202028467" w:history="1">
+          <w:hyperlink w:anchor="_Toc202637593" w:history="1">
             <w:r>
               <w:rPr>
                 <w:rStyle w:val="a7"/>
@@ -875,7 +893,7 @@
                 <w:noProof/>
                 <w:webHidden/>
               </w:rPr>
-              <w:instrText xml:space="preserve"> PAGEREF _Toc202028467 \h </w:instrText>
+              <w:instrText xml:space="preserve"> PAGEREF _Toc202637593 \h </w:instrText>
             </w:r>
             <w:r>
               <w:rPr>
@@ -918,7 +936,7 @@
               <w:lang w:eastAsia="ru-RU"/>
             </w:rPr>
           </w:pPr>
-          <w:hyperlink w:anchor="_Toc202028468" w:history="1">
+          <w:hyperlink w:anchor="_Toc202637594" w:history="1">
             <w:r>
               <w:rPr>
                 <w:rStyle w:val="a7"/>
@@ -955,7 +973,7 @@
                 <w:noProof/>
                 <w:webHidden/>
               </w:rPr>
-              <w:instrText xml:space="preserve"> PAGEREF _Toc202028468 \h </w:instrText>
+              <w:instrText xml:space="preserve"> PAGEREF _Toc202637594 \h </w:instrText>
             </w:r>
             <w:r>
               <w:rPr>
@@ -998,7 +1016,7 @@
               <w:lang w:eastAsia="ru-RU"/>
             </w:rPr>
           </w:pPr>
-          <w:hyperlink w:anchor="_Toc202028469" w:history="1">
+          <w:hyperlink w:anchor="_Toc202637595" w:history="1">
             <w:r>
               <w:rPr>
                 <w:rStyle w:val="a7"/>
@@ -1035,7 +1053,7 @@
                 <w:noProof/>
                 <w:webHidden/>
               </w:rPr>
-              <w:instrText xml:space="preserve"> PAGEREF _Toc202028469 \h </w:instrText>
+              <w:instrText xml:space="preserve"> PAGEREF _Toc202637595 \h </w:instrText>
             </w:r>
             <w:r>
               <w:rPr>
@@ -1078,7 +1096,7 @@
               <w:lang w:eastAsia="ru-RU"/>
             </w:rPr>
           </w:pPr>
-          <w:hyperlink w:anchor="_Toc202028470" w:history="1">
+          <w:hyperlink w:anchor="_Toc202637596" w:history="1">
             <w:r>
               <w:rPr>
                 <w:rStyle w:val="a7"/>
@@ -1106,7 +1124,7 @@
                 <w:noProof/>
                 <w:webHidden/>
               </w:rPr>
-              <w:instrText xml:space="preserve"> PAGEREF _Toc202028470 \h </w:instrText>
+              <w:instrText xml:space="preserve"> PAGEREF _Toc202637596 \h </w:instrText>
             </w:r>
             <w:r>
               <w:rPr>
@@ -1149,7 +1167,7 @@
               <w:lang w:eastAsia="ru-RU"/>
             </w:rPr>
           </w:pPr>
-          <w:hyperlink w:anchor="_Toc202028471" w:history="1">
+          <w:hyperlink w:anchor="_Toc202637597" w:history="1">
             <w:r>
               <w:rPr>
                 <w:rStyle w:val="a7"/>
@@ -1177,7 +1195,7 @@
                 <w:noProof/>
                 <w:webHidden/>
               </w:rPr>
-              <w:instrText xml:space="preserve"> PAGEREF _Toc202028471 \h </w:instrText>
+              <w:instrText xml:space="preserve"> PAGEREF _Toc202637597 \h </w:instrText>
             </w:r>
             <w:r>
               <w:rPr>
@@ -1220,7 +1238,7 @@
               <w:lang w:eastAsia="ru-RU"/>
             </w:rPr>
           </w:pPr>
-          <w:hyperlink w:anchor="_Toc202028472" w:history="1">
+          <w:hyperlink w:anchor="_Toc202637598" w:history="1">
             <w:r>
               <w:rPr>
                 <w:rStyle w:val="a7"/>
@@ -1248,7 +1266,7 @@
                 <w:noProof/>
                 <w:webHidden/>
               </w:rPr>
-              <w:instrText xml:space="preserve"> PAGEREF _Toc202028472 \h </w:instrText>
+              <w:instrText xml:space="preserve"> PAGEREF _Toc202637598 \h </w:instrText>
             </w:r>
             <w:r>
               <w:rPr>
@@ -1291,7 +1309,7 @@
               <w:lang w:eastAsia="ru-RU"/>
             </w:rPr>
           </w:pPr>
-          <w:hyperlink w:anchor="_Toc202028473" w:history="1">
+          <w:hyperlink w:anchor="_Toc202637599" w:history="1">
             <w:r>
               <w:rPr>
                 <w:rStyle w:val="a7"/>
@@ -1319,7 +1337,7 @@
                 <w:noProof/>
                 <w:webHidden/>
               </w:rPr>
-              <w:instrText xml:space="preserve"> PAGEREF _Toc202028473 \h </w:instrText>
+              <w:instrText xml:space="preserve"> PAGEREF _Toc202637599 \h </w:instrText>
             </w:r>
             <w:r>
               <w:rPr>
@@ -1362,7 +1380,7 @@
               <w:lang w:eastAsia="ru-RU"/>
             </w:rPr>
           </w:pPr>
-          <w:hyperlink w:anchor="_Toc202028474" w:history="1">
+          <w:hyperlink w:anchor="_Toc202637600" w:history="1">
             <w:r>
               <w:rPr>
                 <w:rStyle w:val="a7"/>
@@ -1390,7 +1408,7 @@
                 <w:noProof/>
                 <w:webHidden/>
               </w:rPr>
-              <w:instrText xml:space="preserve"> PAGEREF _Toc202028474 \h </w:instrText>
+              <w:instrText xml:space="preserve"> PAGEREF _Toc202637600 \h </w:instrText>
             </w:r>
             <w:r>
               <w:rPr>
@@ -1433,7 +1451,7 @@
               <w:lang w:eastAsia="ru-RU"/>
             </w:rPr>
           </w:pPr>
-          <w:hyperlink w:anchor="_Toc202028475" w:history="1">
+          <w:hyperlink w:anchor="_Toc202637601" w:history="1">
             <w:r>
               <w:rPr>
                 <w:rStyle w:val="a7"/>
@@ -1461,7 +1479,7 @@
                 <w:noProof/>
                 <w:webHidden/>
               </w:rPr>
-              <w:instrText xml:space="preserve"> PAGEREF _Toc202028475 \h </w:instrText>
+              <w:instrText xml:space="preserve"> PAGEREF _Toc202637601 \h </w:instrText>
             </w:r>
             <w:r>
               <w:rPr>
@@ -1504,7 +1522,7 @@
               <w:lang w:eastAsia="ru-RU"/>
             </w:rPr>
           </w:pPr>
-          <w:hyperlink w:anchor="_Toc202028476" w:history="1">
+          <w:hyperlink w:anchor="_Toc202637602" w:history="1">
             <w:r>
               <w:rPr>
                 <w:rStyle w:val="a7"/>
@@ -1541,7 +1559,7 @@
                 <w:noProof/>
                 <w:webHidden/>
               </w:rPr>
-              <w:instrText xml:space="preserve"> PAGEREF _Toc202028476 \h </w:instrText>
+              <w:instrText xml:space="preserve"> PAGEREF _Toc202637602 \h </w:instrText>
             </w:r>
             <w:r>
               <w:rPr>
@@ -1584,7 +1602,7 @@
               <w:lang w:eastAsia="ru-RU"/>
             </w:rPr>
           </w:pPr>
-          <w:hyperlink w:anchor="_Toc202028477" w:history="1">
+          <w:hyperlink w:anchor="_Toc202637603" w:history="1">
             <w:r>
               <w:rPr>
                 <w:rStyle w:val="a7"/>
@@ -1612,7 +1630,7 @@
                 <w:noProof/>
                 <w:webHidden/>
               </w:rPr>
-              <w:instrText xml:space="preserve"> PAGEREF _Toc202028477 \h </w:instrText>
+              <w:instrText xml:space="preserve"> PAGEREF _Toc202637603 \h </w:instrText>
             </w:r>
             <w:r>
               <w:rPr>
@@ -1655,7 +1673,7 @@
               <w:lang w:eastAsia="ru-RU"/>
             </w:rPr>
           </w:pPr>
-          <w:hyperlink w:anchor="_Toc202028478" w:history="1">
+          <w:hyperlink w:anchor="_Toc202637604" w:history="1">
             <w:r>
               <w:rPr>
                 <w:rStyle w:val="a7"/>
@@ -1683,7 +1701,7 @@
                 <w:noProof/>
                 <w:webHidden/>
               </w:rPr>
-              <w:instrText xml:space="preserve"> PAGEREF _Toc202028478 \h </w:instrText>
+              <w:instrText xml:space="preserve"> PAGEREF _Toc202637604 \h </w:instrText>
             </w:r>
             <w:r>
               <w:rPr>
@@ -1726,7 +1744,7 @@
               <w:lang w:eastAsia="ru-RU"/>
             </w:rPr>
           </w:pPr>
-          <w:hyperlink w:anchor="_Toc202028479" w:history="1">
+          <w:hyperlink w:anchor="_Toc202637605" w:history="1">
             <w:r>
               <w:rPr>
                 <w:rStyle w:val="a7"/>
@@ -1754,7 +1772,7 @@
                 <w:noProof/>
                 <w:webHidden/>
               </w:rPr>
-              <w:instrText xml:space="preserve"> PAGEREF _Toc202028479 \h </w:instrText>
+              <w:instrText xml:space="preserve"> PAGEREF _Toc202637605 \h </w:instrText>
             </w:r>
             <w:r>
               <w:rPr>
@@ -1797,7 +1815,7 @@
               <w:lang w:eastAsia="ru-RU"/>
             </w:rPr>
           </w:pPr>
-          <w:hyperlink w:anchor="_Toc202028480" w:history="1">
+          <w:hyperlink w:anchor="_Toc202637606" w:history="1">
             <w:r>
               <w:rPr>
                 <w:rStyle w:val="a7"/>
@@ -1825,7 +1843,7 @@
                 <w:noProof/>
                 <w:webHidden/>
               </w:rPr>
-              <w:instrText xml:space="preserve"> PAGEREF _Toc202028480 \h </w:instrText>
+              <w:instrText xml:space="preserve"> PAGEREF _Toc202637606 \h </w:instrText>
             </w:r>
             <w:r>
               <w:rPr>
@@ -1868,7 +1886,7 @@
               <w:lang w:eastAsia="ru-RU"/>
             </w:rPr>
           </w:pPr>
-          <w:hyperlink w:anchor="_Toc202028481" w:history="1">
+          <w:hyperlink w:anchor="_Toc202637607" w:history="1">
             <w:r>
               <w:rPr>
                 <w:rStyle w:val="a7"/>
@@ -1896,7 +1914,7 @@
                 <w:noProof/>
                 <w:webHidden/>
               </w:rPr>
-              <w:instrText xml:space="preserve"> PAGEREF _Toc202028481 \h </w:instrText>
+              <w:instrText xml:space="preserve"> PAGEREF _Toc202637607 \h </w:instrText>
             </w:r>
             <w:r>
               <w:rPr>
@@ -1939,7 +1957,7 @@
               <w:lang w:eastAsia="ru-RU"/>
             </w:rPr>
           </w:pPr>
-          <w:hyperlink w:anchor="_Toc202028482" w:history="1">
+          <w:hyperlink w:anchor="_Toc202637608" w:history="1">
             <w:r>
               <w:rPr>
                 <w:rStyle w:val="a7"/>
@@ -1968,7 +1986,7 @@
                 <w:noProof/>
                 <w:webHidden/>
               </w:rPr>
-              <w:instrText xml:space="preserve"> PAGEREF _Toc202028482 \h </w:instrText>
+              <w:instrText xml:space="preserve"> PAGEREF _Toc202637608 \h </w:instrText>
             </w:r>
             <w:r>
               <w:rPr>
@@ -2011,7 +2029,7 @@
               <w:lang w:eastAsia="ru-RU"/>
             </w:rPr>
           </w:pPr>
-          <w:hyperlink w:anchor="_Toc202028483" w:history="1">
+          <w:hyperlink w:anchor="_Toc202637609" w:history="1">
             <w:r>
               <w:rPr>
                 <w:rStyle w:val="a7"/>
@@ -2039,7 +2057,7 @@
                 <w:noProof/>
                 <w:webHidden/>
               </w:rPr>
-              <w:instrText xml:space="preserve"> PAGEREF _Toc202028483 \h </w:instrText>
+              <w:instrText xml:space="preserve"> PAGEREF _Toc202637609 \h </w:instrText>
             </w:r>
             <w:r>
               <w:rPr>
@@ -2082,7 +2100,7 @@
               <w:lang w:eastAsia="ru-RU"/>
             </w:rPr>
           </w:pPr>
-          <w:hyperlink w:anchor="_Toc202028484" w:history="1">
+          <w:hyperlink w:anchor="_Toc202637610" w:history="1">
             <w:r>
               <w:rPr>
                 <w:rStyle w:val="a7"/>
@@ -2110,7 +2128,7 @@
                 <w:noProof/>
                 <w:webHidden/>
               </w:rPr>
-              <w:instrText xml:space="preserve"> PAGEREF _Toc202028484 \h </w:instrText>
+              <w:instrText xml:space="preserve"> PAGEREF _Toc202637610 \h </w:instrText>
             </w:r>
             <w:r>
               <w:rPr>
@@ -2153,7 +2171,7 @@
               <w:lang w:eastAsia="ru-RU"/>
             </w:rPr>
           </w:pPr>
-          <w:hyperlink w:anchor="_Toc202028485" w:history="1">
+          <w:hyperlink w:anchor="_Toc202637611" w:history="1">
             <w:r>
               <w:rPr>
                 <w:rStyle w:val="a7"/>
@@ -2181,7 +2199,7 @@
                 <w:noProof/>
                 <w:webHidden/>
               </w:rPr>
-              <w:instrText xml:space="preserve"> PAGEREF _Toc202028485 \h </w:instrText>
+              <w:instrText xml:space="preserve"> PAGEREF _Toc202637611 \h </w:instrText>
             </w:r>
             <w:r>
               <w:rPr>
@@ -2224,7 +2242,7 @@
               <w:lang w:eastAsia="ru-RU"/>
             </w:rPr>
           </w:pPr>
-          <w:hyperlink w:anchor="_Toc202028486" w:history="1">
+          <w:hyperlink w:anchor="_Toc202637612" w:history="1">
             <w:r>
               <w:rPr>
                 <w:rStyle w:val="a7"/>
@@ -2252,7 +2270,7 @@
                 <w:noProof/>
                 <w:webHidden/>
               </w:rPr>
-              <w:instrText xml:space="preserve"> PAGEREF _Toc202028486 \h </w:instrText>
+              <w:instrText xml:space="preserve"> PAGEREF _Toc202637612 \h </w:instrText>
             </w:r>
             <w:r>
               <w:rPr>
@@ -2295,7 +2313,7 @@
               <w:lang w:eastAsia="ru-RU"/>
             </w:rPr>
           </w:pPr>
-          <w:hyperlink w:anchor="_Toc202028487" w:history="1">
+          <w:hyperlink w:anchor="_Toc202637613" w:history="1">
             <w:r>
               <w:rPr>
                 <w:rStyle w:val="a7"/>
@@ -2323,7 +2341,7 @@
                 <w:noProof/>
                 <w:webHidden/>
               </w:rPr>
-              <w:instrText xml:space="preserve"> PAGEREF _Toc202028487 \h </w:instrText>
+              <w:instrText xml:space="preserve"> PAGEREF _Toc202637613 \h </w:instrText>
             </w:r>
             <w:r>
               <w:rPr>
@@ -2437,7 +2455,7 @@
           <w:rFonts w:ascii="Times New Roman" w:hAnsi="Times New Roman" w:cs="Times New Roman"/>
         </w:rPr>
       </w:pPr>
-      <w:bookmarkStart w:id="0" w:name="_Toc202028461"/>
+      <w:bookmarkStart w:id="0" w:name="_Toc202637587"/>
       <w:r>
         <w:rPr>
           <w:rFonts w:ascii="Times New Roman" w:hAnsi="Times New Roman" w:cs="Times New Roman"/>
@@ -2537,23 +2555,23 @@
           <w:sz w:val="28"/>
           <w:szCs w:val="28"/>
         </w:rPr>
-        <w:t>Основные пр</w:t>
-      </w:r>
-      <w:r>
-        <w:rPr>
-          <w:rFonts w:ascii="Times New Roman" w:hAnsi="Times New Roman" w:cs="Times New Roman"/>
-          <w:sz w:val="28"/>
-          <w:szCs w:val="28"/>
-        </w:rPr>
-        <w:t>еи</w:t>
-      </w:r>
-      <w:r>
-        <w:rPr>
-          <w:rFonts w:ascii="Times New Roman" w:hAnsi="Times New Roman" w:cs="Times New Roman"/>
-          <w:sz w:val="28"/>
-          <w:szCs w:val="28"/>
-        </w:rPr>
-        <w:t>мущества приложения:</w:t>
+        <w:t xml:space="preserve">Основные </w:t>
+      </w:r>
+      <w:r>
+        <w:rPr>
+          <w:rFonts w:ascii="Times New Roman" w:hAnsi="Times New Roman" w:cs="Times New Roman"/>
+          <w:sz w:val="28"/>
+          <w:szCs w:val="28"/>
+        </w:rPr>
+        <w:t>возможности</w:t>
+      </w:r>
+      <w:r>
+        <w:rPr>
+          <w:rFonts w:ascii="Times New Roman" w:hAnsi="Times New Roman" w:cs="Times New Roman"/>
+          <w:sz w:val="28"/>
+          <w:szCs w:val="28"/>
+        </w:rPr>
+        <w:t xml:space="preserve"> приложения:</w:t>
       </w:r>
     </w:p>
     <w:p>
@@ -3690,7 +3708,7 @@
           <w:rFonts w:ascii="Times New Roman" w:hAnsi="Times New Roman" w:cs="Times New Roman"/>
         </w:rPr>
       </w:pPr>
-      <w:bookmarkStart w:id="1" w:name="_Toc202028462"/>
+      <w:bookmarkStart w:id="1" w:name="_Toc202637588"/>
       <w:r>
         <w:rPr>
           <w:rFonts w:ascii="Times New Roman" w:hAnsi="Times New Roman" w:cs="Times New Roman"/>
@@ -4009,7 +4027,7 @@
           <w:szCs w:val="32"/>
         </w:rPr>
       </w:pPr>
-      <w:bookmarkStart w:id="2" w:name="_Toc202028463"/>
+      <w:bookmarkStart w:id="2" w:name="_Toc202637589"/>
       <w:r>
         <w:rPr>
           <w:rFonts w:ascii="Times New Roman" w:hAnsi="Times New Roman" w:cs="Times New Roman"/>
@@ -4153,7 +4171,7 @@
           <w:szCs w:val="32"/>
         </w:rPr>
       </w:pPr>
-      <w:bookmarkStart w:id="3" w:name="_Toc202028464"/>
+      <w:bookmarkStart w:id="3" w:name="_Toc202637590"/>
       <w:r>
         <w:rPr>
           <w:rFonts w:ascii="Times New Roman" w:hAnsi="Times New Roman" w:cs="Times New Roman"/>
@@ -4410,7 +4428,7 @@
           <w:szCs w:val="32"/>
         </w:rPr>
       </w:pPr>
-      <w:bookmarkStart w:id="4" w:name="_Toc202028465"/>
+      <w:bookmarkStart w:id="4" w:name="_Toc202637591"/>
       <w:r>
         <w:rPr>
           <w:rFonts w:ascii="Times New Roman" w:hAnsi="Times New Roman" w:cs="Times New Roman"/>
@@ -4735,7 +4753,7 @@
           <w:rFonts w:ascii="Times New Roman" w:hAnsi="Times New Roman" w:cs="Times New Roman"/>
         </w:rPr>
       </w:pPr>
-      <w:bookmarkStart w:id="5" w:name="_Toc202028466"/>
+      <w:bookmarkStart w:id="5" w:name="_Toc202637592"/>
       <w:r>
         <w:rPr>
           <w:rFonts w:ascii="Times New Roman" w:hAnsi="Times New Roman" w:cs="Times New Roman"/>
@@ -5105,7 +5123,7 @@
           <w:szCs w:val="32"/>
         </w:rPr>
       </w:pPr>
-      <w:bookmarkStart w:id="6" w:name="_Toc202028467"/>
+      <w:bookmarkStart w:id="6" w:name="_Toc202637593"/>
       <w:r>
         <w:rPr>
           <w:rFonts w:ascii="Times New Roman" w:hAnsi="Times New Roman" w:cs="Times New Roman"/>
@@ -5334,7 +5352,7 @@
           <w:szCs w:val="32"/>
         </w:rPr>
       </w:pPr>
-      <w:bookmarkStart w:id="7" w:name="_Toc202028468"/>
+      <w:bookmarkStart w:id="7" w:name="_Toc202637594"/>
       <w:r>
         <w:rPr>
           <w:rFonts w:ascii="Times New Roman" w:hAnsi="Times New Roman" w:cs="Times New Roman"/>
@@ -5470,7 +5488,7 @@
           <w:szCs w:val="32"/>
         </w:rPr>
       </w:pPr>
-      <w:bookmarkStart w:id="8" w:name="_Toc202028469"/>
+      <w:bookmarkStart w:id="8" w:name="_Toc202637595"/>
       <w:r>
         <w:rPr>
           <w:rFonts w:ascii="Times New Roman" w:hAnsi="Times New Roman" w:cs="Times New Roman"/>
@@ -5535,7 +5553,7 @@
           <w:szCs w:val="28"/>
         </w:rPr>
       </w:pPr>
-      <w:bookmarkStart w:id="9" w:name="_Toc202028470"/>
+      <w:bookmarkStart w:id="9" w:name="_Toc202637596"/>
       <w:r>
         <w:rPr>
           <w:rFonts w:ascii="Times New Roman" w:hAnsi="Times New Roman" w:cs="Times New Roman"/>
@@ -5655,7 +5673,7 @@
           <w:szCs w:val="28"/>
         </w:rPr>
       </w:pPr>
-      <w:bookmarkStart w:id="10" w:name="_Toc202028471"/>
+      <w:bookmarkStart w:id="10" w:name="_Toc202637597"/>
       <w:r>
         <w:rPr>
           <w:rFonts w:ascii="Times New Roman" w:hAnsi="Times New Roman" w:cs="Times New Roman"/>
@@ -5827,7 +5845,7 @@
           <w:szCs w:val="28"/>
         </w:rPr>
       </w:pPr>
-      <w:bookmarkStart w:id="11" w:name="_Toc202028472"/>
+      <w:bookmarkStart w:id="11" w:name="_Toc202637598"/>
       <w:r>
         <w:rPr>
           <w:rFonts w:ascii="Times New Roman" w:hAnsi="Times New Roman" w:cs="Times New Roman"/>
@@ -5980,7 +5998,7 @@
           <w:szCs w:val="28"/>
         </w:rPr>
       </w:pPr>
-      <w:bookmarkStart w:id="12" w:name="_Toc202028473"/>
+      <w:bookmarkStart w:id="12" w:name="_Toc202637599"/>
       <w:r>
         <w:rPr>
           <w:rFonts w:ascii="Times New Roman" w:hAnsi="Times New Roman" w:cs="Times New Roman"/>
@@ -6397,7 +6415,7 @@
           <w:szCs w:val="32"/>
         </w:rPr>
       </w:pPr>
-      <w:bookmarkStart w:id="13" w:name="_Toc202028474"/>
+      <w:bookmarkStart w:id="13" w:name="_Toc202637600"/>
       <w:r>
         <w:rPr>
           <w:rFonts w:ascii="Times New Roman" w:hAnsi="Times New Roman" w:cs="Times New Roman"/>
@@ -6633,7 +6651,7 @@
           <w:szCs w:val="32"/>
         </w:rPr>
       </w:pPr>
-      <w:bookmarkStart w:id="14" w:name="_Toc202028475"/>
+      <w:bookmarkStart w:id="14" w:name="_Toc202637601"/>
       <w:r>
         <w:rPr>
           <w:rFonts w:ascii="Times New Roman" w:hAnsi="Times New Roman" w:cs="Times New Roman"/>
@@ -7058,7 +7076,7 @@
           <w:szCs w:val="32"/>
         </w:rPr>
       </w:pPr>
-      <w:bookmarkStart w:id="15" w:name="_Toc202028476"/>
+      <w:bookmarkStart w:id="15" w:name="_Toc202637602"/>
       <w:r>
         <w:rPr>
           <w:rFonts w:ascii="Times New Roman" w:hAnsi="Times New Roman" w:cs="Times New Roman"/>
@@ -7592,7 +7610,7 @@
           <w:rFonts w:ascii="Times New Roman" w:hAnsi="Times New Roman" w:cs="Times New Roman"/>
         </w:rPr>
       </w:pPr>
-      <w:bookmarkStart w:id="16" w:name="_Toc202028477"/>
+      <w:bookmarkStart w:id="16" w:name="_Toc202637603"/>
       <w:r>
         <w:rPr>
           <w:rFonts w:ascii="Times New Roman" w:hAnsi="Times New Roman" w:cs="Times New Roman"/>
@@ -7889,7 +7907,7 @@
           <w:szCs w:val="32"/>
         </w:rPr>
       </w:pPr>
-      <w:bookmarkStart w:id="17" w:name="_Toc202028478"/>
+      <w:bookmarkStart w:id="17" w:name="_Toc202637604"/>
       <w:r>
         <w:rPr>
           <w:rFonts w:ascii="Times New Roman" w:hAnsi="Times New Roman" w:cs="Times New Roman"/>
@@ -9423,7 +9441,7 @@
           <w:szCs w:val="36"/>
         </w:rPr>
       </w:pPr>
-      <w:bookmarkStart w:id="18" w:name="_Toc202028479"/>
+      <w:bookmarkStart w:id="18" w:name="_Toc202637605"/>
       <w:r>
         <w:rPr>
           <w:rFonts w:ascii="Times New Roman" w:hAnsi="Times New Roman" w:cs="Times New Roman"/>
@@ -9457,6 +9475,84 @@
     <w:p>
       <w:pPr>
         <w:rPr>
+          <w:rFonts w:ascii="Times New Roman" w:hAnsi="Times New Roman" w:cs="Times New Roman"/>
+          <w:sz w:val="28"/>
+          <w:szCs w:val="28"/>
+        </w:rPr>
+      </w:pPr>
+      <w:hyperlink r:id="rId33" w:history="1">
+        <w:proofErr w:type="spellStart"/>
+        <w:r>
+          <w:rPr>
+            <w:rStyle w:val="a7"/>
+            <w:rFonts w:ascii="Times New Roman" w:hAnsi="Times New Roman" w:cs="Times New Roman"/>
+            <w:sz w:val="28"/>
+            <w:szCs w:val="28"/>
+          </w:rPr>
+          <w:t>CoreBus</w:t>
+        </w:r>
+        <w:proofErr w:type="spellEnd"/>
+        <w:r>
+          <w:rPr>
+            <w:rStyle w:val="a7"/>
+            <w:rFonts w:ascii="Times New Roman" w:hAnsi="Times New Roman" w:cs="Times New Roman"/>
+            <w:sz w:val="28"/>
+            <w:szCs w:val="28"/>
+          </w:rPr>
+          <w:t xml:space="preserve"> — кроссплатформенный терминал </w:t>
+        </w:r>
+        <w:proofErr w:type="spellStart"/>
+        <w:r>
+          <w:rPr>
+            <w:rStyle w:val="a7"/>
+            <w:rFonts w:ascii="Times New Roman" w:hAnsi="Times New Roman" w:cs="Times New Roman"/>
+            <w:sz w:val="28"/>
+            <w:szCs w:val="28"/>
+          </w:rPr>
+          <w:t>Modbus</w:t>
+        </w:r>
+        <w:proofErr w:type="spellEnd"/>
+        <w:r>
+          <w:rPr>
+            <w:rStyle w:val="a7"/>
+            <w:rFonts w:ascii="Times New Roman" w:hAnsi="Times New Roman" w:cs="Times New Roman"/>
+            <w:sz w:val="28"/>
+            <w:szCs w:val="28"/>
+          </w:rPr>
+          <w:t xml:space="preserve"> TCP / RTU / ASCII с открытым исходным кодом: Ч</w:t>
+        </w:r>
+        <w:r>
+          <w:rPr>
+            <w:rStyle w:val="a7"/>
+            <w:rFonts w:ascii="Times New Roman" w:hAnsi="Times New Roman" w:cs="Times New Roman"/>
+            <w:sz w:val="28"/>
+            <w:szCs w:val="28"/>
+          </w:rPr>
+          <w:t>а</w:t>
+        </w:r>
+        <w:r>
+          <w:rPr>
+            <w:rStyle w:val="a7"/>
+            <w:rFonts w:ascii="Times New Roman" w:hAnsi="Times New Roman" w:cs="Times New Roman"/>
+            <w:sz w:val="28"/>
+            <w:szCs w:val="28"/>
+          </w:rPr>
+          <w:t>сть 5</w:t>
+        </w:r>
+      </w:hyperlink>
+    </w:p>
+    <w:p>
+      <w:pPr>
+        <w:rPr>
+          <w:rFonts w:ascii="Times New Roman" w:hAnsi="Times New Roman" w:cs="Times New Roman"/>
+          <w:sz w:val="28"/>
+          <w:szCs w:val="28"/>
+        </w:rPr>
+      </w:pPr>
+    </w:p>
+    <w:p>
+      <w:pPr>
+        <w:rPr>
           <w:rStyle w:val="a7"/>
           <w:rFonts w:ascii="Times New Roman" w:hAnsi="Times New Roman" w:cs="Times New Roman"/>
           <w:sz w:val="28"/>
@@ -9624,7 +9720,7 @@
           <w:szCs w:val="28"/>
         </w:rPr>
       </w:pPr>
-      <w:hyperlink r:id="rId33" w:history="1">
+      <w:hyperlink r:id="rId34" w:history="1">
         <w:r>
           <w:rPr>
             <w:rStyle w:val="a7"/>
@@ -9673,7 +9769,7 @@
           <w:szCs w:val="28"/>
         </w:rPr>
       </w:pPr>
-      <w:hyperlink r:id="rId34" w:history="1">
+      <w:hyperlink r:id="rId35" w:history="1">
         <w:r>
           <w:rPr>
             <w:rStyle w:val="a7"/>
@@ -9731,7 +9827,7 @@
           <w:rFonts w:ascii="Times New Roman" w:hAnsi="Times New Roman" w:cs="Times New Roman"/>
         </w:rPr>
       </w:pPr>
-      <w:bookmarkStart w:id="19" w:name="_Toc202028480"/>
+      <w:bookmarkStart w:id="19" w:name="_Toc202637606"/>
       <w:r>
         <w:rPr>
           <w:rFonts w:ascii="Times New Roman" w:hAnsi="Times New Roman" w:cs="Times New Roman"/>
@@ -9769,7 +9865,7 @@
           <w:szCs w:val="28"/>
         </w:rPr>
       </w:pPr>
-      <w:hyperlink r:id="rId35" w:history="1">
+      <w:hyperlink r:id="rId36" w:history="1">
         <w:r>
           <w:rPr>
             <w:rStyle w:val="a7"/>
@@ -9777,7 +9873,25 @@
             <w:sz w:val="28"/>
             <w:szCs w:val="28"/>
           </w:rPr>
-          <w:t>Все версии тут.</w:t>
+          <w:t>Все верси</w:t>
+        </w:r>
+        <w:r>
+          <w:rPr>
+            <w:rStyle w:val="a7"/>
+            <w:rFonts w:ascii="Times New Roman" w:hAnsi="Times New Roman" w:cs="Times New Roman"/>
+            <w:sz w:val="28"/>
+            <w:szCs w:val="28"/>
+          </w:rPr>
+          <w:t>и</w:t>
+        </w:r>
+        <w:r>
+          <w:rPr>
+            <w:rStyle w:val="a7"/>
+            <w:rFonts w:ascii="Times New Roman" w:hAnsi="Times New Roman" w:cs="Times New Roman"/>
+            <w:sz w:val="28"/>
+            <w:szCs w:val="28"/>
+          </w:rPr>
+          <w:t xml:space="preserve"> тут.</w:t>
         </w:r>
       </w:hyperlink>
     </w:p>
@@ -9882,24 +9996,6 @@
     </w:p>
     <w:p>
       <w:pPr>
-        <w:rPr>
-          <w:rFonts w:ascii="Times New Roman" w:hAnsi="Times New Roman" w:cs="Times New Roman"/>
-          <w:sz w:val="28"/>
-          <w:szCs w:val="28"/>
-        </w:rPr>
-      </w:pPr>
-    </w:p>
-    <w:p>
-      <w:pPr>
-        <w:rPr>
-          <w:rFonts w:ascii="Times New Roman" w:hAnsi="Times New Roman" w:cs="Times New Roman"/>
-          <w:sz w:val="28"/>
-          <w:szCs w:val="28"/>
-        </w:rPr>
-      </w:pPr>
-    </w:p>
-    <w:p>
-      <w:pPr>
         <w:pStyle w:val="1"/>
         <w:jc w:val="center"/>
         <w:rPr>
@@ -9908,7 +10004,7 @@
           <w:szCs w:val="36"/>
         </w:rPr>
       </w:pPr>
-      <w:bookmarkStart w:id="20" w:name="_Toc202028481"/>
+      <w:bookmarkStart w:id="20" w:name="_Toc202637607"/>
       <w:r>
         <w:rPr>
           <w:rFonts w:ascii="Times New Roman" w:hAnsi="Times New Roman" w:cs="Times New Roman"/>
@@ -9941,7 +10037,7 @@
           <w:lang w:val="en-US"/>
         </w:rPr>
       </w:pPr>
-      <w:bookmarkStart w:id="21" w:name="_Toc202028482"/>
+      <w:bookmarkStart w:id="21" w:name="_Toc202637608"/>
       <w:r>
         <w:rPr>
           <w:rFonts w:ascii="Times New Roman" w:hAnsi="Times New Roman" w:cs="Times New Roman"/>
@@ -10248,7 +10344,7 @@
           <w:szCs w:val="32"/>
         </w:rPr>
       </w:pPr>
-      <w:bookmarkStart w:id="22" w:name="_Toc202028483"/>
+      <w:bookmarkStart w:id="22" w:name="_Toc202637609"/>
       <w:r>
         <w:rPr>
           <w:rFonts w:ascii="Times New Roman" w:hAnsi="Times New Roman" w:cs="Times New Roman"/>
@@ -10537,7 +10633,7 @@
           <w:szCs w:val="32"/>
         </w:rPr>
       </w:pPr>
-      <w:bookmarkStart w:id="23" w:name="_Toc202028484"/>
+      <w:bookmarkStart w:id="23" w:name="_Toc202637610"/>
       <w:r>
         <w:rPr>
           <w:rFonts w:ascii="Times New Roman" w:hAnsi="Times New Roman" w:cs="Times New Roman"/>
@@ -10739,7 +10835,7 @@
           <w:szCs w:val="32"/>
         </w:rPr>
       </w:pPr>
-      <w:bookmarkStart w:id="24" w:name="_Toc202028485"/>
+      <w:bookmarkStart w:id="24" w:name="_Toc202637611"/>
       <w:r>
         <w:rPr>
           <w:rFonts w:ascii="Times New Roman" w:hAnsi="Times New Roman" w:cs="Times New Roman"/>
@@ -11017,7 +11113,7 @@
           <w:szCs w:val="32"/>
         </w:rPr>
       </w:pPr>
-      <w:bookmarkStart w:id="25" w:name="_Toc202028486"/>
+      <w:bookmarkStart w:id="25" w:name="_Toc202637612"/>
       <w:r>
         <w:rPr>
           <w:rFonts w:ascii="Times New Roman" w:hAnsi="Times New Roman" w:cs="Times New Roman"/>
@@ -11357,7 +11453,7 @@
           <w:szCs w:val="32"/>
         </w:rPr>
       </w:pPr>
-      <w:bookmarkStart w:id="26" w:name="_Toc202028487"/>
+      <w:bookmarkStart w:id="26" w:name="_Toc202637613"/>
       <w:r>
         <w:rPr>
           <w:rFonts w:ascii="Times New Roman" w:hAnsi="Times New Roman" w:cs="Times New Roman"/>
@@ -11447,7 +11543,7 @@
       </w:pPr>
     </w:p>
     <w:sectPr>
-      <w:footerReference w:type="default" r:id="rId36"/>
+      <w:footerReference w:type="default" r:id="rId37"/>
       <w:pgSz w:w="11906" w:h="16838"/>
       <w:pgMar w:top="720" w:right="720" w:bottom="720" w:left="720" w:header="708" w:footer="708" w:gutter="0"/>
       <w:cols w:space="708"/>

--- a/Documentation/UserManual.docx
+++ b/Documentation/UserManual.docx
@@ -284,25 +284,7 @@
             <w:sz w:val="28"/>
             <w:szCs w:val="28"/>
           </w:rPr>
-          <w:t>Поддер</w:t>
-        </w:r>
-        <w:r>
-          <w:rPr>
-            <w:rStyle w:val="a7"/>
-            <w:rFonts w:ascii="Times New Roman" w:hAnsi="Times New Roman" w:cs="Times New Roman"/>
-            <w:sz w:val="28"/>
-            <w:szCs w:val="28"/>
-          </w:rPr>
-          <w:t>ж</w:t>
-        </w:r>
-        <w:r>
-          <w:rPr>
-            <w:rStyle w:val="a7"/>
-            <w:rFonts w:ascii="Times New Roman" w:hAnsi="Times New Roman" w:cs="Times New Roman"/>
-            <w:sz w:val="28"/>
-            <w:szCs w:val="28"/>
-          </w:rPr>
-          <w:t>ать про</w:t>
+          <w:t>Поддержать про</w:t>
         </w:r>
         <w:r>
           <w:rPr>
@@ -2513,7 +2495,15 @@
           <w:sz w:val="28"/>
           <w:szCs w:val="28"/>
         </w:rPr>
-        <w:t>(старое название «Терминальная программа») — кроссплатформенный терминал для работы с COM-портами и TCP-сокетами с поддержкой протокола</w:t>
+        <w:t xml:space="preserve">(старое название «Терминальная программа») — кроссплатформенный терминал для работы с COM-портами и TCP-сокетами с поддержкой </w:t>
+      </w:r>
+      <w:r>
+        <w:rPr>
+          <w:rFonts w:ascii="Times New Roman" w:hAnsi="Times New Roman" w:cs="Times New Roman"/>
+          <w:sz w:val="28"/>
+          <w:szCs w:val="28"/>
+        </w:rPr>
+        <w:t>протоколов</w:t>
       </w:r>
       <w:r>
         <w:rPr>
@@ -2531,6 +2521,14 @@
           <w:lang w:val="en-US"/>
         </w:rPr>
         <w:t>Modbus</w:t>
+      </w:r>
+      <w:r>
+        <w:rPr>
+          <w:rFonts w:ascii="Times New Roman" w:hAnsi="Times New Roman" w:cs="Times New Roman"/>
+          <w:sz w:val="28"/>
+          <w:szCs w:val="28"/>
+        </w:rPr>
+        <w:t xml:space="preserve"> TCP / RTU / ASCII</w:t>
       </w:r>
       <w:r>
         <w:rPr>
@@ -9499,7 +9497,25 @@
             <w:sz w:val="28"/>
             <w:szCs w:val="28"/>
           </w:rPr>
-          <w:t xml:space="preserve"> — кроссплатформенный терминал </w:t>
+          <w:t>: Часть 5 — попы</w:t>
+        </w:r>
+        <w:r>
+          <w:rPr>
+            <w:rStyle w:val="a7"/>
+            <w:rFonts w:ascii="Times New Roman" w:hAnsi="Times New Roman" w:cs="Times New Roman"/>
+            <w:sz w:val="28"/>
+            <w:szCs w:val="28"/>
+          </w:rPr>
+          <w:t>т</w:t>
+        </w:r>
+        <w:r>
+          <w:rPr>
+            <w:rStyle w:val="a7"/>
+            <w:rFonts w:ascii="Times New Roman" w:hAnsi="Times New Roman" w:cs="Times New Roman"/>
+            <w:sz w:val="28"/>
+            <w:szCs w:val="28"/>
+          </w:rPr>
+          <w:t xml:space="preserve">ка использования </w:t>
         </w:r>
         <w:proofErr w:type="spellStart"/>
         <w:r>
@@ -9509,7 +9525,7 @@
             <w:sz w:val="28"/>
             <w:szCs w:val="28"/>
           </w:rPr>
-          <w:t>Modbus</w:t>
+          <w:t>Native</w:t>
         </w:r>
         <w:proofErr w:type="spellEnd"/>
         <w:r>
@@ -9519,25 +9535,7 @@
             <w:sz w:val="28"/>
             <w:szCs w:val="28"/>
           </w:rPr>
-          <w:t xml:space="preserve"> TCP / RTU / ASCII с открытым исходным кодом: Ч</w:t>
-        </w:r>
-        <w:r>
-          <w:rPr>
-            <w:rStyle w:val="a7"/>
-            <w:rFonts w:ascii="Times New Roman" w:hAnsi="Times New Roman" w:cs="Times New Roman"/>
-            <w:sz w:val="28"/>
-            <w:szCs w:val="28"/>
-          </w:rPr>
-          <w:t>а</w:t>
-        </w:r>
-        <w:r>
-          <w:rPr>
-            <w:rStyle w:val="a7"/>
-            <w:rFonts w:ascii="Times New Roman" w:hAnsi="Times New Roman" w:cs="Times New Roman"/>
-            <w:sz w:val="28"/>
-            <w:szCs w:val="28"/>
-          </w:rPr>
-          <w:t>сть 5</w:t>
+          <w:t xml:space="preserve"> AOT</w:t>
         </w:r>
       </w:hyperlink>
     </w:p>
@@ -9873,25 +9871,7 @@
             <w:sz w:val="28"/>
             <w:szCs w:val="28"/>
           </w:rPr>
-          <w:t>Все верси</w:t>
-        </w:r>
-        <w:r>
-          <w:rPr>
-            <w:rStyle w:val="a7"/>
-            <w:rFonts w:ascii="Times New Roman" w:hAnsi="Times New Roman" w:cs="Times New Roman"/>
-            <w:sz w:val="28"/>
-            <w:szCs w:val="28"/>
-          </w:rPr>
-          <w:t>и</w:t>
-        </w:r>
-        <w:r>
-          <w:rPr>
-            <w:rStyle w:val="a7"/>
-            <w:rFonts w:ascii="Times New Roman" w:hAnsi="Times New Roman" w:cs="Times New Roman"/>
-            <w:sz w:val="28"/>
-            <w:szCs w:val="28"/>
-          </w:rPr>
-          <w:t xml:space="preserve"> тут.</w:t>
+          <w:t>Все версии тут.</w:t>
         </w:r>
       </w:hyperlink>
     </w:p>
@@ -10078,55 +10058,6 @@
           <w:szCs w:val="28"/>
         </w:rPr>
         <w:t>Изменения:</w:t>
-      </w:r>
-    </w:p>
-    <w:p>
-      <w:pPr>
-        <w:pStyle w:val="aa"/>
-        <w:numPr>
-          <w:ilvl w:val="0"/>
-          <w:numId w:val="8"/>
-        </w:numPr>
-        <w:spacing w:line="360" w:lineRule="auto"/>
-        <w:rPr>
-          <w:rFonts w:ascii="Times New Roman" w:hAnsi="Times New Roman" w:cs="Times New Roman"/>
-          <w:sz w:val="28"/>
-          <w:szCs w:val="28"/>
-        </w:rPr>
-      </w:pPr>
-      <w:r>
-        <w:rPr>
-          <w:rFonts w:ascii="Times New Roman" w:hAnsi="Times New Roman" w:cs="Times New Roman"/>
-          <w:sz w:val="28"/>
-          <w:szCs w:val="28"/>
-        </w:rPr>
-        <w:t>Теперь проект</w:t>
-      </w:r>
-      <w:r>
-        <w:rPr>
-          <w:rFonts w:ascii="Times New Roman" w:hAnsi="Times New Roman" w:cs="Times New Roman"/>
-          <w:sz w:val="28"/>
-          <w:szCs w:val="28"/>
-        </w:rPr>
-        <w:t xml:space="preserve"> компилируется с помощью </w:t>
-      </w:r>
-      <w:proofErr w:type="spellStart"/>
-      <w:r>
-        <w:rPr>
-          <w:rFonts w:ascii="Times New Roman" w:hAnsi="Times New Roman" w:cs="Times New Roman"/>
-          <w:sz w:val="28"/>
-          <w:szCs w:val="28"/>
-        </w:rPr>
-        <w:t>Native</w:t>
-      </w:r>
-      <w:proofErr w:type="spellEnd"/>
-      <w:r>
-        <w:rPr>
-          <w:rFonts w:ascii="Times New Roman" w:hAnsi="Times New Roman" w:cs="Times New Roman"/>
-          <w:sz w:val="28"/>
-          <w:szCs w:val="28"/>
-        </w:rPr>
-        <w:t xml:space="preserve"> AOT.</w:t>
       </w:r>
     </w:p>
     <w:p>
